--- a/report/sna.docx
+++ b/report/sna.docx
@@ -826,11 +826,7 @@
         <w:t xml:space="preserve">ion between these two rankings, Pearson’s correlation coefficient between these two rankings is </w:t>
       </w:r>
       <w:r>
-        <w:rPr>
-          <w:i/>
-          <w:highlight w:val="yellow"/>
-        </w:rPr>
-        <w:t>number</w:t>
+        <w:t>0.1695</w:t>
       </w:r>
       <w:r>
         <w:t>.</w:t>
@@ -904,7 +900,409 @@
         <w:pStyle w:val="NoSpacing"/>
       </w:pPr>
       <w:r>
-        <w:t xml:space="preserve">Figure 1 part B shows  </w:t>
+        <w:t>Figure 1</w:t>
+      </w:r>
+      <w:r>
+        <w:t>,</w:t>
+      </w:r>
+      <w:r>
+        <w:t xml:space="preserve"> part B shows</w:t>
+      </w:r>
+      <w:r>
+        <w:t xml:space="preserve"> the relationship between out-degree of user based on all answers and reputation of the users. Part C shows scatter plot of out-degree of users based on accepted answers that users wrote and reputation of the users. There is strong correlation between both out-degree values and reputation. However, in terms of values of Pearson’s correlation coefficients out-degree based only on accepted answers i</w:t>
+      </w:r>
+      <w:r>
+        <w:t>s correlated strongly with users’ reputation (0.9626) than out degree based on all answers provided (0.9303).</w:t>
+      </w:r>
+    </w:p>
+    <w:tbl>
+      <w:tblPr>
+        <w:tblStyle w:val="TableGrid"/>
+        <w:tblW w:w="0" w:type="auto"/>
+        <w:jc w:val="center"/>
+        <w:tblBorders>
+          <w:top w:val="none" w:sz="0" w:space="0" w:color="auto"/>
+          <w:left w:val="none" w:sz="0" w:space="0" w:color="auto"/>
+          <w:bottom w:val="none" w:sz="0" w:space="0" w:color="auto"/>
+          <w:right w:val="none" w:sz="0" w:space="0" w:color="auto"/>
+          <w:insideH w:val="none" w:sz="0" w:space="0" w:color="auto"/>
+          <w:insideV w:val="none" w:sz="0" w:space="0" w:color="auto"/>
+        </w:tblBorders>
+        <w:tblLook w:val="04A0" w:firstRow="1" w:lastRow="0" w:firstColumn="1" w:lastColumn="0" w:noHBand="0" w:noVBand="1"/>
+      </w:tblPr>
+      <w:tblGrid>
+        <w:gridCol w:w="4081"/>
+        <w:gridCol w:w="4055"/>
+      </w:tblGrid>
+      <w:tr>
+        <w:trPr>
+          <w:jc w:val="center"/>
+        </w:trPr>
+        <w:tc>
+          <w:tcPr>
+            <w:tcW w:w="4068" w:type="dxa"/>
+          </w:tcPr>
+          <w:p>
+            <w:pPr>
+              <w:pStyle w:val="NoSpacing"/>
+              <w:jc w:val="center"/>
+            </w:pPr>
+            <w:r>
+              <w:rPr>
+                <w:noProof/>
+              </w:rPr>
+              <w:drawing>
+                <wp:inline distT="0" distB="0" distL="0" distR="0" wp14:anchorId="4B5A30BD" wp14:editId="54C9E46E">
+                  <wp:extent cx="2517741" cy="1983600"/>
+                  <wp:effectExtent l="0" t="0" r="0" b="0"/>
+                  <wp:docPr id="4" name="Picture 4"/>
+                  <wp:cNvGraphicFramePr>
+                    <a:graphicFrameLocks xmlns:a="http://schemas.openxmlformats.org/drawingml/2006/main" noChangeAspect="1"/>
+                  </wp:cNvGraphicFramePr>
+                  <a:graphic xmlns:a="http://schemas.openxmlformats.org/drawingml/2006/main">
+                    <a:graphicData uri="http://schemas.openxmlformats.org/drawingml/2006/picture">
+                      <pic:pic xmlns:pic="http://schemas.openxmlformats.org/drawingml/2006/picture">
+                        <pic:nvPicPr>
+                          <pic:cNvPr id="4" name="Rep vs PR.png"/>
+                          <pic:cNvPicPr/>
+                        </pic:nvPicPr>
+                        <pic:blipFill rotWithShape="1">
+                          <a:blip r:embed="rId6">
+                            <a:extLst>
+                              <a:ext uri="{28A0092B-C50C-407E-A947-70E740481C1C}">
+                                <a14:useLocalDpi xmlns:a14="http://schemas.microsoft.com/office/drawing/2010/main" val="0"/>
+                              </a:ext>
+                            </a:extLst>
+                          </a:blip>
+                          <a:srcRect t="5870" r="5635" b="3835"/>
+                          <a:stretch/>
+                        </pic:blipFill>
+                        <pic:spPr bwMode="auto">
+                          <a:xfrm>
+                            <a:off x="0" y="0"/>
+                            <a:ext cx="2517741" cy="1983600"/>
+                          </a:xfrm>
+                          <a:prstGeom prst="rect">
+                            <a:avLst/>
+                          </a:prstGeom>
+                          <a:ln>
+                            <a:noFill/>
+                          </a:ln>
+                          <a:extLst>
+                            <a:ext uri="{53640926-AAD7-44D8-BBD7-CCE9431645EC}">
+                              <a14:shadowObscured xmlns:a14="http://schemas.microsoft.com/office/drawing/2010/main"/>
+                            </a:ext>
+                          </a:extLst>
+                        </pic:spPr>
+                      </pic:pic>
+                    </a:graphicData>
+                  </a:graphic>
+                </wp:inline>
+              </w:drawing>
+            </w:r>
+          </w:p>
+        </w:tc>
+        <w:tc>
+          <w:tcPr>
+            <w:tcW w:w="4068" w:type="dxa"/>
+          </w:tcPr>
+          <w:p>
+            <w:pPr>
+              <w:pStyle w:val="NoSpacing"/>
+              <w:jc w:val="center"/>
+            </w:pPr>
+            <w:r>
+              <w:rPr>
+                <w:noProof/>
+              </w:rPr>
+              <w:drawing>
+                <wp:inline distT="0" distB="0" distL="0" distR="0" wp14:anchorId="54E781D5" wp14:editId="2BE2FAD2">
+                  <wp:extent cx="2500608" cy="1983600"/>
+                  <wp:effectExtent l="0" t="0" r="0" b="0"/>
+                  <wp:docPr id="11" name="Picture 11"/>
+                  <wp:cNvGraphicFramePr>
+                    <a:graphicFrameLocks xmlns:a="http://schemas.openxmlformats.org/drawingml/2006/main" noChangeAspect="1"/>
+                  </wp:cNvGraphicFramePr>
+                  <a:graphic xmlns:a="http://schemas.openxmlformats.org/drawingml/2006/main">
+                    <a:graphicData uri="http://schemas.openxmlformats.org/drawingml/2006/picture">
+                      <pic:pic xmlns:pic="http://schemas.openxmlformats.org/drawingml/2006/picture">
+                        <pic:nvPicPr>
+                          <pic:cNvPr id="11" name="Rep vs OutAll.png"/>
+                          <pic:cNvPicPr/>
+                        </pic:nvPicPr>
+                        <pic:blipFill rotWithShape="1">
+                          <a:blip r:embed="rId7">
+                            <a:extLst>
+                              <a:ext uri="{28A0092B-C50C-407E-A947-70E740481C1C}">
+                                <a14:useLocalDpi xmlns:a14="http://schemas.microsoft.com/office/drawing/2010/main" val="0"/>
+                              </a:ext>
+                            </a:extLst>
+                          </a:blip>
+                          <a:srcRect t="6150" r="5691" b="2990"/>
+                          <a:stretch/>
+                        </pic:blipFill>
+                        <pic:spPr bwMode="auto">
+                          <a:xfrm>
+                            <a:off x="0" y="0"/>
+                            <a:ext cx="2500608" cy="1983600"/>
+                          </a:xfrm>
+                          <a:prstGeom prst="rect">
+                            <a:avLst/>
+                          </a:prstGeom>
+                          <a:ln>
+                            <a:noFill/>
+                          </a:ln>
+                          <a:extLst>
+                            <a:ext uri="{53640926-AAD7-44D8-BBD7-CCE9431645EC}">
+                              <a14:shadowObscured xmlns:a14="http://schemas.microsoft.com/office/drawing/2010/main"/>
+                            </a:ext>
+                          </a:extLst>
+                        </pic:spPr>
+                      </pic:pic>
+                    </a:graphicData>
+                  </a:graphic>
+                </wp:inline>
+              </w:drawing>
+            </w:r>
+          </w:p>
+        </w:tc>
+      </w:tr>
+      <w:tr>
+        <w:trPr>
+          <w:jc w:val="center"/>
+        </w:trPr>
+        <w:tc>
+          <w:tcPr>
+            <w:tcW w:w="8136" w:type="dxa"/>
+            <w:gridSpan w:val="2"/>
+          </w:tcPr>
+          <w:p>
+            <w:pPr>
+              <w:pStyle w:val="NoSpacing"/>
+              <w:keepNext/>
+              <w:jc w:val="center"/>
+            </w:pPr>
+            <w:r>
+              <w:rPr>
+                <w:noProof/>
+              </w:rPr>
+              <w:drawing>
+                <wp:inline distT="0" distB="0" distL="0" distR="0" wp14:anchorId="077A208E" wp14:editId="40119A7C">
+                  <wp:extent cx="2534499" cy="1983600"/>
+                  <wp:effectExtent l="0" t="0" r="5715" b="0"/>
+                  <wp:docPr id="12" name="Picture 12"/>
+                  <wp:cNvGraphicFramePr>
+                    <a:graphicFrameLocks xmlns:a="http://schemas.openxmlformats.org/drawingml/2006/main" noChangeAspect="1"/>
+                  </wp:cNvGraphicFramePr>
+                  <a:graphic xmlns:a="http://schemas.openxmlformats.org/drawingml/2006/main">
+                    <a:graphicData uri="http://schemas.openxmlformats.org/drawingml/2006/picture">
+                      <pic:pic xmlns:pic="http://schemas.openxmlformats.org/drawingml/2006/picture">
+                        <pic:nvPicPr>
+                          <pic:cNvPr id="12" name="Rep vs OutAcc.png"/>
+                          <pic:cNvPicPr/>
+                        </pic:nvPicPr>
+                        <pic:blipFill rotWithShape="1">
+                          <a:blip r:embed="rId8">
+                            <a:extLst>
+                              <a:ext uri="{28A0092B-C50C-407E-A947-70E740481C1C}">
+                                <a14:useLocalDpi xmlns:a14="http://schemas.microsoft.com/office/drawing/2010/main" val="0"/>
+                              </a:ext>
+                            </a:extLst>
+                          </a:blip>
+                          <a:srcRect t="5591" r="4718" b="3839"/>
+                          <a:stretch/>
+                        </pic:blipFill>
+                        <pic:spPr bwMode="auto">
+                          <a:xfrm>
+                            <a:off x="0" y="0"/>
+                            <a:ext cx="2534499" cy="1983600"/>
+                          </a:xfrm>
+                          <a:prstGeom prst="rect">
+                            <a:avLst/>
+                          </a:prstGeom>
+                          <a:ln>
+                            <a:noFill/>
+                          </a:ln>
+                          <a:extLst>
+                            <a:ext uri="{53640926-AAD7-44D8-BBD7-CCE9431645EC}">
+                              <a14:shadowObscured xmlns:a14="http://schemas.microsoft.com/office/drawing/2010/main"/>
+                            </a:ext>
+                          </a:extLst>
+                        </pic:spPr>
+                      </pic:pic>
+                    </a:graphicData>
+                  </a:graphic>
+                </wp:inline>
+              </w:drawing>
+            </w:r>
+          </w:p>
+        </w:tc>
+      </w:tr>
+    </w:tbl>
+    <w:p>
+      <w:pPr>
+        <w:pStyle w:val="Caption"/>
+        <w:rPr>
+          <w:sz w:val="22"/>
+          <w:szCs w:val="22"/>
+        </w:rPr>
+      </w:pPr>
+      <w:r>
+        <w:rPr>
+          <w:sz w:val="22"/>
+          <w:szCs w:val="22"/>
+        </w:rPr>
+        <w:t xml:space="preserve">Figure </w:t>
+      </w:r>
+      <w:r>
+        <w:rPr>
+          <w:sz w:val="22"/>
+          <w:szCs w:val="22"/>
+        </w:rPr>
+        <w:fldChar w:fldCharType="begin"/>
+      </w:r>
+      <w:r>
+        <w:rPr>
+          <w:sz w:val="22"/>
+          <w:szCs w:val="22"/>
+        </w:rPr>
+        <w:instrText xml:space="preserve"> SEQ Figure \* ARABIC </w:instrText>
+      </w:r>
+      <w:r>
+        <w:rPr>
+          <w:sz w:val="22"/>
+          <w:szCs w:val="22"/>
+        </w:rPr>
+        <w:fldChar w:fldCharType="separate"/>
+      </w:r>
+      <w:r>
+        <w:rPr>
+          <w:noProof/>
+          <w:sz w:val="22"/>
+          <w:szCs w:val="22"/>
+        </w:rPr>
+        <w:t>1</w:t>
+      </w:r>
+      <w:r>
+        <w:rPr>
+          <w:sz w:val="22"/>
+          <w:szCs w:val="22"/>
+        </w:rPr>
+        <w:fldChar w:fldCharType="end"/>
+      </w:r>
+      <w:r>
+        <w:rPr>
+          <w:sz w:val="22"/>
+          <w:szCs w:val="22"/>
+        </w:rPr>
+        <w:t xml:space="preserve"> Part A: Plot in upper right corner</w:t>
+      </w:r>
+      <w:r>
+        <w:rPr>
+          <w:sz w:val="22"/>
+          <w:szCs w:val="22"/>
+        </w:rPr>
+        <w:t xml:space="preserve"> captures</w:t>
+      </w:r>
+      <w:r>
+        <w:rPr>
+          <w:sz w:val="22"/>
+          <w:szCs w:val="22"/>
+        </w:rPr>
+        <w:t xml:space="preserve"> PageRank of user against Reputation of user; Part B: Plot in upper</w:t>
+      </w:r>
+      <w:r>
+        <w:rPr>
+          <w:sz w:val="22"/>
+          <w:szCs w:val="22"/>
+        </w:rPr>
+        <w:t xml:space="preserve"> left captures</w:t>
+      </w:r>
+      <w:r>
+        <w:rPr>
+          <w:sz w:val="22"/>
+          <w:szCs w:val="22"/>
+        </w:rPr>
+        <w:t xml:space="preserve"> out-degree of user based on all answers against reputation of users; Part C: Plot on bottom that shows out-degree of users based on accepted answers against reputation. All the plots are on log-log scale.</w:t>
+      </w:r>
+    </w:p>
+    <w:p>
+      <w:pPr>
+        <w:pStyle w:val="NoSpacing"/>
+      </w:pPr>
+      <w:r>
+        <w:t xml:space="preserve">By comparing the plots and </w:t>
+      </w:r>
+      <w:r>
+        <w:t>Pearson’s correlation coefficients we conclude that best estimator of users</w:t>
+      </w:r>
+      <w:r>
+        <w:t>’</w:t>
+      </w:r>
+      <w:r>
+        <w:t xml:space="preserve"> </w:t>
+      </w:r>
+      <w:r>
+        <w:t xml:space="preserve">expertise is </w:t>
+      </w:r>
+      <w:r>
+        <w:t>how many accepted answer user wrote. This metrics is better estimator than number of answers written by user and PageRank of user.</w:t>
+      </w:r>
+    </w:p>
+    <w:p>
+      <w:pPr>
+        <w:pStyle w:val="NoSpacing"/>
+      </w:pPr>
+    </w:p>
+    <w:p>
+      <w:pPr>
+        <w:pStyle w:val="ListParagraph"/>
+        <w:widowControl w:val="0"/>
+        <w:numPr>
+          <w:ilvl w:val="0"/>
+          <w:numId w:val="13"/>
+        </w:numPr>
+        <w:autoSpaceDE w:val="0"/>
+        <w:autoSpaceDN w:val="0"/>
+        <w:adjustRightInd w:val="0"/>
+        <w:rPr>
+          <w:b/>
+          <w:bCs/>
+          <w:spacing w:val="24"/>
+          <w:kern w:val="1"/>
+        </w:rPr>
+      </w:pPr>
+      <w:r>
+        <w:rPr>
+          <w:b/>
+          <w:bCs/>
+          <w:spacing w:val="24"/>
+          <w:kern w:val="1"/>
+        </w:rPr>
+        <w:t>What makes answer accepted answer</w:t>
+      </w:r>
+    </w:p>
+    <w:p>
+      <w:pPr>
+        <w:pStyle w:val="NoSpacing"/>
+      </w:pPr>
+      <w:bookmarkStart w:id="0" w:name="_GoBack"/>
+      <w:bookmarkEnd w:id="0"/>
+    </w:p>
+    <w:p>
+      <w:pPr>
+        <w:pStyle w:val="NoSpacing"/>
+      </w:pPr>
+    </w:p>
+    <w:p>
+      <w:pPr>
+        <w:pStyle w:val="NoSpacing"/>
+      </w:pPr>
+      <w:r>
+        <w:t xml:space="preserve">   </w:t>
+      </w:r>
+      <w:r>
+        <w:t xml:space="preserve">  </w:t>
       </w:r>
       <w:r>
         <w:t xml:space="preserve"> </w:t>
@@ -1026,7 +1424,29 @@
           <w:szCs w:val="20"/>
           <w:shd w:val="clear" w:color="auto" w:fill="F8F8F8"/>
         </w:rPr>
-        <w:t>Davenport, T. H., &amp; Patil, D. J. (2012). Data Scientist: The Sexiest Job of the 21st Century-A new breed of professional holds the key to capitalizing on big data opportunities. But these specialists aren't easy to find—And the competition for them is fierce. </w:t>
+        <w:t xml:space="preserve">Davenport, T. H., &amp; </w:t>
+      </w:r>
+      <w:proofErr w:type="spellStart"/>
+      <w:r>
+        <w:rPr>
+          <w:rFonts w:ascii="Arial" w:hAnsi="Arial" w:cs="Arial"/>
+          <w:color w:val="222222"/>
+          <w:sz w:val="20"/>
+          <w:szCs w:val="20"/>
+          <w:shd w:val="clear" w:color="auto" w:fill="F8F8F8"/>
+        </w:rPr>
+        <w:t>Patil</w:t>
+      </w:r>
+      <w:proofErr w:type="spellEnd"/>
+      <w:r>
+        <w:rPr>
+          <w:rFonts w:ascii="Arial" w:hAnsi="Arial" w:cs="Arial"/>
+          <w:color w:val="222222"/>
+          <w:sz w:val="20"/>
+          <w:szCs w:val="20"/>
+          <w:shd w:val="clear" w:color="auto" w:fill="F8F8F8"/>
+        </w:rPr>
+        <w:t>, D. J. (2012). Data Scientist: The Sexiest Job of the 21st Century-A new breed of professional holds the key to capitalizing on big data opportunities. But these specialists aren't easy to find—And the competition for them is fierce. </w:t>
       </w:r>
       <w:r>
         <w:rPr>
@@ -1068,7 +1488,73 @@
           <w:szCs w:val="20"/>
           <w:shd w:val="clear" w:color="auto" w:fill="FFFFFF"/>
         </w:rPr>
-        <w:t>Movshovitz-Attias, D., Movshovitz-Attias, Y., Steenkiste, P., &amp; Faloutsos, C. (2013, August). Analysis of the reputation system and user contributions on a question answering website: Stackoverflow. In </w:t>
+        <w:t xml:space="preserve">Movshovitz-Attias, D., Movshovitz-Attias, Y., </w:t>
+      </w:r>
+      <w:proofErr w:type="spellStart"/>
+      <w:r>
+        <w:rPr>
+          <w:rFonts w:ascii="Arial" w:hAnsi="Arial" w:cs="Arial"/>
+          <w:color w:val="222222"/>
+          <w:sz w:val="20"/>
+          <w:szCs w:val="20"/>
+          <w:shd w:val="clear" w:color="auto" w:fill="FFFFFF"/>
+        </w:rPr>
+        <w:t>Steenkiste</w:t>
+      </w:r>
+      <w:proofErr w:type="spellEnd"/>
+      <w:r>
+        <w:rPr>
+          <w:rFonts w:ascii="Arial" w:hAnsi="Arial" w:cs="Arial"/>
+          <w:color w:val="222222"/>
+          <w:sz w:val="20"/>
+          <w:szCs w:val="20"/>
+          <w:shd w:val="clear" w:color="auto" w:fill="FFFFFF"/>
+        </w:rPr>
+        <w:t xml:space="preserve">, P., &amp; </w:t>
+      </w:r>
+      <w:proofErr w:type="spellStart"/>
+      <w:r>
+        <w:rPr>
+          <w:rFonts w:ascii="Arial" w:hAnsi="Arial" w:cs="Arial"/>
+          <w:color w:val="222222"/>
+          <w:sz w:val="20"/>
+          <w:szCs w:val="20"/>
+          <w:shd w:val="clear" w:color="auto" w:fill="FFFFFF"/>
+        </w:rPr>
+        <w:t>Faloutsos</w:t>
+      </w:r>
+      <w:proofErr w:type="spellEnd"/>
+      <w:r>
+        <w:rPr>
+          <w:rFonts w:ascii="Arial" w:hAnsi="Arial" w:cs="Arial"/>
+          <w:color w:val="222222"/>
+          <w:sz w:val="20"/>
+          <w:szCs w:val="20"/>
+          <w:shd w:val="clear" w:color="auto" w:fill="FFFFFF"/>
+        </w:rPr>
+        <w:t xml:space="preserve">, C. (2013, August). Analysis of the reputation system and user contributions on a question answering website: </w:t>
+      </w:r>
+      <w:proofErr w:type="spellStart"/>
+      <w:r>
+        <w:rPr>
+          <w:rFonts w:ascii="Arial" w:hAnsi="Arial" w:cs="Arial"/>
+          <w:color w:val="222222"/>
+          <w:sz w:val="20"/>
+          <w:szCs w:val="20"/>
+          <w:shd w:val="clear" w:color="auto" w:fill="FFFFFF"/>
+        </w:rPr>
+        <w:t>Stackoverflow</w:t>
+      </w:r>
+      <w:proofErr w:type="spellEnd"/>
+      <w:r>
+        <w:rPr>
+          <w:rFonts w:ascii="Arial" w:hAnsi="Arial" w:cs="Arial"/>
+          <w:color w:val="222222"/>
+          <w:sz w:val="20"/>
+          <w:szCs w:val="20"/>
+          <w:shd w:val="clear" w:color="auto" w:fill="FFFFFF"/>
+        </w:rPr>
+        <w:t>. In </w:t>
       </w:r>
       <w:r>
         <w:rPr>
@@ -1194,7 +1680,40 @@
           <w:szCs w:val="20"/>
           <w:shd w:val="clear" w:color="auto" w:fill="FFFFFF"/>
         </w:rPr>
-        <w:t>Adamic, L. A., Zhang, J., Bakshy, E., &amp; Ackerman, M. S. (2008, April). Knowledge sharing and yahoo answers: everyone knows something. In</w:t>
+        <w:t xml:space="preserve">Adamic, L. A., Zhang, J., </w:t>
+      </w:r>
+      <w:proofErr w:type="spellStart"/>
+      <w:r>
+        <w:rPr>
+          <w:rFonts w:ascii="Arial" w:hAnsi="Arial" w:cs="Arial"/>
+          <w:color w:val="222222"/>
+          <w:sz w:val="20"/>
+          <w:szCs w:val="20"/>
+          <w:shd w:val="clear" w:color="auto" w:fill="FFFFFF"/>
+        </w:rPr>
+        <w:t>Bakshy</w:t>
+      </w:r>
+      <w:proofErr w:type="spellEnd"/>
+      <w:r>
+        <w:rPr>
+          <w:rFonts w:ascii="Arial" w:hAnsi="Arial" w:cs="Arial"/>
+          <w:color w:val="222222"/>
+          <w:sz w:val="20"/>
+          <w:szCs w:val="20"/>
+          <w:shd w:val="clear" w:color="auto" w:fill="FFFFFF"/>
+        </w:rPr>
+        <w:t xml:space="preserve">, E., &amp; Ackerman, M. S. (2008, April). Knowledge sharing and yahoo answers: everyone knows something. </w:t>
+      </w:r>
+      <w:proofErr w:type="spellStart"/>
+      <w:r>
+        <w:rPr>
+          <w:rFonts w:ascii="Arial" w:hAnsi="Arial" w:cs="Arial"/>
+          <w:color w:val="222222"/>
+          <w:sz w:val="20"/>
+          <w:szCs w:val="20"/>
+          <w:shd w:val="clear" w:color="auto" w:fill="FFFFFF"/>
+        </w:rPr>
+        <w:t>In</w:t>
       </w:r>
       <w:r>
         <w:rPr>
@@ -1206,38 +1725,9 @@
           <w:szCs w:val="20"/>
           <w:shd w:val="clear" w:color="auto" w:fill="FFFFFF"/>
         </w:rPr>
-        <w:t>Proceedings of the 17th international conference on World Wide Web</w:t>
-      </w:r>
-      <w:r>
-        <w:rPr>
-          <w:rFonts w:ascii="Arial" w:hAnsi="Arial" w:cs="Arial"/>
-          <w:color w:val="222222"/>
-          <w:sz w:val="20"/>
-          <w:szCs w:val="20"/>
-          <w:shd w:val="clear" w:color="auto" w:fill="FFFFFF"/>
-        </w:rPr>
-        <w:t> (pp. 665-674). ACM.</w:t>
-      </w:r>
-    </w:p>
-    <w:p>
-      <w:pPr>
-        <w:pStyle w:val="ListParagraph"/>
-        <w:numPr>
-          <w:ilvl w:val="0"/>
-          <w:numId w:val="20"/>
-        </w:numPr>
-        <w:jc w:val="left"/>
-      </w:pPr>
-      <w:r>
-        <w:rPr>
-          <w:rFonts w:ascii="Arial" w:hAnsi="Arial" w:cs="Arial"/>
-          <w:color w:val="222222"/>
-          <w:sz w:val="20"/>
-          <w:szCs w:val="20"/>
-          <w:shd w:val="clear" w:color="auto" w:fill="FFFFFF"/>
-        </w:rPr>
-        <w:t>Zhong, E., Fan, W., Zhu, Y., &amp; Yang, Q. (2013, August). Modeling the dynamics of composite social networks. In </w:t>
-      </w:r>
+        <w:t>Proceedings</w:t>
+      </w:r>
+      <w:proofErr w:type="spellEnd"/>
       <w:r>
         <w:rPr>
           <w:rFonts w:ascii="Arial" w:hAnsi="Arial" w:cs="Arial"/>
@@ -1248,7 +1738,7 @@
           <w:szCs w:val="20"/>
           <w:shd w:val="clear" w:color="auto" w:fill="FFFFFF"/>
         </w:rPr>
-        <w:t>Proceedings of the 19th ACM SIGKDD international conference on Knowledge discovery and data mining</w:t>
+        <w:t xml:space="preserve"> of the 17th international conference on World Wide Web</w:t>
       </w:r>
       <w:r>
         <w:rPr>
@@ -1258,7 +1748,7 @@
           <w:szCs w:val="20"/>
           <w:shd w:val="clear" w:color="auto" w:fill="FFFFFF"/>
         </w:rPr>
-        <w:t>(pp. 937-945). ACM.</w:t>
+        <w:t> (pp. 665-674). ACM.</w:t>
       </w:r>
     </w:p>
     <w:p>
@@ -1278,7 +1768,7 @@
           <w:szCs w:val="20"/>
           <w:shd w:val="clear" w:color="auto" w:fill="FFFFFF"/>
         </w:rPr>
-        <w:t>Bosu, A., Corley, C. S., Heaton, D., Chatterji, D., Carver, J. C., &amp; Kraft, N. A. (2013, May). Building reputation in stackoverflow: an empirical investigation. In </w:t>
+        <w:t>Zhong, E., Fan, W., Zhu, Y., &amp; Yang, Q. (2013, August). Modeling the dynamics of composite social networks. In </w:t>
       </w:r>
       <w:r>
         <w:rPr>
@@ -1290,48 +1780,9 @@
           <w:szCs w:val="20"/>
           <w:shd w:val="clear" w:color="auto" w:fill="FFFFFF"/>
         </w:rPr>
-        <w:t>Proceedings of the 10th Working Conference on Mining Software Repositories</w:t>
-      </w:r>
-      <w:r>
-        <w:rPr>
-          <w:rFonts w:ascii="Arial" w:hAnsi="Arial" w:cs="Arial"/>
-          <w:color w:val="222222"/>
-          <w:sz w:val="20"/>
-          <w:szCs w:val="20"/>
-          <w:shd w:val="clear" w:color="auto" w:fill="FFFFFF"/>
-        </w:rPr>
-        <w:t> (pp. 89-92). IEEE Press.</w:t>
-      </w:r>
-    </w:p>
-    <w:p>
-      <w:pPr>
-        <w:pStyle w:val="ListParagraph"/>
-        <w:numPr>
-          <w:ilvl w:val="0"/>
-          <w:numId w:val="20"/>
-        </w:numPr>
-      </w:pPr>
-      <w:r>
-        <w:rPr>
-          <w:rFonts w:ascii="Arial" w:hAnsi="Arial" w:cs="Arial"/>
-          <w:color w:val="222222"/>
-          <w:sz w:val="20"/>
-          <w:szCs w:val="20"/>
-          <w:shd w:val="clear" w:color="auto" w:fill="FFFFFF"/>
-        </w:rPr>
-        <w:t>Manning, C. D., Raghavan, P., &amp; Schütze, H. (2008).</w:t>
-      </w:r>
-      <w:r>
-        <w:rPr>
-          <w:rStyle w:val="apple-converted-space"/>
-          <w:rFonts w:ascii="Arial" w:hAnsi="Arial" w:cs="Arial"/>
-          <w:color w:val="222222"/>
-          <w:sz w:val="20"/>
-          <w:szCs w:val="20"/>
-          <w:shd w:val="clear" w:color="auto" w:fill="FFFFFF"/>
-        </w:rPr>
-        <w:t> </w:t>
-      </w:r>
+        <w:t xml:space="preserve">Proceedings of the 19th ACM SIGKDD international conference on Knowledge discovery and data </w:t>
+      </w:r>
+      <w:proofErr w:type="gramStart"/>
       <w:r>
         <w:rPr>
           <w:rFonts w:ascii="Arial" w:hAnsi="Arial" w:cs="Arial"/>
@@ -1342,7 +1793,155 @@
           <w:szCs w:val="20"/>
           <w:shd w:val="clear" w:color="auto" w:fill="FFFFFF"/>
         </w:rPr>
-        <w:t>Introduction to information retrieval</w:t>
+        <w:t>mining</w:t>
+      </w:r>
+      <w:r>
+        <w:rPr>
+          <w:rFonts w:ascii="Arial" w:hAnsi="Arial" w:cs="Arial"/>
+          <w:color w:val="222222"/>
+          <w:sz w:val="20"/>
+          <w:szCs w:val="20"/>
+          <w:shd w:val="clear" w:color="auto" w:fill="FFFFFF"/>
+        </w:rPr>
+        <w:t>(</w:t>
+      </w:r>
+      <w:proofErr w:type="gramEnd"/>
+      <w:r>
+        <w:rPr>
+          <w:rFonts w:ascii="Arial" w:hAnsi="Arial" w:cs="Arial"/>
+          <w:color w:val="222222"/>
+          <w:sz w:val="20"/>
+          <w:szCs w:val="20"/>
+          <w:shd w:val="clear" w:color="auto" w:fill="FFFFFF"/>
+        </w:rPr>
+        <w:t>pp. 937-945). ACM.</w:t>
+      </w:r>
+    </w:p>
+    <w:p>
+      <w:pPr>
+        <w:pStyle w:val="ListParagraph"/>
+        <w:numPr>
+          <w:ilvl w:val="0"/>
+          <w:numId w:val="20"/>
+        </w:numPr>
+        <w:jc w:val="left"/>
+      </w:pPr>
+      <w:r>
+        <w:rPr>
+          <w:rFonts w:ascii="Arial" w:hAnsi="Arial" w:cs="Arial"/>
+          <w:color w:val="222222"/>
+          <w:sz w:val="20"/>
+          <w:szCs w:val="20"/>
+          <w:shd w:val="clear" w:color="auto" w:fill="FFFFFF"/>
+        </w:rPr>
+        <w:t xml:space="preserve">Bosu, A., Corley, C. S., Heaton, D., Chatterji, D., Carver, J. C., &amp; Kraft, N. A. (2013, May). Building reputation in </w:t>
+      </w:r>
+      <w:proofErr w:type="spellStart"/>
+      <w:r>
+        <w:rPr>
+          <w:rFonts w:ascii="Arial" w:hAnsi="Arial" w:cs="Arial"/>
+          <w:color w:val="222222"/>
+          <w:sz w:val="20"/>
+          <w:szCs w:val="20"/>
+          <w:shd w:val="clear" w:color="auto" w:fill="FFFFFF"/>
+        </w:rPr>
+        <w:t>stackoverflow</w:t>
+      </w:r>
+      <w:proofErr w:type="spellEnd"/>
+      <w:r>
+        <w:rPr>
+          <w:rFonts w:ascii="Arial" w:hAnsi="Arial" w:cs="Arial"/>
+          <w:color w:val="222222"/>
+          <w:sz w:val="20"/>
+          <w:szCs w:val="20"/>
+          <w:shd w:val="clear" w:color="auto" w:fill="FFFFFF"/>
+        </w:rPr>
+        <w:t>: an empirical investigation. In </w:t>
+      </w:r>
+      <w:r>
+        <w:rPr>
+          <w:rFonts w:ascii="Arial" w:hAnsi="Arial" w:cs="Arial"/>
+          <w:i/>
+          <w:iCs/>
+          <w:color w:val="222222"/>
+          <w:sz w:val="20"/>
+          <w:szCs w:val="20"/>
+          <w:shd w:val="clear" w:color="auto" w:fill="FFFFFF"/>
+        </w:rPr>
+        <w:t>Proceedings of the 10th Working Conference on Mining Software Repositories</w:t>
+      </w:r>
+      <w:r>
+        <w:rPr>
+          <w:rFonts w:ascii="Arial" w:hAnsi="Arial" w:cs="Arial"/>
+          <w:color w:val="222222"/>
+          <w:sz w:val="20"/>
+          <w:szCs w:val="20"/>
+          <w:shd w:val="clear" w:color="auto" w:fill="FFFFFF"/>
+        </w:rPr>
+        <w:t> (pp. 89-92). IEEE Press.</w:t>
+      </w:r>
+    </w:p>
+    <w:p>
+      <w:pPr>
+        <w:pStyle w:val="ListParagraph"/>
+        <w:numPr>
+          <w:ilvl w:val="0"/>
+          <w:numId w:val="20"/>
+        </w:numPr>
+      </w:pPr>
+      <w:r>
+        <w:rPr>
+          <w:rFonts w:ascii="Arial" w:hAnsi="Arial" w:cs="Arial"/>
+          <w:color w:val="222222"/>
+          <w:sz w:val="20"/>
+          <w:szCs w:val="20"/>
+          <w:shd w:val="clear" w:color="auto" w:fill="FFFFFF"/>
+        </w:rPr>
+        <w:t xml:space="preserve">Manning, C. D., </w:t>
+      </w:r>
+      <w:proofErr w:type="spellStart"/>
+      <w:r>
+        <w:rPr>
+          <w:rFonts w:ascii="Arial" w:hAnsi="Arial" w:cs="Arial"/>
+          <w:color w:val="222222"/>
+          <w:sz w:val="20"/>
+          <w:szCs w:val="20"/>
+          <w:shd w:val="clear" w:color="auto" w:fill="FFFFFF"/>
+        </w:rPr>
+        <w:t>Raghavan</w:t>
+      </w:r>
+      <w:proofErr w:type="spellEnd"/>
+      <w:r>
+        <w:rPr>
+          <w:rFonts w:ascii="Arial" w:hAnsi="Arial" w:cs="Arial"/>
+          <w:color w:val="222222"/>
+          <w:sz w:val="20"/>
+          <w:szCs w:val="20"/>
+          <w:shd w:val="clear" w:color="auto" w:fill="FFFFFF"/>
+        </w:rPr>
+        <w:t xml:space="preserve">, P., &amp; </w:t>
+      </w:r>
+      <w:proofErr w:type="spellStart"/>
+      <w:r>
+        <w:rPr>
+          <w:rFonts w:ascii="Arial" w:hAnsi="Arial" w:cs="Arial"/>
+          <w:color w:val="222222"/>
+          <w:sz w:val="20"/>
+          <w:szCs w:val="20"/>
+          <w:shd w:val="clear" w:color="auto" w:fill="FFFFFF"/>
+        </w:rPr>
+        <w:t>Schütze</w:t>
+      </w:r>
+      <w:proofErr w:type="spellEnd"/>
+      <w:r>
+        <w:rPr>
+          <w:rFonts w:ascii="Arial" w:hAnsi="Arial" w:cs="Arial"/>
+          <w:color w:val="222222"/>
+          <w:sz w:val="20"/>
+          <w:szCs w:val="20"/>
+          <w:shd w:val="clear" w:color="auto" w:fill="FFFFFF"/>
+        </w:rPr>
+        <w:t>, H. (2008).</w:t>
       </w:r>
       <w:r>
         <w:rPr>
@@ -1358,15 +1957,36 @@
       <w:r>
         <w:rPr>
           <w:rFonts w:ascii="Arial" w:hAnsi="Arial" w:cs="Arial"/>
+          <w:i/>
+          <w:iCs/>
           <w:color w:val="222222"/>
           <w:sz w:val="20"/>
           <w:szCs w:val="20"/>
           <w:shd w:val="clear" w:color="auto" w:fill="FFFFFF"/>
         </w:rPr>
+        <w:t>Introduction to information retrieval</w:t>
+      </w:r>
+      <w:r>
+        <w:rPr>
+          <w:rStyle w:val="apple-converted-space"/>
+          <w:rFonts w:ascii="Arial" w:hAnsi="Arial" w:cs="Arial"/>
+          <w:color w:val="222222"/>
+          <w:sz w:val="20"/>
+          <w:szCs w:val="20"/>
+          <w:shd w:val="clear" w:color="auto" w:fill="FFFFFF"/>
+        </w:rPr>
+        <w:t> </w:t>
+      </w:r>
+      <w:r>
+        <w:rPr>
+          <w:rFonts w:ascii="Arial" w:hAnsi="Arial" w:cs="Arial"/>
+          <w:color w:val="222222"/>
+          <w:sz w:val="20"/>
+          <w:szCs w:val="20"/>
+          <w:shd w:val="clear" w:color="auto" w:fill="FFFFFF"/>
+        </w:rPr>
         <w:t>(Vol. 1, No. 1, p. 496). Cambridge: Cambridge university press.</w:t>
       </w:r>
-      <w:bookmarkStart w:id="0" w:name="_GoBack"/>
-      <w:bookmarkEnd w:id="0"/>
     </w:p>
     <w:sectPr>
       <w:pgSz w:w="12240" w:h="15840"/>
@@ -2913,6 +3533,127 @@
     </w:lvl>
   </w:abstractNum>
   <w:abstractNum w:abstractNumId="15">
+    <w:nsid w:val="56E723B2"/>
+    <w:multiLevelType w:val="multilevel"/>
+    <w:tmpl w:val="5498A4C6"/>
+    <w:lvl w:ilvl="0">
+      <w:start w:val="1"/>
+      <w:numFmt w:val="decimal"/>
+      <w:lvlText w:val="%1"/>
+      <w:lvlJc w:val="left"/>
+      <w:pPr>
+        <w:ind w:left="1080" w:hanging="720"/>
+      </w:pPr>
+      <w:rPr>
+        <w:rFonts w:hint="default"/>
+      </w:rPr>
+    </w:lvl>
+    <w:lvl w:ilvl="1">
+      <w:start w:val="1"/>
+      <w:numFmt w:val="decimal"/>
+      <w:isLgl/>
+      <w:lvlText w:val="%1.%2"/>
+      <w:lvlJc w:val="left"/>
+      <w:pPr>
+        <w:ind w:left="720" w:hanging="360"/>
+      </w:pPr>
+      <w:rPr>
+        <w:rFonts w:hint="default"/>
+      </w:rPr>
+    </w:lvl>
+    <w:lvl w:ilvl="2">
+      <w:start w:val="1"/>
+      <w:numFmt w:val="decimal"/>
+      <w:isLgl/>
+      <w:lvlText w:val="%1.%2.%3"/>
+      <w:lvlJc w:val="left"/>
+      <w:pPr>
+        <w:ind w:left="1080" w:hanging="720"/>
+      </w:pPr>
+      <w:rPr>
+        <w:rFonts w:hint="default"/>
+      </w:rPr>
+    </w:lvl>
+    <w:lvl w:ilvl="3">
+      <w:start w:val="1"/>
+      <w:numFmt w:val="decimal"/>
+      <w:isLgl/>
+      <w:lvlText w:val="%1.%2.%3.%4"/>
+      <w:lvlJc w:val="left"/>
+      <w:pPr>
+        <w:ind w:left="1080" w:hanging="720"/>
+      </w:pPr>
+      <w:rPr>
+        <w:rFonts w:hint="default"/>
+      </w:rPr>
+    </w:lvl>
+    <w:lvl w:ilvl="4">
+      <w:start w:val="1"/>
+      <w:numFmt w:val="decimal"/>
+      <w:isLgl/>
+      <w:lvlText w:val="%1.%2.%3.%4.%5"/>
+      <w:lvlJc w:val="left"/>
+      <w:pPr>
+        <w:ind w:left="1440" w:hanging="1080"/>
+      </w:pPr>
+      <w:rPr>
+        <w:rFonts w:hint="default"/>
+      </w:rPr>
+    </w:lvl>
+    <w:lvl w:ilvl="5">
+      <w:start w:val="1"/>
+      <w:numFmt w:val="decimal"/>
+      <w:isLgl/>
+      <w:lvlText w:val="%1.%2.%3.%4.%5.%6"/>
+      <w:lvlJc w:val="left"/>
+      <w:pPr>
+        <w:ind w:left="1440" w:hanging="1080"/>
+      </w:pPr>
+      <w:rPr>
+        <w:rFonts w:hint="default"/>
+      </w:rPr>
+    </w:lvl>
+    <w:lvl w:ilvl="6">
+      <w:start w:val="1"/>
+      <w:numFmt w:val="decimal"/>
+      <w:isLgl/>
+      <w:lvlText w:val="%1.%2.%3.%4.%5.%6.%7"/>
+      <w:lvlJc w:val="left"/>
+      <w:pPr>
+        <w:ind w:left="1800" w:hanging="1440"/>
+      </w:pPr>
+      <w:rPr>
+        <w:rFonts w:hint="default"/>
+      </w:rPr>
+    </w:lvl>
+    <w:lvl w:ilvl="7">
+      <w:start w:val="1"/>
+      <w:numFmt w:val="decimal"/>
+      <w:isLgl/>
+      <w:lvlText w:val="%1.%2.%3.%4.%5.%6.%7.%8"/>
+      <w:lvlJc w:val="left"/>
+      <w:pPr>
+        <w:ind w:left="1800" w:hanging="1440"/>
+      </w:pPr>
+      <w:rPr>
+        <w:rFonts w:hint="default"/>
+      </w:rPr>
+    </w:lvl>
+    <w:lvl w:ilvl="8">
+      <w:start w:val="1"/>
+      <w:numFmt w:val="decimal"/>
+      <w:isLgl/>
+      <w:lvlText w:val="%1.%2.%3.%4.%5.%6.%7.%8.%9"/>
+      <w:lvlJc w:val="left"/>
+      <w:pPr>
+        <w:ind w:left="1800" w:hanging="1440"/>
+      </w:pPr>
+      <w:rPr>
+        <w:rFonts w:hint="default"/>
+      </w:rPr>
+    </w:lvl>
+  </w:abstractNum>
+  <w:abstractNum w:abstractNumId="16">
     <w:nsid w:val="57A80952"/>
     <w:multiLevelType w:val="multilevel"/>
     <w:tmpl w:val="5498A4C6"/>
@@ -3033,7 +3774,7 @@
       </w:rPr>
     </w:lvl>
   </w:abstractNum>
-  <w:abstractNum w:abstractNumId="16">
+  <w:abstractNum w:abstractNumId="17">
     <w:nsid w:val="59E45188"/>
     <w:multiLevelType w:val="multilevel"/>
     <w:tmpl w:val="5498A4C6"/>
@@ -3154,7 +3895,7 @@
       </w:rPr>
     </w:lvl>
   </w:abstractNum>
-  <w:abstractNum w:abstractNumId="17">
+  <w:abstractNum w:abstractNumId="18">
     <w:nsid w:val="603E0282"/>
     <w:multiLevelType w:val="hybridMultilevel"/>
     <w:tmpl w:val="AEC8B0D8"/>
@@ -3267,7 +4008,7 @@
       </w:rPr>
     </w:lvl>
   </w:abstractNum>
-  <w:abstractNum w:abstractNumId="18">
+  <w:abstractNum w:abstractNumId="19">
     <w:nsid w:val="61891B7F"/>
     <w:multiLevelType w:val="hybridMultilevel"/>
     <w:tmpl w:val="D474EF28"/>
@@ -3378,7 +4119,7 @@
       </w:rPr>
     </w:lvl>
   </w:abstractNum>
-  <w:abstractNum w:abstractNumId="19">
+  <w:abstractNum w:abstractNumId="20">
     <w:nsid w:val="6B001E3A"/>
     <w:multiLevelType w:val="hybridMultilevel"/>
     <w:tmpl w:val="B8BC9BCE"/>
@@ -3491,7 +4232,7 @@
       </w:rPr>
     </w:lvl>
   </w:abstractNum>
-  <w:abstractNum w:abstractNumId="20">
+  <w:abstractNum w:abstractNumId="21">
     <w:nsid w:val="6B9F7411"/>
     <w:multiLevelType w:val="multilevel"/>
     <w:tmpl w:val="5498A4C6"/>
@@ -3612,7 +4353,7 @@
       </w:rPr>
     </w:lvl>
   </w:abstractNum>
-  <w:abstractNum w:abstractNumId="21">
+  <w:abstractNum w:abstractNumId="22">
     <w:nsid w:val="714108EF"/>
     <w:multiLevelType w:val="multilevel"/>
     <w:tmpl w:val="5498A4C6"/>
@@ -3733,7 +4474,7 @@
       </w:rPr>
     </w:lvl>
   </w:abstractNum>
-  <w:abstractNum w:abstractNumId="22">
+  <w:abstractNum w:abstractNumId="23">
     <w:nsid w:val="752854F8"/>
     <w:multiLevelType w:val="hybridMultilevel"/>
     <w:tmpl w:val="DAA467B6"/>
@@ -3846,7 +4587,7 @@
       </w:rPr>
     </w:lvl>
   </w:abstractNum>
-  <w:abstractNum w:abstractNumId="23">
+  <w:abstractNum w:abstractNumId="24">
     <w:nsid w:val="7A810950"/>
     <w:multiLevelType w:val="hybridMultilevel"/>
     <w:tmpl w:val="6AA806EE"/>
@@ -3937,7 +4678,7 @@
       </w:pPr>
     </w:lvl>
   </w:abstractNum>
-  <w:abstractNum w:abstractNumId="24">
+  <w:abstractNum w:abstractNumId="25">
     <w:nsid w:val="7BBF2354"/>
     <w:multiLevelType w:val="hybridMultilevel"/>
     <w:tmpl w:val="26584CA6"/>
@@ -4063,10 +4804,10 @@
     <w:abstractNumId w:val="3"/>
   </w:num>
   <w:num w:numId="5">
-    <w:abstractNumId w:val="18"/>
+    <w:abstractNumId w:val="19"/>
   </w:num>
   <w:num w:numId="6">
-    <w:abstractNumId w:val="22"/>
+    <w:abstractNumId w:val="23"/>
   </w:num>
   <w:num w:numId="7">
     <w:abstractNumId w:val="12"/>
@@ -4075,16 +4816,16 @@
     <w:abstractNumId w:val="4"/>
   </w:num>
   <w:num w:numId="9">
-    <w:abstractNumId w:val="19"/>
+    <w:abstractNumId w:val="20"/>
   </w:num>
   <w:num w:numId="10">
-    <w:abstractNumId w:val="24"/>
+    <w:abstractNumId w:val="25"/>
   </w:num>
   <w:num w:numId="11">
     <w:abstractNumId w:val="7"/>
   </w:num>
   <w:num w:numId="12">
-    <w:abstractNumId w:val="17"/>
+    <w:abstractNumId w:val="18"/>
   </w:num>
   <w:num w:numId="13">
     <w:abstractNumId w:val="9"/>
@@ -4093,7 +4834,7 @@
     <w:abstractNumId w:val="10"/>
   </w:num>
   <w:num w:numId="15">
-    <w:abstractNumId w:val="21"/>
+    <w:abstractNumId w:val="22"/>
   </w:num>
   <w:num w:numId="16">
     <w:abstractNumId w:val="13"/>
@@ -4108,22 +4849,25 @@
     <w:abstractNumId w:val="11"/>
   </w:num>
   <w:num w:numId="20">
-    <w:abstractNumId w:val="23"/>
+    <w:abstractNumId w:val="24"/>
   </w:num>
   <w:num w:numId="21">
     <w:abstractNumId w:val="5"/>
   </w:num>
   <w:num w:numId="22">
-    <w:abstractNumId w:val="20"/>
+    <w:abstractNumId w:val="21"/>
   </w:num>
   <w:num w:numId="23">
-    <w:abstractNumId w:val="16"/>
+    <w:abstractNumId w:val="17"/>
   </w:num>
   <w:num w:numId="24">
-    <w:abstractNumId w:val="15"/>
+    <w:abstractNumId w:val="16"/>
   </w:num>
   <w:num w:numId="25">
     <w:abstractNumId w:val="8"/>
+  </w:num>
+  <w:num w:numId="26">
+    <w:abstractNumId w:val="15"/>
   </w:num>
 </w:numbering>
 </file>
@@ -4706,6 +5450,59 @@
       <w:szCs w:val="24"/>
     </w:rPr>
   </w:style>
+  <w:style w:type="table" w:styleId="PlainTable4">
+    <w:name w:val="Plain Table 4"/>
+    <w:basedOn w:val="TableNormal"/>
+    <w:uiPriority w:val="44"/>
+    <w:rsid w:val="006136C4"/>
+    <w:tblPr>
+      <w:tblStyleRowBandSize w:val="1"/>
+      <w:tblStyleColBandSize w:val="1"/>
+      <w:tblInd w:w="0" w:type="dxa"/>
+      <w:tblCellMar>
+        <w:top w:w="0" w:type="dxa"/>
+        <w:left w:w="108" w:type="dxa"/>
+        <w:bottom w:w="0" w:type="dxa"/>
+        <w:right w:w="108" w:type="dxa"/>
+      </w:tblCellMar>
+    </w:tblPr>
+    <w:tblStylePr w:type="firstRow">
+      <w:rPr>
+        <w:b/>
+        <w:bCs/>
+      </w:rPr>
+    </w:tblStylePr>
+    <w:tblStylePr w:type="lastRow">
+      <w:rPr>
+        <w:b/>
+        <w:bCs/>
+      </w:rPr>
+    </w:tblStylePr>
+    <w:tblStylePr w:type="firstCol">
+      <w:rPr>
+        <w:b/>
+        <w:bCs/>
+      </w:rPr>
+    </w:tblStylePr>
+    <w:tblStylePr w:type="lastCol">
+      <w:rPr>
+        <w:b/>
+        <w:bCs/>
+      </w:rPr>
+    </w:tblStylePr>
+    <w:tblStylePr w:type="band1Vert">
+      <w:tblPr/>
+      <w:tcPr>
+        <w:shd w:val="clear" w:color="auto" w:fill="F2F2F2" w:themeFill="background1" w:themeFillShade="F2"/>
+      </w:tcPr>
+    </w:tblStylePr>
+    <w:tblStylePr w:type="band1Horz">
+      <w:tblPr/>
+      <w:tcPr>
+        <w:shd w:val="clear" w:color="auto" w:fill="F2F2F2" w:themeFill="background1" w:themeFillShade="F2"/>
+      </w:tcPr>
+    </w:tblStylePr>
+  </w:style>
 </w:styles>
 </file>
 

--- a/report/sna.docx
+++ b/report/sna.docx
@@ -1143,85 +1143,85 @@
       <w:pPr>
         <w:pStyle w:val="Caption"/>
         <w:rPr>
-          <w:sz w:val="22"/>
-          <w:szCs w:val="22"/>
-        </w:rPr>
-      </w:pPr>
-      <w:r>
-        <w:rPr>
-          <w:sz w:val="22"/>
-          <w:szCs w:val="22"/>
+          <w:sz w:val="21"/>
+          <w:szCs w:val="21"/>
+        </w:rPr>
+      </w:pPr>
+      <w:r>
+        <w:rPr>
+          <w:sz w:val="21"/>
+          <w:szCs w:val="21"/>
         </w:rPr>
         <w:t xml:space="preserve">Figure </w:t>
       </w:r>
       <w:r>
         <w:rPr>
-          <w:sz w:val="22"/>
-          <w:szCs w:val="22"/>
+          <w:sz w:val="21"/>
+          <w:szCs w:val="21"/>
         </w:rPr>
         <w:fldChar w:fldCharType="begin"/>
       </w:r>
       <w:r>
         <w:rPr>
-          <w:sz w:val="22"/>
-          <w:szCs w:val="22"/>
+          <w:sz w:val="21"/>
+          <w:szCs w:val="21"/>
         </w:rPr>
         <w:instrText xml:space="preserve"> SEQ Figure \* ARABIC </w:instrText>
       </w:r>
       <w:r>
         <w:rPr>
-          <w:sz w:val="22"/>
-          <w:szCs w:val="22"/>
+          <w:sz w:val="21"/>
+          <w:szCs w:val="21"/>
         </w:rPr>
         <w:fldChar w:fldCharType="separate"/>
       </w:r>
       <w:r>
         <w:rPr>
           <w:noProof/>
-          <w:sz w:val="22"/>
-          <w:szCs w:val="22"/>
+          <w:sz w:val="21"/>
+          <w:szCs w:val="21"/>
         </w:rPr>
         <w:t>1</w:t>
       </w:r>
       <w:r>
         <w:rPr>
-          <w:sz w:val="22"/>
-          <w:szCs w:val="22"/>
+          <w:sz w:val="21"/>
+          <w:szCs w:val="21"/>
         </w:rPr>
         <w:fldChar w:fldCharType="end"/>
       </w:r>
       <w:r>
         <w:rPr>
-          <w:sz w:val="22"/>
-          <w:szCs w:val="22"/>
+          <w:sz w:val="21"/>
+          <w:szCs w:val="21"/>
         </w:rPr>
         <w:t xml:space="preserve"> Part A: Plot in upper right corner</w:t>
       </w:r>
       <w:r>
         <w:rPr>
-          <w:sz w:val="22"/>
-          <w:szCs w:val="22"/>
+          <w:sz w:val="21"/>
+          <w:szCs w:val="21"/>
         </w:rPr>
         <w:t xml:space="preserve"> captures</w:t>
       </w:r>
       <w:r>
         <w:rPr>
-          <w:sz w:val="22"/>
-          <w:szCs w:val="22"/>
+          <w:sz w:val="21"/>
+          <w:szCs w:val="21"/>
         </w:rPr>
         <w:t xml:space="preserve"> PageRank of user against Reputation of user; Part B: Plot in upper</w:t>
       </w:r>
       <w:r>
         <w:rPr>
-          <w:sz w:val="22"/>
-          <w:szCs w:val="22"/>
+          <w:sz w:val="21"/>
+          <w:szCs w:val="21"/>
         </w:rPr>
         <w:t xml:space="preserve"> left captures</w:t>
       </w:r>
       <w:r>
         <w:rPr>
-          <w:sz w:val="22"/>
-          <w:szCs w:val="22"/>
+          <w:sz w:val="21"/>
+          <w:szCs w:val="21"/>
         </w:rPr>
         <w:t xml:space="preserve"> out-degree of user based on all answers against reputation of users; Part C: Plot on bottom that shows out-degree of users based on accepted answers against reputation. All the plots are on log-log scale.</w:t>
       </w:r>
@@ -1286,8 +1286,125 @@
       <w:pPr>
         <w:pStyle w:val="NoSpacing"/>
       </w:pPr>
+      <w:r>
+        <w:t xml:space="preserve">Being an expert on data science, statistic and machine learning is valuable and desirable prospect. Having high reputation on Stats.StackExchange Q&amp;A web </w:t>
+      </w:r>
+      <w:r>
+        <w:lastRenderedPageBreak/>
+        <w:t>page can be seen as a proof that person has deep understanding and knowledge about statistics and machine learning and it can boost employability of person significantly.</w:t>
+      </w:r>
+    </w:p>
+    <w:p>
+      <w:pPr>
+        <w:pStyle w:val="NoSpacing"/>
+      </w:pPr>
+      <w:r>
+        <w:t xml:space="preserve">In chapter 4 – Identifying experts is shown that there exists strong positive correlation between being a high ranked user of Stats.StackExchange and having large number of </w:t>
+      </w:r>
+      <w:r>
+        <w:t>accepted answers. Therefore, in this chapter, we present an overview of which features make answer the accepted answer. Figure 2 summarize process of determining what the important features are.</w:t>
+      </w:r>
+    </w:p>
+    <w:p>
+      <w:pPr>
+        <w:pStyle w:val="NoSpacing"/>
+      </w:pPr>
+    </w:p>
+    <w:p>
+      <w:pPr>
+        <w:pStyle w:val="NoSpacing"/>
+        <w:keepNext/>
+      </w:pPr>
+      <w:r>
+        <w:rPr>
+          <w:noProof/>
+        </w:rPr>
+        <w:drawing>
+          <wp:inline distT="0" distB="0" distL="0" distR="0" wp14:anchorId="4318F146" wp14:editId="0388E1FA">
+            <wp:extent cx="5029200" cy="318432"/>
+            <wp:effectExtent l="0" t="25400" r="25400" b="37465"/>
+            <wp:docPr id="13" name="Diagram 13"/>
+            <wp:cNvGraphicFramePr/>
+            <a:graphic xmlns:a="http://schemas.openxmlformats.org/drawingml/2006/main">
+              <a:graphicData uri="http://schemas.openxmlformats.org/drawingml/2006/diagram">
+                <dgm:relIds xmlns:dgm="http://schemas.openxmlformats.org/drawingml/2006/diagram" xmlns:r="http://schemas.openxmlformats.org/officeDocument/2006/relationships" r:dm="rId9" r:lo="rId10" r:qs="rId11" r:cs="rId12"/>
+              </a:graphicData>
+            </a:graphic>
+          </wp:inline>
+        </w:drawing>
+      </w:r>
+    </w:p>
+    <w:p>
+      <w:pPr>
+        <w:pStyle w:val="Caption"/>
+        <w:jc w:val="center"/>
+        <w:rPr>
+          <w:sz w:val="21"/>
+          <w:szCs w:val="21"/>
+        </w:rPr>
+      </w:pPr>
+      <w:r>
+        <w:rPr>
+          <w:sz w:val="21"/>
+          <w:szCs w:val="21"/>
+        </w:rPr>
+        <w:t xml:space="preserve">Figure </w:t>
+      </w:r>
+      <w:r>
+        <w:rPr>
+          <w:sz w:val="21"/>
+          <w:szCs w:val="21"/>
+        </w:rPr>
+        <w:fldChar w:fldCharType="begin"/>
+      </w:r>
+      <w:r>
+        <w:rPr>
+          <w:sz w:val="21"/>
+          <w:szCs w:val="21"/>
+        </w:rPr>
+        <w:instrText xml:space="preserve"> SEQ Figure \* ARABIC </w:instrText>
+      </w:r>
+      <w:r>
+        <w:rPr>
+          <w:sz w:val="21"/>
+          <w:szCs w:val="21"/>
+        </w:rPr>
+        <w:fldChar w:fldCharType="separate"/>
+      </w:r>
+      <w:r>
+        <w:rPr>
+          <w:noProof/>
+          <w:sz w:val="21"/>
+          <w:szCs w:val="21"/>
+        </w:rPr>
+        <w:t>2</w:t>
+      </w:r>
+      <w:r>
+        <w:rPr>
+          <w:sz w:val="21"/>
+          <w:szCs w:val="21"/>
+        </w:rPr>
+        <w:fldChar w:fldCharType="end"/>
+      </w:r>
+      <w:r>
+        <w:rPr>
+          <w:sz w:val="21"/>
+          <w:szCs w:val="21"/>
+        </w:rPr>
+        <w:t xml:space="preserve"> Process diagram of process of determining feature importance</w:t>
+      </w:r>
+    </w:p>
+    <w:p>
+      <w:pPr>
+        <w:pStyle w:val="NoSpacing"/>
+      </w:pPr>
       <w:bookmarkStart w:id="0" w:name="_GoBack"/>
       <w:bookmarkEnd w:id="0"/>
+    </w:p>
+    <w:p>
+      <w:pPr>
+        <w:pStyle w:val="NoSpacing"/>
+      </w:pPr>
     </w:p>
     <w:p>
       <w:pPr>
@@ -1768,6 +1885,7 @@
           <w:szCs w:val="20"/>
           <w:shd w:val="clear" w:color="auto" w:fill="FFFFFF"/>
         </w:rPr>
+        <w:lastRenderedPageBreak/>
         <w:t>Zhong, E., Fan, W., Zhu, Y., &amp; Yang, Q. (2013, August). Modeling the dynamics of composite social networks. In </w:t>
       </w:r>
       <w:r>
@@ -5506,6 +5624,2596 @@
 </w:styles>
 </file>
 
+<file path=word/diagrams/colors1.xml><?xml version="1.0" encoding="utf-8"?>
+<dgm:colorsDef xmlns:dgm="http://schemas.openxmlformats.org/drawingml/2006/diagram" xmlns:a="http://schemas.openxmlformats.org/drawingml/2006/main" uniqueId="urn:microsoft.com/office/officeart/2005/8/colors/accent0_1">
+  <dgm:title val=""/>
+  <dgm:desc val=""/>
+  <dgm:catLst>
+    <dgm:cat type="mainScheme" pri="10100"/>
+  </dgm:catLst>
+  <dgm:styleLbl name="node0">
+    <dgm:fillClrLst meth="repeat">
+      <a:schemeClr val="lt1"/>
+    </dgm:fillClrLst>
+    <dgm:linClrLst meth="repeat">
+      <a:schemeClr val="dk1">
+        <a:shade val="80000"/>
+      </a:schemeClr>
+    </dgm:linClrLst>
+    <dgm:effectClrLst/>
+    <dgm:txLinClrLst/>
+    <dgm:txFillClrLst meth="repeat">
+      <a:schemeClr val="dk1"/>
+    </dgm:txFillClrLst>
+    <dgm:txEffectClrLst/>
+  </dgm:styleLbl>
+  <dgm:styleLbl name="node1">
+    <dgm:fillClrLst meth="repeat">
+      <a:schemeClr val="lt1"/>
+    </dgm:fillClrLst>
+    <dgm:linClrLst meth="repeat">
+      <a:schemeClr val="dk1">
+        <a:shade val="80000"/>
+      </a:schemeClr>
+    </dgm:linClrLst>
+    <dgm:effectClrLst/>
+    <dgm:txLinClrLst/>
+    <dgm:txFillClrLst meth="repeat">
+      <a:schemeClr val="dk1"/>
+    </dgm:txFillClrLst>
+    <dgm:txEffectClrLst/>
+  </dgm:styleLbl>
+  <dgm:styleLbl name="alignNode1">
+    <dgm:fillClrLst meth="repeat">
+      <a:schemeClr val="lt1"/>
+    </dgm:fillClrLst>
+    <dgm:linClrLst meth="repeat">
+      <a:schemeClr val="dk1">
+        <a:shade val="80000"/>
+      </a:schemeClr>
+    </dgm:linClrLst>
+    <dgm:effectClrLst/>
+    <dgm:txLinClrLst/>
+    <dgm:txFillClrLst meth="repeat">
+      <a:schemeClr val="dk1"/>
+    </dgm:txFillClrLst>
+    <dgm:txEffectClrLst/>
+  </dgm:styleLbl>
+  <dgm:styleLbl name="lnNode1">
+    <dgm:fillClrLst meth="repeat">
+      <a:schemeClr val="lt1"/>
+    </dgm:fillClrLst>
+    <dgm:linClrLst meth="repeat">
+      <a:schemeClr val="dk1">
+        <a:shade val="80000"/>
+      </a:schemeClr>
+    </dgm:linClrLst>
+    <dgm:effectClrLst/>
+    <dgm:txLinClrLst/>
+    <dgm:txFillClrLst meth="repeat">
+      <a:schemeClr val="dk1"/>
+    </dgm:txFillClrLst>
+    <dgm:txEffectClrLst/>
+  </dgm:styleLbl>
+  <dgm:styleLbl name="vennNode1">
+    <dgm:fillClrLst meth="repeat">
+      <a:schemeClr val="lt1">
+        <a:alpha val="50000"/>
+      </a:schemeClr>
+    </dgm:fillClrLst>
+    <dgm:linClrLst meth="repeat">
+      <a:schemeClr val="dk1">
+        <a:shade val="80000"/>
+      </a:schemeClr>
+    </dgm:linClrLst>
+    <dgm:effectClrLst/>
+    <dgm:txLinClrLst/>
+    <dgm:txFillClrLst/>
+    <dgm:txEffectClrLst/>
+  </dgm:styleLbl>
+  <dgm:styleLbl name="node2">
+    <dgm:fillClrLst meth="repeat">
+      <a:schemeClr val="lt1"/>
+    </dgm:fillClrLst>
+    <dgm:linClrLst meth="repeat">
+      <a:schemeClr val="dk1">
+        <a:shade val="80000"/>
+      </a:schemeClr>
+    </dgm:linClrLst>
+    <dgm:effectClrLst/>
+    <dgm:txLinClrLst/>
+    <dgm:txFillClrLst meth="repeat">
+      <a:schemeClr val="dk1"/>
+    </dgm:txFillClrLst>
+    <dgm:txEffectClrLst/>
+  </dgm:styleLbl>
+  <dgm:styleLbl name="node3">
+    <dgm:fillClrLst meth="repeat">
+      <a:schemeClr val="lt1"/>
+    </dgm:fillClrLst>
+    <dgm:linClrLst meth="repeat">
+      <a:schemeClr val="dk1">
+        <a:shade val="80000"/>
+      </a:schemeClr>
+    </dgm:linClrLst>
+    <dgm:effectClrLst/>
+    <dgm:txLinClrLst/>
+    <dgm:txFillClrLst meth="repeat">
+      <a:schemeClr val="dk1"/>
+    </dgm:txFillClrLst>
+    <dgm:txEffectClrLst/>
+  </dgm:styleLbl>
+  <dgm:styleLbl name="node4">
+    <dgm:fillClrLst meth="repeat">
+      <a:schemeClr val="lt1"/>
+    </dgm:fillClrLst>
+    <dgm:linClrLst meth="repeat">
+      <a:schemeClr val="dk1">
+        <a:shade val="80000"/>
+      </a:schemeClr>
+    </dgm:linClrLst>
+    <dgm:effectClrLst/>
+    <dgm:txLinClrLst/>
+    <dgm:txFillClrLst meth="repeat">
+      <a:schemeClr val="dk1"/>
+    </dgm:txFillClrLst>
+    <dgm:txEffectClrLst/>
+  </dgm:styleLbl>
+  <dgm:styleLbl name="fgImgPlace1">
+    <dgm:fillClrLst meth="repeat">
+      <a:schemeClr val="dk1">
+        <a:tint val="40000"/>
+      </a:schemeClr>
+    </dgm:fillClrLst>
+    <dgm:linClrLst meth="repeat">
+      <a:schemeClr val="dk1">
+        <a:shade val="80000"/>
+      </a:schemeClr>
+    </dgm:linClrLst>
+    <dgm:effectClrLst/>
+    <dgm:txLinClrLst/>
+    <dgm:txFillClrLst meth="repeat">
+      <a:schemeClr val="lt1"/>
+    </dgm:txFillClrLst>
+    <dgm:txEffectClrLst/>
+  </dgm:styleLbl>
+  <dgm:styleLbl name="alignImgPlace1">
+    <dgm:fillClrLst meth="repeat">
+      <a:schemeClr val="dk1">
+        <a:tint val="40000"/>
+      </a:schemeClr>
+    </dgm:fillClrLst>
+    <dgm:linClrLst meth="repeat">
+      <a:schemeClr val="dk1">
+        <a:shade val="80000"/>
+      </a:schemeClr>
+    </dgm:linClrLst>
+    <dgm:effectClrLst/>
+    <dgm:txLinClrLst/>
+    <dgm:txFillClrLst meth="repeat">
+      <a:schemeClr val="lt1"/>
+    </dgm:txFillClrLst>
+    <dgm:txEffectClrLst/>
+  </dgm:styleLbl>
+  <dgm:styleLbl name="bgImgPlace1">
+    <dgm:fillClrLst meth="repeat">
+      <a:schemeClr val="dk1">
+        <a:tint val="40000"/>
+      </a:schemeClr>
+    </dgm:fillClrLst>
+    <dgm:linClrLst meth="repeat">
+      <a:schemeClr val="dk1">
+        <a:shade val="80000"/>
+      </a:schemeClr>
+    </dgm:linClrLst>
+    <dgm:effectClrLst/>
+    <dgm:txLinClrLst/>
+    <dgm:txFillClrLst meth="repeat">
+      <a:schemeClr val="lt1"/>
+    </dgm:txFillClrLst>
+    <dgm:txEffectClrLst/>
+  </dgm:styleLbl>
+  <dgm:styleLbl name="sibTrans2D1">
+    <dgm:fillClrLst meth="repeat">
+      <a:schemeClr val="dk1">
+        <a:tint val="60000"/>
+      </a:schemeClr>
+    </dgm:fillClrLst>
+    <dgm:linClrLst meth="repeat">
+      <a:schemeClr val="dk1">
+        <a:tint val="60000"/>
+      </a:schemeClr>
+    </dgm:linClrLst>
+    <dgm:effectClrLst/>
+    <dgm:txLinClrLst/>
+    <dgm:txFillClrLst meth="repeat">
+      <a:schemeClr val="dk1"/>
+    </dgm:txFillClrLst>
+    <dgm:txEffectClrLst/>
+  </dgm:styleLbl>
+  <dgm:styleLbl name="fgSibTrans2D1">
+    <dgm:fillClrLst meth="repeat">
+      <a:schemeClr val="dk1">
+        <a:tint val="60000"/>
+      </a:schemeClr>
+    </dgm:fillClrLst>
+    <dgm:linClrLst meth="repeat">
+      <a:schemeClr val="dk1">
+        <a:tint val="60000"/>
+      </a:schemeClr>
+    </dgm:linClrLst>
+    <dgm:effectClrLst/>
+    <dgm:txLinClrLst/>
+    <dgm:txFillClrLst meth="repeat">
+      <a:schemeClr val="dk1"/>
+    </dgm:txFillClrLst>
+    <dgm:txEffectClrLst/>
+  </dgm:styleLbl>
+  <dgm:styleLbl name="bgSibTrans2D1">
+    <dgm:fillClrLst meth="repeat">
+      <a:schemeClr val="dk1">
+        <a:tint val="60000"/>
+      </a:schemeClr>
+    </dgm:fillClrLst>
+    <dgm:linClrLst meth="repeat">
+      <a:schemeClr val="dk1">
+        <a:tint val="60000"/>
+      </a:schemeClr>
+    </dgm:linClrLst>
+    <dgm:effectClrLst/>
+    <dgm:txLinClrLst/>
+    <dgm:txFillClrLst meth="repeat">
+      <a:schemeClr val="dk1"/>
+    </dgm:txFillClrLst>
+    <dgm:txEffectClrLst/>
+  </dgm:styleLbl>
+  <dgm:styleLbl name="sibTrans1D1">
+    <dgm:fillClrLst meth="repeat">
+      <a:schemeClr val="dk1"/>
+    </dgm:fillClrLst>
+    <dgm:linClrLst meth="repeat">
+      <a:schemeClr val="dk1"/>
+    </dgm:linClrLst>
+    <dgm:effectClrLst/>
+    <dgm:txLinClrLst/>
+    <dgm:txFillClrLst meth="repeat">
+      <a:schemeClr val="tx1"/>
+    </dgm:txFillClrLst>
+    <dgm:txEffectClrLst/>
+  </dgm:styleLbl>
+  <dgm:styleLbl name="callout">
+    <dgm:fillClrLst meth="repeat">
+      <a:schemeClr val="dk1"/>
+    </dgm:fillClrLst>
+    <dgm:linClrLst meth="repeat">
+      <a:schemeClr val="dk1"/>
+    </dgm:linClrLst>
+    <dgm:effectClrLst/>
+    <dgm:txLinClrLst/>
+    <dgm:txFillClrLst meth="repeat">
+      <a:schemeClr val="tx1"/>
+    </dgm:txFillClrLst>
+    <dgm:txEffectClrLst/>
+  </dgm:styleLbl>
+  <dgm:styleLbl name="asst0">
+    <dgm:fillClrLst meth="repeat">
+      <a:schemeClr val="lt1"/>
+    </dgm:fillClrLst>
+    <dgm:linClrLst meth="repeat">
+      <a:schemeClr val="dk1">
+        <a:shade val="80000"/>
+      </a:schemeClr>
+    </dgm:linClrLst>
+    <dgm:effectClrLst/>
+    <dgm:txLinClrLst/>
+    <dgm:txFillClrLst meth="repeat">
+      <a:schemeClr val="dk1"/>
+    </dgm:txFillClrLst>
+    <dgm:txEffectClrLst/>
+  </dgm:styleLbl>
+  <dgm:styleLbl name="asst1">
+    <dgm:fillClrLst meth="repeat">
+      <a:schemeClr val="lt1"/>
+    </dgm:fillClrLst>
+    <dgm:linClrLst meth="repeat">
+      <a:schemeClr val="dk1">
+        <a:shade val="80000"/>
+      </a:schemeClr>
+    </dgm:linClrLst>
+    <dgm:effectClrLst/>
+    <dgm:txLinClrLst/>
+    <dgm:txFillClrLst meth="repeat">
+      <a:schemeClr val="dk1"/>
+    </dgm:txFillClrLst>
+    <dgm:txEffectClrLst/>
+  </dgm:styleLbl>
+  <dgm:styleLbl name="asst2">
+    <dgm:fillClrLst meth="repeat">
+      <a:schemeClr val="lt1"/>
+    </dgm:fillClrLst>
+    <dgm:linClrLst meth="repeat">
+      <a:schemeClr val="dk1">
+        <a:shade val="80000"/>
+      </a:schemeClr>
+    </dgm:linClrLst>
+    <dgm:effectClrLst/>
+    <dgm:txLinClrLst/>
+    <dgm:txFillClrLst meth="repeat">
+      <a:schemeClr val="dk1"/>
+    </dgm:txFillClrLst>
+    <dgm:txEffectClrLst/>
+  </dgm:styleLbl>
+  <dgm:styleLbl name="asst3">
+    <dgm:fillClrLst meth="repeat">
+      <a:schemeClr val="lt1"/>
+    </dgm:fillClrLst>
+    <dgm:linClrLst meth="repeat">
+      <a:schemeClr val="dk1">
+        <a:shade val="80000"/>
+      </a:schemeClr>
+    </dgm:linClrLst>
+    <dgm:effectClrLst/>
+    <dgm:txLinClrLst/>
+    <dgm:txFillClrLst meth="repeat">
+      <a:schemeClr val="dk1"/>
+    </dgm:txFillClrLst>
+    <dgm:txEffectClrLst/>
+  </dgm:styleLbl>
+  <dgm:styleLbl name="asst4">
+    <dgm:fillClrLst meth="repeat">
+      <a:schemeClr val="lt1"/>
+    </dgm:fillClrLst>
+    <dgm:linClrLst meth="repeat">
+      <a:schemeClr val="dk1">
+        <a:shade val="80000"/>
+      </a:schemeClr>
+    </dgm:linClrLst>
+    <dgm:effectClrLst/>
+    <dgm:txLinClrLst/>
+    <dgm:txFillClrLst meth="repeat">
+      <a:schemeClr val="dk1"/>
+    </dgm:txFillClrLst>
+    <dgm:txEffectClrLst/>
+  </dgm:styleLbl>
+  <dgm:styleLbl name="parChTrans2D1">
+    <dgm:fillClrLst meth="repeat">
+      <a:schemeClr val="dk1">
+        <a:tint val="60000"/>
+      </a:schemeClr>
+    </dgm:fillClrLst>
+    <dgm:linClrLst meth="repeat">
+      <a:schemeClr val="dk1">
+        <a:tint val="60000"/>
+      </a:schemeClr>
+    </dgm:linClrLst>
+    <dgm:effectClrLst/>
+    <dgm:txLinClrLst/>
+    <dgm:txFillClrLst/>
+    <dgm:txEffectClrLst/>
+  </dgm:styleLbl>
+  <dgm:styleLbl name="parChTrans2D2">
+    <dgm:fillClrLst meth="repeat">
+      <a:schemeClr val="dk1"/>
+    </dgm:fillClrLst>
+    <dgm:linClrLst meth="repeat">
+      <a:schemeClr val="dk1"/>
+    </dgm:linClrLst>
+    <dgm:effectClrLst/>
+    <dgm:txLinClrLst/>
+    <dgm:txFillClrLst/>
+    <dgm:txEffectClrLst/>
+  </dgm:styleLbl>
+  <dgm:styleLbl name="parChTrans2D3">
+    <dgm:fillClrLst meth="repeat">
+      <a:schemeClr val="dk1"/>
+    </dgm:fillClrLst>
+    <dgm:linClrLst meth="repeat">
+      <a:schemeClr val="dk1"/>
+    </dgm:linClrLst>
+    <dgm:effectClrLst/>
+    <dgm:txLinClrLst/>
+    <dgm:txFillClrLst/>
+    <dgm:txEffectClrLst/>
+  </dgm:styleLbl>
+  <dgm:styleLbl name="parChTrans2D4">
+    <dgm:fillClrLst meth="repeat">
+      <a:schemeClr val="dk1"/>
+    </dgm:fillClrLst>
+    <dgm:linClrLst meth="repeat">
+      <a:schemeClr val="dk1"/>
+    </dgm:linClrLst>
+    <dgm:effectClrLst/>
+    <dgm:txLinClrLst/>
+    <dgm:txFillClrLst meth="repeat">
+      <a:schemeClr val="lt1"/>
+    </dgm:txFillClrLst>
+    <dgm:txEffectClrLst/>
+  </dgm:styleLbl>
+  <dgm:styleLbl name="parChTrans1D1">
+    <dgm:fillClrLst meth="repeat">
+      <a:schemeClr val="dk1"/>
+    </dgm:fillClrLst>
+    <dgm:linClrLst meth="repeat">
+      <a:schemeClr val="dk1">
+        <a:shade val="60000"/>
+      </a:schemeClr>
+    </dgm:linClrLst>
+    <dgm:effectClrLst/>
+    <dgm:txLinClrLst/>
+    <dgm:txFillClrLst meth="repeat">
+      <a:schemeClr val="tx1"/>
+    </dgm:txFillClrLst>
+    <dgm:txEffectClrLst/>
+  </dgm:styleLbl>
+  <dgm:styleLbl name="parChTrans1D2">
+    <dgm:fillClrLst meth="repeat">
+      <a:schemeClr val="dk1"/>
+    </dgm:fillClrLst>
+    <dgm:linClrLst meth="repeat">
+      <a:schemeClr val="dk1">
+        <a:shade val="60000"/>
+      </a:schemeClr>
+    </dgm:linClrLst>
+    <dgm:effectClrLst/>
+    <dgm:txLinClrLst/>
+    <dgm:txFillClrLst meth="repeat">
+      <a:schemeClr val="tx1"/>
+    </dgm:txFillClrLst>
+    <dgm:txEffectClrLst/>
+  </dgm:styleLbl>
+  <dgm:styleLbl name="parChTrans1D3">
+    <dgm:fillClrLst meth="repeat">
+      <a:schemeClr val="dk1"/>
+    </dgm:fillClrLst>
+    <dgm:linClrLst meth="repeat">
+      <a:schemeClr val="dk1">
+        <a:shade val="80000"/>
+      </a:schemeClr>
+    </dgm:linClrLst>
+    <dgm:effectClrLst/>
+    <dgm:txLinClrLst/>
+    <dgm:txFillClrLst meth="repeat">
+      <a:schemeClr val="tx1"/>
+    </dgm:txFillClrLst>
+    <dgm:txEffectClrLst/>
+  </dgm:styleLbl>
+  <dgm:styleLbl name="parChTrans1D4">
+    <dgm:fillClrLst meth="repeat">
+      <a:schemeClr val="dk1"/>
+    </dgm:fillClrLst>
+    <dgm:linClrLst meth="repeat">
+      <a:schemeClr val="dk1">
+        <a:shade val="80000"/>
+      </a:schemeClr>
+    </dgm:linClrLst>
+    <dgm:effectClrLst/>
+    <dgm:txLinClrLst/>
+    <dgm:txFillClrLst meth="repeat">
+      <a:schemeClr val="tx1"/>
+    </dgm:txFillClrLst>
+    <dgm:txEffectClrLst/>
+  </dgm:styleLbl>
+  <dgm:styleLbl name="fgAcc1">
+    <dgm:fillClrLst meth="repeat">
+      <a:schemeClr val="dk1">
+        <a:alpha val="90000"/>
+        <a:tint val="40000"/>
+      </a:schemeClr>
+    </dgm:fillClrLst>
+    <dgm:linClrLst meth="repeat">
+      <a:schemeClr val="dk1"/>
+    </dgm:linClrLst>
+    <dgm:effectClrLst/>
+    <dgm:txLinClrLst/>
+    <dgm:txFillClrLst meth="repeat">
+      <a:schemeClr val="dk1"/>
+    </dgm:txFillClrLst>
+    <dgm:txEffectClrLst/>
+  </dgm:styleLbl>
+  <dgm:styleLbl name="conFgAcc1">
+    <dgm:fillClrLst meth="repeat">
+      <a:schemeClr val="dk1">
+        <a:alpha val="90000"/>
+        <a:tint val="40000"/>
+      </a:schemeClr>
+    </dgm:fillClrLst>
+    <dgm:linClrLst meth="repeat">
+      <a:schemeClr val="dk1"/>
+    </dgm:linClrLst>
+    <dgm:effectClrLst/>
+    <dgm:txLinClrLst/>
+    <dgm:txFillClrLst meth="repeat">
+      <a:schemeClr val="dk1"/>
+    </dgm:txFillClrLst>
+    <dgm:txEffectClrLst/>
+  </dgm:styleLbl>
+  <dgm:styleLbl name="alignAcc1">
+    <dgm:fillClrLst meth="repeat">
+      <a:schemeClr val="dk1">
+        <a:alpha val="90000"/>
+        <a:tint val="40000"/>
+      </a:schemeClr>
+    </dgm:fillClrLst>
+    <dgm:linClrLst meth="repeat">
+      <a:schemeClr val="dk1"/>
+    </dgm:linClrLst>
+    <dgm:effectClrLst/>
+    <dgm:txLinClrLst/>
+    <dgm:txFillClrLst meth="repeat">
+      <a:schemeClr val="dk1"/>
+    </dgm:txFillClrLst>
+    <dgm:txEffectClrLst/>
+  </dgm:styleLbl>
+  <dgm:styleLbl name="trAlignAcc1">
+    <dgm:fillClrLst meth="repeat">
+      <a:schemeClr val="dk1">
+        <a:alpha val="40000"/>
+        <a:tint val="40000"/>
+      </a:schemeClr>
+    </dgm:fillClrLst>
+    <dgm:linClrLst meth="repeat">
+      <a:schemeClr val="dk1"/>
+    </dgm:linClrLst>
+    <dgm:effectClrLst/>
+    <dgm:txLinClrLst/>
+    <dgm:txFillClrLst meth="repeat">
+      <a:schemeClr val="dk1"/>
+    </dgm:txFillClrLst>
+    <dgm:txEffectClrLst/>
+  </dgm:styleLbl>
+  <dgm:styleLbl name="bgAcc1">
+    <dgm:fillClrLst meth="repeat">
+      <a:schemeClr val="dk1">
+        <a:alpha val="90000"/>
+        <a:tint val="40000"/>
+      </a:schemeClr>
+    </dgm:fillClrLst>
+    <dgm:linClrLst meth="repeat">
+      <a:schemeClr val="dk1"/>
+    </dgm:linClrLst>
+    <dgm:effectClrLst/>
+    <dgm:txLinClrLst/>
+    <dgm:txFillClrLst meth="repeat">
+      <a:schemeClr val="dk1"/>
+    </dgm:txFillClrLst>
+    <dgm:txEffectClrLst/>
+  </dgm:styleLbl>
+  <dgm:styleLbl name="solidFgAcc1">
+    <dgm:fillClrLst meth="repeat">
+      <a:schemeClr val="lt1"/>
+    </dgm:fillClrLst>
+    <dgm:linClrLst meth="repeat">
+      <a:schemeClr val="dk1"/>
+    </dgm:linClrLst>
+    <dgm:effectClrLst/>
+    <dgm:txLinClrLst/>
+    <dgm:txFillClrLst meth="repeat">
+      <a:schemeClr val="dk1"/>
+    </dgm:txFillClrLst>
+    <dgm:txEffectClrLst/>
+  </dgm:styleLbl>
+  <dgm:styleLbl name="solidAlignAcc1">
+    <dgm:fillClrLst meth="repeat">
+      <a:schemeClr val="lt1"/>
+    </dgm:fillClrLst>
+    <dgm:linClrLst meth="repeat">
+      <a:schemeClr val="dk1"/>
+    </dgm:linClrLst>
+    <dgm:effectClrLst/>
+    <dgm:txLinClrLst/>
+    <dgm:txFillClrLst meth="repeat">
+      <a:schemeClr val="dk1"/>
+    </dgm:txFillClrLst>
+    <dgm:txEffectClrLst/>
+  </dgm:styleLbl>
+  <dgm:styleLbl name="solidBgAcc1">
+    <dgm:fillClrLst meth="repeat">
+      <a:schemeClr val="lt1"/>
+    </dgm:fillClrLst>
+    <dgm:linClrLst meth="repeat">
+      <a:schemeClr val="dk1"/>
+    </dgm:linClrLst>
+    <dgm:effectClrLst/>
+    <dgm:txLinClrLst/>
+    <dgm:txFillClrLst meth="repeat">
+      <a:schemeClr val="dk1"/>
+    </dgm:txFillClrLst>
+    <dgm:txEffectClrLst/>
+  </dgm:styleLbl>
+  <dgm:styleLbl name="fgAccFollowNode1">
+    <dgm:fillClrLst meth="repeat">
+      <a:schemeClr val="lt1">
+        <a:alpha val="90000"/>
+        <a:tint val="40000"/>
+      </a:schemeClr>
+    </dgm:fillClrLst>
+    <dgm:linClrLst meth="repeat">
+      <a:schemeClr val="dk1">
+        <a:alpha val="90000"/>
+      </a:schemeClr>
+    </dgm:linClrLst>
+    <dgm:effectClrLst/>
+    <dgm:txLinClrLst/>
+    <dgm:txFillClrLst meth="repeat">
+      <a:schemeClr val="dk1"/>
+    </dgm:txFillClrLst>
+    <dgm:txEffectClrLst/>
+  </dgm:styleLbl>
+  <dgm:styleLbl name="alignAccFollowNode1">
+    <dgm:fillClrLst meth="repeat">
+      <a:schemeClr val="lt1">
+        <a:alpha val="90000"/>
+        <a:tint val="40000"/>
+      </a:schemeClr>
+    </dgm:fillClrLst>
+    <dgm:linClrLst meth="repeat">
+      <a:schemeClr val="dk1">
+        <a:alpha val="90000"/>
+      </a:schemeClr>
+    </dgm:linClrLst>
+    <dgm:effectClrLst/>
+    <dgm:txLinClrLst/>
+    <dgm:txFillClrLst meth="repeat">
+      <a:schemeClr val="dk1"/>
+    </dgm:txFillClrLst>
+    <dgm:txEffectClrLst/>
+  </dgm:styleLbl>
+  <dgm:styleLbl name="bgAccFollowNode1">
+    <dgm:fillClrLst meth="repeat">
+      <a:schemeClr val="lt1">
+        <a:alpha val="90000"/>
+        <a:tint val="40000"/>
+      </a:schemeClr>
+    </dgm:fillClrLst>
+    <dgm:linClrLst meth="repeat">
+      <a:schemeClr val="dk1">
+        <a:alpha val="90000"/>
+      </a:schemeClr>
+    </dgm:linClrLst>
+    <dgm:effectClrLst/>
+    <dgm:txLinClrLst/>
+    <dgm:txFillClrLst meth="repeat">
+      <a:schemeClr val="dk1"/>
+    </dgm:txFillClrLst>
+    <dgm:txEffectClrLst/>
+  </dgm:styleLbl>
+  <dgm:styleLbl name="fgAcc0">
+    <dgm:fillClrLst meth="repeat">
+      <a:schemeClr val="dk1">
+        <a:alpha val="90000"/>
+        <a:tint val="40000"/>
+      </a:schemeClr>
+    </dgm:fillClrLst>
+    <dgm:linClrLst meth="repeat">
+      <a:schemeClr val="dk1"/>
+    </dgm:linClrLst>
+    <dgm:effectClrLst/>
+    <dgm:txLinClrLst/>
+    <dgm:txFillClrLst meth="repeat">
+      <a:schemeClr val="dk1"/>
+    </dgm:txFillClrLst>
+    <dgm:txEffectClrLst/>
+  </dgm:styleLbl>
+  <dgm:styleLbl name="fgAcc2">
+    <dgm:fillClrLst meth="repeat">
+      <a:schemeClr val="dk1">
+        <a:alpha val="90000"/>
+        <a:tint val="40000"/>
+      </a:schemeClr>
+    </dgm:fillClrLst>
+    <dgm:linClrLst meth="repeat">
+      <a:schemeClr val="dk1"/>
+    </dgm:linClrLst>
+    <dgm:effectClrLst/>
+    <dgm:txLinClrLst/>
+    <dgm:txFillClrLst meth="repeat">
+      <a:schemeClr val="dk1"/>
+    </dgm:txFillClrLst>
+    <dgm:txEffectClrLst/>
+  </dgm:styleLbl>
+  <dgm:styleLbl name="fgAcc3">
+    <dgm:fillClrLst meth="repeat">
+      <a:schemeClr val="dk1">
+        <a:alpha val="90000"/>
+        <a:tint val="40000"/>
+      </a:schemeClr>
+    </dgm:fillClrLst>
+    <dgm:linClrLst meth="repeat">
+      <a:schemeClr val="dk1"/>
+    </dgm:linClrLst>
+    <dgm:effectClrLst/>
+    <dgm:txLinClrLst/>
+    <dgm:txFillClrLst meth="repeat">
+      <a:schemeClr val="dk1"/>
+    </dgm:txFillClrLst>
+    <dgm:txEffectClrLst/>
+  </dgm:styleLbl>
+  <dgm:styleLbl name="fgAcc4">
+    <dgm:fillClrLst meth="repeat">
+      <a:schemeClr val="dk1">
+        <a:alpha val="90000"/>
+        <a:tint val="40000"/>
+      </a:schemeClr>
+    </dgm:fillClrLst>
+    <dgm:linClrLst meth="repeat">
+      <a:schemeClr val="dk1"/>
+    </dgm:linClrLst>
+    <dgm:effectClrLst/>
+    <dgm:txLinClrLst/>
+    <dgm:txFillClrLst meth="repeat">
+      <a:schemeClr val="dk1"/>
+    </dgm:txFillClrLst>
+    <dgm:txEffectClrLst/>
+  </dgm:styleLbl>
+  <dgm:styleLbl name="bgShp">
+    <dgm:fillClrLst meth="repeat">
+      <a:schemeClr val="dk1">
+        <a:tint val="40000"/>
+      </a:schemeClr>
+    </dgm:fillClrLst>
+    <dgm:linClrLst meth="repeat">
+      <a:schemeClr val="dk1"/>
+    </dgm:linClrLst>
+    <dgm:effectClrLst/>
+    <dgm:txLinClrLst/>
+    <dgm:txFillClrLst meth="repeat">
+      <a:schemeClr val="dk1"/>
+    </dgm:txFillClrLst>
+    <dgm:txEffectClrLst/>
+  </dgm:styleLbl>
+  <dgm:styleLbl name="dkBgShp">
+    <dgm:fillClrLst meth="repeat">
+      <a:schemeClr val="dk1">
+        <a:shade val="80000"/>
+      </a:schemeClr>
+    </dgm:fillClrLst>
+    <dgm:linClrLst meth="repeat">
+      <a:schemeClr val="dk1"/>
+    </dgm:linClrLst>
+    <dgm:effectClrLst/>
+    <dgm:txLinClrLst/>
+    <dgm:txFillClrLst meth="repeat">
+      <a:schemeClr val="lt1"/>
+    </dgm:txFillClrLst>
+    <dgm:txEffectClrLst/>
+  </dgm:styleLbl>
+  <dgm:styleLbl name="trBgShp">
+    <dgm:fillClrLst meth="repeat">
+      <a:schemeClr val="dk1">
+        <a:tint val="50000"/>
+        <a:alpha val="40000"/>
+      </a:schemeClr>
+    </dgm:fillClrLst>
+    <dgm:linClrLst meth="repeat">
+      <a:schemeClr val="dk1"/>
+    </dgm:linClrLst>
+    <dgm:effectClrLst/>
+    <dgm:txLinClrLst/>
+    <dgm:txFillClrLst meth="repeat">
+      <a:schemeClr val="lt1"/>
+    </dgm:txFillClrLst>
+    <dgm:txEffectClrLst/>
+  </dgm:styleLbl>
+  <dgm:styleLbl name="fgShp">
+    <dgm:fillClrLst meth="repeat">
+      <a:schemeClr val="dk1">
+        <a:tint val="60000"/>
+      </a:schemeClr>
+    </dgm:fillClrLst>
+    <dgm:linClrLst meth="repeat">
+      <a:schemeClr val="lt1"/>
+    </dgm:linClrLst>
+    <dgm:effectClrLst/>
+    <dgm:txLinClrLst/>
+    <dgm:txFillClrLst meth="repeat">
+      <a:schemeClr val="dk1"/>
+    </dgm:txFillClrLst>
+    <dgm:txEffectClrLst/>
+  </dgm:styleLbl>
+  <dgm:styleLbl name="revTx">
+    <dgm:fillClrLst meth="repeat">
+      <a:schemeClr val="lt1">
+        <a:alpha val="0"/>
+      </a:schemeClr>
+    </dgm:fillClrLst>
+    <dgm:linClrLst meth="repeat">
+      <a:schemeClr val="dk1">
+        <a:alpha val="0"/>
+      </a:schemeClr>
+    </dgm:linClrLst>
+    <dgm:effectClrLst/>
+    <dgm:txLinClrLst/>
+    <dgm:txFillClrLst meth="repeat">
+      <a:schemeClr val="tx1"/>
+    </dgm:txFillClrLst>
+    <dgm:txEffectClrLst/>
+  </dgm:styleLbl>
+</dgm:colorsDef>
+</file>
+
+<file path=word/diagrams/data1.xml><?xml version="1.0" encoding="utf-8"?>
+<dgm:dataModel xmlns:dgm="http://schemas.openxmlformats.org/drawingml/2006/diagram" xmlns:a="http://schemas.openxmlformats.org/drawingml/2006/main">
+  <dgm:ptLst>
+    <dgm:pt modelId="{588F7436-8A3C-3D41-833D-23856A09B465}" type="doc">
+      <dgm:prSet loTypeId="urn:microsoft.com/office/officeart/2005/8/layout/process1" loCatId="" qsTypeId="urn:microsoft.com/office/officeart/2005/8/quickstyle/simple1" qsCatId="simple" csTypeId="urn:microsoft.com/office/officeart/2005/8/colors/accent0_1" csCatId="mainScheme" phldr="1"/>
+      <dgm:spPr/>
+    </dgm:pt>
+    <dgm:pt modelId="{B8843D5C-22CB-2A42-9C4C-05922DBC2DE9}">
+      <dgm:prSet phldrT="[Text]"/>
+      <dgm:spPr/>
+      <dgm:t>
+        <a:bodyPr/>
+        <a:lstStyle/>
+        <a:p>
+          <a:r>
+            <a:rPr lang="en-US"/>
+            <a:t>Preparing feature set</a:t>
+          </a:r>
+        </a:p>
+      </dgm:t>
+    </dgm:pt>
+    <dgm:pt modelId="{96E58BC1-59BC-C64D-9751-AA4A300B9211}" type="parTrans" cxnId="{43DF1329-35F1-844E-A118-D82EFC6F8BB2}">
+      <dgm:prSet/>
+      <dgm:spPr/>
+      <dgm:t>
+        <a:bodyPr/>
+        <a:lstStyle/>
+        <a:p>
+          <a:endParaRPr lang="en-US"/>
+        </a:p>
+      </dgm:t>
+    </dgm:pt>
+    <dgm:pt modelId="{A4DCDA08-6291-7B40-A293-58E253B0F496}" type="sibTrans" cxnId="{43DF1329-35F1-844E-A118-D82EFC6F8BB2}">
+      <dgm:prSet/>
+      <dgm:spPr/>
+      <dgm:t>
+        <a:bodyPr/>
+        <a:lstStyle/>
+        <a:p>
+          <a:endParaRPr lang="en-US"/>
+        </a:p>
+      </dgm:t>
+    </dgm:pt>
+    <dgm:pt modelId="{52FD5120-CC2B-4548-9F83-0E72A158E75D}">
+      <dgm:prSet phldrT="[Text]"/>
+      <dgm:spPr/>
+      <dgm:t>
+        <a:bodyPr/>
+        <a:lstStyle/>
+        <a:p>
+          <a:r>
+            <a:rPr lang="en-US"/>
+            <a:t>Train classification model</a:t>
+          </a:r>
+        </a:p>
+      </dgm:t>
+    </dgm:pt>
+    <dgm:pt modelId="{0426729B-A3CA-D647-86A0-BE8BE4C31016}" type="parTrans" cxnId="{32C6D98C-C468-AB4C-B30B-497FEA21A12E}">
+      <dgm:prSet/>
+      <dgm:spPr/>
+      <dgm:t>
+        <a:bodyPr/>
+        <a:lstStyle/>
+        <a:p>
+          <a:endParaRPr lang="en-US"/>
+        </a:p>
+      </dgm:t>
+    </dgm:pt>
+    <dgm:pt modelId="{54AC2E16-0B48-C048-AA82-B3A8D809F6F7}" type="sibTrans" cxnId="{32C6D98C-C468-AB4C-B30B-497FEA21A12E}">
+      <dgm:prSet/>
+      <dgm:spPr/>
+      <dgm:t>
+        <a:bodyPr/>
+        <a:lstStyle/>
+        <a:p>
+          <a:endParaRPr lang="en-US"/>
+        </a:p>
+      </dgm:t>
+    </dgm:pt>
+    <dgm:pt modelId="{A4D60621-441A-A243-B2A3-7A24B70174A7}">
+      <dgm:prSet phldrT="[Text]"/>
+      <dgm:spPr/>
+      <dgm:t>
+        <a:bodyPr/>
+        <a:lstStyle/>
+        <a:p>
+          <a:r>
+            <a:rPr lang="en-US"/>
+            <a:t>Compare feature importance</a:t>
+          </a:r>
+        </a:p>
+      </dgm:t>
+    </dgm:pt>
+    <dgm:pt modelId="{AB6F1842-ABF4-594E-89E3-C5F852B66801}" type="parTrans" cxnId="{86B8062B-0246-964E-BB06-CF24212079F0}">
+      <dgm:prSet/>
+      <dgm:spPr/>
+      <dgm:t>
+        <a:bodyPr/>
+        <a:lstStyle/>
+        <a:p>
+          <a:endParaRPr lang="en-US"/>
+        </a:p>
+      </dgm:t>
+    </dgm:pt>
+    <dgm:pt modelId="{C4E70495-0DF2-7A4D-BAE5-8FA6C1F1428A}" type="sibTrans" cxnId="{86B8062B-0246-964E-BB06-CF24212079F0}">
+      <dgm:prSet/>
+      <dgm:spPr/>
+      <dgm:t>
+        <a:bodyPr/>
+        <a:lstStyle/>
+        <a:p>
+          <a:endParaRPr lang="en-US"/>
+        </a:p>
+      </dgm:t>
+    </dgm:pt>
+    <dgm:pt modelId="{A9E33134-7B07-A04E-B659-9EC92606E421}" type="pres">
+      <dgm:prSet presAssocID="{588F7436-8A3C-3D41-833D-23856A09B465}" presName="Name0" presStyleCnt="0">
+        <dgm:presLayoutVars>
+          <dgm:dir/>
+          <dgm:resizeHandles val="exact"/>
+        </dgm:presLayoutVars>
+      </dgm:prSet>
+      <dgm:spPr/>
+    </dgm:pt>
+    <dgm:pt modelId="{4C39B20B-4AC6-AE4E-9FA6-CBBE69737CC4}" type="pres">
+      <dgm:prSet presAssocID="{B8843D5C-22CB-2A42-9C4C-05922DBC2DE9}" presName="node" presStyleLbl="node1" presStyleIdx="0" presStyleCnt="3">
+        <dgm:presLayoutVars>
+          <dgm:bulletEnabled val="1"/>
+        </dgm:presLayoutVars>
+      </dgm:prSet>
+      <dgm:spPr/>
+      <dgm:t>
+        <a:bodyPr/>
+        <a:lstStyle/>
+        <a:p>
+          <a:endParaRPr lang="en-US"/>
+        </a:p>
+      </dgm:t>
+    </dgm:pt>
+    <dgm:pt modelId="{D173123F-CD69-F44B-BAD6-1DC8FFAB4C9C}" type="pres">
+      <dgm:prSet presAssocID="{A4DCDA08-6291-7B40-A293-58E253B0F496}" presName="sibTrans" presStyleLbl="sibTrans2D1" presStyleIdx="0" presStyleCnt="2"/>
+      <dgm:spPr/>
+    </dgm:pt>
+    <dgm:pt modelId="{5AB6B468-F0D7-1E4F-AEF7-774453233F2E}" type="pres">
+      <dgm:prSet presAssocID="{A4DCDA08-6291-7B40-A293-58E253B0F496}" presName="connectorText" presStyleLbl="sibTrans2D1" presStyleIdx="0" presStyleCnt="2"/>
+      <dgm:spPr/>
+    </dgm:pt>
+    <dgm:pt modelId="{DCB904B4-DB31-E246-BC2B-15B27F1306E9}" type="pres">
+      <dgm:prSet presAssocID="{52FD5120-CC2B-4548-9F83-0E72A158E75D}" presName="node" presStyleLbl="node1" presStyleIdx="1" presStyleCnt="3">
+        <dgm:presLayoutVars>
+          <dgm:bulletEnabled val="1"/>
+        </dgm:presLayoutVars>
+      </dgm:prSet>
+      <dgm:spPr/>
+      <dgm:t>
+        <a:bodyPr/>
+        <a:lstStyle/>
+        <a:p>
+          <a:endParaRPr lang="en-US"/>
+        </a:p>
+      </dgm:t>
+    </dgm:pt>
+    <dgm:pt modelId="{9DA3598D-0F41-2D46-9BFE-F23024C3C14B}" type="pres">
+      <dgm:prSet presAssocID="{54AC2E16-0B48-C048-AA82-B3A8D809F6F7}" presName="sibTrans" presStyleLbl="sibTrans2D1" presStyleIdx="1" presStyleCnt="2"/>
+      <dgm:spPr/>
+    </dgm:pt>
+    <dgm:pt modelId="{BE9D8440-320B-5A4F-AD98-C02A6B1B4671}" type="pres">
+      <dgm:prSet presAssocID="{54AC2E16-0B48-C048-AA82-B3A8D809F6F7}" presName="connectorText" presStyleLbl="sibTrans2D1" presStyleIdx="1" presStyleCnt="2"/>
+      <dgm:spPr/>
+    </dgm:pt>
+    <dgm:pt modelId="{125348CF-0652-9545-85F0-FC2FDDE682F7}" type="pres">
+      <dgm:prSet presAssocID="{A4D60621-441A-A243-B2A3-7A24B70174A7}" presName="node" presStyleLbl="node1" presStyleIdx="2" presStyleCnt="3">
+        <dgm:presLayoutVars>
+          <dgm:bulletEnabled val="1"/>
+        </dgm:presLayoutVars>
+      </dgm:prSet>
+      <dgm:spPr/>
+      <dgm:t>
+        <a:bodyPr/>
+        <a:lstStyle/>
+        <a:p>
+          <a:endParaRPr lang="en-US"/>
+        </a:p>
+      </dgm:t>
+    </dgm:pt>
+  </dgm:ptLst>
+  <dgm:cxnLst>
+    <dgm:cxn modelId="{D7CA09D3-078B-BB4E-B0A0-5DFB65690438}" type="presOf" srcId="{52FD5120-CC2B-4548-9F83-0E72A158E75D}" destId="{DCB904B4-DB31-E246-BC2B-15B27F1306E9}" srcOrd="0" destOrd="0" presId="urn:microsoft.com/office/officeart/2005/8/layout/process1"/>
+    <dgm:cxn modelId="{32C6D98C-C468-AB4C-B30B-497FEA21A12E}" srcId="{588F7436-8A3C-3D41-833D-23856A09B465}" destId="{52FD5120-CC2B-4548-9F83-0E72A158E75D}" srcOrd="1" destOrd="0" parTransId="{0426729B-A3CA-D647-86A0-BE8BE4C31016}" sibTransId="{54AC2E16-0B48-C048-AA82-B3A8D809F6F7}"/>
+    <dgm:cxn modelId="{43DF1329-35F1-844E-A118-D82EFC6F8BB2}" srcId="{588F7436-8A3C-3D41-833D-23856A09B465}" destId="{B8843D5C-22CB-2A42-9C4C-05922DBC2DE9}" srcOrd="0" destOrd="0" parTransId="{96E58BC1-59BC-C64D-9751-AA4A300B9211}" sibTransId="{A4DCDA08-6291-7B40-A293-58E253B0F496}"/>
+    <dgm:cxn modelId="{B28F2F3A-7700-D946-B3CB-2954807C2800}" type="presOf" srcId="{588F7436-8A3C-3D41-833D-23856A09B465}" destId="{A9E33134-7B07-A04E-B659-9EC92606E421}" srcOrd="0" destOrd="0" presId="urn:microsoft.com/office/officeart/2005/8/layout/process1"/>
+    <dgm:cxn modelId="{3B6EBB50-59F1-F347-A6DE-8097C1FD1821}" type="presOf" srcId="{54AC2E16-0B48-C048-AA82-B3A8D809F6F7}" destId="{BE9D8440-320B-5A4F-AD98-C02A6B1B4671}" srcOrd="1" destOrd="0" presId="urn:microsoft.com/office/officeart/2005/8/layout/process1"/>
+    <dgm:cxn modelId="{B3BEC3B1-37F8-9A48-895C-E4E4246C9C2C}" type="presOf" srcId="{A4D60621-441A-A243-B2A3-7A24B70174A7}" destId="{125348CF-0652-9545-85F0-FC2FDDE682F7}" srcOrd="0" destOrd="0" presId="urn:microsoft.com/office/officeart/2005/8/layout/process1"/>
+    <dgm:cxn modelId="{CE8F3556-5631-0540-B718-1E1E755FC957}" type="presOf" srcId="{A4DCDA08-6291-7B40-A293-58E253B0F496}" destId="{5AB6B468-F0D7-1E4F-AEF7-774453233F2E}" srcOrd="1" destOrd="0" presId="urn:microsoft.com/office/officeart/2005/8/layout/process1"/>
+    <dgm:cxn modelId="{8B049B8B-0EF6-CA47-9924-E827F1088A96}" type="presOf" srcId="{54AC2E16-0B48-C048-AA82-B3A8D809F6F7}" destId="{9DA3598D-0F41-2D46-9BFE-F23024C3C14B}" srcOrd="0" destOrd="0" presId="urn:microsoft.com/office/officeart/2005/8/layout/process1"/>
+    <dgm:cxn modelId="{24244762-9B5B-204F-BFA0-302F14476B3A}" type="presOf" srcId="{B8843D5C-22CB-2A42-9C4C-05922DBC2DE9}" destId="{4C39B20B-4AC6-AE4E-9FA6-CBBE69737CC4}" srcOrd="0" destOrd="0" presId="urn:microsoft.com/office/officeart/2005/8/layout/process1"/>
+    <dgm:cxn modelId="{BC953A9D-5981-0645-8AA7-5F1EF38E0455}" type="presOf" srcId="{A4DCDA08-6291-7B40-A293-58E253B0F496}" destId="{D173123F-CD69-F44B-BAD6-1DC8FFAB4C9C}" srcOrd="0" destOrd="0" presId="urn:microsoft.com/office/officeart/2005/8/layout/process1"/>
+    <dgm:cxn modelId="{86B8062B-0246-964E-BB06-CF24212079F0}" srcId="{588F7436-8A3C-3D41-833D-23856A09B465}" destId="{A4D60621-441A-A243-B2A3-7A24B70174A7}" srcOrd="2" destOrd="0" parTransId="{AB6F1842-ABF4-594E-89E3-C5F852B66801}" sibTransId="{C4E70495-0DF2-7A4D-BAE5-8FA6C1F1428A}"/>
+    <dgm:cxn modelId="{4AC6D917-1953-1D4E-A5E0-419BCEBE5923}" type="presParOf" srcId="{A9E33134-7B07-A04E-B659-9EC92606E421}" destId="{4C39B20B-4AC6-AE4E-9FA6-CBBE69737CC4}" srcOrd="0" destOrd="0" presId="urn:microsoft.com/office/officeart/2005/8/layout/process1"/>
+    <dgm:cxn modelId="{F50BD56A-540B-3E47-BD1C-62894F295EA7}" type="presParOf" srcId="{A9E33134-7B07-A04E-B659-9EC92606E421}" destId="{D173123F-CD69-F44B-BAD6-1DC8FFAB4C9C}" srcOrd="1" destOrd="0" presId="urn:microsoft.com/office/officeart/2005/8/layout/process1"/>
+    <dgm:cxn modelId="{7BB3658B-667C-5D40-B14B-A2894B22527E}" type="presParOf" srcId="{D173123F-CD69-F44B-BAD6-1DC8FFAB4C9C}" destId="{5AB6B468-F0D7-1E4F-AEF7-774453233F2E}" srcOrd="0" destOrd="0" presId="urn:microsoft.com/office/officeart/2005/8/layout/process1"/>
+    <dgm:cxn modelId="{82F35C69-2DB0-5943-8883-A47A2666CF29}" type="presParOf" srcId="{A9E33134-7B07-A04E-B659-9EC92606E421}" destId="{DCB904B4-DB31-E246-BC2B-15B27F1306E9}" srcOrd="2" destOrd="0" presId="urn:microsoft.com/office/officeart/2005/8/layout/process1"/>
+    <dgm:cxn modelId="{4194212E-537F-FC42-888E-B1D68CF611EE}" type="presParOf" srcId="{A9E33134-7B07-A04E-B659-9EC92606E421}" destId="{9DA3598D-0F41-2D46-9BFE-F23024C3C14B}" srcOrd="3" destOrd="0" presId="urn:microsoft.com/office/officeart/2005/8/layout/process1"/>
+    <dgm:cxn modelId="{EDF311CC-55E1-044D-8E73-F8EB58A5AEA1}" type="presParOf" srcId="{9DA3598D-0F41-2D46-9BFE-F23024C3C14B}" destId="{BE9D8440-320B-5A4F-AD98-C02A6B1B4671}" srcOrd="0" destOrd="0" presId="urn:microsoft.com/office/officeart/2005/8/layout/process1"/>
+    <dgm:cxn modelId="{C9EE3B40-9AB7-E449-8208-4CD16FCBDC3C}" type="presParOf" srcId="{A9E33134-7B07-A04E-B659-9EC92606E421}" destId="{125348CF-0652-9545-85F0-FC2FDDE682F7}" srcOrd="4" destOrd="0" presId="urn:microsoft.com/office/officeart/2005/8/layout/process1"/>
+  </dgm:cxnLst>
+  <dgm:bg/>
+  <dgm:whole/>
+  <dgm:extLst>
+    <a:ext uri="http://schemas.microsoft.com/office/drawing/2008/diagram">
+      <dsp:dataModelExt xmlns:dsp="http://schemas.microsoft.com/office/drawing/2008/diagram" relId="rId13" minVer="http://schemas.openxmlformats.org/drawingml/2006/diagram"/>
+    </a:ext>
+  </dgm:extLst>
+</dgm:dataModel>
+</file>
+
+<file path=word/diagrams/drawing1.xml><?xml version="1.0" encoding="utf-8"?>
+<dsp:drawing xmlns:dgm="http://schemas.openxmlformats.org/drawingml/2006/diagram" xmlns:dsp="http://schemas.microsoft.com/office/drawing/2008/diagram" xmlns:a="http://schemas.openxmlformats.org/drawingml/2006/main">
+  <dsp:spTree>
+    <dsp:nvGrpSpPr>
+      <dsp:cNvPr id="0" name=""/>
+      <dsp:cNvGrpSpPr/>
+    </dsp:nvGrpSpPr>
+    <dsp:grpSpPr/>
+    <dsp:sp modelId="{4C39B20B-4AC6-AE4E-9FA6-CBBE69737CC4}">
+      <dsp:nvSpPr>
+        <dsp:cNvPr id="0" name=""/>
+        <dsp:cNvSpPr/>
+      </dsp:nvSpPr>
+      <dsp:spPr>
+        <a:xfrm>
+          <a:off x="4420" y="0"/>
+          <a:ext cx="1321147" cy="318431"/>
+        </a:xfrm>
+        <a:prstGeom prst="roundRect">
+          <a:avLst>
+            <a:gd name="adj" fmla="val 10000"/>
+          </a:avLst>
+        </a:prstGeom>
+        <a:solidFill>
+          <a:schemeClr val="lt1">
+            <a:hueOff val="0"/>
+            <a:satOff val="0"/>
+            <a:lumOff val="0"/>
+            <a:alphaOff val="0"/>
+          </a:schemeClr>
+        </a:solidFill>
+        <a:ln w="25400" cap="flat" cmpd="sng" algn="ctr">
+          <a:solidFill>
+            <a:schemeClr val="dk1">
+              <a:shade val="80000"/>
+              <a:hueOff val="0"/>
+              <a:satOff val="0"/>
+              <a:lumOff val="0"/>
+              <a:alphaOff val="0"/>
+            </a:schemeClr>
+          </a:solidFill>
+          <a:prstDash val="solid"/>
+        </a:ln>
+        <a:effectLst/>
+      </dsp:spPr>
+      <dsp:style>
+        <a:lnRef idx="2">
+          <a:scrgbClr r="0" g="0" b="0"/>
+        </a:lnRef>
+        <a:fillRef idx="1">
+          <a:scrgbClr r="0" g="0" b="0"/>
+        </a:fillRef>
+        <a:effectRef idx="0">
+          <a:scrgbClr r="0" g="0" b="0"/>
+        </a:effectRef>
+        <a:fontRef idx="minor">
+          <a:schemeClr val="lt1"/>
+        </a:fontRef>
+      </dsp:style>
+      <dsp:txBody>
+        <a:bodyPr spcFirstLastPara="0" vert="horz" wrap="square" lIns="30480" tIns="30480" rIns="30480" bIns="30480" numCol="1" spcCol="1270" anchor="ctr" anchorCtr="0">
+          <a:noAutofit/>
+        </a:bodyPr>
+        <a:lstStyle/>
+        <a:p>
+          <a:pPr lvl="0" algn="ctr" defTabSz="355600">
+            <a:lnSpc>
+              <a:spcPct val="90000"/>
+            </a:lnSpc>
+            <a:spcBef>
+              <a:spcPct val="0"/>
+            </a:spcBef>
+            <a:spcAft>
+              <a:spcPct val="35000"/>
+            </a:spcAft>
+          </a:pPr>
+          <a:r>
+            <a:rPr lang="en-US" sz="800" kern="1200"/>
+            <a:t>Preparing feature set</a:t>
+          </a:r>
+        </a:p>
+      </dsp:txBody>
+      <dsp:txXfrm>
+        <a:off x="13747" y="9327"/>
+        <a:ext cx="1302493" cy="299777"/>
+      </dsp:txXfrm>
+    </dsp:sp>
+    <dsp:sp modelId="{D173123F-CD69-F44B-BAD6-1DC8FFAB4C9C}">
+      <dsp:nvSpPr>
+        <dsp:cNvPr id="0" name=""/>
+        <dsp:cNvSpPr/>
+      </dsp:nvSpPr>
+      <dsp:spPr>
+        <a:xfrm>
+          <a:off x="1457682" y="0"/>
+          <a:ext cx="280083" cy="318431"/>
+        </a:xfrm>
+        <a:prstGeom prst="rightArrow">
+          <a:avLst>
+            <a:gd name="adj1" fmla="val 60000"/>
+            <a:gd name="adj2" fmla="val 50000"/>
+          </a:avLst>
+        </a:prstGeom>
+        <a:solidFill>
+          <a:schemeClr val="dk1">
+            <a:tint val="60000"/>
+            <a:hueOff val="0"/>
+            <a:satOff val="0"/>
+            <a:lumOff val="0"/>
+            <a:alphaOff val="0"/>
+          </a:schemeClr>
+        </a:solidFill>
+        <a:ln>
+          <a:noFill/>
+        </a:ln>
+        <a:effectLst/>
+      </dsp:spPr>
+      <dsp:style>
+        <a:lnRef idx="0">
+          <a:scrgbClr r="0" g="0" b="0"/>
+        </a:lnRef>
+        <a:fillRef idx="1">
+          <a:scrgbClr r="0" g="0" b="0"/>
+        </a:fillRef>
+        <a:effectRef idx="0">
+          <a:scrgbClr r="0" g="0" b="0"/>
+        </a:effectRef>
+        <a:fontRef idx="minor">
+          <a:schemeClr val="lt1"/>
+        </a:fontRef>
+      </dsp:style>
+      <dsp:txBody>
+        <a:bodyPr spcFirstLastPara="0" vert="horz" wrap="square" lIns="0" tIns="0" rIns="0" bIns="0" numCol="1" spcCol="1270" anchor="ctr" anchorCtr="0">
+          <a:noAutofit/>
+        </a:bodyPr>
+        <a:lstStyle/>
+        <a:p>
+          <a:pPr lvl="0" algn="ctr" defTabSz="266700">
+            <a:lnSpc>
+              <a:spcPct val="90000"/>
+            </a:lnSpc>
+            <a:spcBef>
+              <a:spcPct val="0"/>
+            </a:spcBef>
+            <a:spcAft>
+              <a:spcPct val="35000"/>
+            </a:spcAft>
+          </a:pPr>
+          <a:endParaRPr lang="en-US" sz="600" kern="1200"/>
+        </a:p>
+      </dsp:txBody>
+      <dsp:txXfrm>
+        <a:off x="1457682" y="63686"/>
+        <a:ext cx="196058" cy="191059"/>
+      </dsp:txXfrm>
+    </dsp:sp>
+    <dsp:sp modelId="{DCB904B4-DB31-E246-BC2B-15B27F1306E9}">
+      <dsp:nvSpPr>
+        <dsp:cNvPr id="0" name=""/>
+        <dsp:cNvSpPr/>
+      </dsp:nvSpPr>
+      <dsp:spPr>
+        <a:xfrm>
+          <a:off x="1854026" y="0"/>
+          <a:ext cx="1321147" cy="318431"/>
+        </a:xfrm>
+        <a:prstGeom prst="roundRect">
+          <a:avLst>
+            <a:gd name="adj" fmla="val 10000"/>
+          </a:avLst>
+        </a:prstGeom>
+        <a:solidFill>
+          <a:schemeClr val="lt1">
+            <a:hueOff val="0"/>
+            <a:satOff val="0"/>
+            <a:lumOff val="0"/>
+            <a:alphaOff val="0"/>
+          </a:schemeClr>
+        </a:solidFill>
+        <a:ln w="25400" cap="flat" cmpd="sng" algn="ctr">
+          <a:solidFill>
+            <a:schemeClr val="dk1">
+              <a:shade val="80000"/>
+              <a:hueOff val="0"/>
+              <a:satOff val="0"/>
+              <a:lumOff val="0"/>
+              <a:alphaOff val="0"/>
+            </a:schemeClr>
+          </a:solidFill>
+          <a:prstDash val="solid"/>
+        </a:ln>
+        <a:effectLst/>
+      </dsp:spPr>
+      <dsp:style>
+        <a:lnRef idx="2">
+          <a:scrgbClr r="0" g="0" b="0"/>
+        </a:lnRef>
+        <a:fillRef idx="1">
+          <a:scrgbClr r="0" g="0" b="0"/>
+        </a:fillRef>
+        <a:effectRef idx="0">
+          <a:scrgbClr r="0" g="0" b="0"/>
+        </a:effectRef>
+        <a:fontRef idx="minor">
+          <a:schemeClr val="lt1"/>
+        </a:fontRef>
+      </dsp:style>
+      <dsp:txBody>
+        <a:bodyPr spcFirstLastPara="0" vert="horz" wrap="square" lIns="30480" tIns="30480" rIns="30480" bIns="30480" numCol="1" spcCol="1270" anchor="ctr" anchorCtr="0">
+          <a:noAutofit/>
+        </a:bodyPr>
+        <a:lstStyle/>
+        <a:p>
+          <a:pPr lvl="0" algn="ctr" defTabSz="355600">
+            <a:lnSpc>
+              <a:spcPct val="90000"/>
+            </a:lnSpc>
+            <a:spcBef>
+              <a:spcPct val="0"/>
+            </a:spcBef>
+            <a:spcAft>
+              <a:spcPct val="35000"/>
+            </a:spcAft>
+          </a:pPr>
+          <a:r>
+            <a:rPr lang="en-US" sz="800" kern="1200"/>
+            <a:t>Train classification model</a:t>
+          </a:r>
+        </a:p>
+      </dsp:txBody>
+      <dsp:txXfrm>
+        <a:off x="1863353" y="9327"/>
+        <a:ext cx="1302493" cy="299777"/>
+      </dsp:txXfrm>
+    </dsp:sp>
+    <dsp:sp modelId="{9DA3598D-0F41-2D46-9BFE-F23024C3C14B}">
+      <dsp:nvSpPr>
+        <dsp:cNvPr id="0" name=""/>
+        <dsp:cNvSpPr/>
+      </dsp:nvSpPr>
+      <dsp:spPr>
+        <a:xfrm>
+          <a:off x="3307288" y="0"/>
+          <a:ext cx="280083" cy="318431"/>
+        </a:xfrm>
+        <a:prstGeom prst="rightArrow">
+          <a:avLst>
+            <a:gd name="adj1" fmla="val 60000"/>
+            <a:gd name="adj2" fmla="val 50000"/>
+          </a:avLst>
+        </a:prstGeom>
+        <a:solidFill>
+          <a:schemeClr val="dk1">
+            <a:tint val="60000"/>
+            <a:hueOff val="0"/>
+            <a:satOff val="0"/>
+            <a:lumOff val="0"/>
+            <a:alphaOff val="0"/>
+          </a:schemeClr>
+        </a:solidFill>
+        <a:ln>
+          <a:noFill/>
+        </a:ln>
+        <a:effectLst/>
+      </dsp:spPr>
+      <dsp:style>
+        <a:lnRef idx="0">
+          <a:scrgbClr r="0" g="0" b="0"/>
+        </a:lnRef>
+        <a:fillRef idx="1">
+          <a:scrgbClr r="0" g="0" b="0"/>
+        </a:fillRef>
+        <a:effectRef idx="0">
+          <a:scrgbClr r="0" g="0" b="0"/>
+        </a:effectRef>
+        <a:fontRef idx="minor">
+          <a:schemeClr val="lt1"/>
+        </a:fontRef>
+      </dsp:style>
+      <dsp:txBody>
+        <a:bodyPr spcFirstLastPara="0" vert="horz" wrap="square" lIns="0" tIns="0" rIns="0" bIns="0" numCol="1" spcCol="1270" anchor="ctr" anchorCtr="0">
+          <a:noAutofit/>
+        </a:bodyPr>
+        <a:lstStyle/>
+        <a:p>
+          <a:pPr lvl="0" algn="ctr" defTabSz="266700">
+            <a:lnSpc>
+              <a:spcPct val="90000"/>
+            </a:lnSpc>
+            <a:spcBef>
+              <a:spcPct val="0"/>
+            </a:spcBef>
+            <a:spcAft>
+              <a:spcPct val="35000"/>
+            </a:spcAft>
+          </a:pPr>
+          <a:endParaRPr lang="en-US" sz="600" kern="1200"/>
+        </a:p>
+      </dsp:txBody>
+      <dsp:txXfrm>
+        <a:off x="3307288" y="63686"/>
+        <a:ext cx="196058" cy="191059"/>
+      </dsp:txXfrm>
+    </dsp:sp>
+    <dsp:sp modelId="{125348CF-0652-9545-85F0-FC2FDDE682F7}">
+      <dsp:nvSpPr>
+        <dsp:cNvPr id="0" name=""/>
+        <dsp:cNvSpPr/>
+      </dsp:nvSpPr>
+      <dsp:spPr>
+        <a:xfrm>
+          <a:off x="3703632" y="0"/>
+          <a:ext cx="1321147" cy="318431"/>
+        </a:xfrm>
+        <a:prstGeom prst="roundRect">
+          <a:avLst>
+            <a:gd name="adj" fmla="val 10000"/>
+          </a:avLst>
+        </a:prstGeom>
+        <a:solidFill>
+          <a:schemeClr val="lt1">
+            <a:hueOff val="0"/>
+            <a:satOff val="0"/>
+            <a:lumOff val="0"/>
+            <a:alphaOff val="0"/>
+          </a:schemeClr>
+        </a:solidFill>
+        <a:ln w="25400" cap="flat" cmpd="sng" algn="ctr">
+          <a:solidFill>
+            <a:schemeClr val="dk1">
+              <a:shade val="80000"/>
+              <a:hueOff val="0"/>
+              <a:satOff val="0"/>
+              <a:lumOff val="0"/>
+              <a:alphaOff val="0"/>
+            </a:schemeClr>
+          </a:solidFill>
+          <a:prstDash val="solid"/>
+        </a:ln>
+        <a:effectLst/>
+      </dsp:spPr>
+      <dsp:style>
+        <a:lnRef idx="2">
+          <a:scrgbClr r="0" g="0" b="0"/>
+        </a:lnRef>
+        <a:fillRef idx="1">
+          <a:scrgbClr r="0" g="0" b="0"/>
+        </a:fillRef>
+        <a:effectRef idx="0">
+          <a:scrgbClr r="0" g="0" b="0"/>
+        </a:effectRef>
+        <a:fontRef idx="minor">
+          <a:schemeClr val="lt1"/>
+        </a:fontRef>
+      </dsp:style>
+      <dsp:txBody>
+        <a:bodyPr spcFirstLastPara="0" vert="horz" wrap="square" lIns="30480" tIns="30480" rIns="30480" bIns="30480" numCol="1" spcCol="1270" anchor="ctr" anchorCtr="0">
+          <a:noAutofit/>
+        </a:bodyPr>
+        <a:lstStyle/>
+        <a:p>
+          <a:pPr lvl="0" algn="ctr" defTabSz="355600">
+            <a:lnSpc>
+              <a:spcPct val="90000"/>
+            </a:lnSpc>
+            <a:spcBef>
+              <a:spcPct val="0"/>
+            </a:spcBef>
+            <a:spcAft>
+              <a:spcPct val="35000"/>
+            </a:spcAft>
+          </a:pPr>
+          <a:r>
+            <a:rPr lang="en-US" sz="800" kern="1200"/>
+            <a:t>Compare feature importance</a:t>
+          </a:r>
+        </a:p>
+      </dsp:txBody>
+      <dsp:txXfrm>
+        <a:off x="3712959" y="9327"/>
+        <a:ext cx="1302493" cy="299777"/>
+      </dsp:txXfrm>
+    </dsp:sp>
+  </dsp:spTree>
+</dsp:drawing>
+</file>
+
+<file path=word/diagrams/layout1.xml><?xml version="1.0" encoding="utf-8"?>
+<dgm:layoutDef xmlns:dgm="http://schemas.openxmlformats.org/drawingml/2006/diagram" xmlns:a="http://schemas.openxmlformats.org/drawingml/2006/main" uniqueId="urn:microsoft.com/office/officeart/2005/8/layout/process1">
+  <dgm:title val=""/>
+  <dgm:desc val=""/>
+  <dgm:catLst>
+    <dgm:cat type="process" pri="1000"/>
+    <dgm:cat type="convert" pri="15000"/>
+  </dgm:catLst>
+  <dgm:sampData useDef="1">
+    <dgm:dataModel>
+      <dgm:ptLst/>
+      <dgm:bg/>
+      <dgm:whole/>
+    </dgm:dataModel>
+  </dgm:sampData>
+  <dgm:styleData>
+    <dgm:dataModel>
+      <dgm:ptLst>
+        <dgm:pt modelId="0" type="doc"/>
+        <dgm:pt modelId="1"/>
+        <dgm:pt modelId="2"/>
+      </dgm:ptLst>
+      <dgm:cxnLst>
+        <dgm:cxn modelId="3" srcId="0" destId="1" srcOrd="0" destOrd="0"/>
+        <dgm:cxn modelId="4" srcId="0" destId="2" srcOrd="1" destOrd="0"/>
+      </dgm:cxnLst>
+      <dgm:bg/>
+      <dgm:whole/>
+    </dgm:dataModel>
+  </dgm:styleData>
+  <dgm:clrData>
+    <dgm:dataModel>
+      <dgm:ptLst>
+        <dgm:pt modelId="0" type="doc"/>
+        <dgm:pt modelId="1"/>
+        <dgm:pt modelId="2"/>
+        <dgm:pt modelId="3"/>
+        <dgm:pt modelId="4"/>
+      </dgm:ptLst>
+      <dgm:cxnLst>
+        <dgm:cxn modelId="5" srcId="0" destId="1" srcOrd="0" destOrd="0"/>
+        <dgm:cxn modelId="6" srcId="0" destId="2" srcOrd="1" destOrd="0"/>
+        <dgm:cxn modelId="7" srcId="0" destId="3" srcOrd="2" destOrd="0"/>
+        <dgm:cxn modelId="8" srcId="0" destId="4" srcOrd="3" destOrd="0"/>
+      </dgm:cxnLst>
+      <dgm:bg/>
+      <dgm:whole/>
+    </dgm:dataModel>
+  </dgm:clrData>
+  <dgm:layoutNode name="Name0">
+    <dgm:varLst>
+      <dgm:dir/>
+      <dgm:resizeHandles val="exact"/>
+    </dgm:varLst>
+    <dgm:choose name="Name1">
+      <dgm:if name="Name2" func="var" arg="dir" op="equ" val="norm">
+        <dgm:alg type="lin"/>
+      </dgm:if>
+      <dgm:else name="Name3">
+        <dgm:alg type="lin">
+          <dgm:param type="linDir" val="fromR"/>
+        </dgm:alg>
+      </dgm:else>
+    </dgm:choose>
+    <dgm:shape xmlns:r="http://schemas.openxmlformats.org/officeDocument/2006/relationships" r:blip="">
+      <dgm:adjLst/>
+    </dgm:shape>
+    <dgm:presOf/>
+    <dgm:constrLst>
+      <dgm:constr type="w" for="ch" ptType="node" refType="w"/>
+      <dgm:constr type="h" for="ch" ptType="node" op="equ"/>
+      <dgm:constr type="primFontSz" for="ch" ptType="node" op="equ" val="65"/>
+      <dgm:constr type="w" for="ch" ptType="sibTrans" refType="w" refFor="ch" refPtType="node" op="equ" fact="0.4"/>
+      <dgm:constr type="h" for="ch" ptType="sibTrans" op="equ"/>
+      <dgm:constr type="primFontSz" for="des" forName="connectorText" op="equ" val="55"/>
+      <dgm:constr type="primFontSz" for="des" forName="connectorText" refType="primFontSz" refFor="ch" refPtType="node" op="lte" fact="0.8"/>
+    </dgm:constrLst>
+    <dgm:ruleLst/>
+    <dgm:forEach name="nodesForEach" axis="ch" ptType="node">
+      <dgm:layoutNode name="node">
+        <dgm:varLst>
+          <dgm:bulletEnabled val="1"/>
+        </dgm:varLst>
+        <dgm:alg type="tx"/>
+        <dgm:shape xmlns:r="http://schemas.openxmlformats.org/officeDocument/2006/relationships" type="roundRect" r:blip="">
+          <dgm:adjLst>
+            <dgm:adj idx="1" val="0.1"/>
+          </dgm:adjLst>
+        </dgm:shape>
+        <dgm:presOf axis="desOrSelf" ptType="node"/>
+        <dgm:constrLst>
+          <dgm:constr type="h" refType="w" fact="0.6"/>
+          <dgm:constr type="tMarg" refType="primFontSz" fact="0.3"/>
+          <dgm:constr type="bMarg" refType="primFontSz" fact="0.3"/>
+          <dgm:constr type="lMarg" refType="primFontSz" fact="0.3"/>
+          <dgm:constr type="rMarg" refType="primFontSz" fact="0.3"/>
+        </dgm:constrLst>
+        <dgm:ruleLst>
+          <dgm:rule type="primFontSz" val="18" fact="NaN" max="NaN"/>
+          <dgm:rule type="h" val="NaN" fact="1.5" max="NaN"/>
+          <dgm:rule type="primFontSz" val="5" fact="NaN" max="NaN"/>
+          <dgm:rule type="h" val="INF" fact="NaN" max="NaN"/>
+        </dgm:ruleLst>
+      </dgm:layoutNode>
+      <dgm:forEach name="sibTransForEach" axis="followSib" ptType="sibTrans" cnt="1">
+        <dgm:layoutNode name="sibTrans">
+          <dgm:alg type="conn">
+            <dgm:param type="begPts" val="auto"/>
+            <dgm:param type="endPts" val="auto"/>
+          </dgm:alg>
+          <dgm:shape xmlns:r="http://schemas.openxmlformats.org/officeDocument/2006/relationships" type="conn" r:blip="">
+            <dgm:adjLst/>
+          </dgm:shape>
+          <dgm:presOf axis="self"/>
+          <dgm:constrLst>
+            <dgm:constr type="h" refType="w" fact="0.62"/>
+            <dgm:constr type="connDist"/>
+            <dgm:constr type="begPad" refType="connDist" fact="0.25"/>
+            <dgm:constr type="endPad" refType="connDist" fact="0.22"/>
+          </dgm:constrLst>
+          <dgm:ruleLst/>
+          <dgm:layoutNode name="connectorText">
+            <dgm:alg type="tx">
+              <dgm:param type="autoTxRot" val="grav"/>
+            </dgm:alg>
+            <dgm:shape xmlns:r="http://schemas.openxmlformats.org/officeDocument/2006/relationships" type="conn" r:blip="" hideGeom="1">
+              <dgm:adjLst/>
+            </dgm:shape>
+            <dgm:presOf axis="self"/>
+            <dgm:constrLst>
+              <dgm:constr type="lMarg"/>
+              <dgm:constr type="rMarg"/>
+              <dgm:constr type="tMarg"/>
+              <dgm:constr type="bMarg"/>
+            </dgm:constrLst>
+            <dgm:ruleLst>
+              <dgm:rule type="primFontSz" val="5" fact="NaN" max="NaN"/>
+            </dgm:ruleLst>
+          </dgm:layoutNode>
+        </dgm:layoutNode>
+      </dgm:forEach>
+    </dgm:forEach>
+  </dgm:layoutNode>
+</dgm:layoutDef>
+</file>
+
+<file path=word/diagrams/quickStyle1.xml><?xml version="1.0" encoding="utf-8"?>
+<dgm:styleDef xmlns:dgm="http://schemas.openxmlformats.org/drawingml/2006/diagram" xmlns:a="http://schemas.openxmlformats.org/drawingml/2006/main" uniqueId="urn:microsoft.com/office/officeart/2005/8/quickstyle/simple1">
+  <dgm:title val=""/>
+  <dgm:desc val=""/>
+  <dgm:catLst>
+    <dgm:cat type="simple" pri="10100"/>
+  </dgm:catLst>
+  <dgm:scene3d>
+    <a:camera prst="orthographicFront"/>
+    <a:lightRig rig="threePt" dir="t"/>
+  </dgm:scene3d>
+  <dgm:styleLbl name="node0">
+    <dgm:scene3d>
+      <a:camera prst="orthographicFront"/>
+      <a:lightRig rig="threePt" dir="t"/>
+    </dgm:scene3d>
+    <dgm:sp3d/>
+    <dgm:txPr/>
+    <dgm:style>
+      <a:lnRef idx="2">
+        <a:scrgbClr r="0" g="0" b="0"/>
+      </a:lnRef>
+      <a:fillRef idx="1">
+        <a:scrgbClr r="0" g="0" b="0"/>
+      </a:fillRef>
+      <a:effectRef idx="0">
+        <a:scrgbClr r="0" g="0" b="0"/>
+      </a:effectRef>
+      <a:fontRef idx="minor">
+        <a:schemeClr val="lt1"/>
+      </a:fontRef>
+    </dgm:style>
+  </dgm:styleLbl>
+  <dgm:styleLbl name="lnNode1">
+    <dgm:scene3d>
+      <a:camera prst="orthographicFront"/>
+      <a:lightRig rig="threePt" dir="t"/>
+    </dgm:scene3d>
+    <dgm:sp3d/>
+    <dgm:txPr/>
+    <dgm:style>
+      <a:lnRef idx="2">
+        <a:scrgbClr r="0" g="0" b="0"/>
+      </a:lnRef>
+      <a:fillRef idx="1">
+        <a:scrgbClr r="0" g="0" b="0"/>
+      </a:fillRef>
+      <a:effectRef idx="0">
+        <a:scrgbClr r="0" g="0" b="0"/>
+      </a:effectRef>
+      <a:fontRef idx="minor">
+        <a:schemeClr val="lt1"/>
+      </a:fontRef>
+    </dgm:style>
+  </dgm:styleLbl>
+  <dgm:styleLbl name="vennNode1">
+    <dgm:scene3d>
+      <a:camera prst="orthographicFront"/>
+      <a:lightRig rig="threePt" dir="t"/>
+    </dgm:scene3d>
+    <dgm:sp3d/>
+    <dgm:txPr/>
+    <dgm:style>
+      <a:lnRef idx="2">
+        <a:scrgbClr r="0" g="0" b="0"/>
+      </a:lnRef>
+      <a:fillRef idx="1">
+        <a:scrgbClr r="0" g="0" b="0"/>
+      </a:fillRef>
+      <a:effectRef idx="0">
+        <a:scrgbClr r="0" g="0" b="0"/>
+      </a:effectRef>
+      <a:fontRef idx="minor">
+        <a:schemeClr val="tx1"/>
+      </a:fontRef>
+    </dgm:style>
+  </dgm:styleLbl>
+  <dgm:styleLbl name="alignNode1">
+    <dgm:scene3d>
+      <a:camera prst="orthographicFront"/>
+      <a:lightRig rig="threePt" dir="t"/>
+    </dgm:scene3d>
+    <dgm:sp3d/>
+    <dgm:txPr/>
+    <dgm:style>
+      <a:lnRef idx="2">
+        <a:scrgbClr r="0" g="0" b="0"/>
+      </a:lnRef>
+      <a:fillRef idx="1">
+        <a:scrgbClr r="0" g="0" b="0"/>
+      </a:fillRef>
+      <a:effectRef idx="0">
+        <a:scrgbClr r="0" g="0" b="0"/>
+      </a:effectRef>
+      <a:fontRef idx="minor">
+        <a:schemeClr val="lt1"/>
+      </a:fontRef>
+    </dgm:style>
+  </dgm:styleLbl>
+  <dgm:styleLbl name="node1">
+    <dgm:scene3d>
+      <a:camera prst="orthographicFront"/>
+      <a:lightRig rig="threePt" dir="t"/>
+    </dgm:scene3d>
+    <dgm:sp3d/>
+    <dgm:txPr/>
+    <dgm:style>
+      <a:lnRef idx="2">
+        <a:scrgbClr r="0" g="0" b="0"/>
+      </a:lnRef>
+      <a:fillRef idx="1">
+        <a:scrgbClr r="0" g="0" b="0"/>
+      </a:fillRef>
+      <a:effectRef idx="0">
+        <a:scrgbClr r="0" g="0" b="0"/>
+      </a:effectRef>
+      <a:fontRef idx="minor">
+        <a:schemeClr val="lt1"/>
+      </a:fontRef>
+    </dgm:style>
+  </dgm:styleLbl>
+  <dgm:styleLbl name="node2">
+    <dgm:scene3d>
+      <a:camera prst="orthographicFront"/>
+      <a:lightRig rig="threePt" dir="t"/>
+    </dgm:scene3d>
+    <dgm:sp3d/>
+    <dgm:txPr/>
+    <dgm:style>
+      <a:lnRef idx="2">
+        <a:scrgbClr r="0" g="0" b="0"/>
+      </a:lnRef>
+      <a:fillRef idx="1">
+        <a:scrgbClr r="0" g="0" b="0"/>
+      </a:fillRef>
+      <a:effectRef idx="0">
+        <a:scrgbClr r="0" g="0" b="0"/>
+      </a:effectRef>
+      <a:fontRef idx="minor">
+        <a:schemeClr val="lt1"/>
+      </a:fontRef>
+    </dgm:style>
+  </dgm:styleLbl>
+  <dgm:styleLbl name="node3">
+    <dgm:scene3d>
+      <a:camera prst="orthographicFront"/>
+      <a:lightRig rig="threePt" dir="t"/>
+    </dgm:scene3d>
+    <dgm:sp3d/>
+    <dgm:txPr/>
+    <dgm:style>
+      <a:lnRef idx="2">
+        <a:scrgbClr r="0" g="0" b="0"/>
+      </a:lnRef>
+      <a:fillRef idx="1">
+        <a:scrgbClr r="0" g="0" b="0"/>
+      </a:fillRef>
+      <a:effectRef idx="0">
+        <a:scrgbClr r="0" g="0" b="0"/>
+      </a:effectRef>
+      <a:fontRef idx="minor">
+        <a:schemeClr val="lt1"/>
+      </a:fontRef>
+    </dgm:style>
+  </dgm:styleLbl>
+  <dgm:styleLbl name="node4">
+    <dgm:scene3d>
+      <a:camera prst="orthographicFront"/>
+      <a:lightRig rig="threePt" dir="t"/>
+    </dgm:scene3d>
+    <dgm:sp3d/>
+    <dgm:txPr/>
+    <dgm:style>
+      <a:lnRef idx="2">
+        <a:scrgbClr r="0" g="0" b="0"/>
+      </a:lnRef>
+      <a:fillRef idx="1">
+        <a:scrgbClr r="0" g="0" b="0"/>
+      </a:fillRef>
+      <a:effectRef idx="0">
+        <a:scrgbClr r="0" g="0" b="0"/>
+      </a:effectRef>
+      <a:fontRef idx="minor">
+        <a:schemeClr val="lt1"/>
+      </a:fontRef>
+    </dgm:style>
+  </dgm:styleLbl>
+  <dgm:styleLbl name="fgImgPlace1">
+    <dgm:scene3d>
+      <a:camera prst="orthographicFront"/>
+      <a:lightRig rig="threePt" dir="t"/>
+    </dgm:scene3d>
+    <dgm:sp3d/>
+    <dgm:txPr/>
+    <dgm:style>
+      <a:lnRef idx="2">
+        <a:scrgbClr r="0" g="0" b="0"/>
+      </a:lnRef>
+      <a:fillRef idx="1">
+        <a:scrgbClr r="0" g="0" b="0"/>
+      </a:fillRef>
+      <a:effectRef idx="0">
+        <a:scrgbClr r="0" g="0" b="0"/>
+      </a:effectRef>
+      <a:fontRef idx="minor"/>
+    </dgm:style>
+  </dgm:styleLbl>
+  <dgm:styleLbl name="alignImgPlace1">
+    <dgm:scene3d>
+      <a:camera prst="orthographicFront"/>
+      <a:lightRig rig="threePt" dir="t"/>
+    </dgm:scene3d>
+    <dgm:sp3d/>
+    <dgm:txPr/>
+    <dgm:style>
+      <a:lnRef idx="2">
+        <a:scrgbClr r="0" g="0" b="0"/>
+      </a:lnRef>
+      <a:fillRef idx="1">
+        <a:scrgbClr r="0" g="0" b="0"/>
+      </a:fillRef>
+      <a:effectRef idx="0">
+        <a:scrgbClr r="0" g="0" b="0"/>
+      </a:effectRef>
+      <a:fontRef idx="minor"/>
+    </dgm:style>
+  </dgm:styleLbl>
+  <dgm:styleLbl name="bgImgPlace1">
+    <dgm:scene3d>
+      <a:camera prst="orthographicFront"/>
+      <a:lightRig rig="threePt" dir="t"/>
+    </dgm:scene3d>
+    <dgm:sp3d/>
+    <dgm:txPr/>
+    <dgm:style>
+      <a:lnRef idx="2">
+        <a:scrgbClr r="0" g="0" b="0"/>
+      </a:lnRef>
+      <a:fillRef idx="1">
+        <a:scrgbClr r="0" g="0" b="0"/>
+      </a:fillRef>
+      <a:effectRef idx="0">
+        <a:scrgbClr r="0" g="0" b="0"/>
+      </a:effectRef>
+      <a:fontRef idx="minor"/>
+    </dgm:style>
+  </dgm:styleLbl>
+  <dgm:styleLbl name="sibTrans2D1">
+    <dgm:scene3d>
+      <a:camera prst="orthographicFront"/>
+      <a:lightRig rig="threePt" dir="t"/>
+    </dgm:scene3d>
+    <dgm:sp3d/>
+    <dgm:txPr/>
+    <dgm:style>
+      <a:lnRef idx="0">
+        <a:scrgbClr r="0" g="0" b="0"/>
+      </a:lnRef>
+      <a:fillRef idx="1">
+        <a:scrgbClr r="0" g="0" b="0"/>
+      </a:fillRef>
+      <a:effectRef idx="0">
+        <a:scrgbClr r="0" g="0" b="0"/>
+      </a:effectRef>
+      <a:fontRef idx="minor">
+        <a:schemeClr val="lt1"/>
+      </a:fontRef>
+    </dgm:style>
+  </dgm:styleLbl>
+  <dgm:styleLbl name="fgSibTrans2D1">
+    <dgm:scene3d>
+      <a:camera prst="orthographicFront"/>
+      <a:lightRig rig="threePt" dir="t"/>
+    </dgm:scene3d>
+    <dgm:sp3d/>
+    <dgm:txPr/>
+    <dgm:style>
+      <a:lnRef idx="0">
+        <a:scrgbClr r="0" g="0" b="0"/>
+      </a:lnRef>
+      <a:fillRef idx="1">
+        <a:scrgbClr r="0" g="0" b="0"/>
+      </a:fillRef>
+      <a:effectRef idx="0">
+        <a:scrgbClr r="0" g="0" b="0"/>
+      </a:effectRef>
+      <a:fontRef idx="minor">
+        <a:schemeClr val="lt1"/>
+      </a:fontRef>
+    </dgm:style>
+  </dgm:styleLbl>
+  <dgm:styleLbl name="bgSibTrans2D1">
+    <dgm:scene3d>
+      <a:camera prst="orthographicFront"/>
+      <a:lightRig rig="threePt" dir="t"/>
+    </dgm:scene3d>
+    <dgm:sp3d/>
+    <dgm:txPr/>
+    <dgm:style>
+      <a:lnRef idx="0">
+        <a:scrgbClr r="0" g="0" b="0"/>
+      </a:lnRef>
+      <a:fillRef idx="1">
+        <a:scrgbClr r="0" g="0" b="0"/>
+      </a:fillRef>
+      <a:effectRef idx="0">
+        <a:scrgbClr r="0" g="0" b="0"/>
+      </a:effectRef>
+      <a:fontRef idx="minor">
+        <a:schemeClr val="lt1"/>
+      </a:fontRef>
+    </dgm:style>
+  </dgm:styleLbl>
+  <dgm:styleLbl name="sibTrans1D1">
+    <dgm:scene3d>
+      <a:camera prst="orthographicFront"/>
+      <a:lightRig rig="threePt" dir="t"/>
+    </dgm:scene3d>
+    <dgm:sp3d/>
+    <dgm:txPr/>
+    <dgm:style>
+      <a:lnRef idx="1">
+        <a:scrgbClr r="0" g="0" b="0"/>
+      </a:lnRef>
+      <a:fillRef idx="0">
+        <a:scrgbClr r="0" g="0" b="0"/>
+      </a:fillRef>
+      <a:effectRef idx="0">
+        <a:scrgbClr r="0" g="0" b="0"/>
+      </a:effectRef>
+      <a:fontRef idx="minor"/>
+    </dgm:style>
+  </dgm:styleLbl>
+  <dgm:styleLbl name="callout">
+    <dgm:scene3d>
+      <a:camera prst="orthographicFront"/>
+      <a:lightRig rig="threePt" dir="t"/>
+    </dgm:scene3d>
+    <dgm:sp3d/>
+    <dgm:txPr/>
+    <dgm:style>
+      <a:lnRef idx="2">
+        <a:scrgbClr r="0" g="0" b="0"/>
+      </a:lnRef>
+      <a:fillRef idx="1">
+        <a:scrgbClr r="0" g="0" b="0"/>
+      </a:fillRef>
+      <a:effectRef idx="0">
+        <a:scrgbClr r="0" g="0" b="0"/>
+      </a:effectRef>
+      <a:fontRef idx="minor"/>
+    </dgm:style>
+  </dgm:styleLbl>
+  <dgm:styleLbl name="asst0">
+    <dgm:scene3d>
+      <a:camera prst="orthographicFront"/>
+      <a:lightRig rig="threePt" dir="t"/>
+    </dgm:scene3d>
+    <dgm:sp3d/>
+    <dgm:txPr/>
+    <dgm:style>
+      <a:lnRef idx="2">
+        <a:scrgbClr r="0" g="0" b="0"/>
+      </a:lnRef>
+      <a:fillRef idx="1">
+        <a:scrgbClr r="0" g="0" b="0"/>
+      </a:fillRef>
+      <a:effectRef idx="0">
+        <a:scrgbClr r="0" g="0" b="0"/>
+      </a:effectRef>
+      <a:fontRef idx="minor">
+        <a:schemeClr val="lt1"/>
+      </a:fontRef>
+    </dgm:style>
+  </dgm:styleLbl>
+  <dgm:styleLbl name="asst1">
+    <dgm:scene3d>
+      <a:camera prst="orthographicFront"/>
+      <a:lightRig rig="threePt" dir="t"/>
+    </dgm:scene3d>
+    <dgm:sp3d/>
+    <dgm:txPr/>
+    <dgm:style>
+      <a:lnRef idx="2">
+        <a:scrgbClr r="0" g="0" b="0"/>
+      </a:lnRef>
+      <a:fillRef idx="1">
+        <a:scrgbClr r="0" g="0" b="0"/>
+      </a:fillRef>
+      <a:effectRef idx="0">
+        <a:scrgbClr r="0" g="0" b="0"/>
+      </a:effectRef>
+      <a:fontRef idx="minor">
+        <a:schemeClr val="lt1"/>
+      </a:fontRef>
+    </dgm:style>
+  </dgm:styleLbl>
+  <dgm:styleLbl name="asst2">
+    <dgm:scene3d>
+      <a:camera prst="orthographicFront"/>
+      <a:lightRig rig="threePt" dir="t"/>
+    </dgm:scene3d>
+    <dgm:sp3d/>
+    <dgm:txPr/>
+    <dgm:style>
+      <a:lnRef idx="2">
+        <a:scrgbClr r="0" g="0" b="0"/>
+      </a:lnRef>
+      <a:fillRef idx="1">
+        <a:scrgbClr r="0" g="0" b="0"/>
+      </a:fillRef>
+      <a:effectRef idx="0">
+        <a:scrgbClr r="0" g="0" b="0"/>
+      </a:effectRef>
+      <a:fontRef idx="minor">
+        <a:schemeClr val="lt1"/>
+      </a:fontRef>
+    </dgm:style>
+  </dgm:styleLbl>
+  <dgm:styleLbl name="asst3">
+    <dgm:scene3d>
+      <a:camera prst="orthographicFront"/>
+      <a:lightRig rig="threePt" dir="t"/>
+    </dgm:scene3d>
+    <dgm:sp3d/>
+    <dgm:txPr/>
+    <dgm:style>
+      <a:lnRef idx="2">
+        <a:scrgbClr r="0" g="0" b="0"/>
+      </a:lnRef>
+      <a:fillRef idx="1">
+        <a:scrgbClr r="0" g="0" b="0"/>
+      </a:fillRef>
+      <a:effectRef idx="0">
+        <a:scrgbClr r="0" g="0" b="0"/>
+      </a:effectRef>
+      <a:fontRef idx="minor">
+        <a:schemeClr val="lt1"/>
+      </a:fontRef>
+    </dgm:style>
+  </dgm:styleLbl>
+  <dgm:styleLbl name="asst4">
+    <dgm:scene3d>
+      <a:camera prst="orthographicFront"/>
+      <a:lightRig rig="threePt" dir="t"/>
+    </dgm:scene3d>
+    <dgm:sp3d/>
+    <dgm:txPr/>
+    <dgm:style>
+      <a:lnRef idx="2">
+        <a:scrgbClr r="0" g="0" b="0"/>
+      </a:lnRef>
+      <a:fillRef idx="1">
+        <a:scrgbClr r="0" g="0" b="0"/>
+      </a:fillRef>
+      <a:effectRef idx="0">
+        <a:scrgbClr r="0" g="0" b="0"/>
+      </a:effectRef>
+      <a:fontRef idx="minor">
+        <a:schemeClr val="lt1"/>
+      </a:fontRef>
+    </dgm:style>
+  </dgm:styleLbl>
+  <dgm:styleLbl name="parChTrans2D1">
+    <dgm:scene3d>
+      <a:camera prst="orthographicFront"/>
+      <a:lightRig rig="threePt" dir="t"/>
+    </dgm:scene3d>
+    <dgm:sp3d/>
+    <dgm:txPr/>
+    <dgm:style>
+      <a:lnRef idx="2">
+        <a:scrgbClr r="0" g="0" b="0"/>
+      </a:lnRef>
+      <a:fillRef idx="1">
+        <a:scrgbClr r="0" g="0" b="0"/>
+      </a:fillRef>
+      <a:effectRef idx="0">
+        <a:scrgbClr r="0" g="0" b="0"/>
+      </a:effectRef>
+      <a:fontRef idx="minor">
+        <a:schemeClr val="lt1"/>
+      </a:fontRef>
+    </dgm:style>
+  </dgm:styleLbl>
+  <dgm:styleLbl name="parChTrans2D2">
+    <dgm:scene3d>
+      <a:camera prst="orthographicFront"/>
+      <a:lightRig rig="threePt" dir="t"/>
+    </dgm:scene3d>
+    <dgm:sp3d/>
+    <dgm:txPr/>
+    <dgm:style>
+      <a:lnRef idx="2">
+        <a:scrgbClr r="0" g="0" b="0"/>
+      </a:lnRef>
+      <a:fillRef idx="1">
+        <a:scrgbClr r="0" g="0" b="0"/>
+      </a:fillRef>
+      <a:effectRef idx="0">
+        <a:scrgbClr r="0" g="0" b="0"/>
+      </a:effectRef>
+      <a:fontRef idx="minor">
+        <a:schemeClr val="lt1"/>
+      </a:fontRef>
+    </dgm:style>
+  </dgm:styleLbl>
+  <dgm:styleLbl name="parChTrans2D3">
+    <dgm:scene3d>
+      <a:camera prst="orthographicFront"/>
+      <a:lightRig rig="threePt" dir="t"/>
+    </dgm:scene3d>
+    <dgm:sp3d/>
+    <dgm:txPr/>
+    <dgm:style>
+      <a:lnRef idx="2">
+        <a:scrgbClr r="0" g="0" b="0"/>
+      </a:lnRef>
+      <a:fillRef idx="1">
+        <a:scrgbClr r="0" g="0" b="0"/>
+      </a:fillRef>
+      <a:effectRef idx="0">
+        <a:scrgbClr r="0" g="0" b="0"/>
+      </a:effectRef>
+      <a:fontRef idx="minor">
+        <a:schemeClr val="lt1"/>
+      </a:fontRef>
+    </dgm:style>
+  </dgm:styleLbl>
+  <dgm:styleLbl name="parChTrans2D4">
+    <dgm:scene3d>
+      <a:camera prst="orthographicFront"/>
+      <a:lightRig rig="threePt" dir="t"/>
+    </dgm:scene3d>
+    <dgm:sp3d/>
+    <dgm:txPr/>
+    <dgm:style>
+      <a:lnRef idx="2">
+        <a:scrgbClr r="0" g="0" b="0"/>
+      </a:lnRef>
+      <a:fillRef idx="1">
+        <a:scrgbClr r="0" g="0" b="0"/>
+      </a:fillRef>
+      <a:effectRef idx="0">
+        <a:scrgbClr r="0" g="0" b="0"/>
+      </a:effectRef>
+      <a:fontRef idx="minor">
+        <a:schemeClr val="lt1"/>
+      </a:fontRef>
+    </dgm:style>
+  </dgm:styleLbl>
+  <dgm:styleLbl name="parChTrans1D1">
+    <dgm:scene3d>
+      <a:camera prst="orthographicFront"/>
+      <a:lightRig rig="threePt" dir="t"/>
+    </dgm:scene3d>
+    <dgm:sp3d/>
+    <dgm:txPr/>
+    <dgm:style>
+      <a:lnRef idx="2">
+        <a:scrgbClr r="0" g="0" b="0"/>
+      </a:lnRef>
+      <a:fillRef idx="0">
+        <a:scrgbClr r="0" g="0" b="0"/>
+      </a:fillRef>
+      <a:effectRef idx="0">
+        <a:scrgbClr r="0" g="0" b="0"/>
+      </a:effectRef>
+      <a:fontRef idx="minor"/>
+    </dgm:style>
+  </dgm:styleLbl>
+  <dgm:styleLbl name="parChTrans1D2">
+    <dgm:scene3d>
+      <a:camera prst="orthographicFront"/>
+      <a:lightRig rig="threePt" dir="t"/>
+    </dgm:scene3d>
+    <dgm:sp3d/>
+    <dgm:txPr/>
+    <dgm:style>
+      <a:lnRef idx="2">
+        <a:scrgbClr r="0" g="0" b="0"/>
+      </a:lnRef>
+      <a:fillRef idx="0">
+        <a:scrgbClr r="0" g="0" b="0"/>
+      </a:fillRef>
+      <a:effectRef idx="0">
+        <a:scrgbClr r="0" g="0" b="0"/>
+      </a:effectRef>
+      <a:fontRef idx="minor"/>
+    </dgm:style>
+  </dgm:styleLbl>
+  <dgm:styleLbl name="parChTrans1D3">
+    <dgm:scene3d>
+      <a:camera prst="orthographicFront"/>
+      <a:lightRig rig="threePt" dir="t"/>
+    </dgm:scene3d>
+    <dgm:sp3d/>
+    <dgm:txPr/>
+    <dgm:style>
+      <a:lnRef idx="2">
+        <a:scrgbClr r="0" g="0" b="0"/>
+      </a:lnRef>
+      <a:fillRef idx="0">
+        <a:scrgbClr r="0" g="0" b="0"/>
+      </a:fillRef>
+      <a:effectRef idx="0">
+        <a:scrgbClr r="0" g="0" b="0"/>
+      </a:effectRef>
+      <a:fontRef idx="minor"/>
+    </dgm:style>
+  </dgm:styleLbl>
+  <dgm:styleLbl name="parChTrans1D4">
+    <dgm:scene3d>
+      <a:camera prst="orthographicFront"/>
+      <a:lightRig rig="threePt" dir="t"/>
+    </dgm:scene3d>
+    <dgm:sp3d/>
+    <dgm:txPr/>
+    <dgm:style>
+      <a:lnRef idx="2">
+        <a:scrgbClr r="0" g="0" b="0"/>
+      </a:lnRef>
+      <a:fillRef idx="0">
+        <a:scrgbClr r="0" g="0" b="0"/>
+      </a:fillRef>
+      <a:effectRef idx="0">
+        <a:scrgbClr r="0" g="0" b="0"/>
+      </a:effectRef>
+      <a:fontRef idx="minor"/>
+    </dgm:style>
+  </dgm:styleLbl>
+  <dgm:styleLbl name="fgAcc1">
+    <dgm:scene3d>
+      <a:camera prst="orthographicFront"/>
+      <a:lightRig rig="threePt" dir="t"/>
+    </dgm:scene3d>
+    <dgm:sp3d/>
+    <dgm:txPr/>
+    <dgm:style>
+      <a:lnRef idx="2">
+        <a:scrgbClr r="0" g="0" b="0"/>
+      </a:lnRef>
+      <a:fillRef idx="1">
+        <a:scrgbClr r="0" g="0" b="0"/>
+      </a:fillRef>
+      <a:effectRef idx="0">
+        <a:scrgbClr r="0" g="0" b="0"/>
+      </a:effectRef>
+      <a:fontRef idx="minor"/>
+    </dgm:style>
+  </dgm:styleLbl>
+  <dgm:styleLbl name="conFgAcc1">
+    <dgm:scene3d>
+      <a:camera prst="orthographicFront"/>
+      <a:lightRig rig="threePt" dir="t"/>
+    </dgm:scene3d>
+    <dgm:sp3d/>
+    <dgm:txPr/>
+    <dgm:style>
+      <a:lnRef idx="2">
+        <a:scrgbClr r="0" g="0" b="0"/>
+      </a:lnRef>
+      <a:fillRef idx="1">
+        <a:scrgbClr r="0" g="0" b="0"/>
+      </a:fillRef>
+      <a:effectRef idx="0">
+        <a:scrgbClr r="0" g="0" b="0"/>
+      </a:effectRef>
+      <a:fontRef idx="minor"/>
+    </dgm:style>
+  </dgm:styleLbl>
+  <dgm:styleLbl name="alignAcc1">
+    <dgm:scene3d>
+      <a:camera prst="orthographicFront"/>
+      <a:lightRig rig="threePt" dir="t"/>
+    </dgm:scene3d>
+    <dgm:sp3d/>
+    <dgm:txPr/>
+    <dgm:style>
+      <a:lnRef idx="2">
+        <a:scrgbClr r="0" g="0" b="0"/>
+      </a:lnRef>
+      <a:fillRef idx="1">
+        <a:scrgbClr r="0" g="0" b="0"/>
+      </a:fillRef>
+      <a:effectRef idx="0">
+        <a:scrgbClr r="0" g="0" b="0"/>
+      </a:effectRef>
+      <a:fontRef idx="minor"/>
+    </dgm:style>
+  </dgm:styleLbl>
+  <dgm:styleLbl name="trAlignAcc1">
+    <dgm:scene3d>
+      <a:camera prst="orthographicFront"/>
+      <a:lightRig rig="threePt" dir="t"/>
+    </dgm:scene3d>
+    <dgm:sp3d/>
+    <dgm:txPr/>
+    <dgm:style>
+      <a:lnRef idx="1">
+        <a:scrgbClr r="0" g="0" b="0"/>
+      </a:lnRef>
+      <a:fillRef idx="1">
+        <a:scrgbClr r="0" g="0" b="0"/>
+      </a:fillRef>
+      <a:effectRef idx="0">
+        <a:scrgbClr r="0" g="0" b="0"/>
+      </a:effectRef>
+      <a:fontRef idx="minor"/>
+    </dgm:style>
+  </dgm:styleLbl>
+  <dgm:styleLbl name="bgAcc1">
+    <dgm:scene3d>
+      <a:camera prst="orthographicFront"/>
+      <a:lightRig rig="threePt" dir="t"/>
+    </dgm:scene3d>
+    <dgm:sp3d/>
+    <dgm:txPr/>
+    <dgm:style>
+      <a:lnRef idx="2">
+        <a:scrgbClr r="0" g="0" b="0"/>
+      </a:lnRef>
+      <a:fillRef idx="1">
+        <a:scrgbClr r="0" g="0" b="0"/>
+      </a:fillRef>
+      <a:effectRef idx="0">
+        <a:scrgbClr r="0" g="0" b="0"/>
+      </a:effectRef>
+      <a:fontRef idx="minor"/>
+    </dgm:style>
+  </dgm:styleLbl>
+  <dgm:styleLbl name="solidFgAcc1">
+    <dgm:scene3d>
+      <a:camera prst="orthographicFront"/>
+      <a:lightRig rig="threePt" dir="t"/>
+    </dgm:scene3d>
+    <dgm:sp3d/>
+    <dgm:txPr/>
+    <dgm:style>
+      <a:lnRef idx="2">
+        <a:scrgbClr r="0" g="0" b="0"/>
+      </a:lnRef>
+      <a:fillRef idx="1">
+        <a:scrgbClr r="0" g="0" b="0"/>
+      </a:fillRef>
+      <a:effectRef idx="0">
+        <a:scrgbClr r="0" g="0" b="0"/>
+      </a:effectRef>
+      <a:fontRef idx="minor"/>
+    </dgm:style>
+  </dgm:styleLbl>
+  <dgm:styleLbl name="solidAlignAcc1">
+    <dgm:scene3d>
+      <a:camera prst="orthographicFront"/>
+      <a:lightRig rig="threePt" dir="t"/>
+    </dgm:scene3d>
+    <dgm:sp3d/>
+    <dgm:txPr/>
+    <dgm:style>
+      <a:lnRef idx="2">
+        <a:scrgbClr r="0" g="0" b="0"/>
+      </a:lnRef>
+      <a:fillRef idx="1">
+        <a:scrgbClr r="0" g="0" b="0"/>
+      </a:fillRef>
+      <a:effectRef idx="0">
+        <a:scrgbClr r="0" g="0" b="0"/>
+      </a:effectRef>
+      <a:fontRef idx="minor"/>
+    </dgm:style>
+  </dgm:styleLbl>
+  <dgm:styleLbl name="solidBgAcc1">
+    <dgm:scene3d>
+      <a:camera prst="orthographicFront"/>
+      <a:lightRig rig="threePt" dir="t"/>
+    </dgm:scene3d>
+    <dgm:sp3d/>
+    <dgm:txPr/>
+    <dgm:style>
+      <a:lnRef idx="2">
+        <a:scrgbClr r="0" g="0" b="0"/>
+      </a:lnRef>
+      <a:fillRef idx="1">
+        <a:scrgbClr r="0" g="0" b="0"/>
+      </a:fillRef>
+      <a:effectRef idx="0">
+        <a:scrgbClr r="0" g="0" b="0"/>
+      </a:effectRef>
+      <a:fontRef idx="minor"/>
+    </dgm:style>
+  </dgm:styleLbl>
+  <dgm:styleLbl name="fgAccFollowNode1">
+    <dgm:scene3d>
+      <a:camera prst="orthographicFront"/>
+      <a:lightRig rig="threePt" dir="t"/>
+    </dgm:scene3d>
+    <dgm:sp3d/>
+    <dgm:txPr/>
+    <dgm:style>
+      <a:lnRef idx="2">
+        <a:scrgbClr r="0" g="0" b="0"/>
+      </a:lnRef>
+      <a:fillRef idx="1">
+        <a:scrgbClr r="0" g="0" b="0"/>
+      </a:fillRef>
+      <a:effectRef idx="0">
+        <a:scrgbClr r="0" g="0" b="0"/>
+      </a:effectRef>
+      <a:fontRef idx="minor"/>
+    </dgm:style>
+  </dgm:styleLbl>
+  <dgm:styleLbl name="alignAccFollowNode1">
+    <dgm:scene3d>
+      <a:camera prst="orthographicFront"/>
+      <a:lightRig rig="threePt" dir="t"/>
+    </dgm:scene3d>
+    <dgm:sp3d/>
+    <dgm:txPr/>
+    <dgm:style>
+      <a:lnRef idx="2">
+        <a:scrgbClr r="0" g="0" b="0"/>
+      </a:lnRef>
+      <a:fillRef idx="1">
+        <a:scrgbClr r="0" g="0" b="0"/>
+      </a:fillRef>
+      <a:effectRef idx="0">
+        <a:scrgbClr r="0" g="0" b="0"/>
+      </a:effectRef>
+      <a:fontRef idx="minor"/>
+    </dgm:style>
+  </dgm:styleLbl>
+  <dgm:styleLbl name="bgAccFollowNode1">
+    <dgm:scene3d>
+      <a:camera prst="orthographicFront"/>
+      <a:lightRig rig="threePt" dir="t"/>
+    </dgm:scene3d>
+    <dgm:sp3d/>
+    <dgm:txPr/>
+    <dgm:style>
+      <a:lnRef idx="2">
+        <a:scrgbClr r="0" g="0" b="0"/>
+      </a:lnRef>
+      <a:fillRef idx="1">
+        <a:scrgbClr r="0" g="0" b="0"/>
+      </a:fillRef>
+      <a:effectRef idx="0">
+        <a:scrgbClr r="0" g="0" b="0"/>
+      </a:effectRef>
+      <a:fontRef idx="minor"/>
+    </dgm:style>
+  </dgm:styleLbl>
+  <dgm:styleLbl name="fgAcc0">
+    <dgm:scene3d>
+      <a:camera prst="orthographicFront"/>
+      <a:lightRig rig="threePt" dir="t"/>
+    </dgm:scene3d>
+    <dgm:sp3d/>
+    <dgm:txPr/>
+    <dgm:style>
+      <a:lnRef idx="2">
+        <a:scrgbClr r="0" g="0" b="0"/>
+      </a:lnRef>
+      <a:fillRef idx="1">
+        <a:scrgbClr r="0" g="0" b="0"/>
+      </a:fillRef>
+      <a:effectRef idx="0">
+        <a:scrgbClr r="0" g="0" b="0"/>
+      </a:effectRef>
+      <a:fontRef idx="minor"/>
+    </dgm:style>
+  </dgm:styleLbl>
+  <dgm:styleLbl name="fgAcc2">
+    <dgm:scene3d>
+      <a:camera prst="orthographicFront"/>
+      <a:lightRig rig="threePt" dir="t"/>
+    </dgm:scene3d>
+    <dgm:sp3d/>
+    <dgm:txPr/>
+    <dgm:style>
+      <a:lnRef idx="2">
+        <a:scrgbClr r="0" g="0" b="0"/>
+      </a:lnRef>
+      <a:fillRef idx="1">
+        <a:scrgbClr r="0" g="0" b="0"/>
+      </a:fillRef>
+      <a:effectRef idx="0">
+        <a:scrgbClr r="0" g="0" b="0"/>
+      </a:effectRef>
+      <a:fontRef idx="minor"/>
+    </dgm:style>
+  </dgm:styleLbl>
+  <dgm:styleLbl name="fgAcc3">
+    <dgm:scene3d>
+      <a:camera prst="orthographicFront"/>
+      <a:lightRig rig="threePt" dir="t"/>
+    </dgm:scene3d>
+    <dgm:sp3d/>
+    <dgm:txPr/>
+    <dgm:style>
+      <a:lnRef idx="2">
+        <a:scrgbClr r="0" g="0" b="0"/>
+      </a:lnRef>
+      <a:fillRef idx="1">
+        <a:scrgbClr r="0" g="0" b="0"/>
+      </a:fillRef>
+      <a:effectRef idx="0">
+        <a:scrgbClr r="0" g="0" b="0"/>
+      </a:effectRef>
+      <a:fontRef idx="minor"/>
+    </dgm:style>
+  </dgm:styleLbl>
+  <dgm:styleLbl name="fgAcc4">
+    <dgm:scene3d>
+      <a:camera prst="orthographicFront"/>
+      <a:lightRig rig="threePt" dir="t"/>
+    </dgm:scene3d>
+    <dgm:sp3d/>
+    <dgm:txPr/>
+    <dgm:style>
+      <a:lnRef idx="2">
+        <a:scrgbClr r="0" g="0" b="0"/>
+      </a:lnRef>
+      <a:fillRef idx="1">
+        <a:scrgbClr r="0" g="0" b="0"/>
+      </a:fillRef>
+      <a:effectRef idx="0">
+        <a:scrgbClr r="0" g="0" b="0"/>
+      </a:effectRef>
+      <a:fontRef idx="minor"/>
+    </dgm:style>
+  </dgm:styleLbl>
+  <dgm:styleLbl name="bgShp">
+    <dgm:scene3d>
+      <a:camera prst="orthographicFront"/>
+      <a:lightRig rig="threePt" dir="t"/>
+    </dgm:scene3d>
+    <dgm:sp3d/>
+    <dgm:txPr/>
+    <dgm:style>
+      <a:lnRef idx="0">
+        <a:scrgbClr r="0" g="0" b="0"/>
+      </a:lnRef>
+      <a:fillRef idx="1">
+        <a:scrgbClr r="0" g="0" b="0"/>
+      </a:fillRef>
+      <a:effectRef idx="0">
+        <a:scrgbClr r="0" g="0" b="0"/>
+      </a:effectRef>
+      <a:fontRef idx="minor"/>
+    </dgm:style>
+  </dgm:styleLbl>
+  <dgm:styleLbl name="dkBgShp">
+    <dgm:scene3d>
+      <a:camera prst="orthographicFront"/>
+      <a:lightRig rig="threePt" dir="t"/>
+    </dgm:scene3d>
+    <dgm:sp3d/>
+    <dgm:txPr/>
+    <dgm:style>
+      <a:lnRef idx="0">
+        <a:scrgbClr r="0" g="0" b="0"/>
+      </a:lnRef>
+      <a:fillRef idx="1">
+        <a:scrgbClr r="0" g="0" b="0"/>
+      </a:fillRef>
+      <a:effectRef idx="0">
+        <a:scrgbClr r="0" g="0" b="0"/>
+      </a:effectRef>
+      <a:fontRef idx="minor"/>
+    </dgm:style>
+  </dgm:styleLbl>
+  <dgm:styleLbl name="trBgShp">
+    <dgm:scene3d>
+      <a:camera prst="orthographicFront"/>
+      <a:lightRig rig="threePt" dir="t"/>
+    </dgm:scene3d>
+    <dgm:sp3d/>
+    <dgm:txPr/>
+    <dgm:style>
+      <a:lnRef idx="0">
+        <a:scrgbClr r="0" g="0" b="0"/>
+      </a:lnRef>
+      <a:fillRef idx="1">
+        <a:scrgbClr r="0" g="0" b="0"/>
+      </a:fillRef>
+      <a:effectRef idx="0">
+        <a:scrgbClr r="0" g="0" b="0"/>
+      </a:effectRef>
+      <a:fontRef idx="minor"/>
+    </dgm:style>
+  </dgm:styleLbl>
+  <dgm:styleLbl name="fgShp">
+    <dgm:scene3d>
+      <a:camera prst="orthographicFront"/>
+      <a:lightRig rig="threePt" dir="t"/>
+    </dgm:scene3d>
+    <dgm:sp3d/>
+    <dgm:txPr/>
+    <dgm:style>
+      <a:lnRef idx="2">
+        <a:scrgbClr r="0" g="0" b="0"/>
+      </a:lnRef>
+      <a:fillRef idx="1">
+        <a:scrgbClr r="0" g="0" b="0"/>
+      </a:fillRef>
+      <a:effectRef idx="0">
+        <a:scrgbClr r="0" g="0" b="0"/>
+      </a:effectRef>
+      <a:fontRef idx="minor"/>
+    </dgm:style>
+  </dgm:styleLbl>
+  <dgm:styleLbl name="revTx">
+    <dgm:scene3d>
+      <a:camera prst="orthographicFront"/>
+      <a:lightRig rig="threePt" dir="t"/>
+    </dgm:scene3d>
+    <dgm:sp3d/>
+    <dgm:txPr/>
+    <dgm:style>
+      <a:lnRef idx="0">
+        <a:scrgbClr r="0" g="0" b="0"/>
+      </a:lnRef>
+      <a:fillRef idx="0">
+        <a:scrgbClr r="0" g="0" b="0"/>
+      </a:fillRef>
+      <a:effectRef idx="0">
+        <a:scrgbClr r="0" g="0" b="0"/>
+      </a:effectRef>
+      <a:fontRef idx="minor"/>
+    </dgm:style>
+  </dgm:styleLbl>
+</dgm:styleDef>
+</file>
+
 <file path=word/theme/theme1.xml><?xml version="1.0" encoding="utf-8"?>
 <a:theme xmlns:a="http://schemas.openxmlformats.org/drawingml/2006/main" name="Office Theme">
   <a:themeElements>

--- a/report/sna.docx
+++ b/report/sna.docx
@@ -359,9 +359,88 @@
         <w:adjustRightInd w:val="0"/>
         <w:spacing w:after="100" w:line="226" w:lineRule="auto"/>
         <w:ind w:left="720" w:right="720"/>
-        <w:rPr>
-          <w:spacing w:val="5"/>
-          <w:kern w:val="1"/>
+        <w:jc w:val="center"/>
+        <w:rPr>
+          <w:rStyle w:val="Strong"/>
+        </w:rPr>
+      </w:pPr>
+      <w:r>
+        <w:rPr>
+          <w:rStyle w:val="Strong"/>
+        </w:rPr>
+        <w:t>Abstract</w:t>
+      </w:r>
+    </w:p>
+    <w:p>
+      <w:pPr>
+        <w:widowControl w:val="0"/>
+        <w:autoSpaceDE w:val="0"/>
+        <w:autoSpaceDN w:val="0"/>
+        <w:adjustRightInd w:val="0"/>
+        <w:spacing w:after="100" w:line="226" w:lineRule="auto"/>
+        <w:ind w:left="720" w:right="720"/>
+        <w:jc w:val="both"/>
+        <w:rPr>
+          <w:rStyle w:val="Strong"/>
+          <w:b w:val="0"/>
+        </w:rPr>
+      </w:pPr>
+      <w:r>
+        <w:rPr>
+          <w:rStyle w:val="Strong"/>
+          <w:b w:val="0"/>
+        </w:rPr>
+        <w:t xml:space="preserve">This paper presents study on the question answering webpage Stats.StackExchange. This is a webpage where users can ask a questions on topic from statistic or machine learning and other members </w:t>
+      </w:r>
+      <w:r>
+        <w:rPr>
+          <w:rStyle w:val="Strong"/>
+          <w:b w:val="0"/>
+        </w:rPr>
+        <w:t>of the community can answer thes</w:t>
+      </w:r>
+      <w:r>
+        <w:rPr>
+          <w:rStyle w:val="Strong"/>
+          <w:b w:val="0"/>
+        </w:rPr>
+        <w:t>e question.</w:t>
+      </w:r>
+    </w:p>
+    <w:p>
+      <w:pPr>
+        <w:widowControl w:val="0"/>
+        <w:autoSpaceDE w:val="0"/>
+        <w:autoSpaceDN w:val="0"/>
+        <w:adjustRightInd w:val="0"/>
+        <w:spacing w:after="100" w:line="226" w:lineRule="auto"/>
+        <w:ind w:left="720" w:right="720"/>
+        <w:jc w:val="both"/>
+        <w:rPr>
+          <w:rStyle w:val="Strong"/>
+          <w:b w:val="0"/>
+        </w:rPr>
+      </w:pPr>
+      <w:r>
+        <w:rPr>
+          <w:rStyle w:val="Strong"/>
+          <w:b w:val="0"/>
+        </w:rPr>
+        <w:t>In this paper we analyze how to recognize experts (the influential) users in the Stats.StackExchange network. We compared different methods how to identify these experts and we conclude that number of most helpful answers estimate the expertise the best. We used this knowledge to help users become experts. We analyze what makes an answer the most helpful answer and present a list of features common from accepted answers. Our analysis can help users to reach high reputation in the Stats.StackExchange network.</w:t>
+      </w:r>
+    </w:p>
+    <w:p>
+      <w:pPr>
+        <w:widowControl w:val="0"/>
+        <w:autoSpaceDE w:val="0"/>
+        <w:autoSpaceDN w:val="0"/>
+        <w:adjustRightInd w:val="0"/>
+        <w:spacing w:after="100" w:line="226" w:lineRule="auto"/>
+        <w:ind w:left="720" w:right="720"/>
+        <w:jc w:val="both"/>
+        <w:rPr>
+          <w:rStyle w:val="Strong"/>
+          <w:b w:val="0"/>
         </w:rPr>
       </w:pPr>
     </w:p>
@@ -465,7 +544,11 @@
         <w:t xml:space="preserve"> (2)</w:t>
       </w:r>
       <w:r>
-        <w:t>. Being an expert in such a prospective domain as Data Science can boost the employability of the user. Within the webpage, a user can ask a question and other ones can answer it. User who asks the question can mark one of the answers as an accepted answer. Questions and answers are stored and can be accessed by anyone who browse the webpage. Therefo</w:t>
+        <w:t xml:space="preserve">. Being an expert in such a prospective domain as Data Science can boost the employability of the user. Within the webpage, a user can ask a question and other ones can answer it. User who asks the question can mark one of the answers as an accepted answer. Questions and answers are stored and can be accessed by </w:t>
+      </w:r>
+      <w:r>
+        <w:lastRenderedPageBreak/>
+        <w:t>anyone who browse the webpage. Therefo</w:t>
       </w:r>
       <w:r>
         <w:t>re, being a user in Stats.StackE</w:t>
@@ -487,11 +570,7 @@
         <w:pStyle w:val="NoSpacing"/>
       </w:pPr>
       <w:r>
-        <w:t xml:space="preserve">In this paper, we firstly look at who are the most valuable users of the community by analyzing their interaction within the network. For the evaluation we use </w:t>
-      </w:r>
-      <w:r>
-        <w:lastRenderedPageBreak/>
-        <w:t>PageRank algorithm and degree measurement from social network analysis and we compare our analysis with the ranking system that is already implemented in the webpage. Secondly, in this paper, we have the main goal to understand what are the features that drive an answer to be more likely accepted. Result of this paper could help users</w:t>
+        <w:t>In this paper, we firstly look at who are the most valuable users of the community by analyzing their interaction within the network. For the evaluation we use PageRank algorithm and degree measurement from social network analysis and we compare our analysis with the ranking system that is already implemented in the webpage. Secondly, in this paper, we have the main goal to understand what are the features that drive an answer to be more likely accepted. Result of this paper could help users</w:t>
       </w:r>
       <w:r>
         <w:t xml:space="preserve"> in Stats.StackE</w:t>
@@ -614,7 +693,11 @@
         <w:t xml:space="preserve">Few studies we also focused on </w:t>
       </w:r>
       <w:r>
-        <w:t xml:space="preserve">quality of answers at Q&amp;A pages. Harper, Raban and Rafaeli performed an experiment where they compared quality of answers at free webpages such as StackOverflow and paid Q&amp;A webpages. They conclude that free webpages where every community member can answer the question has better quality answers (1). </w:t>
+        <w:t xml:space="preserve">quality of answers at Q&amp;A pages. Harper, Raban and Rafaeli performed an experiment where they compared quality of answers at free webpages such as StackOverflow and paid Q&amp;A webpages. They conclude </w:t>
+      </w:r>
+      <w:r>
+        <w:lastRenderedPageBreak/>
+        <w:t xml:space="preserve">that free webpages where every community member can answer the question has better quality answers (1). </w:t>
       </w:r>
     </w:p>
     <w:p>
@@ -647,7 +730,6 @@
         <w:pStyle w:val="NoSpacing"/>
       </w:pPr>
       <w:r>
-        <w:lastRenderedPageBreak/>
         <w:t xml:space="preserve">In this paper we first identify expert users in the Stats.StackExchage using two methods – PageRank and Degree analysis and compare our results with the Reputation implemented on </w:t>
       </w:r>
       <w:r>
@@ -810,109 +892,6 @@
       </w:r>
       <w:r>
         <w:t>.</w:t>
-      </w:r>
-    </w:p>
-    <w:p>
-      <w:pPr>
-        <w:pStyle w:val="NoSpacing"/>
-      </w:pPr>
-      <w:r>
-        <w:t xml:space="preserve">We calculate PageRank for the 28,134 users who actively participate on the webpage. Figure 1 part A shows how PageRank score we calculated correlate with the reputation of users on </w:t>
-      </w:r>
-      <w:r>
-        <w:t>Stats.StackExchange. There is not a strong correlat</w:t>
-      </w:r>
-      <w:r>
-        <w:t xml:space="preserve">ion between these two rankings, Pearson’s correlation coefficient between these two rankings is </w:t>
-      </w:r>
-      <w:r>
-        <w:t>0.1695</w:t>
-      </w:r>
-      <w:r>
-        <w:t>.</w:t>
-      </w:r>
-    </w:p>
-    <w:p>
-      <w:pPr>
-        <w:pStyle w:val="NoSpacing"/>
-      </w:pPr>
-      <w:r>
-        <w:t>We selected out-degree of user, that is how many questions has the user answer</w:t>
-      </w:r>
-      <w:r>
-        <w:t>, as a</w:t>
-      </w:r>
-      <w:r>
-        <w:t xml:space="preserve"> second method </w:t>
-      </w:r>
-      <w:r>
-        <w:t xml:space="preserve">how </w:t>
-      </w:r>
-      <w:r>
-        <w:t>to determine who are the experts in community</w:t>
-      </w:r>
-      <w:r>
-        <w:t xml:space="preserve">. We decided to calculate out-degree based on the paper from </w:t>
-      </w:r>
-      <w:r>
-        <w:t>Movshovitz-Attias</w:t>
-      </w:r>
-      <w:r>
-        <w:t xml:space="preserve"> </w:t>
-      </w:r>
-      <w:r>
-        <w:t xml:space="preserve">(3) who showed showed that out degree analysis works good in identifying expert users on StackOverflow Q&amp;A page. </w:t>
-      </w:r>
-      <w:r>
-        <w:t>We calculate two types of out-</w:t>
-      </w:r>
-      <w:r>
-        <w:t>degrees for every user:</w:t>
-      </w:r>
-    </w:p>
-    <w:p>
-      <w:pPr>
-        <w:pStyle w:val="NoSpacing"/>
-        <w:numPr>
-          <w:ilvl w:val="0"/>
-          <w:numId w:val="25"/>
-        </w:numPr>
-      </w:pPr>
-      <w:r>
-        <w:t xml:space="preserve">out-degree based on how many answers user provided </w:t>
-      </w:r>
-    </w:p>
-    <w:p>
-      <w:pPr>
-        <w:pStyle w:val="NoSpacing"/>
-        <w:numPr>
-          <w:ilvl w:val="0"/>
-          <w:numId w:val="25"/>
-        </w:numPr>
-      </w:pPr>
-      <w:r>
-        <w:lastRenderedPageBreak/>
-        <w:t>out-degree based on how many accepted answers user provided</w:t>
-      </w:r>
-    </w:p>
-    <w:p>
-      <w:pPr>
-        <w:pStyle w:val="NoSpacing"/>
-      </w:pPr>
-      <w:r>
-        <w:t>Figure 1</w:t>
-      </w:r>
-      <w:r>
-        <w:t>,</w:t>
-      </w:r>
-      <w:r>
-        <w:t xml:space="preserve"> part B shows</w:t>
-      </w:r>
-      <w:r>
-        <w:t xml:space="preserve"> the relationship between out-degree of user based on all answers and reputation of the users. Part C shows scatter plot of out-degree of users based on accepted answers that users wrote and reputation of the users. There is strong correlation between both out-degree values and reputation. However, in terms of values of Pearson’s correlation coefficients out-degree based only on accepted answers i</w:t>
-      </w:r>
-      <w:r>
-        <w:t>s correlated strongly with users’ reputation (0.9626) than out degree based on all answers provided (0.9303).</w:t>
       </w:r>
     </w:p>
     <w:tbl>
@@ -940,7 +919,7 @@
         </w:trPr>
         <w:tc>
           <w:tcPr>
-            <w:tcW w:w="4068" w:type="dxa"/>
+            <w:tcW w:w="4081" w:type="dxa"/>
           </w:tcPr>
           <w:p>
             <w:pPr>
@@ -951,8 +930,9 @@
               <w:rPr>
                 <w:noProof/>
               </w:rPr>
+              <w:lastRenderedPageBreak/>
               <w:drawing>
-                <wp:inline distT="0" distB="0" distL="0" distR="0" wp14:anchorId="4B5A30BD" wp14:editId="54C9E46E">
+                <wp:inline distT="0" distB="0" distL="0" distR="0" wp14:anchorId="7ADCE232" wp14:editId="06DE9692">
                   <wp:extent cx="2517741" cy="1983600"/>
                   <wp:effectExtent l="0" t="0" r="0" b="0"/>
                   <wp:docPr id="4" name="Picture 4"/>
@@ -1004,7 +984,7 @@
         </w:tc>
         <w:tc>
           <w:tcPr>
-            <w:tcW w:w="4068" w:type="dxa"/>
+            <w:tcW w:w="4055" w:type="dxa"/>
           </w:tcPr>
           <w:p>
             <w:pPr>
@@ -1016,7 +996,7 @@
                 <w:noProof/>
               </w:rPr>
               <w:drawing>
-                <wp:inline distT="0" distB="0" distL="0" distR="0" wp14:anchorId="54E781D5" wp14:editId="2BE2FAD2">
+                <wp:inline distT="0" distB="0" distL="0" distR="0" wp14:anchorId="24432300" wp14:editId="3EA2872C">
                   <wp:extent cx="2500608" cy="1983600"/>
                   <wp:effectExtent l="0" t="0" r="0" b="0"/>
                   <wp:docPr id="11" name="Picture 11"/>
@@ -1087,7 +1067,7 @@
                 <w:noProof/>
               </w:rPr>
               <w:drawing>
-                <wp:inline distT="0" distB="0" distL="0" distR="0" wp14:anchorId="077A208E" wp14:editId="40119A7C">
+                <wp:inline distT="0" distB="0" distL="0" distR="0" wp14:anchorId="7C288A75" wp14:editId="3A54A4CA">
                   <wp:extent cx="2534499" cy="1983600"/>
                   <wp:effectExtent l="0" t="0" r="5715" b="0"/>
                   <wp:docPr id="12" name="Picture 12"/>
@@ -1195,35 +1175,115 @@
           <w:sz w:val="21"/>
           <w:szCs w:val="21"/>
         </w:rPr>
-        <w:t xml:space="preserve"> Part A: Plot in upper right corner</w:t>
-      </w:r>
-      <w:r>
-        <w:rPr>
-          <w:sz w:val="21"/>
-          <w:szCs w:val="21"/>
-        </w:rPr>
-        <w:t xml:space="preserve"> captures</w:t>
-      </w:r>
-      <w:r>
-        <w:rPr>
-          <w:sz w:val="21"/>
-          <w:szCs w:val="21"/>
-        </w:rPr>
-        <w:t xml:space="preserve"> PageRank of user against Reputation of user; Part B: Plot in upper</w:t>
-      </w:r>
-      <w:r>
-        <w:rPr>
-          <w:sz w:val="21"/>
-          <w:szCs w:val="21"/>
-        </w:rPr>
-        <w:t xml:space="preserve"> left captures</w:t>
-      </w:r>
-      <w:r>
-        <w:rPr>
-          <w:sz w:val="21"/>
-          <w:szCs w:val="21"/>
-        </w:rPr>
-        <w:t xml:space="preserve"> out-degree of user based on all answers against reputation of users; Part C: Plot on bottom that shows out-degree of users based on accepted answers against reputation. All the plots are on log-log scale.</w:t>
+        <w:t xml:space="preserve"> Part A: Plot in upper right corner captures PageRank of user against Reputation of user; Part B: Plot in upper left captures out-degree of user based on all answers against reputation of users; Part C: Plot on bottom that shows out-degree of users based on accepted answers against reputation. All the plots are on log-log scale.</w:t>
+      </w:r>
+      <w:bookmarkStart w:id="0" w:name="_GoBack"/>
+      <w:bookmarkEnd w:id="0"/>
+    </w:p>
+    <w:p>
+      <w:pPr>
+        <w:pStyle w:val="NoSpacing"/>
+      </w:pPr>
+      <w:r>
+        <w:t xml:space="preserve">We calculate PageRank for the 28,134 users who actively participate on the webpage. Figure 1 part A shows how PageRank score we calculated correlate with the reputation of users on </w:t>
+      </w:r>
+      <w:r>
+        <w:t>Stats.StackExchange. There is not a strong correlat</w:t>
+      </w:r>
+      <w:r>
+        <w:t xml:space="preserve">ion between these two rankings, Pearson’s correlation coefficient between these two rankings is </w:t>
+      </w:r>
+      <w:r>
+        <w:t>0.1695</w:t>
+      </w:r>
+      <w:r>
+        <w:t>.</w:t>
+      </w:r>
+    </w:p>
+    <w:p>
+      <w:pPr>
+        <w:pStyle w:val="NoSpacing"/>
+      </w:pPr>
+      <w:r>
+        <w:t>We selected out-degree of user, that is how many questions has the user answer</w:t>
+      </w:r>
+      <w:r>
+        <w:t>, as a</w:t>
+      </w:r>
+      <w:r>
+        <w:t xml:space="preserve"> second method </w:t>
+      </w:r>
+      <w:r>
+        <w:t xml:space="preserve">how </w:t>
+      </w:r>
+      <w:r>
+        <w:t>to determine who are the experts in community</w:t>
+      </w:r>
+      <w:r>
+        <w:t xml:space="preserve">. We decided to calculate out-degree based on the paper from </w:t>
+      </w:r>
+      <w:r>
+        <w:t>Movshovitz-Attias</w:t>
+      </w:r>
+      <w:r>
+        <w:t xml:space="preserve"> </w:t>
+      </w:r>
+      <w:r>
+        <w:t xml:space="preserve">(3) who showed showed that out degree analysis works good in identifying expert users on StackOverflow Q&amp;A page. </w:t>
+      </w:r>
+      <w:r>
+        <w:t>We calculate two types of out-</w:t>
+      </w:r>
+      <w:r>
+        <w:t>degrees for every user:</w:t>
+      </w:r>
+    </w:p>
+    <w:p>
+      <w:pPr>
+        <w:pStyle w:val="NoSpacing"/>
+        <w:numPr>
+          <w:ilvl w:val="0"/>
+          <w:numId w:val="25"/>
+        </w:numPr>
+      </w:pPr>
+      <w:r>
+        <w:t xml:space="preserve">out-degree based on how many answers user provided </w:t>
+      </w:r>
+    </w:p>
+    <w:p>
+      <w:pPr>
+        <w:pStyle w:val="NoSpacing"/>
+        <w:numPr>
+          <w:ilvl w:val="0"/>
+          <w:numId w:val="25"/>
+        </w:numPr>
+      </w:pPr>
+      <w:r>
+        <w:t>out-degree based on how many accepted answers user provided</w:t>
+      </w:r>
+    </w:p>
+    <w:p>
+      <w:pPr>
+        <w:pStyle w:val="NoSpacing"/>
+      </w:pPr>
+      <w:r>
+        <w:t>Figure 1</w:t>
+      </w:r>
+      <w:r>
+        <w:t>,</w:t>
+      </w:r>
+      <w:r>
+        <w:t xml:space="preserve"> part B shows</w:t>
+      </w:r>
+      <w:r>
+        <w:t xml:space="preserve"> the relationship between out-degree of user based on all answers and reputation of the users. Part C shows scatter plot of out-degree of users based on accepted answers that users wrote and reputation of the users. </w:t>
+      </w:r>
+      <w:r>
+        <w:lastRenderedPageBreak/>
+        <w:t>There is strong correlation between both out-degree values and reputation. However, in terms of values of Pearson’s correlation coefficients out-degree based only on accepted answers i</w:t>
+      </w:r>
+      <w:r>
+        <w:t>s correlated strongly with users’ reputation (0.9626) than out degree based on all answers provided (0.9303).</w:t>
       </w:r>
     </w:p>
     <w:p>
@@ -1287,11 +1347,7 @@
         <w:pStyle w:val="NoSpacing"/>
       </w:pPr>
       <w:r>
-        <w:t xml:space="preserve">Being an expert on data science, statistic and machine learning is valuable and desirable prospect. Having high reputation on Stats.StackExchange Q&amp;A web </w:t>
-      </w:r>
-      <w:r>
-        <w:lastRenderedPageBreak/>
-        <w:t>page can be seen as a proof that person has deep understanding and knowledge about statistics and machine learning and it can boost employability of person significantly.</w:t>
+        <w:t>Being an expert on data science, statistic and machine learning is valuable and desirable prospect. Having high reputation on Stats.StackExchange Q&amp;A web page can be seen as a proof that person has deep understanding and knowledge about statistics and machine learning and it can boost employability of person significantly.</w:t>
       </w:r>
     </w:p>
     <w:p>
@@ -1302,7 +1358,10 @@
         <w:t xml:space="preserve">In chapter 4 – Identifying experts is shown that there exists strong positive correlation between being a high ranked user of Stats.StackExchange and having large number of </w:t>
       </w:r>
       <w:r>
-        <w:t>accepted answers. Therefore, in this chapter, we present an overview of which features make answer the accepted answer. Figure 2 summarize process of determining what the important features are.</w:t>
+        <w:t>accepted answers. Therefore, in this chapter, we present an overview of which features m</w:t>
+      </w:r>
+      <w:r>
+        <w:t>ake answer the accepted answer.</w:t>
       </w:r>
     </w:p>
     <w:p>
@@ -1320,9 +1379,9 @@
           <w:noProof/>
         </w:rPr>
         <w:drawing>
-          <wp:inline distT="0" distB="0" distL="0" distR="0" wp14:anchorId="4318F146" wp14:editId="0388E1FA">
+          <wp:inline distT="0" distB="0" distL="0" distR="0" wp14:anchorId="4318F146" wp14:editId="6116A140">
             <wp:extent cx="5029200" cy="318432"/>
-            <wp:effectExtent l="0" t="25400" r="25400" b="37465"/>
+            <wp:effectExtent l="0" t="0" r="25400" b="37465"/>
             <wp:docPr id="13" name="Diagram 13"/>
             <wp:cNvGraphicFramePr/>
             <a:graphic xmlns:a="http://schemas.openxmlformats.org/drawingml/2006/main">
@@ -1398,48 +1457,782 @@
       <w:pPr>
         <w:pStyle w:val="NoSpacing"/>
       </w:pPr>
-      <w:bookmarkStart w:id="0" w:name="_GoBack"/>
-      <w:bookmarkEnd w:id="0"/>
+      <w:r>
+        <w:t>We formulated the task of identifying drivers of accepted answers as a task of building a binary classification model. Given the set of the features we classify the answers into two classes: accepted answer and not accepted. However, we are not interested in actual performance of the model, we are interested in the relative importance of the features, which features cause that the answer is classified as accepted. Process diagram in Figure 2 illustrates whole process.</w:t>
+      </w:r>
     </w:p>
     <w:p>
       <w:pPr>
         <w:pStyle w:val="NoSpacing"/>
-      </w:pPr>
+        <w:numPr>
+          <w:ilvl w:val="0"/>
+          <w:numId w:val="27"/>
+        </w:numPr>
+      </w:pPr>
+      <w:r>
+        <w:t>Preparing feature set</w:t>
+      </w:r>
     </w:p>
     <w:p>
       <w:pPr>
         <w:pStyle w:val="NoSpacing"/>
       </w:pPr>
+      <w:r>
+        <w:t xml:space="preserve">In order to train the model, we prepared training dataset. Training dataset has </w:t>
+      </w:r>
+      <w:r>
+        <w:t>73,540</w:t>
+      </w:r>
+      <w:r>
+        <w:t xml:space="preserve"> instances, </w:t>
+      </w:r>
+      <w:r>
+        <w:t>23,441</w:t>
+      </w:r>
+      <w:r>
+        <w:t xml:space="preserve"> of them has class label accepted and rest not-accepted. </w:t>
+      </w:r>
+      <w:r>
+        <w:t>We crated 27 different features that</w:t>
+      </w:r>
+      <w:r>
+        <w:t xml:space="preserve"> can be divided into 3</w:t>
+      </w:r>
+      <w:r>
+        <w:t xml:space="preserve"> different </w:t>
+      </w:r>
+      <w:r>
+        <w:t>types</w:t>
+      </w:r>
+      <w:r>
+        <w:t xml:space="preserve">. Although most of the features are self-explanatory, we present list of all features together with explanation of their meaning. </w:t>
+      </w:r>
     </w:p>
     <w:p>
       <w:pPr>
         <w:pStyle w:val="NoSpacing"/>
       </w:pPr>
       <w:r>
-        <w:t xml:space="preserve">   </w:t>
-      </w:r>
-      <w:r>
-        <w:t xml:space="preserve">  </w:t>
-      </w:r>
-      <w:r>
+        <w:rPr>
+          <w:highlight w:val="yellow"/>
+        </w:rPr>
+        <w:t>Feel free to divid</w:t>
+      </w:r>
+      <w:r>
+        <w:rPr>
+          <w:highlight w:val="yellow"/>
+        </w:rPr>
+        <w:t>e the features in different way, Finish the one without description</w:t>
+      </w:r>
+    </w:p>
+    <w:p>
+      <w:pPr>
+        <w:pStyle w:val="NoSpacing"/>
+        <w:rPr>
+          <w:b/>
+        </w:rPr>
+      </w:pPr>
+      <w:r>
+        <w:rPr>
+          <w:b/>
+        </w:rPr>
+        <w:t>Post – based features:</w:t>
+      </w:r>
+    </w:p>
+    <w:p>
+      <w:pPr>
+        <w:pStyle w:val="ListParagraph"/>
+        <w:numPr>
+          <w:ilvl w:val="0"/>
+          <w:numId w:val="30"/>
+        </w:numPr>
+        <w:rPr>
+          <w:b/>
+        </w:rPr>
+      </w:pPr>
+      <w:r>
+        <w:rPr>
+          <w:b/>
+        </w:rPr>
+        <w:t>Answer Score</w:t>
+      </w:r>
+      <w:r>
+        <w:rPr>
+          <w:b/>
+        </w:rPr>
         <w:t xml:space="preserve"> </w:t>
       </w:r>
+      <w:r>
+        <w:t>– how the users evaluate the answer.</w:t>
+      </w:r>
+    </w:p>
+    <w:p>
+      <w:pPr>
+        <w:pStyle w:val="ListParagraph"/>
+        <w:numPr>
+          <w:ilvl w:val="0"/>
+          <w:numId w:val="30"/>
+        </w:numPr>
+      </w:pPr>
+      <w:r>
+        <w:rPr>
+          <w:b/>
+        </w:rPr>
+        <w:t>Answer Comment Count</w:t>
+      </w:r>
+      <w:r>
+        <w:t xml:space="preserve"> – number of comments that answer has.</w:t>
+      </w:r>
+    </w:p>
+    <w:p>
+      <w:pPr>
+        <w:pStyle w:val="ListParagraph"/>
+        <w:numPr>
+          <w:ilvl w:val="0"/>
+          <w:numId w:val="30"/>
+        </w:numPr>
+      </w:pPr>
+      <w:r>
+        <w:rPr>
+          <w:b/>
+        </w:rPr>
+        <w:lastRenderedPageBreak/>
+        <w:t>Question Favorite Count</w:t>
+      </w:r>
+      <w:r>
+        <w:t xml:space="preserve"> – number of times the question to which answer respond was marked as favorite.</w:t>
+      </w:r>
+    </w:p>
+    <w:p>
+      <w:pPr>
+        <w:pStyle w:val="ListParagraph"/>
+        <w:numPr>
+          <w:ilvl w:val="0"/>
+          <w:numId w:val="30"/>
+        </w:numPr>
+      </w:pPr>
+      <w:r>
+        <w:rPr>
+          <w:b/>
+        </w:rPr>
+        <w:t xml:space="preserve">Question Total </w:t>
+      </w:r>
+      <w:r>
+        <w:t>Tags</w:t>
+      </w:r>
+      <w:r>
+        <w:t xml:space="preserve"> – </w:t>
+      </w:r>
+      <w:r>
+        <w:t>number</w:t>
+      </w:r>
+      <w:r>
+        <w:t xml:space="preserve"> of </w:t>
+      </w:r>
+      <w:r>
+        <w:t>tags</w:t>
+      </w:r>
+      <w:r>
+        <w:t xml:space="preserve"> the question to which answer respond </w:t>
+      </w:r>
+      <w:r>
+        <w:t>has assign</w:t>
+      </w:r>
+      <w:r>
+        <w:t>.</w:t>
+      </w:r>
+    </w:p>
+    <w:p>
+      <w:pPr>
+        <w:pStyle w:val="ListParagraph"/>
+        <w:numPr>
+          <w:ilvl w:val="0"/>
+          <w:numId w:val="30"/>
+        </w:numPr>
+      </w:pPr>
+      <w:r>
+        <w:rPr>
+          <w:b/>
+        </w:rPr>
+        <w:t>Views</w:t>
+      </w:r>
+      <w:r>
+        <w:rPr>
+          <w:b/>
+        </w:rPr>
+        <w:t xml:space="preserve"> </w:t>
+      </w:r>
+      <w:r>
+        <w:t>– how many users view the answer.</w:t>
+      </w:r>
+    </w:p>
+    <w:p>
+      <w:pPr>
+        <w:pStyle w:val="ListParagraph"/>
+        <w:numPr>
+          <w:ilvl w:val="0"/>
+          <w:numId w:val="30"/>
+        </w:numPr>
+      </w:pPr>
+      <w:r>
+        <w:rPr>
+          <w:b/>
+        </w:rPr>
+        <w:t>Up-votes</w:t>
+      </w:r>
+      <w:r>
+        <w:t xml:space="preserve"> – number of up-votes of answer.</w:t>
+      </w:r>
+    </w:p>
+    <w:p>
+      <w:pPr>
+        <w:pStyle w:val="ListParagraph"/>
+        <w:numPr>
+          <w:ilvl w:val="0"/>
+          <w:numId w:val="30"/>
+        </w:numPr>
+      </w:pPr>
+      <w:r>
+        <w:rPr>
+          <w:b/>
+        </w:rPr>
+        <w:t>Down-Votes</w:t>
+      </w:r>
+      <w:r>
+        <w:t xml:space="preserve"> – number of down-votes of answer.</w:t>
+      </w:r>
+    </w:p>
+    <w:p>
+      <w:pPr>
+        <w:pStyle w:val="ListParagraph"/>
+        <w:numPr>
+          <w:ilvl w:val="0"/>
+          <w:numId w:val="30"/>
+        </w:numPr>
+      </w:pPr>
+      <w:r>
+        <w:rPr>
+          <w:b/>
+        </w:rPr>
+        <w:t>Question View Count</w:t>
+      </w:r>
+      <w:r>
+        <w:rPr>
+          <w:b/>
+        </w:rPr>
+        <w:t xml:space="preserve"> </w:t>
+      </w:r>
+      <w:r>
+        <w:t xml:space="preserve">– </w:t>
+      </w:r>
+      <w:r>
+        <w:t xml:space="preserve">number </w:t>
+      </w:r>
+      <w:r>
+        <w:t>users who view</w:t>
+      </w:r>
+      <w:r>
+        <w:t xml:space="preserve"> the question to which answer respond.</w:t>
+      </w:r>
+    </w:p>
+    <w:p>
+      <w:pPr>
+        <w:pStyle w:val="ListParagraph"/>
+        <w:numPr>
+          <w:ilvl w:val="0"/>
+          <w:numId w:val="30"/>
+        </w:numPr>
+      </w:pPr>
+      <w:r>
+        <w:rPr>
+          <w:b/>
+        </w:rPr>
+        <w:t>Question Comment Count</w:t>
+      </w:r>
+      <w:r>
+        <w:t xml:space="preserve"> – </w:t>
+      </w:r>
+      <w:r>
+        <w:t xml:space="preserve">number users who </w:t>
+      </w:r>
+      <w:r>
+        <w:t>commented</w:t>
+      </w:r>
+      <w:r>
+        <w:t xml:space="preserve"> the question to which answer respond.</w:t>
+      </w:r>
+    </w:p>
+    <w:p>
+      <w:pPr>
+        <w:pStyle w:val="ListParagraph"/>
+        <w:numPr>
+          <w:ilvl w:val="0"/>
+          <w:numId w:val="30"/>
+        </w:numPr>
+      </w:pPr>
+      <w:r>
+        <w:rPr>
+          <w:b/>
+        </w:rPr>
+        <w:t>Time difference</w:t>
+      </w:r>
+      <w:r>
+        <w:rPr>
+          <w:b/>
+        </w:rPr>
+        <w:t xml:space="preserve"> </w:t>
+      </w:r>
+      <w:r>
+        <w:t>– time difference between answer and the question to which answer respond.</w:t>
+      </w:r>
+    </w:p>
+    <w:p>
+      <w:pPr>
+        <w:pStyle w:val="ListParagraph"/>
+        <w:numPr>
+          <w:ilvl w:val="0"/>
+          <w:numId w:val="30"/>
+        </w:numPr>
+      </w:pPr>
+      <w:r>
+        <w:rPr>
+          <w:b/>
+        </w:rPr>
+        <w:t>Question Answer Count</w:t>
+      </w:r>
+      <w:r>
+        <w:t xml:space="preserve"> – how many answers respond to the same question as the answer.</w:t>
+      </w:r>
+    </w:p>
+    <w:p>
+      <w:pPr>
+        <w:pStyle w:val="ListParagraph"/>
+        <w:numPr>
+          <w:ilvl w:val="0"/>
+          <w:numId w:val="30"/>
+        </w:numPr>
+      </w:pPr>
+      <w:r>
+        <w:rPr>
+          <w:b/>
+        </w:rPr>
+        <w:t>Question Score</w:t>
+      </w:r>
+      <w:r>
+        <w:rPr>
+          <w:b/>
+        </w:rPr>
+        <w:softHyphen/>
+      </w:r>
+      <w:r>
+        <w:t xml:space="preserve"> – how other users evaluate the question to which the answer respond.</w:t>
+      </w:r>
     </w:p>
     <w:p>
       <w:pPr>
         <w:pStyle w:val="NoSpacing"/>
-      </w:pPr>
+        <w:rPr>
+          <w:b/>
+        </w:rPr>
+      </w:pPr>
+      <w:r>
+        <w:rPr>
+          <w:b/>
+        </w:rPr>
+        <w:t>User</w:t>
+      </w:r>
+      <w:r>
+        <w:rPr>
+          <w:b/>
+        </w:rPr>
+        <w:t xml:space="preserve"> – based </w:t>
+      </w:r>
+      <w:r>
+        <w:rPr>
+          <w:b/>
+        </w:rPr>
+        <w:t>features:</w:t>
+      </w:r>
+    </w:p>
+    <w:p>
+      <w:pPr>
+        <w:pStyle w:val="ListParagraph"/>
+        <w:numPr>
+          <w:ilvl w:val="0"/>
+          <w:numId w:val="31"/>
+        </w:numPr>
+      </w:pPr>
+      <w:r>
+        <w:rPr>
+          <w:b/>
+        </w:rPr>
+        <w:t>Out-degree Ratio</w:t>
+      </w:r>
+    </w:p>
+    <w:p>
+      <w:pPr>
+        <w:pStyle w:val="ListParagraph"/>
+        <w:numPr>
+          <w:ilvl w:val="0"/>
+          <w:numId w:val="31"/>
+        </w:numPr>
+      </w:pPr>
+      <w:r>
+        <w:rPr>
+          <w:b/>
+        </w:rPr>
+        <w:t>Out-degree Acc</w:t>
+      </w:r>
+    </w:p>
+    <w:p>
+      <w:pPr>
+        <w:pStyle w:val="ListParagraph"/>
+        <w:numPr>
+          <w:ilvl w:val="0"/>
+          <w:numId w:val="31"/>
+        </w:numPr>
+      </w:pPr>
+      <w:r>
+        <w:rPr>
+          <w:b/>
+        </w:rPr>
+        <w:t>PageRank</w:t>
+      </w:r>
+    </w:p>
+    <w:p>
+      <w:pPr>
+        <w:pStyle w:val="ListParagraph"/>
+        <w:numPr>
+          <w:ilvl w:val="0"/>
+          <w:numId w:val="31"/>
+        </w:numPr>
+      </w:pPr>
+      <w:r>
+        <w:rPr>
+          <w:b/>
+        </w:rPr>
+        <w:t>Time From Register</w:t>
+      </w:r>
+    </w:p>
+    <w:p>
+      <w:pPr>
+        <w:pStyle w:val="ListParagraph"/>
+        <w:numPr>
+          <w:ilvl w:val="0"/>
+          <w:numId w:val="31"/>
+        </w:numPr>
+      </w:pPr>
+      <w:r>
+        <w:rPr>
+          <w:b/>
+        </w:rPr>
+        <w:t>In-degree All</w:t>
+      </w:r>
+    </w:p>
+    <w:p>
+      <w:pPr>
+        <w:pStyle w:val="ListParagraph"/>
+        <w:numPr>
+          <w:ilvl w:val="0"/>
+          <w:numId w:val="31"/>
+        </w:numPr>
+      </w:pPr>
+      <w:r>
+        <w:rPr>
+          <w:b/>
+        </w:rPr>
+        <w:t>In-degree Acc</w:t>
+      </w:r>
+    </w:p>
+    <w:p>
+      <w:pPr>
+        <w:pStyle w:val="ListParagraph"/>
+        <w:numPr>
+          <w:ilvl w:val="0"/>
+          <w:numId w:val="31"/>
+        </w:numPr>
+      </w:pPr>
+      <w:r>
+        <w:rPr>
+          <w:b/>
+        </w:rPr>
+        <w:t>In-degree Ratio</w:t>
+      </w:r>
+    </w:p>
+    <w:p>
+      <w:pPr>
+        <w:pStyle w:val="ListParagraph"/>
+        <w:numPr>
+          <w:ilvl w:val="0"/>
+          <w:numId w:val="31"/>
+        </w:numPr>
+      </w:pPr>
+      <w:r>
+        <w:rPr>
+          <w:b/>
+        </w:rPr>
+        <w:t>Profile Image</w:t>
+      </w:r>
+    </w:p>
+    <w:p>
+      <w:pPr>
+        <w:pStyle w:val="ListParagraph"/>
+        <w:numPr>
+          <w:ilvl w:val="0"/>
+          <w:numId w:val="31"/>
+        </w:numPr>
+      </w:pPr>
+      <w:r>
+        <w:rPr>
+          <w:b/>
+        </w:rPr>
+        <w:t>Out-degree all</w:t>
+      </w:r>
+    </w:p>
+    <w:p>
+      <w:pPr>
+        <w:pStyle w:val="ListParagraph"/>
+        <w:numPr>
+          <w:ilvl w:val="0"/>
+          <w:numId w:val="31"/>
+        </w:numPr>
+      </w:pPr>
+      <w:r>
+        <w:rPr>
+          <w:b/>
+        </w:rPr>
+        <w:t>About Me Length</w:t>
+      </w:r>
+    </w:p>
+    <w:p>
+      <w:pPr>
+        <w:pStyle w:val="ListParagraph"/>
+        <w:numPr>
+          <w:ilvl w:val="0"/>
+          <w:numId w:val="31"/>
+        </w:numPr>
+      </w:pPr>
+      <w:r>
+        <w:rPr>
+          <w:b/>
+        </w:rPr>
+        <w:t>Website</w:t>
+      </w:r>
     </w:p>
     <w:p>
       <w:pPr>
         <w:pStyle w:val="NoSpacing"/>
-      </w:pPr>
-    </w:p>
-    <w:p/>
-    <w:p>
-      <w:r>
-        <w:t xml:space="preserve">  </w:t>
-      </w:r>
+        <w:rPr>
+          <w:b/>
+        </w:rPr>
+      </w:pPr>
+      <w:r>
+        <w:rPr>
+          <w:b/>
+        </w:rPr>
+        <w:t>Text – based features:</w:t>
+      </w:r>
+    </w:p>
+    <w:p>
+      <w:pPr>
+        <w:pStyle w:val="ListParagraph"/>
+        <w:numPr>
+          <w:ilvl w:val="0"/>
+          <w:numId w:val="29"/>
+        </w:numPr>
+      </w:pPr>
+      <w:r>
+        <w:rPr>
+          <w:b/>
+        </w:rPr>
+        <w:t>Answer Body Length</w:t>
+      </w:r>
+      <w:r>
+        <w:t xml:space="preserve"> – feature capture how many words the answer has.</w:t>
+      </w:r>
+    </w:p>
+    <w:p>
+      <w:pPr>
+        <w:pStyle w:val="ListParagraph"/>
+        <w:numPr>
+          <w:ilvl w:val="0"/>
+          <w:numId w:val="29"/>
+        </w:numPr>
+      </w:pPr>
+      <w:r>
+        <w:rPr>
+          <w:b/>
+        </w:rPr>
+        <w:t>Question Body Length</w:t>
+      </w:r>
+      <w:r>
+        <w:t xml:space="preserve"> – number of words in question to which the answer respond.</w:t>
+      </w:r>
+    </w:p>
+    <w:p>
+      <w:pPr>
+        <w:pStyle w:val="ListParagraph"/>
+        <w:numPr>
+          <w:ilvl w:val="0"/>
+          <w:numId w:val="29"/>
+        </w:numPr>
+      </w:pPr>
+      <w:r>
+        <w:rPr>
+          <w:b/>
+        </w:rPr>
+        <w:t>Answer sentiment</w:t>
+      </w:r>
+      <w:r>
+        <w:t xml:space="preserve"> – sentiment score of the answer.</w:t>
+      </w:r>
+    </w:p>
+    <w:p>
+      <w:pPr>
+        <w:pStyle w:val="ListParagraph"/>
+        <w:numPr>
+          <w:ilvl w:val="0"/>
+          <w:numId w:val="29"/>
+        </w:numPr>
+      </w:pPr>
+      <w:r>
+        <w:rPr>
+          <w:b/>
+        </w:rPr>
+        <w:t>Question</w:t>
+      </w:r>
+      <w:r>
+        <w:rPr>
+          <w:b/>
+        </w:rPr>
+        <w:t xml:space="preserve"> sentiment</w:t>
+      </w:r>
+      <w:r>
+        <w:t xml:space="preserve"> – sentiment score of </w:t>
+      </w:r>
+      <w:r>
+        <w:t>the question to which the answer respond</w:t>
+      </w:r>
+    </w:p>
+    <w:p>
+      <w:pPr>
+        <w:pStyle w:val="ListParagraph"/>
+        <w:numPr>
+          <w:ilvl w:val="0"/>
+          <w:numId w:val="29"/>
+        </w:numPr>
+      </w:pPr>
+      <w:r>
+        <w:rPr>
+          <w:b/>
+        </w:rPr>
+        <w:t>Question Title Length</w:t>
+      </w:r>
+      <w:r>
+        <w:t xml:space="preserve"> – length of title of the question to which answer respond</w:t>
+      </w:r>
+    </w:p>
+    <w:p>
+      <w:pPr>
+        <w:pStyle w:val="NoSpacing"/>
+        <w:numPr>
+          <w:ilvl w:val="0"/>
+          <w:numId w:val="27"/>
+        </w:numPr>
+      </w:pPr>
+      <w:r>
+        <w:t>Train classifier</w:t>
+      </w:r>
+    </w:p>
+    <w:p>
+      <w:pPr>
+        <w:pStyle w:val="NoSpacing"/>
+      </w:pPr>
+      <w:r>
+        <w:t xml:space="preserve">As a classifier we decided to train Logistic regression model. Logistic regression is wildly used binary classification model. </w:t>
+      </w:r>
+      <w:r>
+        <w:rPr>
+          <w:highlight w:val="yellow"/>
+        </w:rPr>
+        <w:t xml:space="preserve">Can you please finish this part and </w:t>
+      </w:r>
+      <w:r>
+        <w:rPr>
+          <w:highlight w:val="yellow"/>
+        </w:rPr>
+        <w:lastRenderedPageBreak/>
+        <w:t>evaluation of the features part? I will write then conclusion to this chapter and also whole conclusion. If you need something from me, just text me.</w:t>
+      </w:r>
+    </w:p>
+    <w:p>
+      <w:pPr>
+        <w:pStyle w:val="NoSpacing"/>
+        <w:numPr>
+          <w:ilvl w:val="0"/>
+          <w:numId w:val="27"/>
+        </w:numPr>
+      </w:pPr>
+      <w:r>
+        <w:t>Evaluate features</w:t>
+      </w:r>
+    </w:p>
+    <w:p>
+      <w:pPr>
+        <w:pStyle w:val="NoSpacing"/>
+      </w:pPr>
+      <w:r>
+        <w:rPr>
+          <w:highlight w:val="yellow"/>
+        </w:rPr>
+        <w:t>What should be included? Bar plot of feature importance!</w:t>
+      </w:r>
+    </w:p>
+    <w:p>
+      <w:pPr>
+        <w:pStyle w:val="ListParagraph"/>
+        <w:widowControl w:val="0"/>
+        <w:numPr>
+          <w:ilvl w:val="0"/>
+          <w:numId w:val="13"/>
+        </w:numPr>
+        <w:autoSpaceDE w:val="0"/>
+        <w:autoSpaceDN w:val="0"/>
+        <w:adjustRightInd w:val="0"/>
+        <w:rPr>
+          <w:b/>
+          <w:bCs/>
+          <w:spacing w:val="24"/>
+          <w:kern w:val="1"/>
+        </w:rPr>
+      </w:pPr>
+      <w:r>
+        <w:rPr>
+          <w:b/>
+          <w:bCs/>
+          <w:spacing w:val="24"/>
+          <w:kern w:val="1"/>
+        </w:rPr>
+        <w:t>Conclusion</w:t>
+      </w:r>
+    </w:p>
+    <w:p>
+      <w:pPr>
+        <w:pStyle w:val="NoSpacing"/>
+      </w:pPr>
+      <w:r>
+        <w:t>I will write conclusion.</w:t>
+      </w:r>
+    </w:p>
+    <w:p>
+      <w:pPr>
+        <w:pStyle w:val="NoSpacing"/>
+      </w:pPr>
+    </w:p>
+    <w:p>
+      <w:pPr>
+        <w:pStyle w:val="NoSpacing"/>
+      </w:pPr>
     </w:p>
     <w:p>
       <w:pPr>
@@ -1471,6 +2264,7 @@
           <w:ilvl w:val="0"/>
           <w:numId w:val="20"/>
         </w:numPr>
+        <w:ind w:left="426"/>
       </w:pPr>
       <w:r>
         <w:rPr>
@@ -1531,6 +2325,7 @@
           <w:ilvl w:val="0"/>
           <w:numId w:val="20"/>
         </w:numPr>
+        <w:ind w:left="426"/>
         <w:jc w:val="left"/>
       </w:pPr>
       <w:r>
@@ -1541,29 +2336,7 @@
           <w:szCs w:val="20"/>
           <w:shd w:val="clear" w:color="auto" w:fill="F8F8F8"/>
         </w:rPr>
-        <w:t xml:space="preserve">Davenport, T. H., &amp; </w:t>
-      </w:r>
-      <w:proofErr w:type="spellStart"/>
-      <w:r>
-        <w:rPr>
-          <w:rFonts w:ascii="Arial" w:hAnsi="Arial" w:cs="Arial"/>
-          <w:color w:val="222222"/>
-          <w:sz w:val="20"/>
-          <w:szCs w:val="20"/>
-          <w:shd w:val="clear" w:color="auto" w:fill="F8F8F8"/>
-        </w:rPr>
-        <w:t>Patil</w:t>
-      </w:r>
-      <w:proofErr w:type="spellEnd"/>
-      <w:r>
-        <w:rPr>
-          <w:rFonts w:ascii="Arial" w:hAnsi="Arial" w:cs="Arial"/>
-          <w:color w:val="222222"/>
-          <w:sz w:val="20"/>
-          <w:szCs w:val="20"/>
-          <w:shd w:val="clear" w:color="auto" w:fill="F8F8F8"/>
-        </w:rPr>
-        <w:t>, D. J. (2012). Data Scientist: The Sexiest Job of the 21st Century-A new breed of professional holds the key to capitalizing on big data opportunities. But these specialists aren't easy to find—And the competition for them is fierce. </w:t>
+        <w:t>Davenport, T. H., &amp; Patil, D. J. (2012). Data Scientist: The Sexiest Job of the 21st Century-A new breed of professional holds the key to capitalizing on big data opportunities. But these specialists aren't easy to find—And the competition for them is fierce. </w:t>
       </w:r>
       <w:r>
         <w:rPr>
@@ -1595,6 +2368,7 @@
           <w:ilvl w:val="0"/>
           <w:numId w:val="20"/>
         </w:numPr>
+        <w:ind w:left="426"/>
         <w:jc w:val="left"/>
       </w:pPr>
       <w:r>
@@ -1605,73 +2379,7 @@
           <w:szCs w:val="20"/>
           <w:shd w:val="clear" w:color="auto" w:fill="FFFFFF"/>
         </w:rPr>
-        <w:t xml:space="preserve">Movshovitz-Attias, D., Movshovitz-Attias, Y., </w:t>
-      </w:r>
-      <w:proofErr w:type="spellStart"/>
-      <w:r>
-        <w:rPr>
-          <w:rFonts w:ascii="Arial" w:hAnsi="Arial" w:cs="Arial"/>
-          <w:color w:val="222222"/>
-          <w:sz w:val="20"/>
-          <w:szCs w:val="20"/>
-          <w:shd w:val="clear" w:color="auto" w:fill="FFFFFF"/>
-        </w:rPr>
-        <w:t>Steenkiste</w:t>
-      </w:r>
-      <w:proofErr w:type="spellEnd"/>
-      <w:r>
-        <w:rPr>
-          <w:rFonts w:ascii="Arial" w:hAnsi="Arial" w:cs="Arial"/>
-          <w:color w:val="222222"/>
-          <w:sz w:val="20"/>
-          <w:szCs w:val="20"/>
-          <w:shd w:val="clear" w:color="auto" w:fill="FFFFFF"/>
-        </w:rPr>
-        <w:t xml:space="preserve">, P., &amp; </w:t>
-      </w:r>
-      <w:proofErr w:type="spellStart"/>
-      <w:r>
-        <w:rPr>
-          <w:rFonts w:ascii="Arial" w:hAnsi="Arial" w:cs="Arial"/>
-          <w:color w:val="222222"/>
-          <w:sz w:val="20"/>
-          <w:szCs w:val="20"/>
-          <w:shd w:val="clear" w:color="auto" w:fill="FFFFFF"/>
-        </w:rPr>
-        <w:t>Faloutsos</w:t>
-      </w:r>
-      <w:proofErr w:type="spellEnd"/>
-      <w:r>
-        <w:rPr>
-          <w:rFonts w:ascii="Arial" w:hAnsi="Arial" w:cs="Arial"/>
-          <w:color w:val="222222"/>
-          <w:sz w:val="20"/>
-          <w:szCs w:val="20"/>
-          <w:shd w:val="clear" w:color="auto" w:fill="FFFFFF"/>
-        </w:rPr>
-        <w:t xml:space="preserve">, C. (2013, August). Analysis of the reputation system and user contributions on a question answering website: </w:t>
-      </w:r>
-      <w:proofErr w:type="spellStart"/>
-      <w:r>
-        <w:rPr>
-          <w:rFonts w:ascii="Arial" w:hAnsi="Arial" w:cs="Arial"/>
-          <w:color w:val="222222"/>
-          <w:sz w:val="20"/>
-          <w:szCs w:val="20"/>
-          <w:shd w:val="clear" w:color="auto" w:fill="FFFFFF"/>
-        </w:rPr>
-        <w:t>Stackoverflow</w:t>
-      </w:r>
-      <w:proofErr w:type="spellEnd"/>
-      <w:r>
-        <w:rPr>
-          <w:rFonts w:ascii="Arial" w:hAnsi="Arial" w:cs="Arial"/>
-          <w:color w:val="222222"/>
-          <w:sz w:val="20"/>
-          <w:szCs w:val="20"/>
-          <w:shd w:val="clear" w:color="auto" w:fill="FFFFFF"/>
-        </w:rPr>
-        <w:t>. In </w:t>
+        <w:t>Movshovitz-Attias, D., Movshovitz-Attias, Y., Steenkiste, P., &amp; Faloutsos, C. (2013, August). Analysis of the reputation system and user contributions on a question answering website: Stackoverflow. In </w:t>
       </w:r>
       <w:r>
         <w:rPr>
@@ -1703,6 +2411,7 @@
           <w:ilvl w:val="0"/>
           <w:numId w:val="20"/>
         </w:numPr>
+        <w:ind w:left="426"/>
         <w:jc w:val="left"/>
       </w:pPr>
       <w:r>
@@ -1745,6 +2454,7 @@
           <w:ilvl w:val="0"/>
           <w:numId w:val="20"/>
         </w:numPr>
+        <w:ind w:left="426"/>
         <w:jc w:val="left"/>
       </w:pPr>
       <w:r>
@@ -1787,6 +2497,7 @@
           <w:ilvl w:val="0"/>
           <w:numId w:val="20"/>
         </w:numPr>
+        <w:ind w:left="426"/>
         <w:jc w:val="left"/>
       </w:pPr>
       <w:r>
@@ -1797,40 +2508,7 @@
           <w:szCs w:val="20"/>
           <w:shd w:val="clear" w:color="auto" w:fill="FFFFFF"/>
         </w:rPr>
-        <w:t xml:space="preserve">Adamic, L. A., Zhang, J., </w:t>
-      </w:r>
-      <w:proofErr w:type="spellStart"/>
-      <w:r>
-        <w:rPr>
-          <w:rFonts w:ascii="Arial" w:hAnsi="Arial" w:cs="Arial"/>
-          <w:color w:val="222222"/>
-          <w:sz w:val="20"/>
-          <w:szCs w:val="20"/>
-          <w:shd w:val="clear" w:color="auto" w:fill="FFFFFF"/>
-        </w:rPr>
-        <w:t>Bakshy</w:t>
-      </w:r>
-      <w:proofErr w:type="spellEnd"/>
-      <w:r>
-        <w:rPr>
-          <w:rFonts w:ascii="Arial" w:hAnsi="Arial" w:cs="Arial"/>
-          <w:color w:val="222222"/>
-          <w:sz w:val="20"/>
-          <w:szCs w:val="20"/>
-          <w:shd w:val="clear" w:color="auto" w:fill="FFFFFF"/>
-        </w:rPr>
-        <w:t xml:space="preserve">, E., &amp; Ackerman, M. S. (2008, April). Knowledge sharing and yahoo answers: everyone knows something. </w:t>
-      </w:r>
-      <w:proofErr w:type="spellStart"/>
-      <w:r>
-        <w:rPr>
-          <w:rFonts w:ascii="Arial" w:hAnsi="Arial" w:cs="Arial"/>
-          <w:color w:val="222222"/>
-          <w:sz w:val="20"/>
-          <w:szCs w:val="20"/>
-          <w:shd w:val="clear" w:color="auto" w:fill="FFFFFF"/>
-        </w:rPr>
-        <w:t>In</w:t>
+        <w:t>Adamic, L. A., Zhang, J., Bakshy, E., &amp; Ackerman, M. S. (2008, April). Knowledge sharing and yahoo answers: everyone knows something. In</w:t>
       </w:r>
       <w:r>
         <w:rPr>
@@ -1842,9 +2520,39 @@
           <w:szCs w:val="20"/>
           <w:shd w:val="clear" w:color="auto" w:fill="FFFFFF"/>
         </w:rPr>
-        <w:t>Proceedings</w:t>
-      </w:r>
-      <w:proofErr w:type="spellEnd"/>
+        <w:t>Proceedings of the 17th international conference on World Wide Web</w:t>
+      </w:r>
+      <w:r>
+        <w:rPr>
+          <w:rFonts w:ascii="Arial" w:hAnsi="Arial" w:cs="Arial"/>
+          <w:color w:val="222222"/>
+          <w:sz w:val="20"/>
+          <w:szCs w:val="20"/>
+          <w:shd w:val="clear" w:color="auto" w:fill="FFFFFF"/>
+        </w:rPr>
+        <w:t> (pp. 665-674). ACM.</w:t>
+      </w:r>
+    </w:p>
+    <w:p>
+      <w:pPr>
+        <w:pStyle w:val="ListParagraph"/>
+        <w:numPr>
+          <w:ilvl w:val="0"/>
+          <w:numId w:val="20"/>
+        </w:numPr>
+        <w:ind w:left="426"/>
+        <w:jc w:val="left"/>
+      </w:pPr>
+      <w:r>
+        <w:rPr>
+          <w:rFonts w:ascii="Arial" w:hAnsi="Arial" w:cs="Arial"/>
+          <w:color w:val="222222"/>
+          <w:sz w:val="20"/>
+          <w:szCs w:val="20"/>
+          <w:shd w:val="clear" w:color="auto" w:fill="FFFFFF"/>
+        </w:rPr>
+        <w:t>Zhong, E., Fan, W., Zhu, Y., &amp; Yang, Q. (2013, August). Modeling the dynamics of composite social networks. In </w:t>
+      </w:r>
       <w:r>
         <w:rPr>
           <w:rFonts w:ascii="Arial" w:hAnsi="Arial" w:cs="Arial"/>
@@ -1855,7 +2563,7 @@
           <w:szCs w:val="20"/>
           <w:shd w:val="clear" w:color="auto" w:fill="FFFFFF"/>
         </w:rPr>
-        <w:t xml:space="preserve"> of the 17th international conference on World Wide Web</w:t>
+        <w:t>Proceedings of the 19th ACM SIGKDD international conference on Knowledge discovery and data mining</w:t>
       </w:r>
       <w:r>
         <w:rPr>
@@ -1865,7 +2573,7 @@
           <w:szCs w:val="20"/>
           <w:shd w:val="clear" w:color="auto" w:fill="FFFFFF"/>
         </w:rPr>
-        <w:t> (pp. 665-674). ACM.</w:t>
+        <w:t>(pp. 937-945). ACM.</w:t>
       </w:r>
     </w:p>
     <w:p>
@@ -1875,6 +2583,7 @@
           <w:ilvl w:val="0"/>
           <w:numId w:val="20"/>
         </w:numPr>
+        <w:ind w:left="426"/>
         <w:jc w:val="left"/>
       </w:pPr>
       <w:r>
@@ -1885,8 +2594,7 @@
           <w:szCs w:val="20"/>
           <w:shd w:val="clear" w:color="auto" w:fill="FFFFFF"/>
         </w:rPr>
-        <w:lastRenderedPageBreak/>
-        <w:t>Zhong, E., Fan, W., Zhu, Y., &amp; Yang, Q. (2013, August). Modeling the dynamics of composite social networks. In </w:t>
+        <w:t>Bosu, A., Corley, C. S., Heaton, D., Chatterji, D., Carver, J. C., &amp; Kraft, N. A. (2013, May). Building reputation in stackoverflow: an empirical investigation. In </w:t>
       </w:r>
       <w:r>
         <w:rPr>
@@ -1898,20 +2606,7 @@
           <w:szCs w:val="20"/>
           <w:shd w:val="clear" w:color="auto" w:fill="FFFFFF"/>
         </w:rPr>
-        <w:t xml:space="preserve">Proceedings of the 19th ACM SIGKDD international conference on Knowledge discovery and data </w:t>
-      </w:r>
-      <w:proofErr w:type="gramStart"/>
-      <w:r>
-        <w:rPr>
-          <w:rFonts w:ascii="Arial" w:hAnsi="Arial" w:cs="Arial"/>
-          <w:i/>
-          <w:iCs/>
-          <w:color w:val="222222"/>
-          <w:sz w:val="20"/>
-          <w:szCs w:val="20"/>
-          <w:shd w:val="clear" w:color="auto" w:fill="FFFFFF"/>
-        </w:rPr>
-        <w:t>mining</w:t>
+        <w:t>Proceedings of the 10th Working Conference on Mining Software Repositories</w:t>
       </w:r>
       <w:r>
         <w:rPr>
@@ -1921,9 +2616,18 @@
           <w:szCs w:val="20"/>
           <w:shd w:val="clear" w:color="auto" w:fill="FFFFFF"/>
         </w:rPr>
-        <w:t>(</w:t>
-      </w:r>
-      <w:proofErr w:type="gramEnd"/>
+        <w:t> (pp. 89-92). IEEE Press.</w:t>
+      </w:r>
+    </w:p>
+    <w:p>
+      <w:pPr>
+        <w:pStyle w:val="ListParagraph"/>
+        <w:numPr>
+          <w:ilvl w:val="0"/>
+          <w:numId w:val="20"/>
+        </w:numPr>
+        <w:ind w:left="426"/>
+      </w:pPr>
       <w:r>
         <w:rPr>
           <w:rFonts w:ascii="Arial" w:hAnsi="Arial" w:cs="Arial"/>
@@ -1932,134 +2636,7 @@
           <w:szCs w:val="20"/>
           <w:shd w:val="clear" w:color="auto" w:fill="FFFFFF"/>
         </w:rPr>
-        <w:t>pp. 937-945). ACM.</w:t>
-      </w:r>
-    </w:p>
-    <w:p>
-      <w:pPr>
-        <w:pStyle w:val="ListParagraph"/>
-        <w:numPr>
-          <w:ilvl w:val="0"/>
-          <w:numId w:val="20"/>
-        </w:numPr>
-        <w:jc w:val="left"/>
-      </w:pPr>
-      <w:r>
-        <w:rPr>
-          <w:rFonts w:ascii="Arial" w:hAnsi="Arial" w:cs="Arial"/>
-          <w:color w:val="222222"/>
-          <w:sz w:val="20"/>
-          <w:szCs w:val="20"/>
-          <w:shd w:val="clear" w:color="auto" w:fill="FFFFFF"/>
-        </w:rPr>
-        <w:t xml:space="preserve">Bosu, A., Corley, C. S., Heaton, D., Chatterji, D., Carver, J. C., &amp; Kraft, N. A. (2013, May). Building reputation in </w:t>
-      </w:r>
-      <w:proofErr w:type="spellStart"/>
-      <w:r>
-        <w:rPr>
-          <w:rFonts w:ascii="Arial" w:hAnsi="Arial" w:cs="Arial"/>
-          <w:color w:val="222222"/>
-          <w:sz w:val="20"/>
-          <w:szCs w:val="20"/>
-          <w:shd w:val="clear" w:color="auto" w:fill="FFFFFF"/>
-        </w:rPr>
-        <w:t>stackoverflow</w:t>
-      </w:r>
-      <w:proofErr w:type="spellEnd"/>
-      <w:r>
-        <w:rPr>
-          <w:rFonts w:ascii="Arial" w:hAnsi="Arial" w:cs="Arial"/>
-          <w:color w:val="222222"/>
-          <w:sz w:val="20"/>
-          <w:szCs w:val="20"/>
-          <w:shd w:val="clear" w:color="auto" w:fill="FFFFFF"/>
-        </w:rPr>
-        <w:t>: an empirical investigation. In </w:t>
-      </w:r>
-      <w:r>
-        <w:rPr>
-          <w:rFonts w:ascii="Arial" w:hAnsi="Arial" w:cs="Arial"/>
-          <w:i/>
-          <w:iCs/>
-          <w:color w:val="222222"/>
-          <w:sz w:val="20"/>
-          <w:szCs w:val="20"/>
-          <w:shd w:val="clear" w:color="auto" w:fill="FFFFFF"/>
-        </w:rPr>
-        <w:t>Proceedings of the 10th Working Conference on Mining Software Repositories</w:t>
-      </w:r>
-      <w:r>
-        <w:rPr>
-          <w:rFonts w:ascii="Arial" w:hAnsi="Arial" w:cs="Arial"/>
-          <w:color w:val="222222"/>
-          <w:sz w:val="20"/>
-          <w:szCs w:val="20"/>
-          <w:shd w:val="clear" w:color="auto" w:fill="FFFFFF"/>
-        </w:rPr>
-        <w:t> (pp. 89-92). IEEE Press.</w:t>
-      </w:r>
-    </w:p>
-    <w:p>
-      <w:pPr>
-        <w:pStyle w:val="ListParagraph"/>
-        <w:numPr>
-          <w:ilvl w:val="0"/>
-          <w:numId w:val="20"/>
-        </w:numPr>
-      </w:pPr>
-      <w:r>
-        <w:rPr>
-          <w:rFonts w:ascii="Arial" w:hAnsi="Arial" w:cs="Arial"/>
-          <w:color w:val="222222"/>
-          <w:sz w:val="20"/>
-          <w:szCs w:val="20"/>
-          <w:shd w:val="clear" w:color="auto" w:fill="FFFFFF"/>
-        </w:rPr>
-        <w:t xml:space="preserve">Manning, C. D., </w:t>
-      </w:r>
-      <w:proofErr w:type="spellStart"/>
-      <w:r>
-        <w:rPr>
-          <w:rFonts w:ascii="Arial" w:hAnsi="Arial" w:cs="Arial"/>
-          <w:color w:val="222222"/>
-          <w:sz w:val="20"/>
-          <w:szCs w:val="20"/>
-          <w:shd w:val="clear" w:color="auto" w:fill="FFFFFF"/>
-        </w:rPr>
-        <w:t>Raghavan</w:t>
-      </w:r>
-      <w:proofErr w:type="spellEnd"/>
-      <w:r>
-        <w:rPr>
-          <w:rFonts w:ascii="Arial" w:hAnsi="Arial" w:cs="Arial"/>
-          <w:color w:val="222222"/>
-          <w:sz w:val="20"/>
-          <w:szCs w:val="20"/>
-          <w:shd w:val="clear" w:color="auto" w:fill="FFFFFF"/>
-        </w:rPr>
-        <w:t xml:space="preserve">, P., &amp; </w:t>
-      </w:r>
-      <w:proofErr w:type="spellStart"/>
-      <w:r>
-        <w:rPr>
-          <w:rFonts w:ascii="Arial" w:hAnsi="Arial" w:cs="Arial"/>
-          <w:color w:val="222222"/>
-          <w:sz w:val="20"/>
-          <w:szCs w:val="20"/>
-          <w:shd w:val="clear" w:color="auto" w:fill="FFFFFF"/>
-        </w:rPr>
-        <w:t>Schütze</w:t>
-      </w:r>
-      <w:proofErr w:type="spellEnd"/>
-      <w:r>
-        <w:rPr>
-          <w:rFonts w:ascii="Arial" w:hAnsi="Arial" w:cs="Arial"/>
-          <w:color w:val="222222"/>
-          <w:sz w:val="20"/>
-          <w:szCs w:val="20"/>
-          <w:shd w:val="clear" w:color="auto" w:fill="FFFFFF"/>
-        </w:rPr>
-        <w:t>, H. (2008).</w:t>
+        <w:t>Manning, C. D., Raghavan, P., &amp; Schütze, H. (2008).</w:t>
       </w:r>
       <w:r>
         <w:rPr>
@@ -2929,6 +3506,119 @@
     </w:lvl>
   </w:abstractNum>
   <w:abstractNum w:abstractNumId="8">
+    <w:nsid w:val="196329F3"/>
+    <w:multiLevelType w:val="hybridMultilevel"/>
+    <w:tmpl w:val="2B167672"/>
+    <w:lvl w:ilvl="0" w:tplc="04090001">
+      <w:start w:val="1"/>
+      <w:numFmt w:val="bullet"/>
+      <w:lvlText w:val=""/>
+      <w:lvlJc w:val="left"/>
+      <w:pPr>
+        <w:ind w:left="720" w:hanging="360"/>
+      </w:pPr>
+      <w:rPr>
+        <w:rFonts w:ascii="Symbol" w:hAnsi="Symbol" w:hint="default"/>
+      </w:rPr>
+    </w:lvl>
+    <w:lvl w:ilvl="1" w:tplc="04090003" w:tentative="1">
+      <w:start w:val="1"/>
+      <w:numFmt w:val="bullet"/>
+      <w:lvlText w:val="o"/>
+      <w:lvlJc w:val="left"/>
+      <w:pPr>
+        <w:ind w:left="1440" w:hanging="360"/>
+      </w:pPr>
+      <w:rPr>
+        <w:rFonts w:ascii="Courier New" w:hAnsi="Courier New" w:cs="Courier New" w:hint="default"/>
+      </w:rPr>
+    </w:lvl>
+    <w:lvl w:ilvl="2" w:tplc="04090005" w:tentative="1">
+      <w:start w:val="1"/>
+      <w:numFmt w:val="bullet"/>
+      <w:lvlText w:val=""/>
+      <w:lvlJc w:val="left"/>
+      <w:pPr>
+        <w:ind w:left="2160" w:hanging="360"/>
+      </w:pPr>
+      <w:rPr>
+        <w:rFonts w:ascii="Wingdings" w:hAnsi="Wingdings" w:hint="default"/>
+      </w:rPr>
+    </w:lvl>
+    <w:lvl w:ilvl="3" w:tplc="04090001" w:tentative="1">
+      <w:start w:val="1"/>
+      <w:numFmt w:val="bullet"/>
+      <w:lvlText w:val=""/>
+      <w:lvlJc w:val="left"/>
+      <w:pPr>
+        <w:ind w:left="2880" w:hanging="360"/>
+      </w:pPr>
+      <w:rPr>
+        <w:rFonts w:ascii="Symbol" w:hAnsi="Symbol" w:hint="default"/>
+      </w:rPr>
+    </w:lvl>
+    <w:lvl w:ilvl="4" w:tplc="04090003" w:tentative="1">
+      <w:start w:val="1"/>
+      <w:numFmt w:val="bullet"/>
+      <w:lvlText w:val="o"/>
+      <w:lvlJc w:val="left"/>
+      <w:pPr>
+        <w:ind w:left="3600" w:hanging="360"/>
+      </w:pPr>
+      <w:rPr>
+        <w:rFonts w:ascii="Courier New" w:hAnsi="Courier New" w:cs="Courier New" w:hint="default"/>
+      </w:rPr>
+    </w:lvl>
+    <w:lvl w:ilvl="5" w:tplc="04090005" w:tentative="1">
+      <w:start w:val="1"/>
+      <w:numFmt w:val="bullet"/>
+      <w:lvlText w:val=""/>
+      <w:lvlJc w:val="left"/>
+      <w:pPr>
+        <w:ind w:left="4320" w:hanging="360"/>
+      </w:pPr>
+      <w:rPr>
+        <w:rFonts w:ascii="Wingdings" w:hAnsi="Wingdings" w:hint="default"/>
+      </w:rPr>
+    </w:lvl>
+    <w:lvl w:ilvl="6" w:tplc="04090001" w:tentative="1">
+      <w:start w:val="1"/>
+      <w:numFmt w:val="bullet"/>
+      <w:lvlText w:val=""/>
+      <w:lvlJc w:val="left"/>
+      <w:pPr>
+        <w:ind w:left="5040" w:hanging="360"/>
+      </w:pPr>
+      <w:rPr>
+        <w:rFonts w:ascii="Symbol" w:hAnsi="Symbol" w:hint="default"/>
+      </w:rPr>
+    </w:lvl>
+    <w:lvl w:ilvl="7" w:tplc="04090003" w:tentative="1">
+      <w:start w:val="1"/>
+      <w:numFmt w:val="bullet"/>
+      <w:lvlText w:val="o"/>
+      <w:lvlJc w:val="left"/>
+      <w:pPr>
+        <w:ind w:left="5760" w:hanging="360"/>
+      </w:pPr>
+      <w:rPr>
+        <w:rFonts w:ascii="Courier New" w:hAnsi="Courier New" w:cs="Courier New" w:hint="default"/>
+      </w:rPr>
+    </w:lvl>
+    <w:lvl w:ilvl="8" w:tplc="04090005" w:tentative="1">
+      <w:start w:val="1"/>
+      <w:numFmt w:val="bullet"/>
+      <w:lvlText w:val=""/>
+      <w:lvlJc w:val="left"/>
+      <w:pPr>
+        <w:ind w:left="6480" w:hanging="360"/>
+      </w:pPr>
+      <w:rPr>
+        <w:rFonts w:ascii="Wingdings" w:hAnsi="Wingdings" w:hint="default"/>
+      </w:rPr>
+    </w:lvl>
+  </w:abstractNum>
+  <w:abstractNum w:abstractNumId="9">
     <w:nsid w:val="1AAA2331"/>
     <w:multiLevelType w:val="hybridMultilevel"/>
     <w:tmpl w:val="95F44ABE"/>
@@ -3041,7 +3731,7 @@
       </w:rPr>
     </w:lvl>
   </w:abstractNum>
-  <w:abstractNum w:abstractNumId="9">
+  <w:abstractNum w:abstractNumId="10">
     <w:nsid w:val="218C342E"/>
     <w:multiLevelType w:val="multilevel"/>
     <w:tmpl w:val="5498A4C6"/>
@@ -3162,7 +3852,7 @@
       </w:rPr>
     </w:lvl>
   </w:abstractNum>
-  <w:abstractNum w:abstractNumId="10">
+  <w:abstractNum w:abstractNumId="11">
     <w:nsid w:val="2567299E"/>
     <w:multiLevelType w:val="multilevel"/>
     <w:tmpl w:val="8F4A71E4"/>
@@ -3275,7 +3965,233 @@
       </w:pPr>
     </w:lvl>
   </w:abstractNum>
-  <w:abstractNum w:abstractNumId="11">
+  <w:abstractNum w:abstractNumId="12">
+    <w:nsid w:val="28352937"/>
+    <w:multiLevelType w:val="hybridMultilevel"/>
+    <w:tmpl w:val="9DAC5A44"/>
+    <w:lvl w:ilvl="0" w:tplc="04090001">
+      <w:start w:val="1"/>
+      <w:numFmt w:val="bullet"/>
+      <w:lvlText w:val=""/>
+      <w:lvlJc w:val="left"/>
+      <w:pPr>
+        <w:ind w:left="720" w:hanging="360"/>
+      </w:pPr>
+      <w:rPr>
+        <w:rFonts w:ascii="Symbol" w:hAnsi="Symbol" w:hint="default"/>
+      </w:rPr>
+    </w:lvl>
+    <w:lvl w:ilvl="1" w:tplc="04090003" w:tentative="1">
+      <w:start w:val="1"/>
+      <w:numFmt w:val="bullet"/>
+      <w:lvlText w:val="o"/>
+      <w:lvlJc w:val="left"/>
+      <w:pPr>
+        <w:ind w:left="1440" w:hanging="360"/>
+      </w:pPr>
+      <w:rPr>
+        <w:rFonts w:ascii="Courier New" w:hAnsi="Courier New" w:cs="Courier New" w:hint="default"/>
+      </w:rPr>
+    </w:lvl>
+    <w:lvl w:ilvl="2" w:tplc="04090005" w:tentative="1">
+      <w:start w:val="1"/>
+      <w:numFmt w:val="bullet"/>
+      <w:lvlText w:val=""/>
+      <w:lvlJc w:val="left"/>
+      <w:pPr>
+        <w:ind w:left="2160" w:hanging="360"/>
+      </w:pPr>
+      <w:rPr>
+        <w:rFonts w:ascii="Wingdings" w:hAnsi="Wingdings" w:hint="default"/>
+      </w:rPr>
+    </w:lvl>
+    <w:lvl w:ilvl="3" w:tplc="04090001" w:tentative="1">
+      <w:start w:val="1"/>
+      <w:numFmt w:val="bullet"/>
+      <w:lvlText w:val=""/>
+      <w:lvlJc w:val="left"/>
+      <w:pPr>
+        <w:ind w:left="2880" w:hanging="360"/>
+      </w:pPr>
+      <w:rPr>
+        <w:rFonts w:ascii="Symbol" w:hAnsi="Symbol" w:hint="default"/>
+      </w:rPr>
+    </w:lvl>
+    <w:lvl w:ilvl="4" w:tplc="04090003" w:tentative="1">
+      <w:start w:val="1"/>
+      <w:numFmt w:val="bullet"/>
+      <w:lvlText w:val="o"/>
+      <w:lvlJc w:val="left"/>
+      <w:pPr>
+        <w:ind w:left="3600" w:hanging="360"/>
+      </w:pPr>
+      <w:rPr>
+        <w:rFonts w:ascii="Courier New" w:hAnsi="Courier New" w:cs="Courier New" w:hint="default"/>
+      </w:rPr>
+    </w:lvl>
+    <w:lvl w:ilvl="5" w:tplc="04090005" w:tentative="1">
+      <w:start w:val="1"/>
+      <w:numFmt w:val="bullet"/>
+      <w:lvlText w:val=""/>
+      <w:lvlJc w:val="left"/>
+      <w:pPr>
+        <w:ind w:left="4320" w:hanging="360"/>
+      </w:pPr>
+      <w:rPr>
+        <w:rFonts w:ascii="Wingdings" w:hAnsi="Wingdings" w:hint="default"/>
+      </w:rPr>
+    </w:lvl>
+    <w:lvl w:ilvl="6" w:tplc="04090001" w:tentative="1">
+      <w:start w:val="1"/>
+      <w:numFmt w:val="bullet"/>
+      <w:lvlText w:val=""/>
+      <w:lvlJc w:val="left"/>
+      <w:pPr>
+        <w:ind w:left="5040" w:hanging="360"/>
+      </w:pPr>
+      <w:rPr>
+        <w:rFonts w:ascii="Symbol" w:hAnsi="Symbol" w:hint="default"/>
+      </w:rPr>
+    </w:lvl>
+    <w:lvl w:ilvl="7" w:tplc="04090003" w:tentative="1">
+      <w:start w:val="1"/>
+      <w:numFmt w:val="bullet"/>
+      <w:lvlText w:val="o"/>
+      <w:lvlJc w:val="left"/>
+      <w:pPr>
+        <w:ind w:left="5760" w:hanging="360"/>
+      </w:pPr>
+      <w:rPr>
+        <w:rFonts w:ascii="Courier New" w:hAnsi="Courier New" w:cs="Courier New" w:hint="default"/>
+      </w:rPr>
+    </w:lvl>
+    <w:lvl w:ilvl="8" w:tplc="04090005" w:tentative="1">
+      <w:start w:val="1"/>
+      <w:numFmt w:val="bullet"/>
+      <w:lvlText w:val=""/>
+      <w:lvlJc w:val="left"/>
+      <w:pPr>
+        <w:ind w:left="6480" w:hanging="360"/>
+      </w:pPr>
+      <w:rPr>
+        <w:rFonts w:ascii="Wingdings" w:hAnsi="Wingdings" w:hint="default"/>
+      </w:rPr>
+    </w:lvl>
+  </w:abstractNum>
+  <w:abstractNum w:abstractNumId="13">
+    <w:nsid w:val="299909E3"/>
+    <w:multiLevelType w:val="hybridMultilevel"/>
+    <w:tmpl w:val="D9A06462"/>
+    <w:lvl w:ilvl="0" w:tplc="04090001">
+      <w:start w:val="1"/>
+      <w:numFmt w:val="bullet"/>
+      <w:lvlText w:val=""/>
+      <w:lvlJc w:val="left"/>
+      <w:pPr>
+        <w:ind w:left="720" w:hanging="360"/>
+      </w:pPr>
+      <w:rPr>
+        <w:rFonts w:ascii="Symbol" w:hAnsi="Symbol" w:hint="default"/>
+      </w:rPr>
+    </w:lvl>
+    <w:lvl w:ilvl="1" w:tplc="04090003" w:tentative="1">
+      <w:start w:val="1"/>
+      <w:numFmt w:val="bullet"/>
+      <w:lvlText w:val="o"/>
+      <w:lvlJc w:val="left"/>
+      <w:pPr>
+        <w:ind w:left="1440" w:hanging="360"/>
+      </w:pPr>
+      <w:rPr>
+        <w:rFonts w:ascii="Courier New" w:hAnsi="Courier New" w:cs="Courier New" w:hint="default"/>
+      </w:rPr>
+    </w:lvl>
+    <w:lvl w:ilvl="2" w:tplc="04090005" w:tentative="1">
+      <w:start w:val="1"/>
+      <w:numFmt w:val="bullet"/>
+      <w:lvlText w:val=""/>
+      <w:lvlJc w:val="left"/>
+      <w:pPr>
+        <w:ind w:left="2160" w:hanging="360"/>
+      </w:pPr>
+      <w:rPr>
+        <w:rFonts w:ascii="Wingdings" w:hAnsi="Wingdings" w:hint="default"/>
+      </w:rPr>
+    </w:lvl>
+    <w:lvl w:ilvl="3" w:tplc="04090001" w:tentative="1">
+      <w:start w:val="1"/>
+      <w:numFmt w:val="bullet"/>
+      <w:lvlText w:val=""/>
+      <w:lvlJc w:val="left"/>
+      <w:pPr>
+        <w:ind w:left="2880" w:hanging="360"/>
+      </w:pPr>
+      <w:rPr>
+        <w:rFonts w:ascii="Symbol" w:hAnsi="Symbol" w:hint="default"/>
+      </w:rPr>
+    </w:lvl>
+    <w:lvl w:ilvl="4" w:tplc="04090003" w:tentative="1">
+      <w:start w:val="1"/>
+      <w:numFmt w:val="bullet"/>
+      <w:lvlText w:val="o"/>
+      <w:lvlJc w:val="left"/>
+      <w:pPr>
+        <w:ind w:left="3600" w:hanging="360"/>
+      </w:pPr>
+      <w:rPr>
+        <w:rFonts w:ascii="Courier New" w:hAnsi="Courier New" w:cs="Courier New" w:hint="default"/>
+      </w:rPr>
+    </w:lvl>
+    <w:lvl w:ilvl="5" w:tplc="04090005" w:tentative="1">
+      <w:start w:val="1"/>
+      <w:numFmt w:val="bullet"/>
+      <w:lvlText w:val=""/>
+      <w:lvlJc w:val="left"/>
+      <w:pPr>
+        <w:ind w:left="4320" w:hanging="360"/>
+      </w:pPr>
+      <w:rPr>
+        <w:rFonts w:ascii="Wingdings" w:hAnsi="Wingdings" w:hint="default"/>
+      </w:rPr>
+    </w:lvl>
+    <w:lvl w:ilvl="6" w:tplc="04090001" w:tentative="1">
+      <w:start w:val="1"/>
+      <w:numFmt w:val="bullet"/>
+      <w:lvlText w:val=""/>
+      <w:lvlJc w:val="left"/>
+      <w:pPr>
+        <w:ind w:left="5040" w:hanging="360"/>
+      </w:pPr>
+      <w:rPr>
+        <w:rFonts w:ascii="Symbol" w:hAnsi="Symbol" w:hint="default"/>
+      </w:rPr>
+    </w:lvl>
+    <w:lvl w:ilvl="7" w:tplc="04090003" w:tentative="1">
+      <w:start w:val="1"/>
+      <w:numFmt w:val="bullet"/>
+      <w:lvlText w:val="o"/>
+      <w:lvlJc w:val="left"/>
+      <w:pPr>
+        <w:ind w:left="5760" w:hanging="360"/>
+      </w:pPr>
+      <w:rPr>
+        <w:rFonts w:ascii="Courier New" w:hAnsi="Courier New" w:cs="Courier New" w:hint="default"/>
+      </w:rPr>
+    </w:lvl>
+    <w:lvl w:ilvl="8" w:tplc="04090005" w:tentative="1">
+      <w:start w:val="1"/>
+      <w:numFmt w:val="bullet"/>
+      <w:lvlText w:val=""/>
+      <w:lvlJc w:val="left"/>
+      <w:pPr>
+        <w:ind w:left="6480" w:hanging="360"/>
+      </w:pPr>
+      <w:rPr>
+        <w:rFonts w:ascii="Wingdings" w:hAnsi="Wingdings" w:hint="default"/>
+      </w:rPr>
+    </w:lvl>
+  </w:abstractNum>
+  <w:abstractNum w:abstractNumId="14">
     <w:nsid w:val="317051C9"/>
     <w:multiLevelType w:val="hybridMultilevel"/>
     <w:tmpl w:val="E3721E6A"/>
@@ -3366,7 +4282,7 @@
       </w:pPr>
     </w:lvl>
   </w:abstractNum>
-  <w:abstractNum w:abstractNumId="12">
+  <w:abstractNum w:abstractNumId="15">
     <w:nsid w:val="335505F0"/>
     <w:multiLevelType w:val="hybridMultilevel"/>
     <w:tmpl w:val="6B8EAFD0"/>
@@ -3478,7 +4394,96 @@
       </w:rPr>
     </w:lvl>
   </w:abstractNum>
-  <w:abstractNum w:abstractNumId="13">
+  <w:abstractNum w:abstractNumId="16">
+    <w:nsid w:val="486A59AA"/>
+    <w:multiLevelType w:val="hybridMultilevel"/>
+    <w:tmpl w:val="5A0AC75E"/>
+    <w:lvl w:ilvl="0" w:tplc="11BE0D08">
+      <w:start w:val="1"/>
+      <w:numFmt w:val="upperRoman"/>
+      <w:lvlText w:val="%1."/>
+      <w:lvlJc w:val="left"/>
+      <w:pPr>
+        <w:ind w:left="1080" w:hanging="720"/>
+      </w:pPr>
+      <w:rPr>
+        <w:rFonts w:hint="default"/>
+      </w:rPr>
+    </w:lvl>
+    <w:lvl w:ilvl="1" w:tplc="04090019" w:tentative="1">
+      <w:start w:val="1"/>
+      <w:numFmt w:val="lowerLetter"/>
+      <w:lvlText w:val="%2."/>
+      <w:lvlJc w:val="left"/>
+      <w:pPr>
+        <w:ind w:left="1440" w:hanging="360"/>
+      </w:pPr>
+    </w:lvl>
+    <w:lvl w:ilvl="2" w:tplc="0409001B" w:tentative="1">
+      <w:start w:val="1"/>
+      <w:numFmt w:val="lowerRoman"/>
+      <w:lvlText w:val="%3."/>
+      <w:lvlJc w:val="right"/>
+      <w:pPr>
+        <w:ind w:left="2160" w:hanging="180"/>
+      </w:pPr>
+    </w:lvl>
+    <w:lvl w:ilvl="3" w:tplc="0409000F" w:tentative="1">
+      <w:start w:val="1"/>
+      <w:numFmt w:val="decimal"/>
+      <w:lvlText w:val="%4."/>
+      <w:lvlJc w:val="left"/>
+      <w:pPr>
+        <w:ind w:left="2880" w:hanging="360"/>
+      </w:pPr>
+    </w:lvl>
+    <w:lvl w:ilvl="4" w:tplc="04090019" w:tentative="1">
+      <w:start w:val="1"/>
+      <w:numFmt w:val="lowerLetter"/>
+      <w:lvlText w:val="%5."/>
+      <w:lvlJc w:val="left"/>
+      <w:pPr>
+        <w:ind w:left="3600" w:hanging="360"/>
+      </w:pPr>
+    </w:lvl>
+    <w:lvl w:ilvl="5" w:tplc="0409001B" w:tentative="1">
+      <w:start w:val="1"/>
+      <w:numFmt w:val="lowerRoman"/>
+      <w:lvlText w:val="%6."/>
+      <w:lvlJc w:val="right"/>
+      <w:pPr>
+        <w:ind w:left="4320" w:hanging="180"/>
+      </w:pPr>
+    </w:lvl>
+    <w:lvl w:ilvl="6" w:tplc="0409000F" w:tentative="1">
+      <w:start w:val="1"/>
+      <w:numFmt w:val="decimal"/>
+      <w:lvlText w:val="%7."/>
+      <w:lvlJc w:val="left"/>
+      <w:pPr>
+        <w:ind w:left="5040" w:hanging="360"/>
+      </w:pPr>
+    </w:lvl>
+    <w:lvl w:ilvl="7" w:tplc="04090019" w:tentative="1">
+      <w:start w:val="1"/>
+      <w:numFmt w:val="lowerLetter"/>
+      <w:lvlText w:val="%8."/>
+      <w:lvlJc w:val="left"/>
+      <w:pPr>
+        <w:ind w:left="5760" w:hanging="360"/>
+      </w:pPr>
+    </w:lvl>
+    <w:lvl w:ilvl="8" w:tplc="0409001B" w:tentative="1">
+      <w:start w:val="1"/>
+      <w:numFmt w:val="lowerRoman"/>
+      <w:lvlText w:val="%9."/>
+      <w:lvlJc w:val="right"/>
+      <w:pPr>
+        <w:ind w:left="6480" w:hanging="180"/>
+      </w:pPr>
+    </w:lvl>
+  </w:abstractNum>
+  <w:abstractNum w:abstractNumId="17">
     <w:nsid w:val="4A5A16CA"/>
     <w:multiLevelType w:val="hybridMultilevel"/>
     <w:tmpl w:val="CD2A4E70"/>
@@ -3564,7 +4569,7 @@
       </w:pPr>
     </w:lvl>
   </w:abstractNum>
-  <w:abstractNum w:abstractNumId="14">
+  <w:abstractNum w:abstractNumId="18">
     <w:nsid w:val="541F71C0"/>
     <w:multiLevelType w:val="hybridMultilevel"/>
     <w:tmpl w:val="4544AE24"/>
@@ -3650,7 +4655,7 @@
       </w:pPr>
     </w:lvl>
   </w:abstractNum>
-  <w:abstractNum w:abstractNumId="15">
+  <w:abstractNum w:abstractNumId="19">
     <w:nsid w:val="56E723B2"/>
     <w:multiLevelType w:val="multilevel"/>
     <w:tmpl w:val="5498A4C6"/>
@@ -3771,7 +4776,7 @@
       </w:rPr>
     </w:lvl>
   </w:abstractNum>
-  <w:abstractNum w:abstractNumId="16">
+  <w:abstractNum w:abstractNumId="20">
     <w:nsid w:val="57A80952"/>
     <w:multiLevelType w:val="multilevel"/>
     <w:tmpl w:val="5498A4C6"/>
@@ -3892,7 +4897,7 @@
       </w:rPr>
     </w:lvl>
   </w:abstractNum>
-  <w:abstractNum w:abstractNumId="17">
+  <w:abstractNum w:abstractNumId="21">
     <w:nsid w:val="59E45188"/>
     <w:multiLevelType w:val="multilevel"/>
     <w:tmpl w:val="5498A4C6"/>
@@ -4013,7 +5018,7 @@
       </w:rPr>
     </w:lvl>
   </w:abstractNum>
-  <w:abstractNum w:abstractNumId="18">
+  <w:abstractNum w:abstractNumId="22">
     <w:nsid w:val="603E0282"/>
     <w:multiLevelType w:val="hybridMultilevel"/>
     <w:tmpl w:val="AEC8B0D8"/>
@@ -4126,7 +5131,7 @@
       </w:rPr>
     </w:lvl>
   </w:abstractNum>
-  <w:abstractNum w:abstractNumId="19">
+  <w:abstractNum w:abstractNumId="23">
     <w:nsid w:val="61891B7F"/>
     <w:multiLevelType w:val="hybridMultilevel"/>
     <w:tmpl w:val="D474EF28"/>
@@ -4237,7 +5242,7 @@
       </w:rPr>
     </w:lvl>
   </w:abstractNum>
-  <w:abstractNum w:abstractNumId="20">
+  <w:abstractNum w:abstractNumId="24">
     <w:nsid w:val="6B001E3A"/>
     <w:multiLevelType w:val="hybridMultilevel"/>
     <w:tmpl w:val="B8BC9BCE"/>
@@ -4350,7 +5355,7 @@
       </w:rPr>
     </w:lvl>
   </w:abstractNum>
-  <w:abstractNum w:abstractNumId="21">
+  <w:abstractNum w:abstractNumId="25">
     <w:nsid w:val="6B9F7411"/>
     <w:multiLevelType w:val="multilevel"/>
     <w:tmpl w:val="5498A4C6"/>
@@ -4471,7 +5476,7 @@
       </w:rPr>
     </w:lvl>
   </w:abstractNum>
-  <w:abstractNum w:abstractNumId="22">
+  <w:abstractNum w:abstractNumId="26">
     <w:nsid w:val="714108EF"/>
     <w:multiLevelType w:val="multilevel"/>
     <w:tmpl w:val="5498A4C6"/>
@@ -4592,7 +5597,7 @@
       </w:rPr>
     </w:lvl>
   </w:abstractNum>
-  <w:abstractNum w:abstractNumId="23">
+  <w:abstractNum w:abstractNumId="27">
     <w:nsid w:val="752854F8"/>
     <w:multiLevelType w:val="hybridMultilevel"/>
     <w:tmpl w:val="DAA467B6"/>
@@ -4705,7 +5710,120 @@
       </w:rPr>
     </w:lvl>
   </w:abstractNum>
-  <w:abstractNum w:abstractNumId="24">
+  <w:abstractNum w:abstractNumId="28">
+    <w:nsid w:val="78D1302A"/>
+    <w:multiLevelType w:val="hybridMultilevel"/>
+    <w:tmpl w:val="DF1E2152"/>
+    <w:lvl w:ilvl="0" w:tplc="04090001">
+      <w:start w:val="1"/>
+      <w:numFmt w:val="bullet"/>
+      <w:lvlText w:val=""/>
+      <w:lvlJc w:val="left"/>
+      <w:pPr>
+        <w:ind w:left="720" w:hanging="360"/>
+      </w:pPr>
+      <w:rPr>
+        <w:rFonts w:ascii="Symbol" w:hAnsi="Symbol" w:hint="default"/>
+      </w:rPr>
+    </w:lvl>
+    <w:lvl w:ilvl="1" w:tplc="04090003" w:tentative="1">
+      <w:start w:val="1"/>
+      <w:numFmt w:val="bullet"/>
+      <w:lvlText w:val="o"/>
+      <w:lvlJc w:val="left"/>
+      <w:pPr>
+        <w:ind w:left="1440" w:hanging="360"/>
+      </w:pPr>
+      <w:rPr>
+        <w:rFonts w:ascii="Courier New" w:hAnsi="Courier New" w:cs="Courier New" w:hint="default"/>
+      </w:rPr>
+    </w:lvl>
+    <w:lvl w:ilvl="2" w:tplc="04090005" w:tentative="1">
+      <w:start w:val="1"/>
+      <w:numFmt w:val="bullet"/>
+      <w:lvlText w:val=""/>
+      <w:lvlJc w:val="left"/>
+      <w:pPr>
+        <w:ind w:left="2160" w:hanging="360"/>
+      </w:pPr>
+      <w:rPr>
+        <w:rFonts w:ascii="Wingdings" w:hAnsi="Wingdings" w:hint="default"/>
+      </w:rPr>
+    </w:lvl>
+    <w:lvl w:ilvl="3" w:tplc="04090001" w:tentative="1">
+      <w:start w:val="1"/>
+      <w:numFmt w:val="bullet"/>
+      <w:lvlText w:val=""/>
+      <w:lvlJc w:val="left"/>
+      <w:pPr>
+        <w:ind w:left="2880" w:hanging="360"/>
+      </w:pPr>
+      <w:rPr>
+        <w:rFonts w:ascii="Symbol" w:hAnsi="Symbol" w:hint="default"/>
+      </w:rPr>
+    </w:lvl>
+    <w:lvl w:ilvl="4" w:tplc="04090003" w:tentative="1">
+      <w:start w:val="1"/>
+      <w:numFmt w:val="bullet"/>
+      <w:lvlText w:val="o"/>
+      <w:lvlJc w:val="left"/>
+      <w:pPr>
+        <w:ind w:left="3600" w:hanging="360"/>
+      </w:pPr>
+      <w:rPr>
+        <w:rFonts w:ascii="Courier New" w:hAnsi="Courier New" w:cs="Courier New" w:hint="default"/>
+      </w:rPr>
+    </w:lvl>
+    <w:lvl w:ilvl="5" w:tplc="04090005" w:tentative="1">
+      <w:start w:val="1"/>
+      <w:numFmt w:val="bullet"/>
+      <w:lvlText w:val=""/>
+      <w:lvlJc w:val="left"/>
+      <w:pPr>
+        <w:ind w:left="4320" w:hanging="360"/>
+      </w:pPr>
+      <w:rPr>
+        <w:rFonts w:ascii="Wingdings" w:hAnsi="Wingdings" w:hint="default"/>
+      </w:rPr>
+    </w:lvl>
+    <w:lvl w:ilvl="6" w:tplc="04090001" w:tentative="1">
+      <w:start w:val="1"/>
+      <w:numFmt w:val="bullet"/>
+      <w:lvlText w:val=""/>
+      <w:lvlJc w:val="left"/>
+      <w:pPr>
+        <w:ind w:left="5040" w:hanging="360"/>
+      </w:pPr>
+      <w:rPr>
+        <w:rFonts w:ascii="Symbol" w:hAnsi="Symbol" w:hint="default"/>
+      </w:rPr>
+    </w:lvl>
+    <w:lvl w:ilvl="7" w:tplc="04090003" w:tentative="1">
+      <w:start w:val="1"/>
+      <w:numFmt w:val="bullet"/>
+      <w:lvlText w:val="o"/>
+      <w:lvlJc w:val="left"/>
+      <w:pPr>
+        <w:ind w:left="5760" w:hanging="360"/>
+      </w:pPr>
+      <w:rPr>
+        <w:rFonts w:ascii="Courier New" w:hAnsi="Courier New" w:cs="Courier New" w:hint="default"/>
+      </w:rPr>
+    </w:lvl>
+    <w:lvl w:ilvl="8" w:tplc="04090005" w:tentative="1">
+      <w:start w:val="1"/>
+      <w:numFmt w:val="bullet"/>
+      <w:lvlText w:val=""/>
+      <w:lvlJc w:val="left"/>
+      <w:pPr>
+        <w:ind w:left="6480" w:hanging="360"/>
+      </w:pPr>
+      <w:rPr>
+        <w:rFonts w:ascii="Wingdings" w:hAnsi="Wingdings" w:hint="default"/>
+      </w:rPr>
+    </w:lvl>
+  </w:abstractNum>
+  <w:abstractNum w:abstractNumId="29">
     <w:nsid w:val="7A810950"/>
     <w:multiLevelType w:val="hybridMultilevel"/>
     <w:tmpl w:val="6AA806EE"/>
@@ -4796,7 +5914,7 @@
       </w:pPr>
     </w:lvl>
   </w:abstractNum>
-  <w:abstractNum w:abstractNumId="25">
+  <w:abstractNum w:abstractNumId="30">
     <w:nsid w:val="7BBF2354"/>
     <w:multiLevelType w:val="hybridMultilevel"/>
     <w:tmpl w:val="26584CA6"/>
@@ -4922,70 +6040,85 @@
     <w:abstractNumId w:val="3"/>
   </w:num>
   <w:num w:numId="5">
-    <w:abstractNumId w:val="19"/>
+    <w:abstractNumId w:val="23"/>
   </w:num>
   <w:num w:numId="6">
-    <w:abstractNumId w:val="23"/>
+    <w:abstractNumId w:val="27"/>
   </w:num>
   <w:num w:numId="7">
-    <w:abstractNumId w:val="12"/>
+    <w:abstractNumId w:val="15"/>
   </w:num>
   <w:num w:numId="8">
     <w:abstractNumId w:val="4"/>
   </w:num>
   <w:num w:numId="9">
-    <w:abstractNumId w:val="20"/>
+    <w:abstractNumId w:val="24"/>
   </w:num>
   <w:num w:numId="10">
-    <w:abstractNumId w:val="25"/>
+    <w:abstractNumId w:val="30"/>
   </w:num>
   <w:num w:numId="11">
     <w:abstractNumId w:val="7"/>
   </w:num>
   <w:num w:numId="12">
-    <w:abstractNumId w:val="18"/>
+    <w:abstractNumId w:val="22"/>
   </w:num>
   <w:num w:numId="13">
-    <w:abstractNumId w:val="9"/>
+    <w:abstractNumId w:val="10"/>
   </w:num>
   <w:num w:numId="14">
-    <w:abstractNumId w:val="10"/>
+    <w:abstractNumId w:val="11"/>
   </w:num>
   <w:num w:numId="15">
-    <w:abstractNumId w:val="22"/>
+    <w:abstractNumId w:val="26"/>
   </w:num>
   <w:num w:numId="16">
-    <w:abstractNumId w:val="13"/>
+    <w:abstractNumId w:val="17"/>
   </w:num>
   <w:num w:numId="17">
     <w:abstractNumId w:val="6"/>
   </w:num>
   <w:num w:numId="18">
+    <w:abstractNumId w:val="18"/>
+  </w:num>
+  <w:num w:numId="19">
     <w:abstractNumId w:val="14"/>
   </w:num>
-  <w:num w:numId="19">
-    <w:abstractNumId w:val="11"/>
-  </w:num>
   <w:num w:numId="20">
-    <w:abstractNumId w:val="24"/>
+    <w:abstractNumId w:val="29"/>
   </w:num>
   <w:num w:numId="21">
     <w:abstractNumId w:val="5"/>
   </w:num>
   <w:num w:numId="22">
+    <w:abstractNumId w:val="25"/>
+  </w:num>
+  <w:num w:numId="23">
     <w:abstractNumId w:val="21"/>
   </w:num>
-  <w:num w:numId="23">
-    <w:abstractNumId w:val="17"/>
+  <w:num w:numId="24">
+    <w:abstractNumId w:val="20"/>
   </w:num>
-  <w:num w:numId="24">
+  <w:num w:numId="25">
+    <w:abstractNumId w:val="9"/>
+  </w:num>
+  <w:num w:numId="26">
+    <w:abstractNumId w:val="19"/>
+  </w:num>
+  <w:num w:numId="27">
     <w:abstractNumId w:val="16"/>
   </w:num>
-  <w:num w:numId="25">
+  <w:num w:numId="28">
+    <w:abstractNumId w:val="13"/>
+  </w:num>
+  <w:num w:numId="29">
     <w:abstractNumId w:val="8"/>
   </w:num>
-  <w:num w:numId="26">
-    <w:abstractNumId w:val="15"/>
+  <w:num w:numId="30">
+    <w:abstractNumId w:val="12"/>
+  </w:num>
+  <w:num w:numId="31">
+    <w:abstractNumId w:val="28"/>
   </w:num>
 </w:numbering>
 </file>
@@ -5621,6 +6754,17 @@
       </w:tcPr>
     </w:tblStylePr>
   </w:style>
+  <w:style w:type="character" w:styleId="Strong">
+    <w:name w:val="Strong"/>
+    <w:basedOn w:val="DefaultParagraphFont"/>
+    <w:uiPriority w:val="22"/>
+    <w:qFormat/>
+    <w:rsid w:val="00EA1211"/>
+    <w:rPr>
+      <w:b/>
+      <w:bCs/>
+    </w:rPr>
+  </w:style>
 </w:styles>
 </file>
 
@@ -6519,7 +7663,7 @@
         <a:p>
           <a:r>
             <a:rPr lang="en-US"/>
-            <a:t>Compare feature importance</a:t>
+            <a:t>Evaluate features</a:t>
           </a:r>
         </a:p>
       </dgm:t>
@@ -6618,24 +7762,24 @@
     </dgm:pt>
   </dgm:ptLst>
   <dgm:cxnLst>
-    <dgm:cxn modelId="{D7CA09D3-078B-BB4E-B0A0-5DFB65690438}" type="presOf" srcId="{52FD5120-CC2B-4548-9F83-0E72A158E75D}" destId="{DCB904B4-DB31-E246-BC2B-15B27F1306E9}" srcOrd="0" destOrd="0" presId="urn:microsoft.com/office/officeart/2005/8/layout/process1"/>
+    <dgm:cxn modelId="{F7F8A81C-6440-D849-9976-32C7D583CD49}" type="presOf" srcId="{588F7436-8A3C-3D41-833D-23856A09B465}" destId="{A9E33134-7B07-A04E-B659-9EC92606E421}" srcOrd="0" destOrd="0" presId="urn:microsoft.com/office/officeart/2005/8/layout/process1"/>
+    <dgm:cxn modelId="{0DDF0E0E-CF2D-D542-BBDC-266A40CA3C98}" type="presOf" srcId="{52FD5120-CC2B-4548-9F83-0E72A158E75D}" destId="{DCB904B4-DB31-E246-BC2B-15B27F1306E9}" srcOrd="0" destOrd="0" presId="urn:microsoft.com/office/officeart/2005/8/layout/process1"/>
+    <dgm:cxn modelId="{BF63FDE3-7785-AE41-A4DD-C20E6B80F739}" type="presOf" srcId="{A4D60621-441A-A243-B2A3-7A24B70174A7}" destId="{125348CF-0652-9545-85F0-FC2FDDE682F7}" srcOrd="0" destOrd="0" presId="urn:microsoft.com/office/officeart/2005/8/layout/process1"/>
+    <dgm:cxn modelId="{BA8D5EE4-7D3A-7A41-91CC-2FE00415F188}" type="presOf" srcId="{A4DCDA08-6291-7B40-A293-58E253B0F496}" destId="{D173123F-CD69-F44B-BAD6-1DC8FFAB4C9C}" srcOrd="0" destOrd="0" presId="urn:microsoft.com/office/officeart/2005/8/layout/process1"/>
+    <dgm:cxn modelId="{D702AF4D-01C9-E945-B174-34311B143586}" type="presOf" srcId="{A4DCDA08-6291-7B40-A293-58E253B0F496}" destId="{5AB6B468-F0D7-1E4F-AEF7-774453233F2E}" srcOrd="1" destOrd="0" presId="urn:microsoft.com/office/officeart/2005/8/layout/process1"/>
+    <dgm:cxn modelId="{86B8062B-0246-964E-BB06-CF24212079F0}" srcId="{588F7436-8A3C-3D41-833D-23856A09B465}" destId="{A4D60621-441A-A243-B2A3-7A24B70174A7}" srcOrd="2" destOrd="0" parTransId="{AB6F1842-ABF4-594E-89E3-C5F852B66801}" sibTransId="{C4E70495-0DF2-7A4D-BAE5-8FA6C1F1428A}"/>
+    <dgm:cxn modelId="{43DF1329-35F1-844E-A118-D82EFC6F8BB2}" srcId="{588F7436-8A3C-3D41-833D-23856A09B465}" destId="{B8843D5C-22CB-2A42-9C4C-05922DBC2DE9}" srcOrd="0" destOrd="0" parTransId="{96E58BC1-59BC-C64D-9751-AA4A300B9211}" sibTransId="{A4DCDA08-6291-7B40-A293-58E253B0F496}"/>
     <dgm:cxn modelId="{32C6D98C-C468-AB4C-B30B-497FEA21A12E}" srcId="{588F7436-8A3C-3D41-833D-23856A09B465}" destId="{52FD5120-CC2B-4548-9F83-0E72A158E75D}" srcOrd="1" destOrd="0" parTransId="{0426729B-A3CA-D647-86A0-BE8BE4C31016}" sibTransId="{54AC2E16-0B48-C048-AA82-B3A8D809F6F7}"/>
-    <dgm:cxn modelId="{43DF1329-35F1-844E-A118-D82EFC6F8BB2}" srcId="{588F7436-8A3C-3D41-833D-23856A09B465}" destId="{B8843D5C-22CB-2A42-9C4C-05922DBC2DE9}" srcOrd="0" destOrd="0" parTransId="{96E58BC1-59BC-C64D-9751-AA4A300B9211}" sibTransId="{A4DCDA08-6291-7B40-A293-58E253B0F496}"/>
-    <dgm:cxn modelId="{B28F2F3A-7700-D946-B3CB-2954807C2800}" type="presOf" srcId="{588F7436-8A3C-3D41-833D-23856A09B465}" destId="{A9E33134-7B07-A04E-B659-9EC92606E421}" srcOrd="0" destOrd="0" presId="urn:microsoft.com/office/officeart/2005/8/layout/process1"/>
-    <dgm:cxn modelId="{3B6EBB50-59F1-F347-A6DE-8097C1FD1821}" type="presOf" srcId="{54AC2E16-0B48-C048-AA82-B3A8D809F6F7}" destId="{BE9D8440-320B-5A4F-AD98-C02A6B1B4671}" srcOrd="1" destOrd="0" presId="urn:microsoft.com/office/officeart/2005/8/layout/process1"/>
-    <dgm:cxn modelId="{B3BEC3B1-37F8-9A48-895C-E4E4246C9C2C}" type="presOf" srcId="{A4D60621-441A-A243-B2A3-7A24B70174A7}" destId="{125348CF-0652-9545-85F0-FC2FDDE682F7}" srcOrd="0" destOrd="0" presId="urn:microsoft.com/office/officeart/2005/8/layout/process1"/>
-    <dgm:cxn modelId="{CE8F3556-5631-0540-B718-1E1E755FC957}" type="presOf" srcId="{A4DCDA08-6291-7B40-A293-58E253B0F496}" destId="{5AB6B468-F0D7-1E4F-AEF7-774453233F2E}" srcOrd="1" destOrd="0" presId="urn:microsoft.com/office/officeart/2005/8/layout/process1"/>
-    <dgm:cxn modelId="{8B049B8B-0EF6-CA47-9924-E827F1088A96}" type="presOf" srcId="{54AC2E16-0B48-C048-AA82-B3A8D809F6F7}" destId="{9DA3598D-0F41-2D46-9BFE-F23024C3C14B}" srcOrd="0" destOrd="0" presId="urn:microsoft.com/office/officeart/2005/8/layout/process1"/>
-    <dgm:cxn modelId="{24244762-9B5B-204F-BFA0-302F14476B3A}" type="presOf" srcId="{B8843D5C-22CB-2A42-9C4C-05922DBC2DE9}" destId="{4C39B20B-4AC6-AE4E-9FA6-CBBE69737CC4}" srcOrd="0" destOrd="0" presId="urn:microsoft.com/office/officeart/2005/8/layout/process1"/>
-    <dgm:cxn modelId="{BC953A9D-5981-0645-8AA7-5F1EF38E0455}" type="presOf" srcId="{A4DCDA08-6291-7B40-A293-58E253B0F496}" destId="{D173123F-CD69-F44B-BAD6-1DC8FFAB4C9C}" srcOrd="0" destOrd="0" presId="urn:microsoft.com/office/officeart/2005/8/layout/process1"/>
-    <dgm:cxn modelId="{86B8062B-0246-964E-BB06-CF24212079F0}" srcId="{588F7436-8A3C-3D41-833D-23856A09B465}" destId="{A4D60621-441A-A243-B2A3-7A24B70174A7}" srcOrd="2" destOrd="0" parTransId="{AB6F1842-ABF4-594E-89E3-C5F852B66801}" sibTransId="{C4E70495-0DF2-7A4D-BAE5-8FA6C1F1428A}"/>
-    <dgm:cxn modelId="{4AC6D917-1953-1D4E-A5E0-419BCEBE5923}" type="presParOf" srcId="{A9E33134-7B07-A04E-B659-9EC92606E421}" destId="{4C39B20B-4AC6-AE4E-9FA6-CBBE69737CC4}" srcOrd="0" destOrd="0" presId="urn:microsoft.com/office/officeart/2005/8/layout/process1"/>
-    <dgm:cxn modelId="{F50BD56A-540B-3E47-BD1C-62894F295EA7}" type="presParOf" srcId="{A9E33134-7B07-A04E-B659-9EC92606E421}" destId="{D173123F-CD69-F44B-BAD6-1DC8FFAB4C9C}" srcOrd="1" destOrd="0" presId="urn:microsoft.com/office/officeart/2005/8/layout/process1"/>
-    <dgm:cxn modelId="{7BB3658B-667C-5D40-B14B-A2894B22527E}" type="presParOf" srcId="{D173123F-CD69-F44B-BAD6-1DC8FFAB4C9C}" destId="{5AB6B468-F0D7-1E4F-AEF7-774453233F2E}" srcOrd="0" destOrd="0" presId="urn:microsoft.com/office/officeart/2005/8/layout/process1"/>
-    <dgm:cxn modelId="{82F35C69-2DB0-5943-8883-A47A2666CF29}" type="presParOf" srcId="{A9E33134-7B07-A04E-B659-9EC92606E421}" destId="{DCB904B4-DB31-E246-BC2B-15B27F1306E9}" srcOrd="2" destOrd="0" presId="urn:microsoft.com/office/officeart/2005/8/layout/process1"/>
-    <dgm:cxn modelId="{4194212E-537F-FC42-888E-B1D68CF611EE}" type="presParOf" srcId="{A9E33134-7B07-A04E-B659-9EC92606E421}" destId="{9DA3598D-0F41-2D46-9BFE-F23024C3C14B}" srcOrd="3" destOrd="0" presId="urn:microsoft.com/office/officeart/2005/8/layout/process1"/>
-    <dgm:cxn modelId="{EDF311CC-55E1-044D-8E73-F8EB58A5AEA1}" type="presParOf" srcId="{9DA3598D-0F41-2D46-9BFE-F23024C3C14B}" destId="{BE9D8440-320B-5A4F-AD98-C02A6B1B4671}" srcOrd="0" destOrd="0" presId="urn:microsoft.com/office/officeart/2005/8/layout/process1"/>
-    <dgm:cxn modelId="{C9EE3B40-9AB7-E449-8208-4CD16FCBDC3C}" type="presParOf" srcId="{A9E33134-7B07-A04E-B659-9EC92606E421}" destId="{125348CF-0652-9545-85F0-FC2FDDE682F7}" srcOrd="4" destOrd="0" presId="urn:microsoft.com/office/officeart/2005/8/layout/process1"/>
+    <dgm:cxn modelId="{B63B4563-80B9-1F47-94AE-7B1FA5E56127}" type="presOf" srcId="{54AC2E16-0B48-C048-AA82-B3A8D809F6F7}" destId="{9DA3598D-0F41-2D46-9BFE-F23024C3C14B}" srcOrd="0" destOrd="0" presId="urn:microsoft.com/office/officeart/2005/8/layout/process1"/>
+    <dgm:cxn modelId="{6A23701B-EFC4-AE41-9CB3-2D6ACCF5D3A3}" type="presOf" srcId="{54AC2E16-0B48-C048-AA82-B3A8D809F6F7}" destId="{BE9D8440-320B-5A4F-AD98-C02A6B1B4671}" srcOrd="1" destOrd="0" presId="urn:microsoft.com/office/officeart/2005/8/layout/process1"/>
+    <dgm:cxn modelId="{BA453836-4E0A-C54C-8FDD-E9A78A18E506}" type="presOf" srcId="{B8843D5C-22CB-2A42-9C4C-05922DBC2DE9}" destId="{4C39B20B-4AC6-AE4E-9FA6-CBBE69737CC4}" srcOrd="0" destOrd="0" presId="urn:microsoft.com/office/officeart/2005/8/layout/process1"/>
+    <dgm:cxn modelId="{A5C86A2A-D593-0E4C-A57A-86EC22023A4A}" type="presParOf" srcId="{A9E33134-7B07-A04E-B659-9EC92606E421}" destId="{4C39B20B-4AC6-AE4E-9FA6-CBBE69737CC4}" srcOrd="0" destOrd="0" presId="urn:microsoft.com/office/officeart/2005/8/layout/process1"/>
+    <dgm:cxn modelId="{DB8E632F-F3CF-4A4F-911A-455196C485E1}" type="presParOf" srcId="{A9E33134-7B07-A04E-B659-9EC92606E421}" destId="{D173123F-CD69-F44B-BAD6-1DC8FFAB4C9C}" srcOrd="1" destOrd="0" presId="urn:microsoft.com/office/officeart/2005/8/layout/process1"/>
+    <dgm:cxn modelId="{ED3678A6-4732-D844-B5E8-A33645BC5DA8}" type="presParOf" srcId="{D173123F-CD69-F44B-BAD6-1DC8FFAB4C9C}" destId="{5AB6B468-F0D7-1E4F-AEF7-774453233F2E}" srcOrd="0" destOrd="0" presId="urn:microsoft.com/office/officeart/2005/8/layout/process1"/>
+    <dgm:cxn modelId="{35632F90-7C49-F845-8F13-C04C829EF7CC}" type="presParOf" srcId="{A9E33134-7B07-A04E-B659-9EC92606E421}" destId="{DCB904B4-DB31-E246-BC2B-15B27F1306E9}" srcOrd="2" destOrd="0" presId="urn:microsoft.com/office/officeart/2005/8/layout/process1"/>
+    <dgm:cxn modelId="{8CE757D0-88B3-314D-BA3E-3C20A2F85C7A}" type="presParOf" srcId="{A9E33134-7B07-A04E-B659-9EC92606E421}" destId="{9DA3598D-0F41-2D46-9BFE-F23024C3C14B}" srcOrd="3" destOrd="0" presId="urn:microsoft.com/office/officeart/2005/8/layout/process1"/>
+    <dgm:cxn modelId="{6123C0F3-3D76-2645-B0BC-F8D0F25883EA}" type="presParOf" srcId="{9DA3598D-0F41-2D46-9BFE-F23024C3C14B}" destId="{BE9D8440-320B-5A4F-AD98-C02A6B1B4671}" srcOrd="0" destOrd="0" presId="urn:microsoft.com/office/officeart/2005/8/layout/process1"/>
+    <dgm:cxn modelId="{4BF1FA6E-45A5-FE4E-9CB9-46FD06BDFC01}" type="presParOf" srcId="{A9E33134-7B07-A04E-B659-9EC92606E421}" destId="{125348CF-0652-9545-85F0-FC2FDDE682F7}" srcOrd="4" destOrd="0" presId="urn:microsoft.com/office/officeart/2005/8/layout/process1"/>
   </dgm:cxnLst>
   <dgm:bg/>
   <dgm:whole/>
@@ -7021,7 +8165,7 @@
           </a:pPr>
           <a:r>
             <a:rPr lang="en-US" sz="800" kern="1200"/>
-            <a:t>Compare feature importance</a:t>
+            <a:t>Evaluate features</a:t>
           </a:r>
         </a:p>
       </dsp:txBody>

--- a/report/sna.docx
+++ b/report/sna.docx
@@ -75,6 +75,7 @@
               </w:rPr>
               <w:t xml:space="preserve"> </w:t>
             </w:r>
+            <w:proofErr w:type="spellStart"/>
             <w:r>
               <w:rPr>
                 <w:b/>
@@ -84,7 +85,19 @@
                 <w:sz w:val="34"/>
                 <w:szCs w:val="34"/>
               </w:rPr>
-              <w:t xml:space="preserve">Stats.StackExchange </w:t>
+              <w:t>Stats.StackExchange</w:t>
+            </w:r>
+            <w:proofErr w:type="spellEnd"/>
+            <w:r>
+              <w:rPr>
+                <w:b/>
+                <w:bCs/>
+                <w:spacing w:val="28"/>
+                <w:kern w:val="1"/>
+                <w:sz w:val="34"/>
+                <w:szCs w:val="34"/>
+              </w:rPr>
+              <w:t xml:space="preserve"> </w:t>
             </w:r>
             <w:r>
               <w:rPr>
@@ -172,8 +185,19 @@
           <w:spacing w:val="5"/>
           <w:kern w:val="1"/>
         </w:rPr>
-        <w:t>Miroslav Král</w:t>
-      </w:r>
+        <w:t xml:space="preserve">Miroslav </w:t>
+      </w:r>
+      <w:proofErr w:type="spellStart"/>
+      <w:r>
+        <w:rPr>
+          <w:b/>
+          <w:bCs/>
+          <w:spacing w:val="5"/>
+          <w:kern w:val="1"/>
+        </w:rPr>
+        <w:t>Král</w:t>
+      </w:r>
+      <w:proofErr w:type="spellEnd"/>
       <w:r>
         <w:rPr>
           <w:b/>
@@ -184,6 +208,7 @@
         </w:rPr>
         <w:tab/>
       </w:r>
+      <w:proofErr w:type="spellStart"/>
       <w:r>
         <w:rPr>
           <w:b/>
@@ -191,8 +216,49 @@
           <w:spacing w:val="5"/>
           <w:kern w:val="1"/>
         </w:rPr>
-        <w:t>Agus Nur Hidayat</w:t>
-      </w:r>
+        <w:t>Agus</w:t>
+      </w:r>
+      <w:proofErr w:type="spellEnd"/>
+      <w:r>
+        <w:rPr>
+          <w:b/>
+          <w:bCs/>
+          <w:spacing w:val="5"/>
+          <w:kern w:val="1"/>
+        </w:rPr>
+        <w:t xml:space="preserve"> </w:t>
+      </w:r>
+      <w:proofErr w:type="spellStart"/>
+      <w:r>
+        <w:rPr>
+          <w:b/>
+          <w:bCs/>
+          <w:spacing w:val="5"/>
+          <w:kern w:val="1"/>
+        </w:rPr>
+        <w:t>Nur</w:t>
+      </w:r>
+      <w:proofErr w:type="spellEnd"/>
+      <w:r>
+        <w:rPr>
+          <w:b/>
+          <w:bCs/>
+          <w:spacing w:val="5"/>
+          <w:kern w:val="1"/>
+        </w:rPr>
+        <w:t xml:space="preserve"> </w:t>
+      </w:r>
+      <w:proofErr w:type="spellStart"/>
+      <w:r>
+        <w:rPr>
+          <w:b/>
+          <w:bCs/>
+          <w:spacing w:val="5"/>
+          <w:kern w:val="1"/>
+        </w:rPr>
+        <w:t>Hidayat</w:t>
+      </w:r>
+      <w:proofErr w:type="spellEnd"/>
     </w:p>
     <w:p>
       <w:pPr>
@@ -390,7 +456,23 @@
           <w:rStyle w:val="Strong"/>
           <w:b w:val="0"/>
         </w:rPr>
-        <w:t xml:space="preserve">This paper presents study on the question answering webpage Stats.StackExchange. This is a webpage where users can ask a questions on topic from statistic or machine learning and other members </w:t>
+        <w:t xml:space="preserve">This paper presents study on the question answering webpage </w:t>
+      </w:r>
+      <w:proofErr w:type="spellStart"/>
+      <w:r>
+        <w:rPr>
+          <w:rStyle w:val="Strong"/>
+          <w:b w:val="0"/>
+        </w:rPr>
+        <w:t>Stats.StackExchange</w:t>
+      </w:r>
+      <w:proofErr w:type="spellEnd"/>
+      <w:r>
+        <w:rPr>
+          <w:rStyle w:val="Strong"/>
+          <w:b w:val="0"/>
+        </w:rPr>
+        <w:t xml:space="preserve">. This is a webpage where users can ask a questions on topic from statistic or machine learning and other members </w:t>
       </w:r>
       <w:r>
         <w:rPr>
@@ -426,7 +508,39 @@
           <w:rStyle w:val="Strong"/>
           <w:b w:val="0"/>
         </w:rPr>
-        <w:t>In this paper we analyze how to recognize experts (the influential) users in the Stats.StackExchange network. We compared different methods how to identify these experts and we conclude that number of most helpful answers estimate the expertise the best. We used this knowledge to help users become experts. We analyze what makes an answer the most helpful answer and present a list of features common from accepted answers. Our analysis can help users to reach high reputation in the Stats.StackExchange network.</w:t>
+        <w:t xml:space="preserve">In this paper we analyze how to recognize experts (the influential) users in the </w:t>
+      </w:r>
+      <w:proofErr w:type="spellStart"/>
+      <w:r>
+        <w:rPr>
+          <w:rStyle w:val="Strong"/>
+          <w:b w:val="0"/>
+        </w:rPr>
+        <w:t>Stats.StackExchange</w:t>
+      </w:r>
+      <w:proofErr w:type="spellEnd"/>
+      <w:r>
+        <w:rPr>
+          <w:rStyle w:val="Strong"/>
+          <w:b w:val="0"/>
+        </w:rPr>
+        <w:t xml:space="preserve"> network. We compared different methods how to identify these experts and we conclude that number of most helpful answers estimate the expertise the best. We used this knowledge to help users become experts. We analyze what makes an answer the most helpful answer and present a list of features common from accepted answers. Our analysis can help users to reach high reputation in the </w:t>
+      </w:r>
+      <w:proofErr w:type="spellStart"/>
+      <w:r>
+        <w:rPr>
+          <w:rStyle w:val="Strong"/>
+          <w:b w:val="0"/>
+        </w:rPr>
+        <w:t>Stats.StackExchange</w:t>
+      </w:r>
+      <w:proofErr w:type="spellEnd"/>
+      <w:r>
+        <w:rPr>
+          <w:rStyle w:val="Strong"/>
+          <w:b w:val="0"/>
+        </w:rPr>
+        <w:t xml:space="preserve"> network.</w:t>
       </w:r>
     </w:p>
     <w:p>
@@ -477,7 +591,15 @@
         <w:pStyle w:val="NoSpacing"/>
       </w:pPr>
       <w:r>
-        <w:t xml:space="preserve">The question answering (Q&amp;A) webpages have became widely popular in recent years. These pages are the place where users can ask question and other users answer the question. There exist many </w:t>
+        <w:t xml:space="preserve">The question answering (Q&amp;A) webpages have </w:t>
+      </w:r>
+      <w:proofErr w:type="spellStart"/>
+      <w:r>
+        <w:t>became</w:t>
+      </w:r>
+      <w:proofErr w:type="spellEnd"/>
+      <w:r>
+        <w:t xml:space="preserve"> widely popular in recent years. These pages are the place where users can ask question and other users answer the question. There exist many </w:t>
       </w:r>
       <w:r>
         <w:t>different subtypes of Q&amp;A webpages – it is possible to distinguish between pages on</w:t>
@@ -510,7 +632,15 @@
         <w:t xml:space="preserve">Community </w:t>
       </w:r>
       <w:r>
-        <w:t>Q&amp;A pages (1). In this paper we work with Community Q&amp;A web page that is on statistics topic and it is called Stats.StackExchange (</w:t>
+        <w:t xml:space="preserve">Q&amp;A pages (1). In this paper we work with Community Q&amp;A web page that is on statistics topic and it is called </w:t>
+      </w:r>
+      <w:proofErr w:type="spellStart"/>
+      <w:r>
+        <w:t>Stats.StackExchange</w:t>
+      </w:r>
+      <w:proofErr w:type="spellEnd"/>
+      <w:r>
+        <w:t xml:space="preserve"> (</w:t>
       </w:r>
       <w:hyperlink r:id="rId5" w:history="1">
         <w:r>
@@ -528,8 +658,13 @@
       <w:pPr>
         <w:pStyle w:val="NoSpacing"/>
       </w:pPr>
-      <w:r>
-        <w:t>Stats.StackExchange is a Q&amp;A online community webpage that will mainly talk about topics in Data Science. According to an article from Harvard Business Review, Data Science is considered to be the sexiest job of the 21</w:t>
+      <w:proofErr w:type="spellStart"/>
+      <w:r>
+        <w:t>Stats.StackExchange</w:t>
+      </w:r>
+      <w:proofErr w:type="spellEnd"/>
+      <w:r>
+        <w:t xml:space="preserve"> is a Q&amp;A online community webpage that will mainly talk about topics in Data Science. According to an article from Harvard Business Review, Data Science is considered to be the sexiest job of the 21</w:t>
       </w:r>
       <w:r>
         <w:rPr>
@@ -548,13 +683,15 @@
       </w:r>
       <w:r>
         <w:lastRenderedPageBreak/>
-        <w:t>anyone who browse the webpage. Therefo</w:t>
-      </w:r>
-      <w:r>
-        <w:t>re, being a user in Stats.StackE</w:t>
-      </w:r>
-      <w:r>
-        <w:t>xchange that can provide a large number of accepted answers can have positive impact as more people will recognize the expertise of such a user in the field of Data Science.</w:t>
+        <w:t xml:space="preserve">anyone who browse the webpage. Therefore, being a user in </w:t>
+      </w:r>
+      <w:proofErr w:type="spellStart"/>
+      <w:r>
+        <w:t>Stats.StackExchange</w:t>
+      </w:r>
+      <w:proofErr w:type="spellEnd"/>
+      <w:r>
+        <w:t xml:space="preserve"> that can provide a large number of accepted answers can have positive impact as more people will recognize the expertise of such a user in the field of Data Science.</w:t>
       </w:r>
     </w:p>
     <w:p>
@@ -562,7 +699,23 @@
         <w:pStyle w:val="NoSpacing"/>
       </w:pPr>
       <w:r>
-        <w:t xml:space="preserve">Since Stats.StackExchange is a technical Q&amp;A webpage, many of the answers require deep knowledge of a topic. To distinguish users with high level of expertise, Stats.StackExchange implemented ranking system that enables the marking of users with deep domain knowledge. Rank of users is based on their activities on the webpage and how their posts being helpful to other members of community (other users can up-vote or down-vote post of the user). </w:t>
+        <w:t xml:space="preserve">Since </w:t>
+      </w:r>
+      <w:proofErr w:type="spellStart"/>
+      <w:r>
+        <w:t>Stats.StackExchange</w:t>
+      </w:r>
+      <w:proofErr w:type="spellEnd"/>
+      <w:r>
+        <w:t xml:space="preserve"> is a technical Q&amp;A webpage, many of the answers require deep knowledge of a topic. To distinguish users with high level of expertise, </w:t>
+      </w:r>
+      <w:proofErr w:type="spellStart"/>
+      <w:r>
+        <w:t>Stats.StackExchange</w:t>
+      </w:r>
+      <w:proofErr w:type="spellEnd"/>
+      <w:r>
+        <w:t xml:space="preserve"> implemented ranking system that enables the marking of users with deep domain knowledge. Rank of users is based on their activities on the webpage and how their posts being helpful to other members of community (other users can up-vote or down-vote post of the user). </w:t>
       </w:r>
     </w:p>
     <w:p>
@@ -570,13 +723,15 @@
         <w:pStyle w:val="NoSpacing"/>
       </w:pPr>
       <w:r>
-        <w:t>In this paper, we firstly look at who are the most valuable users of the community by analyzing their interaction within the network. For the evaluation we use PageRank algorithm and degree measurement from social network analysis and we compare our analysis with the ranking system that is already implemented in the webpage. Secondly, in this paper, we have the main goal to understand what are the features that drive an answer to be more likely accepted. Result of this paper could help users</w:t>
-      </w:r>
-      <w:r>
-        <w:t xml:space="preserve"> in Stats.StackE</w:t>
-      </w:r>
-      <w:r>
-        <w:t>xchange to provide an answer that has higher probability to be accepted.</w:t>
+        <w:t xml:space="preserve">In this paper, we firstly look at who are the most valuable users of the community by analyzing their interaction within the network. For the evaluation we use PageRank algorithm and degree measurement from social network analysis and we compare our analysis with the ranking system that is already implemented in the webpage. Secondly, in this paper, we have the main goal to understand what are the features that drive an answer to be more likely accepted. Result of this paper could help users in </w:t>
+      </w:r>
+      <w:proofErr w:type="spellStart"/>
+      <w:r>
+        <w:t>Stats.StackExchange</w:t>
+      </w:r>
+      <w:proofErr w:type="spellEnd"/>
+      <w:r>
+        <w:t xml:space="preserve"> to provide an answer that has higher probability to be accepted.</w:t>
       </w:r>
     </w:p>
     <w:p>
@@ -620,7 +775,15 @@
         <w:t xml:space="preserve">Social networks and also question answering web page networks are subject of research of many scientists. </w:t>
       </w:r>
       <w:r>
-        <w:t>Due to the fact that probably the two biggest Q&amp;A pages are Yahoo! and StackOverflow, most of the papers are</w:t>
+        <w:t xml:space="preserve">Due to the fact that probably the two biggest Q&amp;A pages are Yahoo! and </w:t>
+      </w:r>
+      <w:proofErr w:type="spellStart"/>
+      <w:r>
+        <w:t>StackOverflow</w:t>
+      </w:r>
+      <w:proofErr w:type="spellEnd"/>
+      <w:r>
+        <w:t>, most of the papers are</w:t>
       </w:r>
       <w:r>
         <w:t xml:space="preserve"> related to the</w:t>
@@ -645,23 +808,57 @@
       <w:r>
         <w:t xml:space="preserve">ommon topic of most of the papers is how to identify experts and influential persons in the network. </w:t>
       </w:r>
-      <w:r>
-        <w:t>Movshovitz-Attias et al. analyzed build-in reputation system</w:t>
-      </w:r>
-      <w:r>
-        <w:t xml:space="preserve"> of StackOverflow – how can users up-vote and down-vote posts of different users and another detail of the reputation system. </w:t>
+      <w:proofErr w:type="spellStart"/>
+      <w:r>
+        <w:t>Movshovitz-Attias</w:t>
+      </w:r>
+      <w:proofErr w:type="spellEnd"/>
+      <w:r>
+        <w:t xml:space="preserve"> et al. analyzed build-in reputation system</w:t>
+      </w:r>
+      <w:r>
+        <w:t xml:space="preserve"> of </w:t>
+      </w:r>
+      <w:proofErr w:type="spellStart"/>
+      <w:r>
+        <w:t>StackOverflow</w:t>
+      </w:r>
+      <w:proofErr w:type="spellEnd"/>
+      <w:r>
+        <w:t xml:space="preserve"> – how can users up-vote and down-vote posts of different users and another detail of the reputation system. </w:t>
       </w:r>
       <w:r>
         <w:t>They also implemented PageRank algorithm to discover important users in network. During their analysis they discover that there e</w:t>
       </w:r>
       <w:r>
-        <w:t>xists a correlation between user’s activity in first few months since registering at StackOverflow and the expertise of user. Therefore, they build model that can predict whether user will be recognized as expert in network based on his initial activity (3).</w:t>
+        <w:t xml:space="preserve">xists a correlation between user’s activity in first few months since registering at </w:t>
+      </w:r>
+      <w:proofErr w:type="spellStart"/>
+      <w:r>
+        <w:t>StackOverflow</w:t>
+      </w:r>
+      <w:proofErr w:type="spellEnd"/>
+      <w:r>
+        <w:t xml:space="preserve"> and the expertise of user. Therefore, they build model that can predict whether user will be recognized as expert in network based on his initial activity (3).</w:t>
       </w:r>
       <w:r>
         <w:t xml:space="preserve"> </w:t>
       </w:r>
-      <w:r>
-        <w:t>Jurczyk and Agichtein pres</w:t>
+      <w:proofErr w:type="spellStart"/>
+      <w:r>
+        <w:t>Jurczyk</w:t>
+      </w:r>
+      <w:proofErr w:type="spellEnd"/>
+      <w:r>
+        <w:t xml:space="preserve"> and </w:t>
+      </w:r>
+      <w:proofErr w:type="spellStart"/>
+      <w:r>
+        <w:t>Agichtein</w:t>
+      </w:r>
+      <w:proofErr w:type="spellEnd"/>
+      <w:r>
+        <w:t xml:space="preserve"> pres</w:t>
       </w:r>
       <w:r>
         <w:t xml:space="preserve">ented a study where they used link analysis to discover authorities in Yahoo! Q&amp;A web page. They compare two methods, HITS and Degree analysis in identifying the authorities and they concluded that HITS is better method. They discovered authorities across different </w:t>
@@ -676,7 +873,39 @@
         <w:t xml:space="preserve">). </w:t>
       </w:r>
       <w:r>
-        <w:t>Ray, Dey and Gaonkar in their paper compared StackOverflow web page with Enterprise Social Network Platforms in terms of behaviour of users and presented framework how to recognize experts in both networks (</w:t>
+        <w:t xml:space="preserve">Ray, </w:t>
+      </w:r>
+      <w:proofErr w:type="spellStart"/>
+      <w:r>
+        <w:t>Dey</w:t>
+      </w:r>
+      <w:proofErr w:type="spellEnd"/>
+      <w:r>
+        <w:t xml:space="preserve"> and </w:t>
+      </w:r>
+      <w:proofErr w:type="spellStart"/>
+      <w:r>
+        <w:t>Gaonkar</w:t>
+      </w:r>
+      <w:proofErr w:type="spellEnd"/>
+      <w:r>
+        <w:t xml:space="preserve"> in their paper compared </w:t>
+      </w:r>
+      <w:proofErr w:type="spellStart"/>
+      <w:r>
+        <w:t>StackOverflow</w:t>
+      </w:r>
+      <w:proofErr w:type="spellEnd"/>
+      <w:r>
+        <w:t xml:space="preserve"> web page with Enterprise Social Network Platforms in terms of </w:t>
+      </w:r>
+      <w:proofErr w:type="spellStart"/>
+      <w:r>
+        <w:t>behaviour</w:t>
+      </w:r>
+      <w:proofErr w:type="spellEnd"/>
+      <w:r>
+        <w:t xml:space="preserve"> of users and presented framework how to recognize experts in both networks (</w:t>
       </w:r>
       <w:r>
         <w:t>5</w:t>
@@ -693,7 +922,31 @@
         <w:t xml:space="preserve">Few studies we also focused on </w:t>
       </w:r>
       <w:r>
-        <w:t xml:space="preserve">quality of answers at Q&amp;A pages. Harper, Raban and Rafaeli performed an experiment where they compared quality of answers at free webpages such as StackOverflow and paid Q&amp;A webpages. They conclude </w:t>
+        <w:t xml:space="preserve">quality of answers at Q&amp;A pages. Harper, </w:t>
+      </w:r>
+      <w:proofErr w:type="spellStart"/>
+      <w:r>
+        <w:t>Raban</w:t>
+      </w:r>
+      <w:proofErr w:type="spellEnd"/>
+      <w:r>
+        <w:t xml:space="preserve"> and </w:t>
+      </w:r>
+      <w:proofErr w:type="spellStart"/>
+      <w:r>
+        <w:t>Rafaeli</w:t>
+      </w:r>
+      <w:proofErr w:type="spellEnd"/>
+      <w:r>
+        <w:t xml:space="preserve"> performed an experiment where they compared quality of answers at free webpages such as </w:t>
+      </w:r>
+      <w:proofErr w:type="spellStart"/>
+      <w:r>
+        <w:t>StackOverflow</w:t>
+      </w:r>
+      <w:proofErr w:type="spellEnd"/>
+      <w:r>
+        <w:t xml:space="preserve"> and paid Q&amp;A webpages. They conclude </w:t>
       </w:r>
       <w:r>
         <w:lastRenderedPageBreak/>
@@ -705,7 +958,15 @@
         <w:pStyle w:val="NoSpacing"/>
       </w:pPr>
       <w:r>
-        <w:t>Overall, online Q&amp;A pages offer wide range of possibilities of research. Adamic et al. for instance explored Yahoo! page and explore which topics are related based on interaction users. They clustered categories based on patterns of interaction of the users and they found out that some users are focused only on specific topic while others are active across many topics (</w:t>
+        <w:t xml:space="preserve">Overall, online Q&amp;A pages offer wide range of possibilities of research. </w:t>
+      </w:r>
+      <w:proofErr w:type="spellStart"/>
+      <w:r>
+        <w:t>Adamic</w:t>
+      </w:r>
+      <w:proofErr w:type="spellEnd"/>
+      <w:r>
+        <w:t xml:space="preserve"> et al. for instance explored Yahoo! page and explore which topics are related based on interaction users. They clustered categories based on patterns of interaction of the users and they found out that some users are focused only on specific topic while others are active across many topics (</w:t>
       </w:r>
       <w:r>
         <w:t>6</w:t>
@@ -714,7 +975,15 @@
         <w:t>).</w:t>
       </w:r>
       <w:r>
-        <w:t xml:space="preserve"> Zhong et al. on the other hand look at dynamic of the social network and included also Q&amp;A webpages. </w:t>
+        <w:t xml:space="preserve"> </w:t>
+      </w:r>
+      <w:proofErr w:type="spellStart"/>
+      <w:r>
+        <w:t>Zhong</w:t>
+      </w:r>
+      <w:proofErr w:type="spellEnd"/>
+      <w:r>
+        <w:t xml:space="preserve"> et al. on the other hand look at dynamic of the social network and included also Q&amp;A webpages. </w:t>
       </w:r>
     </w:p>
     <w:p>
@@ -722,7 +991,31 @@
         <w:pStyle w:val="NoSpacing"/>
       </w:pPr>
       <w:r>
-        <w:t>An important study for this paper is study of Bosu, Corley, Heaton, Chatterji, Carver and Craft who explore how should users behave on StackOverflow in order to reach high reputation.</w:t>
+        <w:t xml:space="preserve">An important study for this paper is study of </w:t>
+      </w:r>
+      <w:proofErr w:type="spellStart"/>
+      <w:r>
+        <w:t>Bosu</w:t>
+      </w:r>
+      <w:proofErr w:type="spellEnd"/>
+      <w:r>
+        <w:t xml:space="preserve">, Corley, Heaton, </w:t>
+      </w:r>
+      <w:proofErr w:type="spellStart"/>
+      <w:r>
+        <w:t>Chatterji</w:t>
+      </w:r>
+      <w:proofErr w:type="spellEnd"/>
+      <w:r>
+        <w:t xml:space="preserve">, Carver and Craft who explore how should users behave on </w:t>
+      </w:r>
+      <w:proofErr w:type="spellStart"/>
+      <w:r>
+        <w:t>StackOverflow</w:t>
+      </w:r>
+      <w:proofErr w:type="spellEnd"/>
+      <w:r>
+        <w:t xml:space="preserve"> in order to reach high reputation.</w:t>
       </w:r>
     </w:p>
     <w:p>
@@ -730,10 +1023,23 @@
         <w:pStyle w:val="NoSpacing"/>
       </w:pPr>
       <w:r>
-        <w:t xml:space="preserve">In this paper we first identify expert users in the Stats.StackExchage using two methods – PageRank and Degree analysis and compare our results with the Reputation implemented on </w:t>
-      </w:r>
-      <w:r>
-        <w:t xml:space="preserve">Stats.StackExchange webpage. Comparing our results with the one on the webpage allows us to decide which of two methods works better. In the second part of this paper we examine what makes an </w:t>
+        <w:t xml:space="preserve">In this paper we first identify expert users in the </w:t>
+      </w:r>
+      <w:proofErr w:type="spellStart"/>
+      <w:r>
+        <w:t>Stats.StackExchage</w:t>
+      </w:r>
+      <w:proofErr w:type="spellEnd"/>
+      <w:r>
+        <w:t xml:space="preserve"> using two methods – PageRank and Degree analysis and compare our results with the Reputation implemented on </w:t>
+      </w:r>
+      <w:proofErr w:type="spellStart"/>
+      <w:r>
+        <w:t>Stats.StackExchange</w:t>
+      </w:r>
+      <w:proofErr w:type="spellEnd"/>
+      <w:r>
+        <w:t xml:space="preserve"> webpage. Comparing our results with the one on the webpage allows us to decide which of two methods works better. In the second part of this paper we examine what makes an </w:t>
       </w:r>
       <w:r>
         <w:t xml:space="preserve">answer good answer (good means accepted). Our analysis can help users to reach better reputation. </w:t>
@@ -783,7 +1089,23 @@
         <w:t>data from Q</w:t>
       </w:r>
       <w:r>
-        <w:t>&amp;A webpage Stats.StackExchange. Stats.StackExchange is a Q&amp;A page on specific topic -  on statistics, machine learning and data minin</w:t>
+        <w:t xml:space="preserve">&amp;A webpage </w:t>
+      </w:r>
+      <w:proofErr w:type="spellStart"/>
+      <w:r>
+        <w:t>Stats.StackExchange</w:t>
+      </w:r>
+      <w:proofErr w:type="spellEnd"/>
+      <w:r>
+        <w:t xml:space="preserve">. </w:t>
+      </w:r>
+      <w:proofErr w:type="spellStart"/>
+      <w:r>
+        <w:t>Stats.StackExchange</w:t>
+      </w:r>
+      <w:proofErr w:type="spellEnd"/>
+      <w:r>
+        <w:t xml:space="preserve"> is a Q&amp;A page on specific topic -  on statistics, machine learning and data minin</w:t>
       </w:r>
       <w:r>
         <w:t>g. In our analysis we used data</w:t>
@@ -795,24 +1117,39 @@
         <w:t xml:space="preserve">of user interaction on this </w:t>
       </w:r>
       <w:r>
-        <w:t xml:space="preserve">webpage from time period since 19.7.2010 until 6.3.2016 – that means that we used complete history data of Stats.StackExchange. </w:t>
+        <w:t xml:space="preserve">webpage from time period since 19.7.2010 until 6.3.2016 – that means that we used complete history data of </w:t>
+      </w:r>
+      <w:proofErr w:type="spellStart"/>
+      <w:r>
+        <w:t>Stats.StackExchange</w:t>
+      </w:r>
+      <w:proofErr w:type="spellEnd"/>
+      <w:r>
+        <w:t xml:space="preserve">. </w:t>
       </w:r>
     </w:p>
     <w:p>
       <w:pPr>
         <w:pStyle w:val="NoSpacing"/>
       </w:pPr>
-      <w:r>
-        <w:t xml:space="preserve">Stats.StackExchange data set contains </w:t>
-      </w:r>
-      <w:r>
-        <w:t xml:space="preserve">74,089 questions and </w:t>
-      </w:r>
-      <w:r>
-        <w:t>73,540 answers</w:t>
-      </w:r>
-      <w:r>
-        <w:t xml:space="preserve">. Out of this 73,540 there is 23,441 accepted answers, that is answers that were marked by user who asked the question as the most helpful one. All together, the dataset contains 78,003 users, however only 28,134 (36%) of them are active on the webpage and wrote at least one post. </w:t>
+      <w:proofErr w:type="spellStart"/>
+      <w:r>
+        <w:t>Stats.StackExchange</w:t>
+      </w:r>
+      <w:proofErr w:type="spellEnd"/>
+      <w:r>
+        <w:t xml:space="preserve"> data set contains </w:t>
+      </w:r>
+      <w:r>
+        <w:t xml:space="preserve">74,089 questions and 73,540 answers. Out of this 73,540 there is 23,441 accepted answers, that is answers that were marked by user who asked the question as the most helpful one. </w:t>
+      </w:r>
+      <w:proofErr w:type="spellStart"/>
+      <w:r>
+        <w:t>All together</w:t>
+      </w:r>
+      <w:proofErr w:type="spellEnd"/>
+      <w:r>
+        <w:t xml:space="preserve">, the dataset contains 78,003 users, however only 28,134 (36%) of them are active on the webpage and wrote at least one post. </w:t>
       </w:r>
     </w:p>
     <w:p>
@@ -865,7 +1202,15 @@
         <w:t xml:space="preserve">We used data about interaction </w:t>
       </w:r>
       <w:r>
-        <w:t>between users to perform link analysis and identify the experts in the network. We compare our results with reputation system implemented on the Stats.StackExchange network.</w:t>
+        <w:t xml:space="preserve">between users to perform link analysis and identify the experts in the network. We compare our results with reputation system implemented on the </w:t>
+      </w:r>
+      <w:proofErr w:type="spellStart"/>
+      <w:r>
+        <w:t>Stats.StackExchange</w:t>
+      </w:r>
+      <w:proofErr w:type="spellEnd"/>
+      <w:r>
+        <w:t xml:space="preserve"> network.</w:t>
       </w:r>
     </w:p>
     <w:p>
@@ -879,8 +1224,13 @@
         <w:t>Sergey</w:t>
       </w:r>
       <w:r>
-        <w:t xml:space="preserve"> Brin</w:t>
-      </w:r>
+        <w:t xml:space="preserve"> </w:t>
+      </w:r>
+      <w:proofErr w:type="spellStart"/>
+      <w:r>
+        <w:t>Brin</w:t>
+      </w:r>
+      <w:proofErr w:type="spellEnd"/>
       <w:r>
         <w:t xml:space="preserve"> at Stanford University in 1996.</w:t>
       </w:r>
@@ -1177,8 +1527,6 @@
         </w:rPr>
         <w:t xml:space="preserve"> Part A: Plot in upper right corner captures PageRank of user against Reputation of user; Part B: Plot in upper left captures out-degree of user based on all answers against reputation of users; Part C: Plot on bottom that shows out-degree of users based on accepted answers against reputation. All the plots are on log-log scale.</w:t>
       </w:r>
-      <w:bookmarkStart w:id="0" w:name="_GoBack"/>
-      <w:bookmarkEnd w:id="0"/>
     </w:p>
     <w:p>
       <w:pPr>
@@ -1187,8 +1535,13 @@
       <w:r>
         <w:t xml:space="preserve">We calculate PageRank for the 28,134 users who actively participate on the webpage. Figure 1 part A shows how PageRank score we calculated correlate with the reputation of users on </w:t>
       </w:r>
-      <w:r>
-        <w:t>Stats.StackExchange. There is not a strong correlat</w:t>
+      <w:proofErr w:type="spellStart"/>
+      <w:r>
+        <w:t>Stats.StackExchange</w:t>
+      </w:r>
+      <w:proofErr w:type="spellEnd"/>
+      <w:r>
+        <w:t>. There is not a strong correlat</w:t>
       </w:r>
       <w:r>
         <w:t xml:space="preserve">ion between these two rankings, Pearson’s correlation coefficient between these two rankings is </w:t>
@@ -1222,14 +1575,24 @@
       <w:r>
         <w:t xml:space="preserve">. We decided to calculate out-degree based on the paper from </w:t>
       </w:r>
+      <w:proofErr w:type="spellStart"/>
       <w:r>
         <w:t>Movshovitz-Attias</w:t>
       </w:r>
+      <w:proofErr w:type="spellEnd"/>
       <w:r>
         <w:t xml:space="preserve"> </w:t>
       </w:r>
       <w:r>
-        <w:t xml:space="preserve">(3) who showed showed that out degree analysis works good in identifying expert users on StackOverflow Q&amp;A page. </w:t>
+        <w:t xml:space="preserve">(3) who showed showed that out degree analysis works good in identifying expert users on </w:t>
+      </w:r>
+      <w:proofErr w:type="spellStart"/>
+      <w:r>
+        <w:t>StackOverflow</w:t>
+      </w:r>
+      <w:proofErr w:type="spellEnd"/>
+      <w:r>
+        <w:t xml:space="preserve"> Q&amp;A page. </w:t>
       </w:r>
       <w:r>
         <w:t>We calculate two types of out-</w:t>
@@ -1347,7 +1710,15 @@
         <w:pStyle w:val="NoSpacing"/>
       </w:pPr>
       <w:r>
-        <w:t>Being an expert on data science, statistic and machine learning is valuable and desirable prospect. Having high reputation on Stats.StackExchange Q&amp;A web page can be seen as a proof that person has deep understanding and knowledge about statistics and machine learning and it can boost employability of person significantly.</w:t>
+        <w:t xml:space="preserve">Being an expert on data science, statistic and machine learning is valuable and desirable prospect. Having high reputation on </w:t>
+      </w:r>
+      <w:proofErr w:type="spellStart"/>
+      <w:r>
+        <w:t>Stats.StackExchange</w:t>
+      </w:r>
+      <w:proofErr w:type="spellEnd"/>
+      <w:r>
+        <w:t xml:space="preserve"> Q&amp;A web page can be seen as a proof that person has deep understanding and knowledge about statistics and machine learning and it can boost employability of person significantly.</w:t>
       </w:r>
     </w:p>
     <w:p>
@@ -1355,7 +1726,15 @@
         <w:pStyle w:val="NoSpacing"/>
       </w:pPr>
       <w:r>
-        <w:t xml:space="preserve">In chapter 4 – Identifying experts is shown that there exists strong positive correlation between being a high ranked user of Stats.StackExchange and having large number of </w:t>
+        <w:t xml:space="preserve">In chapter 4 – Identifying experts is shown that there exists strong positive correlation between being a high ranked user of </w:t>
+      </w:r>
+      <w:proofErr w:type="spellStart"/>
+      <w:r>
+        <w:t>Stats.StackExchange</w:t>
+      </w:r>
+      <w:proofErr w:type="spellEnd"/>
+      <w:r>
+        <w:t xml:space="preserve"> and having large number of </w:t>
       </w:r>
       <w:r>
         <w:t>accepted answers. Therefore, in this chapter, we present an overview of which features m</w:t>
@@ -1478,19 +1857,7 @@
         <w:pStyle w:val="NoSpacing"/>
       </w:pPr>
       <w:r>
-        <w:t xml:space="preserve">In order to train the model, we prepared training dataset. Training dataset has </w:t>
-      </w:r>
-      <w:r>
-        <w:t>73,540</w:t>
-      </w:r>
-      <w:r>
-        <w:t xml:space="preserve"> instances, </w:t>
-      </w:r>
-      <w:r>
-        <w:t>23,441</w:t>
-      </w:r>
-      <w:r>
-        <w:t xml:space="preserve"> of them has class label accepted and rest not-accepted. </w:t>
+        <w:t xml:space="preserve">In order to train the model, we prepared training dataset. Training dataset has 73,540 instances, 23,441 of them has class label accepted and rest not-accepted. </w:t>
       </w:r>
       <w:r>
         <w:t>We crated 27 different features that</w:t>
@@ -1506,23 +1873,6 @@
       </w:r>
       <w:r>
         <w:t xml:space="preserve">. Although most of the features are self-explanatory, we present list of all features together with explanation of their meaning. </w:t>
-      </w:r>
-    </w:p>
-    <w:p>
-      <w:pPr>
-        <w:pStyle w:val="NoSpacing"/>
-      </w:pPr>
-      <w:r>
-        <w:rPr>
-          <w:highlight w:val="yellow"/>
-        </w:rPr>
-        <w:t>Feel free to divid</w:t>
-      </w:r>
-      <w:r>
-        <w:rPr>
-          <w:highlight w:val="yellow"/>
-        </w:rPr>
-        <w:t>e the features in different way, Finish the one without description</w:t>
       </w:r>
     </w:p>
     <w:p>
@@ -1544,26 +1894,73 @@
         <w:pStyle w:val="ListParagraph"/>
         <w:numPr>
           <w:ilvl w:val="0"/>
-          <w:numId w:val="30"/>
+          <w:numId w:val="33"/>
         </w:numPr>
         <w:rPr>
+          <w:rFonts w:ascii="Calibri" w:hAnsi="Calibri"/>
+          <w:color w:val="000000"/>
+        </w:rPr>
+      </w:pPr>
+      <w:r>
+        <w:rPr>
           <w:b/>
         </w:rPr>
-      </w:pPr>
+        <w:t>Answer Score</w:t>
+      </w:r>
       <w:r>
         <w:rPr>
           <w:b/>
         </w:rPr>
-        <w:t>Answer Score</w:t>
-      </w:r>
-      <w:r>
-        <w:rPr>
-          <w:b/>
-        </w:rPr>
         <w:t xml:space="preserve"> </w:t>
       </w:r>
       <w:r>
-        <w:t>– how the users evaluate the answer.</w:t>
+        <w:t xml:space="preserve">– </w:t>
+      </w:r>
+      <w:r>
+        <w:rPr>
+          <w:rFonts w:ascii="Calibri" w:hAnsi="Calibri"/>
+          <w:color w:val="000000"/>
+        </w:rPr>
+        <w:t xml:space="preserve">Number of users that </w:t>
+      </w:r>
+      <w:proofErr w:type="spellStart"/>
+      <w:r>
+        <w:rPr>
+          <w:rFonts w:ascii="Calibri" w:hAnsi="Calibri"/>
+          <w:color w:val="000000"/>
+        </w:rPr>
+        <w:t>upvote</w:t>
+      </w:r>
+      <w:proofErr w:type="spellEnd"/>
+      <w:r>
+        <w:rPr>
+          <w:rFonts w:ascii="Calibri" w:hAnsi="Calibri"/>
+          <w:color w:val="000000"/>
+        </w:rPr>
+        <w:t xml:space="preserve"> the answer subtracted by number of users that </w:t>
+      </w:r>
+      <w:proofErr w:type="spellStart"/>
+      <w:r>
+        <w:rPr>
+          <w:rFonts w:ascii="Calibri" w:hAnsi="Calibri"/>
+          <w:color w:val="000000"/>
+        </w:rPr>
+        <w:t>downvote</w:t>
+      </w:r>
+      <w:proofErr w:type="spellEnd"/>
+      <w:r>
+        <w:rPr>
+          <w:rFonts w:ascii="Calibri" w:hAnsi="Calibri"/>
+          <w:color w:val="000000"/>
+        </w:rPr>
+        <w:t xml:space="preserve"> the answer</w:t>
+      </w:r>
+      <w:r>
+        <w:rPr>
+          <w:rFonts w:ascii="Calibri" w:hAnsi="Calibri"/>
+          <w:color w:val="000000"/>
+        </w:rPr>
+        <w:t>.</w:t>
       </w:r>
     </w:p>
     <w:p>
@@ -1571,8 +1968,12 @@
         <w:pStyle w:val="ListParagraph"/>
         <w:numPr>
           <w:ilvl w:val="0"/>
-          <w:numId w:val="30"/>
+          <w:numId w:val="33"/>
         </w:numPr>
+        <w:rPr>
+          <w:rFonts w:ascii="Calibri" w:hAnsi="Calibri"/>
+          <w:color w:val="000000"/>
+        </w:rPr>
       </w:pPr>
       <w:r>
         <w:rPr>
@@ -1581,7 +1982,21 @@
         <w:t>Answer Comment Count</w:t>
       </w:r>
       <w:r>
-        <w:t xml:space="preserve"> – number of comments that answer has.</w:t>
+        <w:t xml:space="preserve"> – </w:t>
+      </w:r>
+      <w:r>
+        <w:rPr>
+          <w:rFonts w:ascii="Calibri" w:hAnsi="Calibri"/>
+          <w:color w:val="000000"/>
+        </w:rPr>
+        <w:t>Number of comments of an answer</w:t>
+      </w:r>
+      <w:r>
+        <w:rPr>
+          <w:rFonts w:ascii="Calibri" w:hAnsi="Calibri"/>
+          <w:color w:val="000000"/>
+        </w:rPr>
+        <w:t>.</w:t>
       </w:r>
     </w:p>
     <w:p>
@@ -1589,8 +2004,12 @@
         <w:pStyle w:val="ListParagraph"/>
         <w:numPr>
           <w:ilvl w:val="0"/>
-          <w:numId w:val="30"/>
+          <w:numId w:val="33"/>
         </w:numPr>
+        <w:rPr>
+          <w:rFonts w:ascii="Calibri" w:hAnsi="Calibri"/>
+          <w:color w:val="000000"/>
+        </w:rPr>
       </w:pPr>
       <w:r>
         <w:rPr>
@@ -1600,7 +2019,21 @@
         <w:t>Question Favorite Count</w:t>
       </w:r>
       <w:r>
-        <w:t xml:space="preserve"> – number of times the question to which answer respond was marked as favorite.</w:t>
+        <w:t xml:space="preserve"> – </w:t>
+      </w:r>
+      <w:r>
+        <w:rPr>
+          <w:rFonts w:ascii="Calibri" w:hAnsi="Calibri"/>
+          <w:color w:val="000000"/>
+        </w:rPr>
+        <w:t>Number of users that mark the question as favorite</w:t>
+      </w:r>
+      <w:r>
+        <w:rPr>
+          <w:rFonts w:ascii="Calibri" w:hAnsi="Calibri"/>
+          <w:color w:val="000000"/>
+        </w:rPr>
+        <w:t>.</w:t>
       </w:r>
     </w:p>
     <w:p>
@@ -1608,8 +2041,12 @@
         <w:pStyle w:val="ListParagraph"/>
         <w:numPr>
           <w:ilvl w:val="0"/>
-          <w:numId w:val="30"/>
+          <w:numId w:val="33"/>
         </w:numPr>
+        <w:rPr>
+          <w:rFonts w:ascii="Calibri" w:hAnsi="Calibri"/>
+          <w:color w:val="000000"/>
+        </w:rPr>
       </w:pPr>
       <w:r>
         <w:rPr>
@@ -1624,21 +2061,17 @@
         <w:t xml:space="preserve"> – </w:t>
       </w:r>
       <w:r>
-        <w:t>number</w:t>
-      </w:r>
-      <w:r>
-        <w:t xml:space="preserve"> of </w:t>
-      </w:r>
-      <w:r>
-        <w:t>tags</w:t>
-      </w:r>
-      <w:r>
-        <w:t xml:space="preserve"> the question to which answer respond </w:t>
-      </w:r>
-      <w:r>
-        <w:t>has assign</w:t>
-      </w:r>
-      <w:r>
+        <w:rPr>
+          <w:rFonts w:ascii="Calibri" w:hAnsi="Calibri"/>
+          <w:color w:val="000000"/>
+        </w:rPr>
+        <w:t>Number of tags of the question</w:t>
+      </w:r>
+      <w:r>
+        <w:rPr>
+          <w:rFonts w:ascii="Calibri" w:hAnsi="Calibri"/>
+          <w:color w:val="000000"/>
+        </w:rPr>
         <w:t>.</w:t>
       </w:r>
     </w:p>
@@ -1647,8 +2080,12 @@
         <w:pStyle w:val="ListParagraph"/>
         <w:numPr>
           <w:ilvl w:val="0"/>
-          <w:numId w:val="30"/>
+          <w:numId w:val="33"/>
         </w:numPr>
+        <w:rPr>
+          <w:rFonts w:ascii="Calibri" w:hAnsi="Calibri"/>
+          <w:color w:val="000000"/>
+        </w:rPr>
       </w:pPr>
       <w:r>
         <w:rPr>
@@ -1663,7 +2100,21 @@
         <w:t xml:space="preserve"> </w:t>
       </w:r>
       <w:r>
-        <w:t>– how many users view the answer.</w:t>
+        <w:t xml:space="preserve">– </w:t>
+      </w:r>
+      <w:r>
+        <w:rPr>
+          <w:rFonts w:ascii="Calibri" w:hAnsi="Calibri"/>
+          <w:color w:val="000000"/>
+        </w:rPr>
+        <w:t>Number of users that have viewed the user's profile</w:t>
+      </w:r>
+      <w:r>
+        <w:rPr>
+          <w:rFonts w:ascii="Calibri" w:hAnsi="Calibri"/>
+          <w:color w:val="000000"/>
+        </w:rPr>
+        <w:t>.</w:t>
       </w:r>
     </w:p>
     <w:p>
@@ -1671,8 +2122,12 @@
         <w:pStyle w:val="ListParagraph"/>
         <w:numPr>
           <w:ilvl w:val="0"/>
-          <w:numId w:val="30"/>
+          <w:numId w:val="33"/>
         </w:numPr>
+        <w:rPr>
+          <w:rFonts w:ascii="Calibri" w:hAnsi="Calibri"/>
+          <w:color w:val="000000"/>
+        </w:rPr>
       </w:pPr>
       <w:r>
         <w:rPr>
@@ -1681,7 +2136,33 @@
         <w:t>Up-votes</w:t>
       </w:r>
       <w:r>
-        <w:t xml:space="preserve"> – number of up-votes of answer.</w:t>
+        <w:t xml:space="preserve"> – </w:t>
+      </w:r>
+      <w:r>
+        <w:rPr>
+          <w:rFonts w:ascii="Calibri" w:hAnsi="Calibri"/>
+          <w:color w:val="000000"/>
+        </w:rPr>
+        <w:t xml:space="preserve">Number of </w:t>
+      </w:r>
+      <w:proofErr w:type="spellStart"/>
+      <w:r>
+        <w:rPr>
+          <w:rFonts w:ascii="Calibri" w:hAnsi="Calibri"/>
+          <w:color w:val="000000"/>
+        </w:rPr>
+        <w:t>upvotes</w:t>
+      </w:r>
+      <w:proofErr w:type="spellEnd"/>
+      <w:r>
+        <w:rPr>
+          <w:rFonts w:ascii="Calibri" w:hAnsi="Calibri"/>
+          <w:color w:val="000000"/>
+        </w:rPr>
+        <w:t xml:space="preserve"> given by the user</w:t>
+      </w:r>
+      <w:r>
+        <w:t>.</w:t>
       </w:r>
     </w:p>
     <w:p>
@@ -1689,8 +2170,12 @@
         <w:pStyle w:val="ListParagraph"/>
         <w:numPr>
           <w:ilvl w:val="0"/>
-          <w:numId w:val="30"/>
+          <w:numId w:val="33"/>
         </w:numPr>
+        <w:rPr>
+          <w:rFonts w:ascii="Calibri" w:hAnsi="Calibri"/>
+          <w:color w:val="000000"/>
+        </w:rPr>
       </w:pPr>
       <w:r>
         <w:rPr>
@@ -1699,7 +2184,33 @@
         <w:t>Down-Votes</w:t>
       </w:r>
       <w:r>
-        <w:t xml:space="preserve"> – number of down-votes of answer.</w:t>
+        <w:t xml:space="preserve"> – </w:t>
+      </w:r>
+      <w:r>
+        <w:rPr>
+          <w:rFonts w:ascii="Calibri" w:hAnsi="Calibri"/>
+          <w:color w:val="000000"/>
+        </w:rPr>
+        <w:t xml:space="preserve">Number of </w:t>
+      </w:r>
+      <w:proofErr w:type="spellStart"/>
+      <w:r>
+        <w:rPr>
+          <w:rFonts w:ascii="Calibri" w:hAnsi="Calibri"/>
+          <w:color w:val="000000"/>
+        </w:rPr>
+        <w:t>downvotes</w:t>
+      </w:r>
+      <w:proofErr w:type="spellEnd"/>
+      <w:r>
+        <w:rPr>
+          <w:rFonts w:ascii="Calibri" w:hAnsi="Calibri"/>
+          <w:color w:val="000000"/>
+        </w:rPr>
+        <w:t xml:space="preserve"> given by the user</w:t>
+      </w:r>
+      <w:r>
+        <w:t>.</w:t>
       </w:r>
     </w:p>
     <w:p>
@@ -1707,8 +2218,12 @@
         <w:pStyle w:val="ListParagraph"/>
         <w:numPr>
           <w:ilvl w:val="0"/>
-          <w:numId w:val="30"/>
+          <w:numId w:val="33"/>
         </w:numPr>
+        <w:rPr>
+          <w:rFonts w:ascii="Calibri" w:hAnsi="Calibri"/>
+          <w:color w:val="000000"/>
+        </w:rPr>
       </w:pPr>
       <w:r>
         <w:rPr>
@@ -1726,13 +2241,14 @@
         <w:t xml:space="preserve">– </w:t>
       </w:r>
       <w:r>
-        <w:t xml:space="preserve">number </w:t>
-      </w:r>
-      <w:r>
-        <w:t>users who view</w:t>
-      </w:r>
-      <w:r>
-        <w:t xml:space="preserve"> the question to which answer respond.</w:t>
+        <w:rPr>
+          <w:rFonts w:ascii="Calibri" w:hAnsi="Calibri"/>
+          <w:color w:val="000000"/>
+        </w:rPr>
+        <w:t>Number of users that have viewed of the question</w:t>
+      </w:r>
+      <w:r>
+        <w:t>.</w:t>
       </w:r>
     </w:p>
     <w:p>
@@ -1740,8 +2256,12 @@
         <w:pStyle w:val="ListParagraph"/>
         <w:numPr>
           <w:ilvl w:val="0"/>
-          <w:numId w:val="30"/>
+          <w:numId w:val="33"/>
         </w:numPr>
+        <w:rPr>
+          <w:rFonts w:ascii="Calibri" w:hAnsi="Calibri"/>
+          <w:color w:val="000000"/>
+        </w:rPr>
       </w:pPr>
       <w:r>
         <w:rPr>
@@ -1753,13 +2273,14 @@
         <w:t xml:space="preserve"> – </w:t>
       </w:r>
       <w:r>
-        <w:t xml:space="preserve">number users who </w:t>
-      </w:r>
-      <w:r>
-        <w:t>commented</w:t>
-      </w:r>
-      <w:r>
-        <w:t xml:space="preserve"> the question to which answer respond.</w:t>
+        <w:rPr>
+          <w:rFonts w:ascii="Calibri" w:hAnsi="Calibri"/>
+          <w:color w:val="000000"/>
+        </w:rPr>
+        <w:t>Number of comments of the question</w:t>
+      </w:r>
+      <w:r>
+        <w:t>.</w:t>
       </w:r>
     </w:p>
     <w:p>
@@ -1767,8 +2288,12 @@
         <w:pStyle w:val="ListParagraph"/>
         <w:numPr>
           <w:ilvl w:val="0"/>
-          <w:numId w:val="30"/>
+          <w:numId w:val="33"/>
         </w:numPr>
+        <w:rPr>
+          <w:rFonts w:ascii="Calibri" w:hAnsi="Calibri"/>
+          <w:color w:val="000000"/>
+        </w:rPr>
       </w:pPr>
       <w:r>
         <w:rPr>
@@ -1783,7 +2308,17 @@
         <w:t xml:space="preserve"> </w:t>
       </w:r>
       <w:r>
-        <w:t>– time difference between answer and the question to which answer respond.</w:t>
+        <w:t xml:space="preserve">– </w:t>
+      </w:r>
+      <w:r>
+        <w:rPr>
+          <w:rFonts w:ascii="Calibri" w:hAnsi="Calibri"/>
+          <w:color w:val="000000"/>
+        </w:rPr>
+        <w:t>The difference of time between the answer and the question</w:t>
+      </w:r>
+      <w:r>
+        <w:t>.</w:t>
       </w:r>
     </w:p>
     <w:p>
@@ -1791,8 +2326,12 @@
         <w:pStyle w:val="ListParagraph"/>
         <w:numPr>
           <w:ilvl w:val="0"/>
-          <w:numId w:val="30"/>
+          <w:numId w:val="33"/>
         </w:numPr>
+        <w:rPr>
+          <w:rFonts w:ascii="Calibri" w:hAnsi="Calibri"/>
+          <w:color w:val="000000"/>
+        </w:rPr>
       </w:pPr>
       <w:r>
         <w:rPr>
@@ -1801,7 +2340,17 @@
         <w:t>Question Answer Count</w:t>
       </w:r>
       <w:r>
-        <w:t xml:space="preserve"> – how many answers respond to the same question as the answer.</w:t>
+        <w:t xml:space="preserve"> – </w:t>
+      </w:r>
+      <w:r>
+        <w:rPr>
+          <w:rFonts w:ascii="Calibri" w:hAnsi="Calibri"/>
+          <w:color w:val="000000"/>
+        </w:rPr>
+        <w:t>Number of answers of the question</w:t>
+      </w:r>
+      <w:r>
+        <w:t>.</w:t>
       </w:r>
     </w:p>
     <w:p>
@@ -1809,8 +2358,12 @@
         <w:pStyle w:val="ListParagraph"/>
         <w:numPr>
           <w:ilvl w:val="0"/>
-          <w:numId w:val="30"/>
+          <w:numId w:val="33"/>
         </w:numPr>
+        <w:rPr>
+          <w:rFonts w:ascii="Calibri" w:hAnsi="Calibri"/>
+          <w:color w:val="000000"/>
+        </w:rPr>
       </w:pPr>
       <w:r>
         <w:rPr>
@@ -1825,7 +2378,49 @@
         <w:softHyphen/>
       </w:r>
       <w:r>
-        <w:t xml:space="preserve"> – how other users evaluate the question to which the answer respond.</w:t>
+        <w:t xml:space="preserve"> – </w:t>
+      </w:r>
+      <w:r>
+        <w:rPr>
+          <w:rFonts w:ascii="Calibri" w:hAnsi="Calibri"/>
+          <w:color w:val="000000"/>
+        </w:rPr>
+        <w:t xml:space="preserve">Number of users that </w:t>
+      </w:r>
+      <w:proofErr w:type="spellStart"/>
+      <w:r>
+        <w:rPr>
+          <w:rFonts w:ascii="Calibri" w:hAnsi="Calibri"/>
+          <w:color w:val="000000"/>
+        </w:rPr>
+        <w:t>upvote</w:t>
+      </w:r>
+      <w:proofErr w:type="spellEnd"/>
+      <w:r>
+        <w:rPr>
+          <w:rFonts w:ascii="Calibri" w:hAnsi="Calibri"/>
+          <w:color w:val="000000"/>
+        </w:rPr>
+        <w:t xml:space="preserve"> the answer subtracted by number of users that </w:t>
+      </w:r>
+      <w:proofErr w:type="spellStart"/>
+      <w:r>
+        <w:rPr>
+          <w:rFonts w:ascii="Calibri" w:hAnsi="Calibri"/>
+          <w:color w:val="000000"/>
+        </w:rPr>
+        <w:t>downvote</w:t>
+      </w:r>
+      <w:proofErr w:type="spellEnd"/>
+      <w:r>
+        <w:rPr>
+          <w:rFonts w:ascii="Calibri" w:hAnsi="Calibri"/>
+          <w:color w:val="000000"/>
+        </w:rPr>
+        <w:t xml:space="preserve"> the question</w:t>
+      </w:r>
+      <w:r>
+        <w:t>.</w:t>
       </w:r>
     </w:p>
     <w:p>
@@ -1859,14 +2454,41 @@
         <w:pStyle w:val="ListParagraph"/>
         <w:numPr>
           <w:ilvl w:val="0"/>
-          <w:numId w:val="31"/>
+          <w:numId w:val="32"/>
         </w:numPr>
+        <w:rPr>
+          <w:rFonts w:ascii="Calibri" w:hAnsi="Calibri"/>
+          <w:color w:val="000000"/>
+        </w:rPr>
       </w:pPr>
       <w:r>
         <w:rPr>
           <w:b/>
         </w:rPr>
         <w:t>Out-degree Ratio</w:t>
+      </w:r>
+      <w:r>
+        <w:rPr>
+          <w:b/>
+        </w:rPr>
+        <w:t xml:space="preserve"> </w:t>
+      </w:r>
+      <w:r>
+        <w:t xml:space="preserve">- </w:t>
+      </w:r>
+      <w:r>
+        <w:rPr>
+          <w:rFonts w:ascii="Calibri" w:hAnsi="Calibri"/>
+          <w:color w:val="000000"/>
+        </w:rPr>
+        <w:t>Number of accepted answers provided by the user divided by number of all answers provided by the user</w:t>
+      </w:r>
+      <w:r>
+        <w:rPr>
+          <w:rFonts w:ascii="Calibri" w:hAnsi="Calibri"/>
+          <w:color w:val="000000"/>
+        </w:rPr>
+        <w:t>.</w:t>
       </w:r>
     </w:p>
     <w:p>
@@ -1874,14 +2496,49 @@
         <w:pStyle w:val="ListParagraph"/>
         <w:numPr>
           <w:ilvl w:val="0"/>
-          <w:numId w:val="31"/>
+          <w:numId w:val="32"/>
         </w:numPr>
+        <w:rPr>
+          <w:rFonts w:ascii="Calibri" w:hAnsi="Calibri"/>
+          <w:color w:val="000000"/>
+        </w:rPr>
       </w:pPr>
       <w:r>
         <w:rPr>
           <w:b/>
         </w:rPr>
-        <w:t>Out-degree Acc</w:t>
+        <w:t xml:space="preserve">Out-degree </w:t>
+      </w:r>
+      <w:proofErr w:type="spellStart"/>
+      <w:r>
+        <w:rPr>
+          <w:b/>
+        </w:rPr>
+        <w:t>Acc</w:t>
+      </w:r>
+      <w:proofErr w:type="spellEnd"/>
+      <w:r>
+        <w:rPr>
+          <w:b/>
+        </w:rPr>
+        <w:t xml:space="preserve"> </w:t>
+      </w:r>
+      <w:r>
+        <w:t xml:space="preserve">- </w:t>
+      </w:r>
+      <w:r>
+        <w:rPr>
+          <w:rFonts w:ascii="Calibri" w:hAnsi="Calibri"/>
+          <w:color w:val="000000"/>
+        </w:rPr>
+        <w:t>Number of accepted answers provided by the user</w:t>
+      </w:r>
+      <w:r>
+        <w:rPr>
+          <w:rFonts w:ascii="Calibri" w:hAnsi="Calibri"/>
+          <w:color w:val="000000"/>
+        </w:rPr>
+        <w:t>.</w:t>
       </w:r>
     </w:p>
     <w:p>
@@ -1889,14 +2546,41 @@
         <w:pStyle w:val="ListParagraph"/>
         <w:numPr>
           <w:ilvl w:val="0"/>
-          <w:numId w:val="31"/>
+          <w:numId w:val="32"/>
         </w:numPr>
+        <w:rPr>
+          <w:rFonts w:ascii="Calibri" w:hAnsi="Calibri"/>
+          <w:color w:val="000000"/>
+        </w:rPr>
       </w:pPr>
       <w:r>
         <w:rPr>
           <w:b/>
         </w:rPr>
         <w:t>PageRank</w:t>
+      </w:r>
+      <w:r>
+        <w:rPr>
+          <w:b/>
+        </w:rPr>
+        <w:t xml:space="preserve"> </w:t>
+      </w:r>
+      <w:r>
+        <w:t xml:space="preserve">- </w:t>
+      </w:r>
+      <w:r>
+        <w:rPr>
+          <w:rFonts w:ascii="Calibri" w:hAnsi="Calibri"/>
+          <w:color w:val="000000"/>
+        </w:rPr>
+        <w:t>Relative importance of a node in the network (in this case, a node is a user) based on link analysis algorithm by Google</w:t>
+      </w:r>
+      <w:r>
+        <w:rPr>
+          <w:rFonts w:ascii="Calibri" w:hAnsi="Calibri"/>
+          <w:color w:val="000000"/>
+        </w:rPr>
+        <w:t>.</w:t>
       </w:r>
     </w:p>
     <w:p>
@@ -1904,14 +2588,55 @@
         <w:pStyle w:val="ListParagraph"/>
         <w:numPr>
           <w:ilvl w:val="0"/>
-          <w:numId w:val="31"/>
+          <w:numId w:val="32"/>
         </w:numPr>
+        <w:rPr>
+          <w:rFonts w:ascii="Calibri" w:hAnsi="Calibri"/>
+          <w:color w:val="000000"/>
+        </w:rPr>
       </w:pPr>
       <w:r>
         <w:rPr>
           <w:b/>
         </w:rPr>
-        <w:t>Time From Register</w:t>
+        <w:t xml:space="preserve">Time </w:t>
+      </w:r>
+      <w:proofErr w:type="gramStart"/>
+      <w:r>
+        <w:rPr>
+          <w:b/>
+        </w:rPr>
+        <w:t>From</w:t>
+      </w:r>
+      <w:proofErr w:type="gramEnd"/>
+      <w:r>
+        <w:rPr>
+          <w:b/>
+        </w:rPr>
+        <w:t xml:space="preserve"> Register</w:t>
+      </w:r>
+      <w:r>
+        <w:rPr>
+          <w:b/>
+        </w:rPr>
+        <w:t xml:space="preserve"> </w:t>
+      </w:r>
+      <w:r>
+        <w:t xml:space="preserve">- </w:t>
+      </w:r>
+      <w:r>
+        <w:rPr>
+          <w:rFonts w:ascii="Calibri" w:hAnsi="Calibri"/>
+          <w:color w:val="000000"/>
+        </w:rPr>
+        <w:t>Time difference between the registration time of the user and 22th of May 2016</w:t>
+      </w:r>
+      <w:r>
+        <w:rPr>
+          <w:rFonts w:ascii="Calibri" w:hAnsi="Calibri"/>
+          <w:color w:val="000000"/>
+        </w:rPr>
+        <w:t>.</w:t>
       </w:r>
     </w:p>
     <w:p>
@@ -1919,14 +2644,41 @@
         <w:pStyle w:val="ListParagraph"/>
         <w:numPr>
           <w:ilvl w:val="0"/>
-          <w:numId w:val="31"/>
+          <w:numId w:val="32"/>
         </w:numPr>
+        <w:rPr>
+          <w:rFonts w:ascii="Calibri" w:hAnsi="Calibri"/>
+          <w:color w:val="000000"/>
+        </w:rPr>
       </w:pPr>
       <w:r>
         <w:rPr>
           <w:b/>
         </w:rPr>
         <w:t>In-degree All</w:t>
+      </w:r>
+      <w:r>
+        <w:rPr>
+          <w:b/>
+        </w:rPr>
+        <w:t xml:space="preserve"> </w:t>
+      </w:r>
+      <w:r>
+        <w:t xml:space="preserve">- </w:t>
+      </w:r>
+      <w:r>
+        <w:rPr>
+          <w:rFonts w:ascii="Calibri" w:hAnsi="Calibri"/>
+          <w:color w:val="000000"/>
+        </w:rPr>
+        <w:t>Number of all questions asked by the user</w:t>
+      </w:r>
+      <w:r>
+        <w:rPr>
+          <w:rFonts w:ascii="Calibri" w:hAnsi="Calibri"/>
+          <w:color w:val="000000"/>
+        </w:rPr>
+        <w:t>.</w:t>
       </w:r>
     </w:p>
     <w:p>
@@ -1934,14 +2686,49 @@
         <w:pStyle w:val="ListParagraph"/>
         <w:numPr>
           <w:ilvl w:val="0"/>
-          <w:numId w:val="31"/>
+          <w:numId w:val="32"/>
         </w:numPr>
+        <w:rPr>
+          <w:rFonts w:ascii="Calibri" w:hAnsi="Calibri"/>
+          <w:color w:val="000000"/>
+        </w:rPr>
       </w:pPr>
       <w:r>
         <w:rPr>
           <w:b/>
         </w:rPr>
-        <w:t>In-degree Acc</w:t>
+        <w:t xml:space="preserve">In-degree </w:t>
+      </w:r>
+      <w:proofErr w:type="spellStart"/>
+      <w:r>
+        <w:rPr>
+          <w:b/>
+        </w:rPr>
+        <w:t>Acc</w:t>
+      </w:r>
+      <w:proofErr w:type="spellEnd"/>
+      <w:r>
+        <w:rPr>
+          <w:b/>
+        </w:rPr>
+        <w:t xml:space="preserve"> </w:t>
+      </w:r>
+      <w:r>
+        <w:t xml:space="preserve">- </w:t>
+      </w:r>
+      <w:r>
+        <w:rPr>
+          <w:rFonts w:ascii="Calibri" w:hAnsi="Calibri"/>
+          <w:color w:val="000000"/>
+        </w:rPr>
+        <w:t>Number of questions with an accepted answer asked by the user</w:t>
+      </w:r>
+      <w:r>
+        <w:rPr>
+          <w:rFonts w:ascii="Calibri" w:hAnsi="Calibri"/>
+          <w:color w:val="000000"/>
+        </w:rPr>
+        <w:t>.</w:t>
       </w:r>
     </w:p>
     <w:p>
@@ -1949,14 +2736,55 @@
         <w:pStyle w:val="ListParagraph"/>
         <w:numPr>
           <w:ilvl w:val="0"/>
-          <w:numId w:val="31"/>
+          <w:numId w:val="32"/>
         </w:numPr>
+        <w:rPr>
+          <w:rFonts w:ascii="Calibri" w:hAnsi="Calibri"/>
+          <w:color w:val="000000"/>
+        </w:rPr>
       </w:pPr>
       <w:r>
         <w:rPr>
           <w:b/>
         </w:rPr>
         <w:t>In-degree Ratio</w:t>
+      </w:r>
+      <w:r>
+        <w:rPr>
+          <w:b/>
+        </w:rPr>
+        <w:t xml:space="preserve"> </w:t>
+      </w:r>
+      <w:r>
+        <w:t xml:space="preserve">- </w:t>
+      </w:r>
+      <w:r>
+        <w:rPr>
+          <w:rFonts w:ascii="Calibri" w:hAnsi="Calibri"/>
+          <w:color w:val="000000"/>
+        </w:rPr>
+        <w:t xml:space="preserve">Number of questions </w:t>
+      </w:r>
+      <w:r>
+        <w:rPr>
+          <w:rFonts w:ascii="Calibri" w:hAnsi="Calibri"/>
+          <w:color w:val="000000"/>
+        </w:rPr>
+        <w:t xml:space="preserve">with an accepted answer asked </w:t>
+      </w:r>
+      <w:r>
+        <w:rPr>
+          <w:rFonts w:ascii="Calibri" w:hAnsi="Calibri"/>
+          <w:color w:val="000000"/>
+        </w:rPr>
+        <w:t>by the user divided by number of all questions asked by the user</w:t>
+      </w:r>
+      <w:r>
+        <w:rPr>
+          <w:rFonts w:ascii="Calibri" w:hAnsi="Calibri"/>
+          <w:color w:val="000000"/>
+        </w:rPr>
+        <w:t>.</w:t>
       </w:r>
     </w:p>
     <w:p>
@@ -1964,14 +2792,41 @@
         <w:pStyle w:val="ListParagraph"/>
         <w:numPr>
           <w:ilvl w:val="0"/>
-          <w:numId w:val="31"/>
+          <w:numId w:val="32"/>
         </w:numPr>
+        <w:rPr>
+          <w:rFonts w:ascii="Calibri" w:hAnsi="Calibri"/>
+          <w:color w:val="000000"/>
+        </w:rPr>
       </w:pPr>
       <w:r>
         <w:rPr>
           <w:b/>
         </w:rPr>
         <w:t>Profile Image</w:t>
+      </w:r>
+      <w:r>
+        <w:rPr>
+          <w:b/>
+        </w:rPr>
+        <w:t xml:space="preserve"> </w:t>
+      </w:r>
+      <w:r>
+        <w:t xml:space="preserve">- </w:t>
+      </w:r>
+      <w:r>
+        <w:rPr>
+          <w:rFonts w:ascii="Calibri" w:hAnsi="Calibri"/>
+          <w:color w:val="000000"/>
+        </w:rPr>
+        <w:t>Whether the user has a profile image or not</w:t>
+      </w:r>
+      <w:r>
+        <w:rPr>
+          <w:rFonts w:ascii="Calibri" w:hAnsi="Calibri"/>
+          <w:color w:val="000000"/>
+        </w:rPr>
+        <w:t>.</w:t>
       </w:r>
     </w:p>
     <w:p>
@@ -1979,14 +2834,41 @@
         <w:pStyle w:val="ListParagraph"/>
         <w:numPr>
           <w:ilvl w:val="0"/>
-          <w:numId w:val="31"/>
+          <w:numId w:val="32"/>
         </w:numPr>
+        <w:rPr>
+          <w:rFonts w:ascii="Calibri" w:hAnsi="Calibri"/>
+          <w:color w:val="000000"/>
+        </w:rPr>
       </w:pPr>
       <w:r>
         <w:rPr>
           <w:b/>
         </w:rPr>
         <w:t>Out-degree all</w:t>
+      </w:r>
+      <w:r>
+        <w:rPr>
+          <w:b/>
+        </w:rPr>
+        <w:t xml:space="preserve"> </w:t>
+      </w:r>
+      <w:r>
+        <w:t xml:space="preserve">- </w:t>
+      </w:r>
+      <w:r>
+        <w:rPr>
+          <w:rFonts w:ascii="Calibri" w:hAnsi="Calibri"/>
+          <w:color w:val="000000"/>
+        </w:rPr>
+        <w:t>Number of all answers provided by the user</w:t>
+      </w:r>
+      <w:r>
+        <w:rPr>
+          <w:rFonts w:ascii="Calibri" w:hAnsi="Calibri"/>
+          <w:color w:val="000000"/>
+        </w:rPr>
+        <w:t>.</w:t>
       </w:r>
     </w:p>
     <w:p>
@@ -1994,14 +2876,41 @@
         <w:pStyle w:val="ListParagraph"/>
         <w:numPr>
           <w:ilvl w:val="0"/>
-          <w:numId w:val="31"/>
+          <w:numId w:val="32"/>
         </w:numPr>
+        <w:rPr>
+          <w:rFonts w:ascii="Calibri" w:hAnsi="Calibri"/>
+          <w:color w:val="000000"/>
+        </w:rPr>
       </w:pPr>
       <w:r>
         <w:rPr>
           <w:b/>
         </w:rPr>
         <w:t>About Me Length</w:t>
+      </w:r>
+      <w:r>
+        <w:rPr>
+          <w:b/>
+        </w:rPr>
+        <w:t xml:space="preserve"> </w:t>
+      </w:r>
+      <w:r>
+        <w:t xml:space="preserve">- </w:t>
+      </w:r>
+      <w:r>
+        <w:rPr>
+          <w:rFonts w:ascii="Calibri" w:hAnsi="Calibri"/>
+          <w:color w:val="000000"/>
+        </w:rPr>
+        <w:t>Number of words of the user's description</w:t>
+      </w:r>
+      <w:r>
+        <w:rPr>
+          <w:rFonts w:ascii="Calibri" w:hAnsi="Calibri"/>
+          <w:color w:val="000000"/>
+        </w:rPr>
+        <w:t>.</w:t>
       </w:r>
     </w:p>
     <w:p>
@@ -2009,14 +2918,41 @@
         <w:pStyle w:val="ListParagraph"/>
         <w:numPr>
           <w:ilvl w:val="0"/>
-          <w:numId w:val="31"/>
+          <w:numId w:val="32"/>
         </w:numPr>
+        <w:rPr>
+          <w:rFonts w:ascii="Calibri" w:hAnsi="Calibri"/>
+          <w:color w:val="000000"/>
+        </w:rPr>
       </w:pPr>
       <w:r>
         <w:rPr>
           <w:b/>
         </w:rPr>
         <w:t>Website</w:t>
+      </w:r>
+      <w:r>
+        <w:rPr>
+          <w:b/>
+        </w:rPr>
+        <w:t xml:space="preserve"> </w:t>
+      </w:r>
+      <w:r>
+        <w:t xml:space="preserve">- </w:t>
+      </w:r>
+      <w:r>
+        <w:rPr>
+          <w:rFonts w:ascii="Calibri" w:hAnsi="Calibri"/>
+          <w:color w:val="000000"/>
+        </w:rPr>
+        <w:t>Whether the user provides a website information in the profile or not</w:t>
+      </w:r>
+      <w:r>
+        <w:rPr>
+          <w:rFonts w:ascii="Calibri" w:hAnsi="Calibri"/>
+          <w:color w:val="000000"/>
+        </w:rPr>
+        <w:t>.</w:t>
       </w:r>
     </w:p>
     <w:p>
@@ -2038,8 +2974,12 @@
         <w:pStyle w:val="ListParagraph"/>
         <w:numPr>
           <w:ilvl w:val="0"/>
-          <w:numId w:val="29"/>
+          <w:numId w:val="34"/>
         </w:numPr>
+        <w:rPr>
+          <w:rFonts w:ascii="Calibri" w:hAnsi="Calibri"/>
+          <w:color w:val="000000"/>
+        </w:rPr>
       </w:pPr>
       <w:r>
         <w:rPr>
@@ -2048,7 +2988,17 @@
         <w:t>Answer Body Length</w:t>
       </w:r>
       <w:r>
-        <w:t xml:space="preserve"> – feature capture how many words the answer has.</w:t>
+        <w:t xml:space="preserve"> – </w:t>
+      </w:r>
+      <w:r>
+        <w:rPr>
+          <w:rFonts w:ascii="Calibri" w:hAnsi="Calibri"/>
+          <w:color w:val="000000"/>
+        </w:rPr>
+        <w:t>Number of words of the answer</w:t>
+      </w:r>
+      <w:r>
+        <w:t>.</w:t>
       </w:r>
     </w:p>
     <w:p>
@@ -2056,8 +3006,12 @@
         <w:pStyle w:val="ListParagraph"/>
         <w:numPr>
           <w:ilvl w:val="0"/>
-          <w:numId w:val="29"/>
+          <w:numId w:val="34"/>
         </w:numPr>
+        <w:rPr>
+          <w:rFonts w:ascii="Calibri" w:hAnsi="Calibri"/>
+          <w:color w:val="000000"/>
+        </w:rPr>
       </w:pPr>
       <w:r>
         <w:rPr>
@@ -2066,7 +3020,24 @@
         <w:t>Question Body Length</w:t>
       </w:r>
       <w:r>
-        <w:t xml:space="preserve"> – number of words in question to which the answer respond.</w:t>
+        <w:t xml:space="preserve"> – </w:t>
+      </w:r>
+      <w:r>
+        <w:rPr>
+          <w:rFonts w:ascii="Calibri" w:hAnsi="Calibri"/>
+          <w:color w:val="000000"/>
+        </w:rPr>
+        <w:t xml:space="preserve">Number </w:t>
+      </w:r>
+      <w:r>
+        <w:rPr>
+          <w:rFonts w:ascii="Calibri" w:hAnsi="Calibri"/>
+          <w:color w:val="000000"/>
+        </w:rPr>
+        <w:t>of words of the question</w:t>
+      </w:r>
+      <w:r>
+        <w:t>.</w:t>
       </w:r>
     </w:p>
     <w:p>
@@ -2074,8 +3045,12 @@
         <w:pStyle w:val="ListParagraph"/>
         <w:numPr>
           <w:ilvl w:val="0"/>
-          <w:numId w:val="29"/>
+          <w:numId w:val="34"/>
         </w:numPr>
+        <w:rPr>
+          <w:rFonts w:ascii="Calibri" w:hAnsi="Calibri"/>
+          <w:color w:val="000000"/>
+        </w:rPr>
       </w:pPr>
       <w:r>
         <w:rPr>
@@ -2084,7 +3059,24 @@
         <w:t>Answer sentiment</w:t>
       </w:r>
       <w:r>
-        <w:t xml:space="preserve"> – sentiment score of the answer.</w:t>
+        <w:t xml:space="preserve"> – </w:t>
+      </w:r>
+      <w:r>
+        <w:rPr>
+          <w:rFonts w:ascii="Calibri" w:hAnsi="Calibri"/>
+          <w:color w:val="000000"/>
+        </w:rPr>
+        <w:t>The</w:t>
+      </w:r>
+      <w:r>
+        <w:rPr>
+          <w:rFonts w:ascii="Calibri" w:hAnsi="Calibri"/>
+          <w:color w:val="000000"/>
+        </w:rPr>
+        <w:t xml:space="preserve"> sentiment score of the answer</w:t>
+      </w:r>
+      <w:r>
+        <w:t>.</w:t>
       </w:r>
     </w:p>
     <w:p>
@@ -2092,26 +3084,35 @@
         <w:pStyle w:val="ListParagraph"/>
         <w:numPr>
           <w:ilvl w:val="0"/>
-          <w:numId w:val="29"/>
+          <w:numId w:val="34"/>
         </w:numPr>
+        <w:rPr>
+          <w:rFonts w:ascii="Calibri" w:hAnsi="Calibri"/>
+          <w:color w:val="000000"/>
+        </w:rPr>
       </w:pPr>
       <w:r>
         <w:rPr>
           <w:b/>
         </w:rPr>
-        <w:t>Question</w:t>
-      </w:r>
-      <w:r>
-        <w:rPr>
-          <w:b/>
-        </w:rPr>
-        <w:t xml:space="preserve"> sentiment</w:t>
-      </w:r>
-      <w:r>
-        <w:t xml:space="preserve"> – sentiment score of </w:t>
-      </w:r>
-      <w:r>
-        <w:t>the question to which the answer respond</w:t>
+        <w:t>Question sentiment</w:t>
+      </w:r>
+      <w:r>
+        <w:t xml:space="preserve"> – </w:t>
+      </w:r>
+      <w:r>
+        <w:rPr>
+          <w:rFonts w:ascii="Calibri" w:hAnsi="Calibri"/>
+          <w:color w:val="000000"/>
+        </w:rPr>
+        <w:t>The sentiment score of the question</w:t>
+      </w:r>
+      <w:r>
+        <w:rPr>
+          <w:rFonts w:ascii="Calibri" w:hAnsi="Calibri"/>
+          <w:color w:val="000000"/>
+        </w:rPr>
+        <w:t>.</w:t>
       </w:r>
     </w:p>
     <w:p>
@@ -2119,8 +3120,12 @@
         <w:pStyle w:val="ListParagraph"/>
         <w:numPr>
           <w:ilvl w:val="0"/>
-          <w:numId w:val="29"/>
+          <w:numId w:val="34"/>
         </w:numPr>
+        <w:rPr>
+          <w:rFonts w:ascii="Calibri" w:hAnsi="Calibri"/>
+          <w:color w:val="000000"/>
+        </w:rPr>
       </w:pPr>
       <w:r>
         <w:rPr>
@@ -2129,7 +3134,4332 @@
         <w:t>Question Title Length</w:t>
       </w:r>
       <w:r>
-        <w:t xml:space="preserve"> – length of title of the question to which answer respond</w:t>
+        <w:t xml:space="preserve"> – </w:t>
+      </w:r>
+      <w:r>
+        <w:rPr>
+          <w:rFonts w:ascii="Calibri" w:hAnsi="Calibri"/>
+          <w:color w:val="000000"/>
+        </w:rPr>
+        <w:t>Number of words of the question's title</w:t>
+      </w:r>
+      <w:r>
+        <w:rPr>
+          <w:rFonts w:ascii="Calibri" w:hAnsi="Calibri"/>
+          <w:color w:val="000000"/>
+        </w:rPr>
+        <w:t>.</w:t>
+      </w:r>
+    </w:p>
+    <w:p>
+      <w:pPr>
+        <w:rPr>
+          <w:rFonts w:ascii="Calibri" w:hAnsi="Calibri"/>
+          <w:color w:val="000000"/>
+        </w:rPr>
+      </w:pPr>
+    </w:p>
+    <w:p>
+      <w:pPr>
+        <w:jc w:val="both"/>
+        <w:rPr>
+          <w:rFonts w:ascii="Calibri" w:hAnsi="Calibri"/>
+          <w:color w:val="000000"/>
+        </w:rPr>
+      </w:pPr>
+      <w:r>
+        <w:rPr>
+          <w:rFonts w:ascii="Calibri" w:hAnsi="Calibri"/>
+          <w:color w:val="000000"/>
+        </w:rPr>
+        <w:lastRenderedPageBreak/>
+        <w:t>Features from either the question or the user are for those that is related to the observed answer</w:t>
+      </w:r>
+      <w:r>
+        <w:rPr>
+          <w:rFonts w:ascii="Calibri" w:hAnsi="Calibri"/>
+          <w:color w:val="000000"/>
+        </w:rPr>
+        <w:t>, that is, the question which the answer responded to and the user who provided the answer.</w:t>
+      </w:r>
+    </w:p>
+    <w:p>
+      <w:pPr>
+        <w:jc w:val="both"/>
+        <w:rPr>
+          <w:rFonts w:ascii="Calibri" w:hAnsi="Calibri"/>
+          <w:color w:val="000000"/>
+        </w:rPr>
+      </w:pPr>
+    </w:p>
+    <w:p>
+      <w:pPr>
+        <w:pStyle w:val="ListParagraph"/>
+        <w:numPr>
+          <w:ilvl w:val="0"/>
+          <w:numId w:val="27"/>
+        </w:numPr>
+      </w:pPr>
+      <w:r>
+        <w:t>Train classifier</w:t>
+      </w:r>
+    </w:p>
+    <w:p>
+      <w:pPr>
+        <w:pStyle w:val="NoSpacing"/>
+      </w:pPr>
+      <w:r>
+        <w:t xml:space="preserve">As a classifier we decided to train Logistic regression model. Logistic regression is </w:t>
+      </w:r>
+      <w:r>
+        <w:t>a commonly</w:t>
+      </w:r>
+      <w:r>
+        <w:t xml:space="preserve"> used binary classification model. </w:t>
+      </w:r>
+      <w:r>
+        <w:t xml:space="preserve">From the result of logistic regression, we will have p-value and t-value of every feature. P-value denotes whether a feature is considered to be a significant predictor or not. The closer the p-value to zero, the more important a feature is. T-value denotes whether a feature gives positive or negative effect toward the class labeling process and how strong that effect is. </w:t>
+      </w:r>
+      <w:r>
+        <w:t>Both t</w:t>
+      </w:r>
+      <w:r>
+        <w:t>able</w:t>
+      </w:r>
+      <w:r>
+        <w:t>s below illustrate</w:t>
+      </w:r>
+      <w:r>
+        <w:t xml:space="preserve"> the complete result of p-valu</w:t>
+      </w:r>
+      <w:r>
+        <w:t>e and t-value for all features. F</w:t>
+      </w:r>
+      <w:r>
+        <w:t>eature with most significant p-value score is labelled with 3-stars.</w:t>
+      </w:r>
+      <w:r>
+        <w:t xml:space="preserve"> Table 1 represents features with positive effect, while Table 2 shows features with negative effect. Both tables sort the features in descending order based on the strength of the effect.</w:t>
+      </w:r>
+    </w:p>
+    <w:tbl>
+      <w:tblPr>
+        <w:tblW w:w="6820" w:type="dxa"/>
+        <w:jc w:val="center"/>
+        <w:tblLook w:val="04A0" w:firstRow="1" w:lastRow="0" w:firstColumn="1" w:lastColumn="0" w:noHBand="0" w:noVBand="1"/>
+      </w:tblPr>
+      <w:tblGrid>
+        <w:gridCol w:w="2920"/>
+        <w:gridCol w:w="1300"/>
+        <w:gridCol w:w="1300"/>
+        <w:gridCol w:w="1300"/>
+      </w:tblGrid>
+      <w:tr>
+        <w:trPr>
+          <w:trHeight w:val="320"/>
+          <w:jc w:val="center"/>
+        </w:trPr>
+        <w:tc>
+          <w:tcPr>
+            <w:tcW w:w="2920" w:type="dxa"/>
+            <w:tcBorders>
+              <w:top w:val="single" w:sz="4" w:space="0" w:color="auto"/>
+              <w:left w:val="single" w:sz="4" w:space="0" w:color="auto"/>
+              <w:bottom w:val="single" w:sz="4" w:space="0" w:color="auto"/>
+              <w:right w:val="single" w:sz="4" w:space="0" w:color="auto"/>
+            </w:tcBorders>
+            <w:shd w:val="clear" w:color="auto" w:fill="auto"/>
+            <w:noWrap/>
+            <w:vAlign w:val="bottom"/>
+            <w:hideMark/>
+          </w:tcPr>
+          <w:p>
+            <w:pPr>
+              <w:rPr>
+                <w:rFonts w:ascii="Calibri" w:hAnsi="Calibri"/>
+                <w:b/>
+                <w:color w:val="000000"/>
+              </w:rPr>
+            </w:pPr>
+            <w:r>
+              <w:rPr>
+                <w:rFonts w:ascii="Calibri" w:hAnsi="Calibri"/>
+                <w:b/>
+                <w:color w:val="000000"/>
+              </w:rPr>
+              <w:t>Features</w:t>
+            </w:r>
+          </w:p>
+        </w:tc>
+        <w:tc>
+          <w:tcPr>
+            <w:tcW w:w="1300" w:type="dxa"/>
+            <w:tcBorders>
+              <w:top w:val="single" w:sz="4" w:space="0" w:color="auto"/>
+              <w:left w:val="nil"/>
+              <w:bottom w:val="single" w:sz="4" w:space="0" w:color="auto"/>
+              <w:right w:val="single" w:sz="4" w:space="0" w:color="auto"/>
+            </w:tcBorders>
+            <w:shd w:val="clear" w:color="auto" w:fill="auto"/>
+            <w:noWrap/>
+            <w:vAlign w:val="bottom"/>
+            <w:hideMark/>
+          </w:tcPr>
+          <w:p>
+            <w:pPr>
+              <w:rPr>
+                <w:rFonts w:ascii="Calibri" w:hAnsi="Calibri"/>
+                <w:b/>
+                <w:color w:val="000000"/>
+              </w:rPr>
+            </w:pPr>
+            <w:r>
+              <w:rPr>
+                <w:rFonts w:ascii="Calibri" w:hAnsi="Calibri"/>
+                <w:b/>
+                <w:color w:val="000000"/>
+              </w:rPr>
+              <w:t>T-</w:t>
+            </w:r>
+            <w:r>
+              <w:rPr>
+                <w:rFonts w:ascii="Calibri" w:hAnsi="Calibri"/>
+                <w:b/>
+                <w:color w:val="000000"/>
+              </w:rPr>
+              <w:t>value</w:t>
+            </w:r>
+          </w:p>
+        </w:tc>
+        <w:tc>
+          <w:tcPr>
+            <w:tcW w:w="1300" w:type="dxa"/>
+            <w:tcBorders>
+              <w:top w:val="single" w:sz="4" w:space="0" w:color="auto"/>
+              <w:left w:val="nil"/>
+              <w:bottom w:val="single" w:sz="4" w:space="0" w:color="auto"/>
+              <w:right w:val="single" w:sz="4" w:space="0" w:color="auto"/>
+            </w:tcBorders>
+            <w:shd w:val="clear" w:color="auto" w:fill="auto"/>
+            <w:noWrap/>
+            <w:vAlign w:val="bottom"/>
+            <w:hideMark/>
+          </w:tcPr>
+          <w:p>
+            <w:pPr>
+              <w:rPr>
+                <w:rFonts w:ascii="Calibri" w:hAnsi="Calibri"/>
+                <w:b/>
+                <w:color w:val="000000"/>
+              </w:rPr>
+            </w:pPr>
+            <w:r>
+              <w:rPr>
+                <w:rFonts w:ascii="Calibri" w:hAnsi="Calibri"/>
+                <w:b/>
+                <w:color w:val="000000"/>
+              </w:rPr>
+              <w:t>P</w:t>
+            </w:r>
+            <w:r>
+              <w:rPr>
+                <w:rFonts w:ascii="Calibri" w:hAnsi="Calibri"/>
+                <w:b/>
+                <w:color w:val="000000"/>
+              </w:rPr>
+              <w:t>-value</w:t>
+            </w:r>
+          </w:p>
+        </w:tc>
+        <w:tc>
+          <w:tcPr>
+            <w:tcW w:w="1300" w:type="dxa"/>
+            <w:tcBorders>
+              <w:top w:val="single" w:sz="4" w:space="0" w:color="auto"/>
+              <w:left w:val="nil"/>
+              <w:bottom w:val="single" w:sz="4" w:space="0" w:color="auto"/>
+              <w:right w:val="single" w:sz="4" w:space="0" w:color="auto"/>
+            </w:tcBorders>
+            <w:shd w:val="clear" w:color="auto" w:fill="auto"/>
+            <w:noWrap/>
+            <w:vAlign w:val="bottom"/>
+            <w:hideMark/>
+          </w:tcPr>
+          <w:p>
+            <w:pPr>
+              <w:rPr>
+                <w:rFonts w:ascii="Calibri" w:hAnsi="Calibri"/>
+                <w:b/>
+                <w:color w:val="000000"/>
+              </w:rPr>
+            </w:pPr>
+            <w:r>
+              <w:rPr>
+                <w:rFonts w:ascii="Calibri" w:hAnsi="Calibri"/>
+                <w:b/>
+                <w:color w:val="000000"/>
+              </w:rPr>
+              <w:t>S</w:t>
+            </w:r>
+            <w:r>
+              <w:rPr>
+                <w:rFonts w:ascii="Calibri" w:hAnsi="Calibri"/>
+                <w:b/>
+                <w:color w:val="000000"/>
+              </w:rPr>
+              <w:t>tars</w:t>
+            </w:r>
+          </w:p>
+        </w:tc>
+      </w:tr>
+      <w:tr>
+        <w:trPr>
+          <w:trHeight w:val="320"/>
+          <w:jc w:val="center"/>
+        </w:trPr>
+        <w:tc>
+          <w:tcPr>
+            <w:tcW w:w="2920" w:type="dxa"/>
+            <w:tcBorders>
+              <w:top w:val="nil"/>
+              <w:left w:val="single" w:sz="4" w:space="0" w:color="auto"/>
+              <w:bottom w:val="single" w:sz="4" w:space="0" w:color="auto"/>
+              <w:right w:val="single" w:sz="4" w:space="0" w:color="auto"/>
+            </w:tcBorders>
+            <w:shd w:val="clear" w:color="auto" w:fill="auto"/>
+            <w:noWrap/>
+            <w:vAlign w:val="bottom"/>
+            <w:hideMark/>
+          </w:tcPr>
+          <w:p>
+            <w:pPr>
+              <w:rPr>
+                <w:rFonts w:ascii="Calibri" w:hAnsi="Calibri"/>
+                <w:color w:val="000000"/>
+              </w:rPr>
+            </w:pPr>
+            <w:proofErr w:type="spellStart"/>
+            <w:r>
+              <w:rPr>
+                <w:rFonts w:ascii="Calibri" w:hAnsi="Calibri"/>
+                <w:color w:val="000000"/>
+              </w:rPr>
+              <w:t>out_degree_ratio</w:t>
+            </w:r>
+            <w:proofErr w:type="spellEnd"/>
+          </w:p>
+        </w:tc>
+        <w:tc>
+          <w:tcPr>
+            <w:tcW w:w="1300" w:type="dxa"/>
+            <w:tcBorders>
+              <w:top w:val="nil"/>
+              <w:left w:val="nil"/>
+              <w:bottom w:val="single" w:sz="4" w:space="0" w:color="auto"/>
+              <w:right w:val="single" w:sz="4" w:space="0" w:color="auto"/>
+            </w:tcBorders>
+            <w:shd w:val="clear" w:color="auto" w:fill="auto"/>
+            <w:noWrap/>
+            <w:vAlign w:val="bottom"/>
+            <w:hideMark/>
+          </w:tcPr>
+          <w:p>
+            <w:pPr>
+              <w:jc w:val="right"/>
+              <w:rPr>
+                <w:rFonts w:ascii="Calibri" w:hAnsi="Calibri"/>
+                <w:color w:val="000000"/>
+              </w:rPr>
+            </w:pPr>
+            <w:r>
+              <w:rPr>
+                <w:rFonts w:ascii="Calibri" w:hAnsi="Calibri"/>
+                <w:color w:val="000000"/>
+              </w:rPr>
+              <w:t>97.676</w:t>
+            </w:r>
+          </w:p>
+        </w:tc>
+        <w:tc>
+          <w:tcPr>
+            <w:tcW w:w="1300" w:type="dxa"/>
+            <w:tcBorders>
+              <w:top w:val="nil"/>
+              <w:left w:val="nil"/>
+              <w:bottom w:val="single" w:sz="4" w:space="0" w:color="auto"/>
+              <w:right w:val="single" w:sz="4" w:space="0" w:color="auto"/>
+            </w:tcBorders>
+            <w:shd w:val="clear" w:color="auto" w:fill="auto"/>
+            <w:noWrap/>
+            <w:vAlign w:val="bottom"/>
+            <w:hideMark/>
+          </w:tcPr>
+          <w:p>
+            <w:pPr>
+              <w:rPr>
+                <w:rFonts w:ascii="Calibri" w:hAnsi="Calibri"/>
+                <w:color w:val="000000"/>
+              </w:rPr>
+            </w:pPr>
+            <w:r>
+              <w:rPr>
+                <w:rFonts w:ascii="Calibri" w:hAnsi="Calibri"/>
+                <w:color w:val="000000"/>
+              </w:rPr>
+              <w:t>&lt; 2e-16</w:t>
+            </w:r>
+          </w:p>
+        </w:tc>
+        <w:tc>
+          <w:tcPr>
+            <w:tcW w:w="1300" w:type="dxa"/>
+            <w:tcBorders>
+              <w:top w:val="nil"/>
+              <w:left w:val="nil"/>
+              <w:bottom w:val="single" w:sz="4" w:space="0" w:color="auto"/>
+              <w:right w:val="single" w:sz="4" w:space="0" w:color="auto"/>
+            </w:tcBorders>
+            <w:shd w:val="clear" w:color="auto" w:fill="auto"/>
+            <w:noWrap/>
+            <w:vAlign w:val="bottom"/>
+            <w:hideMark/>
+          </w:tcPr>
+          <w:p>
+            <w:pPr>
+              <w:rPr>
+                <w:rFonts w:ascii="Calibri" w:hAnsi="Calibri"/>
+                <w:color w:val="000000"/>
+              </w:rPr>
+            </w:pPr>
+            <w:r>
+              <w:rPr>
+                <w:rFonts w:ascii="Calibri" w:hAnsi="Calibri"/>
+                <w:color w:val="000000"/>
+              </w:rPr>
+              <w:t>***</w:t>
+            </w:r>
+          </w:p>
+        </w:tc>
+      </w:tr>
+      <w:tr>
+        <w:trPr>
+          <w:trHeight w:val="320"/>
+          <w:jc w:val="center"/>
+        </w:trPr>
+        <w:tc>
+          <w:tcPr>
+            <w:tcW w:w="2920" w:type="dxa"/>
+            <w:tcBorders>
+              <w:top w:val="nil"/>
+              <w:left w:val="single" w:sz="4" w:space="0" w:color="auto"/>
+              <w:bottom w:val="single" w:sz="4" w:space="0" w:color="auto"/>
+              <w:right w:val="single" w:sz="4" w:space="0" w:color="auto"/>
+            </w:tcBorders>
+            <w:shd w:val="clear" w:color="auto" w:fill="auto"/>
+            <w:noWrap/>
+            <w:vAlign w:val="bottom"/>
+            <w:hideMark/>
+          </w:tcPr>
+          <w:p>
+            <w:pPr>
+              <w:rPr>
+                <w:rFonts w:ascii="Calibri" w:hAnsi="Calibri"/>
+                <w:color w:val="000000"/>
+              </w:rPr>
+            </w:pPr>
+            <w:proofErr w:type="spellStart"/>
+            <w:r>
+              <w:rPr>
+                <w:rFonts w:ascii="Calibri" w:hAnsi="Calibri"/>
+                <w:color w:val="000000"/>
+              </w:rPr>
+              <w:t>AnswerScore</w:t>
+            </w:r>
+            <w:proofErr w:type="spellEnd"/>
+          </w:p>
+        </w:tc>
+        <w:tc>
+          <w:tcPr>
+            <w:tcW w:w="1300" w:type="dxa"/>
+            <w:tcBorders>
+              <w:top w:val="nil"/>
+              <w:left w:val="nil"/>
+              <w:bottom w:val="single" w:sz="4" w:space="0" w:color="auto"/>
+              <w:right w:val="single" w:sz="4" w:space="0" w:color="auto"/>
+            </w:tcBorders>
+            <w:shd w:val="clear" w:color="auto" w:fill="auto"/>
+            <w:noWrap/>
+            <w:vAlign w:val="bottom"/>
+            <w:hideMark/>
+          </w:tcPr>
+          <w:p>
+            <w:pPr>
+              <w:jc w:val="right"/>
+              <w:rPr>
+                <w:rFonts w:ascii="Calibri" w:hAnsi="Calibri"/>
+                <w:color w:val="000000"/>
+              </w:rPr>
+            </w:pPr>
+            <w:r>
+              <w:rPr>
+                <w:rFonts w:ascii="Calibri" w:hAnsi="Calibri"/>
+                <w:color w:val="000000"/>
+              </w:rPr>
+              <w:t>25.854</w:t>
+            </w:r>
+          </w:p>
+        </w:tc>
+        <w:tc>
+          <w:tcPr>
+            <w:tcW w:w="1300" w:type="dxa"/>
+            <w:tcBorders>
+              <w:top w:val="nil"/>
+              <w:left w:val="nil"/>
+              <w:bottom w:val="single" w:sz="4" w:space="0" w:color="auto"/>
+              <w:right w:val="single" w:sz="4" w:space="0" w:color="auto"/>
+            </w:tcBorders>
+            <w:shd w:val="clear" w:color="auto" w:fill="auto"/>
+            <w:noWrap/>
+            <w:vAlign w:val="bottom"/>
+            <w:hideMark/>
+          </w:tcPr>
+          <w:p>
+            <w:pPr>
+              <w:rPr>
+                <w:rFonts w:ascii="Calibri" w:hAnsi="Calibri"/>
+                <w:color w:val="000000"/>
+              </w:rPr>
+            </w:pPr>
+            <w:r>
+              <w:rPr>
+                <w:rFonts w:ascii="Calibri" w:hAnsi="Calibri"/>
+                <w:color w:val="000000"/>
+              </w:rPr>
+              <w:t>&lt; 2e-16</w:t>
+            </w:r>
+          </w:p>
+        </w:tc>
+        <w:tc>
+          <w:tcPr>
+            <w:tcW w:w="1300" w:type="dxa"/>
+            <w:tcBorders>
+              <w:top w:val="nil"/>
+              <w:left w:val="nil"/>
+              <w:bottom w:val="single" w:sz="4" w:space="0" w:color="auto"/>
+              <w:right w:val="single" w:sz="4" w:space="0" w:color="auto"/>
+            </w:tcBorders>
+            <w:shd w:val="clear" w:color="auto" w:fill="auto"/>
+            <w:noWrap/>
+            <w:vAlign w:val="bottom"/>
+            <w:hideMark/>
+          </w:tcPr>
+          <w:p>
+            <w:pPr>
+              <w:rPr>
+                <w:rFonts w:ascii="Calibri" w:hAnsi="Calibri"/>
+                <w:color w:val="000000"/>
+              </w:rPr>
+            </w:pPr>
+            <w:r>
+              <w:rPr>
+                <w:rFonts w:ascii="Calibri" w:hAnsi="Calibri"/>
+                <w:color w:val="000000"/>
+              </w:rPr>
+              <w:t>***</w:t>
+            </w:r>
+          </w:p>
+        </w:tc>
+      </w:tr>
+      <w:tr>
+        <w:trPr>
+          <w:trHeight w:val="320"/>
+          <w:jc w:val="center"/>
+        </w:trPr>
+        <w:tc>
+          <w:tcPr>
+            <w:tcW w:w="2920" w:type="dxa"/>
+            <w:tcBorders>
+              <w:top w:val="nil"/>
+              <w:left w:val="single" w:sz="4" w:space="0" w:color="auto"/>
+              <w:bottom w:val="single" w:sz="4" w:space="0" w:color="auto"/>
+              <w:right w:val="single" w:sz="4" w:space="0" w:color="auto"/>
+            </w:tcBorders>
+            <w:shd w:val="clear" w:color="auto" w:fill="auto"/>
+            <w:noWrap/>
+            <w:vAlign w:val="bottom"/>
+            <w:hideMark/>
+          </w:tcPr>
+          <w:p>
+            <w:pPr>
+              <w:rPr>
+                <w:rFonts w:ascii="Calibri" w:hAnsi="Calibri"/>
+                <w:color w:val="000000"/>
+              </w:rPr>
+            </w:pPr>
+            <w:proofErr w:type="spellStart"/>
+            <w:r>
+              <w:rPr>
+                <w:rFonts w:ascii="Calibri" w:hAnsi="Calibri"/>
+                <w:color w:val="000000"/>
+              </w:rPr>
+              <w:t>AnswerCommentCount</w:t>
+            </w:r>
+            <w:proofErr w:type="spellEnd"/>
+          </w:p>
+        </w:tc>
+        <w:tc>
+          <w:tcPr>
+            <w:tcW w:w="1300" w:type="dxa"/>
+            <w:tcBorders>
+              <w:top w:val="nil"/>
+              <w:left w:val="nil"/>
+              <w:bottom w:val="single" w:sz="4" w:space="0" w:color="auto"/>
+              <w:right w:val="single" w:sz="4" w:space="0" w:color="auto"/>
+            </w:tcBorders>
+            <w:shd w:val="clear" w:color="auto" w:fill="auto"/>
+            <w:noWrap/>
+            <w:vAlign w:val="bottom"/>
+            <w:hideMark/>
+          </w:tcPr>
+          <w:p>
+            <w:pPr>
+              <w:jc w:val="right"/>
+              <w:rPr>
+                <w:rFonts w:ascii="Calibri" w:hAnsi="Calibri"/>
+                <w:color w:val="000000"/>
+              </w:rPr>
+            </w:pPr>
+            <w:r>
+              <w:rPr>
+                <w:rFonts w:ascii="Calibri" w:hAnsi="Calibri"/>
+                <w:color w:val="000000"/>
+              </w:rPr>
+              <w:t>21.004</w:t>
+            </w:r>
+          </w:p>
+        </w:tc>
+        <w:tc>
+          <w:tcPr>
+            <w:tcW w:w="1300" w:type="dxa"/>
+            <w:tcBorders>
+              <w:top w:val="nil"/>
+              <w:left w:val="nil"/>
+              <w:bottom w:val="single" w:sz="4" w:space="0" w:color="auto"/>
+              <w:right w:val="single" w:sz="4" w:space="0" w:color="auto"/>
+            </w:tcBorders>
+            <w:shd w:val="clear" w:color="auto" w:fill="auto"/>
+            <w:noWrap/>
+            <w:vAlign w:val="bottom"/>
+            <w:hideMark/>
+          </w:tcPr>
+          <w:p>
+            <w:pPr>
+              <w:rPr>
+                <w:rFonts w:ascii="Calibri" w:hAnsi="Calibri"/>
+                <w:color w:val="000000"/>
+              </w:rPr>
+            </w:pPr>
+            <w:r>
+              <w:rPr>
+                <w:rFonts w:ascii="Calibri" w:hAnsi="Calibri"/>
+                <w:color w:val="000000"/>
+              </w:rPr>
+              <w:t>&lt; 2e-16</w:t>
+            </w:r>
+          </w:p>
+        </w:tc>
+        <w:tc>
+          <w:tcPr>
+            <w:tcW w:w="1300" w:type="dxa"/>
+            <w:tcBorders>
+              <w:top w:val="nil"/>
+              <w:left w:val="nil"/>
+              <w:bottom w:val="single" w:sz="4" w:space="0" w:color="auto"/>
+              <w:right w:val="single" w:sz="4" w:space="0" w:color="auto"/>
+            </w:tcBorders>
+            <w:shd w:val="clear" w:color="auto" w:fill="auto"/>
+            <w:noWrap/>
+            <w:vAlign w:val="bottom"/>
+            <w:hideMark/>
+          </w:tcPr>
+          <w:p>
+            <w:pPr>
+              <w:rPr>
+                <w:rFonts w:ascii="Calibri" w:hAnsi="Calibri"/>
+                <w:color w:val="000000"/>
+              </w:rPr>
+            </w:pPr>
+            <w:r>
+              <w:rPr>
+                <w:rFonts w:ascii="Calibri" w:hAnsi="Calibri"/>
+                <w:color w:val="000000"/>
+              </w:rPr>
+              <w:t>***</w:t>
+            </w:r>
+          </w:p>
+        </w:tc>
+      </w:tr>
+      <w:tr>
+        <w:trPr>
+          <w:trHeight w:val="320"/>
+          <w:jc w:val="center"/>
+        </w:trPr>
+        <w:tc>
+          <w:tcPr>
+            <w:tcW w:w="2920" w:type="dxa"/>
+            <w:tcBorders>
+              <w:top w:val="nil"/>
+              <w:left w:val="single" w:sz="4" w:space="0" w:color="auto"/>
+              <w:bottom w:val="single" w:sz="4" w:space="0" w:color="auto"/>
+              <w:right w:val="single" w:sz="4" w:space="0" w:color="auto"/>
+            </w:tcBorders>
+            <w:shd w:val="clear" w:color="auto" w:fill="auto"/>
+            <w:noWrap/>
+            <w:vAlign w:val="bottom"/>
+            <w:hideMark/>
+          </w:tcPr>
+          <w:p>
+            <w:pPr>
+              <w:rPr>
+                <w:rFonts w:ascii="Calibri" w:hAnsi="Calibri"/>
+                <w:color w:val="000000"/>
+              </w:rPr>
+            </w:pPr>
+            <w:proofErr w:type="spellStart"/>
+            <w:r>
+              <w:rPr>
+                <w:rFonts w:ascii="Calibri" w:hAnsi="Calibri"/>
+                <w:color w:val="000000"/>
+              </w:rPr>
+              <w:t>QuestionFavoriteCount</w:t>
+            </w:r>
+            <w:proofErr w:type="spellEnd"/>
+          </w:p>
+        </w:tc>
+        <w:tc>
+          <w:tcPr>
+            <w:tcW w:w="1300" w:type="dxa"/>
+            <w:tcBorders>
+              <w:top w:val="nil"/>
+              <w:left w:val="nil"/>
+              <w:bottom w:val="single" w:sz="4" w:space="0" w:color="auto"/>
+              <w:right w:val="single" w:sz="4" w:space="0" w:color="auto"/>
+            </w:tcBorders>
+            <w:shd w:val="clear" w:color="auto" w:fill="auto"/>
+            <w:noWrap/>
+            <w:vAlign w:val="bottom"/>
+            <w:hideMark/>
+          </w:tcPr>
+          <w:p>
+            <w:pPr>
+              <w:jc w:val="right"/>
+              <w:rPr>
+                <w:rFonts w:ascii="Calibri" w:hAnsi="Calibri"/>
+                <w:color w:val="000000"/>
+              </w:rPr>
+            </w:pPr>
+            <w:r>
+              <w:rPr>
+                <w:rFonts w:ascii="Calibri" w:hAnsi="Calibri"/>
+                <w:color w:val="000000"/>
+              </w:rPr>
+              <w:t>14.414</w:t>
+            </w:r>
+          </w:p>
+        </w:tc>
+        <w:tc>
+          <w:tcPr>
+            <w:tcW w:w="1300" w:type="dxa"/>
+            <w:tcBorders>
+              <w:top w:val="nil"/>
+              <w:left w:val="nil"/>
+              <w:bottom w:val="single" w:sz="4" w:space="0" w:color="auto"/>
+              <w:right w:val="single" w:sz="4" w:space="0" w:color="auto"/>
+            </w:tcBorders>
+            <w:shd w:val="clear" w:color="auto" w:fill="auto"/>
+            <w:noWrap/>
+            <w:vAlign w:val="bottom"/>
+            <w:hideMark/>
+          </w:tcPr>
+          <w:p>
+            <w:pPr>
+              <w:rPr>
+                <w:rFonts w:ascii="Calibri" w:hAnsi="Calibri"/>
+                <w:color w:val="000000"/>
+              </w:rPr>
+            </w:pPr>
+            <w:r>
+              <w:rPr>
+                <w:rFonts w:ascii="Calibri" w:hAnsi="Calibri"/>
+                <w:color w:val="000000"/>
+              </w:rPr>
+              <w:t>&lt; 2e-16</w:t>
+            </w:r>
+          </w:p>
+        </w:tc>
+        <w:tc>
+          <w:tcPr>
+            <w:tcW w:w="1300" w:type="dxa"/>
+            <w:tcBorders>
+              <w:top w:val="nil"/>
+              <w:left w:val="nil"/>
+              <w:bottom w:val="single" w:sz="4" w:space="0" w:color="auto"/>
+              <w:right w:val="single" w:sz="4" w:space="0" w:color="auto"/>
+            </w:tcBorders>
+            <w:shd w:val="clear" w:color="auto" w:fill="auto"/>
+            <w:noWrap/>
+            <w:vAlign w:val="bottom"/>
+            <w:hideMark/>
+          </w:tcPr>
+          <w:p>
+            <w:pPr>
+              <w:rPr>
+                <w:rFonts w:ascii="Calibri" w:hAnsi="Calibri"/>
+                <w:color w:val="000000"/>
+              </w:rPr>
+            </w:pPr>
+            <w:r>
+              <w:rPr>
+                <w:rFonts w:ascii="Calibri" w:hAnsi="Calibri"/>
+                <w:color w:val="000000"/>
+              </w:rPr>
+              <w:t>***</w:t>
+            </w:r>
+          </w:p>
+        </w:tc>
+      </w:tr>
+      <w:tr>
+        <w:trPr>
+          <w:trHeight w:val="359"/>
+          <w:jc w:val="center"/>
+        </w:trPr>
+        <w:tc>
+          <w:tcPr>
+            <w:tcW w:w="2920" w:type="dxa"/>
+            <w:tcBorders>
+              <w:top w:val="nil"/>
+              <w:left w:val="single" w:sz="4" w:space="0" w:color="auto"/>
+              <w:bottom w:val="single" w:sz="4" w:space="0" w:color="auto"/>
+              <w:right w:val="single" w:sz="4" w:space="0" w:color="auto"/>
+            </w:tcBorders>
+            <w:shd w:val="clear" w:color="auto" w:fill="auto"/>
+            <w:noWrap/>
+            <w:vAlign w:val="bottom"/>
+            <w:hideMark/>
+          </w:tcPr>
+          <w:p>
+            <w:pPr>
+              <w:rPr>
+                <w:rFonts w:ascii="Calibri" w:hAnsi="Calibri"/>
+                <w:color w:val="000000"/>
+              </w:rPr>
+            </w:pPr>
+            <w:proofErr w:type="spellStart"/>
+            <w:r>
+              <w:rPr>
+                <w:rFonts w:ascii="Calibri" w:hAnsi="Calibri"/>
+                <w:color w:val="000000"/>
+              </w:rPr>
+              <w:t>AnswerBodyLength</w:t>
+            </w:r>
+            <w:proofErr w:type="spellEnd"/>
+          </w:p>
+        </w:tc>
+        <w:tc>
+          <w:tcPr>
+            <w:tcW w:w="1300" w:type="dxa"/>
+            <w:tcBorders>
+              <w:top w:val="nil"/>
+              <w:left w:val="nil"/>
+              <w:bottom w:val="single" w:sz="4" w:space="0" w:color="auto"/>
+              <w:right w:val="single" w:sz="4" w:space="0" w:color="auto"/>
+            </w:tcBorders>
+            <w:shd w:val="clear" w:color="auto" w:fill="auto"/>
+            <w:noWrap/>
+            <w:vAlign w:val="bottom"/>
+            <w:hideMark/>
+          </w:tcPr>
+          <w:p>
+            <w:pPr>
+              <w:jc w:val="right"/>
+              <w:rPr>
+                <w:rFonts w:ascii="Calibri" w:hAnsi="Calibri"/>
+                <w:color w:val="000000"/>
+              </w:rPr>
+            </w:pPr>
+            <w:r>
+              <w:rPr>
+                <w:rFonts w:ascii="Calibri" w:hAnsi="Calibri"/>
+                <w:color w:val="000000"/>
+              </w:rPr>
+              <w:t>10.999</w:t>
+            </w:r>
+          </w:p>
+        </w:tc>
+        <w:tc>
+          <w:tcPr>
+            <w:tcW w:w="1300" w:type="dxa"/>
+            <w:tcBorders>
+              <w:top w:val="nil"/>
+              <w:left w:val="nil"/>
+              <w:bottom w:val="single" w:sz="4" w:space="0" w:color="auto"/>
+              <w:right w:val="single" w:sz="4" w:space="0" w:color="auto"/>
+            </w:tcBorders>
+            <w:shd w:val="clear" w:color="auto" w:fill="auto"/>
+            <w:noWrap/>
+            <w:vAlign w:val="bottom"/>
+            <w:hideMark/>
+          </w:tcPr>
+          <w:p>
+            <w:pPr>
+              <w:rPr>
+                <w:rFonts w:ascii="Calibri" w:hAnsi="Calibri"/>
+                <w:color w:val="000000"/>
+              </w:rPr>
+            </w:pPr>
+            <w:r>
+              <w:rPr>
+                <w:rFonts w:ascii="Calibri" w:hAnsi="Calibri"/>
+                <w:color w:val="000000"/>
+              </w:rPr>
+              <w:t>&lt; 2e-16</w:t>
+            </w:r>
+          </w:p>
+        </w:tc>
+        <w:tc>
+          <w:tcPr>
+            <w:tcW w:w="1300" w:type="dxa"/>
+            <w:tcBorders>
+              <w:top w:val="nil"/>
+              <w:left w:val="nil"/>
+              <w:bottom w:val="single" w:sz="4" w:space="0" w:color="auto"/>
+              <w:right w:val="single" w:sz="4" w:space="0" w:color="auto"/>
+            </w:tcBorders>
+            <w:shd w:val="clear" w:color="auto" w:fill="auto"/>
+            <w:noWrap/>
+            <w:vAlign w:val="bottom"/>
+            <w:hideMark/>
+          </w:tcPr>
+          <w:p>
+            <w:pPr>
+              <w:rPr>
+                <w:rFonts w:ascii="Calibri" w:hAnsi="Calibri"/>
+                <w:color w:val="000000"/>
+              </w:rPr>
+            </w:pPr>
+            <w:r>
+              <w:rPr>
+                <w:rFonts w:ascii="Calibri" w:hAnsi="Calibri"/>
+                <w:color w:val="000000"/>
+              </w:rPr>
+              <w:t>***</w:t>
+            </w:r>
+          </w:p>
+        </w:tc>
+      </w:tr>
+      <w:tr>
+        <w:trPr>
+          <w:trHeight w:val="320"/>
+          <w:jc w:val="center"/>
+        </w:trPr>
+        <w:tc>
+          <w:tcPr>
+            <w:tcW w:w="2920" w:type="dxa"/>
+            <w:tcBorders>
+              <w:top w:val="nil"/>
+              <w:left w:val="single" w:sz="4" w:space="0" w:color="auto"/>
+              <w:bottom w:val="single" w:sz="4" w:space="0" w:color="auto"/>
+              <w:right w:val="single" w:sz="4" w:space="0" w:color="auto"/>
+            </w:tcBorders>
+            <w:shd w:val="clear" w:color="auto" w:fill="auto"/>
+            <w:noWrap/>
+            <w:vAlign w:val="bottom"/>
+            <w:hideMark/>
+          </w:tcPr>
+          <w:p>
+            <w:pPr>
+              <w:rPr>
+                <w:rFonts w:ascii="Calibri" w:hAnsi="Calibri"/>
+                <w:color w:val="000000"/>
+              </w:rPr>
+            </w:pPr>
+            <w:proofErr w:type="spellStart"/>
+            <w:r>
+              <w:rPr>
+                <w:rFonts w:ascii="Calibri" w:hAnsi="Calibri"/>
+                <w:color w:val="000000"/>
+              </w:rPr>
+              <w:t>QuestionBodyLength</w:t>
+            </w:r>
+            <w:proofErr w:type="spellEnd"/>
+          </w:p>
+        </w:tc>
+        <w:tc>
+          <w:tcPr>
+            <w:tcW w:w="1300" w:type="dxa"/>
+            <w:tcBorders>
+              <w:top w:val="nil"/>
+              <w:left w:val="nil"/>
+              <w:bottom w:val="single" w:sz="4" w:space="0" w:color="auto"/>
+              <w:right w:val="single" w:sz="4" w:space="0" w:color="auto"/>
+            </w:tcBorders>
+            <w:shd w:val="clear" w:color="auto" w:fill="auto"/>
+            <w:noWrap/>
+            <w:vAlign w:val="bottom"/>
+            <w:hideMark/>
+          </w:tcPr>
+          <w:p>
+            <w:pPr>
+              <w:jc w:val="right"/>
+              <w:rPr>
+                <w:rFonts w:ascii="Calibri" w:hAnsi="Calibri"/>
+                <w:color w:val="000000"/>
+              </w:rPr>
+            </w:pPr>
+            <w:r>
+              <w:rPr>
+                <w:rFonts w:ascii="Calibri" w:hAnsi="Calibri"/>
+                <w:color w:val="000000"/>
+              </w:rPr>
+              <w:t>5.124</w:t>
+            </w:r>
+          </w:p>
+        </w:tc>
+        <w:tc>
+          <w:tcPr>
+            <w:tcW w:w="1300" w:type="dxa"/>
+            <w:tcBorders>
+              <w:top w:val="nil"/>
+              <w:left w:val="nil"/>
+              <w:bottom w:val="single" w:sz="4" w:space="0" w:color="auto"/>
+              <w:right w:val="single" w:sz="4" w:space="0" w:color="auto"/>
+            </w:tcBorders>
+            <w:shd w:val="clear" w:color="auto" w:fill="auto"/>
+            <w:noWrap/>
+            <w:vAlign w:val="bottom"/>
+            <w:hideMark/>
+          </w:tcPr>
+          <w:p>
+            <w:pPr>
+              <w:jc w:val="right"/>
+              <w:rPr>
+                <w:rFonts w:ascii="Calibri" w:hAnsi="Calibri"/>
+                <w:color w:val="000000"/>
+              </w:rPr>
+            </w:pPr>
+            <w:r>
+              <w:rPr>
+                <w:rFonts w:ascii="Calibri" w:hAnsi="Calibri"/>
+                <w:color w:val="000000"/>
+              </w:rPr>
+              <w:t>3.00E-07</w:t>
+            </w:r>
+          </w:p>
+        </w:tc>
+        <w:tc>
+          <w:tcPr>
+            <w:tcW w:w="1300" w:type="dxa"/>
+            <w:tcBorders>
+              <w:top w:val="nil"/>
+              <w:left w:val="nil"/>
+              <w:bottom w:val="single" w:sz="4" w:space="0" w:color="auto"/>
+              <w:right w:val="single" w:sz="4" w:space="0" w:color="auto"/>
+            </w:tcBorders>
+            <w:shd w:val="clear" w:color="auto" w:fill="auto"/>
+            <w:noWrap/>
+            <w:vAlign w:val="bottom"/>
+            <w:hideMark/>
+          </w:tcPr>
+          <w:p>
+            <w:pPr>
+              <w:rPr>
+                <w:rFonts w:ascii="Calibri" w:hAnsi="Calibri"/>
+                <w:color w:val="000000"/>
+              </w:rPr>
+            </w:pPr>
+            <w:r>
+              <w:rPr>
+                <w:rFonts w:ascii="Calibri" w:hAnsi="Calibri"/>
+                <w:color w:val="000000"/>
+              </w:rPr>
+              <w:t>***</w:t>
+            </w:r>
+          </w:p>
+        </w:tc>
+      </w:tr>
+      <w:tr>
+        <w:trPr>
+          <w:trHeight w:val="320"/>
+          <w:jc w:val="center"/>
+        </w:trPr>
+        <w:tc>
+          <w:tcPr>
+            <w:tcW w:w="2920" w:type="dxa"/>
+            <w:tcBorders>
+              <w:top w:val="nil"/>
+              <w:left w:val="single" w:sz="4" w:space="0" w:color="auto"/>
+              <w:bottom w:val="single" w:sz="4" w:space="0" w:color="auto"/>
+              <w:right w:val="single" w:sz="4" w:space="0" w:color="auto"/>
+            </w:tcBorders>
+            <w:shd w:val="clear" w:color="auto" w:fill="auto"/>
+            <w:noWrap/>
+            <w:vAlign w:val="bottom"/>
+            <w:hideMark/>
+          </w:tcPr>
+          <w:p>
+            <w:pPr>
+              <w:rPr>
+                <w:rFonts w:ascii="Calibri" w:hAnsi="Calibri"/>
+                <w:color w:val="000000"/>
+              </w:rPr>
+            </w:pPr>
+            <w:proofErr w:type="spellStart"/>
+            <w:r>
+              <w:rPr>
+                <w:rFonts w:ascii="Calibri" w:hAnsi="Calibri"/>
+                <w:color w:val="000000"/>
+              </w:rPr>
+              <w:t>QuestionTotalTags</w:t>
+            </w:r>
+            <w:proofErr w:type="spellEnd"/>
+          </w:p>
+        </w:tc>
+        <w:tc>
+          <w:tcPr>
+            <w:tcW w:w="1300" w:type="dxa"/>
+            <w:tcBorders>
+              <w:top w:val="nil"/>
+              <w:left w:val="nil"/>
+              <w:bottom w:val="single" w:sz="4" w:space="0" w:color="auto"/>
+              <w:right w:val="single" w:sz="4" w:space="0" w:color="auto"/>
+            </w:tcBorders>
+            <w:shd w:val="clear" w:color="auto" w:fill="auto"/>
+            <w:noWrap/>
+            <w:vAlign w:val="bottom"/>
+            <w:hideMark/>
+          </w:tcPr>
+          <w:p>
+            <w:pPr>
+              <w:jc w:val="right"/>
+              <w:rPr>
+                <w:rFonts w:ascii="Calibri" w:hAnsi="Calibri"/>
+                <w:color w:val="000000"/>
+              </w:rPr>
+            </w:pPr>
+            <w:r>
+              <w:rPr>
+                <w:rFonts w:ascii="Calibri" w:hAnsi="Calibri"/>
+                <w:color w:val="000000"/>
+              </w:rPr>
+              <w:t>3.468</w:t>
+            </w:r>
+          </w:p>
+        </w:tc>
+        <w:tc>
+          <w:tcPr>
+            <w:tcW w:w="1300" w:type="dxa"/>
+            <w:tcBorders>
+              <w:top w:val="nil"/>
+              <w:left w:val="nil"/>
+              <w:bottom w:val="single" w:sz="4" w:space="0" w:color="auto"/>
+              <w:right w:val="single" w:sz="4" w:space="0" w:color="auto"/>
+            </w:tcBorders>
+            <w:shd w:val="clear" w:color="auto" w:fill="auto"/>
+            <w:noWrap/>
+            <w:vAlign w:val="bottom"/>
+            <w:hideMark/>
+          </w:tcPr>
+          <w:p>
+            <w:pPr>
+              <w:jc w:val="right"/>
+              <w:rPr>
+                <w:rFonts w:ascii="Calibri" w:hAnsi="Calibri"/>
+                <w:color w:val="000000"/>
+              </w:rPr>
+            </w:pPr>
+            <w:r>
+              <w:rPr>
+                <w:rFonts w:ascii="Calibri" w:hAnsi="Calibri"/>
+                <w:color w:val="000000"/>
+              </w:rPr>
+              <w:t>0.000525</w:t>
+            </w:r>
+          </w:p>
+        </w:tc>
+        <w:tc>
+          <w:tcPr>
+            <w:tcW w:w="1300" w:type="dxa"/>
+            <w:tcBorders>
+              <w:top w:val="nil"/>
+              <w:left w:val="nil"/>
+              <w:bottom w:val="single" w:sz="4" w:space="0" w:color="auto"/>
+              <w:right w:val="single" w:sz="4" w:space="0" w:color="auto"/>
+            </w:tcBorders>
+            <w:shd w:val="clear" w:color="auto" w:fill="auto"/>
+            <w:noWrap/>
+            <w:vAlign w:val="bottom"/>
+            <w:hideMark/>
+          </w:tcPr>
+          <w:p>
+            <w:pPr>
+              <w:rPr>
+                <w:rFonts w:ascii="Calibri" w:hAnsi="Calibri"/>
+                <w:color w:val="000000"/>
+              </w:rPr>
+            </w:pPr>
+            <w:r>
+              <w:rPr>
+                <w:rFonts w:ascii="Calibri" w:hAnsi="Calibri"/>
+                <w:color w:val="000000"/>
+              </w:rPr>
+              <w:t>***</w:t>
+            </w:r>
+          </w:p>
+        </w:tc>
+      </w:tr>
+      <w:tr>
+        <w:trPr>
+          <w:trHeight w:val="320"/>
+          <w:jc w:val="center"/>
+        </w:trPr>
+        <w:tc>
+          <w:tcPr>
+            <w:tcW w:w="2920" w:type="dxa"/>
+            <w:tcBorders>
+              <w:top w:val="nil"/>
+              <w:left w:val="single" w:sz="4" w:space="0" w:color="auto"/>
+              <w:bottom w:val="single" w:sz="4" w:space="0" w:color="auto"/>
+              <w:right w:val="single" w:sz="4" w:space="0" w:color="auto"/>
+            </w:tcBorders>
+            <w:shd w:val="clear" w:color="auto" w:fill="auto"/>
+            <w:noWrap/>
+            <w:vAlign w:val="bottom"/>
+            <w:hideMark/>
+          </w:tcPr>
+          <w:p>
+            <w:pPr>
+              <w:rPr>
+                <w:rFonts w:ascii="Calibri" w:hAnsi="Calibri"/>
+                <w:color w:val="000000"/>
+              </w:rPr>
+            </w:pPr>
+            <w:proofErr w:type="spellStart"/>
+            <w:r>
+              <w:rPr>
+                <w:rFonts w:ascii="Calibri" w:hAnsi="Calibri"/>
+                <w:color w:val="000000"/>
+              </w:rPr>
+              <w:t>out_degree_acc</w:t>
+            </w:r>
+            <w:proofErr w:type="spellEnd"/>
+          </w:p>
+        </w:tc>
+        <w:tc>
+          <w:tcPr>
+            <w:tcW w:w="1300" w:type="dxa"/>
+            <w:tcBorders>
+              <w:top w:val="nil"/>
+              <w:left w:val="nil"/>
+              <w:bottom w:val="single" w:sz="4" w:space="0" w:color="auto"/>
+              <w:right w:val="single" w:sz="4" w:space="0" w:color="auto"/>
+            </w:tcBorders>
+            <w:shd w:val="clear" w:color="auto" w:fill="auto"/>
+            <w:noWrap/>
+            <w:vAlign w:val="bottom"/>
+            <w:hideMark/>
+          </w:tcPr>
+          <w:p>
+            <w:pPr>
+              <w:jc w:val="right"/>
+              <w:rPr>
+                <w:rFonts w:ascii="Calibri" w:hAnsi="Calibri"/>
+                <w:color w:val="000000"/>
+              </w:rPr>
+            </w:pPr>
+            <w:r>
+              <w:rPr>
+                <w:rFonts w:ascii="Calibri" w:hAnsi="Calibri"/>
+                <w:color w:val="000000"/>
+              </w:rPr>
+              <w:t>1.824</w:t>
+            </w:r>
+          </w:p>
+        </w:tc>
+        <w:tc>
+          <w:tcPr>
+            <w:tcW w:w="1300" w:type="dxa"/>
+            <w:tcBorders>
+              <w:top w:val="nil"/>
+              <w:left w:val="nil"/>
+              <w:bottom w:val="single" w:sz="4" w:space="0" w:color="auto"/>
+              <w:right w:val="single" w:sz="4" w:space="0" w:color="auto"/>
+            </w:tcBorders>
+            <w:shd w:val="clear" w:color="auto" w:fill="auto"/>
+            <w:noWrap/>
+            <w:vAlign w:val="bottom"/>
+            <w:hideMark/>
+          </w:tcPr>
+          <w:p>
+            <w:pPr>
+              <w:jc w:val="right"/>
+              <w:rPr>
+                <w:rFonts w:ascii="Calibri" w:hAnsi="Calibri"/>
+                <w:color w:val="000000"/>
+              </w:rPr>
+            </w:pPr>
+            <w:r>
+              <w:rPr>
+                <w:rFonts w:ascii="Calibri" w:hAnsi="Calibri"/>
+                <w:color w:val="000000"/>
+              </w:rPr>
+              <w:t>0.068179</w:t>
+            </w:r>
+          </w:p>
+        </w:tc>
+        <w:tc>
+          <w:tcPr>
+            <w:tcW w:w="1300" w:type="dxa"/>
+            <w:tcBorders>
+              <w:top w:val="nil"/>
+              <w:left w:val="nil"/>
+              <w:bottom w:val="single" w:sz="4" w:space="0" w:color="auto"/>
+              <w:right w:val="single" w:sz="4" w:space="0" w:color="auto"/>
+            </w:tcBorders>
+            <w:shd w:val="clear" w:color="auto" w:fill="auto"/>
+            <w:noWrap/>
+            <w:vAlign w:val="bottom"/>
+            <w:hideMark/>
+          </w:tcPr>
+          <w:p>
+            <w:pPr>
+              <w:rPr>
+                <w:rFonts w:ascii="Calibri" w:hAnsi="Calibri"/>
+                <w:color w:val="000000"/>
+              </w:rPr>
+            </w:pPr>
+          </w:p>
+        </w:tc>
+      </w:tr>
+      <w:tr>
+        <w:trPr>
+          <w:trHeight w:val="320"/>
+          <w:jc w:val="center"/>
+        </w:trPr>
+        <w:tc>
+          <w:tcPr>
+            <w:tcW w:w="2920" w:type="dxa"/>
+            <w:tcBorders>
+              <w:top w:val="nil"/>
+              <w:left w:val="single" w:sz="4" w:space="0" w:color="auto"/>
+              <w:bottom w:val="single" w:sz="4" w:space="0" w:color="auto"/>
+              <w:right w:val="single" w:sz="4" w:space="0" w:color="auto"/>
+            </w:tcBorders>
+            <w:shd w:val="clear" w:color="auto" w:fill="auto"/>
+            <w:noWrap/>
+            <w:vAlign w:val="bottom"/>
+            <w:hideMark/>
+          </w:tcPr>
+          <w:p>
+            <w:pPr>
+              <w:rPr>
+                <w:rFonts w:ascii="Calibri" w:hAnsi="Calibri"/>
+                <w:color w:val="000000"/>
+              </w:rPr>
+            </w:pPr>
+            <w:proofErr w:type="spellStart"/>
+            <w:r>
+              <w:rPr>
+                <w:rFonts w:ascii="Calibri" w:hAnsi="Calibri"/>
+                <w:color w:val="000000"/>
+              </w:rPr>
+              <w:t>page_rank</w:t>
+            </w:r>
+            <w:proofErr w:type="spellEnd"/>
+          </w:p>
+        </w:tc>
+        <w:tc>
+          <w:tcPr>
+            <w:tcW w:w="1300" w:type="dxa"/>
+            <w:tcBorders>
+              <w:top w:val="nil"/>
+              <w:left w:val="nil"/>
+              <w:bottom w:val="single" w:sz="4" w:space="0" w:color="auto"/>
+              <w:right w:val="single" w:sz="4" w:space="0" w:color="auto"/>
+            </w:tcBorders>
+            <w:shd w:val="clear" w:color="auto" w:fill="auto"/>
+            <w:noWrap/>
+            <w:vAlign w:val="bottom"/>
+            <w:hideMark/>
+          </w:tcPr>
+          <w:p>
+            <w:pPr>
+              <w:jc w:val="right"/>
+              <w:rPr>
+                <w:rFonts w:ascii="Calibri" w:hAnsi="Calibri"/>
+                <w:color w:val="000000"/>
+              </w:rPr>
+            </w:pPr>
+            <w:r>
+              <w:rPr>
+                <w:rFonts w:ascii="Calibri" w:hAnsi="Calibri"/>
+                <w:color w:val="000000"/>
+              </w:rPr>
+              <w:t>0.959</w:t>
+            </w:r>
+          </w:p>
+        </w:tc>
+        <w:tc>
+          <w:tcPr>
+            <w:tcW w:w="1300" w:type="dxa"/>
+            <w:tcBorders>
+              <w:top w:val="nil"/>
+              <w:left w:val="nil"/>
+              <w:bottom w:val="single" w:sz="4" w:space="0" w:color="auto"/>
+              <w:right w:val="single" w:sz="4" w:space="0" w:color="auto"/>
+            </w:tcBorders>
+            <w:shd w:val="clear" w:color="auto" w:fill="auto"/>
+            <w:noWrap/>
+            <w:vAlign w:val="bottom"/>
+            <w:hideMark/>
+          </w:tcPr>
+          <w:p>
+            <w:pPr>
+              <w:jc w:val="right"/>
+              <w:rPr>
+                <w:rFonts w:ascii="Calibri" w:hAnsi="Calibri"/>
+                <w:color w:val="000000"/>
+              </w:rPr>
+            </w:pPr>
+            <w:r>
+              <w:rPr>
+                <w:rFonts w:ascii="Calibri" w:hAnsi="Calibri"/>
+                <w:color w:val="000000"/>
+              </w:rPr>
+              <w:t>0.337593</w:t>
+            </w:r>
+          </w:p>
+        </w:tc>
+        <w:tc>
+          <w:tcPr>
+            <w:tcW w:w="1300" w:type="dxa"/>
+            <w:tcBorders>
+              <w:top w:val="nil"/>
+              <w:left w:val="nil"/>
+              <w:bottom w:val="single" w:sz="4" w:space="0" w:color="auto"/>
+              <w:right w:val="single" w:sz="4" w:space="0" w:color="auto"/>
+            </w:tcBorders>
+            <w:shd w:val="clear" w:color="auto" w:fill="auto"/>
+            <w:noWrap/>
+            <w:vAlign w:val="bottom"/>
+            <w:hideMark/>
+          </w:tcPr>
+          <w:p>
+            <w:pPr>
+              <w:rPr>
+                <w:rFonts w:ascii="Calibri" w:hAnsi="Calibri"/>
+                <w:color w:val="000000"/>
+              </w:rPr>
+            </w:pPr>
+            <w:r>
+              <w:rPr>
+                <w:rFonts w:ascii="Calibri" w:hAnsi="Calibri"/>
+                <w:color w:val="000000"/>
+              </w:rPr>
+              <w:t> </w:t>
+            </w:r>
+          </w:p>
+        </w:tc>
+      </w:tr>
+      <w:tr>
+        <w:trPr>
+          <w:trHeight w:val="320"/>
+          <w:jc w:val="center"/>
+        </w:trPr>
+        <w:tc>
+          <w:tcPr>
+            <w:tcW w:w="2920" w:type="dxa"/>
+            <w:tcBorders>
+              <w:top w:val="nil"/>
+              <w:left w:val="single" w:sz="4" w:space="0" w:color="auto"/>
+              <w:bottom w:val="single" w:sz="4" w:space="0" w:color="auto"/>
+              <w:right w:val="single" w:sz="4" w:space="0" w:color="auto"/>
+            </w:tcBorders>
+            <w:shd w:val="clear" w:color="auto" w:fill="auto"/>
+            <w:noWrap/>
+            <w:vAlign w:val="bottom"/>
+            <w:hideMark/>
+          </w:tcPr>
+          <w:p>
+            <w:pPr>
+              <w:rPr>
+                <w:rFonts w:ascii="Calibri" w:hAnsi="Calibri"/>
+                <w:color w:val="000000"/>
+              </w:rPr>
+            </w:pPr>
+            <w:proofErr w:type="spellStart"/>
+            <w:r>
+              <w:rPr>
+                <w:rFonts w:ascii="Calibri" w:hAnsi="Calibri"/>
+                <w:color w:val="000000"/>
+              </w:rPr>
+              <w:t>TimeFromRegister</w:t>
+            </w:r>
+            <w:proofErr w:type="spellEnd"/>
+          </w:p>
+        </w:tc>
+        <w:tc>
+          <w:tcPr>
+            <w:tcW w:w="1300" w:type="dxa"/>
+            <w:tcBorders>
+              <w:top w:val="nil"/>
+              <w:left w:val="nil"/>
+              <w:bottom w:val="single" w:sz="4" w:space="0" w:color="auto"/>
+              <w:right w:val="single" w:sz="4" w:space="0" w:color="auto"/>
+            </w:tcBorders>
+            <w:shd w:val="clear" w:color="auto" w:fill="auto"/>
+            <w:noWrap/>
+            <w:vAlign w:val="bottom"/>
+            <w:hideMark/>
+          </w:tcPr>
+          <w:p>
+            <w:pPr>
+              <w:jc w:val="right"/>
+              <w:rPr>
+                <w:rFonts w:ascii="Calibri" w:hAnsi="Calibri"/>
+                <w:color w:val="000000"/>
+              </w:rPr>
+            </w:pPr>
+            <w:r>
+              <w:rPr>
+                <w:rFonts w:ascii="Calibri" w:hAnsi="Calibri"/>
+                <w:color w:val="000000"/>
+              </w:rPr>
+              <w:t>0.204</w:t>
+            </w:r>
+          </w:p>
+        </w:tc>
+        <w:tc>
+          <w:tcPr>
+            <w:tcW w:w="1300" w:type="dxa"/>
+            <w:tcBorders>
+              <w:top w:val="nil"/>
+              <w:left w:val="nil"/>
+              <w:bottom w:val="single" w:sz="4" w:space="0" w:color="auto"/>
+              <w:right w:val="single" w:sz="4" w:space="0" w:color="auto"/>
+            </w:tcBorders>
+            <w:shd w:val="clear" w:color="auto" w:fill="auto"/>
+            <w:noWrap/>
+            <w:vAlign w:val="bottom"/>
+            <w:hideMark/>
+          </w:tcPr>
+          <w:p>
+            <w:pPr>
+              <w:jc w:val="right"/>
+              <w:rPr>
+                <w:rFonts w:ascii="Calibri" w:hAnsi="Calibri"/>
+                <w:color w:val="000000"/>
+              </w:rPr>
+            </w:pPr>
+            <w:r>
+              <w:rPr>
+                <w:rFonts w:ascii="Calibri" w:hAnsi="Calibri"/>
+                <w:color w:val="000000"/>
+              </w:rPr>
+              <w:t>0.838039</w:t>
+            </w:r>
+          </w:p>
+        </w:tc>
+        <w:tc>
+          <w:tcPr>
+            <w:tcW w:w="1300" w:type="dxa"/>
+            <w:tcBorders>
+              <w:top w:val="nil"/>
+              <w:left w:val="nil"/>
+              <w:bottom w:val="single" w:sz="4" w:space="0" w:color="auto"/>
+              <w:right w:val="single" w:sz="4" w:space="0" w:color="auto"/>
+            </w:tcBorders>
+            <w:shd w:val="clear" w:color="auto" w:fill="auto"/>
+            <w:noWrap/>
+            <w:vAlign w:val="bottom"/>
+            <w:hideMark/>
+          </w:tcPr>
+          <w:p>
+            <w:pPr>
+              <w:rPr>
+                <w:rFonts w:ascii="Calibri" w:hAnsi="Calibri"/>
+                <w:color w:val="000000"/>
+              </w:rPr>
+            </w:pPr>
+            <w:r>
+              <w:rPr>
+                <w:rFonts w:ascii="Calibri" w:hAnsi="Calibri"/>
+                <w:color w:val="000000"/>
+              </w:rPr>
+              <w:t> </w:t>
+            </w:r>
+          </w:p>
+        </w:tc>
+      </w:tr>
+      <w:tr>
+        <w:trPr>
+          <w:trHeight w:val="320"/>
+          <w:jc w:val="center"/>
+        </w:trPr>
+        <w:tc>
+          <w:tcPr>
+            <w:tcW w:w="2920" w:type="dxa"/>
+            <w:tcBorders>
+              <w:top w:val="nil"/>
+              <w:left w:val="single" w:sz="4" w:space="0" w:color="auto"/>
+              <w:bottom w:val="single" w:sz="4" w:space="0" w:color="auto"/>
+              <w:right w:val="single" w:sz="4" w:space="0" w:color="auto"/>
+            </w:tcBorders>
+            <w:shd w:val="clear" w:color="auto" w:fill="auto"/>
+            <w:noWrap/>
+            <w:vAlign w:val="bottom"/>
+            <w:hideMark/>
+          </w:tcPr>
+          <w:p>
+            <w:pPr>
+              <w:rPr>
+                <w:rFonts w:ascii="Calibri" w:hAnsi="Calibri"/>
+                <w:color w:val="000000"/>
+              </w:rPr>
+            </w:pPr>
+            <w:r>
+              <w:rPr>
+                <w:rFonts w:ascii="Calibri" w:hAnsi="Calibri"/>
+                <w:color w:val="000000"/>
+              </w:rPr>
+              <w:t>Views</w:t>
+            </w:r>
+          </w:p>
+        </w:tc>
+        <w:tc>
+          <w:tcPr>
+            <w:tcW w:w="1300" w:type="dxa"/>
+            <w:tcBorders>
+              <w:top w:val="nil"/>
+              <w:left w:val="nil"/>
+              <w:bottom w:val="single" w:sz="4" w:space="0" w:color="auto"/>
+              <w:right w:val="single" w:sz="4" w:space="0" w:color="auto"/>
+            </w:tcBorders>
+            <w:shd w:val="clear" w:color="auto" w:fill="auto"/>
+            <w:noWrap/>
+            <w:vAlign w:val="bottom"/>
+            <w:hideMark/>
+          </w:tcPr>
+          <w:p>
+            <w:pPr>
+              <w:jc w:val="right"/>
+              <w:rPr>
+                <w:rFonts w:ascii="Calibri" w:hAnsi="Calibri"/>
+                <w:color w:val="000000"/>
+              </w:rPr>
+            </w:pPr>
+            <w:r>
+              <w:rPr>
+                <w:rFonts w:ascii="Calibri" w:hAnsi="Calibri"/>
+                <w:color w:val="000000"/>
+              </w:rPr>
+              <w:t>0.013</w:t>
+            </w:r>
+          </w:p>
+        </w:tc>
+        <w:tc>
+          <w:tcPr>
+            <w:tcW w:w="1300" w:type="dxa"/>
+            <w:tcBorders>
+              <w:top w:val="nil"/>
+              <w:left w:val="nil"/>
+              <w:bottom w:val="single" w:sz="4" w:space="0" w:color="auto"/>
+              <w:right w:val="single" w:sz="4" w:space="0" w:color="auto"/>
+            </w:tcBorders>
+            <w:shd w:val="clear" w:color="auto" w:fill="auto"/>
+            <w:noWrap/>
+            <w:vAlign w:val="bottom"/>
+            <w:hideMark/>
+          </w:tcPr>
+          <w:p>
+            <w:pPr>
+              <w:jc w:val="right"/>
+              <w:rPr>
+                <w:rFonts w:ascii="Calibri" w:hAnsi="Calibri"/>
+                <w:color w:val="000000"/>
+              </w:rPr>
+            </w:pPr>
+            <w:r>
+              <w:rPr>
+                <w:rFonts w:ascii="Calibri" w:hAnsi="Calibri"/>
+                <w:color w:val="000000"/>
+              </w:rPr>
+              <w:t>0.989511</w:t>
+            </w:r>
+          </w:p>
+        </w:tc>
+        <w:tc>
+          <w:tcPr>
+            <w:tcW w:w="1300" w:type="dxa"/>
+            <w:tcBorders>
+              <w:top w:val="nil"/>
+              <w:left w:val="nil"/>
+              <w:bottom w:val="single" w:sz="4" w:space="0" w:color="auto"/>
+              <w:right w:val="single" w:sz="4" w:space="0" w:color="auto"/>
+            </w:tcBorders>
+            <w:shd w:val="clear" w:color="auto" w:fill="auto"/>
+            <w:noWrap/>
+            <w:vAlign w:val="bottom"/>
+            <w:hideMark/>
+          </w:tcPr>
+          <w:p>
+            <w:pPr>
+              <w:rPr>
+                <w:rFonts w:ascii="Calibri" w:hAnsi="Calibri"/>
+                <w:color w:val="000000"/>
+              </w:rPr>
+            </w:pPr>
+            <w:r>
+              <w:rPr>
+                <w:rFonts w:ascii="Calibri" w:hAnsi="Calibri"/>
+                <w:color w:val="000000"/>
+              </w:rPr>
+              <w:t> </w:t>
+            </w:r>
+          </w:p>
+        </w:tc>
+      </w:tr>
+    </w:tbl>
+    <w:p>
+      <w:pPr>
+        <w:pStyle w:val="Caption"/>
+        <w:jc w:val="center"/>
+      </w:pPr>
+      <w:r>
+        <w:rPr>
+          <w:sz w:val="21"/>
+        </w:rPr>
+        <w:t xml:space="preserve">Table </w:t>
+      </w:r>
+      <w:r>
+        <w:rPr>
+          <w:sz w:val="21"/>
+        </w:rPr>
+        <w:fldChar w:fldCharType="begin"/>
+      </w:r>
+      <w:r>
+        <w:rPr>
+          <w:sz w:val="21"/>
+        </w:rPr>
+        <w:instrText xml:space="preserve"> SEQ Table \* ARABIC </w:instrText>
+      </w:r>
+      <w:r>
+        <w:rPr>
+          <w:sz w:val="21"/>
+        </w:rPr>
+        <w:fldChar w:fldCharType="separate"/>
+      </w:r>
+      <w:r>
+        <w:rPr>
+          <w:noProof/>
+          <w:sz w:val="21"/>
+        </w:rPr>
+        <w:t>1</w:t>
+      </w:r>
+      <w:r>
+        <w:rPr>
+          <w:sz w:val="21"/>
+        </w:rPr>
+        <w:fldChar w:fldCharType="end"/>
+      </w:r>
+      <w:r>
+        <w:rPr>
+          <w:sz w:val="21"/>
+        </w:rPr>
+        <w:t xml:space="preserve"> Logistic Re</w:t>
+      </w:r>
+      <w:r>
+        <w:rPr>
+          <w:sz w:val="21"/>
+        </w:rPr>
+        <w:t xml:space="preserve">gression </w:t>
+      </w:r>
+      <w:r>
+        <w:rPr>
+          <w:sz w:val="21"/>
+        </w:rPr>
+        <w:t xml:space="preserve">Result: </w:t>
+      </w:r>
+      <w:r>
+        <w:rPr>
+          <w:sz w:val="21"/>
+        </w:rPr>
+        <w:t>Features with Positive Effect</w:t>
+      </w:r>
+    </w:p>
+    <w:p/>
+    <w:tbl>
+      <w:tblPr>
+        <w:tblW w:w="6820" w:type="dxa"/>
+        <w:jc w:val="center"/>
+        <w:tblLook w:val="04A0" w:firstRow="1" w:lastRow="0" w:firstColumn="1" w:lastColumn="0" w:noHBand="0" w:noVBand="1"/>
+      </w:tblPr>
+      <w:tblGrid>
+        <w:gridCol w:w="2920"/>
+        <w:gridCol w:w="1300"/>
+        <w:gridCol w:w="1300"/>
+        <w:gridCol w:w="1300"/>
+      </w:tblGrid>
+      <w:tr>
+        <w:trPr>
+          <w:trHeight w:val="320"/>
+          <w:jc w:val="center"/>
+        </w:trPr>
+        <w:tc>
+          <w:tcPr>
+            <w:tcW w:w="2920" w:type="dxa"/>
+            <w:tcBorders>
+              <w:top w:val="single" w:sz="4" w:space="0" w:color="auto"/>
+              <w:left w:val="single" w:sz="4" w:space="0" w:color="auto"/>
+              <w:bottom w:val="single" w:sz="4" w:space="0" w:color="auto"/>
+              <w:right w:val="single" w:sz="4" w:space="0" w:color="auto"/>
+            </w:tcBorders>
+            <w:shd w:val="clear" w:color="auto" w:fill="auto"/>
+            <w:noWrap/>
+            <w:vAlign w:val="bottom"/>
+            <w:hideMark/>
+          </w:tcPr>
+          <w:p>
+            <w:pPr>
+              <w:rPr>
+                <w:rFonts w:ascii="Calibri" w:hAnsi="Calibri"/>
+                <w:b/>
+                <w:color w:val="000000"/>
+              </w:rPr>
+            </w:pPr>
+            <w:r>
+              <w:rPr>
+                <w:rFonts w:ascii="Calibri" w:hAnsi="Calibri"/>
+                <w:b/>
+                <w:color w:val="000000"/>
+              </w:rPr>
+              <w:t>F</w:t>
+            </w:r>
+            <w:r>
+              <w:rPr>
+                <w:rFonts w:ascii="Calibri" w:hAnsi="Calibri"/>
+                <w:b/>
+                <w:color w:val="000000"/>
+              </w:rPr>
+              <w:t>eatures</w:t>
+            </w:r>
+          </w:p>
+        </w:tc>
+        <w:tc>
+          <w:tcPr>
+            <w:tcW w:w="1300" w:type="dxa"/>
+            <w:tcBorders>
+              <w:top w:val="single" w:sz="4" w:space="0" w:color="auto"/>
+              <w:left w:val="nil"/>
+              <w:bottom w:val="single" w:sz="4" w:space="0" w:color="auto"/>
+              <w:right w:val="single" w:sz="4" w:space="0" w:color="auto"/>
+            </w:tcBorders>
+            <w:shd w:val="clear" w:color="auto" w:fill="auto"/>
+            <w:noWrap/>
+            <w:vAlign w:val="bottom"/>
+            <w:hideMark/>
+          </w:tcPr>
+          <w:p>
+            <w:pPr>
+              <w:rPr>
+                <w:rFonts w:ascii="Calibri" w:hAnsi="Calibri"/>
+                <w:b/>
+                <w:color w:val="000000"/>
+              </w:rPr>
+            </w:pPr>
+            <w:r>
+              <w:rPr>
+                <w:rFonts w:ascii="Calibri" w:hAnsi="Calibri"/>
+                <w:b/>
+                <w:color w:val="000000"/>
+              </w:rPr>
+              <w:t>T</w:t>
+            </w:r>
+            <w:r>
+              <w:rPr>
+                <w:rFonts w:ascii="Calibri" w:hAnsi="Calibri"/>
+                <w:b/>
+                <w:color w:val="000000"/>
+              </w:rPr>
+              <w:t>-value</w:t>
+            </w:r>
+          </w:p>
+        </w:tc>
+        <w:tc>
+          <w:tcPr>
+            <w:tcW w:w="1300" w:type="dxa"/>
+            <w:tcBorders>
+              <w:top w:val="single" w:sz="4" w:space="0" w:color="auto"/>
+              <w:left w:val="nil"/>
+              <w:bottom w:val="single" w:sz="4" w:space="0" w:color="auto"/>
+              <w:right w:val="single" w:sz="4" w:space="0" w:color="auto"/>
+            </w:tcBorders>
+            <w:shd w:val="clear" w:color="auto" w:fill="auto"/>
+            <w:noWrap/>
+            <w:vAlign w:val="bottom"/>
+            <w:hideMark/>
+          </w:tcPr>
+          <w:p>
+            <w:pPr>
+              <w:rPr>
+                <w:rFonts w:ascii="Calibri" w:hAnsi="Calibri"/>
+                <w:b/>
+                <w:color w:val="000000"/>
+              </w:rPr>
+            </w:pPr>
+            <w:r>
+              <w:rPr>
+                <w:rFonts w:ascii="Calibri" w:hAnsi="Calibri"/>
+                <w:b/>
+                <w:color w:val="000000"/>
+              </w:rPr>
+              <w:t>P</w:t>
+            </w:r>
+            <w:r>
+              <w:rPr>
+                <w:rFonts w:ascii="Calibri" w:hAnsi="Calibri"/>
+                <w:b/>
+                <w:color w:val="000000"/>
+              </w:rPr>
+              <w:t>-value</w:t>
+            </w:r>
+          </w:p>
+        </w:tc>
+        <w:tc>
+          <w:tcPr>
+            <w:tcW w:w="1300" w:type="dxa"/>
+            <w:tcBorders>
+              <w:top w:val="single" w:sz="4" w:space="0" w:color="auto"/>
+              <w:left w:val="nil"/>
+              <w:bottom w:val="single" w:sz="4" w:space="0" w:color="auto"/>
+              <w:right w:val="single" w:sz="4" w:space="0" w:color="auto"/>
+            </w:tcBorders>
+            <w:shd w:val="clear" w:color="auto" w:fill="auto"/>
+            <w:noWrap/>
+            <w:vAlign w:val="bottom"/>
+            <w:hideMark/>
+          </w:tcPr>
+          <w:p>
+            <w:pPr>
+              <w:rPr>
+                <w:rFonts w:ascii="Calibri" w:hAnsi="Calibri"/>
+                <w:b/>
+                <w:color w:val="000000"/>
+              </w:rPr>
+            </w:pPr>
+            <w:r>
+              <w:rPr>
+                <w:rFonts w:ascii="Calibri" w:hAnsi="Calibri"/>
+                <w:b/>
+                <w:color w:val="000000"/>
+              </w:rPr>
+              <w:t>S</w:t>
+            </w:r>
+            <w:r>
+              <w:rPr>
+                <w:rFonts w:ascii="Calibri" w:hAnsi="Calibri"/>
+                <w:b/>
+                <w:color w:val="000000"/>
+              </w:rPr>
+              <w:t>tars</w:t>
+            </w:r>
+          </w:p>
+        </w:tc>
+      </w:tr>
+      <w:tr>
+        <w:trPr>
+          <w:trHeight w:val="320"/>
+          <w:jc w:val="center"/>
+        </w:trPr>
+        <w:tc>
+          <w:tcPr>
+            <w:tcW w:w="2920" w:type="dxa"/>
+            <w:tcBorders>
+              <w:top w:val="nil"/>
+              <w:left w:val="single" w:sz="4" w:space="0" w:color="auto"/>
+              <w:bottom w:val="single" w:sz="4" w:space="0" w:color="auto"/>
+              <w:right w:val="single" w:sz="4" w:space="0" w:color="auto"/>
+            </w:tcBorders>
+            <w:shd w:val="clear" w:color="auto" w:fill="auto"/>
+            <w:noWrap/>
+            <w:vAlign w:val="bottom"/>
+            <w:hideMark/>
+          </w:tcPr>
+          <w:p>
+            <w:pPr>
+              <w:rPr>
+                <w:rFonts w:ascii="Calibri" w:hAnsi="Calibri"/>
+                <w:color w:val="000000"/>
+              </w:rPr>
+            </w:pPr>
+            <w:proofErr w:type="spellStart"/>
+            <w:r>
+              <w:rPr>
+                <w:rFonts w:ascii="Calibri" w:hAnsi="Calibri"/>
+                <w:color w:val="000000"/>
+              </w:rPr>
+              <w:t>QuestionScore</w:t>
+            </w:r>
+            <w:proofErr w:type="spellEnd"/>
+          </w:p>
+        </w:tc>
+        <w:tc>
+          <w:tcPr>
+            <w:tcW w:w="1300" w:type="dxa"/>
+            <w:tcBorders>
+              <w:top w:val="nil"/>
+              <w:left w:val="nil"/>
+              <w:bottom w:val="single" w:sz="4" w:space="0" w:color="auto"/>
+              <w:right w:val="single" w:sz="4" w:space="0" w:color="auto"/>
+            </w:tcBorders>
+            <w:shd w:val="clear" w:color="auto" w:fill="auto"/>
+            <w:noWrap/>
+            <w:vAlign w:val="bottom"/>
+            <w:hideMark/>
+          </w:tcPr>
+          <w:p>
+            <w:pPr>
+              <w:jc w:val="right"/>
+              <w:rPr>
+                <w:rFonts w:ascii="Calibri" w:hAnsi="Calibri"/>
+                <w:color w:val="000000"/>
+              </w:rPr>
+            </w:pPr>
+            <w:r>
+              <w:rPr>
+                <w:rFonts w:ascii="Calibri" w:hAnsi="Calibri"/>
+                <w:color w:val="000000"/>
+              </w:rPr>
+              <w:t>-19.126</w:t>
+            </w:r>
+          </w:p>
+        </w:tc>
+        <w:tc>
+          <w:tcPr>
+            <w:tcW w:w="1300" w:type="dxa"/>
+            <w:tcBorders>
+              <w:top w:val="nil"/>
+              <w:left w:val="nil"/>
+              <w:bottom w:val="single" w:sz="4" w:space="0" w:color="auto"/>
+              <w:right w:val="single" w:sz="4" w:space="0" w:color="auto"/>
+            </w:tcBorders>
+            <w:shd w:val="clear" w:color="auto" w:fill="auto"/>
+            <w:noWrap/>
+            <w:vAlign w:val="bottom"/>
+            <w:hideMark/>
+          </w:tcPr>
+          <w:p>
+            <w:pPr>
+              <w:rPr>
+                <w:rFonts w:ascii="Calibri" w:hAnsi="Calibri"/>
+                <w:color w:val="000000"/>
+              </w:rPr>
+            </w:pPr>
+            <w:r>
+              <w:rPr>
+                <w:rFonts w:ascii="Calibri" w:hAnsi="Calibri"/>
+                <w:color w:val="000000"/>
+              </w:rPr>
+              <w:t>&lt; 2e-16</w:t>
+            </w:r>
+          </w:p>
+        </w:tc>
+        <w:tc>
+          <w:tcPr>
+            <w:tcW w:w="1300" w:type="dxa"/>
+            <w:tcBorders>
+              <w:top w:val="nil"/>
+              <w:left w:val="nil"/>
+              <w:bottom w:val="single" w:sz="4" w:space="0" w:color="auto"/>
+              <w:right w:val="single" w:sz="4" w:space="0" w:color="auto"/>
+            </w:tcBorders>
+            <w:shd w:val="clear" w:color="auto" w:fill="auto"/>
+            <w:noWrap/>
+            <w:vAlign w:val="bottom"/>
+            <w:hideMark/>
+          </w:tcPr>
+          <w:p>
+            <w:pPr>
+              <w:rPr>
+                <w:rFonts w:ascii="Calibri" w:hAnsi="Calibri"/>
+                <w:color w:val="000000"/>
+              </w:rPr>
+            </w:pPr>
+            <w:r>
+              <w:rPr>
+                <w:rFonts w:ascii="Calibri" w:hAnsi="Calibri"/>
+                <w:color w:val="000000"/>
+              </w:rPr>
+              <w:t>***</w:t>
+            </w:r>
+          </w:p>
+        </w:tc>
+      </w:tr>
+      <w:tr>
+        <w:trPr>
+          <w:trHeight w:val="320"/>
+          <w:jc w:val="center"/>
+        </w:trPr>
+        <w:tc>
+          <w:tcPr>
+            <w:tcW w:w="2920" w:type="dxa"/>
+            <w:tcBorders>
+              <w:top w:val="nil"/>
+              <w:left w:val="single" w:sz="4" w:space="0" w:color="auto"/>
+              <w:bottom w:val="single" w:sz="4" w:space="0" w:color="auto"/>
+              <w:right w:val="single" w:sz="4" w:space="0" w:color="auto"/>
+            </w:tcBorders>
+            <w:shd w:val="clear" w:color="auto" w:fill="auto"/>
+            <w:noWrap/>
+            <w:vAlign w:val="bottom"/>
+            <w:hideMark/>
+          </w:tcPr>
+          <w:p>
+            <w:pPr>
+              <w:rPr>
+                <w:rFonts w:ascii="Calibri" w:hAnsi="Calibri"/>
+                <w:color w:val="000000"/>
+              </w:rPr>
+            </w:pPr>
+            <w:proofErr w:type="spellStart"/>
+            <w:r>
+              <w:rPr>
+                <w:rFonts w:ascii="Calibri" w:hAnsi="Calibri"/>
+                <w:color w:val="000000"/>
+              </w:rPr>
+              <w:t>QuestionAnswerCount</w:t>
+            </w:r>
+            <w:proofErr w:type="spellEnd"/>
+          </w:p>
+        </w:tc>
+        <w:tc>
+          <w:tcPr>
+            <w:tcW w:w="1300" w:type="dxa"/>
+            <w:tcBorders>
+              <w:top w:val="nil"/>
+              <w:left w:val="nil"/>
+              <w:bottom w:val="single" w:sz="4" w:space="0" w:color="auto"/>
+              <w:right w:val="single" w:sz="4" w:space="0" w:color="auto"/>
+            </w:tcBorders>
+            <w:shd w:val="clear" w:color="auto" w:fill="auto"/>
+            <w:noWrap/>
+            <w:vAlign w:val="bottom"/>
+            <w:hideMark/>
+          </w:tcPr>
+          <w:p>
+            <w:pPr>
+              <w:jc w:val="right"/>
+              <w:rPr>
+                <w:rFonts w:ascii="Calibri" w:hAnsi="Calibri"/>
+                <w:color w:val="000000"/>
+              </w:rPr>
+            </w:pPr>
+            <w:r>
+              <w:rPr>
+                <w:rFonts w:ascii="Calibri" w:hAnsi="Calibri"/>
+                <w:color w:val="000000"/>
+              </w:rPr>
+              <w:t>-10.992</w:t>
+            </w:r>
+          </w:p>
+        </w:tc>
+        <w:tc>
+          <w:tcPr>
+            <w:tcW w:w="1300" w:type="dxa"/>
+            <w:tcBorders>
+              <w:top w:val="nil"/>
+              <w:left w:val="nil"/>
+              <w:bottom w:val="single" w:sz="4" w:space="0" w:color="auto"/>
+              <w:right w:val="single" w:sz="4" w:space="0" w:color="auto"/>
+            </w:tcBorders>
+            <w:shd w:val="clear" w:color="auto" w:fill="auto"/>
+            <w:noWrap/>
+            <w:vAlign w:val="bottom"/>
+            <w:hideMark/>
+          </w:tcPr>
+          <w:p>
+            <w:pPr>
+              <w:rPr>
+                <w:rFonts w:ascii="Calibri" w:hAnsi="Calibri"/>
+                <w:color w:val="000000"/>
+              </w:rPr>
+            </w:pPr>
+            <w:r>
+              <w:rPr>
+                <w:rFonts w:ascii="Calibri" w:hAnsi="Calibri"/>
+                <w:color w:val="000000"/>
+              </w:rPr>
+              <w:t>&lt; 2e-16</w:t>
+            </w:r>
+          </w:p>
+        </w:tc>
+        <w:tc>
+          <w:tcPr>
+            <w:tcW w:w="1300" w:type="dxa"/>
+            <w:tcBorders>
+              <w:top w:val="nil"/>
+              <w:left w:val="nil"/>
+              <w:bottom w:val="single" w:sz="4" w:space="0" w:color="auto"/>
+              <w:right w:val="single" w:sz="4" w:space="0" w:color="auto"/>
+            </w:tcBorders>
+            <w:shd w:val="clear" w:color="auto" w:fill="auto"/>
+            <w:noWrap/>
+            <w:vAlign w:val="bottom"/>
+            <w:hideMark/>
+          </w:tcPr>
+          <w:p>
+            <w:pPr>
+              <w:rPr>
+                <w:rFonts w:ascii="Calibri" w:hAnsi="Calibri"/>
+                <w:color w:val="000000"/>
+              </w:rPr>
+            </w:pPr>
+            <w:r>
+              <w:rPr>
+                <w:rFonts w:ascii="Calibri" w:hAnsi="Calibri"/>
+                <w:color w:val="000000"/>
+              </w:rPr>
+              <w:t>***</w:t>
+            </w:r>
+          </w:p>
+        </w:tc>
+      </w:tr>
+      <w:tr>
+        <w:trPr>
+          <w:trHeight w:val="320"/>
+          <w:jc w:val="center"/>
+        </w:trPr>
+        <w:tc>
+          <w:tcPr>
+            <w:tcW w:w="2920" w:type="dxa"/>
+            <w:tcBorders>
+              <w:top w:val="nil"/>
+              <w:left w:val="single" w:sz="4" w:space="0" w:color="auto"/>
+              <w:bottom w:val="single" w:sz="4" w:space="0" w:color="auto"/>
+              <w:right w:val="single" w:sz="4" w:space="0" w:color="auto"/>
+            </w:tcBorders>
+            <w:shd w:val="clear" w:color="auto" w:fill="auto"/>
+            <w:noWrap/>
+            <w:vAlign w:val="bottom"/>
+            <w:hideMark/>
+          </w:tcPr>
+          <w:p>
+            <w:pPr>
+              <w:rPr>
+                <w:rFonts w:ascii="Calibri" w:hAnsi="Calibri"/>
+                <w:color w:val="000000"/>
+              </w:rPr>
+            </w:pPr>
+            <w:proofErr w:type="spellStart"/>
+            <w:r>
+              <w:rPr>
+                <w:rFonts w:ascii="Calibri" w:hAnsi="Calibri"/>
+                <w:color w:val="000000"/>
+              </w:rPr>
+              <w:t>TimeDifference</w:t>
+            </w:r>
+            <w:proofErr w:type="spellEnd"/>
+          </w:p>
+        </w:tc>
+        <w:tc>
+          <w:tcPr>
+            <w:tcW w:w="1300" w:type="dxa"/>
+            <w:tcBorders>
+              <w:top w:val="nil"/>
+              <w:left w:val="nil"/>
+              <w:bottom w:val="single" w:sz="4" w:space="0" w:color="auto"/>
+              <w:right w:val="single" w:sz="4" w:space="0" w:color="auto"/>
+            </w:tcBorders>
+            <w:shd w:val="clear" w:color="auto" w:fill="auto"/>
+            <w:noWrap/>
+            <w:vAlign w:val="bottom"/>
+            <w:hideMark/>
+          </w:tcPr>
+          <w:p>
+            <w:pPr>
+              <w:jc w:val="right"/>
+              <w:rPr>
+                <w:rFonts w:ascii="Calibri" w:hAnsi="Calibri"/>
+                <w:color w:val="000000"/>
+              </w:rPr>
+            </w:pPr>
+            <w:r>
+              <w:rPr>
+                <w:rFonts w:ascii="Calibri" w:hAnsi="Calibri"/>
+                <w:color w:val="000000"/>
+              </w:rPr>
+              <w:t>-9.982</w:t>
+            </w:r>
+          </w:p>
+        </w:tc>
+        <w:tc>
+          <w:tcPr>
+            <w:tcW w:w="1300" w:type="dxa"/>
+            <w:tcBorders>
+              <w:top w:val="nil"/>
+              <w:left w:val="nil"/>
+              <w:bottom w:val="single" w:sz="4" w:space="0" w:color="auto"/>
+              <w:right w:val="single" w:sz="4" w:space="0" w:color="auto"/>
+            </w:tcBorders>
+            <w:shd w:val="clear" w:color="auto" w:fill="auto"/>
+            <w:noWrap/>
+            <w:vAlign w:val="bottom"/>
+            <w:hideMark/>
+          </w:tcPr>
+          <w:p>
+            <w:pPr>
+              <w:rPr>
+                <w:rFonts w:ascii="Calibri" w:hAnsi="Calibri"/>
+                <w:color w:val="000000"/>
+              </w:rPr>
+            </w:pPr>
+            <w:r>
+              <w:rPr>
+                <w:rFonts w:ascii="Calibri" w:hAnsi="Calibri"/>
+                <w:color w:val="000000"/>
+              </w:rPr>
+              <w:t>&lt; 2e-16</w:t>
+            </w:r>
+          </w:p>
+        </w:tc>
+        <w:tc>
+          <w:tcPr>
+            <w:tcW w:w="1300" w:type="dxa"/>
+            <w:tcBorders>
+              <w:top w:val="nil"/>
+              <w:left w:val="nil"/>
+              <w:bottom w:val="single" w:sz="4" w:space="0" w:color="auto"/>
+              <w:right w:val="single" w:sz="4" w:space="0" w:color="auto"/>
+            </w:tcBorders>
+            <w:shd w:val="clear" w:color="auto" w:fill="auto"/>
+            <w:noWrap/>
+            <w:vAlign w:val="bottom"/>
+            <w:hideMark/>
+          </w:tcPr>
+          <w:p>
+            <w:pPr>
+              <w:rPr>
+                <w:rFonts w:ascii="Calibri" w:hAnsi="Calibri"/>
+                <w:color w:val="000000"/>
+              </w:rPr>
+            </w:pPr>
+            <w:r>
+              <w:rPr>
+                <w:rFonts w:ascii="Calibri" w:hAnsi="Calibri"/>
+                <w:color w:val="000000"/>
+              </w:rPr>
+              <w:t>***</w:t>
+            </w:r>
+          </w:p>
+        </w:tc>
+      </w:tr>
+      <w:tr>
+        <w:trPr>
+          <w:trHeight w:val="320"/>
+          <w:jc w:val="center"/>
+        </w:trPr>
+        <w:tc>
+          <w:tcPr>
+            <w:tcW w:w="2920" w:type="dxa"/>
+            <w:tcBorders>
+              <w:top w:val="nil"/>
+              <w:left w:val="single" w:sz="4" w:space="0" w:color="auto"/>
+              <w:bottom w:val="single" w:sz="4" w:space="0" w:color="auto"/>
+              <w:right w:val="single" w:sz="4" w:space="0" w:color="auto"/>
+            </w:tcBorders>
+            <w:shd w:val="clear" w:color="auto" w:fill="auto"/>
+            <w:noWrap/>
+            <w:vAlign w:val="bottom"/>
+            <w:hideMark/>
+          </w:tcPr>
+          <w:p>
+            <w:pPr>
+              <w:rPr>
+                <w:rFonts w:ascii="Calibri" w:hAnsi="Calibri"/>
+                <w:color w:val="000000"/>
+              </w:rPr>
+            </w:pPr>
+            <w:proofErr w:type="spellStart"/>
+            <w:r>
+              <w:rPr>
+                <w:rFonts w:ascii="Calibri" w:hAnsi="Calibri"/>
+                <w:color w:val="000000"/>
+              </w:rPr>
+              <w:t>QuestionCommentCount</w:t>
+            </w:r>
+            <w:proofErr w:type="spellEnd"/>
+          </w:p>
+        </w:tc>
+        <w:tc>
+          <w:tcPr>
+            <w:tcW w:w="1300" w:type="dxa"/>
+            <w:tcBorders>
+              <w:top w:val="nil"/>
+              <w:left w:val="nil"/>
+              <w:bottom w:val="single" w:sz="4" w:space="0" w:color="auto"/>
+              <w:right w:val="single" w:sz="4" w:space="0" w:color="auto"/>
+            </w:tcBorders>
+            <w:shd w:val="clear" w:color="auto" w:fill="auto"/>
+            <w:noWrap/>
+            <w:vAlign w:val="bottom"/>
+            <w:hideMark/>
+          </w:tcPr>
+          <w:p>
+            <w:pPr>
+              <w:jc w:val="right"/>
+              <w:rPr>
+                <w:rFonts w:ascii="Calibri" w:hAnsi="Calibri"/>
+                <w:color w:val="000000"/>
+              </w:rPr>
+            </w:pPr>
+            <w:r>
+              <w:rPr>
+                <w:rFonts w:ascii="Calibri" w:hAnsi="Calibri"/>
+                <w:color w:val="000000"/>
+              </w:rPr>
+              <w:t>-9.823</w:t>
+            </w:r>
+          </w:p>
+        </w:tc>
+        <w:tc>
+          <w:tcPr>
+            <w:tcW w:w="1300" w:type="dxa"/>
+            <w:tcBorders>
+              <w:top w:val="nil"/>
+              <w:left w:val="nil"/>
+              <w:bottom w:val="single" w:sz="4" w:space="0" w:color="auto"/>
+              <w:right w:val="single" w:sz="4" w:space="0" w:color="auto"/>
+            </w:tcBorders>
+            <w:shd w:val="clear" w:color="auto" w:fill="auto"/>
+            <w:noWrap/>
+            <w:vAlign w:val="bottom"/>
+            <w:hideMark/>
+          </w:tcPr>
+          <w:p>
+            <w:pPr>
+              <w:rPr>
+                <w:rFonts w:ascii="Calibri" w:hAnsi="Calibri"/>
+                <w:color w:val="000000"/>
+              </w:rPr>
+            </w:pPr>
+            <w:r>
+              <w:rPr>
+                <w:rFonts w:ascii="Calibri" w:hAnsi="Calibri"/>
+                <w:color w:val="000000"/>
+              </w:rPr>
+              <w:t>&lt; 2e-16</w:t>
+            </w:r>
+          </w:p>
+        </w:tc>
+        <w:tc>
+          <w:tcPr>
+            <w:tcW w:w="1300" w:type="dxa"/>
+            <w:tcBorders>
+              <w:top w:val="nil"/>
+              <w:left w:val="nil"/>
+              <w:bottom w:val="single" w:sz="4" w:space="0" w:color="auto"/>
+              <w:right w:val="single" w:sz="4" w:space="0" w:color="auto"/>
+            </w:tcBorders>
+            <w:shd w:val="clear" w:color="auto" w:fill="auto"/>
+            <w:noWrap/>
+            <w:vAlign w:val="bottom"/>
+            <w:hideMark/>
+          </w:tcPr>
+          <w:p>
+            <w:pPr>
+              <w:rPr>
+                <w:rFonts w:ascii="Calibri" w:hAnsi="Calibri"/>
+                <w:color w:val="000000"/>
+              </w:rPr>
+            </w:pPr>
+            <w:r>
+              <w:rPr>
+                <w:rFonts w:ascii="Calibri" w:hAnsi="Calibri"/>
+                <w:color w:val="000000"/>
+              </w:rPr>
+              <w:t>***</w:t>
+            </w:r>
+          </w:p>
+        </w:tc>
+      </w:tr>
+      <w:tr>
+        <w:trPr>
+          <w:trHeight w:val="320"/>
+          <w:jc w:val="center"/>
+        </w:trPr>
+        <w:tc>
+          <w:tcPr>
+            <w:tcW w:w="2920" w:type="dxa"/>
+            <w:tcBorders>
+              <w:top w:val="nil"/>
+              <w:left w:val="single" w:sz="4" w:space="0" w:color="auto"/>
+              <w:bottom w:val="single" w:sz="4" w:space="0" w:color="auto"/>
+              <w:right w:val="single" w:sz="4" w:space="0" w:color="auto"/>
+            </w:tcBorders>
+            <w:shd w:val="clear" w:color="auto" w:fill="auto"/>
+            <w:noWrap/>
+            <w:vAlign w:val="bottom"/>
+            <w:hideMark/>
+          </w:tcPr>
+          <w:p>
+            <w:pPr>
+              <w:rPr>
+                <w:rFonts w:ascii="Calibri" w:hAnsi="Calibri"/>
+                <w:color w:val="000000"/>
+              </w:rPr>
+            </w:pPr>
+            <w:proofErr w:type="spellStart"/>
+            <w:r>
+              <w:rPr>
+                <w:rFonts w:ascii="Calibri" w:hAnsi="Calibri"/>
+                <w:color w:val="000000"/>
+              </w:rPr>
+              <w:t>QuestionTitleLength</w:t>
+            </w:r>
+            <w:proofErr w:type="spellEnd"/>
+          </w:p>
+        </w:tc>
+        <w:tc>
+          <w:tcPr>
+            <w:tcW w:w="1300" w:type="dxa"/>
+            <w:tcBorders>
+              <w:top w:val="nil"/>
+              <w:left w:val="nil"/>
+              <w:bottom w:val="single" w:sz="4" w:space="0" w:color="auto"/>
+              <w:right w:val="single" w:sz="4" w:space="0" w:color="auto"/>
+            </w:tcBorders>
+            <w:shd w:val="clear" w:color="auto" w:fill="auto"/>
+            <w:noWrap/>
+            <w:vAlign w:val="bottom"/>
+            <w:hideMark/>
+          </w:tcPr>
+          <w:p>
+            <w:pPr>
+              <w:jc w:val="right"/>
+              <w:rPr>
+                <w:rFonts w:ascii="Calibri" w:hAnsi="Calibri"/>
+                <w:color w:val="000000"/>
+              </w:rPr>
+            </w:pPr>
+            <w:r>
+              <w:rPr>
+                <w:rFonts w:ascii="Calibri" w:hAnsi="Calibri"/>
+                <w:color w:val="000000"/>
+              </w:rPr>
+              <w:t>-3.199</w:t>
+            </w:r>
+          </w:p>
+        </w:tc>
+        <w:tc>
+          <w:tcPr>
+            <w:tcW w:w="1300" w:type="dxa"/>
+            <w:tcBorders>
+              <w:top w:val="nil"/>
+              <w:left w:val="nil"/>
+              <w:bottom w:val="single" w:sz="4" w:space="0" w:color="auto"/>
+              <w:right w:val="single" w:sz="4" w:space="0" w:color="auto"/>
+            </w:tcBorders>
+            <w:shd w:val="clear" w:color="auto" w:fill="auto"/>
+            <w:noWrap/>
+            <w:vAlign w:val="bottom"/>
+            <w:hideMark/>
+          </w:tcPr>
+          <w:p>
+            <w:pPr>
+              <w:jc w:val="right"/>
+              <w:rPr>
+                <w:rFonts w:ascii="Calibri" w:hAnsi="Calibri"/>
+                <w:color w:val="000000"/>
+              </w:rPr>
+            </w:pPr>
+            <w:r>
+              <w:rPr>
+                <w:rFonts w:ascii="Calibri" w:hAnsi="Calibri"/>
+                <w:color w:val="000000"/>
+              </w:rPr>
+              <w:t>0.001382</w:t>
+            </w:r>
+          </w:p>
+        </w:tc>
+        <w:tc>
+          <w:tcPr>
+            <w:tcW w:w="1300" w:type="dxa"/>
+            <w:tcBorders>
+              <w:top w:val="nil"/>
+              <w:left w:val="nil"/>
+              <w:bottom w:val="single" w:sz="4" w:space="0" w:color="auto"/>
+              <w:right w:val="single" w:sz="4" w:space="0" w:color="auto"/>
+            </w:tcBorders>
+            <w:shd w:val="clear" w:color="auto" w:fill="auto"/>
+            <w:noWrap/>
+            <w:vAlign w:val="bottom"/>
+            <w:hideMark/>
+          </w:tcPr>
+          <w:p>
+            <w:pPr>
+              <w:rPr>
+                <w:rFonts w:ascii="Calibri" w:hAnsi="Calibri"/>
+                <w:color w:val="000000"/>
+              </w:rPr>
+            </w:pPr>
+            <w:r>
+              <w:rPr>
+                <w:rFonts w:ascii="Calibri" w:hAnsi="Calibri"/>
+                <w:color w:val="000000"/>
+              </w:rPr>
+              <w:t>**</w:t>
+            </w:r>
+          </w:p>
+        </w:tc>
+      </w:tr>
+      <w:tr>
+        <w:trPr>
+          <w:trHeight w:val="320"/>
+          <w:jc w:val="center"/>
+        </w:trPr>
+        <w:tc>
+          <w:tcPr>
+            <w:tcW w:w="2920" w:type="dxa"/>
+            <w:tcBorders>
+              <w:top w:val="nil"/>
+              <w:left w:val="single" w:sz="4" w:space="0" w:color="auto"/>
+              <w:bottom w:val="single" w:sz="4" w:space="0" w:color="auto"/>
+              <w:right w:val="single" w:sz="4" w:space="0" w:color="auto"/>
+            </w:tcBorders>
+            <w:shd w:val="clear" w:color="auto" w:fill="auto"/>
+            <w:noWrap/>
+            <w:vAlign w:val="bottom"/>
+            <w:hideMark/>
+          </w:tcPr>
+          <w:p>
+            <w:pPr>
+              <w:rPr>
+                <w:rFonts w:ascii="Calibri" w:hAnsi="Calibri"/>
+                <w:color w:val="000000"/>
+              </w:rPr>
+            </w:pPr>
+            <w:r>
+              <w:rPr>
+                <w:rFonts w:ascii="Calibri" w:hAnsi="Calibri"/>
+                <w:color w:val="000000"/>
+              </w:rPr>
+              <w:t>Website</w:t>
+            </w:r>
+          </w:p>
+        </w:tc>
+        <w:tc>
+          <w:tcPr>
+            <w:tcW w:w="1300" w:type="dxa"/>
+            <w:tcBorders>
+              <w:top w:val="nil"/>
+              <w:left w:val="nil"/>
+              <w:bottom w:val="single" w:sz="4" w:space="0" w:color="auto"/>
+              <w:right w:val="single" w:sz="4" w:space="0" w:color="auto"/>
+            </w:tcBorders>
+            <w:shd w:val="clear" w:color="auto" w:fill="auto"/>
+            <w:noWrap/>
+            <w:vAlign w:val="bottom"/>
+            <w:hideMark/>
+          </w:tcPr>
+          <w:p>
+            <w:pPr>
+              <w:jc w:val="right"/>
+              <w:rPr>
+                <w:rFonts w:ascii="Calibri" w:hAnsi="Calibri"/>
+                <w:color w:val="000000"/>
+              </w:rPr>
+            </w:pPr>
+            <w:r>
+              <w:rPr>
+                <w:rFonts w:ascii="Calibri" w:hAnsi="Calibri"/>
+                <w:color w:val="000000"/>
+              </w:rPr>
+              <w:t>-2.625</w:t>
+            </w:r>
+          </w:p>
+        </w:tc>
+        <w:tc>
+          <w:tcPr>
+            <w:tcW w:w="1300" w:type="dxa"/>
+            <w:tcBorders>
+              <w:top w:val="nil"/>
+              <w:left w:val="nil"/>
+              <w:bottom w:val="single" w:sz="4" w:space="0" w:color="auto"/>
+              <w:right w:val="single" w:sz="4" w:space="0" w:color="auto"/>
+            </w:tcBorders>
+            <w:shd w:val="clear" w:color="auto" w:fill="auto"/>
+            <w:noWrap/>
+            <w:vAlign w:val="bottom"/>
+            <w:hideMark/>
+          </w:tcPr>
+          <w:p>
+            <w:pPr>
+              <w:jc w:val="right"/>
+              <w:rPr>
+                <w:rFonts w:ascii="Calibri" w:hAnsi="Calibri"/>
+                <w:color w:val="000000"/>
+              </w:rPr>
+            </w:pPr>
+            <w:r>
+              <w:rPr>
+                <w:rFonts w:ascii="Calibri" w:hAnsi="Calibri"/>
+                <w:color w:val="000000"/>
+              </w:rPr>
+              <w:t>0.008657</w:t>
+            </w:r>
+          </w:p>
+        </w:tc>
+        <w:tc>
+          <w:tcPr>
+            <w:tcW w:w="1300" w:type="dxa"/>
+            <w:tcBorders>
+              <w:top w:val="nil"/>
+              <w:left w:val="nil"/>
+              <w:bottom w:val="single" w:sz="4" w:space="0" w:color="auto"/>
+              <w:right w:val="single" w:sz="4" w:space="0" w:color="auto"/>
+            </w:tcBorders>
+            <w:shd w:val="clear" w:color="auto" w:fill="auto"/>
+            <w:noWrap/>
+            <w:vAlign w:val="bottom"/>
+            <w:hideMark/>
+          </w:tcPr>
+          <w:p>
+            <w:pPr>
+              <w:rPr>
+                <w:rFonts w:ascii="Calibri" w:hAnsi="Calibri"/>
+                <w:color w:val="000000"/>
+              </w:rPr>
+            </w:pPr>
+            <w:r>
+              <w:rPr>
+                <w:rFonts w:ascii="Calibri" w:hAnsi="Calibri"/>
+                <w:color w:val="000000"/>
+              </w:rPr>
+              <w:t>**</w:t>
+            </w:r>
+          </w:p>
+        </w:tc>
+      </w:tr>
+      <w:tr>
+        <w:trPr>
+          <w:trHeight w:val="320"/>
+          <w:jc w:val="center"/>
+        </w:trPr>
+        <w:tc>
+          <w:tcPr>
+            <w:tcW w:w="2920" w:type="dxa"/>
+            <w:tcBorders>
+              <w:top w:val="nil"/>
+              <w:left w:val="single" w:sz="4" w:space="0" w:color="auto"/>
+              <w:bottom w:val="single" w:sz="4" w:space="0" w:color="auto"/>
+              <w:right w:val="single" w:sz="4" w:space="0" w:color="auto"/>
+            </w:tcBorders>
+            <w:shd w:val="clear" w:color="auto" w:fill="auto"/>
+            <w:noWrap/>
+            <w:vAlign w:val="bottom"/>
+            <w:hideMark/>
+          </w:tcPr>
+          <w:p>
+            <w:pPr>
+              <w:rPr>
+                <w:rFonts w:ascii="Calibri" w:hAnsi="Calibri"/>
+                <w:color w:val="000000"/>
+              </w:rPr>
+            </w:pPr>
+            <w:proofErr w:type="spellStart"/>
+            <w:r>
+              <w:rPr>
+                <w:rFonts w:ascii="Calibri" w:hAnsi="Calibri"/>
+                <w:color w:val="000000"/>
+              </w:rPr>
+              <w:t>QuestionSentiment</w:t>
+            </w:r>
+            <w:proofErr w:type="spellEnd"/>
+          </w:p>
+        </w:tc>
+        <w:tc>
+          <w:tcPr>
+            <w:tcW w:w="1300" w:type="dxa"/>
+            <w:tcBorders>
+              <w:top w:val="nil"/>
+              <w:left w:val="nil"/>
+              <w:bottom w:val="single" w:sz="4" w:space="0" w:color="auto"/>
+              <w:right w:val="single" w:sz="4" w:space="0" w:color="auto"/>
+            </w:tcBorders>
+            <w:shd w:val="clear" w:color="auto" w:fill="auto"/>
+            <w:noWrap/>
+            <w:vAlign w:val="bottom"/>
+            <w:hideMark/>
+          </w:tcPr>
+          <w:p>
+            <w:pPr>
+              <w:jc w:val="right"/>
+              <w:rPr>
+                <w:rFonts w:ascii="Calibri" w:hAnsi="Calibri"/>
+                <w:color w:val="000000"/>
+              </w:rPr>
+            </w:pPr>
+            <w:r>
+              <w:rPr>
+                <w:rFonts w:ascii="Calibri" w:hAnsi="Calibri"/>
+                <w:color w:val="000000"/>
+              </w:rPr>
+              <w:t>-2.379</w:t>
+            </w:r>
+          </w:p>
+        </w:tc>
+        <w:tc>
+          <w:tcPr>
+            <w:tcW w:w="1300" w:type="dxa"/>
+            <w:tcBorders>
+              <w:top w:val="nil"/>
+              <w:left w:val="nil"/>
+              <w:bottom w:val="single" w:sz="4" w:space="0" w:color="auto"/>
+              <w:right w:val="single" w:sz="4" w:space="0" w:color="auto"/>
+            </w:tcBorders>
+            <w:shd w:val="clear" w:color="auto" w:fill="auto"/>
+            <w:noWrap/>
+            <w:vAlign w:val="bottom"/>
+            <w:hideMark/>
+          </w:tcPr>
+          <w:p>
+            <w:pPr>
+              <w:jc w:val="right"/>
+              <w:rPr>
+                <w:rFonts w:ascii="Calibri" w:hAnsi="Calibri"/>
+                <w:color w:val="000000"/>
+              </w:rPr>
+            </w:pPr>
+            <w:r>
+              <w:rPr>
+                <w:rFonts w:ascii="Calibri" w:hAnsi="Calibri"/>
+                <w:color w:val="000000"/>
+              </w:rPr>
+              <w:t>0.017359</w:t>
+            </w:r>
+          </w:p>
+        </w:tc>
+        <w:tc>
+          <w:tcPr>
+            <w:tcW w:w="1300" w:type="dxa"/>
+            <w:tcBorders>
+              <w:top w:val="nil"/>
+              <w:left w:val="nil"/>
+              <w:bottom w:val="single" w:sz="4" w:space="0" w:color="auto"/>
+              <w:right w:val="single" w:sz="4" w:space="0" w:color="auto"/>
+            </w:tcBorders>
+            <w:shd w:val="clear" w:color="auto" w:fill="auto"/>
+            <w:noWrap/>
+            <w:vAlign w:val="bottom"/>
+            <w:hideMark/>
+          </w:tcPr>
+          <w:p>
+            <w:pPr>
+              <w:rPr>
+                <w:rFonts w:ascii="Calibri" w:hAnsi="Calibri"/>
+                <w:color w:val="000000"/>
+              </w:rPr>
+            </w:pPr>
+            <w:r>
+              <w:rPr>
+                <w:rFonts w:ascii="Calibri" w:hAnsi="Calibri"/>
+                <w:color w:val="000000"/>
+              </w:rPr>
+              <w:t>*</w:t>
+            </w:r>
+          </w:p>
+        </w:tc>
+      </w:tr>
+      <w:tr>
+        <w:trPr>
+          <w:trHeight w:val="320"/>
+          <w:jc w:val="center"/>
+        </w:trPr>
+        <w:tc>
+          <w:tcPr>
+            <w:tcW w:w="2920" w:type="dxa"/>
+            <w:tcBorders>
+              <w:top w:val="nil"/>
+              <w:left w:val="single" w:sz="4" w:space="0" w:color="auto"/>
+              <w:bottom w:val="single" w:sz="4" w:space="0" w:color="auto"/>
+              <w:right w:val="single" w:sz="4" w:space="0" w:color="auto"/>
+            </w:tcBorders>
+            <w:shd w:val="clear" w:color="auto" w:fill="auto"/>
+            <w:noWrap/>
+            <w:vAlign w:val="bottom"/>
+            <w:hideMark/>
+          </w:tcPr>
+          <w:p>
+            <w:pPr>
+              <w:rPr>
+                <w:rFonts w:ascii="Calibri" w:hAnsi="Calibri"/>
+                <w:color w:val="000000"/>
+              </w:rPr>
+            </w:pPr>
+            <w:proofErr w:type="spellStart"/>
+            <w:r>
+              <w:rPr>
+                <w:rFonts w:ascii="Calibri" w:hAnsi="Calibri"/>
+                <w:color w:val="000000"/>
+              </w:rPr>
+              <w:t>AboutMeLength</w:t>
+            </w:r>
+            <w:proofErr w:type="spellEnd"/>
+          </w:p>
+        </w:tc>
+        <w:tc>
+          <w:tcPr>
+            <w:tcW w:w="1300" w:type="dxa"/>
+            <w:tcBorders>
+              <w:top w:val="nil"/>
+              <w:left w:val="nil"/>
+              <w:bottom w:val="single" w:sz="4" w:space="0" w:color="auto"/>
+              <w:right w:val="single" w:sz="4" w:space="0" w:color="auto"/>
+            </w:tcBorders>
+            <w:shd w:val="clear" w:color="auto" w:fill="auto"/>
+            <w:noWrap/>
+            <w:vAlign w:val="bottom"/>
+            <w:hideMark/>
+          </w:tcPr>
+          <w:p>
+            <w:pPr>
+              <w:jc w:val="right"/>
+              <w:rPr>
+                <w:rFonts w:ascii="Calibri" w:hAnsi="Calibri"/>
+                <w:color w:val="000000"/>
+              </w:rPr>
+            </w:pPr>
+            <w:r>
+              <w:rPr>
+                <w:rFonts w:ascii="Calibri" w:hAnsi="Calibri"/>
+                <w:color w:val="000000"/>
+              </w:rPr>
+              <w:t>-1.429</w:t>
+            </w:r>
+          </w:p>
+        </w:tc>
+        <w:tc>
+          <w:tcPr>
+            <w:tcW w:w="1300" w:type="dxa"/>
+            <w:tcBorders>
+              <w:top w:val="nil"/>
+              <w:left w:val="nil"/>
+              <w:bottom w:val="single" w:sz="4" w:space="0" w:color="auto"/>
+              <w:right w:val="single" w:sz="4" w:space="0" w:color="auto"/>
+            </w:tcBorders>
+            <w:shd w:val="clear" w:color="auto" w:fill="auto"/>
+            <w:noWrap/>
+            <w:vAlign w:val="bottom"/>
+            <w:hideMark/>
+          </w:tcPr>
+          <w:p>
+            <w:pPr>
+              <w:jc w:val="right"/>
+              <w:rPr>
+                <w:rFonts w:ascii="Calibri" w:hAnsi="Calibri"/>
+                <w:color w:val="000000"/>
+              </w:rPr>
+            </w:pPr>
+            <w:r>
+              <w:rPr>
+                <w:rFonts w:ascii="Calibri" w:hAnsi="Calibri"/>
+                <w:color w:val="000000"/>
+              </w:rPr>
+              <w:t>0.152978</w:t>
+            </w:r>
+          </w:p>
+        </w:tc>
+        <w:tc>
+          <w:tcPr>
+            <w:tcW w:w="1300" w:type="dxa"/>
+            <w:tcBorders>
+              <w:top w:val="nil"/>
+              <w:left w:val="nil"/>
+              <w:bottom w:val="single" w:sz="4" w:space="0" w:color="auto"/>
+              <w:right w:val="single" w:sz="4" w:space="0" w:color="auto"/>
+            </w:tcBorders>
+            <w:shd w:val="clear" w:color="auto" w:fill="auto"/>
+            <w:noWrap/>
+            <w:vAlign w:val="bottom"/>
+            <w:hideMark/>
+          </w:tcPr>
+          <w:p>
+            <w:pPr>
+              <w:rPr>
+                <w:rFonts w:ascii="Calibri" w:hAnsi="Calibri"/>
+                <w:color w:val="000000"/>
+              </w:rPr>
+            </w:pPr>
+            <w:r>
+              <w:rPr>
+                <w:rFonts w:ascii="Calibri" w:hAnsi="Calibri"/>
+                <w:color w:val="000000"/>
+              </w:rPr>
+              <w:t> </w:t>
+            </w:r>
+          </w:p>
+        </w:tc>
+      </w:tr>
+      <w:tr>
+        <w:trPr>
+          <w:trHeight w:val="320"/>
+          <w:jc w:val="center"/>
+        </w:trPr>
+        <w:tc>
+          <w:tcPr>
+            <w:tcW w:w="2920" w:type="dxa"/>
+            <w:tcBorders>
+              <w:top w:val="nil"/>
+              <w:left w:val="single" w:sz="4" w:space="0" w:color="auto"/>
+              <w:bottom w:val="single" w:sz="4" w:space="0" w:color="auto"/>
+              <w:right w:val="single" w:sz="4" w:space="0" w:color="auto"/>
+            </w:tcBorders>
+            <w:shd w:val="clear" w:color="auto" w:fill="auto"/>
+            <w:noWrap/>
+            <w:vAlign w:val="bottom"/>
+            <w:hideMark/>
+          </w:tcPr>
+          <w:p>
+            <w:pPr>
+              <w:rPr>
+                <w:rFonts w:ascii="Calibri" w:hAnsi="Calibri"/>
+                <w:color w:val="000000"/>
+              </w:rPr>
+            </w:pPr>
+            <w:proofErr w:type="spellStart"/>
+            <w:r>
+              <w:rPr>
+                <w:rFonts w:ascii="Calibri" w:hAnsi="Calibri"/>
+                <w:color w:val="000000"/>
+              </w:rPr>
+              <w:t>out_degree_all</w:t>
+            </w:r>
+            <w:proofErr w:type="spellEnd"/>
+          </w:p>
+        </w:tc>
+        <w:tc>
+          <w:tcPr>
+            <w:tcW w:w="1300" w:type="dxa"/>
+            <w:tcBorders>
+              <w:top w:val="nil"/>
+              <w:left w:val="nil"/>
+              <w:bottom w:val="single" w:sz="4" w:space="0" w:color="auto"/>
+              <w:right w:val="single" w:sz="4" w:space="0" w:color="auto"/>
+            </w:tcBorders>
+            <w:shd w:val="clear" w:color="auto" w:fill="auto"/>
+            <w:noWrap/>
+            <w:vAlign w:val="bottom"/>
+            <w:hideMark/>
+          </w:tcPr>
+          <w:p>
+            <w:pPr>
+              <w:jc w:val="right"/>
+              <w:rPr>
+                <w:rFonts w:ascii="Calibri" w:hAnsi="Calibri"/>
+                <w:color w:val="000000"/>
+              </w:rPr>
+            </w:pPr>
+            <w:r>
+              <w:rPr>
+                <w:rFonts w:ascii="Calibri" w:hAnsi="Calibri"/>
+                <w:color w:val="000000"/>
+              </w:rPr>
+              <w:t>-1.28</w:t>
+            </w:r>
+          </w:p>
+        </w:tc>
+        <w:tc>
+          <w:tcPr>
+            <w:tcW w:w="1300" w:type="dxa"/>
+            <w:tcBorders>
+              <w:top w:val="nil"/>
+              <w:left w:val="nil"/>
+              <w:bottom w:val="single" w:sz="4" w:space="0" w:color="auto"/>
+              <w:right w:val="single" w:sz="4" w:space="0" w:color="auto"/>
+            </w:tcBorders>
+            <w:shd w:val="clear" w:color="auto" w:fill="auto"/>
+            <w:noWrap/>
+            <w:vAlign w:val="bottom"/>
+            <w:hideMark/>
+          </w:tcPr>
+          <w:p>
+            <w:pPr>
+              <w:jc w:val="right"/>
+              <w:rPr>
+                <w:rFonts w:ascii="Calibri" w:hAnsi="Calibri"/>
+                <w:color w:val="000000"/>
+              </w:rPr>
+            </w:pPr>
+            <w:r>
+              <w:rPr>
+                <w:rFonts w:ascii="Calibri" w:hAnsi="Calibri"/>
+                <w:color w:val="000000"/>
+              </w:rPr>
+              <w:t>0.200459</w:t>
+            </w:r>
+          </w:p>
+        </w:tc>
+        <w:tc>
+          <w:tcPr>
+            <w:tcW w:w="1300" w:type="dxa"/>
+            <w:tcBorders>
+              <w:top w:val="nil"/>
+              <w:left w:val="nil"/>
+              <w:bottom w:val="single" w:sz="4" w:space="0" w:color="auto"/>
+              <w:right w:val="single" w:sz="4" w:space="0" w:color="auto"/>
+            </w:tcBorders>
+            <w:shd w:val="clear" w:color="auto" w:fill="auto"/>
+            <w:noWrap/>
+            <w:vAlign w:val="bottom"/>
+            <w:hideMark/>
+          </w:tcPr>
+          <w:p>
+            <w:pPr>
+              <w:rPr>
+                <w:rFonts w:ascii="Calibri" w:hAnsi="Calibri"/>
+                <w:color w:val="000000"/>
+              </w:rPr>
+            </w:pPr>
+            <w:r>
+              <w:rPr>
+                <w:rFonts w:ascii="Calibri" w:hAnsi="Calibri"/>
+                <w:color w:val="000000"/>
+              </w:rPr>
+              <w:t> </w:t>
+            </w:r>
+          </w:p>
+        </w:tc>
+      </w:tr>
+      <w:tr>
+        <w:trPr>
+          <w:trHeight w:val="320"/>
+          <w:jc w:val="center"/>
+        </w:trPr>
+        <w:tc>
+          <w:tcPr>
+            <w:tcW w:w="2920" w:type="dxa"/>
+            <w:tcBorders>
+              <w:top w:val="nil"/>
+              <w:left w:val="single" w:sz="4" w:space="0" w:color="auto"/>
+              <w:bottom w:val="single" w:sz="4" w:space="0" w:color="auto"/>
+              <w:right w:val="single" w:sz="4" w:space="0" w:color="auto"/>
+            </w:tcBorders>
+            <w:shd w:val="clear" w:color="auto" w:fill="auto"/>
+            <w:noWrap/>
+            <w:vAlign w:val="bottom"/>
+            <w:hideMark/>
+          </w:tcPr>
+          <w:p>
+            <w:pPr>
+              <w:rPr>
+                <w:rFonts w:ascii="Calibri" w:hAnsi="Calibri"/>
+                <w:color w:val="000000"/>
+              </w:rPr>
+            </w:pPr>
+            <w:r>
+              <w:rPr>
+                <w:rFonts w:ascii="Calibri" w:hAnsi="Calibri"/>
+                <w:color w:val="000000"/>
+              </w:rPr>
+              <w:lastRenderedPageBreak/>
+              <w:t>Reputation</w:t>
+            </w:r>
+          </w:p>
+        </w:tc>
+        <w:tc>
+          <w:tcPr>
+            <w:tcW w:w="1300" w:type="dxa"/>
+            <w:tcBorders>
+              <w:top w:val="nil"/>
+              <w:left w:val="nil"/>
+              <w:bottom w:val="single" w:sz="4" w:space="0" w:color="auto"/>
+              <w:right w:val="single" w:sz="4" w:space="0" w:color="auto"/>
+            </w:tcBorders>
+            <w:shd w:val="clear" w:color="auto" w:fill="auto"/>
+            <w:noWrap/>
+            <w:vAlign w:val="bottom"/>
+            <w:hideMark/>
+          </w:tcPr>
+          <w:p>
+            <w:pPr>
+              <w:jc w:val="right"/>
+              <w:rPr>
+                <w:rFonts w:ascii="Calibri" w:hAnsi="Calibri"/>
+                <w:color w:val="000000"/>
+              </w:rPr>
+            </w:pPr>
+            <w:r>
+              <w:rPr>
+                <w:rFonts w:ascii="Calibri" w:hAnsi="Calibri"/>
+                <w:color w:val="000000"/>
+              </w:rPr>
+              <w:t>-1.25</w:t>
+            </w:r>
+          </w:p>
+        </w:tc>
+        <w:tc>
+          <w:tcPr>
+            <w:tcW w:w="1300" w:type="dxa"/>
+            <w:tcBorders>
+              <w:top w:val="nil"/>
+              <w:left w:val="nil"/>
+              <w:bottom w:val="single" w:sz="4" w:space="0" w:color="auto"/>
+              <w:right w:val="single" w:sz="4" w:space="0" w:color="auto"/>
+            </w:tcBorders>
+            <w:shd w:val="clear" w:color="auto" w:fill="auto"/>
+            <w:noWrap/>
+            <w:vAlign w:val="bottom"/>
+            <w:hideMark/>
+          </w:tcPr>
+          <w:p>
+            <w:pPr>
+              <w:jc w:val="right"/>
+              <w:rPr>
+                <w:rFonts w:ascii="Calibri" w:hAnsi="Calibri"/>
+                <w:color w:val="000000"/>
+              </w:rPr>
+            </w:pPr>
+            <w:r>
+              <w:rPr>
+                <w:rFonts w:ascii="Calibri" w:hAnsi="Calibri"/>
+                <w:color w:val="000000"/>
+              </w:rPr>
+              <w:t>0.211168</w:t>
+            </w:r>
+          </w:p>
+        </w:tc>
+        <w:tc>
+          <w:tcPr>
+            <w:tcW w:w="1300" w:type="dxa"/>
+            <w:tcBorders>
+              <w:top w:val="nil"/>
+              <w:left w:val="nil"/>
+              <w:bottom w:val="single" w:sz="4" w:space="0" w:color="auto"/>
+              <w:right w:val="single" w:sz="4" w:space="0" w:color="auto"/>
+            </w:tcBorders>
+            <w:shd w:val="clear" w:color="auto" w:fill="auto"/>
+            <w:noWrap/>
+            <w:vAlign w:val="bottom"/>
+            <w:hideMark/>
+          </w:tcPr>
+          <w:p>
+            <w:pPr>
+              <w:rPr>
+                <w:rFonts w:ascii="Calibri" w:hAnsi="Calibri"/>
+                <w:color w:val="000000"/>
+              </w:rPr>
+            </w:pPr>
+            <w:r>
+              <w:rPr>
+                <w:rFonts w:ascii="Calibri" w:hAnsi="Calibri"/>
+                <w:color w:val="000000"/>
+              </w:rPr>
+              <w:t> </w:t>
+            </w:r>
+          </w:p>
+        </w:tc>
+      </w:tr>
+      <w:tr>
+        <w:trPr>
+          <w:trHeight w:val="320"/>
+          <w:jc w:val="center"/>
+        </w:trPr>
+        <w:tc>
+          <w:tcPr>
+            <w:tcW w:w="2920" w:type="dxa"/>
+            <w:tcBorders>
+              <w:top w:val="nil"/>
+              <w:left w:val="single" w:sz="4" w:space="0" w:color="auto"/>
+              <w:bottom w:val="single" w:sz="4" w:space="0" w:color="auto"/>
+              <w:right w:val="single" w:sz="4" w:space="0" w:color="auto"/>
+            </w:tcBorders>
+            <w:shd w:val="clear" w:color="auto" w:fill="auto"/>
+            <w:noWrap/>
+            <w:vAlign w:val="bottom"/>
+            <w:hideMark/>
+          </w:tcPr>
+          <w:p>
+            <w:pPr>
+              <w:rPr>
+                <w:rFonts w:ascii="Calibri" w:hAnsi="Calibri"/>
+                <w:color w:val="000000"/>
+              </w:rPr>
+            </w:pPr>
+            <w:proofErr w:type="spellStart"/>
+            <w:r>
+              <w:rPr>
+                <w:rFonts w:ascii="Calibri" w:hAnsi="Calibri"/>
+                <w:color w:val="000000"/>
+              </w:rPr>
+              <w:t>ProfileImage</w:t>
+            </w:r>
+            <w:proofErr w:type="spellEnd"/>
+          </w:p>
+        </w:tc>
+        <w:tc>
+          <w:tcPr>
+            <w:tcW w:w="1300" w:type="dxa"/>
+            <w:tcBorders>
+              <w:top w:val="nil"/>
+              <w:left w:val="nil"/>
+              <w:bottom w:val="single" w:sz="4" w:space="0" w:color="auto"/>
+              <w:right w:val="single" w:sz="4" w:space="0" w:color="auto"/>
+            </w:tcBorders>
+            <w:shd w:val="clear" w:color="auto" w:fill="auto"/>
+            <w:noWrap/>
+            <w:vAlign w:val="bottom"/>
+            <w:hideMark/>
+          </w:tcPr>
+          <w:p>
+            <w:pPr>
+              <w:jc w:val="right"/>
+              <w:rPr>
+                <w:rFonts w:ascii="Calibri" w:hAnsi="Calibri"/>
+                <w:color w:val="000000"/>
+              </w:rPr>
+            </w:pPr>
+            <w:r>
+              <w:rPr>
+                <w:rFonts w:ascii="Calibri" w:hAnsi="Calibri"/>
+                <w:color w:val="000000"/>
+              </w:rPr>
+              <w:t>-1.038</w:t>
+            </w:r>
+          </w:p>
+        </w:tc>
+        <w:tc>
+          <w:tcPr>
+            <w:tcW w:w="1300" w:type="dxa"/>
+            <w:tcBorders>
+              <w:top w:val="nil"/>
+              <w:left w:val="nil"/>
+              <w:bottom w:val="single" w:sz="4" w:space="0" w:color="auto"/>
+              <w:right w:val="single" w:sz="4" w:space="0" w:color="auto"/>
+            </w:tcBorders>
+            <w:shd w:val="clear" w:color="auto" w:fill="auto"/>
+            <w:noWrap/>
+            <w:vAlign w:val="bottom"/>
+            <w:hideMark/>
+          </w:tcPr>
+          <w:p>
+            <w:pPr>
+              <w:jc w:val="right"/>
+              <w:rPr>
+                <w:rFonts w:ascii="Calibri" w:hAnsi="Calibri"/>
+                <w:color w:val="000000"/>
+              </w:rPr>
+            </w:pPr>
+            <w:r>
+              <w:rPr>
+                <w:rFonts w:ascii="Calibri" w:hAnsi="Calibri"/>
+                <w:color w:val="000000"/>
+              </w:rPr>
+              <w:t>0.29933</w:t>
+            </w:r>
+          </w:p>
+        </w:tc>
+        <w:tc>
+          <w:tcPr>
+            <w:tcW w:w="1300" w:type="dxa"/>
+            <w:tcBorders>
+              <w:top w:val="nil"/>
+              <w:left w:val="nil"/>
+              <w:bottom w:val="single" w:sz="4" w:space="0" w:color="auto"/>
+              <w:right w:val="single" w:sz="4" w:space="0" w:color="auto"/>
+            </w:tcBorders>
+            <w:shd w:val="clear" w:color="auto" w:fill="auto"/>
+            <w:noWrap/>
+            <w:vAlign w:val="bottom"/>
+            <w:hideMark/>
+          </w:tcPr>
+          <w:p>
+            <w:pPr>
+              <w:rPr>
+                <w:rFonts w:ascii="Calibri" w:hAnsi="Calibri"/>
+                <w:color w:val="000000"/>
+              </w:rPr>
+            </w:pPr>
+            <w:r>
+              <w:rPr>
+                <w:rFonts w:ascii="Calibri" w:hAnsi="Calibri"/>
+                <w:color w:val="000000"/>
+              </w:rPr>
+              <w:t> </w:t>
+            </w:r>
+          </w:p>
+        </w:tc>
+      </w:tr>
+      <w:tr>
+        <w:trPr>
+          <w:trHeight w:val="320"/>
+          <w:jc w:val="center"/>
+        </w:trPr>
+        <w:tc>
+          <w:tcPr>
+            <w:tcW w:w="2920" w:type="dxa"/>
+            <w:tcBorders>
+              <w:top w:val="nil"/>
+              <w:left w:val="single" w:sz="4" w:space="0" w:color="auto"/>
+              <w:bottom w:val="single" w:sz="4" w:space="0" w:color="auto"/>
+              <w:right w:val="single" w:sz="4" w:space="0" w:color="auto"/>
+            </w:tcBorders>
+            <w:shd w:val="clear" w:color="auto" w:fill="auto"/>
+            <w:noWrap/>
+            <w:vAlign w:val="bottom"/>
+            <w:hideMark/>
+          </w:tcPr>
+          <w:p>
+            <w:pPr>
+              <w:rPr>
+                <w:rFonts w:ascii="Calibri" w:hAnsi="Calibri"/>
+                <w:color w:val="000000"/>
+              </w:rPr>
+            </w:pPr>
+            <w:proofErr w:type="spellStart"/>
+            <w:r>
+              <w:rPr>
+                <w:rFonts w:ascii="Calibri" w:hAnsi="Calibri"/>
+                <w:color w:val="000000"/>
+              </w:rPr>
+              <w:t>AnswerSentiment</w:t>
+            </w:r>
+            <w:proofErr w:type="spellEnd"/>
+          </w:p>
+        </w:tc>
+        <w:tc>
+          <w:tcPr>
+            <w:tcW w:w="1300" w:type="dxa"/>
+            <w:tcBorders>
+              <w:top w:val="nil"/>
+              <w:left w:val="nil"/>
+              <w:bottom w:val="single" w:sz="4" w:space="0" w:color="auto"/>
+              <w:right w:val="single" w:sz="4" w:space="0" w:color="auto"/>
+            </w:tcBorders>
+            <w:shd w:val="clear" w:color="auto" w:fill="auto"/>
+            <w:noWrap/>
+            <w:vAlign w:val="bottom"/>
+            <w:hideMark/>
+          </w:tcPr>
+          <w:p>
+            <w:pPr>
+              <w:jc w:val="right"/>
+              <w:rPr>
+                <w:rFonts w:ascii="Calibri" w:hAnsi="Calibri"/>
+                <w:color w:val="000000"/>
+              </w:rPr>
+            </w:pPr>
+            <w:r>
+              <w:rPr>
+                <w:rFonts w:ascii="Calibri" w:hAnsi="Calibri"/>
+                <w:color w:val="000000"/>
+              </w:rPr>
+              <w:t>-1.019</w:t>
+            </w:r>
+          </w:p>
+        </w:tc>
+        <w:tc>
+          <w:tcPr>
+            <w:tcW w:w="1300" w:type="dxa"/>
+            <w:tcBorders>
+              <w:top w:val="nil"/>
+              <w:left w:val="nil"/>
+              <w:bottom w:val="single" w:sz="4" w:space="0" w:color="auto"/>
+              <w:right w:val="single" w:sz="4" w:space="0" w:color="auto"/>
+            </w:tcBorders>
+            <w:shd w:val="clear" w:color="auto" w:fill="auto"/>
+            <w:noWrap/>
+            <w:vAlign w:val="bottom"/>
+            <w:hideMark/>
+          </w:tcPr>
+          <w:p>
+            <w:pPr>
+              <w:jc w:val="right"/>
+              <w:rPr>
+                <w:rFonts w:ascii="Calibri" w:hAnsi="Calibri"/>
+                <w:color w:val="000000"/>
+              </w:rPr>
+            </w:pPr>
+            <w:r>
+              <w:rPr>
+                <w:rFonts w:ascii="Calibri" w:hAnsi="Calibri"/>
+                <w:color w:val="000000"/>
+              </w:rPr>
+              <w:t>0.308334</w:t>
+            </w:r>
+          </w:p>
+        </w:tc>
+        <w:tc>
+          <w:tcPr>
+            <w:tcW w:w="1300" w:type="dxa"/>
+            <w:tcBorders>
+              <w:top w:val="nil"/>
+              <w:left w:val="nil"/>
+              <w:bottom w:val="single" w:sz="4" w:space="0" w:color="auto"/>
+              <w:right w:val="single" w:sz="4" w:space="0" w:color="auto"/>
+            </w:tcBorders>
+            <w:shd w:val="clear" w:color="auto" w:fill="auto"/>
+            <w:noWrap/>
+            <w:vAlign w:val="bottom"/>
+            <w:hideMark/>
+          </w:tcPr>
+          <w:p>
+            <w:pPr>
+              <w:rPr>
+                <w:rFonts w:ascii="Calibri" w:hAnsi="Calibri"/>
+                <w:color w:val="000000"/>
+              </w:rPr>
+            </w:pPr>
+            <w:r>
+              <w:rPr>
+                <w:rFonts w:ascii="Calibri" w:hAnsi="Calibri"/>
+                <w:color w:val="000000"/>
+              </w:rPr>
+              <w:t> </w:t>
+            </w:r>
+          </w:p>
+        </w:tc>
+      </w:tr>
+      <w:tr>
+        <w:trPr>
+          <w:trHeight w:val="320"/>
+          <w:jc w:val="center"/>
+        </w:trPr>
+        <w:tc>
+          <w:tcPr>
+            <w:tcW w:w="2920" w:type="dxa"/>
+            <w:tcBorders>
+              <w:top w:val="nil"/>
+              <w:left w:val="single" w:sz="4" w:space="0" w:color="auto"/>
+              <w:bottom w:val="single" w:sz="4" w:space="0" w:color="auto"/>
+              <w:right w:val="single" w:sz="4" w:space="0" w:color="auto"/>
+            </w:tcBorders>
+            <w:shd w:val="clear" w:color="auto" w:fill="auto"/>
+            <w:noWrap/>
+            <w:vAlign w:val="bottom"/>
+            <w:hideMark/>
+          </w:tcPr>
+          <w:p>
+            <w:pPr>
+              <w:rPr>
+                <w:rFonts w:ascii="Calibri" w:hAnsi="Calibri"/>
+                <w:color w:val="000000"/>
+              </w:rPr>
+            </w:pPr>
+            <w:proofErr w:type="spellStart"/>
+            <w:r>
+              <w:rPr>
+                <w:rFonts w:ascii="Calibri" w:hAnsi="Calibri"/>
+                <w:color w:val="000000"/>
+              </w:rPr>
+              <w:t>in_degree_ratio</w:t>
+            </w:r>
+            <w:proofErr w:type="spellEnd"/>
+          </w:p>
+        </w:tc>
+        <w:tc>
+          <w:tcPr>
+            <w:tcW w:w="1300" w:type="dxa"/>
+            <w:tcBorders>
+              <w:top w:val="nil"/>
+              <w:left w:val="nil"/>
+              <w:bottom w:val="single" w:sz="4" w:space="0" w:color="auto"/>
+              <w:right w:val="single" w:sz="4" w:space="0" w:color="auto"/>
+            </w:tcBorders>
+            <w:shd w:val="clear" w:color="auto" w:fill="auto"/>
+            <w:noWrap/>
+            <w:vAlign w:val="bottom"/>
+            <w:hideMark/>
+          </w:tcPr>
+          <w:p>
+            <w:pPr>
+              <w:jc w:val="right"/>
+              <w:rPr>
+                <w:rFonts w:ascii="Calibri" w:hAnsi="Calibri"/>
+                <w:color w:val="000000"/>
+              </w:rPr>
+            </w:pPr>
+            <w:r>
+              <w:rPr>
+                <w:rFonts w:ascii="Calibri" w:hAnsi="Calibri"/>
+                <w:color w:val="000000"/>
+              </w:rPr>
+              <w:t>-0.874</w:t>
+            </w:r>
+          </w:p>
+        </w:tc>
+        <w:tc>
+          <w:tcPr>
+            <w:tcW w:w="1300" w:type="dxa"/>
+            <w:tcBorders>
+              <w:top w:val="nil"/>
+              <w:left w:val="nil"/>
+              <w:bottom w:val="single" w:sz="4" w:space="0" w:color="auto"/>
+              <w:right w:val="single" w:sz="4" w:space="0" w:color="auto"/>
+            </w:tcBorders>
+            <w:shd w:val="clear" w:color="auto" w:fill="auto"/>
+            <w:noWrap/>
+            <w:vAlign w:val="bottom"/>
+            <w:hideMark/>
+          </w:tcPr>
+          <w:p>
+            <w:pPr>
+              <w:jc w:val="right"/>
+              <w:rPr>
+                <w:rFonts w:ascii="Calibri" w:hAnsi="Calibri"/>
+                <w:color w:val="000000"/>
+              </w:rPr>
+            </w:pPr>
+            <w:r>
+              <w:rPr>
+                <w:rFonts w:ascii="Calibri" w:hAnsi="Calibri"/>
+                <w:color w:val="000000"/>
+              </w:rPr>
+              <w:t>0.382345</w:t>
+            </w:r>
+          </w:p>
+        </w:tc>
+        <w:tc>
+          <w:tcPr>
+            <w:tcW w:w="1300" w:type="dxa"/>
+            <w:tcBorders>
+              <w:top w:val="nil"/>
+              <w:left w:val="nil"/>
+              <w:bottom w:val="single" w:sz="4" w:space="0" w:color="auto"/>
+              <w:right w:val="single" w:sz="4" w:space="0" w:color="auto"/>
+            </w:tcBorders>
+            <w:shd w:val="clear" w:color="auto" w:fill="auto"/>
+            <w:noWrap/>
+            <w:vAlign w:val="bottom"/>
+            <w:hideMark/>
+          </w:tcPr>
+          <w:p>
+            <w:pPr>
+              <w:rPr>
+                <w:rFonts w:ascii="Calibri" w:hAnsi="Calibri"/>
+                <w:color w:val="000000"/>
+              </w:rPr>
+            </w:pPr>
+            <w:r>
+              <w:rPr>
+                <w:rFonts w:ascii="Calibri" w:hAnsi="Calibri"/>
+                <w:color w:val="000000"/>
+              </w:rPr>
+              <w:t> </w:t>
+            </w:r>
+          </w:p>
+        </w:tc>
+      </w:tr>
+      <w:tr>
+        <w:trPr>
+          <w:trHeight w:val="320"/>
+          <w:jc w:val="center"/>
+        </w:trPr>
+        <w:tc>
+          <w:tcPr>
+            <w:tcW w:w="2920" w:type="dxa"/>
+            <w:tcBorders>
+              <w:top w:val="nil"/>
+              <w:left w:val="single" w:sz="4" w:space="0" w:color="auto"/>
+              <w:bottom w:val="single" w:sz="4" w:space="0" w:color="auto"/>
+              <w:right w:val="single" w:sz="4" w:space="0" w:color="auto"/>
+            </w:tcBorders>
+            <w:shd w:val="clear" w:color="auto" w:fill="auto"/>
+            <w:noWrap/>
+            <w:vAlign w:val="bottom"/>
+            <w:hideMark/>
+          </w:tcPr>
+          <w:p>
+            <w:pPr>
+              <w:rPr>
+                <w:rFonts w:ascii="Calibri" w:hAnsi="Calibri"/>
+                <w:color w:val="000000"/>
+              </w:rPr>
+            </w:pPr>
+            <w:proofErr w:type="spellStart"/>
+            <w:r>
+              <w:rPr>
+                <w:rFonts w:ascii="Calibri" w:hAnsi="Calibri"/>
+                <w:color w:val="000000"/>
+              </w:rPr>
+              <w:t>DownVotes</w:t>
+            </w:r>
+            <w:proofErr w:type="spellEnd"/>
+          </w:p>
+        </w:tc>
+        <w:tc>
+          <w:tcPr>
+            <w:tcW w:w="1300" w:type="dxa"/>
+            <w:tcBorders>
+              <w:top w:val="nil"/>
+              <w:left w:val="nil"/>
+              <w:bottom w:val="single" w:sz="4" w:space="0" w:color="auto"/>
+              <w:right w:val="single" w:sz="4" w:space="0" w:color="auto"/>
+            </w:tcBorders>
+            <w:shd w:val="clear" w:color="auto" w:fill="auto"/>
+            <w:noWrap/>
+            <w:vAlign w:val="bottom"/>
+            <w:hideMark/>
+          </w:tcPr>
+          <w:p>
+            <w:pPr>
+              <w:jc w:val="right"/>
+              <w:rPr>
+                <w:rFonts w:ascii="Calibri" w:hAnsi="Calibri"/>
+                <w:color w:val="000000"/>
+              </w:rPr>
+            </w:pPr>
+            <w:r>
+              <w:rPr>
+                <w:rFonts w:ascii="Calibri" w:hAnsi="Calibri"/>
+                <w:color w:val="000000"/>
+              </w:rPr>
+              <w:t>-0.281</w:t>
+            </w:r>
+          </w:p>
+        </w:tc>
+        <w:tc>
+          <w:tcPr>
+            <w:tcW w:w="1300" w:type="dxa"/>
+            <w:tcBorders>
+              <w:top w:val="nil"/>
+              <w:left w:val="nil"/>
+              <w:bottom w:val="single" w:sz="4" w:space="0" w:color="auto"/>
+              <w:right w:val="single" w:sz="4" w:space="0" w:color="auto"/>
+            </w:tcBorders>
+            <w:shd w:val="clear" w:color="auto" w:fill="auto"/>
+            <w:noWrap/>
+            <w:vAlign w:val="bottom"/>
+            <w:hideMark/>
+          </w:tcPr>
+          <w:p>
+            <w:pPr>
+              <w:jc w:val="right"/>
+              <w:rPr>
+                <w:rFonts w:ascii="Calibri" w:hAnsi="Calibri"/>
+                <w:color w:val="000000"/>
+              </w:rPr>
+            </w:pPr>
+            <w:r>
+              <w:rPr>
+                <w:rFonts w:ascii="Calibri" w:hAnsi="Calibri"/>
+                <w:color w:val="000000"/>
+              </w:rPr>
+              <w:t>0.778755</w:t>
+            </w:r>
+          </w:p>
+        </w:tc>
+        <w:tc>
+          <w:tcPr>
+            <w:tcW w:w="1300" w:type="dxa"/>
+            <w:tcBorders>
+              <w:top w:val="nil"/>
+              <w:left w:val="nil"/>
+              <w:bottom w:val="single" w:sz="4" w:space="0" w:color="auto"/>
+              <w:right w:val="single" w:sz="4" w:space="0" w:color="auto"/>
+            </w:tcBorders>
+            <w:shd w:val="clear" w:color="auto" w:fill="auto"/>
+            <w:noWrap/>
+            <w:vAlign w:val="bottom"/>
+            <w:hideMark/>
+          </w:tcPr>
+          <w:p>
+            <w:pPr>
+              <w:rPr>
+                <w:rFonts w:ascii="Calibri" w:hAnsi="Calibri"/>
+                <w:color w:val="000000"/>
+              </w:rPr>
+            </w:pPr>
+            <w:r>
+              <w:rPr>
+                <w:rFonts w:ascii="Calibri" w:hAnsi="Calibri"/>
+                <w:color w:val="000000"/>
+              </w:rPr>
+              <w:t> </w:t>
+            </w:r>
+          </w:p>
+        </w:tc>
+      </w:tr>
+      <w:tr>
+        <w:trPr>
+          <w:trHeight w:val="320"/>
+          <w:jc w:val="center"/>
+        </w:trPr>
+        <w:tc>
+          <w:tcPr>
+            <w:tcW w:w="2920" w:type="dxa"/>
+            <w:tcBorders>
+              <w:top w:val="nil"/>
+              <w:left w:val="single" w:sz="4" w:space="0" w:color="auto"/>
+              <w:bottom w:val="single" w:sz="4" w:space="0" w:color="auto"/>
+              <w:right w:val="single" w:sz="4" w:space="0" w:color="auto"/>
+            </w:tcBorders>
+            <w:shd w:val="clear" w:color="auto" w:fill="auto"/>
+            <w:noWrap/>
+            <w:vAlign w:val="bottom"/>
+            <w:hideMark/>
+          </w:tcPr>
+          <w:p>
+            <w:pPr>
+              <w:rPr>
+                <w:rFonts w:ascii="Calibri" w:hAnsi="Calibri"/>
+                <w:color w:val="000000"/>
+              </w:rPr>
+            </w:pPr>
+            <w:proofErr w:type="spellStart"/>
+            <w:r>
+              <w:rPr>
+                <w:rFonts w:ascii="Calibri" w:hAnsi="Calibri"/>
+                <w:color w:val="000000"/>
+              </w:rPr>
+              <w:t>in_degree_acc</w:t>
+            </w:r>
+            <w:proofErr w:type="spellEnd"/>
+          </w:p>
+        </w:tc>
+        <w:tc>
+          <w:tcPr>
+            <w:tcW w:w="1300" w:type="dxa"/>
+            <w:tcBorders>
+              <w:top w:val="nil"/>
+              <w:left w:val="nil"/>
+              <w:bottom w:val="single" w:sz="4" w:space="0" w:color="auto"/>
+              <w:right w:val="single" w:sz="4" w:space="0" w:color="auto"/>
+            </w:tcBorders>
+            <w:shd w:val="clear" w:color="auto" w:fill="auto"/>
+            <w:noWrap/>
+            <w:vAlign w:val="bottom"/>
+            <w:hideMark/>
+          </w:tcPr>
+          <w:p>
+            <w:pPr>
+              <w:jc w:val="right"/>
+              <w:rPr>
+                <w:rFonts w:ascii="Calibri" w:hAnsi="Calibri"/>
+                <w:color w:val="000000"/>
+              </w:rPr>
+            </w:pPr>
+            <w:r>
+              <w:rPr>
+                <w:rFonts w:ascii="Calibri" w:hAnsi="Calibri"/>
+                <w:color w:val="000000"/>
+              </w:rPr>
+              <w:t>-0.249</w:t>
+            </w:r>
+          </w:p>
+        </w:tc>
+        <w:tc>
+          <w:tcPr>
+            <w:tcW w:w="1300" w:type="dxa"/>
+            <w:tcBorders>
+              <w:top w:val="nil"/>
+              <w:left w:val="nil"/>
+              <w:bottom w:val="single" w:sz="4" w:space="0" w:color="auto"/>
+              <w:right w:val="single" w:sz="4" w:space="0" w:color="auto"/>
+            </w:tcBorders>
+            <w:shd w:val="clear" w:color="auto" w:fill="auto"/>
+            <w:noWrap/>
+            <w:vAlign w:val="bottom"/>
+            <w:hideMark/>
+          </w:tcPr>
+          <w:p>
+            <w:pPr>
+              <w:jc w:val="right"/>
+              <w:rPr>
+                <w:rFonts w:ascii="Calibri" w:hAnsi="Calibri"/>
+                <w:color w:val="000000"/>
+              </w:rPr>
+            </w:pPr>
+            <w:r>
+              <w:rPr>
+                <w:rFonts w:ascii="Calibri" w:hAnsi="Calibri"/>
+                <w:color w:val="000000"/>
+              </w:rPr>
+              <w:t>0.803657</w:t>
+            </w:r>
+          </w:p>
+        </w:tc>
+        <w:tc>
+          <w:tcPr>
+            <w:tcW w:w="1300" w:type="dxa"/>
+            <w:tcBorders>
+              <w:top w:val="nil"/>
+              <w:left w:val="nil"/>
+              <w:bottom w:val="single" w:sz="4" w:space="0" w:color="auto"/>
+              <w:right w:val="single" w:sz="4" w:space="0" w:color="auto"/>
+            </w:tcBorders>
+            <w:shd w:val="clear" w:color="auto" w:fill="auto"/>
+            <w:noWrap/>
+            <w:vAlign w:val="bottom"/>
+            <w:hideMark/>
+          </w:tcPr>
+          <w:p>
+            <w:pPr>
+              <w:rPr>
+                <w:rFonts w:ascii="Calibri" w:hAnsi="Calibri"/>
+                <w:color w:val="000000"/>
+              </w:rPr>
+            </w:pPr>
+            <w:r>
+              <w:rPr>
+                <w:rFonts w:ascii="Calibri" w:hAnsi="Calibri"/>
+                <w:color w:val="000000"/>
+              </w:rPr>
+              <w:t> </w:t>
+            </w:r>
+          </w:p>
+        </w:tc>
+      </w:tr>
+      <w:tr>
+        <w:trPr>
+          <w:trHeight w:val="320"/>
+          <w:jc w:val="center"/>
+        </w:trPr>
+        <w:tc>
+          <w:tcPr>
+            <w:tcW w:w="2920" w:type="dxa"/>
+            <w:tcBorders>
+              <w:top w:val="nil"/>
+              <w:left w:val="single" w:sz="4" w:space="0" w:color="auto"/>
+              <w:bottom w:val="single" w:sz="4" w:space="0" w:color="auto"/>
+              <w:right w:val="single" w:sz="4" w:space="0" w:color="auto"/>
+            </w:tcBorders>
+            <w:shd w:val="clear" w:color="auto" w:fill="auto"/>
+            <w:noWrap/>
+            <w:vAlign w:val="bottom"/>
+            <w:hideMark/>
+          </w:tcPr>
+          <w:p>
+            <w:pPr>
+              <w:rPr>
+                <w:rFonts w:ascii="Calibri" w:hAnsi="Calibri"/>
+                <w:color w:val="000000"/>
+              </w:rPr>
+            </w:pPr>
+            <w:proofErr w:type="spellStart"/>
+            <w:r>
+              <w:rPr>
+                <w:rFonts w:ascii="Calibri" w:hAnsi="Calibri"/>
+                <w:color w:val="000000"/>
+              </w:rPr>
+              <w:t>QuestionViewCount</w:t>
+            </w:r>
+            <w:proofErr w:type="spellEnd"/>
+          </w:p>
+        </w:tc>
+        <w:tc>
+          <w:tcPr>
+            <w:tcW w:w="1300" w:type="dxa"/>
+            <w:tcBorders>
+              <w:top w:val="nil"/>
+              <w:left w:val="nil"/>
+              <w:bottom w:val="single" w:sz="4" w:space="0" w:color="auto"/>
+              <w:right w:val="single" w:sz="4" w:space="0" w:color="auto"/>
+            </w:tcBorders>
+            <w:shd w:val="clear" w:color="auto" w:fill="auto"/>
+            <w:noWrap/>
+            <w:vAlign w:val="bottom"/>
+            <w:hideMark/>
+          </w:tcPr>
+          <w:p>
+            <w:pPr>
+              <w:jc w:val="right"/>
+              <w:rPr>
+                <w:rFonts w:ascii="Calibri" w:hAnsi="Calibri"/>
+                <w:color w:val="000000"/>
+              </w:rPr>
+            </w:pPr>
+            <w:r>
+              <w:rPr>
+                <w:rFonts w:ascii="Calibri" w:hAnsi="Calibri"/>
+                <w:color w:val="000000"/>
+              </w:rPr>
+              <w:t>-0.247</w:t>
+            </w:r>
+          </w:p>
+        </w:tc>
+        <w:tc>
+          <w:tcPr>
+            <w:tcW w:w="1300" w:type="dxa"/>
+            <w:tcBorders>
+              <w:top w:val="nil"/>
+              <w:left w:val="nil"/>
+              <w:bottom w:val="single" w:sz="4" w:space="0" w:color="auto"/>
+              <w:right w:val="single" w:sz="4" w:space="0" w:color="auto"/>
+            </w:tcBorders>
+            <w:shd w:val="clear" w:color="auto" w:fill="auto"/>
+            <w:noWrap/>
+            <w:vAlign w:val="bottom"/>
+            <w:hideMark/>
+          </w:tcPr>
+          <w:p>
+            <w:pPr>
+              <w:jc w:val="right"/>
+              <w:rPr>
+                <w:rFonts w:ascii="Calibri" w:hAnsi="Calibri"/>
+                <w:color w:val="000000"/>
+              </w:rPr>
+            </w:pPr>
+            <w:r>
+              <w:rPr>
+                <w:rFonts w:ascii="Calibri" w:hAnsi="Calibri"/>
+                <w:color w:val="000000"/>
+              </w:rPr>
+              <w:t>0.80469</w:t>
+            </w:r>
+          </w:p>
+        </w:tc>
+        <w:tc>
+          <w:tcPr>
+            <w:tcW w:w="1300" w:type="dxa"/>
+            <w:tcBorders>
+              <w:top w:val="nil"/>
+              <w:left w:val="nil"/>
+              <w:bottom w:val="single" w:sz="4" w:space="0" w:color="auto"/>
+              <w:right w:val="single" w:sz="4" w:space="0" w:color="auto"/>
+            </w:tcBorders>
+            <w:shd w:val="clear" w:color="auto" w:fill="auto"/>
+            <w:noWrap/>
+            <w:vAlign w:val="bottom"/>
+            <w:hideMark/>
+          </w:tcPr>
+          <w:p>
+            <w:pPr>
+              <w:rPr>
+                <w:rFonts w:ascii="Calibri" w:hAnsi="Calibri"/>
+                <w:color w:val="000000"/>
+              </w:rPr>
+            </w:pPr>
+            <w:r>
+              <w:rPr>
+                <w:rFonts w:ascii="Calibri" w:hAnsi="Calibri"/>
+                <w:color w:val="000000"/>
+              </w:rPr>
+              <w:t> </w:t>
+            </w:r>
+          </w:p>
+        </w:tc>
+      </w:tr>
+      <w:tr>
+        <w:trPr>
+          <w:trHeight w:val="320"/>
+          <w:jc w:val="center"/>
+        </w:trPr>
+        <w:tc>
+          <w:tcPr>
+            <w:tcW w:w="2920" w:type="dxa"/>
+            <w:tcBorders>
+              <w:top w:val="nil"/>
+              <w:left w:val="single" w:sz="4" w:space="0" w:color="auto"/>
+              <w:bottom w:val="single" w:sz="4" w:space="0" w:color="auto"/>
+              <w:right w:val="single" w:sz="4" w:space="0" w:color="auto"/>
+            </w:tcBorders>
+            <w:shd w:val="clear" w:color="auto" w:fill="auto"/>
+            <w:noWrap/>
+            <w:vAlign w:val="bottom"/>
+            <w:hideMark/>
+          </w:tcPr>
+          <w:p>
+            <w:pPr>
+              <w:rPr>
+                <w:rFonts w:ascii="Calibri" w:hAnsi="Calibri"/>
+                <w:color w:val="000000"/>
+              </w:rPr>
+            </w:pPr>
+            <w:proofErr w:type="spellStart"/>
+            <w:r>
+              <w:rPr>
+                <w:rFonts w:ascii="Calibri" w:hAnsi="Calibri"/>
+                <w:color w:val="000000"/>
+              </w:rPr>
+              <w:t>in_degree_all</w:t>
+            </w:r>
+            <w:proofErr w:type="spellEnd"/>
+          </w:p>
+        </w:tc>
+        <w:tc>
+          <w:tcPr>
+            <w:tcW w:w="1300" w:type="dxa"/>
+            <w:tcBorders>
+              <w:top w:val="nil"/>
+              <w:left w:val="nil"/>
+              <w:bottom w:val="single" w:sz="4" w:space="0" w:color="auto"/>
+              <w:right w:val="single" w:sz="4" w:space="0" w:color="auto"/>
+            </w:tcBorders>
+            <w:shd w:val="clear" w:color="auto" w:fill="auto"/>
+            <w:noWrap/>
+            <w:vAlign w:val="bottom"/>
+            <w:hideMark/>
+          </w:tcPr>
+          <w:p>
+            <w:pPr>
+              <w:jc w:val="right"/>
+              <w:rPr>
+                <w:rFonts w:ascii="Calibri" w:hAnsi="Calibri"/>
+                <w:color w:val="000000"/>
+              </w:rPr>
+            </w:pPr>
+            <w:r>
+              <w:rPr>
+                <w:rFonts w:ascii="Calibri" w:hAnsi="Calibri"/>
+                <w:color w:val="000000"/>
+              </w:rPr>
+              <w:t>-0.198</w:t>
+            </w:r>
+          </w:p>
+        </w:tc>
+        <w:tc>
+          <w:tcPr>
+            <w:tcW w:w="1300" w:type="dxa"/>
+            <w:tcBorders>
+              <w:top w:val="nil"/>
+              <w:left w:val="nil"/>
+              <w:bottom w:val="single" w:sz="4" w:space="0" w:color="auto"/>
+              <w:right w:val="single" w:sz="4" w:space="0" w:color="auto"/>
+            </w:tcBorders>
+            <w:shd w:val="clear" w:color="auto" w:fill="auto"/>
+            <w:noWrap/>
+            <w:vAlign w:val="bottom"/>
+            <w:hideMark/>
+          </w:tcPr>
+          <w:p>
+            <w:pPr>
+              <w:jc w:val="right"/>
+              <w:rPr>
+                <w:rFonts w:ascii="Calibri" w:hAnsi="Calibri"/>
+                <w:color w:val="000000"/>
+              </w:rPr>
+            </w:pPr>
+            <w:r>
+              <w:rPr>
+                <w:rFonts w:ascii="Calibri" w:hAnsi="Calibri"/>
+                <w:color w:val="000000"/>
+              </w:rPr>
+              <w:t>0.843037</w:t>
+            </w:r>
+          </w:p>
+        </w:tc>
+        <w:tc>
+          <w:tcPr>
+            <w:tcW w:w="1300" w:type="dxa"/>
+            <w:tcBorders>
+              <w:top w:val="nil"/>
+              <w:left w:val="nil"/>
+              <w:bottom w:val="single" w:sz="4" w:space="0" w:color="auto"/>
+              <w:right w:val="single" w:sz="4" w:space="0" w:color="auto"/>
+            </w:tcBorders>
+            <w:shd w:val="clear" w:color="auto" w:fill="auto"/>
+            <w:noWrap/>
+            <w:vAlign w:val="bottom"/>
+            <w:hideMark/>
+          </w:tcPr>
+          <w:p>
+            <w:pPr>
+              <w:rPr>
+                <w:rFonts w:ascii="Calibri" w:hAnsi="Calibri"/>
+                <w:color w:val="000000"/>
+              </w:rPr>
+            </w:pPr>
+            <w:r>
+              <w:rPr>
+                <w:rFonts w:ascii="Calibri" w:hAnsi="Calibri"/>
+                <w:color w:val="000000"/>
+              </w:rPr>
+              <w:t> </w:t>
+            </w:r>
+          </w:p>
+        </w:tc>
+      </w:tr>
+      <w:tr>
+        <w:trPr>
+          <w:trHeight w:val="320"/>
+          <w:jc w:val="center"/>
+        </w:trPr>
+        <w:tc>
+          <w:tcPr>
+            <w:tcW w:w="2920" w:type="dxa"/>
+            <w:tcBorders>
+              <w:top w:val="nil"/>
+              <w:left w:val="single" w:sz="4" w:space="0" w:color="auto"/>
+              <w:bottom w:val="single" w:sz="4" w:space="0" w:color="auto"/>
+              <w:right w:val="single" w:sz="4" w:space="0" w:color="auto"/>
+            </w:tcBorders>
+            <w:shd w:val="clear" w:color="auto" w:fill="auto"/>
+            <w:noWrap/>
+            <w:vAlign w:val="bottom"/>
+            <w:hideMark/>
+          </w:tcPr>
+          <w:p>
+            <w:pPr>
+              <w:rPr>
+                <w:rFonts w:ascii="Calibri" w:hAnsi="Calibri"/>
+                <w:color w:val="000000"/>
+              </w:rPr>
+            </w:pPr>
+            <w:proofErr w:type="spellStart"/>
+            <w:r>
+              <w:rPr>
+                <w:rFonts w:ascii="Calibri" w:hAnsi="Calibri"/>
+                <w:color w:val="000000"/>
+              </w:rPr>
+              <w:t>UpVotes</w:t>
+            </w:r>
+            <w:proofErr w:type="spellEnd"/>
+          </w:p>
+        </w:tc>
+        <w:tc>
+          <w:tcPr>
+            <w:tcW w:w="1300" w:type="dxa"/>
+            <w:tcBorders>
+              <w:top w:val="nil"/>
+              <w:left w:val="nil"/>
+              <w:bottom w:val="single" w:sz="4" w:space="0" w:color="auto"/>
+              <w:right w:val="single" w:sz="4" w:space="0" w:color="auto"/>
+            </w:tcBorders>
+            <w:shd w:val="clear" w:color="auto" w:fill="auto"/>
+            <w:noWrap/>
+            <w:vAlign w:val="bottom"/>
+            <w:hideMark/>
+          </w:tcPr>
+          <w:p>
+            <w:pPr>
+              <w:jc w:val="right"/>
+              <w:rPr>
+                <w:rFonts w:ascii="Calibri" w:hAnsi="Calibri"/>
+                <w:color w:val="000000"/>
+              </w:rPr>
+            </w:pPr>
+            <w:r>
+              <w:rPr>
+                <w:rFonts w:ascii="Calibri" w:hAnsi="Calibri"/>
+                <w:color w:val="000000"/>
+              </w:rPr>
+              <w:t>-0.104</w:t>
+            </w:r>
+          </w:p>
+        </w:tc>
+        <w:tc>
+          <w:tcPr>
+            <w:tcW w:w="1300" w:type="dxa"/>
+            <w:tcBorders>
+              <w:top w:val="nil"/>
+              <w:left w:val="nil"/>
+              <w:bottom w:val="single" w:sz="4" w:space="0" w:color="auto"/>
+              <w:right w:val="single" w:sz="4" w:space="0" w:color="auto"/>
+            </w:tcBorders>
+            <w:shd w:val="clear" w:color="auto" w:fill="auto"/>
+            <w:noWrap/>
+            <w:vAlign w:val="bottom"/>
+            <w:hideMark/>
+          </w:tcPr>
+          <w:p>
+            <w:pPr>
+              <w:jc w:val="right"/>
+              <w:rPr>
+                <w:rFonts w:ascii="Calibri" w:hAnsi="Calibri"/>
+                <w:color w:val="000000"/>
+              </w:rPr>
+            </w:pPr>
+            <w:r>
+              <w:rPr>
+                <w:rFonts w:ascii="Calibri" w:hAnsi="Calibri"/>
+                <w:color w:val="000000"/>
+              </w:rPr>
+              <w:t>0.916811</w:t>
+            </w:r>
+          </w:p>
+        </w:tc>
+        <w:tc>
+          <w:tcPr>
+            <w:tcW w:w="1300" w:type="dxa"/>
+            <w:tcBorders>
+              <w:top w:val="nil"/>
+              <w:left w:val="nil"/>
+              <w:bottom w:val="single" w:sz="4" w:space="0" w:color="auto"/>
+              <w:right w:val="single" w:sz="4" w:space="0" w:color="auto"/>
+            </w:tcBorders>
+            <w:shd w:val="clear" w:color="auto" w:fill="auto"/>
+            <w:noWrap/>
+            <w:vAlign w:val="bottom"/>
+            <w:hideMark/>
+          </w:tcPr>
+          <w:p>
+            <w:pPr>
+              <w:keepNext/>
+              <w:rPr>
+                <w:rFonts w:ascii="Calibri" w:hAnsi="Calibri"/>
+                <w:color w:val="000000"/>
+              </w:rPr>
+            </w:pPr>
+            <w:r>
+              <w:rPr>
+                <w:rFonts w:ascii="Calibri" w:hAnsi="Calibri"/>
+                <w:color w:val="000000"/>
+              </w:rPr>
+              <w:t> </w:t>
+            </w:r>
+          </w:p>
+        </w:tc>
+      </w:tr>
+    </w:tbl>
+    <w:p>
+      <w:pPr>
+        <w:pStyle w:val="Caption"/>
+        <w:jc w:val="center"/>
+        <w:rPr>
+          <w:sz w:val="21"/>
+        </w:rPr>
+      </w:pPr>
+      <w:r>
+        <w:rPr>
+          <w:sz w:val="21"/>
+        </w:rPr>
+        <w:t xml:space="preserve">Table </w:t>
+      </w:r>
+      <w:r>
+        <w:rPr>
+          <w:sz w:val="21"/>
+        </w:rPr>
+        <w:fldChar w:fldCharType="begin"/>
+      </w:r>
+      <w:r>
+        <w:rPr>
+          <w:sz w:val="21"/>
+        </w:rPr>
+        <w:instrText xml:space="preserve"> SEQ Table \* ARABIC </w:instrText>
+      </w:r>
+      <w:r>
+        <w:rPr>
+          <w:sz w:val="21"/>
+        </w:rPr>
+        <w:fldChar w:fldCharType="separate"/>
+      </w:r>
+      <w:r>
+        <w:rPr>
+          <w:noProof/>
+          <w:sz w:val="21"/>
+        </w:rPr>
+        <w:t>2</w:t>
+      </w:r>
+      <w:r>
+        <w:rPr>
+          <w:sz w:val="21"/>
+        </w:rPr>
+        <w:fldChar w:fldCharType="end"/>
+      </w:r>
+      <w:r>
+        <w:rPr>
+          <w:sz w:val="21"/>
+        </w:rPr>
+        <w:t xml:space="preserve"> Logistic Regression Result: Features with Negative Effect</w:t>
       </w:r>
     </w:p>
     <w:p>
@@ -2141,7 +7471,7 @@
         </w:numPr>
       </w:pPr>
       <w:r>
-        <w:t>Train classifier</w:t>
+        <w:t>Evaluate features</w:t>
       </w:r>
     </w:p>
     <w:p>
@@ -2149,44 +7479,13 @@
         <w:pStyle w:val="NoSpacing"/>
       </w:pPr>
       <w:r>
-        <w:t xml:space="preserve">As a classifier we decided to train Logistic regression model. Logistic regression is wildly used binary classification model. </w:t>
-      </w:r>
-      <w:r>
         <w:rPr>
           <w:highlight w:val="yellow"/>
         </w:rPr>
-        <w:t xml:space="preserve">Can you please finish this part and </w:t>
-      </w:r>
-      <w:r>
-        <w:rPr>
-          <w:highlight w:val="yellow"/>
-        </w:rPr>
-        <w:lastRenderedPageBreak/>
-        <w:t>evaluation of the features part? I will write then conclusion to this chapter and also whole conclusion. If you need something from me, just text me.</w:t>
-      </w:r>
-    </w:p>
-    <w:p>
-      <w:pPr>
-        <w:pStyle w:val="NoSpacing"/>
-        <w:numPr>
-          <w:ilvl w:val="0"/>
-          <w:numId w:val="27"/>
-        </w:numPr>
-      </w:pPr>
-      <w:r>
-        <w:t>Evaluate features</w:t>
-      </w:r>
-    </w:p>
-    <w:p>
-      <w:pPr>
-        <w:pStyle w:val="NoSpacing"/>
-      </w:pPr>
-      <w:r>
-        <w:rPr>
-          <w:highlight w:val="yellow"/>
-        </w:rPr>
         <w:t>What should be included? Bar plot of feature importance!</w:t>
       </w:r>
+      <w:bookmarkStart w:id="0" w:name="_GoBack"/>
+      <w:bookmarkEnd w:id="0"/>
     </w:p>
     <w:p>
       <w:pPr>
@@ -2273,7 +7572,67 @@
           <w:sz w:val="20"/>
           <w:shd w:val="clear" w:color="auto" w:fill="FFFFFF"/>
         </w:rPr>
-        <w:t>Harper, F. M., Raban, D., Rafaeli, S., &amp; Konstan, J. A. (2008, April). Predictors of answer quality in online Q&amp;A sites. In</w:t>
+        <w:t xml:space="preserve">Harper, F. M., </w:t>
+      </w:r>
+      <w:proofErr w:type="spellStart"/>
+      <w:r>
+        <w:rPr>
+          <w:rFonts w:ascii="Arial" w:hAnsi="Arial" w:cs="Arial"/>
+          <w:color w:val="222222"/>
+          <w:sz w:val="20"/>
+          <w:shd w:val="clear" w:color="auto" w:fill="FFFFFF"/>
+        </w:rPr>
+        <w:t>Raban</w:t>
+      </w:r>
+      <w:proofErr w:type="spellEnd"/>
+      <w:r>
+        <w:rPr>
+          <w:rFonts w:ascii="Arial" w:hAnsi="Arial" w:cs="Arial"/>
+          <w:color w:val="222222"/>
+          <w:sz w:val="20"/>
+          <w:shd w:val="clear" w:color="auto" w:fill="FFFFFF"/>
+        </w:rPr>
+        <w:t xml:space="preserve">, D., </w:t>
+      </w:r>
+      <w:proofErr w:type="spellStart"/>
+      <w:r>
+        <w:rPr>
+          <w:rFonts w:ascii="Arial" w:hAnsi="Arial" w:cs="Arial"/>
+          <w:color w:val="222222"/>
+          <w:sz w:val="20"/>
+          <w:shd w:val="clear" w:color="auto" w:fill="FFFFFF"/>
+        </w:rPr>
+        <w:t>Rafaeli</w:t>
+      </w:r>
+      <w:proofErr w:type="spellEnd"/>
+      <w:r>
+        <w:rPr>
+          <w:rFonts w:ascii="Arial" w:hAnsi="Arial" w:cs="Arial"/>
+          <w:color w:val="222222"/>
+          <w:sz w:val="20"/>
+          <w:shd w:val="clear" w:color="auto" w:fill="FFFFFF"/>
+        </w:rPr>
+        <w:t xml:space="preserve">, S., &amp; </w:t>
+      </w:r>
+      <w:proofErr w:type="spellStart"/>
+      <w:r>
+        <w:rPr>
+          <w:rFonts w:ascii="Arial" w:hAnsi="Arial" w:cs="Arial"/>
+          <w:color w:val="222222"/>
+          <w:sz w:val="20"/>
+          <w:shd w:val="clear" w:color="auto" w:fill="FFFFFF"/>
+        </w:rPr>
+        <w:t>Konstan</w:t>
+      </w:r>
+      <w:proofErr w:type="spellEnd"/>
+      <w:r>
+        <w:rPr>
+          <w:rFonts w:ascii="Arial" w:hAnsi="Arial" w:cs="Arial"/>
+          <w:color w:val="222222"/>
+          <w:sz w:val="20"/>
+          <w:shd w:val="clear" w:color="auto" w:fill="FFFFFF"/>
+        </w:rPr>
+        <w:t>, J. A. (2008, April). Predictors of answer quality in online Q&amp;A sites. In</w:t>
       </w:r>
       <w:r>
         <w:rPr>
@@ -2336,7 +7695,29 @@
           <w:szCs w:val="20"/>
           <w:shd w:val="clear" w:color="auto" w:fill="F8F8F8"/>
         </w:rPr>
-        <w:t>Davenport, T. H., &amp; Patil, D. J. (2012). Data Scientist: The Sexiest Job of the 21st Century-A new breed of professional holds the key to capitalizing on big data opportunities. But these specialists aren't easy to find—And the competition for them is fierce. </w:t>
+        <w:t xml:space="preserve">Davenport, T. H., &amp; </w:t>
+      </w:r>
+      <w:proofErr w:type="spellStart"/>
+      <w:r>
+        <w:rPr>
+          <w:rFonts w:ascii="Arial" w:hAnsi="Arial" w:cs="Arial"/>
+          <w:color w:val="222222"/>
+          <w:sz w:val="20"/>
+          <w:szCs w:val="20"/>
+          <w:shd w:val="clear" w:color="auto" w:fill="F8F8F8"/>
+        </w:rPr>
+        <w:t>Patil</w:t>
+      </w:r>
+      <w:proofErr w:type="spellEnd"/>
+      <w:r>
+        <w:rPr>
+          <w:rFonts w:ascii="Arial" w:hAnsi="Arial" w:cs="Arial"/>
+          <w:color w:val="222222"/>
+          <w:sz w:val="20"/>
+          <w:szCs w:val="20"/>
+          <w:shd w:val="clear" w:color="auto" w:fill="F8F8F8"/>
+        </w:rPr>
+        <w:t>, D. J. (2012). Data Scientist: The Sexiest Job of the 21st Century-A new breed of professional holds the key to capitalizing on big data opportunities. But these specialists aren't easy to find—And the competition for them is fierce. </w:t>
       </w:r>
       <w:r>
         <w:rPr>
@@ -2371,6 +7752,7 @@
         <w:ind w:left="426"/>
         <w:jc w:val="left"/>
       </w:pPr>
+      <w:proofErr w:type="spellStart"/>
       <w:r>
         <w:rPr>
           <w:rFonts w:ascii="Arial" w:hAnsi="Arial" w:cs="Arial"/>
@@ -2379,7 +7761,106 @@
           <w:szCs w:val="20"/>
           <w:shd w:val="clear" w:color="auto" w:fill="FFFFFF"/>
         </w:rPr>
-        <w:t>Movshovitz-Attias, D., Movshovitz-Attias, Y., Steenkiste, P., &amp; Faloutsos, C. (2013, August). Analysis of the reputation system and user contributions on a question answering website: Stackoverflow. In </w:t>
+        <w:t>Movshovitz-Attias</w:t>
+      </w:r>
+      <w:proofErr w:type="spellEnd"/>
+      <w:r>
+        <w:rPr>
+          <w:rFonts w:ascii="Arial" w:hAnsi="Arial" w:cs="Arial"/>
+          <w:color w:val="222222"/>
+          <w:sz w:val="20"/>
+          <w:szCs w:val="20"/>
+          <w:shd w:val="clear" w:color="auto" w:fill="FFFFFF"/>
+        </w:rPr>
+        <w:t xml:space="preserve">, D., </w:t>
+      </w:r>
+      <w:proofErr w:type="spellStart"/>
+      <w:r>
+        <w:rPr>
+          <w:rFonts w:ascii="Arial" w:hAnsi="Arial" w:cs="Arial"/>
+          <w:color w:val="222222"/>
+          <w:sz w:val="20"/>
+          <w:szCs w:val="20"/>
+          <w:shd w:val="clear" w:color="auto" w:fill="FFFFFF"/>
+        </w:rPr>
+        <w:t>Movshovitz-Attias</w:t>
+      </w:r>
+      <w:proofErr w:type="spellEnd"/>
+      <w:r>
+        <w:rPr>
+          <w:rFonts w:ascii="Arial" w:hAnsi="Arial" w:cs="Arial"/>
+          <w:color w:val="222222"/>
+          <w:sz w:val="20"/>
+          <w:szCs w:val="20"/>
+          <w:shd w:val="clear" w:color="auto" w:fill="FFFFFF"/>
+        </w:rPr>
+        <w:t xml:space="preserve">, Y., </w:t>
+      </w:r>
+      <w:proofErr w:type="spellStart"/>
+      <w:r>
+        <w:rPr>
+          <w:rFonts w:ascii="Arial" w:hAnsi="Arial" w:cs="Arial"/>
+          <w:color w:val="222222"/>
+          <w:sz w:val="20"/>
+          <w:szCs w:val="20"/>
+          <w:shd w:val="clear" w:color="auto" w:fill="FFFFFF"/>
+        </w:rPr>
+        <w:t>Steenkiste</w:t>
+      </w:r>
+      <w:proofErr w:type="spellEnd"/>
+      <w:r>
+        <w:rPr>
+          <w:rFonts w:ascii="Arial" w:hAnsi="Arial" w:cs="Arial"/>
+          <w:color w:val="222222"/>
+          <w:sz w:val="20"/>
+          <w:szCs w:val="20"/>
+          <w:shd w:val="clear" w:color="auto" w:fill="FFFFFF"/>
+        </w:rPr>
+        <w:t xml:space="preserve">, P., &amp; </w:t>
+      </w:r>
+      <w:proofErr w:type="spellStart"/>
+      <w:r>
+        <w:rPr>
+          <w:rFonts w:ascii="Arial" w:hAnsi="Arial" w:cs="Arial"/>
+          <w:color w:val="222222"/>
+          <w:sz w:val="20"/>
+          <w:szCs w:val="20"/>
+          <w:shd w:val="clear" w:color="auto" w:fill="FFFFFF"/>
+        </w:rPr>
+        <w:t>Faloutsos</w:t>
+      </w:r>
+      <w:proofErr w:type="spellEnd"/>
+      <w:r>
+        <w:rPr>
+          <w:rFonts w:ascii="Arial" w:hAnsi="Arial" w:cs="Arial"/>
+          <w:color w:val="222222"/>
+          <w:sz w:val="20"/>
+          <w:szCs w:val="20"/>
+          <w:shd w:val="clear" w:color="auto" w:fill="FFFFFF"/>
+        </w:rPr>
+        <w:t xml:space="preserve">, C. (2013, August). Analysis of the reputation system and user contributions on a question answering website: </w:t>
+      </w:r>
+      <w:proofErr w:type="spellStart"/>
+      <w:r>
+        <w:rPr>
+          <w:rFonts w:ascii="Arial" w:hAnsi="Arial" w:cs="Arial"/>
+          <w:color w:val="222222"/>
+          <w:sz w:val="20"/>
+          <w:szCs w:val="20"/>
+          <w:shd w:val="clear" w:color="auto" w:fill="FFFFFF"/>
+        </w:rPr>
+        <w:t>Stackoverflow</w:t>
+      </w:r>
+      <w:proofErr w:type="spellEnd"/>
+      <w:r>
+        <w:rPr>
+          <w:rFonts w:ascii="Arial" w:hAnsi="Arial" w:cs="Arial"/>
+          <w:color w:val="222222"/>
+          <w:sz w:val="20"/>
+          <w:szCs w:val="20"/>
+          <w:shd w:val="clear" w:color="auto" w:fill="FFFFFF"/>
+        </w:rPr>
+        <w:t>. In </w:t>
       </w:r>
       <w:r>
         <w:rPr>
@@ -2414,6 +7895,7 @@
         <w:ind w:left="426"/>
         <w:jc w:val="left"/>
       </w:pPr>
+      <w:proofErr w:type="spellStart"/>
       <w:r>
         <w:rPr>
           <w:rFonts w:ascii="Arial" w:hAnsi="Arial" w:cs="Arial"/>
@@ -2422,7 +7904,40 @@
           <w:szCs w:val="20"/>
           <w:shd w:val="clear" w:color="auto" w:fill="FFFFFF"/>
         </w:rPr>
-        <w:t>Jurczyk, P., &amp; Agichtein, E. (2007, November). Discovering authorities in question answer communities by using link analysis. In </w:t>
+        <w:t>Jurczyk</w:t>
+      </w:r>
+      <w:proofErr w:type="spellEnd"/>
+      <w:r>
+        <w:rPr>
+          <w:rFonts w:ascii="Arial" w:hAnsi="Arial" w:cs="Arial"/>
+          <w:color w:val="222222"/>
+          <w:sz w:val="20"/>
+          <w:szCs w:val="20"/>
+          <w:shd w:val="clear" w:color="auto" w:fill="FFFFFF"/>
+        </w:rPr>
+        <w:t xml:space="preserve">, P., &amp; </w:t>
+      </w:r>
+      <w:proofErr w:type="spellStart"/>
+      <w:r>
+        <w:rPr>
+          <w:rFonts w:ascii="Arial" w:hAnsi="Arial" w:cs="Arial"/>
+          <w:color w:val="222222"/>
+          <w:sz w:val="20"/>
+          <w:szCs w:val="20"/>
+          <w:shd w:val="clear" w:color="auto" w:fill="FFFFFF"/>
+        </w:rPr>
+        <w:t>Agichtein</w:t>
+      </w:r>
+      <w:proofErr w:type="spellEnd"/>
+      <w:r>
+        <w:rPr>
+          <w:rFonts w:ascii="Arial" w:hAnsi="Arial" w:cs="Arial"/>
+          <w:color w:val="222222"/>
+          <w:sz w:val="20"/>
+          <w:szCs w:val="20"/>
+          <w:shd w:val="clear" w:color="auto" w:fill="FFFFFF"/>
+        </w:rPr>
+        <w:t>, E. (2007, November). Discovering authorities in question answer communities by using link analysis. In </w:t>
       </w:r>
       <w:r>
         <w:rPr>
@@ -2465,7 +7980,51 @@
           <w:szCs w:val="20"/>
           <w:shd w:val="clear" w:color="auto" w:fill="FFFFFF"/>
         </w:rPr>
-        <w:t>Raj, N., Dey, L., &amp; Gaonkar, B. (2011, August). Expertise prediction for social network platforms to encourage knowledge sharing. In </w:t>
+        <w:t xml:space="preserve">Raj, N., </w:t>
+      </w:r>
+      <w:proofErr w:type="spellStart"/>
+      <w:r>
+        <w:rPr>
+          <w:rFonts w:ascii="Arial" w:hAnsi="Arial" w:cs="Arial"/>
+          <w:color w:val="222222"/>
+          <w:sz w:val="20"/>
+          <w:szCs w:val="20"/>
+          <w:shd w:val="clear" w:color="auto" w:fill="FFFFFF"/>
+        </w:rPr>
+        <w:t>Dey</w:t>
+      </w:r>
+      <w:proofErr w:type="spellEnd"/>
+      <w:r>
+        <w:rPr>
+          <w:rFonts w:ascii="Arial" w:hAnsi="Arial" w:cs="Arial"/>
+          <w:color w:val="222222"/>
+          <w:sz w:val="20"/>
+          <w:szCs w:val="20"/>
+          <w:shd w:val="clear" w:color="auto" w:fill="FFFFFF"/>
+        </w:rPr>
+        <w:t xml:space="preserve">, L., &amp; </w:t>
+      </w:r>
+      <w:proofErr w:type="spellStart"/>
+      <w:r>
+        <w:rPr>
+          <w:rFonts w:ascii="Arial" w:hAnsi="Arial" w:cs="Arial"/>
+          <w:color w:val="222222"/>
+          <w:sz w:val="20"/>
+          <w:szCs w:val="20"/>
+          <w:shd w:val="clear" w:color="auto" w:fill="FFFFFF"/>
+        </w:rPr>
+        <w:t>Gaonkar</w:t>
+      </w:r>
+      <w:proofErr w:type="spellEnd"/>
+      <w:r>
+        <w:rPr>
+          <w:rFonts w:ascii="Arial" w:hAnsi="Arial" w:cs="Arial"/>
+          <w:color w:val="222222"/>
+          <w:sz w:val="20"/>
+          <w:szCs w:val="20"/>
+          <w:shd w:val="clear" w:color="auto" w:fill="FFFFFF"/>
+        </w:rPr>
+        <w:t>, B. (2011, August). Expertise prediction for social network platforms to encourage knowledge sharing. In </w:t>
       </w:r>
       <w:r>
         <w:rPr>
@@ -2500,6 +8059,7 @@
         <w:ind w:left="426"/>
         <w:jc w:val="left"/>
       </w:pPr>
+      <w:proofErr w:type="spellStart"/>
       <w:r>
         <w:rPr>
           <w:rFonts w:ascii="Arial" w:hAnsi="Arial" w:cs="Arial"/>
@@ -2508,7 +8068,51 @@
           <w:szCs w:val="20"/>
           <w:shd w:val="clear" w:color="auto" w:fill="FFFFFF"/>
         </w:rPr>
-        <w:t>Adamic, L. A., Zhang, J., Bakshy, E., &amp; Ackerman, M. S. (2008, April). Knowledge sharing and yahoo answers: everyone knows something. In</w:t>
+        <w:t>Adamic</w:t>
+      </w:r>
+      <w:proofErr w:type="spellEnd"/>
+      <w:r>
+        <w:rPr>
+          <w:rFonts w:ascii="Arial" w:hAnsi="Arial" w:cs="Arial"/>
+          <w:color w:val="222222"/>
+          <w:sz w:val="20"/>
+          <w:szCs w:val="20"/>
+          <w:shd w:val="clear" w:color="auto" w:fill="FFFFFF"/>
+        </w:rPr>
+        <w:t xml:space="preserve">, L. A., Zhang, J., </w:t>
+      </w:r>
+      <w:proofErr w:type="spellStart"/>
+      <w:r>
+        <w:rPr>
+          <w:rFonts w:ascii="Arial" w:hAnsi="Arial" w:cs="Arial"/>
+          <w:color w:val="222222"/>
+          <w:sz w:val="20"/>
+          <w:szCs w:val="20"/>
+          <w:shd w:val="clear" w:color="auto" w:fill="FFFFFF"/>
+        </w:rPr>
+        <w:t>Bakshy</w:t>
+      </w:r>
+      <w:proofErr w:type="spellEnd"/>
+      <w:r>
+        <w:rPr>
+          <w:rFonts w:ascii="Arial" w:hAnsi="Arial" w:cs="Arial"/>
+          <w:color w:val="222222"/>
+          <w:sz w:val="20"/>
+          <w:szCs w:val="20"/>
+          <w:shd w:val="clear" w:color="auto" w:fill="FFFFFF"/>
+        </w:rPr>
+        <w:t xml:space="preserve">, E., &amp; Ackerman, M. S. (2008, April). Knowledge sharing and yahoo answers: everyone knows something. </w:t>
+      </w:r>
+      <w:proofErr w:type="spellStart"/>
+      <w:r>
+        <w:rPr>
+          <w:rFonts w:ascii="Arial" w:hAnsi="Arial" w:cs="Arial"/>
+          <w:color w:val="222222"/>
+          <w:sz w:val="20"/>
+          <w:szCs w:val="20"/>
+          <w:shd w:val="clear" w:color="auto" w:fill="FFFFFF"/>
+        </w:rPr>
+        <w:t>In</w:t>
       </w:r>
       <w:r>
         <w:rPr>
@@ -2520,7 +8124,20 @@
           <w:szCs w:val="20"/>
           <w:shd w:val="clear" w:color="auto" w:fill="FFFFFF"/>
         </w:rPr>
-        <w:t>Proceedings of the 17th international conference on World Wide Web</w:t>
+        <w:t>Proceedings</w:t>
+      </w:r>
+      <w:proofErr w:type="spellEnd"/>
+      <w:r>
+        <w:rPr>
+          <w:rFonts w:ascii="Arial" w:hAnsi="Arial" w:cs="Arial"/>
+          <w:i/>
+          <w:iCs/>
+          <w:color w:val="222222"/>
+          <w:sz w:val="20"/>
+          <w:szCs w:val="20"/>
+          <w:shd w:val="clear" w:color="auto" w:fill="FFFFFF"/>
+        </w:rPr>
+        <w:t xml:space="preserve"> of the 17th international conference on World Wide Web</w:t>
       </w:r>
       <w:r>
         <w:rPr>
@@ -2543,6 +8160,7 @@
         <w:ind w:left="426"/>
         <w:jc w:val="left"/>
       </w:pPr>
+      <w:proofErr w:type="spellStart"/>
       <w:r>
         <w:rPr>
           <w:rFonts w:ascii="Arial" w:hAnsi="Arial" w:cs="Arial"/>
@@ -2551,7 +8169,18 @@
           <w:szCs w:val="20"/>
           <w:shd w:val="clear" w:color="auto" w:fill="FFFFFF"/>
         </w:rPr>
-        <w:t>Zhong, E., Fan, W., Zhu, Y., &amp; Yang, Q. (2013, August). Modeling the dynamics of composite social networks. In </w:t>
+        <w:t>Zhong</w:t>
+      </w:r>
+      <w:proofErr w:type="spellEnd"/>
+      <w:r>
+        <w:rPr>
+          <w:rFonts w:ascii="Arial" w:hAnsi="Arial" w:cs="Arial"/>
+          <w:color w:val="222222"/>
+          <w:sz w:val="20"/>
+          <w:szCs w:val="20"/>
+          <w:shd w:val="clear" w:color="auto" w:fill="FFFFFF"/>
+        </w:rPr>
+        <w:t>, E., Fan, W., Zhu, Y., &amp; Yang, Q. (2013, August). Modeling the dynamics of composite social networks. In </w:t>
       </w:r>
       <w:r>
         <w:rPr>
@@ -2563,7 +8192,20 @@
           <w:szCs w:val="20"/>
           <w:shd w:val="clear" w:color="auto" w:fill="FFFFFF"/>
         </w:rPr>
-        <w:t>Proceedings of the 19th ACM SIGKDD international conference on Knowledge discovery and data mining</w:t>
+        <w:t xml:space="preserve">Proceedings of the 19th ACM SIGKDD international conference on Knowledge discovery and data </w:t>
+      </w:r>
+      <w:proofErr w:type="gramStart"/>
+      <w:r>
+        <w:rPr>
+          <w:rFonts w:ascii="Arial" w:hAnsi="Arial" w:cs="Arial"/>
+          <w:i/>
+          <w:iCs/>
+          <w:color w:val="222222"/>
+          <w:sz w:val="20"/>
+          <w:szCs w:val="20"/>
+          <w:shd w:val="clear" w:color="auto" w:fill="FFFFFF"/>
+        </w:rPr>
+        <w:t>mining</w:t>
       </w:r>
       <w:r>
         <w:rPr>
@@ -2573,7 +8215,18 @@
           <w:szCs w:val="20"/>
           <w:shd w:val="clear" w:color="auto" w:fill="FFFFFF"/>
         </w:rPr>
-        <w:t>(pp. 937-945). ACM.</w:t>
+        <w:t>(</w:t>
+      </w:r>
+      <w:proofErr w:type="gramEnd"/>
+      <w:r>
+        <w:rPr>
+          <w:rFonts w:ascii="Arial" w:hAnsi="Arial" w:cs="Arial"/>
+          <w:color w:val="222222"/>
+          <w:sz w:val="20"/>
+          <w:szCs w:val="20"/>
+          <w:shd w:val="clear" w:color="auto" w:fill="FFFFFF"/>
+        </w:rPr>
+        <w:t>pp. 937-945). ACM.</w:t>
       </w:r>
     </w:p>
     <w:p>
@@ -2586,6 +8239,7 @@
         <w:ind w:left="426"/>
         <w:jc w:val="left"/>
       </w:pPr>
+      <w:proofErr w:type="spellStart"/>
       <w:r>
         <w:rPr>
           <w:rFonts w:ascii="Arial" w:hAnsi="Arial" w:cs="Arial"/>
@@ -2594,7 +8248,62 @@
           <w:szCs w:val="20"/>
           <w:shd w:val="clear" w:color="auto" w:fill="FFFFFF"/>
         </w:rPr>
-        <w:t>Bosu, A., Corley, C. S., Heaton, D., Chatterji, D., Carver, J. C., &amp; Kraft, N. A. (2013, May). Building reputation in stackoverflow: an empirical investigation. In </w:t>
+        <w:t>Bosu</w:t>
+      </w:r>
+      <w:proofErr w:type="spellEnd"/>
+      <w:r>
+        <w:rPr>
+          <w:rFonts w:ascii="Arial" w:hAnsi="Arial" w:cs="Arial"/>
+          <w:color w:val="222222"/>
+          <w:sz w:val="20"/>
+          <w:szCs w:val="20"/>
+          <w:shd w:val="clear" w:color="auto" w:fill="FFFFFF"/>
+        </w:rPr>
+        <w:t xml:space="preserve">, A., Corley, C. S., Heaton, D., </w:t>
+      </w:r>
+      <w:proofErr w:type="spellStart"/>
+      <w:r>
+        <w:rPr>
+          <w:rFonts w:ascii="Arial" w:hAnsi="Arial" w:cs="Arial"/>
+          <w:color w:val="222222"/>
+          <w:sz w:val="20"/>
+          <w:szCs w:val="20"/>
+          <w:shd w:val="clear" w:color="auto" w:fill="FFFFFF"/>
+        </w:rPr>
+        <w:t>Chatterji</w:t>
+      </w:r>
+      <w:proofErr w:type="spellEnd"/>
+      <w:r>
+        <w:rPr>
+          <w:rFonts w:ascii="Arial" w:hAnsi="Arial" w:cs="Arial"/>
+          <w:color w:val="222222"/>
+          <w:sz w:val="20"/>
+          <w:szCs w:val="20"/>
+          <w:shd w:val="clear" w:color="auto" w:fill="FFFFFF"/>
+        </w:rPr>
+        <w:t xml:space="preserve">, D., Carver, J. C., &amp; Kraft, N. A. (2013, May). Building reputation in </w:t>
+      </w:r>
+      <w:proofErr w:type="spellStart"/>
+      <w:r>
+        <w:rPr>
+          <w:rFonts w:ascii="Arial" w:hAnsi="Arial" w:cs="Arial"/>
+          <w:color w:val="222222"/>
+          <w:sz w:val="20"/>
+          <w:szCs w:val="20"/>
+          <w:shd w:val="clear" w:color="auto" w:fill="FFFFFF"/>
+        </w:rPr>
+        <w:t>stackoverflow</w:t>
+      </w:r>
+      <w:proofErr w:type="spellEnd"/>
+      <w:r>
+        <w:rPr>
+          <w:rFonts w:ascii="Arial" w:hAnsi="Arial" w:cs="Arial"/>
+          <w:color w:val="222222"/>
+          <w:sz w:val="20"/>
+          <w:szCs w:val="20"/>
+          <w:shd w:val="clear" w:color="auto" w:fill="FFFFFF"/>
+        </w:rPr>
+        <w:t>: an empirical investigation. In </w:t>
       </w:r>
       <w:r>
         <w:rPr>
@@ -2606,7 +8315,20 @@
           <w:szCs w:val="20"/>
           <w:shd w:val="clear" w:color="auto" w:fill="FFFFFF"/>
         </w:rPr>
-        <w:t>Proceedings of the 10th Working Conference on Mining Software Repositories</w:t>
+        <w:t xml:space="preserve">Proceedings </w:t>
+      </w:r>
+      <w:r>
+        <w:rPr>
+          <w:rFonts w:ascii="Arial" w:hAnsi="Arial" w:cs="Arial"/>
+          <w:i/>
+          <w:iCs/>
+          <w:color w:val="222222"/>
+          <w:sz w:val="20"/>
+          <w:szCs w:val="20"/>
+          <w:shd w:val="clear" w:color="auto" w:fill="FFFFFF"/>
+        </w:rPr>
+        <w:lastRenderedPageBreak/>
+        <w:t>of the 10th Working Conference on Mining Software Repositories</w:t>
       </w:r>
       <w:r>
         <w:rPr>
@@ -2636,7 +8358,51 @@
           <w:szCs w:val="20"/>
           <w:shd w:val="clear" w:color="auto" w:fill="FFFFFF"/>
         </w:rPr>
-        <w:t>Manning, C. D., Raghavan, P., &amp; Schütze, H. (2008).</w:t>
+        <w:t xml:space="preserve">Manning, C. D., </w:t>
+      </w:r>
+      <w:proofErr w:type="spellStart"/>
+      <w:r>
+        <w:rPr>
+          <w:rFonts w:ascii="Arial" w:hAnsi="Arial" w:cs="Arial"/>
+          <w:color w:val="222222"/>
+          <w:sz w:val="20"/>
+          <w:szCs w:val="20"/>
+          <w:shd w:val="clear" w:color="auto" w:fill="FFFFFF"/>
+        </w:rPr>
+        <w:t>Raghavan</w:t>
+      </w:r>
+      <w:proofErr w:type="spellEnd"/>
+      <w:r>
+        <w:rPr>
+          <w:rFonts w:ascii="Arial" w:hAnsi="Arial" w:cs="Arial"/>
+          <w:color w:val="222222"/>
+          <w:sz w:val="20"/>
+          <w:szCs w:val="20"/>
+          <w:shd w:val="clear" w:color="auto" w:fill="FFFFFF"/>
+        </w:rPr>
+        <w:t xml:space="preserve">, P., &amp; </w:t>
+      </w:r>
+      <w:proofErr w:type="spellStart"/>
+      <w:r>
+        <w:rPr>
+          <w:rFonts w:ascii="Arial" w:hAnsi="Arial" w:cs="Arial"/>
+          <w:color w:val="222222"/>
+          <w:sz w:val="20"/>
+          <w:szCs w:val="20"/>
+          <w:shd w:val="clear" w:color="auto" w:fill="FFFFFF"/>
+        </w:rPr>
+        <w:t>Schütze</w:t>
+      </w:r>
+      <w:proofErr w:type="spellEnd"/>
+      <w:r>
+        <w:rPr>
+          <w:rFonts w:ascii="Arial" w:hAnsi="Arial" w:cs="Arial"/>
+          <w:color w:val="222222"/>
+          <w:sz w:val="20"/>
+          <w:szCs w:val="20"/>
+          <w:shd w:val="clear" w:color="auto" w:fill="FFFFFF"/>
+        </w:rPr>
+        <w:t>, H. (2008).</w:t>
       </w:r>
       <w:r>
         <w:rPr>
@@ -3853,6 +9619,119 @@
     </w:lvl>
   </w:abstractNum>
   <w:abstractNum w:abstractNumId="11">
+    <w:nsid w:val="22931993"/>
+    <w:multiLevelType w:val="hybridMultilevel"/>
+    <w:tmpl w:val="BCAA7430"/>
+    <w:lvl w:ilvl="0" w:tplc="04090001">
+      <w:start w:val="1"/>
+      <w:numFmt w:val="bullet"/>
+      <w:lvlText w:val=""/>
+      <w:lvlJc w:val="left"/>
+      <w:pPr>
+        <w:ind w:left="720" w:hanging="360"/>
+      </w:pPr>
+      <w:rPr>
+        <w:rFonts w:ascii="Symbol" w:hAnsi="Symbol" w:hint="default"/>
+      </w:rPr>
+    </w:lvl>
+    <w:lvl w:ilvl="1" w:tplc="04090003" w:tentative="1">
+      <w:start w:val="1"/>
+      <w:numFmt w:val="bullet"/>
+      <w:lvlText w:val="o"/>
+      <w:lvlJc w:val="left"/>
+      <w:pPr>
+        <w:ind w:left="1440" w:hanging="360"/>
+      </w:pPr>
+      <w:rPr>
+        <w:rFonts w:ascii="Courier New" w:hAnsi="Courier New" w:cs="Courier New" w:hint="default"/>
+      </w:rPr>
+    </w:lvl>
+    <w:lvl w:ilvl="2" w:tplc="04090005" w:tentative="1">
+      <w:start w:val="1"/>
+      <w:numFmt w:val="bullet"/>
+      <w:lvlText w:val=""/>
+      <w:lvlJc w:val="left"/>
+      <w:pPr>
+        <w:ind w:left="2160" w:hanging="360"/>
+      </w:pPr>
+      <w:rPr>
+        <w:rFonts w:ascii="Wingdings" w:hAnsi="Wingdings" w:hint="default"/>
+      </w:rPr>
+    </w:lvl>
+    <w:lvl w:ilvl="3" w:tplc="04090001" w:tentative="1">
+      <w:start w:val="1"/>
+      <w:numFmt w:val="bullet"/>
+      <w:lvlText w:val=""/>
+      <w:lvlJc w:val="left"/>
+      <w:pPr>
+        <w:ind w:left="2880" w:hanging="360"/>
+      </w:pPr>
+      <w:rPr>
+        <w:rFonts w:ascii="Symbol" w:hAnsi="Symbol" w:hint="default"/>
+      </w:rPr>
+    </w:lvl>
+    <w:lvl w:ilvl="4" w:tplc="04090003" w:tentative="1">
+      <w:start w:val="1"/>
+      <w:numFmt w:val="bullet"/>
+      <w:lvlText w:val="o"/>
+      <w:lvlJc w:val="left"/>
+      <w:pPr>
+        <w:ind w:left="3600" w:hanging="360"/>
+      </w:pPr>
+      <w:rPr>
+        <w:rFonts w:ascii="Courier New" w:hAnsi="Courier New" w:cs="Courier New" w:hint="default"/>
+      </w:rPr>
+    </w:lvl>
+    <w:lvl w:ilvl="5" w:tplc="04090005" w:tentative="1">
+      <w:start w:val="1"/>
+      <w:numFmt w:val="bullet"/>
+      <w:lvlText w:val=""/>
+      <w:lvlJc w:val="left"/>
+      <w:pPr>
+        <w:ind w:left="4320" w:hanging="360"/>
+      </w:pPr>
+      <w:rPr>
+        <w:rFonts w:ascii="Wingdings" w:hAnsi="Wingdings" w:hint="default"/>
+      </w:rPr>
+    </w:lvl>
+    <w:lvl w:ilvl="6" w:tplc="04090001" w:tentative="1">
+      <w:start w:val="1"/>
+      <w:numFmt w:val="bullet"/>
+      <w:lvlText w:val=""/>
+      <w:lvlJc w:val="left"/>
+      <w:pPr>
+        <w:ind w:left="5040" w:hanging="360"/>
+      </w:pPr>
+      <w:rPr>
+        <w:rFonts w:ascii="Symbol" w:hAnsi="Symbol" w:hint="default"/>
+      </w:rPr>
+    </w:lvl>
+    <w:lvl w:ilvl="7" w:tplc="04090003" w:tentative="1">
+      <w:start w:val="1"/>
+      <w:numFmt w:val="bullet"/>
+      <w:lvlText w:val="o"/>
+      <w:lvlJc w:val="left"/>
+      <w:pPr>
+        <w:ind w:left="5760" w:hanging="360"/>
+      </w:pPr>
+      <w:rPr>
+        <w:rFonts w:ascii="Courier New" w:hAnsi="Courier New" w:cs="Courier New" w:hint="default"/>
+      </w:rPr>
+    </w:lvl>
+    <w:lvl w:ilvl="8" w:tplc="04090005" w:tentative="1">
+      <w:start w:val="1"/>
+      <w:numFmt w:val="bullet"/>
+      <w:lvlText w:val=""/>
+      <w:lvlJc w:val="left"/>
+      <w:pPr>
+        <w:ind w:left="6480" w:hanging="360"/>
+      </w:pPr>
+      <w:rPr>
+        <w:rFonts w:ascii="Wingdings" w:hAnsi="Wingdings" w:hint="default"/>
+      </w:rPr>
+    </w:lvl>
+  </w:abstractNum>
+  <w:abstractNum w:abstractNumId="12">
     <w:nsid w:val="2567299E"/>
     <w:multiLevelType w:val="multilevel"/>
     <w:tmpl w:val="8F4A71E4"/>
@@ -3965,7 +9844,7 @@
       </w:pPr>
     </w:lvl>
   </w:abstractNum>
-  <w:abstractNum w:abstractNumId="12">
+  <w:abstractNum w:abstractNumId="13">
     <w:nsid w:val="28352937"/>
     <w:multiLevelType w:val="hybridMultilevel"/>
     <w:tmpl w:val="9DAC5A44"/>
@@ -4078,7 +9957,7 @@
       </w:rPr>
     </w:lvl>
   </w:abstractNum>
-  <w:abstractNum w:abstractNumId="13">
+  <w:abstractNum w:abstractNumId="14">
     <w:nsid w:val="299909E3"/>
     <w:multiLevelType w:val="hybridMultilevel"/>
     <w:tmpl w:val="D9A06462"/>
@@ -4191,7 +10070,7 @@
       </w:rPr>
     </w:lvl>
   </w:abstractNum>
-  <w:abstractNum w:abstractNumId="14">
+  <w:abstractNum w:abstractNumId="15">
     <w:nsid w:val="317051C9"/>
     <w:multiLevelType w:val="hybridMultilevel"/>
     <w:tmpl w:val="E3721E6A"/>
@@ -4282,7 +10161,7 @@
       </w:pPr>
     </w:lvl>
   </w:abstractNum>
-  <w:abstractNum w:abstractNumId="15">
+  <w:abstractNum w:abstractNumId="16">
     <w:nsid w:val="335505F0"/>
     <w:multiLevelType w:val="hybridMultilevel"/>
     <w:tmpl w:val="6B8EAFD0"/>
@@ -4394,7 +10273,120 @@
       </w:rPr>
     </w:lvl>
   </w:abstractNum>
-  <w:abstractNum w:abstractNumId="16">
+  <w:abstractNum w:abstractNumId="17">
+    <w:nsid w:val="39EA15BE"/>
+    <w:multiLevelType w:val="hybridMultilevel"/>
+    <w:tmpl w:val="93DCEF36"/>
+    <w:lvl w:ilvl="0" w:tplc="04090001">
+      <w:start w:val="1"/>
+      <w:numFmt w:val="bullet"/>
+      <w:lvlText w:val=""/>
+      <w:lvlJc w:val="left"/>
+      <w:pPr>
+        <w:ind w:left="720" w:hanging="360"/>
+      </w:pPr>
+      <w:rPr>
+        <w:rFonts w:ascii="Symbol" w:hAnsi="Symbol" w:hint="default"/>
+      </w:rPr>
+    </w:lvl>
+    <w:lvl w:ilvl="1" w:tplc="04090003" w:tentative="1">
+      <w:start w:val="1"/>
+      <w:numFmt w:val="bullet"/>
+      <w:lvlText w:val="o"/>
+      <w:lvlJc w:val="left"/>
+      <w:pPr>
+        <w:ind w:left="1440" w:hanging="360"/>
+      </w:pPr>
+      <w:rPr>
+        <w:rFonts w:ascii="Courier New" w:hAnsi="Courier New" w:cs="Courier New" w:hint="default"/>
+      </w:rPr>
+    </w:lvl>
+    <w:lvl w:ilvl="2" w:tplc="04090005" w:tentative="1">
+      <w:start w:val="1"/>
+      <w:numFmt w:val="bullet"/>
+      <w:lvlText w:val=""/>
+      <w:lvlJc w:val="left"/>
+      <w:pPr>
+        <w:ind w:left="2160" w:hanging="360"/>
+      </w:pPr>
+      <w:rPr>
+        <w:rFonts w:ascii="Wingdings" w:hAnsi="Wingdings" w:hint="default"/>
+      </w:rPr>
+    </w:lvl>
+    <w:lvl w:ilvl="3" w:tplc="04090001" w:tentative="1">
+      <w:start w:val="1"/>
+      <w:numFmt w:val="bullet"/>
+      <w:lvlText w:val=""/>
+      <w:lvlJc w:val="left"/>
+      <w:pPr>
+        <w:ind w:left="2880" w:hanging="360"/>
+      </w:pPr>
+      <w:rPr>
+        <w:rFonts w:ascii="Symbol" w:hAnsi="Symbol" w:hint="default"/>
+      </w:rPr>
+    </w:lvl>
+    <w:lvl w:ilvl="4" w:tplc="04090003" w:tentative="1">
+      <w:start w:val="1"/>
+      <w:numFmt w:val="bullet"/>
+      <w:lvlText w:val="o"/>
+      <w:lvlJc w:val="left"/>
+      <w:pPr>
+        <w:ind w:left="3600" w:hanging="360"/>
+      </w:pPr>
+      <w:rPr>
+        <w:rFonts w:ascii="Courier New" w:hAnsi="Courier New" w:cs="Courier New" w:hint="default"/>
+      </w:rPr>
+    </w:lvl>
+    <w:lvl w:ilvl="5" w:tplc="04090005" w:tentative="1">
+      <w:start w:val="1"/>
+      <w:numFmt w:val="bullet"/>
+      <w:lvlText w:val=""/>
+      <w:lvlJc w:val="left"/>
+      <w:pPr>
+        <w:ind w:left="4320" w:hanging="360"/>
+      </w:pPr>
+      <w:rPr>
+        <w:rFonts w:ascii="Wingdings" w:hAnsi="Wingdings" w:hint="default"/>
+      </w:rPr>
+    </w:lvl>
+    <w:lvl w:ilvl="6" w:tplc="04090001" w:tentative="1">
+      <w:start w:val="1"/>
+      <w:numFmt w:val="bullet"/>
+      <w:lvlText w:val=""/>
+      <w:lvlJc w:val="left"/>
+      <w:pPr>
+        <w:ind w:left="5040" w:hanging="360"/>
+      </w:pPr>
+      <w:rPr>
+        <w:rFonts w:ascii="Symbol" w:hAnsi="Symbol" w:hint="default"/>
+      </w:rPr>
+    </w:lvl>
+    <w:lvl w:ilvl="7" w:tplc="04090003" w:tentative="1">
+      <w:start w:val="1"/>
+      <w:numFmt w:val="bullet"/>
+      <w:lvlText w:val="o"/>
+      <w:lvlJc w:val="left"/>
+      <w:pPr>
+        <w:ind w:left="5760" w:hanging="360"/>
+      </w:pPr>
+      <w:rPr>
+        <w:rFonts w:ascii="Courier New" w:hAnsi="Courier New" w:cs="Courier New" w:hint="default"/>
+      </w:rPr>
+    </w:lvl>
+    <w:lvl w:ilvl="8" w:tplc="04090005" w:tentative="1">
+      <w:start w:val="1"/>
+      <w:numFmt w:val="bullet"/>
+      <w:lvlText w:val=""/>
+      <w:lvlJc w:val="left"/>
+      <w:pPr>
+        <w:ind w:left="6480" w:hanging="360"/>
+      </w:pPr>
+      <w:rPr>
+        <w:rFonts w:ascii="Wingdings" w:hAnsi="Wingdings" w:hint="default"/>
+      </w:rPr>
+    </w:lvl>
+  </w:abstractNum>
+  <w:abstractNum w:abstractNumId="18">
     <w:nsid w:val="486A59AA"/>
     <w:multiLevelType w:val="hybridMultilevel"/>
     <w:tmpl w:val="5A0AC75E"/>
@@ -4483,7 +10475,7 @@
       </w:pPr>
     </w:lvl>
   </w:abstractNum>
-  <w:abstractNum w:abstractNumId="17">
+  <w:abstractNum w:abstractNumId="19">
     <w:nsid w:val="4A5A16CA"/>
     <w:multiLevelType w:val="hybridMultilevel"/>
     <w:tmpl w:val="CD2A4E70"/>
@@ -4569,7 +10561,120 @@
       </w:pPr>
     </w:lvl>
   </w:abstractNum>
-  <w:abstractNum w:abstractNumId="18">
+  <w:abstractNum w:abstractNumId="20">
+    <w:nsid w:val="4DED558B"/>
+    <w:multiLevelType w:val="hybridMultilevel"/>
+    <w:tmpl w:val="F9D60B56"/>
+    <w:lvl w:ilvl="0" w:tplc="04090001">
+      <w:start w:val="1"/>
+      <w:numFmt w:val="bullet"/>
+      <w:lvlText w:val=""/>
+      <w:lvlJc w:val="left"/>
+      <w:pPr>
+        <w:ind w:left="720" w:hanging="360"/>
+      </w:pPr>
+      <w:rPr>
+        <w:rFonts w:ascii="Symbol" w:hAnsi="Symbol" w:hint="default"/>
+      </w:rPr>
+    </w:lvl>
+    <w:lvl w:ilvl="1" w:tplc="04090003" w:tentative="1">
+      <w:start w:val="1"/>
+      <w:numFmt w:val="bullet"/>
+      <w:lvlText w:val="o"/>
+      <w:lvlJc w:val="left"/>
+      <w:pPr>
+        <w:ind w:left="1440" w:hanging="360"/>
+      </w:pPr>
+      <w:rPr>
+        <w:rFonts w:ascii="Courier New" w:hAnsi="Courier New" w:cs="Courier New" w:hint="default"/>
+      </w:rPr>
+    </w:lvl>
+    <w:lvl w:ilvl="2" w:tplc="04090005" w:tentative="1">
+      <w:start w:val="1"/>
+      <w:numFmt w:val="bullet"/>
+      <w:lvlText w:val=""/>
+      <w:lvlJc w:val="left"/>
+      <w:pPr>
+        <w:ind w:left="2160" w:hanging="360"/>
+      </w:pPr>
+      <w:rPr>
+        <w:rFonts w:ascii="Wingdings" w:hAnsi="Wingdings" w:hint="default"/>
+      </w:rPr>
+    </w:lvl>
+    <w:lvl w:ilvl="3" w:tplc="04090001" w:tentative="1">
+      <w:start w:val="1"/>
+      <w:numFmt w:val="bullet"/>
+      <w:lvlText w:val=""/>
+      <w:lvlJc w:val="left"/>
+      <w:pPr>
+        <w:ind w:left="2880" w:hanging="360"/>
+      </w:pPr>
+      <w:rPr>
+        <w:rFonts w:ascii="Symbol" w:hAnsi="Symbol" w:hint="default"/>
+      </w:rPr>
+    </w:lvl>
+    <w:lvl w:ilvl="4" w:tplc="04090003" w:tentative="1">
+      <w:start w:val="1"/>
+      <w:numFmt w:val="bullet"/>
+      <w:lvlText w:val="o"/>
+      <w:lvlJc w:val="left"/>
+      <w:pPr>
+        <w:ind w:left="3600" w:hanging="360"/>
+      </w:pPr>
+      <w:rPr>
+        <w:rFonts w:ascii="Courier New" w:hAnsi="Courier New" w:cs="Courier New" w:hint="default"/>
+      </w:rPr>
+    </w:lvl>
+    <w:lvl w:ilvl="5" w:tplc="04090005" w:tentative="1">
+      <w:start w:val="1"/>
+      <w:numFmt w:val="bullet"/>
+      <w:lvlText w:val=""/>
+      <w:lvlJc w:val="left"/>
+      <w:pPr>
+        <w:ind w:left="4320" w:hanging="360"/>
+      </w:pPr>
+      <w:rPr>
+        <w:rFonts w:ascii="Wingdings" w:hAnsi="Wingdings" w:hint="default"/>
+      </w:rPr>
+    </w:lvl>
+    <w:lvl w:ilvl="6" w:tplc="04090001" w:tentative="1">
+      <w:start w:val="1"/>
+      <w:numFmt w:val="bullet"/>
+      <w:lvlText w:val=""/>
+      <w:lvlJc w:val="left"/>
+      <w:pPr>
+        <w:ind w:left="5040" w:hanging="360"/>
+      </w:pPr>
+      <w:rPr>
+        <w:rFonts w:ascii="Symbol" w:hAnsi="Symbol" w:hint="default"/>
+      </w:rPr>
+    </w:lvl>
+    <w:lvl w:ilvl="7" w:tplc="04090003" w:tentative="1">
+      <w:start w:val="1"/>
+      <w:numFmt w:val="bullet"/>
+      <w:lvlText w:val="o"/>
+      <w:lvlJc w:val="left"/>
+      <w:pPr>
+        <w:ind w:left="5760" w:hanging="360"/>
+      </w:pPr>
+      <w:rPr>
+        <w:rFonts w:ascii="Courier New" w:hAnsi="Courier New" w:cs="Courier New" w:hint="default"/>
+      </w:rPr>
+    </w:lvl>
+    <w:lvl w:ilvl="8" w:tplc="04090005" w:tentative="1">
+      <w:start w:val="1"/>
+      <w:numFmt w:val="bullet"/>
+      <w:lvlText w:val=""/>
+      <w:lvlJc w:val="left"/>
+      <w:pPr>
+        <w:ind w:left="6480" w:hanging="360"/>
+      </w:pPr>
+      <w:rPr>
+        <w:rFonts w:ascii="Wingdings" w:hAnsi="Wingdings" w:hint="default"/>
+      </w:rPr>
+    </w:lvl>
+  </w:abstractNum>
+  <w:abstractNum w:abstractNumId="21">
     <w:nsid w:val="541F71C0"/>
     <w:multiLevelType w:val="hybridMultilevel"/>
     <w:tmpl w:val="4544AE24"/>
@@ -4655,7 +10760,7 @@
       </w:pPr>
     </w:lvl>
   </w:abstractNum>
-  <w:abstractNum w:abstractNumId="19">
+  <w:abstractNum w:abstractNumId="22">
     <w:nsid w:val="56E723B2"/>
     <w:multiLevelType w:val="multilevel"/>
     <w:tmpl w:val="5498A4C6"/>
@@ -4776,7 +10881,7 @@
       </w:rPr>
     </w:lvl>
   </w:abstractNum>
-  <w:abstractNum w:abstractNumId="20">
+  <w:abstractNum w:abstractNumId="23">
     <w:nsid w:val="57A80952"/>
     <w:multiLevelType w:val="multilevel"/>
     <w:tmpl w:val="5498A4C6"/>
@@ -4897,7 +11002,7 @@
       </w:rPr>
     </w:lvl>
   </w:abstractNum>
-  <w:abstractNum w:abstractNumId="21">
+  <w:abstractNum w:abstractNumId="24">
     <w:nsid w:val="59E45188"/>
     <w:multiLevelType w:val="multilevel"/>
     <w:tmpl w:val="5498A4C6"/>
@@ -5018,7 +11123,7 @@
       </w:rPr>
     </w:lvl>
   </w:abstractNum>
-  <w:abstractNum w:abstractNumId="22">
+  <w:abstractNum w:abstractNumId="25">
     <w:nsid w:val="603E0282"/>
     <w:multiLevelType w:val="hybridMultilevel"/>
     <w:tmpl w:val="AEC8B0D8"/>
@@ -5131,7 +11236,7 @@
       </w:rPr>
     </w:lvl>
   </w:abstractNum>
-  <w:abstractNum w:abstractNumId="23">
+  <w:abstractNum w:abstractNumId="26">
     <w:nsid w:val="61891B7F"/>
     <w:multiLevelType w:val="hybridMultilevel"/>
     <w:tmpl w:val="D474EF28"/>
@@ -5242,7 +11347,7 @@
       </w:rPr>
     </w:lvl>
   </w:abstractNum>
-  <w:abstractNum w:abstractNumId="24">
+  <w:abstractNum w:abstractNumId="27">
     <w:nsid w:val="6B001E3A"/>
     <w:multiLevelType w:val="hybridMultilevel"/>
     <w:tmpl w:val="B8BC9BCE"/>
@@ -5355,7 +11460,7 @@
       </w:rPr>
     </w:lvl>
   </w:abstractNum>
-  <w:abstractNum w:abstractNumId="25">
+  <w:abstractNum w:abstractNumId="28">
     <w:nsid w:val="6B9F7411"/>
     <w:multiLevelType w:val="multilevel"/>
     <w:tmpl w:val="5498A4C6"/>
@@ -5476,7 +11581,7 @@
       </w:rPr>
     </w:lvl>
   </w:abstractNum>
-  <w:abstractNum w:abstractNumId="26">
+  <w:abstractNum w:abstractNumId="29">
     <w:nsid w:val="714108EF"/>
     <w:multiLevelType w:val="multilevel"/>
     <w:tmpl w:val="5498A4C6"/>
@@ -5597,7 +11702,7 @@
       </w:rPr>
     </w:lvl>
   </w:abstractNum>
-  <w:abstractNum w:abstractNumId="27">
+  <w:abstractNum w:abstractNumId="30">
     <w:nsid w:val="752854F8"/>
     <w:multiLevelType w:val="hybridMultilevel"/>
     <w:tmpl w:val="DAA467B6"/>
@@ -5710,7 +11815,7 @@
       </w:rPr>
     </w:lvl>
   </w:abstractNum>
-  <w:abstractNum w:abstractNumId="28">
+  <w:abstractNum w:abstractNumId="31">
     <w:nsid w:val="78D1302A"/>
     <w:multiLevelType w:val="hybridMultilevel"/>
     <w:tmpl w:val="DF1E2152"/>
@@ -5823,7 +11928,7 @@
       </w:rPr>
     </w:lvl>
   </w:abstractNum>
-  <w:abstractNum w:abstractNumId="29">
+  <w:abstractNum w:abstractNumId="32">
     <w:nsid w:val="7A810950"/>
     <w:multiLevelType w:val="hybridMultilevel"/>
     <w:tmpl w:val="6AA806EE"/>
@@ -5914,7 +12019,7 @@
       </w:pPr>
     </w:lvl>
   </w:abstractNum>
-  <w:abstractNum w:abstractNumId="30">
+  <w:abstractNum w:abstractNumId="33">
     <w:nsid w:val="7BBF2354"/>
     <w:multiLevelType w:val="hybridMultilevel"/>
     <w:tmpl w:val="26584CA6"/>
@@ -6040,85 +12145,94 @@
     <w:abstractNumId w:val="3"/>
   </w:num>
   <w:num w:numId="5">
-    <w:abstractNumId w:val="23"/>
+    <w:abstractNumId w:val="26"/>
   </w:num>
   <w:num w:numId="6">
-    <w:abstractNumId w:val="27"/>
+    <w:abstractNumId w:val="30"/>
   </w:num>
   <w:num w:numId="7">
-    <w:abstractNumId w:val="15"/>
+    <w:abstractNumId w:val="16"/>
   </w:num>
   <w:num w:numId="8">
     <w:abstractNumId w:val="4"/>
   </w:num>
   <w:num w:numId="9">
-    <w:abstractNumId w:val="24"/>
+    <w:abstractNumId w:val="27"/>
   </w:num>
   <w:num w:numId="10">
-    <w:abstractNumId w:val="30"/>
+    <w:abstractNumId w:val="33"/>
   </w:num>
   <w:num w:numId="11">
     <w:abstractNumId w:val="7"/>
   </w:num>
   <w:num w:numId="12">
-    <w:abstractNumId w:val="22"/>
+    <w:abstractNumId w:val="25"/>
   </w:num>
   <w:num w:numId="13">
     <w:abstractNumId w:val="10"/>
   </w:num>
   <w:num w:numId="14">
-    <w:abstractNumId w:val="11"/>
+    <w:abstractNumId w:val="12"/>
   </w:num>
   <w:num w:numId="15">
-    <w:abstractNumId w:val="26"/>
+    <w:abstractNumId w:val="29"/>
   </w:num>
   <w:num w:numId="16">
-    <w:abstractNumId w:val="17"/>
+    <w:abstractNumId w:val="19"/>
   </w:num>
   <w:num w:numId="17">
     <w:abstractNumId w:val="6"/>
   </w:num>
   <w:num w:numId="18">
-    <w:abstractNumId w:val="18"/>
+    <w:abstractNumId w:val="21"/>
   </w:num>
   <w:num w:numId="19">
-    <w:abstractNumId w:val="14"/>
+    <w:abstractNumId w:val="15"/>
   </w:num>
   <w:num w:numId="20">
-    <w:abstractNumId w:val="29"/>
+    <w:abstractNumId w:val="32"/>
   </w:num>
   <w:num w:numId="21">
     <w:abstractNumId w:val="5"/>
   </w:num>
   <w:num w:numId="22">
-    <w:abstractNumId w:val="25"/>
+    <w:abstractNumId w:val="28"/>
   </w:num>
   <w:num w:numId="23">
-    <w:abstractNumId w:val="21"/>
+    <w:abstractNumId w:val="24"/>
   </w:num>
   <w:num w:numId="24">
-    <w:abstractNumId w:val="20"/>
+    <w:abstractNumId w:val="23"/>
   </w:num>
   <w:num w:numId="25">
     <w:abstractNumId w:val="9"/>
   </w:num>
   <w:num w:numId="26">
-    <w:abstractNumId w:val="19"/>
+    <w:abstractNumId w:val="22"/>
   </w:num>
   <w:num w:numId="27">
-    <w:abstractNumId w:val="16"/>
+    <w:abstractNumId w:val="18"/>
   </w:num>
   <w:num w:numId="28">
-    <w:abstractNumId w:val="13"/>
+    <w:abstractNumId w:val="14"/>
   </w:num>
   <w:num w:numId="29">
     <w:abstractNumId w:val="8"/>
   </w:num>
   <w:num w:numId="30">
-    <w:abstractNumId w:val="12"/>
+    <w:abstractNumId w:val="13"/>
   </w:num>
   <w:num w:numId="31">
-    <w:abstractNumId w:val="28"/>
+    <w:abstractNumId w:val="31"/>
+  </w:num>
+  <w:num w:numId="32">
+    <w:abstractNumId w:val="20"/>
+  </w:num>
+  <w:num w:numId="33">
+    <w:abstractNumId w:val="17"/>
+  </w:num>
+  <w:num w:numId="34">
+    <w:abstractNumId w:val="11"/>
   </w:num>
 </w:numbering>
 </file>
@@ -6528,6 +12642,7 @@
   <w:style w:type="character" w:default="1" w:styleId="DefaultParagraphFont">
     <w:name w:val="Default Paragraph Font"/>
     <w:uiPriority w:val="1"/>
+    <w:semiHidden/>
     <w:unhideWhenUsed/>
   </w:style>
   <w:style w:type="table" w:default="1" w:styleId="TableNormal">
@@ -7717,10 +13832,24 @@
     <dgm:pt modelId="{D173123F-CD69-F44B-BAD6-1DC8FFAB4C9C}" type="pres">
       <dgm:prSet presAssocID="{A4DCDA08-6291-7B40-A293-58E253B0F496}" presName="sibTrans" presStyleLbl="sibTrans2D1" presStyleIdx="0" presStyleCnt="2"/>
       <dgm:spPr/>
+      <dgm:t>
+        <a:bodyPr/>
+        <a:lstStyle/>
+        <a:p>
+          <a:endParaRPr lang="en-US"/>
+        </a:p>
+      </dgm:t>
     </dgm:pt>
     <dgm:pt modelId="{5AB6B468-F0D7-1E4F-AEF7-774453233F2E}" type="pres">
       <dgm:prSet presAssocID="{A4DCDA08-6291-7B40-A293-58E253B0F496}" presName="connectorText" presStyleLbl="sibTrans2D1" presStyleIdx="0" presStyleCnt="2"/>
       <dgm:spPr/>
+      <dgm:t>
+        <a:bodyPr/>
+        <a:lstStyle/>
+        <a:p>
+          <a:endParaRPr lang="en-US"/>
+        </a:p>
+      </dgm:t>
     </dgm:pt>
     <dgm:pt modelId="{DCB904B4-DB31-E246-BC2B-15B27F1306E9}" type="pres">
       <dgm:prSet presAssocID="{52FD5120-CC2B-4548-9F83-0E72A158E75D}" presName="node" presStyleLbl="node1" presStyleIdx="1" presStyleCnt="3">
@@ -7740,10 +13869,24 @@
     <dgm:pt modelId="{9DA3598D-0F41-2D46-9BFE-F23024C3C14B}" type="pres">
       <dgm:prSet presAssocID="{54AC2E16-0B48-C048-AA82-B3A8D809F6F7}" presName="sibTrans" presStyleLbl="sibTrans2D1" presStyleIdx="1" presStyleCnt="2"/>
       <dgm:spPr/>
+      <dgm:t>
+        <a:bodyPr/>
+        <a:lstStyle/>
+        <a:p>
+          <a:endParaRPr lang="en-US"/>
+        </a:p>
+      </dgm:t>
     </dgm:pt>
     <dgm:pt modelId="{BE9D8440-320B-5A4F-AD98-C02A6B1B4671}" type="pres">
       <dgm:prSet presAssocID="{54AC2E16-0B48-C048-AA82-B3A8D809F6F7}" presName="connectorText" presStyleLbl="sibTrans2D1" presStyleIdx="1" presStyleCnt="2"/>
       <dgm:spPr/>
+      <dgm:t>
+        <a:bodyPr/>
+        <a:lstStyle/>
+        <a:p>
+          <a:endParaRPr lang="en-US"/>
+        </a:p>
+      </dgm:t>
     </dgm:pt>
     <dgm:pt modelId="{125348CF-0652-9545-85F0-FC2FDDE682F7}" type="pres">
       <dgm:prSet presAssocID="{A4D60621-441A-A243-B2A3-7A24B70174A7}" presName="node" presStyleLbl="node1" presStyleIdx="2" presStyleCnt="3">
@@ -7762,24 +13905,24 @@
     </dgm:pt>
   </dgm:ptLst>
   <dgm:cxnLst>
-    <dgm:cxn modelId="{F7F8A81C-6440-D849-9976-32C7D583CD49}" type="presOf" srcId="{588F7436-8A3C-3D41-833D-23856A09B465}" destId="{A9E33134-7B07-A04E-B659-9EC92606E421}" srcOrd="0" destOrd="0" presId="urn:microsoft.com/office/officeart/2005/8/layout/process1"/>
-    <dgm:cxn modelId="{0DDF0E0E-CF2D-D542-BBDC-266A40CA3C98}" type="presOf" srcId="{52FD5120-CC2B-4548-9F83-0E72A158E75D}" destId="{DCB904B4-DB31-E246-BC2B-15B27F1306E9}" srcOrd="0" destOrd="0" presId="urn:microsoft.com/office/officeart/2005/8/layout/process1"/>
-    <dgm:cxn modelId="{BF63FDE3-7785-AE41-A4DD-C20E6B80F739}" type="presOf" srcId="{A4D60621-441A-A243-B2A3-7A24B70174A7}" destId="{125348CF-0652-9545-85F0-FC2FDDE682F7}" srcOrd="0" destOrd="0" presId="urn:microsoft.com/office/officeart/2005/8/layout/process1"/>
-    <dgm:cxn modelId="{BA8D5EE4-7D3A-7A41-91CC-2FE00415F188}" type="presOf" srcId="{A4DCDA08-6291-7B40-A293-58E253B0F496}" destId="{D173123F-CD69-F44B-BAD6-1DC8FFAB4C9C}" srcOrd="0" destOrd="0" presId="urn:microsoft.com/office/officeart/2005/8/layout/process1"/>
-    <dgm:cxn modelId="{D702AF4D-01C9-E945-B174-34311B143586}" type="presOf" srcId="{A4DCDA08-6291-7B40-A293-58E253B0F496}" destId="{5AB6B468-F0D7-1E4F-AEF7-774453233F2E}" srcOrd="1" destOrd="0" presId="urn:microsoft.com/office/officeart/2005/8/layout/process1"/>
+    <dgm:cxn modelId="{08B94455-1C2D-2145-965F-4AB24C6A43E8}" type="presOf" srcId="{52FD5120-CC2B-4548-9F83-0E72A158E75D}" destId="{DCB904B4-DB31-E246-BC2B-15B27F1306E9}" srcOrd="0" destOrd="0" presId="urn:microsoft.com/office/officeart/2005/8/layout/process1"/>
     <dgm:cxn modelId="{86B8062B-0246-964E-BB06-CF24212079F0}" srcId="{588F7436-8A3C-3D41-833D-23856A09B465}" destId="{A4D60621-441A-A243-B2A3-7A24B70174A7}" srcOrd="2" destOrd="0" parTransId="{AB6F1842-ABF4-594E-89E3-C5F852B66801}" sibTransId="{C4E70495-0DF2-7A4D-BAE5-8FA6C1F1428A}"/>
     <dgm:cxn modelId="{43DF1329-35F1-844E-A118-D82EFC6F8BB2}" srcId="{588F7436-8A3C-3D41-833D-23856A09B465}" destId="{B8843D5C-22CB-2A42-9C4C-05922DBC2DE9}" srcOrd="0" destOrd="0" parTransId="{96E58BC1-59BC-C64D-9751-AA4A300B9211}" sibTransId="{A4DCDA08-6291-7B40-A293-58E253B0F496}"/>
     <dgm:cxn modelId="{32C6D98C-C468-AB4C-B30B-497FEA21A12E}" srcId="{588F7436-8A3C-3D41-833D-23856A09B465}" destId="{52FD5120-CC2B-4548-9F83-0E72A158E75D}" srcOrd="1" destOrd="0" parTransId="{0426729B-A3CA-D647-86A0-BE8BE4C31016}" sibTransId="{54AC2E16-0B48-C048-AA82-B3A8D809F6F7}"/>
-    <dgm:cxn modelId="{B63B4563-80B9-1F47-94AE-7B1FA5E56127}" type="presOf" srcId="{54AC2E16-0B48-C048-AA82-B3A8D809F6F7}" destId="{9DA3598D-0F41-2D46-9BFE-F23024C3C14B}" srcOrd="0" destOrd="0" presId="urn:microsoft.com/office/officeart/2005/8/layout/process1"/>
-    <dgm:cxn modelId="{6A23701B-EFC4-AE41-9CB3-2D6ACCF5D3A3}" type="presOf" srcId="{54AC2E16-0B48-C048-AA82-B3A8D809F6F7}" destId="{BE9D8440-320B-5A4F-AD98-C02A6B1B4671}" srcOrd="1" destOrd="0" presId="urn:microsoft.com/office/officeart/2005/8/layout/process1"/>
-    <dgm:cxn modelId="{BA453836-4E0A-C54C-8FDD-E9A78A18E506}" type="presOf" srcId="{B8843D5C-22CB-2A42-9C4C-05922DBC2DE9}" destId="{4C39B20B-4AC6-AE4E-9FA6-CBBE69737CC4}" srcOrd="0" destOrd="0" presId="urn:microsoft.com/office/officeart/2005/8/layout/process1"/>
-    <dgm:cxn modelId="{A5C86A2A-D593-0E4C-A57A-86EC22023A4A}" type="presParOf" srcId="{A9E33134-7B07-A04E-B659-9EC92606E421}" destId="{4C39B20B-4AC6-AE4E-9FA6-CBBE69737CC4}" srcOrd="0" destOrd="0" presId="urn:microsoft.com/office/officeart/2005/8/layout/process1"/>
-    <dgm:cxn modelId="{DB8E632F-F3CF-4A4F-911A-455196C485E1}" type="presParOf" srcId="{A9E33134-7B07-A04E-B659-9EC92606E421}" destId="{D173123F-CD69-F44B-BAD6-1DC8FFAB4C9C}" srcOrd="1" destOrd="0" presId="urn:microsoft.com/office/officeart/2005/8/layout/process1"/>
-    <dgm:cxn modelId="{ED3678A6-4732-D844-B5E8-A33645BC5DA8}" type="presParOf" srcId="{D173123F-CD69-F44B-BAD6-1DC8FFAB4C9C}" destId="{5AB6B468-F0D7-1E4F-AEF7-774453233F2E}" srcOrd="0" destOrd="0" presId="urn:microsoft.com/office/officeart/2005/8/layout/process1"/>
-    <dgm:cxn modelId="{35632F90-7C49-F845-8F13-C04C829EF7CC}" type="presParOf" srcId="{A9E33134-7B07-A04E-B659-9EC92606E421}" destId="{DCB904B4-DB31-E246-BC2B-15B27F1306E9}" srcOrd="2" destOrd="0" presId="urn:microsoft.com/office/officeart/2005/8/layout/process1"/>
-    <dgm:cxn modelId="{8CE757D0-88B3-314D-BA3E-3C20A2F85C7A}" type="presParOf" srcId="{A9E33134-7B07-A04E-B659-9EC92606E421}" destId="{9DA3598D-0F41-2D46-9BFE-F23024C3C14B}" srcOrd="3" destOrd="0" presId="urn:microsoft.com/office/officeart/2005/8/layout/process1"/>
-    <dgm:cxn modelId="{6123C0F3-3D76-2645-B0BC-F8D0F25883EA}" type="presParOf" srcId="{9DA3598D-0F41-2D46-9BFE-F23024C3C14B}" destId="{BE9D8440-320B-5A4F-AD98-C02A6B1B4671}" srcOrd="0" destOrd="0" presId="urn:microsoft.com/office/officeart/2005/8/layout/process1"/>
-    <dgm:cxn modelId="{4BF1FA6E-45A5-FE4E-9CB9-46FD06BDFC01}" type="presParOf" srcId="{A9E33134-7B07-A04E-B659-9EC92606E421}" destId="{125348CF-0652-9545-85F0-FC2FDDE682F7}" srcOrd="4" destOrd="0" presId="urn:microsoft.com/office/officeart/2005/8/layout/process1"/>
+    <dgm:cxn modelId="{B426387F-BA69-8B41-A2C6-30454708AF94}" type="presOf" srcId="{588F7436-8A3C-3D41-833D-23856A09B465}" destId="{A9E33134-7B07-A04E-B659-9EC92606E421}" srcOrd="0" destOrd="0" presId="urn:microsoft.com/office/officeart/2005/8/layout/process1"/>
+    <dgm:cxn modelId="{CA3D631A-6D03-B14D-8B01-C973B5BE712B}" type="presOf" srcId="{A4DCDA08-6291-7B40-A293-58E253B0F496}" destId="{D173123F-CD69-F44B-BAD6-1DC8FFAB4C9C}" srcOrd="0" destOrd="0" presId="urn:microsoft.com/office/officeart/2005/8/layout/process1"/>
+    <dgm:cxn modelId="{7594E312-586A-9749-824F-99F41583C9C7}" type="presOf" srcId="{A4DCDA08-6291-7B40-A293-58E253B0F496}" destId="{5AB6B468-F0D7-1E4F-AEF7-774453233F2E}" srcOrd="1" destOrd="0" presId="urn:microsoft.com/office/officeart/2005/8/layout/process1"/>
+    <dgm:cxn modelId="{BA8025DB-631B-8846-B141-420F9461F16B}" type="presOf" srcId="{54AC2E16-0B48-C048-AA82-B3A8D809F6F7}" destId="{9DA3598D-0F41-2D46-9BFE-F23024C3C14B}" srcOrd="0" destOrd="0" presId="urn:microsoft.com/office/officeart/2005/8/layout/process1"/>
+    <dgm:cxn modelId="{B25C305A-C10C-F746-98B9-DA53F83361A0}" type="presOf" srcId="{54AC2E16-0B48-C048-AA82-B3A8D809F6F7}" destId="{BE9D8440-320B-5A4F-AD98-C02A6B1B4671}" srcOrd="1" destOrd="0" presId="urn:microsoft.com/office/officeart/2005/8/layout/process1"/>
+    <dgm:cxn modelId="{1D84A1E5-4698-9643-912D-A186E0E3AEC3}" type="presOf" srcId="{A4D60621-441A-A243-B2A3-7A24B70174A7}" destId="{125348CF-0652-9545-85F0-FC2FDDE682F7}" srcOrd="0" destOrd="0" presId="urn:microsoft.com/office/officeart/2005/8/layout/process1"/>
+    <dgm:cxn modelId="{F75BE6C6-BE57-4E45-AED7-12390279D7E1}" type="presOf" srcId="{B8843D5C-22CB-2A42-9C4C-05922DBC2DE9}" destId="{4C39B20B-4AC6-AE4E-9FA6-CBBE69737CC4}" srcOrd="0" destOrd="0" presId="urn:microsoft.com/office/officeart/2005/8/layout/process1"/>
+    <dgm:cxn modelId="{71904AA7-BA4C-284E-A473-4C742A01672E}" type="presParOf" srcId="{A9E33134-7B07-A04E-B659-9EC92606E421}" destId="{4C39B20B-4AC6-AE4E-9FA6-CBBE69737CC4}" srcOrd="0" destOrd="0" presId="urn:microsoft.com/office/officeart/2005/8/layout/process1"/>
+    <dgm:cxn modelId="{BFF876AC-E8D1-E041-B191-A1EF5824CD90}" type="presParOf" srcId="{A9E33134-7B07-A04E-B659-9EC92606E421}" destId="{D173123F-CD69-F44B-BAD6-1DC8FFAB4C9C}" srcOrd="1" destOrd="0" presId="urn:microsoft.com/office/officeart/2005/8/layout/process1"/>
+    <dgm:cxn modelId="{D2F38524-9D39-A64A-A4AF-DDBB7281B7EC}" type="presParOf" srcId="{D173123F-CD69-F44B-BAD6-1DC8FFAB4C9C}" destId="{5AB6B468-F0D7-1E4F-AEF7-774453233F2E}" srcOrd="0" destOrd="0" presId="urn:microsoft.com/office/officeart/2005/8/layout/process1"/>
+    <dgm:cxn modelId="{E2A6C4F7-8AAE-4A4D-AC83-A11D1B550795}" type="presParOf" srcId="{A9E33134-7B07-A04E-B659-9EC92606E421}" destId="{DCB904B4-DB31-E246-BC2B-15B27F1306E9}" srcOrd="2" destOrd="0" presId="urn:microsoft.com/office/officeart/2005/8/layout/process1"/>
+    <dgm:cxn modelId="{7CCD922A-D225-2E4A-8230-FC225C67F9AC}" type="presParOf" srcId="{A9E33134-7B07-A04E-B659-9EC92606E421}" destId="{9DA3598D-0F41-2D46-9BFE-F23024C3C14B}" srcOrd="3" destOrd="0" presId="urn:microsoft.com/office/officeart/2005/8/layout/process1"/>
+    <dgm:cxn modelId="{323AD939-5905-814F-9896-BDC67B045D2A}" type="presParOf" srcId="{9DA3598D-0F41-2D46-9BFE-F23024C3C14B}" destId="{BE9D8440-320B-5A4F-AD98-C02A6B1B4671}" srcOrd="0" destOrd="0" presId="urn:microsoft.com/office/officeart/2005/8/layout/process1"/>
+    <dgm:cxn modelId="{41FD00DD-DAF8-A64A-AE1D-34AA95E39176}" type="presParOf" srcId="{A9E33134-7B07-A04E-B659-9EC92606E421}" destId="{125348CF-0652-9545-85F0-FC2FDDE682F7}" srcOrd="4" destOrd="0" presId="urn:microsoft.com/office/officeart/2005/8/layout/process1"/>
   </dgm:cxnLst>
   <dgm:bg/>
   <dgm:whole/>

--- a/report/sna.docx
+++ b/report/sna.docx
@@ -75,7 +75,6 @@
               </w:rPr>
               <w:t xml:space="preserve"> </w:t>
             </w:r>
-            <w:proofErr w:type="spellStart"/>
             <w:r>
               <w:rPr>
                 <w:b/>
@@ -85,19 +84,7 @@
                 <w:sz w:val="34"/>
                 <w:szCs w:val="34"/>
               </w:rPr>
-              <w:t>Stats.StackExchange</w:t>
-            </w:r>
-            <w:proofErr w:type="spellEnd"/>
-            <w:r>
-              <w:rPr>
-                <w:b/>
-                <w:bCs/>
-                <w:spacing w:val="28"/>
-                <w:kern w:val="1"/>
-                <w:sz w:val="34"/>
-                <w:szCs w:val="34"/>
-              </w:rPr>
-              <w:t xml:space="preserve"> </w:t>
+              <w:t xml:space="preserve">Stats.StackExchange </w:t>
             </w:r>
             <w:r>
               <w:rPr>
@@ -185,19 +172,8 @@
           <w:spacing w:val="5"/>
           <w:kern w:val="1"/>
         </w:rPr>
-        <w:t xml:space="preserve">Miroslav </w:t>
-      </w:r>
-      <w:proofErr w:type="spellStart"/>
-      <w:r>
-        <w:rPr>
-          <w:b/>
-          <w:bCs/>
-          <w:spacing w:val="5"/>
-          <w:kern w:val="1"/>
-        </w:rPr>
-        <w:t>Král</w:t>
-      </w:r>
-      <w:proofErr w:type="spellEnd"/>
+        <w:t>Miroslav Král</w:t>
+      </w:r>
       <w:r>
         <w:rPr>
           <w:b/>
@@ -208,7 +184,6 @@
         </w:rPr>
         <w:tab/>
       </w:r>
-      <w:proofErr w:type="spellStart"/>
       <w:r>
         <w:rPr>
           <w:b/>
@@ -216,49 +191,8 @@
           <w:spacing w:val="5"/>
           <w:kern w:val="1"/>
         </w:rPr>
-        <w:t>Agus</w:t>
-      </w:r>
-      <w:proofErr w:type="spellEnd"/>
-      <w:r>
-        <w:rPr>
-          <w:b/>
-          <w:bCs/>
-          <w:spacing w:val="5"/>
-          <w:kern w:val="1"/>
-        </w:rPr>
-        <w:t xml:space="preserve"> </w:t>
-      </w:r>
-      <w:proofErr w:type="spellStart"/>
-      <w:r>
-        <w:rPr>
-          <w:b/>
-          <w:bCs/>
-          <w:spacing w:val="5"/>
-          <w:kern w:val="1"/>
-        </w:rPr>
-        <w:t>Nur</w:t>
-      </w:r>
-      <w:proofErr w:type="spellEnd"/>
-      <w:r>
-        <w:rPr>
-          <w:b/>
-          <w:bCs/>
-          <w:spacing w:val="5"/>
-          <w:kern w:val="1"/>
-        </w:rPr>
-        <w:t xml:space="preserve"> </w:t>
-      </w:r>
-      <w:proofErr w:type="spellStart"/>
-      <w:r>
-        <w:rPr>
-          <w:b/>
-          <w:bCs/>
-          <w:spacing w:val="5"/>
-          <w:kern w:val="1"/>
-        </w:rPr>
-        <w:t>Hidayat</w:t>
-      </w:r>
-      <w:proofErr w:type="spellEnd"/>
+        <w:t>Agus Nur Hidayat</w:t>
+      </w:r>
     </w:p>
     <w:p>
       <w:pPr>
@@ -456,23 +390,7 @@
           <w:rStyle w:val="Strong"/>
           <w:b w:val="0"/>
         </w:rPr>
-        <w:t xml:space="preserve">This paper presents study on the question answering webpage </w:t>
-      </w:r>
-      <w:proofErr w:type="spellStart"/>
-      <w:r>
-        <w:rPr>
-          <w:rStyle w:val="Strong"/>
-          <w:b w:val="0"/>
-        </w:rPr>
-        <w:t>Stats.StackExchange</w:t>
-      </w:r>
-      <w:proofErr w:type="spellEnd"/>
-      <w:r>
-        <w:rPr>
-          <w:rStyle w:val="Strong"/>
-          <w:b w:val="0"/>
-        </w:rPr>
-        <w:t xml:space="preserve">. This is a webpage where users can ask a questions on topic from statistic or machine learning and other members </w:t>
+        <w:t xml:space="preserve">This paper presents study on the question answering webpage Stats.StackExchange. This is a webpage where users can ask a questions on topic from statistic or machine learning and other members </w:t>
       </w:r>
       <w:r>
         <w:rPr>
@@ -508,39 +426,7 @@
           <w:rStyle w:val="Strong"/>
           <w:b w:val="0"/>
         </w:rPr>
-        <w:t xml:space="preserve">In this paper we analyze how to recognize experts (the influential) users in the </w:t>
-      </w:r>
-      <w:proofErr w:type="spellStart"/>
-      <w:r>
-        <w:rPr>
-          <w:rStyle w:val="Strong"/>
-          <w:b w:val="0"/>
-        </w:rPr>
-        <w:t>Stats.StackExchange</w:t>
-      </w:r>
-      <w:proofErr w:type="spellEnd"/>
-      <w:r>
-        <w:rPr>
-          <w:rStyle w:val="Strong"/>
-          <w:b w:val="0"/>
-        </w:rPr>
-        <w:t xml:space="preserve"> network. We compared different methods how to identify these experts and we conclude that number of most helpful answers estimate the expertise the best. We used this knowledge to help users become experts. We analyze what makes an answer the most helpful answer and present a list of features common from accepted answers. Our analysis can help users to reach high reputation in the </w:t>
-      </w:r>
-      <w:proofErr w:type="spellStart"/>
-      <w:r>
-        <w:rPr>
-          <w:rStyle w:val="Strong"/>
-          <w:b w:val="0"/>
-        </w:rPr>
-        <w:t>Stats.StackExchange</w:t>
-      </w:r>
-      <w:proofErr w:type="spellEnd"/>
-      <w:r>
-        <w:rPr>
-          <w:rStyle w:val="Strong"/>
-          <w:b w:val="0"/>
-        </w:rPr>
-        <w:t xml:space="preserve"> network.</w:t>
+        <w:t>In this paper we analyze how to recognize experts (the influential) users in the Stats.StackExchange network. We compared different methods how to identify these experts and we conclude that number of most helpful answers estimate the expertise the best. We used this knowledge to help users become experts. We analyze what makes an answer the most helpful answer and present a list of features common from accepted answers. Our analysis can help users to reach high reputation in the Stats.StackExchange network.</w:t>
       </w:r>
     </w:p>
     <w:p>
@@ -591,15 +477,7 @@
         <w:pStyle w:val="NoSpacing"/>
       </w:pPr>
       <w:r>
-        <w:t xml:space="preserve">The question answering (Q&amp;A) webpages have </w:t>
-      </w:r>
-      <w:proofErr w:type="spellStart"/>
-      <w:r>
-        <w:t>became</w:t>
-      </w:r>
-      <w:proofErr w:type="spellEnd"/>
-      <w:r>
-        <w:t xml:space="preserve"> widely popular in recent years. These pages are the place where users can ask question and other users answer the question. There exist many </w:t>
+        <w:t xml:space="preserve">The question answering (Q&amp;A) webpages have became widely popular in recent years. These pages are the place where users can ask question and other users answer the question. There exist many </w:t>
       </w:r>
       <w:r>
         <w:t>different subtypes of Q&amp;A webpages – it is possible to distinguish between pages on</w:t>
@@ -632,15 +510,7 @@
         <w:t xml:space="preserve">Community </w:t>
       </w:r>
       <w:r>
-        <w:t xml:space="preserve">Q&amp;A pages (1). In this paper we work with Community Q&amp;A web page that is on statistics topic and it is called </w:t>
-      </w:r>
-      <w:proofErr w:type="spellStart"/>
-      <w:r>
-        <w:t>Stats.StackExchange</w:t>
-      </w:r>
-      <w:proofErr w:type="spellEnd"/>
-      <w:r>
-        <w:t xml:space="preserve"> (</w:t>
+        <w:t>Q&amp;A pages (1). In this paper we work with Community Q&amp;A web page that is on statistics topic and it is called Stats.StackExchange (</w:t>
       </w:r>
       <w:hyperlink r:id="rId5" w:history="1">
         <w:r>
@@ -658,13 +528,8 @@
       <w:pPr>
         <w:pStyle w:val="NoSpacing"/>
       </w:pPr>
-      <w:proofErr w:type="spellStart"/>
-      <w:r>
-        <w:t>Stats.StackExchange</w:t>
-      </w:r>
-      <w:proofErr w:type="spellEnd"/>
-      <w:r>
-        <w:t xml:space="preserve"> is a Q&amp;A online community webpage that will mainly talk about topics in Data Science. According to an article from Harvard Business Review, Data Science is considered to be the sexiest job of the 21</w:t>
+      <w:r>
+        <w:t>Stats.StackExchange is a Q&amp;A online community webpage that will mainly talk about topics in Data Science. According to an article from Harvard Business Review, Data Science is considered to be the sexiest job of the 21</w:t>
       </w:r>
       <w:r>
         <w:rPr>
@@ -683,15 +548,7 @@
       </w:r>
       <w:r>
         <w:lastRenderedPageBreak/>
-        <w:t xml:space="preserve">anyone who browse the webpage. Therefore, being a user in </w:t>
-      </w:r>
-      <w:proofErr w:type="spellStart"/>
-      <w:r>
-        <w:t>Stats.StackExchange</w:t>
-      </w:r>
-      <w:proofErr w:type="spellEnd"/>
-      <w:r>
-        <w:t xml:space="preserve"> that can provide a large number of accepted answers can have positive impact as more people will recognize the expertise of such a user in the field of Data Science.</w:t>
+        <w:t>anyone who browse the webpage. Therefore, being a user in Stats.StackExchange that can provide a large number of accepted answers can have positive impact as more people will recognize the expertise of such a user in the field of Data Science.</w:t>
       </w:r>
     </w:p>
     <w:p>
@@ -699,23 +556,7 @@
         <w:pStyle w:val="NoSpacing"/>
       </w:pPr>
       <w:r>
-        <w:t xml:space="preserve">Since </w:t>
-      </w:r>
-      <w:proofErr w:type="spellStart"/>
-      <w:r>
-        <w:t>Stats.StackExchange</w:t>
-      </w:r>
-      <w:proofErr w:type="spellEnd"/>
-      <w:r>
-        <w:t xml:space="preserve"> is a technical Q&amp;A webpage, many of the answers require deep knowledge of a topic. To distinguish users with high level of expertise, </w:t>
-      </w:r>
-      <w:proofErr w:type="spellStart"/>
-      <w:r>
-        <w:t>Stats.StackExchange</w:t>
-      </w:r>
-      <w:proofErr w:type="spellEnd"/>
-      <w:r>
-        <w:t xml:space="preserve"> implemented ranking system that enables the marking of users with deep domain knowledge. Rank of users is based on their activities on the webpage and how their posts being helpful to other members of community (other users can up-vote or down-vote post of the user). </w:t>
+        <w:t xml:space="preserve">Since Stats.StackExchange is a technical Q&amp;A webpage, many of the answers require deep knowledge of a topic. To distinguish users with high level of expertise, Stats.StackExchange implemented ranking system that enables the marking of users with deep domain knowledge. Rank of users is based on their activities on the webpage and how their posts being helpful to other members of community (other users can up-vote or down-vote post of the user). </w:t>
       </w:r>
     </w:p>
     <w:p>
@@ -723,15 +564,7 @@
         <w:pStyle w:val="NoSpacing"/>
       </w:pPr>
       <w:r>
-        <w:t xml:space="preserve">In this paper, we firstly look at who are the most valuable users of the community by analyzing their interaction within the network. For the evaluation we use PageRank algorithm and degree measurement from social network analysis and we compare our analysis with the ranking system that is already implemented in the webpage. Secondly, in this paper, we have the main goal to understand what are the features that drive an answer to be more likely accepted. Result of this paper could help users in </w:t>
-      </w:r>
-      <w:proofErr w:type="spellStart"/>
-      <w:r>
-        <w:t>Stats.StackExchange</w:t>
-      </w:r>
-      <w:proofErr w:type="spellEnd"/>
-      <w:r>
-        <w:t xml:space="preserve"> to provide an answer that has higher probability to be accepted.</w:t>
+        <w:t>In this paper, we firstly look at who are the most valuable users of the community by analyzing their interaction within the network. For the evaluation we use PageRank algorithm and degree measurement from social network analysis and we compare our analysis with the ranking system that is already implemented in the webpage. Secondly, in this paper, we have the main goal to understand what are the features that drive an answer to be more likely accepted. Result of this paper could help users in Stats.StackExchange to provide an answer that has higher probability to be accepted.</w:t>
       </w:r>
     </w:p>
     <w:p>
@@ -775,15 +608,7 @@
         <w:t xml:space="preserve">Social networks and also question answering web page networks are subject of research of many scientists. </w:t>
       </w:r>
       <w:r>
-        <w:t xml:space="preserve">Due to the fact that probably the two biggest Q&amp;A pages are Yahoo! and </w:t>
-      </w:r>
-      <w:proofErr w:type="spellStart"/>
-      <w:r>
-        <w:t>StackOverflow</w:t>
-      </w:r>
-      <w:proofErr w:type="spellEnd"/>
-      <w:r>
-        <w:t>, most of the papers are</w:t>
+        <w:t>Due to the fact that probably the two biggest Q&amp;A pages are Yahoo! and StackOverflow, most of the papers are</w:t>
       </w:r>
       <w:r>
         <w:t xml:space="preserve"> related to the</w:t>
@@ -808,57 +633,23 @@
       <w:r>
         <w:t xml:space="preserve">ommon topic of most of the papers is how to identify experts and influential persons in the network. </w:t>
       </w:r>
-      <w:proofErr w:type="spellStart"/>
-      <w:r>
-        <w:t>Movshovitz-Attias</w:t>
-      </w:r>
-      <w:proofErr w:type="spellEnd"/>
-      <w:r>
-        <w:t xml:space="preserve"> et al. analyzed build-in reputation system</w:t>
-      </w:r>
-      <w:r>
-        <w:t xml:space="preserve"> of </w:t>
-      </w:r>
-      <w:proofErr w:type="spellStart"/>
-      <w:r>
-        <w:t>StackOverflow</w:t>
-      </w:r>
-      <w:proofErr w:type="spellEnd"/>
-      <w:r>
-        <w:t xml:space="preserve"> – how can users up-vote and down-vote posts of different users and another detail of the reputation system. </w:t>
+      <w:r>
+        <w:t>Movshovitz-Attias et al. analyzed build-in reputation system</w:t>
+      </w:r>
+      <w:r>
+        <w:t xml:space="preserve"> of StackOverflow – how can users up-vote and down-vote posts of different users and another detail of the reputation system. </w:t>
       </w:r>
       <w:r>
         <w:t>They also implemented PageRank algorithm to discover important users in network. During their analysis they discover that there e</w:t>
       </w:r>
       <w:r>
-        <w:t xml:space="preserve">xists a correlation between user’s activity in first few months since registering at </w:t>
-      </w:r>
-      <w:proofErr w:type="spellStart"/>
-      <w:r>
-        <w:t>StackOverflow</w:t>
-      </w:r>
-      <w:proofErr w:type="spellEnd"/>
-      <w:r>
-        <w:t xml:space="preserve"> and the expertise of user. Therefore, they build model that can predict whether user will be recognized as expert in network based on his initial activity (3).</w:t>
+        <w:t>xists a correlation between user’s activity in first few months since registering at StackOverflow and the expertise of user. Therefore, they build model that can predict whether user will be recognized as expert in network based on his initial activity (3).</w:t>
       </w:r>
       <w:r>
         <w:t xml:space="preserve"> </w:t>
       </w:r>
-      <w:proofErr w:type="spellStart"/>
-      <w:r>
-        <w:t>Jurczyk</w:t>
-      </w:r>
-      <w:proofErr w:type="spellEnd"/>
-      <w:r>
-        <w:t xml:space="preserve"> and </w:t>
-      </w:r>
-      <w:proofErr w:type="spellStart"/>
-      <w:r>
-        <w:t>Agichtein</w:t>
-      </w:r>
-      <w:proofErr w:type="spellEnd"/>
-      <w:r>
-        <w:t xml:space="preserve"> pres</w:t>
+      <w:r>
+        <w:t>Jurczyk and Agichtein pres</w:t>
       </w:r>
       <w:r>
         <w:t xml:space="preserve">ented a study where they used link analysis to discover authorities in Yahoo! Q&amp;A web page. They compare two methods, HITS and Degree analysis in identifying the authorities and they concluded that HITS is better method. They discovered authorities across different </w:t>
@@ -873,39 +664,7 @@
         <w:t xml:space="preserve">). </w:t>
       </w:r>
       <w:r>
-        <w:t xml:space="preserve">Ray, </w:t>
-      </w:r>
-      <w:proofErr w:type="spellStart"/>
-      <w:r>
-        <w:t>Dey</w:t>
-      </w:r>
-      <w:proofErr w:type="spellEnd"/>
-      <w:r>
-        <w:t xml:space="preserve"> and </w:t>
-      </w:r>
-      <w:proofErr w:type="spellStart"/>
-      <w:r>
-        <w:t>Gaonkar</w:t>
-      </w:r>
-      <w:proofErr w:type="spellEnd"/>
-      <w:r>
-        <w:t xml:space="preserve"> in their paper compared </w:t>
-      </w:r>
-      <w:proofErr w:type="spellStart"/>
-      <w:r>
-        <w:t>StackOverflow</w:t>
-      </w:r>
-      <w:proofErr w:type="spellEnd"/>
-      <w:r>
-        <w:t xml:space="preserve"> web page with Enterprise Social Network Platforms in terms of </w:t>
-      </w:r>
-      <w:proofErr w:type="spellStart"/>
-      <w:r>
-        <w:t>behaviour</w:t>
-      </w:r>
-      <w:proofErr w:type="spellEnd"/>
-      <w:r>
-        <w:t xml:space="preserve"> of users and presented framework how to recognize experts in both networks (</w:t>
+        <w:t>Ray, Dey and Gaonkar in their paper compared StackOverflow web page with Enterprise Social Network Platforms in terms of behaviour of users and presented framework how to recognize experts in both networks (</w:t>
       </w:r>
       <w:r>
         <w:t>5</w:t>
@@ -922,31 +681,7 @@
         <w:t xml:space="preserve">Few studies we also focused on </w:t>
       </w:r>
       <w:r>
-        <w:t xml:space="preserve">quality of answers at Q&amp;A pages. Harper, </w:t>
-      </w:r>
-      <w:proofErr w:type="spellStart"/>
-      <w:r>
-        <w:t>Raban</w:t>
-      </w:r>
-      <w:proofErr w:type="spellEnd"/>
-      <w:r>
-        <w:t xml:space="preserve"> and </w:t>
-      </w:r>
-      <w:proofErr w:type="spellStart"/>
-      <w:r>
-        <w:t>Rafaeli</w:t>
-      </w:r>
-      <w:proofErr w:type="spellEnd"/>
-      <w:r>
-        <w:t xml:space="preserve"> performed an experiment where they compared quality of answers at free webpages such as </w:t>
-      </w:r>
-      <w:proofErr w:type="spellStart"/>
-      <w:r>
-        <w:t>StackOverflow</w:t>
-      </w:r>
-      <w:proofErr w:type="spellEnd"/>
-      <w:r>
-        <w:t xml:space="preserve"> and paid Q&amp;A webpages. They conclude </w:t>
+        <w:t xml:space="preserve">quality of answers at Q&amp;A pages. Harper, Raban and Rafaeli performed an experiment where they compared quality of answers at free webpages such as StackOverflow and paid Q&amp;A webpages. They conclude </w:t>
       </w:r>
       <w:r>
         <w:lastRenderedPageBreak/>
@@ -958,15 +693,7 @@
         <w:pStyle w:val="NoSpacing"/>
       </w:pPr>
       <w:r>
-        <w:t xml:space="preserve">Overall, online Q&amp;A pages offer wide range of possibilities of research. </w:t>
-      </w:r>
-      <w:proofErr w:type="spellStart"/>
-      <w:r>
-        <w:t>Adamic</w:t>
-      </w:r>
-      <w:proofErr w:type="spellEnd"/>
-      <w:r>
-        <w:t xml:space="preserve"> et al. for instance explored Yahoo! page and explore which topics are related based on interaction users. They clustered categories based on patterns of interaction of the users and they found out that some users are focused only on specific topic while others are active across many topics (</w:t>
+        <w:t>Overall, online Q&amp;A pages offer wide range of possibilities of research. Adamic et al. for instance explored Yahoo! page and explore which topics are related based on interaction users. They clustered categories based on patterns of interaction of the users and they found out that some users are focused only on specific topic while others are active across many topics (</w:t>
       </w:r>
       <w:r>
         <w:t>6</w:t>
@@ -975,15 +702,7 @@
         <w:t>).</w:t>
       </w:r>
       <w:r>
-        <w:t xml:space="preserve"> </w:t>
-      </w:r>
-      <w:proofErr w:type="spellStart"/>
-      <w:r>
-        <w:t>Zhong</w:t>
-      </w:r>
-      <w:proofErr w:type="spellEnd"/>
-      <w:r>
-        <w:t xml:space="preserve"> et al. on the other hand look at dynamic of the social network and included also Q&amp;A webpages. </w:t>
+        <w:t xml:space="preserve"> Zhong et al. on the other hand look at dynamic of the social network and included also Q&amp;A webpages. </w:t>
       </w:r>
     </w:p>
     <w:p>
@@ -991,31 +710,7 @@
         <w:pStyle w:val="NoSpacing"/>
       </w:pPr>
       <w:r>
-        <w:t xml:space="preserve">An important study for this paper is study of </w:t>
-      </w:r>
-      <w:proofErr w:type="spellStart"/>
-      <w:r>
-        <w:t>Bosu</w:t>
-      </w:r>
-      <w:proofErr w:type="spellEnd"/>
-      <w:r>
-        <w:t xml:space="preserve">, Corley, Heaton, </w:t>
-      </w:r>
-      <w:proofErr w:type="spellStart"/>
-      <w:r>
-        <w:t>Chatterji</w:t>
-      </w:r>
-      <w:proofErr w:type="spellEnd"/>
-      <w:r>
-        <w:t xml:space="preserve">, Carver and Craft who explore how should users behave on </w:t>
-      </w:r>
-      <w:proofErr w:type="spellStart"/>
-      <w:r>
-        <w:t>StackOverflow</w:t>
-      </w:r>
-      <w:proofErr w:type="spellEnd"/>
-      <w:r>
-        <w:t xml:space="preserve"> in order to reach high reputation.</w:t>
+        <w:t>An important study for this paper is study of Bosu, Corley, Heaton, Chatterji, Carver and Craft who explore how should users behave on StackOverflow in order to reach high reputation.</w:t>
       </w:r>
     </w:p>
     <w:p>
@@ -1023,23 +718,10 @@
         <w:pStyle w:val="NoSpacing"/>
       </w:pPr>
       <w:r>
-        <w:t xml:space="preserve">In this paper we first identify expert users in the </w:t>
-      </w:r>
-      <w:proofErr w:type="spellStart"/>
-      <w:r>
-        <w:t>Stats.StackExchage</w:t>
-      </w:r>
-      <w:proofErr w:type="spellEnd"/>
-      <w:r>
-        <w:t xml:space="preserve"> using two methods – PageRank and Degree analysis and compare our results with the Reputation implemented on </w:t>
-      </w:r>
-      <w:proofErr w:type="spellStart"/>
-      <w:r>
-        <w:t>Stats.StackExchange</w:t>
-      </w:r>
-      <w:proofErr w:type="spellEnd"/>
-      <w:r>
-        <w:t xml:space="preserve"> webpage. Comparing our results with the one on the webpage allows us to decide which of two methods works better. In the second part of this paper we examine what makes an </w:t>
+        <w:t xml:space="preserve">In this paper we first identify expert users in the Stats.StackExchage using two methods – PageRank and Degree analysis and compare our results with the Reputation implemented on </w:t>
+      </w:r>
+      <w:r>
+        <w:t xml:space="preserve">Stats.StackExchange webpage. Comparing our results with the one on the webpage allows us to decide which of two methods works better. In the second part of this paper we examine what makes an </w:t>
       </w:r>
       <w:r>
         <w:t xml:space="preserve">answer good answer (good means accepted). Our analysis can help users to reach better reputation. </w:t>
@@ -1089,23 +771,7 @@
         <w:t>data from Q</w:t>
       </w:r>
       <w:r>
-        <w:t xml:space="preserve">&amp;A webpage </w:t>
-      </w:r>
-      <w:proofErr w:type="spellStart"/>
-      <w:r>
-        <w:t>Stats.StackExchange</w:t>
-      </w:r>
-      <w:proofErr w:type="spellEnd"/>
-      <w:r>
-        <w:t xml:space="preserve">. </w:t>
-      </w:r>
-      <w:proofErr w:type="spellStart"/>
-      <w:r>
-        <w:t>Stats.StackExchange</w:t>
-      </w:r>
-      <w:proofErr w:type="spellEnd"/>
-      <w:r>
-        <w:t xml:space="preserve"> is a Q&amp;A page on specific topic -  on statistics, machine learning and data minin</w:t>
+        <w:t>&amp;A webpage Stats.StackExchange. Stats.StackExchange is a Q&amp;A page on specific topic -  on statistics, machine learning and data minin</w:t>
       </w:r>
       <w:r>
         <w:t>g. In our analysis we used data</w:t>
@@ -1117,39 +783,18 @@
         <w:t xml:space="preserve">of user interaction on this </w:t>
       </w:r>
       <w:r>
-        <w:t xml:space="preserve">webpage from time period since 19.7.2010 until 6.3.2016 – that means that we used complete history data of </w:t>
-      </w:r>
-      <w:proofErr w:type="spellStart"/>
-      <w:r>
-        <w:t>Stats.StackExchange</w:t>
-      </w:r>
-      <w:proofErr w:type="spellEnd"/>
-      <w:r>
-        <w:t xml:space="preserve">. </w:t>
+        <w:t xml:space="preserve">webpage from time period since 19.7.2010 until 6.3.2016 – that means that we used complete history data of Stats.StackExchange. </w:t>
       </w:r>
     </w:p>
     <w:p>
       <w:pPr>
         <w:pStyle w:val="NoSpacing"/>
       </w:pPr>
-      <w:proofErr w:type="spellStart"/>
-      <w:r>
-        <w:t>Stats.StackExchange</w:t>
-      </w:r>
-      <w:proofErr w:type="spellEnd"/>
-      <w:r>
-        <w:t xml:space="preserve"> data set contains </w:t>
-      </w:r>
-      <w:r>
-        <w:t xml:space="preserve">74,089 questions and 73,540 answers. Out of this 73,540 there is 23,441 accepted answers, that is answers that were marked by user who asked the question as the most helpful one. </w:t>
-      </w:r>
-      <w:proofErr w:type="spellStart"/>
-      <w:r>
-        <w:t>All together</w:t>
-      </w:r>
-      <w:proofErr w:type="spellEnd"/>
-      <w:r>
-        <w:t xml:space="preserve">, the dataset contains 78,003 users, however only 28,134 (36%) of them are active on the webpage and wrote at least one post. </w:t>
+      <w:r>
+        <w:t xml:space="preserve">Stats.StackExchange data set contains </w:t>
+      </w:r>
+      <w:r>
+        <w:t xml:space="preserve">74,089 questions and 73,540 answers. Out of this 73,540 there is 23,441 accepted answers, that is answers that were marked by user who asked the question as the most helpful one. All together, the dataset contains 78,003 users, however only 28,134 (36%) of them are active on the webpage and wrote at least one post. </w:t>
       </w:r>
     </w:p>
     <w:p>
@@ -1202,15 +847,7 @@
         <w:t xml:space="preserve">We used data about interaction </w:t>
       </w:r>
       <w:r>
-        <w:t xml:space="preserve">between users to perform link analysis and identify the experts in the network. We compare our results with reputation system implemented on the </w:t>
-      </w:r>
-      <w:proofErr w:type="spellStart"/>
-      <w:r>
-        <w:t>Stats.StackExchange</w:t>
-      </w:r>
-      <w:proofErr w:type="spellEnd"/>
-      <w:r>
-        <w:t xml:space="preserve"> network.</w:t>
+        <w:t>between users to perform link analysis and identify the experts in the network. We compare our results with reputation system implemented on the Stats.StackExchange network.</w:t>
       </w:r>
     </w:p>
     <w:p>
@@ -1224,13 +861,8 @@
         <w:t>Sergey</w:t>
       </w:r>
       <w:r>
-        <w:t xml:space="preserve"> </w:t>
-      </w:r>
-      <w:proofErr w:type="spellStart"/>
-      <w:r>
-        <w:t>Brin</w:t>
-      </w:r>
-      <w:proofErr w:type="spellEnd"/>
+        <w:t xml:space="preserve"> Brin</w:t>
+      </w:r>
       <w:r>
         <w:t xml:space="preserve"> at Stanford University in 1996.</w:t>
       </w:r>
@@ -1535,13 +1167,8 @@
       <w:r>
         <w:t xml:space="preserve">We calculate PageRank for the 28,134 users who actively participate on the webpage. Figure 1 part A shows how PageRank score we calculated correlate with the reputation of users on </w:t>
       </w:r>
-      <w:proofErr w:type="spellStart"/>
-      <w:r>
-        <w:t>Stats.StackExchange</w:t>
-      </w:r>
-      <w:proofErr w:type="spellEnd"/>
-      <w:r>
-        <w:t>. There is not a strong correlat</w:t>
+      <w:r>
+        <w:t>Stats.StackExchange. There is not a strong correlat</w:t>
       </w:r>
       <w:r>
         <w:t xml:space="preserve">ion between these two rankings, Pearson’s correlation coefficient between these two rankings is </w:t>
@@ -1575,24 +1202,14 @@
       <w:r>
         <w:t xml:space="preserve">. We decided to calculate out-degree based on the paper from </w:t>
       </w:r>
-      <w:proofErr w:type="spellStart"/>
       <w:r>
         <w:t>Movshovitz-Attias</w:t>
       </w:r>
-      <w:proofErr w:type="spellEnd"/>
       <w:r>
         <w:t xml:space="preserve"> </w:t>
       </w:r>
       <w:r>
-        <w:t xml:space="preserve">(3) who showed showed that out degree analysis works good in identifying expert users on </w:t>
-      </w:r>
-      <w:proofErr w:type="spellStart"/>
-      <w:r>
-        <w:t>StackOverflow</w:t>
-      </w:r>
-      <w:proofErr w:type="spellEnd"/>
-      <w:r>
-        <w:t xml:space="preserve"> Q&amp;A page. </w:t>
+        <w:t xml:space="preserve">(3) who showed showed that out degree analysis works good in identifying expert users on StackOverflow Q&amp;A page. </w:t>
       </w:r>
       <w:r>
         <w:t>We calculate two types of out-</w:t>
@@ -1710,15 +1327,7 @@
         <w:pStyle w:val="NoSpacing"/>
       </w:pPr>
       <w:r>
-        <w:t xml:space="preserve">Being an expert on data science, statistic and machine learning is valuable and desirable prospect. Having high reputation on </w:t>
-      </w:r>
-      <w:proofErr w:type="spellStart"/>
-      <w:r>
-        <w:t>Stats.StackExchange</w:t>
-      </w:r>
-      <w:proofErr w:type="spellEnd"/>
-      <w:r>
-        <w:t xml:space="preserve"> Q&amp;A web page can be seen as a proof that person has deep understanding and knowledge about statistics and machine learning and it can boost employability of person significantly.</w:t>
+        <w:t>Being an expert on data science, statistic and machine learning is valuable and desirable prospect. Having high reputation on Stats.StackExchange Q&amp;A web page can be seen as a proof that person has deep understanding and knowledge about statistics and machine learning and it can boost employability of person significantly.</w:t>
       </w:r>
     </w:p>
     <w:p>
@@ -1726,15 +1335,7 @@
         <w:pStyle w:val="NoSpacing"/>
       </w:pPr>
       <w:r>
-        <w:t xml:space="preserve">In chapter 4 – Identifying experts is shown that there exists strong positive correlation between being a high ranked user of </w:t>
-      </w:r>
-      <w:proofErr w:type="spellStart"/>
-      <w:r>
-        <w:t>Stats.StackExchange</w:t>
-      </w:r>
-      <w:proofErr w:type="spellEnd"/>
-      <w:r>
-        <w:t xml:space="preserve"> and having large number of </w:t>
+        <w:t xml:space="preserve">In chapter 4 – Identifying experts is shown that there exists strong positive correlation between being a high ranked user of Stats.StackExchange and having large number of </w:t>
       </w:r>
       <w:r>
         <w:t>accepted answers. Therefore, in this chapter, we present an overview of which features m</w:t>
@@ -1921,46 +1522,7 @@
           <w:rFonts w:ascii="Calibri" w:hAnsi="Calibri"/>
           <w:color w:val="000000"/>
         </w:rPr>
-        <w:t xml:space="preserve">Number of users that </w:t>
-      </w:r>
-      <w:proofErr w:type="spellStart"/>
-      <w:r>
-        <w:rPr>
-          <w:rFonts w:ascii="Calibri" w:hAnsi="Calibri"/>
-          <w:color w:val="000000"/>
-        </w:rPr>
-        <w:t>upvote</w:t>
-      </w:r>
-      <w:proofErr w:type="spellEnd"/>
-      <w:r>
-        <w:rPr>
-          <w:rFonts w:ascii="Calibri" w:hAnsi="Calibri"/>
-          <w:color w:val="000000"/>
-        </w:rPr>
-        <w:t xml:space="preserve"> the answer subtracted by number of users that </w:t>
-      </w:r>
-      <w:proofErr w:type="spellStart"/>
-      <w:r>
-        <w:rPr>
-          <w:rFonts w:ascii="Calibri" w:hAnsi="Calibri"/>
-          <w:color w:val="000000"/>
-        </w:rPr>
-        <w:t>downvote</w:t>
-      </w:r>
-      <w:proofErr w:type="spellEnd"/>
-      <w:r>
-        <w:rPr>
-          <w:rFonts w:ascii="Calibri" w:hAnsi="Calibri"/>
-          <w:color w:val="000000"/>
-        </w:rPr>
-        <w:t xml:space="preserve"> the answer</w:t>
-      </w:r>
-      <w:r>
-        <w:rPr>
-          <w:rFonts w:ascii="Calibri" w:hAnsi="Calibri"/>
-          <w:color w:val="000000"/>
-        </w:rPr>
-        <w:t>.</w:t>
+        <w:t>Number of users that upvote the answer subtracted by number of users that downvote the answer.</w:t>
       </w:r>
     </w:p>
     <w:p>
@@ -1989,14 +1551,7 @@
           <w:rFonts w:ascii="Calibri" w:hAnsi="Calibri"/>
           <w:color w:val="000000"/>
         </w:rPr>
-        <w:t>Number of comments of an answer</w:t>
-      </w:r>
-      <w:r>
-        <w:rPr>
-          <w:rFonts w:ascii="Calibri" w:hAnsi="Calibri"/>
-          <w:color w:val="000000"/>
-        </w:rPr>
-        <w:t>.</w:t>
+        <w:t>Number of comments of an answer.</w:t>
       </w:r>
     </w:p>
     <w:p>
@@ -2026,14 +1581,7 @@
           <w:rFonts w:ascii="Calibri" w:hAnsi="Calibri"/>
           <w:color w:val="000000"/>
         </w:rPr>
-        <w:t>Number of users that mark the question as favorite</w:t>
-      </w:r>
-      <w:r>
-        <w:rPr>
-          <w:rFonts w:ascii="Calibri" w:hAnsi="Calibri"/>
-          <w:color w:val="000000"/>
-        </w:rPr>
-        <w:t>.</w:t>
+        <w:t>Number of users that mark the question as favorite.</w:t>
       </w:r>
     </w:p>
     <w:p>
@@ -2065,14 +1613,7 @@
           <w:rFonts w:ascii="Calibri" w:hAnsi="Calibri"/>
           <w:color w:val="000000"/>
         </w:rPr>
-        <w:t>Number of tags of the question</w:t>
-      </w:r>
-      <w:r>
-        <w:rPr>
-          <w:rFonts w:ascii="Calibri" w:hAnsi="Calibri"/>
-          <w:color w:val="000000"/>
-        </w:rPr>
-        <w:t>.</w:t>
+        <w:t>Number of tags of the question.</w:t>
       </w:r>
     </w:p>
     <w:p>
@@ -2107,14 +1648,7 @@
           <w:rFonts w:ascii="Calibri" w:hAnsi="Calibri"/>
           <w:color w:val="000000"/>
         </w:rPr>
-        <w:t>Number of users that have viewed the user's profile</w:t>
-      </w:r>
-      <w:r>
-        <w:rPr>
-          <w:rFonts w:ascii="Calibri" w:hAnsi="Calibri"/>
-          <w:color w:val="000000"/>
-        </w:rPr>
-        <w:t>.</w:t>
+        <w:t>Number of users that have viewed the user's profile.</w:t>
       </w:r>
     </w:p>
     <w:p>
@@ -2143,23 +1677,7 @@
           <w:rFonts w:ascii="Calibri" w:hAnsi="Calibri"/>
           <w:color w:val="000000"/>
         </w:rPr>
-        <w:t xml:space="preserve">Number of </w:t>
-      </w:r>
-      <w:proofErr w:type="spellStart"/>
-      <w:r>
-        <w:rPr>
-          <w:rFonts w:ascii="Calibri" w:hAnsi="Calibri"/>
-          <w:color w:val="000000"/>
-        </w:rPr>
-        <w:t>upvotes</w:t>
-      </w:r>
-      <w:proofErr w:type="spellEnd"/>
-      <w:r>
-        <w:rPr>
-          <w:rFonts w:ascii="Calibri" w:hAnsi="Calibri"/>
-          <w:color w:val="000000"/>
-        </w:rPr>
-        <w:t xml:space="preserve"> given by the user</w:t>
+        <w:t>Number of upvotes given by the user</w:t>
       </w:r>
       <w:r>
         <w:t>.</w:t>
@@ -2191,23 +1709,7 @@
           <w:rFonts w:ascii="Calibri" w:hAnsi="Calibri"/>
           <w:color w:val="000000"/>
         </w:rPr>
-        <w:t xml:space="preserve">Number of </w:t>
-      </w:r>
-      <w:proofErr w:type="spellStart"/>
-      <w:r>
-        <w:rPr>
-          <w:rFonts w:ascii="Calibri" w:hAnsi="Calibri"/>
-          <w:color w:val="000000"/>
-        </w:rPr>
-        <w:t>downvotes</w:t>
-      </w:r>
-      <w:proofErr w:type="spellEnd"/>
-      <w:r>
-        <w:rPr>
-          <w:rFonts w:ascii="Calibri" w:hAnsi="Calibri"/>
-          <w:color w:val="000000"/>
-        </w:rPr>
-        <w:t xml:space="preserve"> given by the user</w:t>
+        <w:t>Number of downvotes given by the user</w:t>
       </w:r>
       <w:r>
         <w:t>.</w:t>
@@ -2385,39 +1887,7 @@
           <w:rFonts w:ascii="Calibri" w:hAnsi="Calibri"/>
           <w:color w:val="000000"/>
         </w:rPr>
-        <w:t xml:space="preserve">Number of users that </w:t>
-      </w:r>
-      <w:proofErr w:type="spellStart"/>
-      <w:r>
-        <w:rPr>
-          <w:rFonts w:ascii="Calibri" w:hAnsi="Calibri"/>
-          <w:color w:val="000000"/>
-        </w:rPr>
-        <w:t>upvote</w:t>
-      </w:r>
-      <w:proofErr w:type="spellEnd"/>
-      <w:r>
-        <w:rPr>
-          <w:rFonts w:ascii="Calibri" w:hAnsi="Calibri"/>
-          <w:color w:val="000000"/>
-        </w:rPr>
-        <w:t xml:space="preserve"> the answer subtracted by number of users that </w:t>
-      </w:r>
-      <w:proofErr w:type="spellStart"/>
-      <w:r>
-        <w:rPr>
-          <w:rFonts w:ascii="Calibri" w:hAnsi="Calibri"/>
-          <w:color w:val="000000"/>
-        </w:rPr>
-        <w:t>downvote</w:t>
-      </w:r>
-      <w:proofErr w:type="spellEnd"/>
-      <w:r>
-        <w:rPr>
-          <w:rFonts w:ascii="Calibri" w:hAnsi="Calibri"/>
-          <w:color w:val="000000"/>
-        </w:rPr>
-        <w:t xml:space="preserve"> the question</w:t>
+        <w:t>Number of users that upvote the answer subtracted by number of users that downvote the question</w:t>
       </w:r>
       <w:r>
         <w:t>.</w:t>
@@ -2507,16 +1977,8 @@
         <w:rPr>
           <w:b/>
         </w:rPr>
-        <w:t xml:space="preserve">Out-degree </w:t>
-      </w:r>
-      <w:proofErr w:type="spellStart"/>
-      <w:r>
-        <w:rPr>
-          <w:b/>
-        </w:rPr>
-        <w:t>Acc</w:t>
-      </w:r>
-      <w:proofErr w:type="spellEnd"/>
+        <w:t>Out-degree Acc</w:t>
+      </w:r>
       <w:r>
         <w:rPr>
           <w:b/>
@@ -2599,21 +2061,7 @@
         <w:rPr>
           <w:b/>
         </w:rPr>
-        <w:t xml:space="preserve">Time </w:t>
-      </w:r>
-      <w:proofErr w:type="gramStart"/>
-      <w:r>
-        <w:rPr>
-          <w:b/>
-        </w:rPr>
-        <w:t>From</w:t>
-      </w:r>
-      <w:proofErr w:type="gramEnd"/>
-      <w:r>
-        <w:rPr>
-          <w:b/>
-        </w:rPr>
-        <w:t xml:space="preserve"> Register</w:t>
+        <w:t>Time From Register</w:t>
       </w:r>
       <w:r>
         <w:rPr>
@@ -2697,16 +2145,8 @@
         <w:rPr>
           <w:b/>
         </w:rPr>
-        <w:t xml:space="preserve">In-degree </w:t>
-      </w:r>
-      <w:proofErr w:type="spellStart"/>
-      <w:r>
-        <w:rPr>
-          <w:b/>
-        </w:rPr>
-        <w:t>Acc</w:t>
-      </w:r>
-      <w:proofErr w:type="spellEnd"/>
+        <w:t>In-degree Acc</w:t>
+      </w:r>
       <w:r>
         <w:rPr>
           <w:b/>
@@ -3027,14 +2467,7 @@
           <w:rFonts w:ascii="Calibri" w:hAnsi="Calibri"/>
           <w:color w:val="000000"/>
         </w:rPr>
-        <w:t xml:space="preserve">Number </w:t>
-      </w:r>
-      <w:r>
-        <w:rPr>
-          <w:rFonts w:ascii="Calibri" w:hAnsi="Calibri"/>
-          <w:color w:val="000000"/>
-        </w:rPr>
-        <w:t>of words of the question</w:t>
+        <w:t>Number of words of the question</w:t>
       </w:r>
       <w:r>
         <w:t>.</w:t>
@@ -3066,14 +2499,7 @@
           <w:rFonts w:ascii="Calibri" w:hAnsi="Calibri"/>
           <w:color w:val="000000"/>
         </w:rPr>
-        <w:t>The</w:t>
-      </w:r>
-      <w:r>
-        <w:rPr>
-          <w:rFonts w:ascii="Calibri" w:hAnsi="Calibri"/>
-          <w:color w:val="000000"/>
-        </w:rPr>
-        <w:t xml:space="preserve"> sentiment score of the answer</w:t>
+        <w:t>The sentiment score of the answer</w:t>
       </w:r>
       <w:r>
         <w:t>.</w:t>
@@ -3105,14 +2531,7 @@
           <w:rFonts w:ascii="Calibri" w:hAnsi="Calibri"/>
           <w:color w:val="000000"/>
         </w:rPr>
-        <w:t>The sentiment score of the question</w:t>
-      </w:r>
-      <w:r>
-        <w:rPr>
-          <w:rFonts w:ascii="Calibri" w:hAnsi="Calibri"/>
-          <w:color w:val="000000"/>
-        </w:rPr>
-        <w:t>.</w:t>
+        <w:t>The sentiment score of the question.</w:t>
       </w:r>
     </w:p>
     <w:p>
@@ -3233,10 +2652,33 @@
         <w:t xml:space="preserve"> the complete result of p-valu</w:t>
       </w:r>
       <w:r>
-        <w:t>e and t-value for all features. F</w:t>
-      </w:r>
-      <w:r>
-        <w:t>eature with most significant p-value score is labelled with 3-stars.</w:t>
+        <w:t xml:space="preserve">e and t-value for all features. </w:t>
+      </w:r>
+      <w:r>
+        <w:t>The most</w:t>
+      </w:r>
+      <w:r>
+        <w:t xml:space="preserve"> significant </w:t>
+      </w:r>
+      <w:r>
+        <w:t xml:space="preserve">features have </w:t>
+      </w:r>
+      <w:r>
+        <w:t>p-value</w:t>
+      </w:r>
+      <w:r>
+        <w:t xml:space="preserve"> </w:t>
+      </w:r>
+      <w:r>
+        <w:rPr>
+          <w:rFonts w:ascii="Calibri" w:hAnsi="Calibri"/>
+          <w:b/>
+          <w:color w:val="000000"/>
+        </w:rPr>
+        <w:t>&lt; 2e-16</w:t>
+      </w:r>
+      <w:r>
+        <w:t>.</w:t>
       </w:r>
       <w:r>
         <w:t xml:space="preserve"> Table 1 represents features with positive effect, while Table 2 shows features with negative effect. Both tables sort the features in descending order based on the strength of the effect.</w:t>
@@ -3244,13 +2686,12 @@
     </w:p>
     <w:tbl>
       <w:tblPr>
-        <w:tblW w:w="6820" w:type="dxa"/>
+        <w:tblW w:w="5520" w:type="dxa"/>
         <w:jc w:val="center"/>
         <w:tblLook w:val="04A0" w:firstRow="1" w:lastRow="0" w:firstColumn="1" w:lastColumn="0" w:noHBand="0" w:noVBand="1"/>
       </w:tblPr>
       <w:tblGrid>
         <w:gridCol w:w="2920"/>
-        <w:gridCol w:w="1300"/>
         <w:gridCol w:w="1300"/>
         <w:gridCol w:w="1300"/>
       </w:tblGrid>
@@ -3319,15 +2760,7 @@
                 <w:b/>
                 <w:color w:val="000000"/>
               </w:rPr>
-              <w:t>T-</w:t>
-            </w:r>
-            <w:r>
-              <w:rPr>
-                <w:rFonts w:ascii="Calibri" w:hAnsi="Calibri"/>
-                <w:b/>
-                <w:color w:val="000000"/>
-              </w:rPr>
-              <w:t>value</w:t>
+              <w:t>T-value</w:t>
             </w:r>
           </w:p>
         </w:tc>
@@ -3359,55 +2792,7 @@
                 <w:b/>
                 <w:color w:val="000000"/>
               </w:rPr>
-              <w:t>P</w:t>
-            </w:r>
-            <w:r>
-              <w:rPr>
-                <w:rFonts w:ascii="Calibri" w:hAnsi="Calibri"/>
-                <w:b/>
-                <w:color w:val="000000"/>
-              </w:rPr>
-              <w:t>-value</w:t>
-            </w:r>
-          </w:p>
-        </w:tc>
-        <w:tc>
-          <w:tcPr>
-            <w:tcW w:w="1300" w:type="dxa"/>
-            <w:tcBorders>
-              <w:top w:val="single" w:sz="4" w:space="0" w:color="auto"/>
-              <w:left w:val="nil"/>
-              <w:bottom w:val="single" w:sz="4" w:space="0" w:color="auto"/>
-              <w:right w:val="single" w:sz="4" w:space="0" w:color="auto"/>
-            </w:tcBorders>
-            <w:shd w:val="clear" w:color="auto" w:fill="auto"/>
-            <w:noWrap/>
-            <w:vAlign w:val="bottom"/>
-            <w:hideMark/>
-          </w:tcPr>
-          <w:p>
-            <w:pPr>
-              <w:rPr>
-                <w:rFonts w:ascii="Calibri" w:hAnsi="Calibri"/>
-                <w:b/>
-                <w:color w:val="000000"/>
-              </w:rPr>
-            </w:pPr>
-            <w:r>
-              <w:rPr>
-                <w:rFonts w:ascii="Calibri" w:hAnsi="Calibri"/>
-                <w:b/>
-                <w:color w:val="000000"/>
-              </w:rPr>
-              <w:t>S</w:t>
-            </w:r>
-            <w:r>
-              <w:rPr>
-                <w:rFonts w:ascii="Calibri" w:hAnsi="Calibri"/>
-                <w:b/>
-                <w:color w:val="000000"/>
-              </w:rPr>
-              <w:t>tars</w:t>
+              <w:t>P-value</w:t>
             </w:r>
           </w:p>
         </w:tc>
@@ -3438,7 +2823,6 @@
                 <w:color w:val="000000"/>
               </w:rPr>
             </w:pPr>
-            <w:proofErr w:type="spellStart"/>
             <w:r>
               <w:rPr>
                 <w:rFonts w:ascii="Calibri" w:hAnsi="Calibri"/>
@@ -3446,7 +2830,6 @@
               </w:rPr>
               <w:t>out_degree_ratio</w:t>
             </w:r>
-            <w:proofErr w:type="spellEnd"/>
           </w:p>
         </w:tc>
         <w:tc>
@@ -3510,36 +2893,6 @@
             </w:r>
           </w:p>
         </w:tc>
-        <w:tc>
-          <w:tcPr>
-            <w:tcW w:w="1300" w:type="dxa"/>
-            <w:tcBorders>
-              <w:top w:val="nil"/>
-              <w:left w:val="nil"/>
-              <w:bottom w:val="single" w:sz="4" w:space="0" w:color="auto"/>
-              <w:right w:val="single" w:sz="4" w:space="0" w:color="auto"/>
-            </w:tcBorders>
-            <w:shd w:val="clear" w:color="auto" w:fill="auto"/>
-            <w:noWrap/>
-            <w:vAlign w:val="bottom"/>
-            <w:hideMark/>
-          </w:tcPr>
-          <w:p>
-            <w:pPr>
-              <w:rPr>
-                <w:rFonts w:ascii="Calibri" w:hAnsi="Calibri"/>
-                <w:color w:val="000000"/>
-              </w:rPr>
-            </w:pPr>
-            <w:r>
-              <w:rPr>
-                <w:rFonts w:ascii="Calibri" w:hAnsi="Calibri"/>
-                <w:color w:val="000000"/>
-              </w:rPr>
-              <w:t>***</w:t>
-            </w:r>
-          </w:p>
-        </w:tc>
       </w:tr>
       <w:tr>
         <w:trPr>
@@ -3567,7 +2920,6 @@
                 <w:color w:val="000000"/>
               </w:rPr>
             </w:pPr>
-            <w:proofErr w:type="spellStart"/>
             <w:r>
               <w:rPr>
                 <w:rFonts w:ascii="Calibri" w:hAnsi="Calibri"/>
@@ -3575,7 +2927,6 @@
               </w:rPr>
               <w:t>AnswerScore</w:t>
             </w:r>
-            <w:proofErr w:type="spellEnd"/>
           </w:p>
         </w:tc>
         <w:tc>
@@ -3639,36 +2990,6 @@
             </w:r>
           </w:p>
         </w:tc>
-        <w:tc>
-          <w:tcPr>
-            <w:tcW w:w="1300" w:type="dxa"/>
-            <w:tcBorders>
-              <w:top w:val="nil"/>
-              <w:left w:val="nil"/>
-              <w:bottom w:val="single" w:sz="4" w:space="0" w:color="auto"/>
-              <w:right w:val="single" w:sz="4" w:space="0" w:color="auto"/>
-            </w:tcBorders>
-            <w:shd w:val="clear" w:color="auto" w:fill="auto"/>
-            <w:noWrap/>
-            <w:vAlign w:val="bottom"/>
-            <w:hideMark/>
-          </w:tcPr>
-          <w:p>
-            <w:pPr>
-              <w:rPr>
-                <w:rFonts w:ascii="Calibri" w:hAnsi="Calibri"/>
-                <w:color w:val="000000"/>
-              </w:rPr>
-            </w:pPr>
-            <w:r>
-              <w:rPr>
-                <w:rFonts w:ascii="Calibri" w:hAnsi="Calibri"/>
-                <w:color w:val="000000"/>
-              </w:rPr>
-              <w:t>***</w:t>
-            </w:r>
-          </w:p>
-        </w:tc>
       </w:tr>
       <w:tr>
         <w:trPr>
@@ -3696,7 +3017,6 @@
                 <w:color w:val="000000"/>
               </w:rPr>
             </w:pPr>
-            <w:proofErr w:type="spellStart"/>
             <w:r>
               <w:rPr>
                 <w:rFonts w:ascii="Calibri" w:hAnsi="Calibri"/>
@@ -3704,7 +3024,6 @@
               </w:rPr>
               <w:t>AnswerCommentCount</w:t>
             </w:r>
-            <w:proofErr w:type="spellEnd"/>
           </w:p>
         </w:tc>
         <w:tc>
@@ -3768,36 +3087,6 @@
             </w:r>
           </w:p>
         </w:tc>
-        <w:tc>
-          <w:tcPr>
-            <w:tcW w:w="1300" w:type="dxa"/>
-            <w:tcBorders>
-              <w:top w:val="nil"/>
-              <w:left w:val="nil"/>
-              <w:bottom w:val="single" w:sz="4" w:space="0" w:color="auto"/>
-              <w:right w:val="single" w:sz="4" w:space="0" w:color="auto"/>
-            </w:tcBorders>
-            <w:shd w:val="clear" w:color="auto" w:fill="auto"/>
-            <w:noWrap/>
-            <w:vAlign w:val="bottom"/>
-            <w:hideMark/>
-          </w:tcPr>
-          <w:p>
-            <w:pPr>
-              <w:rPr>
-                <w:rFonts w:ascii="Calibri" w:hAnsi="Calibri"/>
-                <w:color w:val="000000"/>
-              </w:rPr>
-            </w:pPr>
-            <w:r>
-              <w:rPr>
-                <w:rFonts w:ascii="Calibri" w:hAnsi="Calibri"/>
-                <w:color w:val="000000"/>
-              </w:rPr>
-              <w:t>***</w:t>
-            </w:r>
-          </w:p>
-        </w:tc>
       </w:tr>
       <w:tr>
         <w:trPr>
@@ -3825,7 +3114,6 @@
                 <w:color w:val="000000"/>
               </w:rPr>
             </w:pPr>
-            <w:proofErr w:type="spellStart"/>
             <w:r>
               <w:rPr>
                 <w:rFonts w:ascii="Calibri" w:hAnsi="Calibri"/>
@@ -3833,7 +3121,6 @@
               </w:rPr>
               <w:t>QuestionFavoriteCount</w:t>
             </w:r>
-            <w:proofErr w:type="spellEnd"/>
           </w:p>
         </w:tc>
         <w:tc>
@@ -3897,36 +3184,6 @@
             </w:r>
           </w:p>
         </w:tc>
-        <w:tc>
-          <w:tcPr>
-            <w:tcW w:w="1300" w:type="dxa"/>
-            <w:tcBorders>
-              <w:top w:val="nil"/>
-              <w:left w:val="nil"/>
-              <w:bottom w:val="single" w:sz="4" w:space="0" w:color="auto"/>
-              <w:right w:val="single" w:sz="4" w:space="0" w:color="auto"/>
-            </w:tcBorders>
-            <w:shd w:val="clear" w:color="auto" w:fill="auto"/>
-            <w:noWrap/>
-            <w:vAlign w:val="bottom"/>
-            <w:hideMark/>
-          </w:tcPr>
-          <w:p>
-            <w:pPr>
-              <w:rPr>
-                <w:rFonts w:ascii="Calibri" w:hAnsi="Calibri"/>
-                <w:color w:val="000000"/>
-              </w:rPr>
-            </w:pPr>
-            <w:r>
-              <w:rPr>
-                <w:rFonts w:ascii="Calibri" w:hAnsi="Calibri"/>
-                <w:color w:val="000000"/>
-              </w:rPr>
-              <w:t>***</w:t>
-            </w:r>
-          </w:p>
-        </w:tc>
       </w:tr>
       <w:tr>
         <w:trPr>
@@ -3954,7 +3211,6 @@
                 <w:color w:val="000000"/>
               </w:rPr>
             </w:pPr>
-            <w:proofErr w:type="spellStart"/>
             <w:r>
               <w:rPr>
                 <w:rFonts w:ascii="Calibri" w:hAnsi="Calibri"/>
@@ -3962,7 +3218,6 @@
               </w:rPr>
               <w:t>AnswerBodyLength</w:t>
             </w:r>
-            <w:proofErr w:type="spellEnd"/>
           </w:p>
         </w:tc>
         <w:tc>
@@ -4026,813 +3281,15 @@
             </w:r>
           </w:p>
         </w:tc>
-        <w:tc>
-          <w:tcPr>
-            <w:tcW w:w="1300" w:type="dxa"/>
-            <w:tcBorders>
-              <w:top w:val="nil"/>
-              <w:left w:val="nil"/>
-              <w:bottom w:val="single" w:sz="4" w:space="0" w:color="auto"/>
-              <w:right w:val="single" w:sz="4" w:space="0" w:color="auto"/>
-            </w:tcBorders>
-            <w:shd w:val="clear" w:color="auto" w:fill="auto"/>
-            <w:noWrap/>
-            <w:vAlign w:val="bottom"/>
-            <w:hideMark/>
-          </w:tcPr>
-          <w:p>
-            <w:pPr>
-              <w:rPr>
-                <w:rFonts w:ascii="Calibri" w:hAnsi="Calibri"/>
-                <w:color w:val="000000"/>
-              </w:rPr>
-            </w:pPr>
-            <w:r>
-              <w:rPr>
-                <w:rFonts w:ascii="Calibri" w:hAnsi="Calibri"/>
-                <w:color w:val="000000"/>
-              </w:rPr>
-              <w:t>***</w:t>
-            </w:r>
-          </w:p>
-        </w:tc>
-      </w:tr>
-      <w:tr>
-        <w:trPr>
-          <w:trHeight w:val="320"/>
-          <w:jc w:val="center"/>
-        </w:trPr>
-        <w:tc>
-          <w:tcPr>
-            <w:tcW w:w="2920" w:type="dxa"/>
-            <w:tcBorders>
-              <w:top w:val="nil"/>
-              <w:left w:val="single" w:sz="4" w:space="0" w:color="auto"/>
-              <w:bottom w:val="single" w:sz="4" w:space="0" w:color="auto"/>
-              <w:right w:val="single" w:sz="4" w:space="0" w:color="auto"/>
-            </w:tcBorders>
-            <w:shd w:val="clear" w:color="auto" w:fill="auto"/>
-            <w:noWrap/>
-            <w:vAlign w:val="bottom"/>
-            <w:hideMark/>
-          </w:tcPr>
-          <w:p>
-            <w:pPr>
-              <w:rPr>
-                <w:rFonts w:ascii="Calibri" w:hAnsi="Calibri"/>
-                <w:color w:val="000000"/>
-              </w:rPr>
-            </w:pPr>
-            <w:proofErr w:type="spellStart"/>
-            <w:r>
-              <w:rPr>
-                <w:rFonts w:ascii="Calibri" w:hAnsi="Calibri"/>
-                <w:color w:val="000000"/>
-              </w:rPr>
-              <w:t>QuestionBodyLength</w:t>
-            </w:r>
-            <w:proofErr w:type="spellEnd"/>
-          </w:p>
-        </w:tc>
-        <w:tc>
-          <w:tcPr>
-            <w:tcW w:w="1300" w:type="dxa"/>
-            <w:tcBorders>
-              <w:top w:val="nil"/>
-              <w:left w:val="nil"/>
-              <w:bottom w:val="single" w:sz="4" w:space="0" w:color="auto"/>
-              <w:right w:val="single" w:sz="4" w:space="0" w:color="auto"/>
-            </w:tcBorders>
-            <w:shd w:val="clear" w:color="auto" w:fill="auto"/>
-            <w:noWrap/>
-            <w:vAlign w:val="bottom"/>
-            <w:hideMark/>
-          </w:tcPr>
-          <w:p>
-            <w:pPr>
-              <w:jc w:val="right"/>
-              <w:rPr>
-                <w:rFonts w:ascii="Calibri" w:hAnsi="Calibri"/>
-                <w:color w:val="000000"/>
-              </w:rPr>
-            </w:pPr>
-            <w:r>
-              <w:rPr>
-                <w:rFonts w:ascii="Calibri" w:hAnsi="Calibri"/>
-                <w:color w:val="000000"/>
-              </w:rPr>
-              <w:t>5.124</w:t>
-            </w:r>
-          </w:p>
-        </w:tc>
-        <w:tc>
-          <w:tcPr>
-            <w:tcW w:w="1300" w:type="dxa"/>
-            <w:tcBorders>
-              <w:top w:val="nil"/>
-              <w:left w:val="nil"/>
-              <w:bottom w:val="single" w:sz="4" w:space="0" w:color="auto"/>
-              <w:right w:val="single" w:sz="4" w:space="0" w:color="auto"/>
-            </w:tcBorders>
-            <w:shd w:val="clear" w:color="auto" w:fill="auto"/>
-            <w:noWrap/>
-            <w:vAlign w:val="bottom"/>
-            <w:hideMark/>
-          </w:tcPr>
-          <w:p>
-            <w:pPr>
-              <w:jc w:val="right"/>
-              <w:rPr>
-                <w:rFonts w:ascii="Calibri" w:hAnsi="Calibri"/>
-                <w:color w:val="000000"/>
-              </w:rPr>
-            </w:pPr>
-            <w:r>
-              <w:rPr>
-                <w:rFonts w:ascii="Calibri" w:hAnsi="Calibri"/>
-                <w:color w:val="000000"/>
-              </w:rPr>
-              <w:t>3.00E-07</w:t>
-            </w:r>
-          </w:p>
-        </w:tc>
-        <w:tc>
-          <w:tcPr>
-            <w:tcW w:w="1300" w:type="dxa"/>
-            <w:tcBorders>
-              <w:top w:val="nil"/>
-              <w:left w:val="nil"/>
-              <w:bottom w:val="single" w:sz="4" w:space="0" w:color="auto"/>
-              <w:right w:val="single" w:sz="4" w:space="0" w:color="auto"/>
-            </w:tcBorders>
-            <w:shd w:val="clear" w:color="auto" w:fill="auto"/>
-            <w:noWrap/>
-            <w:vAlign w:val="bottom"/>
-            <w:hideMark/>
-          </w:tcPr>
-          <w:p>
-            <w:pPr>
-              <w:rPr>
-                <w:rFonts w:ascii="Calibri" w:hAnsi="Calibri"/>
-                <w:color w:val="000000"/>
-              </w:rPr>
-            </w:pPr>
-            <w:r>
-              <w:rPr>
-                <w:rFonts w:ascii="Calibri" w:hAnsi="Calibri"/>
-                <w:color w:val="000000"/>
-              </w:rPr>
-              <w:t>***</w:t>
-            </w:r>
-          </w:p>
-        </w:tc>
-      </w:tr>
-      <w:tr>
-        <w:trPr>
-          <w:trHeight w:val="320"/>
-          <w:jc w:val="center"/>
-        </w:trPr>
-        <w:tc>
-          <w:tcPr>
-            <w:tcW w:w="2920" w:type="dxa"/>
-            <w:tcBorders>
-              <w:top w:val="nil"/>
-              <w:left w:val="single" w:sz="4" w:space="0" w:color="auto"/>
-              <w:bottom w:val="single" w:sz="4" w:space="0" w:color="auto"/>
-              <w:right w:val="single" w:sz="4" w:space="0" w:color="auto"/>
-            </w:tcBorders>
-            <w:shd w:val="clear" w:color="auto" w:fill="auto"/>
-            <w:noWrap/>
-            <w:vAlign w:val="bottom"/>
-            <w:hideMark/>
-          </w:tcPr>
-          <w:p>
-            <w:pPr>
-              <w:rPr>
-                <w:rFonts w:ascii="Calibri" w:hAnsi="Calibri"/>
-                <w:color w:val="000000"/>
-              </w:rPr>
-            </w:pPr>
-            <w:proofErr w:type="spellStart"/>
-            <w:r>
-              <w:rPr>
-                <w:rFonts w:ascii="Calibri" w:hAnsi="Calibri"/>
-                <w:color w:val="000000"/>
-              </w:rPr>
-              <w:t>QuestionTotalTags</w:t>
-            </w:r>
-            <w:proofErr w:type="spellEnd"/>
-          </w:p>
-        </w:tc>
-        <w:tc>
-          <w:tcPr>
-            <w:tcW w:w="1300" w:type="dxa"/>
-            <w:tcBorders>
-              <w:top w:val="nil"/>
-              <w:left w:val="nil"/>
-              <w:bottom w:val="single" w:sz="4" w:space="0" w:color="auto"/>
-              <w:right w:val="single" w:sz="4" w:space="0" w:color="auto"/>
-            </w:tcBorders>
-            <w:shd w:val="clear" w:color="auto" w:fill="auto"/>
-            <w:noWrap/>
-            <w:vAlign w:val="bottom"/>
-            <w:hideMark/>
-          </w:tcPr>
-          <w:p>
-            <w:pPr>
-              <w:jc w:val="right"/>
-              <w:rPr>
-                <w:rFonts w:ascii="Calibri" w:hAnsi="Calibri"/>
-                <w:color w:val="000000"/>
-              </w:rPr>
-            </w:pPr>
-            <w:r>
-              <w:rPr>
-                <w:rFonts w:ascii="Calibri" w:hAnsi="Calibri"/>
-                <w:color w:val="000000"/>
-              </w:rPr>
-              <w:t>3.468</w:t>
-            </w:r>
-          </w:p>
-        </w:tc>
-        <w:tc>
-          <w:tcPr>
-            <w:tcW w:w="1300" w:type="dxa"/>
-            <w:tcBorders>
-              <w:top w:val="nil"/>
-              <w:left w:val="nil"/>
-              <w:bottom w:val="single" w:sz="4" w:space="0" w:color="auto"/>
-              <w:right w:val="single" w:sz="4" w:space="0" w:color="auto"/>
-            </w:tcBorders>
-            <w:shd w:val="clear" w:color="auto" w:fill="auto"/>
-            <w:noWrap/>
-            <w:vAlign w:val="bottom"/>
-            <w:hideMark/>
-          </w:tcPr>
-          <w:p>
-            <w:pPr>
-              <w:jc w:val="right"/>
-              <w:rPr>
-                <w:rFonts w:ascii="Calibri" w:hAnsi="Calibri"/>
-                <w:color w:val="000000"/>
-              </w:rPr>
-            </w:pPr>
-            <w:r>
-              <w:rPr>
-                <w:rFonts w:ascii="Calibri" w:hAnsi="Calibri"/>
-                <w:color w:val="000000"/>
-              </w:rPr>
-              <w:t>0.000525</w:t>
-            </w:r>
-          </w:p>
-        </w:tc>
-        <w:tc>
-          <w:tcPr>
-            <w:tcW w:w="1300" w:type="dxa"/>
-            <w:tcBorders>
-              <w:top w:val="nil"/>
-              <w:left w:val="nil"/>
-              <w:bottom w:val="single" w:sz="4" w:space="0" w:color="auto"/>
-              <w:right w:val="single" w:sz="4" w:space="0" w:color="auto"/>
-            </w:tcBorders>
-            <w:shd w:val="clear" w:color="auto" w:fill="auto"/>
-            <w:noWrap/>
-            <w:vAlign w:val="bottom"/>
-            <w:hideMark/>
-          </w:tcPr>
-          <w:p>
-            <w:pPr>
-              <w:rPr>
-                <w:rFonts w:ascii="Calibri" w:hAnsi="Calibri"/>
-                <w:color w:val="000000"/>
-              </w:rPr>
-            </w:pPr>
-            <w:r>
-              <w:rPr>
-                <w:rFonts w:ascii="Calibri" w:hAnsi="Calibri"/>
-                <w:color w:val="000000"/>
-              </w:rPr>
-              <w:t>***</w:t>
-            </w:r>
-          </w:p>
-        </w:tc>
-      </w:tr>
-      <w:tr>
-        <w:trPr>
-          <w:trHeight w:val="320"/>
-          <w:jc w:val="center"/>
-        </w:trPr>
-        <w:tc>
-          <w:tcPr>
-            <w:tcW w:w="2920" w:type="dxa"/>
-            <w:tcBorders>
-              <w:top w:val="nil"/>
-              <w:left w:val="single" w:sz="4" w:space="0" w:color="auto"/>
-              <w:bottom w:val="single" w:sz="4" w:space="0" w:color="auto"/>
-              <w:right w:val="single" w:sz="4" w:space="0" w:color="auto"/>
-            </w:tcBorders>
-            <w:shd w:val="clear" w:color="auto" w:fill="auto"/>
-            <w:noWrap/>
-            <w:vAlign w:val="bottom"/>
-            <w:hideMark/>
-          </w:tcPr>
-          <w:p>
-            <w:pPr>
-              <w:rPr>
-                <w:rFonts w:ascii="Calibri" w:hAnsi="Calibri"/>
-                <w:color w:val="000000"/>
-              </w:rPr>
-            </w:pPr>
-            <w:proofErr w:type="spellStart"/>
-            <w:r>
-              <w:rPr>
-                <w:rFonts w:ascii="Calibri" w:hAnsi="Calibri"/>
-                <w:color w:val="000000"/>
-              </w:rPr>
-              <w:t>out_degree_acc</w:t>
-            </w:r>
-            <w:proofErr w:type="spellEnd"/>
-          </w:p>
-        </w:tc>
-        <w:tc>
-          <w:tcPr>
-            <w:tcW w:w="1300" w:type="dxa"/>
-            <w:tcBorders>
-              <w:top w:val="nil"/>
-              <w:left w:val="nil"/>
-              <w:bottom w:val="single" w:sz="4" w:space="0" w:color="auto"/>
-              <w:right w:val="single" w:sz="4" w:space="0" w:color="auto"/>
-            </w:tcBorders>
-            <w:shd w:val="clear" w:color="auto" w:fill="auto"/>
-            <w:noWrap/>
-            <w:vAlign w:val="bottom"/>
-            <w:hideMark/>
-          </w:tcPr>
-          <w:p>
-            <w:pPr>
-              <w:jc w:val="right"/>
-              <w:rPr>
-                <w:rFonts w:ascii="Calibri" w:hAnsi="Calibri"/>
-                <w:color w:val="000000"/>
-              </w:rPr>
-            </w:pPr>
-            <w:r>
-              <w:rPr>
-                <w:rFonts w:ascii="Calibri" w:hAnsi="Calibri"/>
-                <w:color w:val="000000"/>
-              </w:rPr>
-              <w:t>1.824</w:t>
-            </w:r>
-          </w:p>
-        </w:tc>
-        <w:tc>
-          <w:tcPr>
-            <w:tcW w:w="1300" w:type="dxa"/>
-            <w:tcBorders>
-              <w:top w:val="nil"/>
-              <w:left w:val="nil"/>
-              <w:bottom w:val="single" w:sz="4" w:space="0" w:color="auto"/>
-              <w:right w:val="single" w:sz="4" w:space="0" w:color="auto"/>
-            </w:tcBorders>
-            <w:shd w:val="clear" w:color="auto" w:fill="auto"/>
-            <w:noWrap/>
-            <w:vAlign w:val="bottom"/>
-            <w:hideMark/>
-          </w:tcPr>
-          <w:p>
-            <w:pPr>
-              <w:jc w:val="right"/>
-              <w:rPr>
-                <w:rFonts w:ascii="Calibri" w:hAnsi="Calibri"/>
-                <w:color w:val="000000"/>
-              </w:rPr>
-            </w:pPr>
-            <w:r>
-              <w:rPr>
-                <w:rFonts w:ascii="Calibri" w:hAnsi="Calibri"/>
-                <w:color w:val="000000"/>
-              </w:rPr>
-              <w:t>0.068179</w:t>
-            </w:r>
-          </w:p>
-        </w:tc>
-        <w:tc>
-          <w:tcPr>
-            <w:tcW w:w="1300" w:type="dxa"/>
-            <w:tcBorders>
-              <w:top w:val="nil"/>
-              <w:left w:val="nil"/>
-              <w:bottom w:val="single" w:sz="4" w:space="0" w:color="auto"/>
-              <w:right w:val="single" w:sz="4" w:space="0" w:color="auto"/>
-            </w:tcBorders>
-            <w:shd w:val="clear" w:color="auto" w:fill="auto"/>
-            <w:noWrap/>
-            <w:vAlign w:val="bottom"/>
-            <w:hideMark/>
-          </w:tcPr>
-          <w:p>
-            <w:pPr>
-              <w:rPr>
-                <w:rFonts w:ascii="Calibri" w:hAnsi="Calibri"/>
-                <w:color w:val="000000"/>
-              </w:rPr>
-            </w:pPr>
-          </w:p>
-        </w:tc>
-      </w:tr>
-      <w:tr>
-        <w:trPr>
-          <w:trHeight w:val="320"/>
-          <w:jc w:val="center"/>
-        </w:trPr>
-        <w:tc>
-          <w:tcPr>
-            <w:tcW w:w="2920" w:type="dxa"/>
-            <w:tcBorders>
-              <w:top w:val="nil"/>
-              <w:left w:val="single" w:sz="4" w:space="0" w:color="auto"/>
-              <w:bottom w:val="single" w:sz="4" w:space="0" w:color="auto"/>
-              <w:right w:val="single" w:sz="4" w:space="0" w:color="auto"/>
-            </w:tcBorders>
-            <w:shd w:val="clear" w:color="auto" w:fill="auto"/>
-            <w:noWrap/>
-            <w:vAlign w:val="bottom"/>
-            <w:hideMark/>
-          </w:tcPr>
-          <w:p>
-            <w:pPr>
-              <w:rPr>
-                <w:rFonts w:ascii="Calibri" w:hAnsi="Calibri"/>
-                <w:color w:val="000000"/>
-              </w:rPr>
-            </w:pPr>
-            <w:proofErr w:type="spellStart"/>
-            <w:r>
-              <w:rPr>
-                <w:rFonts w:ascii="Calibri" w:hAnsi="Calibri"/>
-                <w:color w:val="000000"/>
-              </w:rPr>
-              <w:t>page_rank</w:t>
-            </w:r>
-            <w:proofErr w:type="spellEnd"/>
-          </w:p>
-        </w:tc>
-        <w:tc>
-          <w:tcPr>
-            <w:tcW w:w="1300" w:type="dxa"/>
-            <w:tcBorders>
-              <w:top w:val="nil"/>
-              <w:left w:val="nil"/>
-              <w:bottom w:val="single" w:sz="4" w:space="0" w:color="auto"/>
-              <w:right w:val="single" w:sz="4" w:space="0" w:color="auto"/>
-            </w:tcBorders>
-            <w:shd w:val="clear" w:color="auto" w:fill="auto"/>
-            <w:noWrap/>
-            <w:vAlign w:val="bottom"/>
-            <w:hideMark/>
-          </w:tcPr>
-          <w:p>
-            <w:pPr>
-              <w:jc w:val="right"/>
-              <w:rPr>
-                <w:rFonts w:ascii="Calibri" w:hAnsi="Calibri"/>
-                <w:color w:val="000000"/>
-              </w:rPr>
-            </w:pPr>
-            <w:r>
-              <w:rPr>
-                <w:rFonts w:ascii="Calibri" w:hAnsi="Calibri"/>
-                <w:color w:val="000000"/>
-              </w:rPr>
-              <w:t>0.959</w:t>
-            </w:r>
-          </w:p>
-        </w:tc>
-        <w:tc>
-          <w:tcPr>
-            <w:tcW w:w="1300" w:type="dxa"/>
-            <w:tcBorders>
-              <w:top w:val="nil"/>
-              <w:left w:val="nil"/>
-              <w:bottom w:val="single" w:sz="4" w:space="0" w:color="auto"/>
-              <w:right w:val="single" w:sz="4" w:space="0" w:color="auto"/>
-            </w:tcBorders>
-            <w:shd w:val="clear" w:color="auto" w:fill="auto"/>
-            <w:noWrap/>
-            <w:vAlign w:val="bottom"/>
-            <w:hideMark/>
-          </w:tcPr>
-          <w:p>
-            <w:pPr>
-              <w:jc w:val="right"/>
-              <w:rPr>
-                <w:rFonts w:ascii="Calibri" w:hAnsi="Calibri"/>
-                <w:color w:val="000000"/>
-              </w:rPr>
-            </w:pPr>
-            <w:r>
-              <w:rPr>
-                <w:rFonts w:ascii="Calibri" w:hAnsi="Calibri"/>
-                <w:color w:val="000000"/>
-              </w:rPr>
-              <w:t>0.337593</w:t>
-            </w:r>
-          </w:p>
-        </w:tc>
-        <w:tc>
-          <w:tcPr>
-            <w:tcW w:w="1300" w:type="dxa"/>
-            <w:tcBorders>
-              <w:top w:val="nil"/>
-              <w:left w:val="nil"/>
-              <w:bottom w:val="single" w:sz="4" w:space="0" w:color="auto"/>
-              <w:right w:val="single" w:sz="4" w:space="0" w:color="auto"/>
-            </w:tcBorders>
-            <w:shd w:val="clear" w:color="auto" w:fill="auto"/>
-            <w:noWrap/>
-            <w:vAlign w:val="bottom"/>
-            <w:hideMark/>
-          </w:tcPr>
-          <w:p>
-            <w:pPr>
-              <w:rPr>
-                <w:rFonts w:ascii="Calibri" w:hAnsi="Calibri"/>
-                <w:color w:val="000000"/>
-              </w:rPr>
-            </w:pPr>
-            <w:r>
-              <w:rPr>
-                <w:rFonts w:ascii="Calibri" w:hAnsi="Calibri"/>
-                <w:color w:val="000000"/>
-              </w:rPr>
-              <w:t> </w:t>
-            </w:r>
-          </w:p>
-        </w:tc>
-      </w:tr>
-      <w:tr>
-        <w:trPr>
-          <w:trHeight w:val="320"/>
-          <w:jc w:val="center"/>
-        </w:trPr>
-        <w:tc>
-          <w:tcPr>
-            <w:tcW w:w="2920" w:type="dxa"/>
-            <w:tcBorders>
-              <w:top w:val="nil"/>
-              <w:left w:val="single" w:sz="4" w:space="0" w:color="auto"/>
-              <w:bottom w:val="single" w:sz="4" w:space="0" w:color="auto"/>
-              <w:right w:val="single" w:sz="4" w:space="0" w:color="auto"/>
-            </w:tcBorders>
-            <w:shd w:val="clear" w:color="auto" w:fill="auto"/>
-            <w:noWrap/>
-            <w:vAlign w:val="bottom"/>
-            <w:hideMark/>
-          </w:tcPr>
-          <w:p>
-            <w:pPr>
-              <w:rPr>
-                <w:rFonts w:ascii="Calibri" w:hAnsi="Calibri"/>
-                <w:color w:val="000000"/>
-              </w:rPr>
-            </w:pPr>
-            <w:proofErr w:type="spellStart"/>
-            <w:r>
-              <w:rPr>
-                <w:rFonts w:ascii="Calibri" w:hAnsi="Calibri"/>
-                <w:color w:val="000000"/>
-              </w:rPr>
-              <w:t>TimeFromRegister</w:t>
-            </w:r>
-            <w:proofErr w:type="spellEnd"/>
-          </w:p>
-        </w:tc>
-        <w:tc>
-          <w:tcPr>
-            <w:tcW w:w="1300" w:type="dxa"/>
-            <w:tcBorders>
-              <w:top w:val="nil"/>
-              <w:left w:val="nil"/>
-              <w:bottom w:val="single" w:sz="4" w:space="0" w:color="auto"/>
-              <w:right w:val="single" w:sz="4" w:space="0" w:color="auto"/>
-            </w:tcBorders>
-            <w:shd w:val="clear" w:color="auto" w:fill="auto"/>
-            <w:noWrap/>
-            <w:vAlign w:val="bottom"/>
-            <w:hideMark/>
-          </w:tcPr>
-          <w:p>
-            <w:pPr>
-              <w:jc w:val="right"/>
-              <w:rPr>
-                <w:rFonts w:ascii="Calibri" w:hAnsi="Calibri"/>
-                <w:color w:val="000000"/>
-              </w:rPr>
-            </w:pPr>
-            <w:r>
-              <w:rPr>
-                <w:rFonts w:ascii="Calibri" w:hAnsi="Calibri"/>
-                <w:color w:val="000000"/>
-              </w:rPr>
-              <w:t>0.204</w:t>
-            </w:r>
-          </w:p>
-        </w:tc>
-        <w:tc>
-          <w:tcPr>
-            <w:tcW w:w="1300" w:type="dxa"/>
-            <w:tcBorders>
-              <w:top w:val="nil"/>
-              <w:left w:val="nil"/>
-              <w:bottom w:val="single" w:sz="4" w:space="0" w:color="auto"/>
-              <w:right w:val="single" w:sz="4" w:space="0" w:color="auto"/>
-            </w:tcBorders>
-            <w:shd w:val="clear" w:color="auto" w:fill="auto"/>
-            <w:noWrap/>
-            <w:vAlign w:val="bottom"/>
-            <w:hideMark/>
-          </w:tcPr>
-          <w:p>
-            <w:pPr>
-              <w:jc w:val="right"/>
-              <w:rPr>
-                <w:rFonts w:ascii="Calibri" w:hAnsi="Calibri"/>
-                <w:color w:val="000000"/>
-              </w:rPr>
-            </w:pPr>
-            <w:r>
-              <w:rPr>
-                <w:rFonts w:ascii="Calibri" w:hAnsi="Calibri"/>
-                <w:color w:val="000000"/>
-              </w:rPr>
-              <w:t>0.838039</w:t>
-            </w:r>
-          </w:p>
-        </w:tc>
-        <w:tc>
-          <w:tcPr>
-            <w:tcW w:w="1300" w:type="dxa"/>
-            <w:tcBorders>
-              <w:top w:val="nil"/>
-              <w:left w:val="nil"/>
-              <w:bottom w:val="single" w:sz="4" w:space="0" w:color="auto"/>
-              <w:right w:val="single" w:sz="4" w:space="0" w:color="auto"/>
-            </w:tcBorders>
-            <w:shd w:val="clear" w:color="auto" w:fill="auto"/>
-            <w:noWrap/>
-            <w:vAlign w:val="bottom"/>
-            <w:hideMark/>
-          </w:tcPr>
-          <w:p>
-            <w:pPr>
-              <w:rPr>
-                <w:rFonts w:ascii="Calibri" w:hAnsi="Calibri"/>
-                <w:color w:val="000000"/>
-              </w:rPr>
-            </w:pPr>
-            <w:r>
-              <w:rPr>
-                <w:rFonts w:ascii="Calibri" w:hAnsi="Calibri"/>
-                <w:color w:val="000000"/>
-              </w:rPr>
-              <w:t> </w:t>
-            </w:r>
-          </w:p>
-        </w:tc>
-      </w:tr>
-      <w:tr>
-        <w:trPr>
-          <w:trHeight w:val="320"/>
-          <w:jc w:val="center"/>
-        </w:trPr>
-        <w:tc>
-          <w:tcPr>
-            <w:tcW w:w="2920" w:type="dxa"/>
-            <w:tcBorders>
-              <w:top w:val="nil"/>
-              <w:left w:val="single" w:sz="4" w:space="0" w:color="auto"/>
-              <w:bottom w:val="single" w:sz="4" w:space="0" w:color="auto"/>
-              <w:right w:val="single" w:sz="4" w:space="0" w:color="auto"/>
-            </w:tcBorders>
-            <w:shd w:val="clear" w:color="auto" w:fill="auto"/>
-            <w:noWrap/>
-            <w:vAlign w:val="bottom"/>
-            <w:hideMark/>
-          </w:tcPr>
-          <w:p>
-            <w:pPr>
-              <w:rPr>
-                <w:rFonts w:ascii="Calibri" w:hAnsi="Calibri"/>
-                <w:color w:val="000000"/>
-              </w:rPr>
-            </w:pPr>
-            <w:r>
-              <w:rPr>
-                <w:rFonts w:ascii="Calibri" w:hAnsi="Calibri"/>
-                <w:color w:val="000000"/>
-              </w:rPr>
-              <w:t>Views</w:t>
-            </w:r>
-          </w:p>
-        </w:tc>
-        <w:tc>
-          <w:tcPr>
-            <w:tcW w:w="1300" w:type="dxa"/>
-            <w:tcBorders>
-              <w:top w:val="nil"/>
-              <w:left w:val="nil"/>
-              <w:bottom w:val="single" w:sz="4" w:space="0" w:color="auto"/>
-              <w:right w:val="single" w:sz="4" w:space="0" w:color="auto"/>
-            </w:tcBorders>
-            <w:shd w:val="clear" w:color="auto" w:fill="auto"/>
-            <w:noWrap/>
-            <w:vAlign w:val="bottom"/>
-            <w:hideMark/>
-          </w:tcPr>
-          <w:p>
-            <w:pPr>
-              <w:jc w:val="right"/>
-              <w:rPr>
-                <w:rFonts w:ascii="Calibri" w:hAnsi="Calibri"/>
-                <w:color w:val="000000"/>
-              </w:rPr>
-            </w:pPr>
-            <w:r>
-              <w:rPr>
-                <w:rFonts w:ascii="Calibri" w:hAnsi="Calibri"/>
-                <w:color w:val="000000"/>
-              </w:rPr>
-              <w:t>0.013</w:t>
-            </w:r>
-          </w:p>
-        </w:tc>
-        <w:tc>
-          <w:tcPr>
-            <w:tcW w:w="1300" w:type="dxa"/>
-            <w:tcBorders>
-              <w:top w:val="nil"/>
-              <w:left w:val="nil"/>
-              <w:bottom w:val="single" w:sz="4" w:space="0" w:color="auto"/>
-              <w:right w:val="single" w:sz="4" w:space="0" w:color="auto"/>
-            </w:tcBorders>
-            <w:shd w:val="clear" w:color="auto" w:fill="auto"/>
-            <w:noWrap/>
-            <w:vAlign w:val="bottom"/>
-            <w:hideMark/>
-          </w:tcPr>
-          <w:p>
-            <w:pPr>
-              <w:jc w:val="right"/>
-              <w:rPr>
-                <w:rFonts w:ascii="Calibri" w:hAnsi="Calibri"/>
-                <w:color w:val="000000"/>
-              </w:rPr>
-            </w:pPr>
-            <w:r>
-              <w:rPr>
-                <w:rFonts w:ascii="Calibri" w:hAnsi="Calibri"/>
-                <w:color w:val="000000"/>
-              </w:rPr>
-              <w:t>0.989511</w:t>
-            </w:r>
-          </w:p>
-        </w:tc>
-        <w:tc>
-          <w:tcPr>
-            <w:tcW w:w="1300" w:type="dxa"/>
-            <w:tcBorders>
-              <w:top w:val="nil"/>
-              <w:left w:val="nil"/>
-              <w:bottom w:val="single" w:sz="4" w:space="0" w:color="auto"/>
-              <w:right w:val="single" w:sz="4" w:space="0" w:color="auto"/>
-            </w:tcBorders>
-            <w:shd w:val="clear" w:color="auto" w:fill="auto"/>
-            <w:noWrap/>
-            <w:vAlign w:val="bottom"/>
-            <w:hideMark/>
-          </w:tcPr>
-          <w:p>
-            <w:pPr>
-              <w:rPr>
-                <w:rFonts w:ascii="Calibri" w:hAnsi="Calibri"/>
-                <w:color w:val="000000"/>
-              </w:rPr>
-            </w:pPr>
-            <w:r>
-              <w:rPr>
-                <w:rFonts w:ascii="Calibri" w:hAnsi="Calibri"/>
-                <w:color w:val="000000"/>
-              </w:rPr>
-              <w:t> </w:t>
-            </w:r>
-          </w:p>
-        </w:tc>
       </w:tr>
     </w:tbl>
     <w:p>
       <w:pPr>
         <w:pStyle w:val="Caption"/>
         <w:jc w:val="center"/>
+        <w:rPr>
+          <w:sz w:val="21"/>
+        </w:rPr>
       </w:pPr>
       <w:r>
         <w:rPr>
@@ -4893,19 +3350,116 @@
         <w:rPr>
           <w:sz w:val="21"/>
         </w:rPr>
-        <w:t>Features with Positive Effect</w:t>
+        <w:t xml:space="preserve">Features with </w:t>
+      </w:r>
+      <w:r>
+        <w:rPr>
+          <w:sz w:val="21"/>
+        </w:rPr>
+        <w:t xml:space="preserve">Significant </w:t>
+      </w:r>
+      <w:r>
+        <w:rPr>
+          <w:sz w:val="21"/>
+        </w:rPr>
+        <w:t>Positive Effect</w:t>
+      </w:r>
+    </w:p>
+    <w:p>
+      <w:r>
+        <w:t xml:space="preserve">Based on </w:t>
+      </w:r>
+      <w:r>
+        <w:t xml:space="preserve">Table 1 </w:t>
+      </w:r>
+      <w:r>
+        <w:t>above, we can infer that an answer that is m</w:t>
+      </w:r>
+      <w:r>
+        <w:t>ore likely to be accepted has characteristics:</w:t>
+      </w:r>
+    </w:p>
+    <w:p>
+      <w:pPr>
+        <w:pStyle w:val="ListParagraph"/>
+        <w:numPr>
+          <w:ilvl w:val="0"/>
+          <w:numId w:val="35"/>
+        </w:numPr>
+      </w:pPr>
+      <w:r>
+        <w:t>It is provided by user who has ratio of accepted answers and total answers that is closer to 1.</w:t>
+      </w:r>
+    </w:p>
+    <w:p>
+      <w:pPr>
+        <w:pStyle w:val="ListParagraph"/>
+        <w:numPr>
+          <w:ilvl w:val="0"/>
+          <w:numId w:val="35"/>
+        </w:numPr>
+      </w:pPr>
+      <w:r>
+        <w:t>It has higher score, that is, the number of users who up-vote</w:t>
+      </w:r>
+      <w:r>
+        <w:t xml:space="preserve"> the answer</w:t>
+      </w:r>
+      <w:r>
+        <w:t xml:space="preserve"> subtracted by the number of users who down</w:t>
+      </w:r>
+      <w:r>
+        <w:t>-vote the answer</w:t>
+      </w:r>
+      <w:r>
+        <w:t>.</w:t>
+      </w:r>
+    </w:p>
+    <w:p>
+      <w:pPr>
+        <w:pStyle w:val="ListParagraph"/>
+        <w:numPr>
+          <w:ilvl w:val="0"/>
+          <w:numId w:val="35"/>
+        </w:numPr>
+      </w:pPr>
+      <w:r>
+        <w:t>It has larger number of comments.</w:t>
+      </w:r>
+    </w:p>
+    <w:p>
+      <w:pPr>
+        <w:pStyle w:val="ListParagraph"/>
+        <w:numPr>
+          <w:ilvl w:val="0"/>
+          <w:numId w:val="35"/>
+        </w:numPr>
+      </w:pPr>
+      <w:r>
+        <w:t>It is answering a question that is marked as favorite by larger number of users.</w:t>
+      </w:r>
+    </w:p>
+    <w:p>
+      <w:pPr>
+        <w:pStyle w:val="ListParagraph"/>
+        <w:numPr>
+          <w:ilvl w:val="0"/>
+          <w:numId w:val="35"/>
+        </w:numPr>
+      </w:pPr>
+      <w:r>
+        <w:t>It contains larger number of words.</w:t>
       </w:r>
     </w:p>
     <w:p/>
     <w:tbl>
       <w:tblPr>
-        <w:tblW w:w="6820" w:type="dxa"/>
+        <w:tblW w:w="5520" w:type="dxa"/>
         <w:jc w:val="center"/>
         <w:tblLook w:val="04A0" w:firstRow="1" w:lastRow="0" w:firstColumn="1" w:lastColumn="0" w:noHBand="0" w:noVBand="1"/>
       </w:tblPr>
       <w:tblGrid>
         <w:gridCol w:w="2920"/>
-        <w:gridCol w:w="1300"/>
         <w:gridCol w:w="1300"/>
         <w:gridCol w:w="1300"/>
       </w:tblGrid>
@@ -4942,15 +3496,7 @@
                 <w:b/>
                 <w:color w:val="000000"/>
               </w:rPr>
-              <w:t>F</w:t>
-            </w:r>
-            <w:r>
-              <w:rPr>
-                <w:rFonts w:ascii="Calibri" w:hAnsi="Calibri"/>
-                <w:b/>
-                <w:color w:val="000000"/>
-              </w:rPr>
-              <w:t>eatures</w:t>
+              <w:t>Features</w:t>
             </w:r>
           </w:p>
         </w:tc>
@@ -4982,15 +3528,7 @@
                 <w:b/>
                 <w:color w:val="000000"/>
               </w:rPr>
-              <w:t>T</w:t>
-            </w:r>
-            <w:r>
-              <w:rPr>
-                <w:rFonts w:ascii="Calibri" w:hAnsi="Calibri"/>
-                <w:b/>
-                <w:color w:val="000000"/>
-              </w:rPr>
-              <w:t>-value</w:t>
+              <w:t>T-value</w:t>
             </w:r>
           </w:p>
         </w:tc>
@@ -5022,55 +3560,7 @@
                 <w:b/>
                 <w:color w:val="000000"/>
               </w:rPr>
-              <w:t>P</w:t>
-            </w:r>
-            <w:r>
-              <w:rPr>
-                <w:rFonts w:ascii="Calibri" w:hAnsi="Calibri"/>
-                <w:b/>
-                <w:color w:val="000000"/>
-              </w:rPr>
-              <w:t>-value</w:t>
-            </w:r>
-          </w:p>
-        </w:tc>
-        <w:tc>
-          <w:tcPr>
-            <w:tcW w:w="1300" w:type="dxa"/>
-            <w:tcBorders>
-              <w:top w:val="single" w:sz="4" w:space="0" w:color="auto"/>
-              <w:left w:val="nil"/>
-              <w:bottom w:val="single" w:sz="4" w:space="0" w:color="auto"/>
-              <w:right w:val="single" w:sz="4" w:space="0" w:color="auto"/>
-            </w:tcBorders>
-            <w:shd w:val="clear" w:color="auto" w:fill="auto"/>
-            <w:noWrap/>
-            <w:vAlign w:val="bottom"/>
-            <w:hideMark/>
-          </w:tcPr>
-          <w:p>
-            <w:pPr>
-              <w:rPr>
-                <w:rFonts w:ascii="Calibri" w:hAnsi="Calibri"/>
-                <w:b/>
-                <w:color w:val="000000"/>
-              </w:rPr>
-            </w:pPr>
-            <w:r>
-              <w:rPr>
-                <w:rFonts w:ascii="Calibri" w:hAnsi="Calibri"/>
-                <w:b/>
-                <w:color w:val="000000"/>
-              </w:rPr>
-              <w:t>S</w:t>
-            </w:r>
-            <w:r>
-              <w:rPr>
-                <w:rFonts w:ascii="Calibri" w:hAnsi="Calibri"/>
-                <w:b/>
-                <w:color w:val="000000"/>
-              </w:rPr>
-              <w:t>tars</w:t>
+              <w:t>P-value</w:t>
             </w:r>
           </w:p>
         </w:tc>
@@ -5101,7 +3591,6 @@
                 <w:color w:val="000000"/>
               </w:rPr>
             </w:pPr>
-            <w:proofErr w:type="spellStart"/>
             <w:r>
               <w:rPr>
                 <w:rFonts w:ascii="Calibri" w:hAnsi="Calibri"/>
@@ -5109,7 +3598,6 @@
               </w:rPr>
               <w:t>QuestionScore</w:t>
             </w:r>
-            <w:proofErr w:type="spellEnd"/>
           </w:p>
         </w:tc>
         <w:tc>
@@ -5173,36 +3661,6 @@
             </w:r>
           </w:p>
         </w:tc>
-        <w:tc>
-          <w:tcPr>
-            <w:tcW w:w="1300" w:type="dxa"/>
-            <w:tcBorders>
-              <w:top w:val="nil"/>
-              <w:left w:val="nil"/>
-              <w:bottom w:val="single" w:sz="4" w:space="0" w:color="auto"/>
-              <w:right w:val="single" w:sz="4" w:space="0" w:color="auto"/>
-            </w:tcBorders>
-            <w:shd w:val="clear" w:color="auto" w:fill="auto"/>
-            <w:noWrap/>
-            <w:vAlign w:val="bottom"/>
-            <w:hideMark/>
-          </w:tcPr>
-          <w:p>
-            <w:pPr>
-              <w:rPr>
-                <w:rFonts w:ascii="Calibri" w:hAnsi="Calibri"/>
-                <w:color w:val="000000"/>
-              </w:rPr>
-            </w:pPr>
-            <w:r>
-              <w:rPr>
-                <w:rFonts w:ascii="Calibri" w:hAnsi="Calibri"/>
-                <w:color w:val="000000"/>
-              </w:rPr>
-              <w:t>***</w:t>
-            </w:r>
-          </w:p>
-        </w:tc>
       </w:tr>
       <w:tr>
         <w:trPr>
@@ -5230,7 +3688,6 @@
                 <w:color w:val="000000"/>
               </w:rPr>
             </w:pPr>
-            <w:proofErr w:type="spellStart"/>
             <w:r>
               <w:rPr>
                 <w:rFonts w:ascii="Calibri" w:hAnsi="Calibri"/>
@@ -5238,7 +3695,6 @@
               </w:rPr>
               <w:t>QuestionAnswerCount</w:t>
             </w:r>
-            <w:proofErr w:type="spellEnd"/>
           </w:p>
         </w:tc>
         <w:tc>
@@ -5302,36 +3758,6 @@
             </w:r>
           </w:p>
         </w:tc>
-        <w:tc>
-          <w:tcPr>
-            <w:tcW w:w="1300" w:type="dxa"/>
-            <w:tcBorders>
-              <w:top w:val="nil"/>
-              <w:left w:val="nil"/>
-              <w:bottom w:val="single" w:sz="4" w:space="0" w:color="auto"/>
-              <w:right w:val="single" w:sz="4" w:space="0" w:color="auto"/>
-            </w:tcBorders>
-            <w:shd w:val="clear" w:color="auto" w:fill="auto"/>
-            <w:noWrap/>
-            <w:vAlign w:val="bottom"/>
-            <w:hideMark/>
-          </w:tcPr>
-          <w:p>
-            <w:pPr>
-              <w:rPr>
-                <w:rFonts w:ascii="Calibri" w:hAnsi="Calibri"/>
-                <w:color w:val="000000"/>
-              </w:rPr>
-            </w:pPr>
-            <w:r>
-              <w:rPr>
-                <w:rFonts w:ascii="Calibri" w:hAnsi="Calibri"/>
-                <w:color w:val="000000"/>
-              </w:rPr>
-              <w:t>***</w:t>
-            </w:r>
-          </w:p>
-        </w:tc>
       </w:tr>
       <w:tr>
         <w:trPr>
@@ -5359,7 +3785,6 @@
                 <w:color w:val="000000"/>
               </w:rPr>
             </w:pPr>
-            <w:proofErr w:type="spellStart"/>
             <w:r>
               <w:rPr>
                 <w:rFonts w:ascii="Calibri" w:hAnsi="Calibri"/>
@@ -5367,7 +3792,6 @@
               </w:rPr>
               <w:t>TimeDifference</w:t>
             </w:r>
-            <w:proofErr w:type="spellEnd"/>
           </w:p>
         </w:tc>
         <w:tc>
@@ -5431,36 +3855,6 @@
             </w:r>
           </w:p>
         </w:tc>
-        <w:tc>
-          <w:tcPr>
-            <w:tcW w:w="1300" w:type="dxa"/>
-            <w:tcBorders>
-              <w:top w:val="nil"/>
-              <w:left w:val="nil"/>
-              <w:bottom w:val="single" w:sz="4" w:space="0" w:color="auto"/>
-              <w:right w:val="single" w:sz="4" w:space="0" w:color="auto"/>
-            </w:tcBorders>
-            <w:shd w:val="clear" w:color="auto" w:fill="auto"/>
-            <w:noWrap/>
-            <w:vAlign w:val="bottom"/>
-            <w:hideMark/>
-          </w:tcPr>
-          <w:p>
-            <w:pPr>
-              <w:rPr>
-                <w:rFonts w:ascii="Calibri" w:hAnsi="Calibri"/>
-                <w:color w:val="000000"/>
-              </w:rPr>
-            </w:pPr>
-            <w:r>
-              <w:rPr>
-                <w:rFonts w:ascii="Calibri" w:hAnsi="Calibri"/>
-                <w:color w:val="000000"/>
-              </w:rPr>
-              <w:t>***</w:t>
-            </w:r>
-          </w:p>
-        </w:tc>
       </w:tr>
       <w:tr>
         <w:trPr>
@@ -5488,7 +3882,6 @@
                 <w:color w:val="000000"/>
               </w:rPr>
             </w:pPr>
-            <w:proofErr w:type="spellStart"/>
             <w:r>
               <w:rPr>
                 <w:rFonts w:ascii="Calibri" w:hAnsi="Calibri"/>
@@ -5496,7 +3889,6 @@
               </w:rPr>
               <w:t>QuestionCommentCount</w:t>
             </w:r>
-            <w:proofErr w:type="spellEnd"/>
           </w:p>
         </w:tc>
         <w:tc>
@@ -5560,1854 +3952,6 @@
             </w:r>
           </w:p>
         </w:tc>
-        <w:tc>
-          <w:tcPr>
-            <w:tcW w:w="1300" w:type="dxa"/>
-            <w:tcBorders>
-              <w:top w:val="nil"/>
-              <w:left w:val="nil"/>
-              <w:bottom w:val="single" w:sz="4" w:space="0" w:color="auto"/>
-              <w:right w:val="single" w:sz="4" w:space="0" w:color="auto"/>
-            </w:tcBorders>
-            <w:shd w:val="clear" w:color="auto" w:fill="auto"/>
-            <w:noWrap/>
-            <w:vAlign w:val="bottom"/>
-            <w:hideMark/>
-          </w:tcPr>
-          <w:p>
-            <w:pPr>
-              <w:rPr>
-                <w:rFonts w:ascii="Calibri" w:hAnsi="Calibri"/>
-                <w:color w:val="000000"/>
-              </w:rPr>
-            </w:pPr>
-            <w:r>
-              <w:rPr>
-                <w:rFonts w:ascii="Calibri" w:hAnsi="Calibri"/>
-                <w:color w:val="000000"/>
-              </w:rPr>
-              <w:t>***</w:t>
-            </w:r>
-          </w:p>
-        </w:tc>
-      </w:tr>
-      <w:tr>
-        <w:trPr>
-          <w:trHeight w:val="320"/>
-          <w:jc w:val="center"/>
-        </w:trPr>
-        <w:tc>
-          <w:tcPr>
-            <w:tcW w:w="2920" w:type="dxa"/>
-            <w:tcBorders>
-              <w:top w:val="nil"/>
-              <w:left w:val="single" w:sz="4" w:space="0" w:color="auto"/>
-              <w:bottom w:val="single" w:sz="4" w:space="0" w:color="auto"/>
-              <w:right w:val="single" w:sz="4" w:space="0" w:color="auto"/>
-            </w:tcBorders>
-            <w:shd w:val="clear" w:color="auto" w:fill="auto"/>
-            <w:noWrap/>
-            <w:vAlign w:val="bottom"/>
-            <w:hideMark/>
-          </w:tcPr>
-          <w:p>
-            <w:pPr>
-              <w:rPr>
-                <w:rFonts w:ascii="Calibri" w:hAnsi="Calibri"/>
-                <w:color w:val="000000"/>
-              </w:rPr>
-            </w:pPr>
-            <w:proofErr w:type="spellStart"/>
-            <w:r>
-              <w:rPr>
-                <w:rFonts w:ascii="Calibri" w:hAnsi="Calibri"/>
-                <w:color w:val="000000"/>
-              </w:rPr>
-              <w:t>QuestionTitleLength</w:t>
-            </w:r>
-            <w:proofErr w:type="spellEnd"/>
-          </w:p>
-        </w:tc>
-        <w:tc>
-          <w:tcPr>
-            <w:tcW w:w="1300" w:type="dxa"/>
-            <w:tcBorders>
-              <w:top w:val="nil"/>
-              <w:left w:val="nil"/>
-              <w:bottom w:val="single" w:sz="4" w:space="0" w:color="auto"/>
-              <w:right w:val="single" w:sz="4" w:space="0" w:color="auto"/>
-            </w:tcBorders>
-            <w:shd w:val="clear" w:color="auto" w:fill="auto"/>
-            <w:noWrap/>
-            <w:vAlign w:val="bottom"/>
-            <w:hideMark/>
-          </w:tcPr>
-          <w:p>
-            <w:pPr>
-              <w:jc w:val="right"/>
-              <w:rPr>
-                <w:rFonts w:ascii="Calibri" w:hAnsi="Calibri"/>
-                <w:color w:val="000000"/>
-              </w:rPr>
-            </w:pPr>
-            <w:r>
-              <w:rPr>
-                <w:rFonts w:ascii="Calibri" w:hAnsi="Calibri"/>
-                <w:color w:val="000000"/>
-              </w:rPr>
-              <w:t>-3.199</w:t>
-            </w:r>
-          </w:p>
-        </w:tc>
-        <w:tc>
-          <w:tcPr>
-            <w:tcW w:w="1300" w:type="dxa"/>
-            <w:tcBorders>
-              <w:top w:val="nil"/>
-              <w:left w:val="nil"/>
-              <w:bottom w:val="single" w:sz="4" w:space="0" w:color="auto"/>
-              <w:right w:val="single" w:sz="4" w:space="0" w:color="auto"/>
-            </w:tcBorders>
-            <w:shd w:val="clear" w:color="auto" w:fill="auto"/>
-            <w:noWrap/>
-            <w:vAlign w:val="bottom"/>
-            <w:hideMark/>
-          </w:tcPr>
-          <w:p>
-            <w:pPr>
-              <w:jc w:val="right"/>
-              <w:rPr>
-                <w:rFonts w:ascii="Calibri" w:hAnsi="Calibri"/>
-                <w:color w:val="000000"/>
-              </w:rPr>
-            </w:pPr>
-            <w:r>
-              <w:rPr>
-                <w:rFonts w:ascii="Calibri" w:hAnsi="Calibri"/>
-                <w:color w:val="000000"/>
-              </w:rPr>
-              <w:t>0.001382</w:t>
-            </w:r>
-          </w:p>
-        </w:tc>
-        <w:tc>
-          <w:tcPr>
-            <w:tcW w:w="1300" w:type="dxa"/>
-            <w:tcBorders>
-              <w:top w:val="nil"/>
-              <w:left w:val="nil"/>
-              <w:bottom w:val="single" w:sz="4" w:space="0" w:color="auto"/>
-              <w:right w:val="single" w:sz="4" w:space="0" w:color="auto"/>
-            </w:tcBorders>
-            <w:shd w:val="clear" w:color="auto" w:fill="auto"/>
-            <w:noWrap/>
-            <w:vAlign w:val="bottom"/>
-            <w:hideMark/>
-          </w:tcPr>
-          <w:p>
-            <w:pPr>
-              <w:rPr>
-                <w:rFonts w:ascii="Calibri" w:hAnsi="Calibri"/>
-                <w:color w:val="000000"/>
-              </w:rPr>
-            </w:pPr>
-            <w:r>
-              <w:rPr>
-                <w:rFonts w:ascii="Calibri" w:hAnsi="Calibri"/>
-                <w:color w:val="000000"/>
-              </w:rPr>
-              <w:t>**</w:t>
-            </w:r>
-          </w:p>
-        </w:tc>
-      </w:tr>
-      <w:tr>
-        <w:trPr>
-          <w:trHeight w:val="320"/>
-          <w:jc w:val="center"/>
-        </w:trPr>
-        <w:tc>
-          <w:tcPr>
-            <w:tcW w:w="2920" w:type="dxa"/>
-            <w:tcBorders>
-              <w:top w:val="nil"/>
-              <w:left w:val="single" w:sz="4" w:space="0" w:color="auto"/>
-              <w:bottom w:val="single" w:sz="4" w:space="0" w:color="auto"/>
-              <w:right w:val="single" w:sz="4" w:space="0" w:color="auto"/>
-            </w:tcBorders>
-            <w:shd w:val="clear" w:color="auto" w:fill="auto"/>
-            <w:noWrap/>
-            <w:vAlign w:val="bottom"/>
-            <w:hideMark/>
-          </w:tcPr>
-          <w:p>
-            <w:pPr>
-              <w:rPr>
-                <w:rFonts w:ascii="Calibri" w:hAnsi="Calibri"/>
-                <w:color w:val="000000"/>
-              </w:rPr>
-            </w:pPr>
-            <w:r>
-              <w:rPr>
-                <w:rFonts w:ascii="Calibri" w:hAnsi="Calibri"/>
-                <w:color w:val="000000"/>
-              </w:rPr>
-              <w:t>Website</w:t>
-            </w:r>
-          </w:p>
-        </w:tc>
-        <w:tc>
-          <w:tcPr>
-            <w:tcW w:w="1300" w:type="dxa"/>
-            <w:tcBorders>
-              <w:top w:val="nil"/>
-              <w:left w:val="nil"/>
-              <w:bottom w:val="single" w:sz="4" w:space="0" w:color="auto"/>
-              <w:right w:val="single" w:sz="4" w:space="0" w:color="auto"/>
-            </w:tcBorders>
-            <w:shd w:val="clear" w:color="auto" w:fill="auto"/>
-            <w:noWrap/>
-            <w:vAlign w:val="bottom"/>
-            <w:hideMark/>
-          </w:tcPr>
-          <w:p>
-            <w:pPr>
-              <w:jc w:val="right"/>
-              <w:rPr>
-                <w:rFonts w:ascii="Calibri" w:hAnsi="Calibri"/>
-                <w:color w:val="000000"/>
-              </w:rPr>
-            </w:pPr>
-            <w:r>
-              <w:rPr>
-                <w:rFonts w:ascii="Calibri" w:hAnsi="Calibri"/>
-                <w:color w:val="000000"/>
-              </w:rPr>
-              <w:t>-2.625</w:t>
-            </w:r>
-          </w:p>
-        </w:tc>
-        <w:tc>
-          <w:tcPr>
-            <w:tcW w:w="1300" w:type="dxa"/>
-            <w:tcBorders>
-              <w:top w:val="nil"/>
-              <w:left w:val="nil"/>
-              <w:bottom w:val="single" w:sz="4" w:space="0" w:color="auto"/>
-              <w:right w:val="single" w:sz="4" w:space="0" w:color="auto"/>
-            </w:tcBorders>
-            <w:shd w:val="clear" w:color="auto" w:fill="auto"/>
-            <w:noWrap/>
-            <w:vAlign w:val="bottom"/>
-            <w:hideMark/>
-          </w:tcPr>
-          <w:p>
-            <w:pPr>
-              <w:jc w:val="right"/>
-              <w:rPr>
-                <w:rFonts w:ascii="Calibri" w:hAnsi="Calibri"/>
-                <w:color w:val="000000"/>
-              </w:rPr>
-            </w:pPr>
-            <w:r>
-              <w:rPr>
-                <w:rFonts w:ascii="Calibri" w:hAnsi="Calibri"/>
-                <w:color w:val="000000"/>
-              </w:rPr>
-              <w:t>0.008657</w:t>
-            </w:r>
-          </w:p>
-        </w:tc>
-        <w:tc>
-          <w:tcPr>
-            <w:tcW w:w="1300" w:type="dxa"/>
-            <w:tcBorders>
-              <w:top w:val="nil"/>
-              <w:left w:val="nil"/>
-              <w:bottom w:val="single" w:sz="4" w:space="0" w:color="auto"/>
-              <w:right w:val="single" w:sz="4" w:space="0" w:color="auto"/>
-            </w:tcBorders>
-            <w:shd w:val="clear" w:color="auto" w:fill="auto"/>
-            <w:noWrap/>
-            <w:vAlign w:val="bottom"/>
-            <w:hideMark/>
-          </w:tcPr>
-          <w:p>
-            <w:pPr>
-              <w:rPr>
-                <w:rFonts w:ascii="Calibri" w:hAnsi="Calibri"/>
-                <w:color w:val="000000"/>
-              </w:rPr>
-            </w:pPr>
-            <w:r>
-              <w:rPr>
-                <w:rFonts w:ascii="Calibri" w:hAnsi="Calibri"/>
-                <w:color w:val="000000"/>
-              </w:rPr>
-              <w:t>**</w:t>
-            </w:r>
-          </w:p>
-        </w:tc>
-      </w:tr>
-      <w:tr>
-        <w:trPr>
-          <w:trHeight w:val="320"/>
-          <w:jc w:val="center"/>
-        </w:trPr>
-        <w:tc>
-          <w:tcPr>
-            <w:tcW w:w="2920" w:type="dxa"/>
-            <w:tcBorders>
-              <w:top w:val="nil"/>
-              <w:left w:val="single" w:sz="4" w:space="0" w:color="auto"/>
-              <w:bottom w:val="single" w:sz="4" w:space="0" w:color="auto"/>
-              <w:right w:val="single" w:sz="4" w:space="0" w:color="auto"/>
-            </w:tcBorders>
-            <w:shd w:val="clear" w:color="auto" w:fill="auto"/>
-            <w:noWrap/>
-            <w:vAlign w:val="bottom"/>
-            <w:hideMark/>
-          </w:tcPr>
-          <w:p>
-            <w:pPr>
-              <w:rPr>
-                <w:rFonts w:ascii="Calibri" w:hAnsi="Calibri"/>
-                <w:color w:val="000000"/>
-              </w:rPr>
-            </w:pPr>
-            <w:proofErr w:type="spellStart"/>
-            <w:r>
-              <w:rPr>
-                <w:rFonts w:ascii="Calibri" w:hAnsi="Calibri"/>
-                <w:color w:val="000000"/>
-              </w:rPr>
-              <w:t>QuestionSentiment</w:t>
-            </w:r>
-            <w:proofErr w:type="spellEnd"/>
-          </w:p>
-        </w:tc>
-        <w:tc>
-          <w:tcPr>
-            <w:tcW w:w="1300" w:type="dxa"/>
-            <w:tcBorders>
-              <w:top w:val="nil"/>
-              <w:left w:val="nil"/>
-              <w:bottom w:val="single" w:sz="4" w:space="0" w:color="auto"/>
-              <w:right w:val="single" w:sz="4" w:space="0" w:color="auto"/>
-            </w:tcBorders>
-            <w:shd w:val="clear" w:color="auto" w:fill="auto"/>
-            <w:noWrap/>
-            <w:vAlign w:val="bottom"/>
-            <w:hideMark/>
-          </w:tcPr>
-          <w:p>
-            <w:pPr>
-              <w:jc w:val="right"/>
-              <w:rPr>
-                <w:rFonts w:ascii="Calibri" w:hAnsi="Calibri"/>
-                <w:color w:val="000000"/>
-              </w:rPr>
-            </w:pPr>
-            <w:r>
-              <w:rPr>
-                <w:rFonts w:ascii="Calibri" w:hAnsi="Calibri"/>
-                <w:color w:val="000000"/>
-              </w:rPr>
-              <w:t>-2.379</w:t>
-            </w:r>
-          </w:p>
-        </w:tc>
-        <w:tc>
-          <w:tcPr>
-            <w:tcW w:w="1300" w:type="dxa"/>
-            <w:tcBorders>
-              <w:top w:val="nil"/>
-              <w:left w:val="nil"/>
-              <w:bottom w:val="single" w:sz="4" w:space="0" w:color="auto"/>
-              <w:right w:val="single" w:sz="4" w:space="0" w:color="auto"/>
-            </w:tcBorders>
-            <w:shd w:val="clear" w:color="auto" w:fill="auto"/>
-            <w:noWrap/>
-            <w:vAlign w:val="bottom"/>
-            <w:hideMark/>
-          </w:tcPr>
-          <w:p>
-            <w:pPr>
-              <w:jc w:val="right"/>
-              <w:rPr>
-                <w:rFonts w:ascii="Calibri" w:hAnsi="Calibri"/>
-                <w:color w:val="000000"/>
-              </w:rPr>
-            </w:pPr>
-            <w:r>
-              <w:rPr>
-                <w:rFonts w:ascii="Calibri" w:hAnsi="Calibri"/>
-                <w:color w:val="000000"/>
-              </w:rPr>
-              <w:t>0.017359</w:t>
-            </w:r>
-          </w:p>
-        </w:tc>
-        <w:tc>
-          <w:tcPr>
-            <w:tcW w:w="1300" w:type="dxa"/>
-            <w:tcBorders>
-              <w:top w:val="nil"/>
-              <w:left w:val="nil"/>
-              <w:bottom w:val="single" w:sz="4" w:space="0" w:color="auto"/>
-              <w:right w:val="single" w:sz="4" w:space="0" w:color="auto"/>
-            </w:tcBorders>
-            <w:shd w:val="clear" w:color="auto" w:fill="auto"/>
-            <w:noWrap/>
-            <w:vAlign w:val="bottom"/>
-            <w:hideMark/>
-          </w:tcPr>
-          <w:p>
-            <w:pPr>
-              <w:rPr>
-                <w:rFonts w:ascii="Calibri" w:hAnsi="Calibri"/>
-                <w:color w:val="000000"/>
-              </w:rPr>
-            </w:pPr>
-            <w:r>
-              <w:rPr>
-                <w:rFonts w:ascii="Calibri" w:hAnsi="Calibri"/>
-                <w:color w:val="000000"/>
-              </w:rPr>
-              <w:t>*</w:t>
-            </w:r>
-          </w:p>
-        </w:tc>
-      </w:tr>
-      <w:tr>
-        <w:trPr>
-          <w:trHeight w:val="320"/>
-          <w:jc w:val="center"/>
-        </w:trPr>
-        <w:tc>
-          <w:tcPr>
-            <w:tcW w:w="2920" w:type="dxa"/>
-            <w:tcBorders>
-              <w:top w:val="nil"/>
-              <w:left w:val="single" w:sz="4" w:space="0" w:color="auto"/>
-              <w:bottom w:val="single" w:sz="4" w:space="0" w:color="auto"/>
-              <w:right w:val="single" w:sz="4" w:space="0" w:color="auto"/>
-            </w:tcBorders>
-            <w:shd w:val="clear" w:color="auto" w:fill="auto"/>
-            <w:noWrap/>
-            <w:vAlign w:val="bottom"/>
-            <w:hideMark/>
-          </w:tcPr>
-          <w:p>
-            <w:pPr>
-              <w:rPr>
-                <w:rFonts w:ascii="Calibri" w:hAnsi="Calibri"/>
-                <w:color w:val="000000"/>
-              </w:rPr>
-            </w:pPr>
-            <w:proofErr w:type="spellStart"/>
-            <w:r>
-              <w:rPr>
-                <w:rFonts w:ascii="Calibri" w:hAnsi="Calibri"/>
-                <w:color w:val="000000"/>
-              </w:rPr>
-              <w:t>AboutMeLength</w:t>
-            </w:r>
-            <w:proofErr w:type="spellEnd"/>
-          </w:p>
-        </w:tc>
-        <w:tc>
-          <w:tcPr>
-            <w:tcW w:w="1300" w:type="dxa"/>
-            <w:tcBorders>
-              <w:top w:val="nil"/>
-              <w:left w:val="nil"/>
-              <w:bottom w:val="single" w:sz="4" w:space="0" w:color="auto"/>
-              <w:right w:val="single" w:sz="4" w:space="0" w:color="auto"/>
-            </w:tcBorders>
-            <w:shd w:val="clear" w:color="auto" w:fill="auto"/>
-            <w:noWrap/>
-            <w:vAlign w:val="bottom"/>
-            <w:hideMark/>
-          </w:tcPr>
-          <w:p>
-            <w:pPr>
-              <w:jc w:val="right"/>
-              <w:rPr>
-                <w:rFonts w:ascii="Calibri" w:hAnsi="Calibri"/>
-                <w:color w:val="000000"/>
-              </w:rPr>
-            </w:pPr>
-            <w:r>
-              <w:rPr>
-                <w:rFonts w:ascii="Calibri" w:hAnsi="Calibri"/>
-                <w:color w:val="000000"/>
-              </w:rPr>
-              <w:t>-1.429</w:t>
-            </w:r>
-          </w:p>
-        </w:tc>
-        <w:tc>
-          <w:tcPr>
-            <w:tcW w:w="1300" w:type="dxa"/>
-            <w:tcBorders>
-              <w:top w:val="nil"/>
-              <w:left w:val="nil"/>
-              <w:bottom w:val="single" w:sz="4" w:space="0" w:color="auto"/>
-              <w:right w:val="single" w:sz="4" w:space="0" w:color="auto"/>
-            </w:tcBorders>
-            <w:shd w:val="clear" w:color="auto" w:fill="auto"/>
-            <w:noWrap/>
-            <w:vAlign w:val="bottom"/>
-            <w:hideMark/>
-          </w:tcPr>
-          <w:p>
-            <w:pPr>
-              <w:jc w:val="right"/>
-              <w:rPr>
-                <w:rFonts w:ascii="Calibri" w:hAnsi="Calibri"/>
-                <w:color w:val="000000"/>
-              </w:rPr>
-            </w:pPr>
-            <w:r>
-              <w:rPr>
-                <w:rFonts w:ascii="Calibri" w:hAnsi="Calibri"/>
-                <w:color w:val="000000"/>
-              </w:rPr>
-              <w:t>0.152978</w:t>
-            </w:r>
-          </w:p>
-        </w:tc>
-        <w:tc>
-          <w:tcPr>
-            <w:tcW w:w="1300" w:type="dxa"/>
-            <w:tcBorders>
-              <w:top w:val="nil"/>
-              <w:left w:val="nil"/>
-              <w:bottom w:val="single" w:sz="4" w:space="0" w:color="auto"/>
-              <w:right w:val="single" w:sz="4" w:space="0" w:color="auto"/>
-            </w:tcBorders>
-            <w:shd w:val="clear" w:color="auto" w:fill="auto"/>
-            <w:noWrap/>
-            <w:vAlign w:val="bottom"/>
-            <w:hideMark/>
-          </w:tcPr>
-          <w:p>
-            <w:pPr>
-              <w:rPr>
-                <w:rFonts w:ascii="Calibri" w:hAnsi="Calibri"/>
-                <w:color w:val="000000"/>
-              </w:rPr>
-            </w:pPr>
-            <w:r>
-              <w:rPr>
-                <w:rFonts w:ascii="Calibri" w:hAnsi="Calibri"/>
-                <w:color w:val="000000"/>
-              </w:rPr>
-              <w:t> </w:t>
-            </w:r>
-          </w:p>
-        </w:tc>
-      </w:tr>
-      <w:tr>
-        <w:trPr>
-          <w:trHeight w:val="320"/>
-          <w:jc w:val="center"/>
-        </w:trPr>
-        <w:tc>
-          <w:tcPr>
-            <w:tcW w:w="2920" w:type="dxa"/>
-            <w:tcBorders>
-              <w:top w:val="nil"/>
-              <w:left w:val="single" w:sz="4" w:space="0" w:color="auto"/>
-              <w:bottom w:val="single" w:sz="4" w:space="0" w:color="auto"/>
-              <w:right w:val="single" w:sz="4" w:space="0" w:color="auto"/>
-            </w:tcBorders>
-            <w:shd w:val="clear" w:color="auto" w:fill="auto"/>
-            <w:noWrap/>
-            <w:vAlign w:val="bottom"/>
-            <w:hideMark/>
-          </w:tcPr>
-          <w:p>
-            <w:pPr>
-              <w:rPr>
-                <w:rFonts w:ascii="Calibri" w:hAnsi="Calibri"/>
-                <w:color w:val="000000"/>
-              </w:rPr>
-            </w:pPr>
-            <w:proofErr w:type="spellStart"/>
-            <w:r>
-              <w:rPr>
-                <w:rFonts w:ascii="Calibri" w:hAnsi="Calibri"/>
-                <w:color w:val="000000"/>
-              </w:rPr>
-              <w:t>out_degree_all</w:t>
-            </w:r>
-            <w:proofErr w:type="spellEnd"/>
-          </w:p>
-        </w:tc>
-        <w:tc>
-          <w:tcPr>
-            <w:tcW w:w="1300" w:type="dxa"/>
-            <w:tcBorders>
-              <w:top w:val="nil"/>
-              <w:left w:val="nil"/>
-              <w:bottom w:val="single" w:sz="4" w:space="0" w:color="auto"/>
-              <w:right w:val="single" w:sz="4" w:space="0" w:color="auto"/>
-            </w:tcBorders>
-            <w:shd w:val="clear" w:color="auto" w:fill="auto"/>
-            <w:noWrap/>
-            <w:vAlign w:val="bottom"/>
-            <w:hideMark/>
-          </w:tcPr>
-          <w:p>
-            <w:pPr>
-              <w:jc w:val="right"/>
-              <w:rPr>
-                <w:rFonts w:ascii="Calibri" w:hAnsi="Calibri"/>
-                <w:color w:val="000000"/>
-              </w:rPr>
-            </w:pPr>
-            <w:r>
-              <w:rPr>
-                <w:rFonts w:ascii="Calibri" w:hAnsi="Calibri"/>
-                <w:color w:val="000000"/>
-              </w:rPr>
-              <w:t>-1.28</w:t>
-            </w:r>
-          </w:p>
-        </w:tc>
-        <w:tc>
-          <w:tcPr>
-            <w:tcW w:w="1300" w:type="dxa"/>
-            <w:tcBorders>
-              <w:top w:val="nil"/>
-              <w:left w:val="nil"/>
-              <w:bottom w:val="single" w:sz="4" w:space="0" w:color="auto"/>
-              <w:right w:val="single" w:sz="4" w:space="0" w:color="auto"/>
-            </w:tcBorders>
-            <w:shd w:val="clear" w:color="auto" w:fill="auto"/>
-            <w:noWrap/>
-            <w:vAlign w:val="bottom"/>
-            <w:hideMark/>
-          </w:tcPr>
-          <w:p>
-            <w:pPr>
-              <w:jc w:val="right"/>
-              <w:rPr>
-                <w:rFonts w:ascii="Calibri" w:hAnsi="Calibri"/>
-                <w:color w:val="000000"/>
-              </w:rPr>
-            </w:pPr>
-            <w:r>
-              <w:rPr>
-                <w:rFonts w:ascii="Calibri" w:hAnsi="Calibri"/>
-                <w:color w:val="000000"/>
-              </w:rPr>
-              <w:t>0.200459</w:t>
-            </w:r>
-          </w:p>
-        </w:tc>
-        <w:tc>
-          <w:tcPr>
-            <w:tcW w:w="1300" w:type="dxa"/>
-            <w:tcBorders>
-              <w:top w:val="nil"/>
-              <w:left w:val="nil"/>
-              <w:bottom w:val="single" w:sz="4" w:space="0" w:color="auto"/>
-              <w:right w:val="single" w:sz="4" w:space="0" w:color="auto"/>
-            </w:tcBorders>
-            <w:shd w:val="clear" w:color="auto" w:fill="auto"/>
-            <w:noWrap/>
-            <w:vAlign w:val="bottom"/>
-            <w:hideMark/>
-          </w:tcPr>
-          <w:p>
-            <w:pPr>
-              <w:rPr>
-                <w:rFonts w:ascii="Calibri" w:hAnsi="Calibri"/>
-                <w:color w:val="000000"/>
-              </w:rPr>
-            </w:pPr>
-            <w:r>
-              <w:rPr>
-                <w:rFonts w:ascii="Calibri" w:hAnsi="Calibri"/>
-                <w:color w:val="000000"/>
-              </w:rPr>
-              <w:t> </w:t>
-            </w:r>
-          </w:p>
-        </w:tc>
-      </w:tr>
-      <w:tr>
-        <w:trPr>
-          <w:trHeight w:val="320"/>
-          <w:jc w:val="center"/>
-        </w:trPr>
-        <w:tc>
-          <w:tcPr>
-            <w:tcW w:w="2920" w:type="dxa"/>
-            <w:tcBorders>
-              <w:top w:val="nil"/>
-              <w:left w:val="single" w:sz="4" w:space="0" w:color="auto"/>
-              <w:bottom w:val="single" w:sz="4" w:space="0" w:color="auto"/>
-              <w:right w:val="single" w:sz="4" w:space="0" w:color="auto"/>
-            </w:tcBorders>
-            <w:shd w:val="clear" w:color="auto" w:fill="auto"/>
-            <w:noWrap/>
-            <w:vAlign w:val="bottom"/>
-            <w:hideMark/>
-          </w:tcPr>
-          <w:p>
-            <w:pPr>
-              <w:rPr>
-                <w:rFonts w:ascii="Calibri" w:hAnsi="Calibri"/>
-                <w:color w:val="000000"/>
-              </w:rPr>
-            </w:pPr>
-            <w:r>
-              <w:rPr>
-                <w:rFonts w:ascii="Calibri" w:hAnsi="Calibri"/>
-                <w:color w:val="000000"/>
-              </w:rPr>
-              <w:lastRenderedPageBreak/>
-              <w:t>Reputation</w:t>
-            </w:r>
-          </w:p>
-        </w:tc>
-        <w:tc>
-          <w:tcPr>
-            <w:tcW w:w="1300" w:type="dxa"/>
-            <w:tcBorders>
-              <w:top w:val="nil"/>
-              <w:left w:val="nil"/>
-              <w:bottom w:val="single" w:sz="4" w:space="0" w:color="auto"/>
-              <w:right w:val="single" w:sz="4" w:space="0" w:color="auto"/>
-            </w:tcBorders>
-            <w:shd w:val="clear" w:color="auto" w:fill="auto"/>
-            <w:noWrap/>
-            <w:vAlign w:val="bottom"/>
-            <w:hideMark/>
-          </w:tcPr>
-          <w:p>
-            <w:pPr>
-              <w:jc w:val="right"/>
-              <w:rPr>
-                <w:rFonts w:ascii="Calibri" w:hAnsi="Calibri"/>
-                <w:color w:val="000000"/>
-              </w:rPr>
-            </w:pPr>
-            <w:r>
-              <w:rPr>
-                <w:rFonts w:ascii="Calibri" w:hAnsi="Calibri"/>
-                <w:color w:val="000000"/>
-              </w:rPr>
-              <w:t>-1.25</w:t>
-            </w:r>
-          </w:p>
-        </w:tc>
-        <w:tc>
-          <w:tcPr>
-            <w:tcW w:w="1300" w:type="dxa"/>
-            <w:tcBorders>
-              <w:top w:val="nil"/>
-              <w:left w:val="nil"/>
-              <w:bottom w:val="single" w:sz="4" w:space="0" w:color="auto"/>
-              <w:right w:val="single" w:sz="4" w:space="0" w:color="auto"/>
-            </w:tcBorders>
-            <w:shd w:val="clear" w:color="auto" w:fill="auto"/>
-            <w:noWrap/>
-            <w:vAlign w:val="bottom"/>
-            <w:hideMark/>
-          </w:tcPr>
-          <w:p>
-            <w:pPr>
-              <w:jc w:val="right"/>
-              <w:rPr>
-                <w:rFonts w:ascii="Calibri" w:hAnsi="Calibri"/>
-                <w:color w:val="000000"/>
-              </w:rPr>
-            </w:pPr>
-            <w:r>
-              <w:rPr>
-                <w:rFonts w:ascii="Calibri" w:hAnsi="Calibri"/>
-                <w:color w:val="000000"/>
-              </w:rPr>
-              <w:t>0.211168</w:t>
-            </w:r>
-          </w:p>
-        </w:tc>
-        <w:tc>
-          <w:tcPr>
-            <w:tcW w:w="1300" w:type="dxa"/>
-            <w:tcBorders>
-              <w:top w:val="nil"/>
-              <w:left w:val="nil"/>
-              <w:bottom w:val="single" w:sz="4" w:space="0" w:color="auto"/>
-              <w:right w:val="single" w:sz="4" w:space="0" w:color="auto"/>
-            </w:tcBorders>
-            <w:shd w:val="clear" w:color="auto" w:fill="auto"/>
-            <w:noWrap/>
-            <w:vAlign w:val="bottom"/>
-            <w:hideMark/>
-          </w:tcPr>
-          <w:p>
-            <w:pPr>
-              <w:rPr>
-                <w:rFonts w:ascii="Calibri" w:hAnsi="Calibri"/>
-                <w:color w:val="000000"/>
-              </w:rPr>
-            </w:pPr>
-            <w:r>
-              <w:rPr>
-                <w:rFonts w:ascii="Calibri" w:hAnsi="Calibri"/>
-                <w:color w:val="000000"/>
-              </w:rPr>
-              <w:t> </w:t>
-            </w:r>
-          </w:p>
-        </w:tc>
-      </w:tr>
-      <w:tr>
-        <w:trPr>
-          <w:trHeight w:val="320"/>
-          <w:jc w:val="center"/>
-        </w:trPr>
-        <w:tc>
-          <w:tcPr>
-            <w:tcW w:w="2920" w:type="dxa"/>
-            <w:tcBorders>
-              <w:top w:val="nil"/>
-              <w:left w:val="single" w:sz="4" w:space="0" w:color="auto"/>
-              <w:bottom w:val="single" w:sz="4" w:space="0" w:color="auto"/>
-              <w:right w:val="single" w:sz="4" w:space="0" w:color="auto"/>
-            </w:tcBorders>
-            <w:shd w:val="clear" w:color="auto" w:fill="auto"/>
-            <w:noWrap/>
-            <w:vAlign w:val="bottom"/>
-            <w:hideMark/>
-          </w:tcPr>
-          <w:p>
-            <w:pPr>
-              <w:rPr>
-                <w:rFonts w:ascii="Calibri" w:hAnsi="Calibri"/>
-                <w:color w:val="000000"/>
-              </w:rPr>
-            </w:pPr>
-            <w:proofErr w:type="spellStart"/>
-            <w:r>
-              <w:rPr>
-                <w:rFonts w:ascii="Calibri" w:hAnsi="Calibri"/>
-                <w:color w:val="000000"/>
-              </w:rPr>
-              <w:t>ProfileImage</w:t>
-            </w:r>
-            <w:proofErr w:type="spellEnd"/>
-          </w:p>
-        </w:tc>
-        <w:tc>
-          <w:tcPr>
-            <w:tcW w:w="1300" w:type="dxa"/>
-            <w:tcBorders>
-              <w:top w:val="nil"/>
-              <w:left w:val="nil"/>
-              <w:bottom w:val="single" w:sz="4" w:space="0" w:color="auto"/>
-              <w:right w:val="single" w:sz="4" w:space="0" w:color="auto"/>
-            </w:tcBorders>
-            <w:shd w:val="clear" w:color="auto" w:fill="auto"/>
-            <w:noWrap/>
-            <w:vAlign w:val="bottom"/>
-            <w:hideMark/>
-          </w:tcPr>
-          <w:p>
-            <w:pPr>
-              <w:jc w:val="right"/>
-              <w:rPr>
-                <w:rFonts w:ascii="Calibri" w:hAnsi="Calibri"/>
-                <w:color w:val="000000"/>
-              </w:rPr>
-            </w:pPr>
-            <w:r>
-              <w:rPr>
-                <w:rFonts w:ascii="Calibri" w:hAnsi="Calibri"/>
-                <w:color w:val="000000"/>
-              </w:rPr>
-              <w:t>-1.038</w:t>
-            </w:r>
-          </w:p>
-        </w:tc>
-        <w:tc>
-          <w:tcPr>
-            <w:tcW w:w="1300" w:type="dxa"/>
-            <w:tcBorders>
-              <w:top w:val="nil"/>
-              <w:left w:val="nil"/>
-              <w:bottom w:val="single" w:sz="4" w:space="0" w:color="auto"/>
-              <w:right w:val="single" w:sz="4" w:space="0" w:color="auto"/>
-            </w:tcBorders>
-            <w:shd w:val="clear" w:color="auto" w:fill="auto"/>
-            <w:noWrap/>
-            <w:vAlign w:val="bottom"/>
-            <w:hideMark/>
-          </w:tcPr>
-          <w:p>
-            <w:pPr>
-              <w:jc w:val="right"/>
-              <w:rPr>
-                <w:rFonts w:ascii="Calibri" w:hAnsi="Calibri"/>
-                <w:color w:val="000000"/>
-              </w:rPr>
-            </w:pPr>
-            <w:r>
-              <w:rPr>
-                <w:rFonts w:ascii="Calibri" w:hAnsi="Calibri"/>
-                <w:color w:val="000000"/>
-              </w:rPr>
-              <w:t>0.29933</w:t>
-            </w:r>
-          </w:p>
-        </w:tc>
-        <w:tc>
-          <w:tcPr>
-            <w:tcW w:w="1300" w:type="dxa"/>
-            <w:tcBorders>
-              <w:top w:val="nil"/>
-              <w:left w:val="nil"/>
-              <w:bottom w:val="single" w:sz="4" w:space="0" w:color="auto"/>
-              <w:right w:val="single" w:sz="4" w:space="0" w:color="auto"/>
-            </w:tcBorders>
-            <w:shd w:val="clear" w:color="auto" w:fill="auto"/>
-            <w:noWrap/>
-            <w:vAlign w:val="bottom"/>
-            <w:hideMark/>
-          </w:tcPr>
-          <w:p>
-            <w:pPr>
-              <w:rPr>
-                <w:rFonts w:ascii="Calibri" w:hAnsi="Calibri"/>
-                <w:color w:val="000000"/>
-              </w:rPr>
-            </w:pPr>
-            <w:r>
-              <w:rPr>
-                <w:rFonts w:ascii="Calibri" w:hAnsi="Calibri"/>
-                <w:color w:val="000000"/>
-              </w:rPr>
-              <w:t> </w:t>
-            </w:r>
-          </w:p>
-        </w:tc>
-      </w:tr>
-      <w:tr>
-        <w:trPr>
-          <w:trHeight w:val="320"/>
-          <w:jc w:val="center"/>
-        </w:trPr>
-        <w:tc>
-          <w:tcPr>
-            <w:tcW w:w="2920" w:type="dxa"/>
-            <w:tcBorders>
-              <w:top w:val="nil"/>
-              <w:left w:val="single" w:sz="4" w:space="0" w:color="auto"/>
-              <w:bottom w:val="single" w:sz="4" w:space="0" w:color="auto"/>
-              <w:right w:val="single" w:sz="4" w:space="0" w:color="auto"/>
-            </w:tcBorders>
-            <w:shd w:val="clear" w:color="auto" w:fill="auto"/>
-            <w:noWrap/>
-            <w:vAlign w:val="bottom"/>
-            <w:hideMark/>
-          </w:tcPr>
-          <w:p>
-            <w:pPr>
-              <w:rPr>
-                <w:rFonts w:ascii="Calibri" w:hAnsi="Calibri"/>
-                <w:color w:val="000000"/>
-              </w:rPr>
-            </w:pPr>
-            <w:proofErr w:type="spellStart"/>
-            <w:r>
-              <w:rPr>
-                <w:rFonts w:ascii="Calibri" w:hAnsi="Calibri"/>
-                <w:color w:val="000000"/>
-              </w:rPr>
-              <w:t>AnswerSentiment</w:t>
-            </w:r>
-            <w:proofErr w:type="spellEnd"/>
-          </w:p>
-        </w:tc>
-        <w:tc>
-          <w:tcPr>
-            <w:tcW w:w="1300" w:type="dxa"/>
-            <w:tcBorders>
-              <w:top w:val="nil"/>
-              <w:left w:val="nil"/>
-              <w:bottom w:val="single" w:sz="4" w:space="0" w:color="auto"/>
-              <w:right w:val="single" w:sz="4" w:space="0" w:color="auto"/>
-            </w:tcBorders>
-            <w:shd w:val="clear" w:color="auto" w:fill="auto"/>
-            <w:noWrap/>
-            <w:vAlign w:val="bottom"/>
-            <w:hideMark/>
-          </w:tcPr>
-          <w:p>
-            <w:pPr>
-              <w:jc w:val="right"/>
-              <w:rPr>
-                <w:rFonts w:ascii="Calibri" w:hAnsi="Calibri"/>
-                <w:color w:val="000000"/>
-              </w:rPr>
-            </w:pPr>
-            <w:r>
-              <w:rPr>
-                <w:rFonts w:ascii="Calibri" w:hAnsi="Calibri"/>
-                <w:color w:val="000000"/>
-              </w:rPr>
-              <w:t>-1.019</w:t>
-            </w:r>
-          </w:p>
-        </w:tc>
-        <w:tc>
-          <w:tcPr>
-            <w:tcW w:w="1300" w:type="dxa"/>
-            <w:tcBorders>
-              <w:top w:val="nil"/>
-              <w:left w:val="nil"/>
-              <w:bottom w:val="single" w:sz="4" w:space="0" w:color="auto"/>
-              <w:right w:val="single" w:sz="4" w:space="0" w:color="auto"/>
-            </w:tcBorders>
-            <w:shd w:val="clear" w:color="auto" w:fill="auto"/>
-            <w:noWrap/>
-            <w:vAlign w:val="bottom"/>
-            <w:hideMark/>
-          </w:tcPr>
-          <w:p>
-            <w:pPr>
-              <w:jc w:val="right"/>
-              <w:rPr>
-                <w:rFonts w:ascii="Calibri" w:hAnsi="Calibri"/>
-                <w:color w:val="000000"/>
-              </w:rPr>
-            </w:pPr>
-            <w:r>
-              <w:rPr>
-                <w:rFonts w:ascii="Calibri" w:hAnsi="Calibri"/>
-                <w:color w:val="000000"/>
-              </w:rPr>
-              <w:t>0.308334</w:t>
-            </w:r>
-          </w:p>
-        </w:tc>
-        <w:tc>
-          <w:tcPr>
-            <w:tcW w:w="1300" w:type="dxa"/>
-            <w:tcBorders>
-              <w:top w:val="nil"/>
-              <w:left w:val="nil"/>
-              <w:bottom w:val="single" w:sz="4" w:space="0" w:color="auto"/>
-              <w:right w:val="single" w:sz="4" w:space="0" w:color="auto"/>
-            </w:tcBorders>
-            <w:shd w:val="clear" w:color="auto" w:fill="auto"/>
-            <w:noWrap/>
-            <w:vAlign w:val="bottom"/>
-            <w:hideMark/>
-          </w:tcPr>
-          <w:p>
-            <w:pPr>
-              <w:rPr>
-                <w:rFonts w:ascii="Calibri" w:hAnsi="Calibri"/>
-                <w:color w:val="000000"/>
-              </w:rPr>
-            </w:pPr>
-            <w:r>
-              <w:rPr>
-                <w:rFonts w:ascii="Calibri" w:hAnsi="Calibri"/>
-                <w:color w:val="000000"/>
-              </w:rPr>
-              <w:t> </w:t>
-            </w:r>
-          </w:p>
-        </w:tc>
-      </w:tr>
-      <w:tr>
-        <w:trPr>
-          <w:trHeight w:val="320"/>
-          <w:jc w:val="center"/>
-        </w:trPr>
-        <w:tc>
-          <w:tcPr>
-            <w:tcW w:w="2920" w:type="dxa"/>
-            <w:tcBorders>
-              <w:top w:val="nil"/>
-              <w:left w:val="single" w:sz="4" w:space="0" w:color="auto"/>
-              <w:bottom w:val="single" w:sz="4" w:space="0" w:color="auto"/>
-              <w:right w:val="single" w:sz="4" w:space="0" w:color="auto"/>
-            </w:tcBorders>
-            <w:shd w:val="clear" w:color="auto" w:fill="auto"/>
-            <w:noWrap/>
-            <w:vAlign w:val="bottom"/>
-            <w:hideMark/>
-          </w:tcPr>
-          <w:p>
-            <w:pPr>
-              <w:rPr>
-                <w:rFonts w:ascii="Calibri" w:hAnsi="Calibri"/>
-                <w:color w:val="000000"/>
-              </w:rPr>
-            </w:pPr>
-            <w:proofErr w:type="spellStart"/>
-            <w:r>
-              <w:rPr>
-                <w:rFonts w:ascii="Calibri" w:hAnsi="Calibri"/>
-                <w:color w:val="000000"/>
-              </w:rPr>
-              <w:t>in_degree_ratio</w:t>
-            </w:r>
-            <w:proofErr w:type="spellEnd"/>
-          </w:p>
-        </w:tc>
-        <w:tc>
-          <w:tcPr>
-            <w:tcW w:w="1300" w:type="dxa"/>
-            <w:tcBorders>
-              <w:top w:val="nil"/>
-              <w:left w:val="nil"/>
-              <w:bottom w:val="single" w:sz="4" w:space="0" w:color="auto"/>
-              <w:right w:val="single" w:sz="4" w:space="0" w:color="auto"/>
-            </w:tcBorders>
-            <w:shd w:val="clear" w:color="auto" w:fill="auto"/>
-            <w:noWrap/>
-            <w:vAlign w:val="bottom"/>
-            <w:hideMark/>
-          </w:tcPr>
-          <w:p>
-            <w:pPr>
-              <w:jc w:val="right"/>
-              <w:rPr>
-                <w:rFonts w:ascii="Calibri" w:hAnsi="Calibri"/>
-                <w:color w:val="000000"/>
-              </w:rPr>
-            </w:pPr>
-            <w:r>
-              <w:rPr>
-                <w:rFonts w:ascii="Calibri" w:hAnsi="Calibri"/>
-                <w:color w:val="000000"/>
-              </w:rPr>
-              <w:t>-0.874</w:t>
-            </w:r>
-          </w:p>
-        </w:tc>
-        <w:tc>
-          <w:tcPr>
-            <w:tcW w:w="1300" w:type="dxa"/>
-            <w:tcBorders>
-              <w:top w:val="nil"/>
-              <w:left w:val="nil"/>
-              <w:bottom w:val="single" w:sz="4" w:space="0" w:color="auto"/>
-              <w:right w:val="single" w:sz="4" w:space="0" w:color="auto"/>
-            </w:tcBorders>
-            <w:shd w:val="clear" w:color="auto" w:fill="auto"/>
-            <w:noWrap/>
-            <w:vAlign w:val="bottom"/>
-            <w:hideMark/>
-          </w:tcPr>
-          <w:p>
-            <w:pPr>
-              <w:jc w:val="right"/>
-              <w:rPr>
-                <w:rFonts w:ascii="Calibri" w:hAnsi="Calibri"/>
-                <w:color w:val="000000"/>
-              </w:rPr>
-            </w:pPr>
-            <w:r>
-              <w:rPr>
-                <w:rFonts w:ascii="Calibri" w:hAnsi="Calibri"/>
-                <w:color w:val="000000"/>
-              </w:rPr>
-              <w:t>0.382345</w:t>
-            </w:r>
-          </w:p>
-        </w:tc>
-        <w:tc>
-          <w:tcPr>
-            <w:tcW w:w="1300" w:type="dxa"/>
-            <w:tcBorders>
-              <w:top w:val="nil"/>
-              <w:left w:val="nil"/>
-              <w:bottom w:val="single" w:sz="4" w:space="0" w:color="auto"/>
-              <w:right w:val="single" w:sz="4" w:space="0" w:color="auto"/>
-            </w:tcBorders>
-            <w:shd w:val="clear" w:color="auto" w:fill="auto"/>
-            <w:noWrap/>
-            <w:vAlign w:val="bottom"/>
-            <w:hideMark/>
-          </w:tcPr>
-          <w:p>
-            <w:pPr>
-              <w:rPr>
-                <w:rFonts w:ascii="Calibri" w:hAnsi="Calibri"/>
-                <w:color w:val="000000"/>
-              </w:rPr>
-            </w:pPr>
-            <w:r>
-              <w:rPr>
-                <w:rFonts w:ascii="Calibri" w:hAnsi="Calibri"/>
-                <w:color w:val="000000"/>
-              </w:rPr>
-              <w:t> </w:t>
-            </w:r>
-          </w:p>
-        </w:tc>
-      </w:tr>
-      <w:tr>
-        <w:trPr>
-          <w:trHeight w:val="320"/>
-          <w:jc w:val="center"/>
-        </w:trPr>
-        <w:tc>
-          <w:tcPr>
-            <w:tcW w:w="2920" w:type="dxa"/>
-            <w:tcBorders>
-              <w:top w:val="nil"/>
-              <w:left w:val="single" w:sz="4" w:space="0" w:color="auto"/>
-              <w:bottom w:val="single" w:sz="4" w:space="0" w:color="auto"/>
-              <w:right w:val="single" w:sz="4" w:space="0" w:color="auto"/>
-            </w:tcBorders>
-            <w:shd w:val="clear" w:color="auto" w:fill="auto"/>
-            <w:noWrap/>
-            <w:vAlign w:val="bottom"/>
-            <w:hideMark/>
-          </w:tcPr>
-          <w:p>
-            <w:pPr>
-              <w:rPr>
-                <w:rFonts w:ascii="Calibri" w:hAnsi="Calibri"/>
-                <w:color w:val="000000"/>
-              </w:rPr>
-            </w:pPr>
-            <w:proofErr w:type="spellStart"/>
-            <w:r>
-              <w:rPr>
-                <w:rFonts w:ascii="Calibri" w:hAnsi="Calibri"/>
-                <w:color w:val="000000"/>
-              </w:rPr>
-              <w:t>DownVotes</w:t>
-            </w:r>
-            <w:proofErr w:type="spellEnd"/>
-          </w:p>
-        </w:tc>
-        <w:tc>
-          <w:tcPr>
-            <w:tcW w:w="1300" w:type="dxa"/>
-            <w:tcBorders>
-              <w:top w:val="nil"/>
-              <w:left w:val="nil"/>
-              <w:bottom w:val="single" w:sz="4" w:space="0" w:color="auto"/>
-              <w:right w:val="single" w:sz="4" w:space="0" w:color="auto"/>
-            </w:tcBorders>
-            <w:shd w:val="clear" w:color="auto" w:fill="auto"/>
-            <w:noWrap/>
-            <w:vAlign w:val="bottom"/>
-            <w:hideMark/>
-          </w:tcPr>
-          <w:p>
-            <w:pPr>
-              <w:jc w:val="right"/>
-              <w:rPr>
-                <w:rFonts w:ascii="Calibri" w:hAnsi="Calibri"/>
-                <w:color w:val="000000"/>
-              </w:rPr>
-            </w:pPr>
-            <w:r>
-              <w:rPr>
-                <w:rFonts w:ascii="Calibri" w:hAnsi="Calibri"/>
-                <w:color w:val="000000"/>
-              </w:rPr>
-              <w:t>-0.281</w:t>
-            </w:r>
-          </w:p>
-        </w:tc>
-        <w:tc>
-          <w:tcPr>
-            <w:tcW w:w="1300" w:type="dxa"/>
-            <w:tcBorders>
-              <w:top w:val="nil"/>
-              <w:left w:val="nil"/>
-              <w:bottom w:val="single" w:sz="4" w:space="0" w:color="auto"/>
-              <w:right w:val="single" w:sz="4" w:space="0" w:color="auto"/>
-            </w:tcBorders>
-            <w:shd w:val="clear" w:color="auto" w:fill="auto"/>
-            <w:noWrap/>
-            <w:vAlign w:val="bottom"/>
-            <w:hideMark/>
-          </w:tcPr>
-          <w:p>
-            <w:pPr>
-              <w:jc w:val="right"/>
-              <w:rPr>
-                <w:rFonts w:ascii="Calibri" w:hAnsi="Calibri"/>
-                <w:color w:val="000000"/>
-              </w:rPr>
-            </w:pPr>
-            <w:r>
-              <w:rPr>
-                <w:rFonts w:ascii="Calibri" w:hAnsi="Calibri"/>
-                <w:color w:val="000000"/>
-              </w:rPr>
-              <w:t>0.778755</w:t>
-            </w:r>
-          </w:p>
-        </w:tc>
-        <w:tc>
-          <w:tcPr>
-            <w:tcW w:w="1300" w:type="dxa"/>
-            <w:tcBorders>
-              <w:top w:val="nil"/>
-              <w:left w:val="nil"/>
-              <w:bottom w:val="single" w:sz="4" w:space="0" w:color="auto"/>
-              <w:right w:val="single" w:sz="4" w:space="0" w:color="auto"/>
-            </w:tcBorders>
-            <w:shd w:val="clear" w:color="auto" w:fill="auto"/>
-            <w:noWrap/>
-            <w:vAlign w:val="bottom"/>
-            <w:hideMark/>
-          </w:tcPr>
-          <w:p>
-            <w:pPr>
-              <w:rPr>
-                <w:rFonts w:ascii="Calibri" w:hAnsi="Calibri"/>
-                <w:color w:val="000000"/>
-              </w:rPr>
-            </w:pPr>
-            <w:r>
-              <w:rPr>
-                <w:rFonts w:ascii="Calibri" w:hAnsi="Calibri"/>
-                <w:color w:val="000000"/>
-              </w:rPr>
-              <w:t> </w:t>
-            </w:r>
-          </w:p>
-        </w:tc>
-      </w:tr>
-      <w:tr>
-        <w:trPr>
-          <w:trHeight w:val="320"/>
-          <w:jc w:val="center"/>
-        </w:trPr>
-        <w:tc>
-          <w:tcPr>
-            <w:tcW w:w="2920" w:type="dxa"/>
-            <w:tcBorders>
-              <w:top w:val="nil"/>
-              <w:left w:val="single" w:sz="4" w:space="0" w:color="auto"/>
-              <w:bottom w:val="single" w:sz="4" w:space="0" w:color="auto"/>
-              <w:right w:val="single" w:sz="4" w:space="0" w:color="auto"/>
-            </w:tcBorders>
-            <w:shd w:val="clear" w:color="auto" w:fill="auto"/>
-            <w:noWrap/>
-            <w:vAlign w:val="bottom"/>
-            <w:hideMark/>
-          </w:tcPr>
-          <w:p>
-            <w:pPr>
-              <w:rPr>
-                <w:rFonts w:ascii="Calibri" w:hAnsi="Calibri"/>
-                <w:color w:val="000000"/>
-              </w:rPr>
-            </w:pPr>
-            <w:proofErr w:type="spellStart"/>
-            <w:r>
-              <w:rPr>
-                <w:rFonts w:ascii="Calibri" w:hAnsi="Calibri"/>
-                <w:color w:val="000000"/>
-              </w:rPr>
-              <w:t>in_degree_acc</w:t>
-            </w:r>
-            <w:proofErr w:type="spellEnd"/>
-          </w:p>
-        </w:tc>
-        <w:tc>
-          <w:tcPr>
-            <w:tcW w:w="1300" w:type="dxa"/>
-            <w:tcBorders>
-              <w:top w:val="nil"/>
-              <w:left w:val="nil"/>
-              <w:bottom w:val="single" w:sz="4" w:space="0" w:color="auto"/>
-              <w:right w:val="single" w:sz="4" w:space="0" w:color="auto"/>
-            </w:tcBorders>
-            <w:shd w:val="clear" w:color="auto" w:fill="auto"/>
-            <w:noWrap/>
-            <w:vAlign w:val="bottom"/>
-            <w:hideMark/>
-          </w:tcPr>
-          <w:p>
-            <w:pPr>
-              <w:jc w:val="right"/>
-              <w:rPr>
-                <w:rFonts w:ascii="Calibri" w:hAnsi="Calibri"/>
-                <w:color w:val="000000"/>
-              </w:rPr>
-            </w:pPr>
-            <w:r>
-              <w:rPr>
-                <w:rFonts w:ascii="Calibri" w:hAnsi="Calibri"/>
-                <w:color w:val="000000"/>
-              </w:rPr>
-              <w:t>-0.249</w:t>
-            </w:r>
-          </w:p>
-        </w:tc>
-        <w:tc>
-          <w:tcPr>
-            <w:tcW w:w="1300" w:type="dxa"/>
-            <w:tcBorders>
-              <w:top w:val="nil"/>
-              <w:left w:val="nil"/>
-              <w:bottom w:val="single" w:sz="4" w:space="0" w:color="auto"/>
-              <w:right w:val="single" w:sz="4" w:space="0" w:color="auto"/>
-            </w:tcBorders>
-            <w:shd w:val="clear" w:color="auto" w:fill="auto"/>
-            <w:noWrap/>
-            <w:vAlign w:val="bottom"/>
-            <w:hideMark/>
-          </w:tcPr>
-          <w:p>
-            <w:pPr>
-              <w:jc w:val="right"/>
-              <w:rPr>
-                <w:rFonts w:ascii="Calibri" w:hAnsi="Calibri"/>
-                <w:color w:val="000000"/>
-              </w:rPr>
-            </w:pPr>
-            <w:r>
-              <w:rPr>
-                <w:rFonts w:ascii="Calibri" w:hAnsi="Calibri"/>
-                <w:color w:val="000000"/>
-              </w:rPr>
-              <w:t>0.803657</w:t>
-            </w:r>
-          </w:p>
-        </w:tc>
-        <w:tc>
-          <w:tcPr>
-            <w:tcW w:w="1300" w:type="dxa"/>
-            <w:tcBorders>
-              <w:top w:val="nil"/>
-              <w:left w:val="nil"/>
-              <w:bottom w:val="single" w:sz="4" w:space="0" w:color="auto"/>
-              <w:right w:val="single" w:sz="4" w:space="0" w:color="auto"/>
-            </w:tcBorders>
-            <w:shd w:val="clear" w:color="auto" w:fill="auto"/>
-            <w:noWrap/>
-            <w:vAlign w:val="bottom"/>
-            <w:hideMark/>
-          </w:tcPr>
-          <w:p>
-            <w:pPr>
-              <w:rPr>
-                <w:rFonts w:ascii="Calibri" w:hAnsi="Calibri"/>
-                <w:color w:val="000000"/>
-              </w:rPr>
-            </w:pPr>
-            <w:r>
-              <w:rPr>
-                <w:rFonts w:ascii="Calibri" w:hAnsi="Calibri"/>
-                <w:color w:val="000000"/>
-              </w:rPr>
-              <w:t> </w:t>
-            </w:r>
-          </w:p>
-        </w:tc>
-      </w:tr>
-      <w:tr>
-        <w:trPr>
-          <w:trHeight w:val="320"/>
-          <w:jc w:val="center"/>
-        </w:trPr>
-        <w:tc>
-          <w:tcPr>
-            <w:tcW w:w="2920" w:type="dxa"/>
-            <w:tcBorders>
-              <w:top w:val="nil"/>
-              <w:left w:val="single" w:sz="4" w:space="0" w:color="auto"/>
-              <w:bottom w:val="single" w:sz="4" w:space="0" w:color="auto"/>
-              <w:right w:val="single" w:sz="4" w:space="0" w:color="auto"/>
-            </w:tcBorders>
-            <w:shd w:val="clear" w:color="auto" w:fill="auto"/>
-            <w:noWrap/>
-            <w:vAlign w:val="bottom"/>
-            <w:hideMark/>
-          </w:tcPr>
-          <w:p>
-            <w:pPr>
-              <w:rPr>
-                <w:rFonts w:ascii="Calibri" w:hAnsi="Calibri"/>
-                <w:color w:val="000000"/>
-              </w:rPr>
-            </w:pPr>
-            <w:proofErr w:type="spellStart"/>
-            <w:r>
-              <w:rPr>
-                <w:rFonts w:ascii="Calibri" w:hAnsi="Calibri"/>
-                <w:color w:val="000000"/>
-              </w:rPr>
-              <w:t>QuestionViewCount</w:t>
-            </w:r>
-            <w:proofErr w:type="spellEnd"/>
-          </w:p>
-        </w:tc>
-        <w:tc>
-          <w:tcPr>
-            <w:tcW w:w="1300" w:type="dxa"/>
-            <w:tcBorders>
-              <w:top w:val="nil"/>
-              <w:left w:val="nil"/>
-              <w:bottom w:val="single" w:sz="4" w:space="0" w:color="auto"/>
-              <w:right w:val="single" w:sz="4" w:space="0" w:color="auto"/>
-            </w:tcBorders>
-            <w:shd w:val="clear" w:color="auto" w:fill="auto"/>
-            <w:noWrap/>
-            <w:vAlign w:val="bottom"/>
-            <w:hideMark/>
-          </w:tcPr>
-          <w:p>
-            <w:pPr>
-              <w:jc w:val="right"/>
-              <w:rPr>
-                <w:rFonts w:ascii="Calibri" w:hAnsi="Calibri"/>
-                <w:color w:val="000000"/>
-              </w:rPr>
-            </w:pPr>
-            <w:r>
-              <w:rPr>
-                <w:rFonts w:ascii="Calibri" w:hAnsi="Calibri"/>
-                <w:color w:val="000000"/>
-              </w:rPr>
-              <w:t>-0.247</w:t>
-            </w:r>
-          </w:p>
-        </w:tc>
-        <w:tc>
-          <w:tcPr>
-            <w:tcW w:w="1300" w:type="dxa"/>
-            <w:tcBorders>
-              <w:top w:val="nil"/>
-              <w:left w:val="nil"/>
-              <w:bottom w:val="single" w:sz="4" w:space="0" w:color="auto"/>
-              <w:right w:val="single" w:sz="4" w:space="0" w:color="auto"/>
-            </w:tcBorders>
-            <w:shd w:val="clear" w:color="auto" w:fill="auto"/>
-            <w:noWrap/>
-            <w:vAlign w:val="bottom"/>
-            <w:hideMark/>
-          </w:tcPr>
-          <w:p>
-            <w:pPr>
-              <w:jc w:val="right"/>
-              <w:rPr>
-                <w:rFonts w:ascii="Calibri" w:hAnsi="Calibri"/>
-                <w:color w:val="000000"/>
-              </w:rPr>
-            </w:pPr>
-            <w:r>
-              <w:rPr>
-                <w:rFonts w:ascii="Calibri" w:hAnsi="Calibri"/>
-                <w:color w:val="000000"/>
-              </w:rPr>
-              <w:t>0.80469</w:t>
-            </w:r>
-          </w:p>
-        </w:tc>
-        <w:tc>
-          <w:tcPr>
-            <w:tcW w:w="1300" w:type="dxa"/>
-            <w:tcBorders>
-              <w:top w:val="nil"/>
-              <w:left w:val="nil"/>
-              <w:bottom w:val="single" w:sz="4" w:space="0" w:color="auto"/>
-              <w:right w:val="single" w:sz="4" w:space="0" w:color="auto"/>
-            </w:tcBorders>
-            <w:shd w:val="clear" w:color="auto" w:fill="auto"/>
-            <w:noWrap/>
-            <w:vAlign w:val="bottom"/>
-            <w:hideMark/>
-          </w:tcPr>
-          <w:p>
-            <w:pPr>
-              <w:rPr>
-                <w:rFonts w:ascii="Calibri" w:hAnsi="Calibri"/>
-                <w:color w:val="000000"/>
-              </w:rPr>
-            </w:pPr>
-            <w:r>
-              <w:rPr>
-                <w:rFonts w:ascii="Calibri" w:hAnsi="Calibri"/>
-                <w:color w:val="000000"/>
-              </w:rPr>
-              <w:t> </w:t>
-            </w:r>
-          </w:p>
-        </w:tc>
-      </w:tr>
-      <w:tr>
-        <w:trPr>
-          <w:trHeight w:val="320"/>
-          <w:jc w:val="center"/>
-        </w:trPr>
-        <w:tc>
-          <w:tcPr>
-            <w:tcW w:w="2920" w:type="dxa"/>
-            <w:tcBorders>
-              <w:top w:val="nil"/>
-              <w:left w:val="single" w:sz="4" w:space="0" w:color="auto"/>
-              <w:bottom w:val="single" w:sz="4" w:space="0" w:color="auto"/>
-              <w:right w:val="single" w:sz="4" w:space="0" w:color="auto"/>
-            </w:tcBorders>
-            <w:shd w:val="clear" w:color="auto" w:fill="auto"/>
-            <w:noWrap/>
-            <w:vAlign w:val="bottom"/>
-            <w:hideMark/>
-          </w:tcPr>
-          <w:p>
-            <w:pPr>
-              <w:rPr>
-                <w:rFonts w:ascii="Calibri" w:hAnsi="Calibri"/>
-                <w:color w:val="000000"/>
-              </w:rPr>
-            </w:pPr>
-            <w:proofErr w:type="spellStart"/>
-            <w:r>
-              <w:rPr>
-                <w:rFonts w:ascii="Calibri" w:hAnsi="Calibri"/>
-                <w:color w:val="000000"/>
-              </w:rPr>
-              <w:t>in_degree_all</w:t>
-            </w:r>
-            <w:proofErr w:type="spellEnd"/>
-          </w:p>
-        </w:tc>
-        <w:tc>
-          <w:tcPr>
-            <w:tcW w:w="1300" w:type="dxa"/>
-            <w:tcBorders>
-              <w:top w:val="nil"/>
-              <w:left w:val="nil"/>
-              <w:bottom w:val="single" w:sz="4" w:space="0" w:color="auto"/>
-              <w:right w:val="single" w:sz="4" w:space="0" w:color="auto"/>
-            </w:tcBorders>
-            <w:shd w:val="clear" w:color="auto" w:fill="auto"/>
-            <w:noWrap/>
-            <w:vAlign w:val="bottom"/>
-            <w:hideMark/>
-          </w:tcPr>
-          <w:p>
-            <w:pPr>
-              <w:jc w:val="right"/>
-              <w:rPr>
-                <w:rFonts w:ascii="Calibri" w:hAnsi="Calibri"/>
-                <w:color w:val="000000"/>
-              </w:rPr>
-            </w:pPr>
-            <w:r>
-              <w:rPr>
-                <w:rFonts w:ascii="Calibri" w:hAnsi="Calibri"/>
-                <w:color w:val="000000"/>
-              </w:rPr>
-              <w:t>-0.198</w:t>
-            </w:r>
-          </w:p>
-        </w:tc>
-        <w:tc>
-          <w:tcPr>
-            <w:tcW w:w="1300" w:type="dxa"/>
-            <w:tcBorders>
-              <w:top w:val="nil"/>
-              <w:left w:val="nil"/>
-              <w:bottom w:val="single" w:sz="4" w:space="0" w:color="auto"/>
-              <w:right w:val="single" w:sz="4" w:space="0" w:color="auto"/>
-            </w:tcBorders>
-            <w:shd w:val="clear" w:color="auto" w:fill="auto"/>
-            <w:noWrap/>
-            <w:vAlign w:val="bottom"/>
-            <w:hideMark/>
-          </w:tcPr>
-          <w:p>
-            <w:pPr>
-              <w:jc w:val="right"/>
-              <w:rPr>
-                <w:rFonts w:ascii="Calibri" w:hAnsi="Calibri"/>
-                <w:color w:val="000000"/>
-              </w:rPr>
-            </w:pPr>
-            <w:r>
-              <w:rPr>
-                <w:rFonts w:ascii="Calibri" w:hAnsi="Calibri"/>
-                <w:color w:val="000000"/>
-              </w:rPr>
-              <w:t>0.843037</w:t>
-            </w:r>
-          </w:p>
-        </w:tc>
-        <w:tc>
-          <w:tcPr>
-            <w:tcW w:w="1300" w:type="dxa"/>
-            <w:tcBorders>
-              <w:top w:val="nil"/>
-              <w:left w:val="nil"/>
-              <w:bottom w:val="single" w:sz="4" w:space="0" w:color="auto"/>
-              <w:right w:val="single" w:sz="4" w:space="0" w:color="auto"/>
-            </w:tcBorders>
-            <w:shd w:val="clear" w:color="auto" w:fill="auto"/>
-            <w:noWrap/>
-            <w:vAlign w:val="bottom"/>
-            <w:hideMark/>
-          </w:tcPr>
-          <w:p>
-            <w:pPr>
-              <w:rPr>
-                <w:rFonts w:ascii="Calibri" w:hAnsi="Calibri"/>
-                <w:color w:val="000000"/>
-              </w:rPr>
-            </w:pPr>
-            <w:r>
-              <w:rPr>
-                <w:rFonts w:ascii="Calibri" w:hAnsi="Calibri"/>
-                <w:color w:val="000000"/>
-              </w:rPr>
-              <w:t> </w:t>
-            </w:r>
-          </w:p>
-        </w:tc>
-      </w:tr>
-      <w:tr>
-        <w:trPr>
-          <w:trHeight w:val="320"/>
-          <w:jc w:val="center"/>
-        </w:trPr>
-        <w:tc>
-          <w:tcPr>
-            <w:tcW w:w="2920" w:type="dxa"/>
-            <w:tcBorders>
-              <w:top w:val="nil"/>
-              <w:left w:val="single" w:sz="4" w:space="0" w:color="auto"/>
-              <w:bottom w:val="single" w:sz="4" w:space="0" w:color="auto"/>
-              <w:right w:val="single" w:sz="4" w:space="0" w:color="auto"/>
-            </w:tcBorders>
-            <w:shd w:val="clear" w:color="auto" w:fill="auto"/>
-            <w:noWrap/>
-            <w:vAlign w:val="bottom"/>
-            <w:hideMark/>
-          </w:tcPr>
-          <w:p>
-            <w:pPr>
-              <w:rPr>
-                <w:rFonts w:ascii="Calibri" w:hAnsi="Calibri"/>
-                <w:color w:val="000000"/>
-              </w:rPr>
-            </w:pPr>
-            <w:proofErr w:type="spellStart"/>
-            <w:r>
-              <w:rPr>
-                <w:rFonts w:ascii="Calibri" w:hAnsi="Calibri"/>
-                <w:color w:val="000000"/>
-              </w:rPr>
-              <w:t>UpVotes</w:t>
-            </w:r>
-            <w:proofErr w:type="spellEnd"/>
-          </w:p>
-        </w:tc>
-        <w:tc>
-          <w:tcPr>
-            <w:tcW w:w="1300" w:type="dxa"/>
-            <w:tcBorders>
-              <w:top w:val="nil"/>
-              <w:left w:val="nil"/>
-              <w:bottom w:val="single" w:sz="4" w:space="0" w:color="auto"/>
-              <w:right w:val="single" w:sz="4" w:space="0" w:color="auto"/>
-            </w:tcBorders>
-            <w:shd w:val="clear" w:color="auto" w:fill="auto"/>
-            <w:noWrap/>
-            <w:vAlign w:val="bottom"/>
-            <w:hideMark/>
-          </w:tcPr>
-          <w:p>
-            <w:pPr>
-              <w:jc w:val="right"/>
-              <w:rPr>
-                <w:rFonts w:ascii="Calibri" w:hAnsi="Calibri"/>
-                <w:color w:val="000000"/>
-              </w:rPr>
-            </w:pPr>
-            <w:r>
-              <w:rPr>
-                <w:rFonts w:ascii="Calibri" w:hAnsi="Calibri"/>
-                <w:color w:val="000000"/>
-              </w:rPr>
-              <w:t>-0.104</w:t>
-            </w:r>
-          </w:p>
-        </w:tc>
-        <w:tc>
-          <w:tcPr>
-            <w:tcW w:w="1300" w:type="dxa"/>
-            <w:tcBorders>
-              <w:top w:val="nil"/>
-              <w:left w:val="nil"/>
-              <w:bottom w:val="single" w:sz="4" w:space="0" w:color="auto"/>
-              <w:right w:val="single" w:sz="4" w:space="0" w:color="auto"/>
-            </w:tcBorders>
-            <w:shd w:val="clear" w:color="auto" w:fill="auto"/>
-            <w:noWrap/>
-            <w:vAlign w:val="bottom"/>
-            <w:hideMark/>
-          </w:tcPr>
-          <w:p>
-            <w:pPr>
-              <w:jc w:val="right"/>
-              <w:rPr>
-                <w:rFonts w:ascii="Calibri" w:hAnsi="Calibri"/>
-                <w:color w:val="000000"/>
-              </w:rPr>
-            </w:pPr>
-            <w:r>
-              <w:rPr>
-                <w:rFonts w:ascii="Calibri" w:hAnsi="Calibri"/>
-                <w:color w:val="000000"/>
-              </w:rPr>
-              <w:t>0.916811</w:t>
-            </w:r>
-          </w:p>
-        </w:tc>
-        <w:tc>
-          <w:tcPr>
-            <w:tcW w:w="1300" w:type="dxa"/>
-            <w:tcBorders>
-              <w:top w:val="nil"/>
-              <w:left w:val="nil"/>
-              <w:bottom w:val="single" w:sz="4" w:space="0" w:color="auto"/>
-              <w:right w:val="single" w:sz="4" w:space="0" w:color="auto"/>
-            </w:tcBorders>
-            <w:shd w:val="clear" w:color="auto" w:fill="auto"/>
-            <w:noWrap/>
-            <w:vAlign w:val="bottom"/>
-            <w:hideMark/>
-          </w:tcPr>
-          <w:p>
-            <w:pPr>
-              <w:keepNext/>
-              <w:rPr>
-                <w:rFonts w:ascii="Calibri" w:hAnsi="Calibri"/>
-                <w:color w:val="000000"/>
-              </w:rPr>
-            </w:pPr>
-            <w:r>
-              <w:rPr>
-                <w:rFonts w:ascii="Calibri" w:hAnsi="Calibri"/>
-                <w:color w:val="000000"/>
-              </w:rPr>
-              <w:t> </w:t>
-            </w:r>
-          </w:p>
-        </w:tc>
       </w:tr>
     </w:tbl>
     <w:p>
@@ -7459,7 +4003,149 @@
         <w:rPr>
           <w:sz w:val="21"/>
         </w:rPr>
-        <w:t xml:space="preserve"> Logistic Regression Result: Features with Negative Effect</w:t>
+        <w:t xml:space="preserve"> Logistic Regression Result: Features with </w:t>
+      </w:r>
+      <w:r>
+        <w:rPr>
+          <w:sz w:val="21"/>
+        </w:rPr>
+        <w:t xml:space="preserve">Significant </w:t>
+      </w:r>
+      <w:r>
+        <w:rPr>
+          <w:sz w:val="21"/>
+        </w:rPr>
+        <w:t>Negative Effect</w:t>
+      </w:r>
+    </w:p>
+    <w:p>
+      <w:r>
+        <w:t xml:space="preserve">Based on </w:t>
+      </w:r>
+      <w:r>
+        <w:t>Table 2</w:t>
+      </w:r>
+      <w:r>
+        <w:t xml:space="preserve"> above, we can</w:t>
+      </w:r>
+      <w:r>
+        <w:t xml:space="preserve"> also</w:t>
+      </w:r>
+      <w:r>
+        <w:t xml:space="preserve"> infer that an answer that is </w:t>
+      </w:r>
+      <w:r>
+        <w:t>less</w:t>
+      </w:r>
+      <w:r>
+        <w:t xml:space="preserve"> likely to be accepted has characteristics:</w:t>
+      </w:r>
+    </w:p>
+    <w:p>
+      <w:pPr>
+        <w:pStyle w:val="ListParagraph"/>
+        <w:numPr>
+          <w:ilvl w:val="0"/>
+          <w:numId w:val="36"/>
+        </w:numPr>
+      </w:pPr>
+      <w:r>
+        <w:lastRenderedPageBreak/>
+        <w:t xml:space="preserve">It is </w:t>
+      </w:r>
+      <w:r>
+        <w:t>answering a question</w:t>
+      </w:r>
+      <w:r>
+        <w:t xml:space="preserve"> with higher score, that is,</w:t>
+      </w:r>
+      <w:r>
+        <w:t xml:space="preserve"> the number of users who up-vote the </w:t>
+      </w:r>
+      <w:r>
+        <w:t>question</w:t>
+      </w:r>
+      <w:r>
+        <w:t xml:space="preserve"> subtracted by the number of users who down</w:t>
+      </w:r>
+      <w:r>
+        <w:t>-vote the question</w:t>
+      </w:r>
+      <w:r>
+        <w:t>.</w:t>
+      </w:r>
+    </w:p>
+    <w:p>
+      <w:pPr>
+        <w:pStyle w:val="ListParagraph"/>
+        <w:numPr>
+          <w:ilvl w:val="0"/>
+          <w:numId w:val="36"/>
+        </w:numPr>
+      </w:pPr>
+      <w:r>
+        <w:t xml:space="preserve">It </w:t>
+      </w:r>
+      <w:r>
+        <w:t>is answering a question with larger number of answers</w:t>
+      </w:r>
+      <w:r>
+        <w:t>.</w:t>
+      </w:r>
+    </w:p>
+    <w:p>
+      <w:pPr>
+        <w:pStyle w:val="ListParagraph"/>
+        <w:numPr>
+          <w:ilvl w:val="0"/>
+          <w:numId w:val="36"/>
+        </w:numPr>
+      </w:pPr>
+      <w:r>
+        <w:t xml:space="preserve">It has larger time difference, that is, the </w:t>
+      </w:r>
+      <w:r>
+        <w:rPr>
+          <w:rFonts w:ascii="Calibri" w:hAnsi="Calibri"/>
+          <w:color w:val="000000"/>
+        </w:rPr>
+        <w:t>difference of time bet</w:t>
+      </w:r>
+      <w:r>
+        <w:rPr>
+          <w:rFonts w:ascii="Calibri" w:hAnsi="Calibri"/>
+          <w:color w:val="000000"/>
+        </w:rPr>
+        <w:t>ween the answer and the question</w:t>
+      </w:r>
+      <w:r>
+        <w:rPr>
+          <w:rFonts w:ascii="Calibri" w:hAnsi="Calibri"/>
+          <w:color w:val="000000"/>
+        </w:rPr>
+        <w:t>.</w:t>
+      </w:r>
+    </w:p>
+    <w:p>
+      <w:pPr>
+        <w:pStyle w:val="ListParagraph"/>
+        <w:numPr>
+          <w:ilvl w:val="0"/>
+          <w:numId w:val="36"/>
+        </w:numPr>
+      </w:pPr>
+      <w:r>
+        <w:t xml:space="preserve">It is answering a question with larger number of </w:t>
+      </w:r>
+      <w:r>
+        <w:t>comments.</w:t>
+      </w:r>
+    </w:p>
+    <w:p>
+      <w:bookmarkStart w:id="0" w:name="_GoBack"/>
+      <w:bookmarkEnd w:id="0"/>
+      <w:r>
+        <w:t xml:space="preserve"> </w:t>
       </w:r>
     </w:p>
     <w:p>
@@ -7484,8 +4170,6 @@
         </w:rPr>
         <w:t>What should be included? Bar plot of feature importance!</w:t>
       </w:r>
-      <w:bookmarkStart w:id="0" w:name="_GoBack"/>
-      <w:bookmarkEnd w:id="0"/>
     </w:p>
     <w:p>
       <w:pPr>
@@ -7572,67 +4256,7 @@
           <w:sz w:val="20"/>
           <w:shd w:val="clear" w:color="auto" w:fill="FFFFFF"/>
         </w:rPr>
-        <w:t xml:space="preserve">Harper, F. M., </w:t>
-      </w:r>
-      <w:proofErr w:type="spellStart"/>
-      <w:r>
-        <w:rPr>
-          <w:rFonts w:ascii="Arial" w:hAnsi="Arial" w:cs="Arial"/>
-          <w:color w:val="222222"/>
-          <w:sz w:val="20"/>
-          <w:shd w:val="clear" w:color="auto" w:fill="FFFFFF"/>
-        </w:rPr>
-        <w:t>Raban</w:t>
-      </w:r>
-      <w:proofErr w:type="spellEnd"/>
-      <w:r>
-        <w:rPr>
-          <w:rFonts w:ascii="Arial" w:hAnsi="Arial" w:cs="Arial"/>
-          <w:color w:val="222222"/>
-          <w:sz w:val="20"/>
-          <w:shd w:val="clear" w:color="auto" w:fill="FFFFFF"/>
-        </w:rPr>
-        <w:t xml:space="preserve">, D., </w:t>
-      </w:r>
-      <w:proofErr w:type="spellStart"/>
-      <w:r>
-        <w:rPr>
-          <w:rFonts w:ascii="Arial" w:hAnsi="Arial" w:cs="Arial"/>
-          <w:color w:val="222222"/>
-          <w:sz w:val="20"/>
-          <w:shd w:val="clear" w:color="auto" w:fill="FFFFFF"/>
-        </w:rPr>
-        <w:t>Rafaeli</w:t>
-      </w:r>
-      <w:proofErr w:type="spellEnd"/>
-      <w:r>
-        <w:rPr>
-          <w:rFonts w:ascii="Arial" w:hAnsi="Arial" w:cs="Arial"/>
-          <w:color w:val="222222"/>
-          <w:sz w:val="20"/>
-          <w:shd w:val="clear" w:color="auto" w:fill="FFFFFF"/>
-        </w:rPr>
-        <w:t xml:space="preserve">, S., &amp; </w:t>
-      </w:r>
-      <w:proofErr w:type="spellStart"/>
-      <w:r>
-        <w:rPr>
-          <w:rFonts w:ascii="Arial" w:hAnsi="Arial" w:cs="Arial"/>
-          <w:color w:val="222222"/>
-          <w:sz w:val="20"/>
-          <w:shd w:val="clear" w:color="auto" w:fill="FFFFFF"/>
-        </w:rPr>
-        <w:t>Konstan</w:t>
-      </w:r>
-      <w:proofErr w:type="spellEnd"/>
-      <w:r>
-        <w:rPr>
-          <w:rFonts w:ascii="Arial" w:hAnsi="Arial" w:cs="Arial"/>
-          <w:color w:val="222222"/>
-          <w:sz w:val="20"/>
-          <w:shd w:val="clear" w:color="auto" w:fill="FFFFFF"/>
-        </w:rPr>
-        <w:t>, J. A. (2008, April). Predictors of answer quality in online Q&amp;A sites. In</w:t>
+        <w:t>Harper, F. M., Raban, D., Rafaeli, S., &amp; Konstan, J. A. (2008, April). Predictors of answer quality in online Q&amp;A sites. In</w:t>
       </w:r>
       <w:r>
         <w:rPr>
@@ -7695,29 +4319,7 @@
           <w:szCs w:val="20"/>
           <w:shd w:val="clear" w:color="auto" w:fill="F8F8F8"/>
         </w:rPr>
-        <w:t xml:space="preserve">Davenport, T. H., &amp; </w:t>
-      </w:r>
-      <w:proofErr w:type="spellStart"/>
-      <w:r>
-        <w:rPr>
-          <w:rFonts w:ascii="Arial" w:hAnsi="Arial" w:cs="Arial"/>
-          <w:color w:val="222222"/>
-          <w:sz w:val="20"/>
-          <w:szCs w:val="20"/>
-          <w:shd w:val="clear" w:color="auto" w:fill="F8F8F8"/>
-        </w:rPr>
-        <w:t>Patil</w:t>
-      </w:r>
-      <w:proofErr w:type="spellEnd"/>
-      <w:r>
-        <w:rPr>
-          <w:rFonts w:ascii="Arial" w:hAnsi="Arial" w:cs="Arial"/>
-          <w:color w:val="222222"/>
-          <w:sz w:val="20"/>
-          <w:szCs w:val="20"/>
-          <w:shd w:val="clear" w:color="auto" w:fill="F8F8F8"/>
-        </w:rPr>
-        <w:t>, D. J. (2012). Data Scientist: The Sexiest Job of the 21st Century-A new breed of professional holds the key to capitalizing on big data opportunities. But these specialists aren't easy to find—And the competition for them is fierce. </w:t>
+        <w:t>Davenport, T. H., &amp; Patil, D. J. (2012). Data Scientist: The Sexiest Job of the 21st Century-A new breed of professional holds the key to capitalizing on big data opportunities. But these specialists aren't easy to find—And the competition for them is fierce. </w:t>
       </w:r>
       <w:r>
         <w:rPr>
@@ -7752,7 +4354,6 @@
         <w:ind w:left="426"/>
         <w:jc w:val="left"/>
       </w:pPr>
-      <w:proofErr w:type="spellStart"/>
       <w:r>
         <w:rPr>
           <w:rFonts w:ascii="Arial" w:hAnsi="Arial" w:cs="Arial"/>
@@ -7761,106 +4362,7 @@
           <w:szCs w:val="20"/>
           <w:shd w:val="clear" w:color="auto" w:fill="FFFFFF"/>
         </w:rPr>
-        <w:t>Movshovitz-Attias</w:t>
-      </w:r>
-      <w:proofErr w:type="spellEnd"/>
-      <w:r>
-        <w:rPr>
-          <w:rFonts w:ascii="Arial" w:hAnsi="Arial" w:cs="Arial"/>
-          <w:color w:val="222222"/>
-          <w:sz w:val="20"/>
-          <w:szCs w:val="20"/>
-          <w:shd w:val="clear" w:color="auto" w:fill="FFFFFF"/>
-        </w:rPr>
-        <w:t xml:space="preserve">, D., </w:t>
-      </w:r>
-      <w:proofErr w:type="spellStart"/>
-      <w:r>
-        <w:rPr>
-          <w:rFonts w:ascii="Arial" w:hAnsi="Arial" w:cs="Arial"/>
-          <w:color w:val="222222"/>
-          <w:sz w:val="20"/>
-          <w:szCs w:val="20"/>
-          <w:shd w:val="clear" w:color="auto" w:fill="FFFFFF"/>
-        </w:rPr>
-        <w:t>Movshovitz-Attias</w:t>
-      </w:r>
-      <w:proofErr w:type="spellEnd"/>
-      <w:r>
-        <w:rPr>
-          <w:rFonts w:ascii="Arial" w:hAnsi="Arial" w:cs="Arial"/>
-          <w:color w:val="222222"/>
-          <w:sz w:val="20"/>
-          <w:szCs w:val="20"/>
-          <w:shd w:val="clear" w:color="auto" w:fill="FFFFFF"/>
-        </w:rPr>
-        <w:t xml:space="preserve">, Y., </w:t>
-      </w:r>
-      <w:proofErr w:type="spellStart"/>
-      <w:r>
-        <w:rPr>
-          <w:rFonts w:ascii="Arial" w:hAnsi="Arial" w:cs="Arial"/>
-          <w:color w:val="222222"/>
-          <w:sz w:val="20"/>
-          <w:szCs w:val="20"/>
-          <w:shd w:val="clear" w:color="auto" w:fill="FFFFFF"/>
-        </w:rPr>
-        <w:t>Steenkiste</w:t>
-      </w:r>
-      <w:proofErr w:type="spellEnd"/>
-      <w:r>
-        <w:rPr>
-          <w:rFonts w:ascii="Arial" w:hAnsi="Arial" w:cs="Arial"/>
-          <w:color w:val="222222"/>
-          <w:sz w:val="20"/>
-          <w:szCs w:val="20"/>
-          <w:shd w:val="clear" w:color="auto" w:fill="FFFFFF"/>
-        </w:rPr>
-        <w:t xml:space="preserve">, P., &amp; </w:t>
-      </w:r>
-      <w:proofErr w:type="spellStart"/>
-      <w:r>
-        <w:rPr>
-          <w:rFonts w:ascii="Arial" w:hAnsi="Arial" w:cs="Arial"/>
-          <w:color w:val="222222"/>
-          <w:sz w:val="20"/>
-          <w:szCs w:val="20"/>
-          <w:shd w:val="clear" w:color="auto" w:fill="FFFFFF"/>
-        </w:rPr>
-        <w:t>Faloutsos</w:t>
-      </w:r>
-      <w:proofErr w:type="spellEnd"/>
-      <w:r>
-        <w:rPr>
-          <w:rFonts w:ascii="Arial" w:hAnsi="Arial" w:cs="Arial"/>
-          <w:color w:val="222222"/>
-          <w:sz w:val="20"/>
-          <w:szCs w:val="20"/>
-          <w:shd w:val="clear" w:color="auto" w:fill="FFFFFF"/>
-        </w:rPr>
-        <w:t xml:space="preserve">, C. (2013, August). Analysis of the reputation system and user contributions on a question answering website: </w:t>
-      </w:r>
-      <w:proofErr w:type="spellStart"/>
-      <w:r>
-        <w:rPr>
-          <w:rFonts w:ascii="Arial" w:hAnsi="Arial" w:cs="Arial"/>
-          <w:color w:val="222222"/>
-          <w:sz w:val="20"/>
-          <w:szCs w:val="20"/>
-          <w:shd w:val="clear" w:color="auto" w:fill="FFFFFF"/>
-        </w:rPr>
-        <w:t>Stackoverflow</w:t>
-      </w:r>
-      <w:proofErr w:type="spellEnd"/>
-      <w:r>
-        <w:rPr>
-          <w:rFonts w:ascii="Arial" w:hAnsi="Arial" w:cs="Arial"/>
-          <w:color w:val="222222"/>
-          <w:sz w:val="20"/>
-          <w:szCs w:val="20"/>
-          <w:shd w:val="clear" w:color="auto" w:fill="FFFFFF"/>
-        </w:rPr>
-        <w:t>. In </w:t>
+        <w:t>Movshovitz-Attias, D., Movshovitz-Attias, Y., Steenkiste, P., &amp; Faloutsos, C. (2013, August). Analysis of the reputation system and user contributions on a question answering website: Stackoverflow. In </w:t>
       </w:r>
       <w:r>
         <w:rPr>
@@ -7895,7 +4397,6 @@
         <w:ind w:left="426"/>
         <w:jc w:val="left"/>
       </w:pPr>
-      <w:proofErr w:type="spellStart"/>
       <w:r>
         <w:rPr>
           <w:rFonts w:ascii="Arial" w:hAnsi="Arial" w:cs="Arial"/>
@@ -7904,40 +4405,7 @@
           <w:szCs w:val="20"/>
           <w:shd w:val="clear" w:color="auto" w:fill="FFFFFF"/>
         </w:rPr>
-        <w:t>Jurczyk</w:t>
-      </w:r>
-      <w:proofErr w:type="spellEnd"/>
-      <w:r>
-        <w:rPr>
-          <w:rFonts w:ascii="Arial" w:hAnsi="Arial" w:cs="Arial"/>
-          <w:color w:val="222222"/>
-          <w:sz w:val="20"/>
-          <w:szCs w:val="20"/>
-          <w:shd w:val="clear" w:color="auto" w:fill="FFFFFF"/>
-        </w:rPr>
-        <w:t xml:space="preserve">, P., &amp; </w:t>
-      </w:r>
-      <w:proofErr w:type="spellStart"/>
-      <w:r>
-        <w:rPr>
-          <w:rFonts w:ascii="Arial" w:hAnsi="Arial" w:cs="Arial"/>
-          <w:color w:val="222222"/>
-          <w:sz w:val="20"/>
-          <w:szCs w:val="20"/>
-          <w:shd w:val="clear" w:color="auto" w:fill="FFFFFF"/>
-        </w:rPr>
-        <w:t>Agichtein</w:t>
-      </w:r>
-      <w:proofErr w:type="spellEnd"/>
-      <w:r>
-        <w:rPr>
-          <w:rFonts w:ascii="Arial" w:hAnsi="Arial" w:cs="Arial"/>
-          <w:color w:val="222222"/>
-          <w:sz w:val="20"/>
-          <w:szCs w:val="20"/>
-          <w:shd w:val="clear" w:color="auto" w:fill="FFFFFF"/>
-        </w:rPr>
-        <w:t>, E. (2007, November). Discovering authorities in question answer communities by using link analysis. In </w:t>
+        <w:t>Jurczyk, P., &amp; Agichtein, E. (2007, November). Discovering authorities in question answer communities by using link analysis. In </w:t>
       </w:r>
       <w:r>
         <w:rPr>
@@ -7980,51 +4448,7 @@
           <w:szCs w:val="20"/>
           <w:shd w:val="clear" w:color="auto" w:fill="FFFFFF"/>
         </w:rPr>
-        <w:t xml:space="preserve">Raj, N., </w:t>
-      </w:r>
-      <w:proofErr w:type="spellStart"/>
-      <w:r>
-        <w:rPr>
-          <w:rFonts w:ascii="Arial" w:hAnsi="Arial" w:cs="Arial"/>
-          <w:color w:val="222222"/>
-          <w:sz w:val="20"/>
-          <w:szCs w:val="20"/>
-          <w:shd w:val="clear" w:color="auto" w:fill="FFFFFF"/>
-        </w:rPr>
-        <w:t>Dey</w:t>
-      </w:r>
-      <w:proofErr w:type="spellEnd"/>
-      <w:r>
-        <w:rPr>
-          <w:rFonts w:ascii="Arial" w:hAnsi="Arial" w:cs="Arial"/>
-          <w:color w:val="222222"/>
-          <w:sz w:val="20"/>
-          <w:szCs w:val="20"/>
-          <w:shd w:val="clear" w:color="auto" w:fill="FFFFFF"/>
-        </w:rPr>
-        <w:t xml:space="preserve">, L., &amp; </w:t>
-      </w:r>
-      <w:proofErr w:type="spellStart"/>
-      <w:r>
-        <w:rPr>
-          <w:rFonts w:ascii="Arial" w:hAnsi="Arial" w:cs="Arial"/>
-          <w:color w:val="222222"/>
-          <w:sz w:val="20"/>
-          <w:szCs w:val="20"/>
-          <w:shd w:val="clear" w:color="auto" w:fill="FFFFFF"/>
-        </w:rPr>
-        <w:t>Gaonkar</w:t>
-      </w:r>
-      <w:proofErr w:type="spellEnd"/>
-      <w:r>
-        <w:rPr>
-          <w:rFonts w:ascii="Arial" w:hAnsi="Arial" w:cs="Arial"/>
-          <w:color w:val="222222"/>
-          <w:sz w:val="20"/>
-          <w:szCs w:val="20"/>
-          <w:shd w:val="clear" w:color="auto" w:fill="FFFFFF"/>
-        </w:rPr>
-        <w:t>, B. (2011, August). Expertise prediction for social network platforms to encourage knowledge sharing. In </w:t>
+        <w:t>Raj, N., Dey, L., &amp; Gaonkar, B. (2011, August). Expertise prediction for social network platforms to encourage knowledge sharing. In </w:t>
       </w:r>
       <w:r>
         <w:rPr>
@@ -8059,7 +4483,6 @@
         <w:ind w:left="426"/>
         <w:jc w:val="left"/>
       </w:pPr>
-      <w:proofErr w:type="spellStart"/>
       <w:r>
         <w:rPr>
           <w:rFonts w:ascii="Arial" w:hAnsi="Arial" w:cs="Arial"/>
@@ -8068,51 +4491,7 @@
           <w:szCs w:val="20"/>
           <w:shd w:val="clear" w:color="auto" w:fill="FFFFFF"/>
         </w:rPr>
-        <w:t>Adamic</w:t>
-      </w:r>
-      <w:proofErr w:type="spellEnd"/>
-      <w:r>
-        <w:rPr>
-          <w:rFonts w:ascii="Arial" w:hAnsi="Arial" w:cs="Arial"/>
-          <w:color w:val="222222"/>
-          <w:sz w:val="20"/>
-          <w:szCs w:val="20"/>
-          <w:shd w:val="clear" w:color="auto" w:fill="FFFFFF"/>
-        </w:rPr>
-        <w:t xml:space="preserve">, L. A., Zhang, J., </w:t>
-      </w:r>
-      <w:proofErr w:type="spellStart"/>
-      <w:r>
-        <w:rPr>
-          <w:rFonts w:ascii="Arial" w:hAnsi="Arial" w:cs="Arial"/>
-          <w:color w:val="222222"/>
-          <w:sz w:val="20"/>
-          <w:szCs w:val="20"/>
-          <w:shd w:val="clear" w:color="auto" w:fill="FFFFFF"/>
-        </w:rPr>
-        <w:t>Bakshy</w:t>
-      </w:r>
-      <w:proofErr w:type="spellEnd"/>
-      <w:r>
-        <w:rPr>
-          <w:rFonts w:ascii="Arial" w:hAnsi="Arial" w:cs="Arial"/>
-          <w:color w:val="222222"/>
-          <w:sz w:val="20"/>
-          <w:szCs w:val="20"/>
-          <w:shd w:val="clear" w:color="auto" w:fill="FFFFFF"/>
-        </w:rPr>
-        <w:t xml:space="preserve">, E., &amp; Ackerman, M. S. (2008, April). Knowledge sharing and yahoo answers: everyone knows something. </w:t>
-      </w:r>
-      <w:proofErr w:type="spellStart"/>
-      <w:r>
-        <w:rPr>
-          <w:rFonts w:ascii="Arial" w:hAnsi="Arial" w:cs="Arial"/>
-          <w:color w:val="222222"/>
-          <w:sz w:val="20"/>
-          <w:szCs w:val="20"/>
-          <w:shd w:val="clear" w:color="auto" w:fill="FFFFFF"/>
-        </w:rPr>
-        <w:t>In</w:t>
+        <w:t>Adamic, L. A., Zhang, J., Bakshy, E., &amp; Ackerman, M. S. (2008, April). Knowledge sharing and yahoo answers: everyone knows something. In</w:t>
       </w:r>
       <w:r>
         <w:rPr>
@@ -8124,9 +4503,39 @@
           <w:szCs w:val="20"/>
           <w:shd w:val="clear" w:color="auto" w:fill="FFFFFF"/>
         </w:rPr>
-        <w:t>Proceedings</w:t>
-      </w:r>
-      <w:proofErr w:type="spellEnd"/>
+        <w:t>Proceedings of the 17th international conference on World Wide Web</w:t>
+      </w:r>
+      <w:r>
+        <w:rPr>
+          <w:rFonts w:ascii="Arial" w:hAnsi="Arial" w:cs="Arial"/>
+          <w:color w:val="222222"/>
+          <w:sz w:val="20"/>
+          <w:szCs w:val="20"/>
+          <w:shd w:val="clear" w:color="auto" w:fill="FFFFFF"/>
+        </w:rPr>
+        <w:t> (pp. 665-674). ACM.</w:t>
+      </w:r>
+    </w:p>
+    <w:p>
+      <w:pPr>
+        <w:pStyle w:val="ListParagraph"/>
+        <w:numPr>
+          <w:ilvl w:val="0"/>
+          <w:numId w:val="20"/>
+        </w:numPr>
+        <w:ind w:left="426"/>
+        <w:jc w:val="left"/>
+      </w:pPr>
+      <w:r>
+        <w:rPr>
+          <w:rFonts w:ascii="Arial" w:hAnsi="Arial" w:cs="Arial"/>
+          <w:color w:val="222222"/>
+          <w:sz w:val="20"/>
+          <w:szCs w:val="20"/>
+          <w:shd w:val="clear" w:color="auto" w:fill="FFFFFF"/>
+        </w:rPr>
+        <w:t>Zhong, E., Fan, W., Zhu, Y., &amp; Yang, Q. (2013, August). Modeling the dynamics of composite social networks. In </w:t>
+      </w:r>
       <w:r>
         <w:rPr>
           <w:rFonts w:ascii="Arial" w:hAnsi="Arial" w:cs="Arial"/>
@@ -8137,7 +4546,7 @@
           <w:szCs w:val="20"/>
           <w:shd w:val="clear" w:color="auto" w:fill="FFFFFF"/>
         </w:rPr>
-        <w:t xml:space="preserve"> of the 17th international conference on World Wide Web</w:t>
+        <w:t>Proceedings of the 19th ACM SIGKDD international conference on Knowledge discovery and data mining</w:t>
       </w:r>
       <w:r>
         <w:rPr>
@@ -8147,7 +4556,7 @@
           <w:szCs w:val="20"/>
           <w:shd w:val="clear" w:color="auto" w:fill="FFFFFF"/>
         </w:rPr>
-        <w:t> (pp. 665-674). ACM.</w:t>
+        <w:t>(pp. 937-945). ACM.</w:t>
       </w:r>
     </w:p>
     <w:p>
@@ -8160,7 +4569,6 @@
         <w:ind w:left="426"/>
         <w:jc w:val="left"/>
       </w:pPr>
-      <w:proofErr w:type="spellStart"/>
       <w:r>
         <w:rPr>
           <w:rFonts w:ascii="Arial" w:hAnsi="Arial" w:cs="Arial"/>
@@ -8169,18 +4577,7 @@
           <w:szCs w:val="20"/>
           <w:shd w:val="clear" w:color="auto" w:fill="FFFFFF"/>
         </w:rPr>
-        <w:t>Zhong</w:t>
-      </w:r>
-      <w:proofErr w:type="spellEnd"/>
-      <w:r>
-        <w:rPr>
-          <w:rFonts w:ascii="Arial" w:hAnsi="Arial" w:cs="Arial"/>
-          <w:color w:val="222222"/>
-          <w:sz w:val="20"/>
-          <w:szCs w:val="20"/>
-          <w:shd w:val="clear" w:color="auto" w:fill="FFFFFF"/>
-        </w:rPr>
-        <w:t>, E., Fan, W., Zhu, Y., &amp; Yang, Q. (2013, August). Modeling the dynamics of composite social networks. In </w:t>
+        <w:t>Bosu, A., Corley, C. S., Heaton, D., Chatterji, D., Carver, J. C., &amp; Kraft, N. A. (2013, May). Building reputation in stackoverflow: an empirical investigation. In </w:t>
       </w:r>
       <w:r>
         <w:rPr>
@@ -8192,20 +4589,7 @@
           <w:szCs w:val="20"/>
           <w:shd w:val="clear" w:color="auto" w:fill="FFFFFF"/>
         </w:rPr>
-        <w:t xml:space="preserve">Proceedings of the 19th ACM SIGKDD international conference on Knowledge discovery and data </w:t>
-      </w:r>
-      <w:proofErr w:type="gramStart"/>
-      <w:r>
-        <w:rPr>
-          <w:rFonts w:ascii="Arial" w:hAnsi="Arial" w:cs="Arial"/>
-          <w:i/>
-          <w:iCs/>
-          <w:color w:val="222222"/>
-          <w:sz w:val="20"/>
-          <w:szCs w:val="20"/>
-          <w:shd w:val="clear" w:color="auto" w:fill="FFFFFF"/>
-        </w:rPr>
-        <w:t>mining</w:t>
+        <w:t>Proceedings of the 10th Working Conference on Mining Software Repositories</w:t>
       </w:r>
       <w:r>
         <w:rPr>
@@ -8215,18 +4599,7 @@
           <w:szCs w:val="20"/>
           <w:shd w:val="clear" w:color="auto" w:fill="FFFFFF"/>
         </w:rPr>
-        <w:t>(</w:t>
-      </w:r>
-      <w:proofErr w:type="gramEnd"/>
-      <w:r>
-        <w:rPr>
-          <w:rFonts w:ascii="Arial" w:hAnsi="Arial" w:cs="Arial"/>
-          <w:color w:val="222222"/>
-          <w:sz w:val="20"/>
-          <w:szCs w:val="20"/>
-          <w:shd w:val="clear" w:color="auto" w:fill="FFFFFF"/>
-        </w:rPr>
-        <w:t>pp. 937-945). ACM.</w:t>
+        <w:t> (pp. 89-92). IEEE Press.</w:t>
       </w:r>
     </w:p>
     <w:p>
@@ -8237,9 +4610,7 @@
           <w:numId w:val="20"/>
         </w:numPr>
         <w:ind w:left="426"/>
-        <w:jc w:val="left"/>
-      </w:pPr>
-      <w:proofErr w:type="spellStart"/>
+      </w:pPr>
       <w:r>
         <w:rPr>
           <w:rFonts w:ascii="Arial" w:hAnsi="Arial" w:cs="Arial"/>
@@ -8248,161 +4619,7 @@
           <w:szCs w:val="20"/>
           <w:shd w:val="clear" w:color="auto" w:fill="FFFFFF"/>
         </w:rPr>
-        <w:t>Bosu</w:t>
-      </w:r>
-      <w:proofErr w:type="spellEnd"/>
-      <w:r>
-        <w:rPr>
-          <w:rFonts w:ascii="Arial" w:hAnsi="Arial" w:cs="Arial"/>
-          <w:color w:val="222222"/>
-          <w:sz w:val="20"/>
-          <w:szCs w:val="20"/>
-          <w:shd w:val="clear" w:color="auto" w:fill="FFFFFF"/>
-        </w:rPr>
-        <w:t xml:space="preserve">, A., Corley, C. S., Heaton, D., </w:t>
-      </w:r>
-      <w:proofErr w:type="spellStart"/>
-      <w:r>
-        <w:rPr>
-          <w:rFonts w:ascii="Arial" w:hAnsi="Arial" w:cs="Arial"/>
-          <w:color w:val="222222"/>
-          <w:sz w:val="20"/>
-          <w:szCs w:val="20"/>
-          <w:shd w:val="clear" w:color="auto" w:fill="FFFFFF"/>
-        </w:rPr>
-        <w:t>Chatterji</w:t>
-      </w:r>
-      <w:proofErr w:type="spellEnd"/>
-      <w:r>
-        <w:rPr>
-          <w:rFonts w:ascii="Arial" w:hAnsi="Arial" w:cs="Arial"/>
-          <w:color w:val="222222"/>
-          <w:sz w:val="20"/>
-          <w:szCs w:val="20"/>
-          <w:shd w:val="clear" w:color="auto" w:fill="FFFFFF"/>
-        </w:rPr>
-        <w:t xml:space="preserve">, D., Carver, J. C., &amp; Kraft, N. A. (2013, May). Building reputation in </w:t>
-      </w:r>
-      <w:proofErr w:type="spellStart"/>
-      <w:r>
-        <w:rPr>
-          <w:rFonts w:ascii="Arial" w:hAnsi="Arial" w:cs="Arial"/>
-          <w:color w:val="222222"/>
-          <w:sz w:val="20"/>
-          <w:szCs w:val="20"/>
-          <w:shd w:val="clear" w:color="auto" w:fill="FFFFFF"/>
-        </w:rPr>
-        <w:t>stackoverflow</w:t>
-      </w:r>
-      <w:proofErr w:type="spellEnd"/>
-      <w:r>
-        <w:rPr>
-          <w:rFonts w:ascii="Arial" w:hAnsi="Arial" w:cs="Arial"/>
-          <w:color w:val="222222"/>
-          <w:sz w:val="20"/>
-          <w:szCs w:val="20"/>
-          <w:shd w:val="clear" w:color="auto" w:fill="FFFFFF"/>
-        </w:rPr>
-        <w:t>: an empirical investigation. In </w:t>
-      </w:r>
-      <w:r>
-        <w:rPr>
-          <w:rFonts w:ascii="Arial" w:hAnsi="Arial" w:cs="Arial"/>
-          <w:i/>
-          <w:iCs/>
-          <w:color w:val="222222"/>
-          <w:sz w:val="20"/>
-          <w:szCs w:val="20"/>
-          <w:shd w:val="clear" w:color="auto" w:fill="FFFFFF"/>
-        </w:rPr>
-        <w:t xml:space="preserve">Proceedings </w:t>
-      </w:r>
-      <w:r>
-        <w:rPr>
-          <w:rFonts w:ascii="Arial" w:hAnsi="Arial" w:cs="Arial"/>
-          <w:i/>
-          <w:iCs/>
-          <w:color w:val="222222"/>
-          <w:sz w:val="20"/>
-          <w:szCs w:val="20"/>
-          <w:shd w:val="clear" w:color="auto" w:fill="FFFFFF"/>
-        </w:rPr>
-        <w:lastRenderedPageBreak/>
-        <w:t>of the 10th Working Conference on Mining Software Repositories</w:t>
-      </w:r>
-      <w:r>
-        <w:rPr>
-          <w:rFonts w:ascii="Arial" w:hAnsi="Arial" w:cs="Arial"/>
-          <w:color w:val="222222"/>
-          <w:sz w:val="20"/>
-          <w:szCs w:val="20"/>
-          <w:shd w:val="clear" w:color="auto" w:fill="FFFFFF"/>
-        </w:rPr>
-        <w:t> (pp. 89-92). IEEE Press.</w:t>
-      </w:r>
-    </w:p>
-    <w:p>
-      <w:pPr>
-        <w:pStyle w:val="ListParagraph"/>
-        <w:numPr>
-          <w:ilvl w:val="0"/>
-          <w:numId w:val="20"/>
-        </w:numPr>
-        <w:ind w:left="426"/>
-      </w:pPr>
-      <w:r>
-        <w:rPr>
-          <w:rFonts w:ascii="Arial" w:hAnsi="Arial" w:cs="Arial"/>
-          <w:color w:val="222222"/>
-          <w:sz w:val="20"/>
-          <w:szCs w:val="20"/>
-          <w:shd w:val="clear" w:color="auto" w:fill="FFFFFF"/>
-        </w:rPr>
-        <w:t xml:space="preserve">Manning, C. D., </w:t>
-      </w:r>
-      <w:proofErr w:type="spellStart"/>
-      <w:r>
-        <w:rPr>
-          <w:rFonts w:ascii="Arial" w:hAnsi="Arial" w:cs="Arial"/>
-          <w:color w:val="222222"/>
-          <w:sz w:val="20"/>
-          <w:szCs w:val="20"/>
-          <w:shd w:val="clear" w:color="auto" w:fill="FFFFFF"/>
-        </w:rPr>
-        <w:t>Raghavan</w:t>
-      </w:r>
-      <w:proofErr w:type="spellEnd"/>
-      <w:r>
-        <w:rPr>
-          <w:rFonts w:ascii="Arial" w:hAnsi="Arial" w:cs="Arial"/>
-          <w:color w:val="222222"/>
-          <w:sz w:val="20"/>
-          <w:szCs w:val="20"/>
-          <w:shd w:val="clear" w:color="auto" w:fill="FFFFFF"/>
-        </w:rPr>
-        <w:t xml:space="preserve">, P., &amp; </w:t>
-      </w:r>
-      <w:proofErr w:type="spellStart"/>
-      <w:r>
-        <w:rPr>
-          <w:rFonts w:ascii="Arial" w:hAnsi="Arial" w:cs="Arial"/>
-          <w:color w:val="222222"/>
-          <w:sz w:val="20"/>
-          <w:szCs w:val="20"/>
-          <w:shd w:val="clear" w:color="auto" w:fill="FFFFFF"/>
-        </w:rPr>
-        <w:t>Schütze</w:t>
-      </w:r>
-      <w:proofErr w:type="spellEnd"/>
-      <w:r>
-        <w:rPr>
-          <w:rFonts w:ascii="Arial" w:hAnsi="Arial" w:cs="Arial"/>
-          <w:color w:val="222222"/>
-          <w:sz w:val="20"/>
-          <w:szCs w:val="20"/>
-          <w:shd w:val="clear" w:color="auto" w:fill="FFFFFF"/>
-        </w:rPr>
-        <w:t>, H. (2008).</w:t>
+        <w:t>Manning, C. D., Raghavan, P., &amp; Schütze, H. (2008).</w:t>
       </w:r>
       <w:r>
         <w:rPr>
@@ -11348,6 +7565,95 @@
     </w:lvl>
   </w:abstractNum>
   <w:abstractNum w:abstractNumId="27">
+    <w:nsid w:val="638E0E85"/>
+    <w:multiLevelType w:val="hybridMultilevel"/>
+    <w:tmpl w:val="5ADC0C2A"/>
+    <w:lvl w:ilvl="0" w:tplc="0409000F">
+      <w:start w:val="1"/>
+      <w:numFmt w:val="decimal"/>
+      <w:lvlText w:val="%1."/>
+      <w:lvlJc w:val="left"/>
+      <w:pPr>
+        <w:ind w:left="720" w:hanging="360"/>
+      </w:pPr>
+      <w:rPr>
+        <w:rFonts w:hint="default"/>
+      </w:rPr>
+    </w:lvl>
+    <w:lvl w:ilvl="1" w:tplc="04090019" w:tentative="1">
+      <w:start w:val="1"/>
+      <w:numFmt w:val="lowerLetter"/>
+      <w:lvlText w:val="%2."/>
+      <w:lvlJc w:val="left"/>
+      <w:pPr>
+        <w:ind w:left="1440" w:hanging="360"/>
+      </w:pPr>
+    </w:lvl>
+    <w:lvl w:ilvl="2" w:tplc="0409001B" w:tentative="1">
+      <w:start w:val="1"/>
+      <w:numFmt w:val="lowerRoman"/>
+      <w:lvlText w:val="%3."/>
+      <w:lvlJc w:val="right"/>
+      <w:pPr>
+        <w:ind w:left="2160" w:hanging="180"/>
+      </w:pPr>
+    </w:lvl>
+    <w:lvl w:ilvl="3" w:tplc="0409000F" w:tentative="1">
+      <w:start w:val="1"/>
+      <w:numFmt w:val="decimal"/>
+      <w:lvlText w:val="%4."/>
+      <w:lvlJc w:val="left"/>
+      <w:pPr>
+        <w:ind w:left="2880" w:hanging="360"/>
+      </w:pPr>
+    </w:lvl>
+    <w:lvl w:ilvl="4" w:tplc="04090019" w:tentative="1">
+      <w:start w:val="1"/>
+      <w:numFmt w:val="lowerLetter"/>
+      <w:lvlText w:val="%5."/>
+      <w:lvlJc w:val="left"/>
+      <w:pPr>
+        <w:ind w:left="3600" w:hanging="360"/>
+      </w:pPr>
+    </w:lvl>
+    <w:lvl w:ilvl="5" w:tplc="0409001B" w:tentative="1">
+      <w:start w:val="1"/>
+      <w:numFmt w:val="lowerRoman"/>
+      <w:lvlText w:val="%6."/>
+      <w:lvlJc w:val="right"/>
+      <w:pPr>
+        <w:ind w:left="4320" w:hanging="180"/>
+      </w:pPr>
+    </w:lvl>
+    <w:lvl w:ilvl="6" w:tplc="0409000F" w:tentative="1">
+      <w:start w:val="1"/>
+      <w:numFmt w:val="decimal"/>
+      <w:lvlText w:val="%7."/>
+      <w:lvlJc w:val="left"/>
+      <w:pPr>
+        <w:ind w:left="5040" w:hanging="360"/>
+      </w:pPr>
+    </w:lvl>
+    <w:lvl w:ilvl="7" w:tplc="04090019" w:tentative="1">
+      <w:start w:val="1"/>
+      <w:numFmt w:val="lowerLetter"/>
+      <w:lvlText w:val="%8."/>
+      <w:lvlJc w:val="left"/>
+      <w:pPr>
+        <w:ind w:left="5760" w:hanging="360"/>
+      </w:pPr>
+    </w:lvl>
+    <w:lvl w:ilvl="8" w:tplc="0409001B" w:tentative="1">
+      <w:start w:val="1"/>
+      <w:numFmt w:val="lowerRoman"/>
+      <w:lvlText w:val="%9."/>
+      <w:lvlJc w:val="right"/>
+      <w:pPr>
+        <w:ind w:left="6480" w:hanging="180"/>
+      </w:pPr>
+    </w:lvl>
+  </w:abstractNum>
+  <w:abstractNum w:abstractNumId="28">
     <w:nsid w:val="6B001E3A"/>
     <w:multiLevelType w:val="hybridMultilevel"/>
     <w:tmpl w:val="B8BC9BCE"/>
@@ -11460,7 +7766,7 @@
       </w:rPr>
     </w:lvl>
   </w:abstractNum>
-  <w:abstractNum w:abstractNumId="28">
+  <w:abstractNum w:abstractNumId="29">
     <w:nsid w:val="6B9F7411"/>
     <w:multiLevelType w:val="multilevel"/>
     <w:tmpl w:val="5498A4C6"/>
@@ -11581,7 +7887,7 @@
       </w:rPr>
     </w:lvl>
   </w:abstractNum>
-  <w:abstractNum w:abstractNumId="29">
+  <w:abstractNum w:abstractNumId="30">
     <w:nsid w:val="714108EF"/>
     <w:multiLevelType w:val="multilevel"/>
     <w:tmpl w:val="5498A4C6"/>
@@ -11702,7 +8008,96 @@
       </w:rPr>
     </w:lvl>
   </w:abstractNum>
-  <w:abstractNum w:abstractNumId="30">
+  <w:abstractNum w:abstractNumId="31">
+    <w:nsid w:val="72BB3236"/>
+    <w:multiLevelType w:val="hybridMultilevel"/>
+    <w:tmpl w:val="5ADC0C2A"/>
+    <w:lvl w:ilvl="0" w:tplc="0409000F">
+      <w:start w:val="1"/>
+      <w:numFmt w:val="decimal"/>
+      <w:lvlText w:val="%1."/>
+      <w:lvlJc w:val="left"/>
+      <w:pPr>
+        <w:ind w:left="720" w:hanging="360"/>
+      </w:pPr>
+      <w:rPr>
+        <w:rFonts w:hint="default"/>
+      </w:rPr>
+    </w:lvl>
+    <w:lvl w:ilvl="1" w:tplc="04090019" w:tentative="1">
+      <w:start w:val="1"/>
+      <w:numFmt w:val="lowerLetter"/>
+      <w:lvlText w:val="%2."/>
+      <w:lvlJc w:val="left"/>
+      <w:pPr>
+        <w:ind w:left="1440" w:hanging="360"/>
+      </w:pPr>
+    </w:lvl>
+    <w:lvl w:ilvl="2" w:tplc="0409001B" w:tentative="1">
+      <w:start w:val="1"/>
+      <w:numFmt w:val="lowerRoman"/>
+      <w:lvlText w:val="%3."/>
+      <w:lvlJc w:val="right"/>
+      <w:pPr>
+        <w:ind w:left="2160" w:hanging="180"/>
+      </w:pPr>
+    </w:lvl>
+    <w:lvl w:ilvl="3" w:tplc="0409000F" w:tentative="1">
+      <w:start w:val="1"/>
+      <w:numFmt w:val="decimal"/>
+      <w:lvlText w:val="%4."/>
+      <w:lvlJc w:val="left"/>
+      <w:pPr>
+        <w:ind w:left="2880" w:hanging="360"/>
+      </w:pPr>
+    </w:lvl>
+    <w:lvl w:ilvl="4" w:tplc="04090019" w:tentative="1">
+      <w:start w:val="1"/>
+      <w:numFmt w:val="lowerLetter"/>
+      <w:lvlText w:val="%5."/>
+      <w:lvlJc w:val="left"/>
+      <w:pPr>
+        <w:ind w:left="3600" w:hanging="360"/>
+      </w:pPr>
+    </w:lvl>
+    <w:lvl w:ilvl="5" w:tplc="0409001B" w:tentative="1">
+      <w:start w:val="1"/>
+      <w:numFmt w:val="lowerRoman"/>
+      <w:lvlText w:val="%6."/>
+      <w:lvlJc w:val="right"/>
+      <w:pPr>
+        <w:ind w:left="4320" w:hanging="180"/>
+      </w:pPr>
+    </w:lvl>
+    <w:lvl w:ilvl="6" w:tplc="0409000F" w:tentative="1">
+      <w:start w:val="1"/>
+      <w:numFmt w:val="decimal"/>
+      <w:lvlText w:val="%7."/>
+      <w:lvlJc w:val="left"/>
+      <w:pPr>
+        <w:ind w:left="5040" w:hanging="360"/>
+      </w:pPr>
+    </w:lvl>
+    <w:lvl w:ilvl="7" w:tplc="04090019" w:tentative="1">
+      <w:start w:val="1"/>
+      <w:numFmt w:val="lowerLetter"/>
+      <w:lvlText w:val="%8."/>
+      <w:lvlJc w:val="left"/>
+      <w:pPr>
+        <w:ind w:left="5760" w:hanging="360"/>
+      </w:pPr>
+    </w:lvl>
+    <w:lvl w:ilvl="8" w:tplc="0409001B" w:tentative="1">
+      <w:start w:val="1"/>
+      <w:numFmt w:val="lowerRoman"/>
+      <w:lvlText w:val="%9."/>
+      <w:lvlJc w:val="right"/>
+      <w:pPr>
+        <w:ind w:left="6480" w:hanging="180"/>
+      </w:pPr>
+    </w:lvl>
+  </w:abstractNum>
+  <w:abstractNum w:abstractNumId="32">
     <w:nsid w:val="752854F8"/>
     <w:multiLevelType w:val="hybridMultilevel"/>
     <w:tmpl w:val="DAA467B6"/>
@@ -11815,7 +8210,7 @@
       </w:rPr>
     </w:lvl>
   </w:abstractNum>
-  <w:abstractNum w:abstractNumId="31">
+  <w:abstractNum w:abstractNumId="33">
     <w:nsid w:val="78D1302A"/>
     <w:multiLevelType w:val="hybridMultilevel"/>
     <w:tmpl w:val="DF1E2152"/>
@@ -11928,7 +8323,7 @@
       </w:rPr>
     </w:lvl>
   </w:abstractNum>
-  <w:abstractNum w:abstractNumId="32">
+  <w:abstractNum w:abstractNumId="34">
     <w:nsid w:val="7A810950"/>
     <w:multiLevelType w:val="hybridMultilevel"/>
     <w:tmpl w:val="6AA806EE"/>
@@ -12019,7 +8414,7 @@
       </w:pPr>
     </w:lvl>
   </w:abstractNum>
-  <w:abstractNum w:abstractNumId="33">
+  <w:abstractNum w:abstractNumId="35">
     <w:nsid w:val="7BBF2354"/>
     <w:multiLevelType w:val="hybridMultilevel"/>
     <w:tmpl w:val="26584CA6"/>
@@ -12148,7 +8543,7 @@
     <w:abstractNumId w:val="26"/>
   </w:num>
   <w:num w:numId="6">
-    <w:abstractNumId w:val="30"/>
+    <w:abstractNumId w:val="32"/>
   </w:num>
   <w:num w:numId="7">
     <w:abstractNumId w:val="16"/>
@@ -12157,10 +8552,10 @@
     <w:abstractNumId w:val="4"/>
   </w:num>
   <w:num w:numId="9">
-    <w:abstractNumId w:val="27"/>
+    <w:abstractNumId w:val="28"/>
   </w:num>
   <w:num w:numId="10">
-    <w:abstractNumId w:val="33"/>
+    <w:abstractNumId w:val="35"/>
   </w:num>
   <w:num w:numId="11">
     <w:abstractNumId w:val="7"/>
@@ -12175,7 +8570,7 @@
     <w:abstractNumId w:val="12"/>
   </w:num>
   <w:num w:numId="15">
-    <w:abstractNumId w:val="29"/>
+    <w:abstractNumId w:val="30"/>
   </w:num>
   <w:num w:numId="16">
     <w:abstractNumId w:val="19"/>
@@ -12190,13 +8585,13 @@
     <w:abstractNumId w:val="15"/>
   </w:num>
   <w:num w:numId="20">
-    <w:abstractNumId w:val="32"/>
+    <w:abstractNumId w:val="34"/>
   </w:num>
   <w:num w:numId="21">
     <w:abstractNumId w:val="5"/>
   </w:num>
   <w:num w:numId="22">
-    <w:abstractNumId w:val="28"/>
+    <w:abstractNumId w:val="29"/>
   </w:num>
   <w:num w:numId="23">
     <w:abstractNumId w:val="24"/>
@@ -12223,7 +8618,7 @@
     <w:abstractNumId w:val="13"/>
   </w:num>
   <w:num w:numId="31">
-    <w:abstractNumId w:val="31"/>
+    <w:abstractNumId w:val="33"/>
   </w:num>
   <w:num w:numId="32">
     <w:abstractNumId w:val="20"/>
@@ -12233,6 +8628,12 @@
   </w:num>
   <w:num w:numId="34">
     <w:abstractNumId w:val="11"/>
+  </w:num>
+  <w:num w:numId="35">
+    <w:abstractNumId w:val="27"/>
+  </w:num>
+  <w:num w:numId="36">
+    <w:abstractNumId w:val="31"/>
   </w:num>
 </w:numbering>
 </file>
@@ -13905,24 +10306,24 @@
     </dgm:pt>
   </dgm:ptLst>
   <dgm:cxnLst>
-    <dgm:cxn modelId="{08B94455-1C2D-2145-965F-4AB24C6A43E8}" type="presOf" srcId="{52FD5120-CC2B-4548-9F83-0E72A158E75D}" destId="{DCB904B4-DB31-E246-BC2B-15B27F1306E9}" srcOrd="0" destOrd="0" presId="urn:microsoft.com/office/officeart/2005/8/layout/process1"/>
+    <dgm:cxn modelId="{860AC966-D92A-1B43-A8EC-42D83AEBBD6F}" type="presOf" srcId="{54AC2E16-0B48-C048-AA82-B3A8D809F6F7}" destId="{9DA3598D-0F41-2D46-9BFE-F23024C3C14B}" srcOrd="0" destOrd="0" presId="urn:microsoft.com/office/officeart/2005/8/layout/process1"/>
+    <dgm:cxn modelId="{37BED7F1-38A0-3C45-B355-A7F32C9E3B09}" type="presOf" srcId="{B8843D5C-22CB-2A42-9C4C-05922DBC2DE9}" destId="{4C39B20B-4AC6-AE4E-9FA6-CBBE69737CC4}" srcOrd="0" destOrd="0" presId="urn:microsoft.com/office/officeart/2005/8/layout/process1"/>
+    <dgm:cxn modelId="{32C6D98C-C468-AB4C-B30B-497FEA21A12E}" srcId="{588F7436-8A3C-3D41-833D-23856A09B465}" destId="{52FD5120-CC2B-4548-9F83-0E72A158E75D}" srcOrd="1" destOrd="0" parTransId="{0426729B-A3CA-D647-86A0-BE8BE4C31016}" sibTransId="{54AC2E16-0B48-C048-AA82-B3A8D809F6F7}"/>
+    <dgm:cxn modelId="{0ED4C9EF-CFEC-3C4A-BDCA-41B0CE098C8F}" type="presOf" srcId="{52FD5120-CC2B-4548-9F83-0E72A158E75D}" destId="{DCB904B4-DB31-E246-BC2B-15B27F1306E9}" srcOrd="0" destOrd="0" presId="urn:microsoft.com/office/officeart/2005/8/layout/process1"/>
+    <dgm:cxn modelId="{43DF1329-35F1-844E-A118-D82EFC6F8BB2}" srcId="{588F7436-8A3C-3D41-833D-23856A09B465}" destId="{B8843D5C-22CB-2A42-9C4C-05922DBC2DE9}" srcOrd="0" destOrd="0" parTransId="{96E58BC1-59BC-C64D-9751-AA4A300B9211}" sibTransId="{A4DCDA08-6291-7B40-A293-58E253B0F496}"/>
+    <dgm:cxn modelId="{C77BB6BD-EB48-EE4D-82F6-20056FD1CD8E}" type="presOf" srcId="{54AC2E16-0B48-C048-AA82-B3A8D809F6F7}" destId="{BE9D8440-320B-5A4F-AD98-C02A6B1B4671}" srcOrd="1" destOrd="0" presId="urn:microsoft.com/office/officeart/2005/8/layout/process1"/>
+    <dgm:cxn modelId="{647D0E81-69AA-6441-9702-F51C78CD2F2C}" type="presOf" srcId="{588F7436-8A3C-3D41-833D-23856A09B465}" destId="{A9E33134-7B07-A04E-B659-9EC92606E421}" srcOrd="0" destOrd="0" presId="urn:microsoft.com/office/officeart/2005/8/layout/process1"/>
+    <dgm:cxn modelId="{0294319D-46BE-8B43-BE39-A9047114F632}" type="presOf" srcId="{A4DCDA08-6291-7B40-A293-58E253B0F496}" destId="{D173123F-CD69-F44B-BAD6-1DC8FFAB4C9C}" srcOrd="0" destOrd="0" presId="urn:microsoft.com/office/officeart/2005/8/layout/process1"/>
+    <dgm:cxn modelId="{7B65023F-3BBB-854C-8906-3A4E4643AE56}" type="presOf" srcId="{A4DCDA08-6291-7B40-A293-58E253B0F496}" destId="{5AB6B468-F0D7-1E4F-AEF7-774453233F2E}" srcOrd="1" destOrd="0" presId="urn:microsoft.com/office/officeart/2005/8/layout/process1"/>
     <dgm:cxn modelId="{86B8062B-0246-964E-BB06-CF24212079F0}" srcId="{588F7436-8A3C-3D41-833D-23856A09B465}" destId="{A4D60621-441A-A243-B2A3-7A24B70174A7}" srcOrd="2" destOrd="0" parTransId="{AB6F1842-ABF4-594E-89E3-C5F852B66801}" sibTransId="{C4E70495-0DF2-7A4D-BAE5-8FA6C1F1428A}"/>
-    <dgm:cxn modelId="{43DF1329-35F1-844E-A118-D82EFC6F8BB2}" srcId="{588F7436-8A3C-3D41-833D-23856A09B465}" destId="{B8843D5C-22CB-2A42-9C4C-05922DBC2DE9}" srcOrd="0" destOrd="0" parTransId="{96E58BC1-59BC-C64D-9751-AA4A300B9211}" sibTransId="{A4DCDA08-6291-7B40-A293-58E253B0F496}"/>
-    <dgm:cxn modelId="{32C6D98C-C468-AB4C-B30B-497FEA21A12E}" srcId="{588F7436-8A3C-3D41-833D-23856A09B465}" destId="{52FD5120-CC2B-4548-9F83-0E72A158E75D}" srcOrd="1" destOrd="0" parTransId="{0426729B-A3CA-D647-86A0-BE8BE4C31016}" sibTransId="{54AC2E16-0B48-C048-AA82-B3A8D809F6F7}"/>
-    <dgm:cxn modelId="{B426387F-BA69-8B41-A2C6-30454708AF94}" type="presOf" srcId="{588F7436-8A3C-3D41-833D-23856A09B465}" destId="{A9E33134-7B07-A04E-B659-9EC92606E421}" srcOrd="0" destOrd="0" presId="urn:microsoft.com/office/officeart/2005/8/layout/process1"/>
-    <dgm:cxn modelId="{CA3D631A-6D03-B14D-8B01-C973B5BE712B}" type="presOf" srcId="{A4DCDA08-6291-7B40-A293-58E253B0F496}" destId="{D173123F-CD69-F44B-BAD6-1DC8FFAB4C9C}" srcOrd="0" destOrd="0" presId="urn:microsoft.com/office/officeart/2005/8/layout/process1"/>
-    <dgm:cxn modelId="{7594E312-586A-9749-824F-99F41583C9C7}" type="presOf" srcId="{A4DCDA08-6291-7B40-A293-58E253B0F496}" destId="{5AB6B468-F0D7-1E4F-AEF7-774453233F2E}" srcOrd="1" destOrd="0" presId="urn:microsoft.com/office/officeart/2005/8/layout/process1"/>
-    <dgm:cxn modelId="{BA8025DB-631B-8846-B141-420F9461F16B}" type="presOf" srcId="{54AC2E16-0B48-C048-AA82-B3A8D809F6F7}" destId="{9DA3598D-0F41-2D46-9BFE-F23024C3C14B}" srcOrd="0" destOrd="0" presId="urn:microsoft.com/office/officeart/2005/8/layout/process1"/>
-    <dgm:cxn modelId="{B25C305A-C10C-F746-98B9-DA53F83361A0}" type="presOf" srcId="{54AC2E16-0B48-C048-AA82-B3A8D809F6F7}" destId="{BE9D8440-320B-5A4F-AD98-C02A6B1B4671}" srcOrd="1" destOrd="0" presId="urn:microsoft.com/office/officeart/2005/8/layout/process1"/>
-    <dgm:cxn modelId="{1D84A1E5-4698-9643-912D-A186E0E3AEC3}" type="presOf" srcId="{A4D60621-441A-A243-B2A3-7A24B70174A7}" destId="{125348CF-0652-9545-85F0-FC2FDDE682F7}" srcOrd="0" destOrd="0" presId="urn:microsoft.com/office/officeart/2005/8/layout/process1"/>
-    <dgm:cxn modelId="{F75BE6C6-BE57-4E45-AED7-12390279D7E1}" type="presOf" srcId="{B8843D5C-22CB-2A42-9C4C-05922DBC2DE9}" destId="{4C39B20B-4AC6-AE4E-9FA6-CBBE69737CC4}" srcOrd="0" destOrd="0" presId="urn:microsoft.com/office/officeart/2005/8/layout/process1"/>
-    <dgm:cxn modelId="{71904AA7-BA4C-284E-A473-4C742A01672E}" type="presParOf" srcId="{A9E33134-7B07-A04E-B659-9EC92606E421}" destId="{4C39B20B-4AC6-AE4E-9FA6-CBBE69737CC4}" srcOrd="0" destOrd="0" presId="urn:microsoft.com/office/officeart/2005/8/layout/process1"/>
-    <dgm:cxn modelId="{BFF876AC-E8D1-E041-B191-A1EF5824CD90}" type="presParOf" srcId="{A9E33134-7B07-A04E-B659-9EC92606E421}" destId="{D173123F-CD69-F44B-BAD6-1DC8FFAB4C9C}" srcOrd="1" destOrd="0" presId="urn:microsoft.com/office/officeart/2005/8/layout/process1"/>
-    <dgm:cxn modelId="{D2F38524-9D39-A64A-A4AF-DDBB7281B7EC}" type="presParOf" srcId="{D173123F-CD69-F44B-BAD6-1DC8FFAB4C9C}" destId="{5AB6B468-F0D7-1E4F-AEF7-774453233F2E}" srcOrd="0" destOrd="0" presId="urn:microsoft.com/office/officeart/2005/8/layout/process1"/>
-    <dgm:cxn modelId="{E2A6C4F7-8AAE-4A4D-AC83-A11D1B550795}" type="presParOf" srcId="{A9E33134-7B07-A04E-B659-9EC92606E421}" destId="{DCB904B4-DB31-E246-BC2B-15B27F1306E9}" srcOrd="2" destOrd="0" presId="urn:microsoft.com/office/officeart/2005/8/layout/process1"/>
-    <dgm:cxn modelId="{7CCD922A-D225-2E4A-8230-FC225C67F9AC}" type="presParOf" srcId="{A9E33134-7B07-A04E-B659-9EC92606E421}" destId="{9DA3598D-0F41-2D46-9BFE-F23024C3C14B}" srcOrd="3" destOrd="0" presId="urn:microsoft.com/office/officeart/2005/8/layout/process1"/>
-    <dgm:cxn modelId="{323AD939-5905-814F-9896-BDC67B045D2A}" type="presParOf" srcId="{9DA3598D-0F41-2D46-9BFE-F23024C3C14B}" destId="{BE9D8440-320B-5A4F-AD98-C02A6B1B4671}" srcOrd="0" destOrd="0" presId="urn:microsoft.com/office/officeart/2005/8/layout/process1"/>
-    <dgm:cxn modelId="{41FD00DD-DAF8-A64A-AE1D-34AA95E39176}" type="presParOf" srcId="{A9E33134-7B07-A04E-B659-9EC92606E421}" destId="{125348CF-0652-9545-85F0-FC2FDDE682F7}" srcOrd="4" destOrd="0" presId="urn:microsoft.com/office/officeart/2005/8/layout/process1"/>
+    <dgm:cxn modelId="{1DE1E835-7E87-5D44-B3E3-D1AC3F835F94}" type="presOf" srcId="{A4D60621-441A-A243-B2A3-7A24B70174A7}" destId="{125348CF-0652-9545-85F0-FC2FDDE682F7}" srcOrd="0" destOrd="0" presId="urn:microsoft.com/office/officeart/2005/8/layout/process1"/>
+    <dgm:cxn modelId="{78072DF3-D066-3A40-8FD6-7A1094E6C011}" type="presParOf" srcId="{A9E33134-7B07-A04E-B659-9EC92606E421}" destId="{4C39B20B-4AC6-AE4E-9FA6-CBBE69737CC4}" srcOrd="0" destOrd="0" presId="urn:microsoft.com/office/officeart/2005/8/layout/process1"/>
+    <dgm:cxn modelId="{E84C1299-FB2E-1E4D-B96B-C27B47E690FA}" type="presParOf" srcId="{A9E33134-7B07-A04E-B659-9EC92606E421}" destId="{D173123F-CD69-F44B-BAD6-1DC8FFAB4C9C}" srcOrd="1" destOrd="0" presId="urn:microsoft.com/office/officeart/2005/8/layout/process1"/>
+    <dgm:cxn modelId="{B9BADF3B-8236-6041-A902-ED2D88B09292}" type="presParOf" srcId="{D173123F-CD69-F44B-BAD6-1DC8FFAB4C9C}" destId="{5AB6B468-F0D7-1E4F-AEF7-774453233F2E}" srcOrd="0" destOrd="0" presId="urn:microsoft.com/office/officeart/2005/8/layout/process1"/>
+    <dgm:cxn modelId="{68535A74-43D2-2C40-B65D-9DB10494D37D}" type="presParOf" srcId="{A9E33134-7B07-A04E-B659-9EC92606E421}" destId="{DCB904B4-DB31-E246-BC2B-15B27F1306E9}" srcOrd="2" destOrd="0" presId="urn:microsoft.com/office/officeart/2005/8/layout/process1"/>
+    <dgm:cxn modelId="{5EC55C97-5B91-6D4C-9A14-B52A0D3C3104}" type="presParOf" srcId="{A9E33134-7B07-A04E-B659-9EC92606E421}" destId="{9DA3598D-0F41-2D46-9BFE-F23024C3C14B}" srcOrd="3" destOrd="0" presId="urn:microsoft.com/office/officeart/2005/8/layout/process1"/>
+    <dgm:cxn modelId="{7883300A-5BA6-D14F-BC6A-0343E3F51E92}" type="presParOf" srcId="{9DA3598D-0F41-2D46-9BFE-F23024C3C14B}" destId="{BE9D8440-320B-5A4F-AD98-C02A6B1B4671}" srcOrd="0" destOrd="0" presId="urn:microsoft.com/office/officeart/2005/8/layout/process1"/>
+    <dgm:cxn modelId="{B329DDA6-F6FE-CD49-A097-BF9ED3829CA6}" type="presParOf" srcId="{A9E33134-7B07-A04E-B659-9EC92606E421}" destId="{125348CF-0652-9545-85F0-FC2FDDE682F7}" srcOrd="4" destOrd="0" presId="urn:microsoft.com/office/officeart/2005/8/layout/process1"/>
   </dgm:cxnLst>
   <dgm:bg/>
   <dgm:whole/>
